--- a/1 semestras/Algirdas_Kartavicius_Analize.docx
+++ b/1 semestras/Algirdas_Kartavicius_Analize.docx
@@ -128,8 +128,6 @@
         </w:rPr>
         <w:t xml:space="preserve"> </w:t>
       </w:r>
-      <w:bookmarkStart w:id="0" w:name="_GoBack"/>
-      <w:bookmarkEnd w:id="0"/>
       <w:r>
         <w:rPr>
           <w:b/>
@@ -239,21 +237,7 @@
               <w:rPr>
                 <w:b/>
               </w:rPr>
-              <w:t xml:space="preserve">IFM 9/2 </w:t>
-            </w:r>
-            <w:proofErr w:type="spellStart"/>
-            <w:r>
-              <w:rPr>
-                <w:b/>
-              </w:rPr>
-              <w:t>gr</w:t>
-            </w:r>
-            <w:proofErr w:type="spellEnd"/>
-            <w:r>
-              <w:rPr>
-                <w:b/>
-              </w:rPr>
-              <w:t>.</w:t>
+              <w:t>IFM 9/2 gr.</w:t>
             </w:r>
             <w:r>
               <w:rPr>
@@ -440,19 +424,11 @@
                 <w:b/>
               </w:rPr>
             </w:pPr>
-            <w:proofErr w:type="spellStart"/>
             <w:r>
               <w:rPr>
                 <w:b/>
               </w:rPr>
-              <w:t>Lekt</w:t>
-            </w:r>
-            <w:proofErr w:type="spellEnd"/>
-            <w:r>
-              <w:rPr>
-                <w:b/>
-              </w:rPr>
-              <w:t>. Virginija Limanauskienė</w:t>
+              <w:t>Lekt. Virginija Limanauskienė</w:t>
             </w:r>
           </w:p>
           <w:p>
@@ -2358,7 +2334,7 @@
       <w:pPr>
         <w:pStyle w:val="Antratbenr"/>
       </w:pPr>
-      <w:bookmarkStart w:id="1" w:name="_Toc20589353"/>
+      <w:bookmarkStart w:id="0" w:name="_Toc20589353"/>
       <w:r>
         <w:lastRenderedPageBreak/>
         <w:t>Lentelių sąrašas</w:t>
@@ -2372,7 +2348,7 @@
         </w:rPr>
         <w:t>(pagal poreikį)</w:t>
       </w:r>
-      <w:bookmarkEnd w:id="1"/>
+      <w:bookmarkEnd w:id="0"/>
     </w:p>
     <w:p>
       <w:pPr>
@@ -2487,11 +2463,11 @@
       <w:pPr>
         <w:pStyle w:val="Antratbenr"/>
       </w:pPr>
-      <w:bookmarkStart w:id="2" w:name="_Toc20589354"/>
-      <w:bookmarkStart w:id="3" w:name="_Toc503646966"/>
-      <w:bookmarkStart w:id="4" w:name="_Toc503648356"/>
-      <w:bookmarkStart w:id="5" w:name="_Toc503651300"/>
-      <w:bookmarkStart w:id="6" w:name="_Toc505346876"/>
+      <w:bookmarkStart w:id="1" w:name="_Toc20589354"/>
+      <w:bookmarkStart w:id="2" w:name="_Toc503646966"/>
+      <w:bookmarkStart w:id="3" w:name="_Toc503648356"/>
+      <w:bookmarkStart w:id="4" w:name="_Toc503651300"/>
+      <w:bookmarkStart w:id="5" w:name="_Toc505346876"/>
       <w:r>
         <w:lastRenderedPageBreak/>
         <w:t>Paveikslų sąrašas</w:t>
@@ -2505,7 +2481,7 @@
         </w:rPr>
         <w:t>(pagal poreikį)</w:t>
       </w:r>
-      <w:bookmarkEnd w:id="2"/>
+      <w:bookmarkEnd w:id="1"/>
     </w:p>
     <w:p>
       <w:pPr>
@@ -2626,7 +2602,7 @@
       <w:pPr>
         <w:pStyle w:val="Antratbenr"/>
       </w:pPr>
-      <w:bookmarkStart w:id="7" w:name="_Toc20589355"/>
+      <w:bookmarkStart w:id="6" w:name="_Toc20589355"/>
       <w:r>
         <w:lastRenderedPageBreak/>
         <w:t>Santrumpų ir terminų sąrašas</w:t>
@@ -2640,7 +2616,7 @@
         </w:rPr>
         <w:t>(pagal poreikį)</w:t>
       </w:r>
-      <w:bookmarkEnd w:id="7"/>
+      <w:bookmarkEnd w:id="6"/>
     </w:p>
     <w:p>
       <w:pPr>
@@ -2669,309 +2645,94 @@
         </w:rPr>
         <w:t xml:space="preserve">AGV (angl. </w:t>
       </w:r>
-      <w:proofErr w:type="spellStart"/>
       <w:r>
         <w:rPr>
           <w:i/>
           <w:highlight w:val="yellow"/>
         </w:rPr>
-        <w:t>Automated</w:t>
-      </w:r>
-      <w:proofErr w:type="spellEnd"/>
+        <w:t>Automated guided vehicle</w:t>
+      </w:r>
+      <w:r>
+        <w:rPr>
+          <w:highlight w:val="yellow"/>
+        </w:rPr>
+        <w:t>) – automatizuoto vedžiojimo transporto mašina;</w:t>
+      </w:r>
+    </w:p>
+    <w:p>
+      <w:pPr>
+        <w:pStyle w:val="Tekstas"/>
+        <w:rPr>
+          <w:highlight w:val="yellow"/>
+        </w:rPr>
+      </w:pPr>
+      <w:r>
+        <w:rPr>
+          <w:highlight w:val="yellow"/>
+        </w:rPr>
+        <w:t>AMR (angl</w:t>
+      </w:r>
       <w:r>
         <w:rPr>
           <w:i/>
           <w:highlight w:val="yellow"/>
         </w:rPr>
-        <w:t xml:space="preserve"> </w:t>
-      </w:r>
-      <w:proofErr w:type="spellStart"/>
-      <w:r>
-        <w:rPr>
-          <w:i/>
+        <w:t>. Autonomous mobile robot</w:t>
+      </w:r>
+      <w:r>
+        <w:rPr>
           <w:highlight w:val="yellow"/>
         </w:rPr>
-        <w:t>guided</w:t>
-      </w:r>
-      <w:proofErr w:type="spellEnd"/>
-      <w:r>
-        <w:rPr>
-          <w:i/>
+        <w:t>) – autonominis mobilus robotas;</w:t>
+      </w:r>
+    </w:p>
+    <w:p>
+      <w:pPr>
+        <w:pStyle w:val="Tekstas"/>
+        <w:rPr>
           <w:highlight w:val="yellow"/>
         </w:rPr>
-        <w:t xml:space="preserve"> </w:t>
-      </w:r>
-      <w:proofErr w:type="spellStart"/>
-      <w:r>
-        <w:rPr>
-          <w:i/>
+      </w:pPr>
+      <w:r>
+        <w:rPr>
           <w:highlight w:val="yellow"/>
         </w:rPr>
-        <w:t>vehicle</w:t>
-      </w:r>
-      <w:proofErr w:type="spellEnd"/>
-      <w:r>
+        <w:t>SLAM (angl. Simultaneous Localization and Mapping) – kompiuterizuotas nežinomos aplinkos žemėlapio sudarymas naudojant aplinkos jutiklių informaciją;</w:t>
+      </w:r>
+    </w:p>
+    <w:p>
+      <w:pPr>
+        <w:pStyle w:val="Tekstas"/>
         <w:rPr>
           <w:highlight w:val="yellow"/>
         </w:rPr>
-        <w:t>) – automatizuoto vedžiojimo transporto mašina;</w:t>
-      </w:r>
-    </w:p>
-    <w:p>
-      <w:pPr>
-        <w:pStyle w:val="Tekstas"/>
+      </w:pPr>
+      <w:r>
         <w:rPr>
           <w:highlight w:val="yellow"/>
         </w:rPr>
-      </w:pPr>
-      <w:r>
+        <w:t>RFID (angl. Radio-frequency identification) - tai objektų žymėjimo ir sekimo sistema, kuri pagrįsta radijo dažnio signalo panaudojimu objekto žymėjime esančios informacijos įrašymui ir nuskaitymui.</w:t>
+      </w:r>
+    </w:p>
+    <w:p>
+      <w:pPr>
         <w:rPr>
           <w:highlight w:val="yellow"/>
         </w:rPr>
-        <w:t>AMR (angl</w:t>
-      </w:r>
-      <w:r>
-        <w:rPr>
-          <w:i/>
+      </w:pPr>
+      <w:r>
+        <w:rPr>
           <w:highlight w:val="yellow"/>
         </w:rPr>
-        <w:t xml:space="preserve">. </w:t>
-      </w:r>
-      <w:proofErr w:type="spellStart"/>
-      <w:r>
-        <w:rPr>
-          <w:i/>
+        <w:t>NCI – nervų – kompiuterio sąsaja  (angl. Neural computer interface).</w:t>
+      </w:r>
+    </w:p>
+    <w:p>
+      <w:r>
+        <w:rPr>
           <w:highlight w:val="yellow"/>
         </w:rPr>
-        <w:t>Autonomous</w:t>
-      </w:r>
-      <w:proofErr w:type="spellEnd"/>
-      <w:r>
-        <w:rPr>
-          <w:i/>
-          <w:highlight w:val="yellow"/>
-        </w:rPr>
-        <w:t xml:space="preserve"> </w:t>
-      </w:r>
-      <w:proofErr w:type="spellStart"/>
-      <w:r>
-        <w:rPr>
-          <w:i/>
-          <w:highlight w:val="yellow"/>
-        </w:rPr>
-        <w:t>mobile</w:t>
-      </w:r>
-      <w:proofErr w:type="spellEnd"/>
-      <w:r>
-        <w:rPr>
-          <w:i/>
-          <w:highlight w:val="yellow"/>
-        </w:rPr>
-        <w:t xml:space="preserve"> </w:t>
-      </w:r>
-      <w:proofErr w:type="spellStart"/>
-      <w:r>
-        <w:rPr>
-          <w:i/>
-          <w:highlight w:val="yellow"/>
-        </w:rPr>
-        <w:t>robot</w:t>
-      </w:r>
-      <w:proofErr w:type="spellEnd"/>
-      <w:r>
-        <w:rPr>
-          <w:highlight w:val="yellow"/>
-        </w:rPr>
-        <w:t>) – autonominis mobilus robotas;</w:t>
-      </w:r>
-    </w:p>
-    <w:p>
-      <w:pPr>
-        <w:pStyle w:val="Tekstas"/>
-        <w:rPr>
-          <w:highlight w:val="yellow"/>
-        </w:rPr>
-      </w:pPr>
-      <w:r>
-        <w:rPr>
-          <w:highlight w:val="yellow"/>
-        </w:rPr>
-        <w:t xml:space="preserve">SLAM (angl. </w:t>
-      </w:r>
-      <w:proofErr w:type="spellStart"/>
-      <w:r>
-        <w:rPr>
-          <w:highlight w:val="yellow"/>
-        </w:rPr>
-        <w:t>Simultaneous</w:t>
-      </w:r>
-      <w:proofErr w:type="spellEnd"/>
-      <w:r>
-        <w:rPr>
-          <w:highlight w:val="yellow"/>
-        </w:rPr>
-        <w:t xml:space="preserve"> </w:t>
-      </w:r>
-      <w:proofErr w:type="spellStart"/>
-      <w:r>
-        <w:rPr>
-          <w:highlight w:val="yellow"/>
-        </w:rPr>
-        <w:t>Localization</w:t>
-      </w:r>
-      <w:proofErr w:type="spellEnd"/>
-      <w:r>
-        <w:rPr>
-          <w:highlight w:val="yellow"/>
-        </w:rPr>
-        <w:t xml:space="preserve"> </w:t>
-      </w:r>
-      <w:proofErr w:type="spellStart"/>
-      <w:r>
-        <w:rPr>
-          <w:highlight w:val="yellow"/>
-        </w:rPr>
-        <w:t>and</w:t>
-      </w:r>
-      <w:proofErr w:type="spellEnd"/>
-      <w:r>
-        <w:rPr>
-          <w:highlight w:val="yellow"/>
-        </w:rPr>
-        <w:t xml:space="preserve"> </w:t>
-      </w:r>
-      <w:proofErr w:type="spellStart"/>
-      <w:r>
-        <w:rPr>
-          <w:highlight w:val="yellow"/>
-        </w:rPr>
-        <w:t>Mapping</w:t>
-      </w:r>
-      <w:proofErr w:type="spellEnd"/>
-      <w:r>
-        <w:rPr>
-          <w:highlight w:val="yellow"/>
-        </w:rPr>
-        <w:t>) – kompiuterizuotas nežinomos aplinkos žemėlapio sudarymas naudojant aplinkos jutiklių informaciją;</w:t>
-      </w:r>
-    </w:p>
-    <w:p>
-      <w:pPr>
-        <w:pStyle w:val="Tekstas"/>
-        <w:rPr>
-          <w:highlight w:val="yellow"/>
-        </w:rPr>
-      </w:pPr>
-      <w:r>
-        <w:rPr>
-          <w:highlight w:val="yellow"/>
-        </w:rPr>
-        <w:t xml:space="preserve">RFID (angl. </w:t>
-      </w:r>
-      <w:proofErr w:type="spellStart"/>
-      <w:r>
-        <w:rPr>
-          <w:highlight w:val="yellow"/>
-        </w:rPr>
-        <w:t>Radio-frequency</w:t>
-      </w:r>
-      <w:proofErr w:type="spellEnd"/>
-      <w:r>
-        <w:rPr>
-          <w:highlight w:val="yellow"/>
-        </w:rPr>
-        <w:t xml:space="preserve"> </w:t>
-      </w:r>
-      <w:proofErr w:type="spellStart"/>
-      <w:r>
-        <w:rPr>
-          <w:highlight w:val="yellow"/>
-        </w:rPr>
-        <w:t>identification</w:t>
-      </w:r>
-      <w:proofErr w:type="spellEnd"/>
-      <w:r>
-        <w:rPr>
-          <w:highlight w:val="yellow"/>
-        </w:rPr>
-        <w:t>) - tai objektų žymėjimo ir sekimo sistema, kuri pagrįsta radijo dažnio signalo panaudojimu objekto žymėjime esančios informacijos įrašymui ir nuskaitymui.</w:t>
-      </w:r>
-    </w:p>
-    <w:p>
-      <w:pPr>
-        <w:rPr>
-          <w:highlight w:val="yellow"/>
-        </w:rPr>
-      </w:pPr>
-      <w:r>
-        <w:rPr>
-          <w:highlight w:val="yellow"/>
-        </w:rPr>
-        <w:t xml:space="preserve">NCI – nervų – kompiuterio sąsaja  (angl. </w:t>
-      </w:r>
-      <w:proofErr w:type="spellStart"/>
-      <w:r>
-        <w:rPr>
-          <w:highlight w:val="yellow"/>
-        </w:rPr>
-        <w:t>Neural</w:t>
-      </w:r>
-      <w:proofErr w:type="spellEnd"/>
-      <w:r>
-        <w:rPr>
-          <w:highlight w:val="yellow"/>
-        </w:rPr>
-        <w:t xml:space="preserve"> computer </w:t>
-      </w:r>
-      <w:proofErr w:type="spellStart"/>
-      <w:r>
-        <w:rPr>
-          <w:highlight w:val="yellow"/>
-        </w:rPr>
-        <w:t>interface</w:t>
-      </w:r>
-      <w:proofErr w:type="spellEnd"/>
-      <w:r>
-        <w:rPr>
-          <w:highlight w:val="yellow"/>
-        </w:rPr>
-        <w:t>).</w:t>
-      </w:r>
-    </w:p>
-    <w:p>
-      <w:r>
-        <w:rPr>
-          <w:highlight w:val="yellow"/>
-        </w:rPr>
-        <w:t xml:space="preserve">BCI – smegenų – kompiuterio sąsaja (angl. </w:t>
-      </w:r>
-      <w:proofErr w:type="spellStart"/>
-      <w:r>
-        <w:rPr>
-          <w:highlight w:val="yellow"/>
-        </w:rPr>
-        <w:t>Brain</w:t>
-      </w:r>
-      <w:proofErr w:type="spellEnd"/>
-      <w:r>
-        <w:rPr>
-          <w:highlight w:val="yellow"/>
-        </w:rPr>
-        <w:t xml:space="preserve"> – computer </w:t>
-      </w:r>
-      <w:proofErr w:type="spellStart"/>
-      <w:r>
-        <w:rPr>
-          <w:highlight w:val="yellow"/>
-        </w:rPr>
-        <w:t>interface</w:t>
-      </w:r>
-      <w:proofErr w:type="spellEnd"/>
-      <w:r>
-        <w:rPr>
-          <w:highlight w:val="yellow"/>
-        </w:rPr>
-        <w:t>).</w:t>
+        <w:t>BCI – smegenų – kompiuterio sąsaja (angl. Brain – computer interface).</w:t>
       </w:r>
     </w:p>
     <w:p>
@@ -3005,58 +2766,29 @@
         <w:rPr>
           <w:highlight w:val="yellow"/>
         </w:rPr>
-        <w:t xml:space="preserve"> - (angl. </w:t>
-      </w:r>
-      <w:proofErr w:type="spellStart"/>
+        <w:t xml:space="preserve"> - (angl. feature extraction) procesas, kurio metu iš tam tikrų objekto požymių</w:t>
+      </w:r>
+    </w:p>
+    <w:p>
       <w:r>
         <w:rPr>
           <w:highlight w:val="yellow"/>
         </w:rPr>
-        <w:t>feature</w:t>
-      </w:r>
-      <w:proofErr w:type="spellEnd"/>
+        <w:t>sukonstruojami nauji požymiai</w:t>
+      </w:r>
       <w:r>
         <w:rPr>
           <w:highlight w:val="yellow"/>
         </w:rPr>
-        <w:t xml:space="preserve"> </w:t>
-      </w:r>
-      <w:proofErr w:type="spellStart"/>
-      <w:r>
+        <w:t>.</w:t>
+      </w:r>
+    </w:p>
+    <w:p>
+      <w:pPr>
         <w:rPr>
           <w:highlight w:val="yellow"/>
         </w:rPr>
-        <w:t>extraction</w:t>
-      </w:r>
-      <w:proofErr w:type="spellEnd"/>
-      <w:r>
-        <w:rPr>
-          <w:highlight w:val="yellow"/>
-        </w:rPr>
-        <w:t>) procesas, kurio metu iš tam tikrų objekto požymių</w:t>
-      </w:r>
-    </w:p>
-    <w:p>
-      <w:r>
-        <w:rPr>
-          <w:highlight w:val="yellow"/>
-        </w:rPr>
-        <w:t>sukonstruojami nauji požymiai</w:t>
-      </w:r>
-      <w:r>
-        <w:rPr>
-          <w:highlight w:val="yellow"/>
-        </w:rPr>
-        <w:t>.</w:t>
-      </w:r>
-    </w:p>
-    <w:p>
-      <w:pPr>
-        <w:rPr>
-          <w:highlight w:val="yellow"/>
-        </w:rPr>
-      </w:pPr>
-      <w:proofErr w:type="spellStart"/>
+      </w:pPr>
       <w:r>
         <w:rPr>
           <w:b/>
@@ -3064,7 +2796,6 @@
         </w:rPr>
         <w:t>Elektroencefalograma</w:t>
       </w:r>
-      <w:proofErr w:type="spellEnd"/>
       <w:r>
         <w:rPr>
           <w:highlight w:val="yellow"/>
@@ -3098,7 +2829,6 @@
           <w:highlight w:val="yellow"/>
         </w:rPr>
       </w:pPr>
-      <w:proofErr w:type="spellStart"/>
       <w:r>
         <w:rPr>
           <w:b/>
@@ -3106,7 +2836,6 @@
         </w:rPr>
         <w:t>Elektromiograma</w:t>
       </w:r>
-      <w:proofErr w:type="spellEnd"/>
       <w:r>
         <w:rPr>
           <w:highlight w:val="yellow"/>
@@ -3115,7 +2844,6 @@
       </w:r>
     </w:p>
     <w:p>
-      <w:proofErr w:type="spellStart"/>
       <w:r>
         <w:rPr>
           <w:b/>
@@ -3123,7 +2851,6 @@
         </w:rPr>
         <w:t>Elektroneurograma</w:t>
       </w:r>
-      <w:proofErr w:type="spellEnd"/>
       <w:r>
         <w:rPr>
           <w:highlight w:val="yellow"/>
@@ -3135,17 +2862,160 @@
       <w:pPr>
         <w:pStyle w:val="Antratbenr"/>
       </w:pPr>
-      <w:bookmarkStart w:id="8" w:name="_Toc20589356"/>
+      <w:bookmarkStart w:id="7" w:name="_Toc20589356"/>
       <w:r>
         <w:lastRenderedPageBreak/>
         <w:t>Įvadas</w:t>
       </w:r>
+      <w:bookmarkEnd w:id="2"/>
       <w:bookmarkEnd w:id="3"/>
       <w:bookmarkEnd w:id="4"/>
       <w:bookmarkEnd w:id="5"/>
-      <w:bookmarkEnd w:id="6"/>
+      <w:bookmarkEnd w:id="7"/>
+    </w:p>
+    <w:p>
+      <w:r>
+        <w:t>Pramoninė gamyba yra labai svarbi šiuolaikinėje visuomenėje, kadangi beveik vis mus supantys daiktai ir įrenginiai</w:t>
+      </w:r>
+      <w:r>
+        <w:t xml:space="preserve"> yra pagaminti, naudojantis pramoninės gamybos technologijos. Robotai bei kiti gamybos įrenginiai pagreitina bei palengvina gamybą, tačiau šie įrenginiai neužtikrina gaminių kokybės, todėl sugedus tam tikrai įrenginio detalei gali nutikti nemalonių pasekmių – stipriai padidėti gaminių su defektais kiekis.</w:t>
+      </w:r>
+      <w:r>
+        <w:t xml:space="preserve"> Netinkamų gaminių gamyba stipriai sumažina pelną, sumažina gamybos apimtis, padidina žaliavų sąnaudas, padidina sąlygas ekologinių problemų vystymuisi (pvz. iškertama daugiau medžių arba papildomai sunaudojama daugiau elektros energijos). </w:t>
+      </w:r>
+      <w:r>
+        <w:t>Automatizuota gamybos kokybės kontrolė leidžia išvengti ši</w:t>
+      </w:r>
+      <w:r>
+        <w:t>ų</w:t>
+      </w:r>
+      <w:r>
+        <w:t xml:space="preserve"> problem</w:t>
+      </w:r>
+      <w:r>
+        <w:t>ų. Naudojantis šia technologija galima</w:t>
+      </w:r>
+      <w:r>
+        <w:t xml:space="preserve"> pakeisti žmones ne tik gamybos veiksmų atlikime, bet ir kokybės užtikrinime. </w:t>
+      </w:r>
+      <w:r>
+        <w:t>Gaminių kokybės patikra yra svarbi, kadangi leidžia greičiau identifikuoti iškilusias problemas, sumažinti gamybos išlaidas, eliminuoti brangias klaidas. Taip pat automatizuota patikra leidžia objektyviai įvertinti gaminio kokybę ir išvengti žmogiškųjų klaidų</w:t>
+      </w:r>
+      <w:r>
+        <w:t>.</w:t>
+      </w:r>
+      <w:r>
+        <w:t xml:space="preserve"> Darbe aprašoma ga</w:t>
+      </w:r>
+      <w:r>
+        <w:t>minių kokybės patikra</w:t>
+      </w:r>
+      <w:r>
+        <w:t>,</w:t>
+      </w:r>
+      <w:r>
+        <w:t xml:space="preserve"> vykdoma pasitelkiant kompiuterinės regos įrangą </w:t>
+      </w:r>
+      <w:r>
+        <w:t xml:space="preserve">ir vaizdo apdorojimo bei mašininio mokymosi metodus. </w:t>
+      </w:r>
+      <w:r>
+        <w:t>Darbe planuojama įsigilinti į</w:t>
+      </w:r>
+      <w:r>
+        <w:t xml:space="preserve"> paviršiaus defektų aptikimą pramoninių gaminių gamyboje nemažai dėmesio skiriant</w:t>
+      </w:r>
+      <w:r>
+        <w:t xml:space="preserve"> baldų detalių kokybės įvertini</w:t>
+      </w:r>
+      <w:r>
+        <w:t>mo metodams</w:t>
+      </w:r>
+      <w:r>
+        <w:t>, kadangi baldų gamyba bene stambiausia Lietuvos pramonės sritis.</w:t>
+      </w:r>
+      <w:r>
+        <w:t xml:space="preserve"> </w:t>
+      </w:r>
+      <w:r>
+        <w:t>Svarbiausia darbo dalis – mašininio mokymosi algoritmų, kurie labiausiai tinkami defektų</w:t>
+      </w:r>
+      <w:r>
+        <w:t xml:space="preserve"> aptikimui bei defekto tipo nustatymui (klasifikavimui)</w:t>
+      </w:r>
+      <w:r>
+        <w:t>, tyrimas.</w:t>
+      </w:r>
+      <w:r>
+        <w:t xml:space="preserve"> Taip pat planuojama nemažai dėmesio skirti ne tik mašininio mokymosi metodų tikslumui, bet ir jų vykdymo laikui</w:t>
+      </w:r>
+      <w:r>
+        <w:t>, kadangi</w:t>
+      </w:r>
+      <w:r>
+        <w:t xml:space="preserve"> gaminių kokybės patikros </w:t>
+      </w:r>
+      <w:r>
+        <w:t>procesas vyksta realiu laiku</w:t>
+      </w:r>
+      <w:r>
+        <w:t xml:space="preserve"> bei reikia apdoroti gana didelį informacijos (nuotraukų) kiekį.</w:t>
+      </w:r>
+    </w:p>
+    <w:p/>
+    <w:p>
+      <w:r>
+        <w:t>Raktiniai žodžiai: Kompiuterinė rega, mašininis mokymasis, kokybės patikra, pramonės automatizavimas, defektų aptikimas bei klasifikavimas.</w:t>
+      </w:r>
+      <w:bookmarkStart w:id="8" w:name="_GoBack"/>
       <w:bookmarkEnd w:id="8"/>
     </w:p>
+    <w:p>
+      <w:r>
+        <w:t>Keywords</w:t>
+      </w:r>
+      <w:r>
+        <w:t xml:space="preserve">: </w:t>
+      </w:r>
+      <w:r>
+        <w:t>c</w:t>
+      </w:r>
+      <w:r>
+        <w:t xml:space="preserve">omputer vision, </w:t>
+      </w:r>
+      <w:r>
+        <w:t>m</w:t>
+      </w:r>
+      <w:r>
+        <w:t xml:space="preserve">achine learning, </w:t>
+      </w:r>
+      <w:r>
+        <w:t>q</w:t>
+      </w:r>
+      <w:r>
+        <w:t xml:space="preserve">uality control, </w:t>
+      </w:r>
+      <w:r>
+        <w:t>i</w:t>
+      </w:r>
+      <w:r>
+        <w:t xml:space="preserve">ndustrial automation, </w:t>
+      </w:r>
+      <w:r>
+        <w:t>d</w:t>
+      </w:r>
+      <w:r>
+        <w:t xml:space="preserve">efects </w:t>
+      </w:r>
+      <w:r>
+        <w:t xml:space="preserve">detection and </w:t>
+      </w:r>
+      <w:r>
+        <w:t>classification</w:t>
+      </w:r>
+    </w:p>
+    <w:p/>
+    <w:p/>
     <w:p>
       <w:pPr>
         <w:rPr>
@@ -3284,273 +3154,42 @@
         <w:rPr>
           <w:highlight w:val="yellow"/>
         </w:rPr>
-        <w:t xml:space="preserve">Nervų-kompiuterio sąsaja (NKS) gali padėti žmonėms turintiems stiprias negalias, tokias kaip paralyžius, šoninė </w:t>
-      </w:r>
-      <w:proofErr w:type="spellStart"/>
+        <w:t xml:space="preserve">Nervų-kompiuterio sąsaja (NKS) gali padėti žmonėms turintiems stiprias negalias, tokias kaip paralyžius, šoninė amiotrofinė sklerozė ir panašios. Žmonės, prikaustyti prie vežimėlio ar lovos ir </w:t>
+      </w:r>
       <w:r>
         <w:rPr>
           <w:highlight w:val="yellow"/>
         </w:rPr>
-        <w:t>amiotrofinė</w:t>
-      </w:r>
-      <w:proofErr w:type="spellEnd"/>
-      <w:r>
+        <w:lastRenderedPageBreak/>
+        <w:t xml:space="preserve">negalintys šnekėti, tačiau galintys bent šiek tiek pajudinti kokius nors raumenis NKS pagalbą gali perduoti signalus kompiuteriui, kur šie signalai pasitelkus programinę įranga atliktų tam tikrą veiksmą. </w:t>
+      </w:r>
+    </w:p>
+    <w:p>
+      <w:pPr>
         <w:rPr>
           <w:highlight w:val="yellow"/>
         </w:rPr>
-        <w:t xml:space="preserve"> sklerozė ir panašios. Žmonės, prikaustyti prie vežimėlio ar lovos ir negalintys šnekėti, tačiau galintys bent šiek tiek pajudinti kokius nors raumenis NKS pagalbą gali perduoti signalus kompiuteriui, kur šie signalai pasitelkus programinę įranga atliktų tam tikrą veiksmą. </w:t>
-      </w:r>
-    </w:p>
-    <w:p>
-      <w:pPr>
+      </w:pPr>
+      <w:r>
         <w:rPr>
           <w:highlight w:val="yellow"/>
         </w:rPr>
-      </w:pPr>
-      <w:r>
+        <w:t>Tačiau yra ir kitų nervų-kompiuterio sąsajos panaudojimo sričių: ją galima panaudoti mokymuisi. Vaikai galėtų išmokti naujų sudėtingų žodžių rašydami juos su NKS. Taip pat sąsaja įmanoma panaudoti pramogai, pavyzdžiui valdyti televizorių ar kompiuterį, bei žaidimams, pavyzdžiui valdote paukštį, kuris skrenda tiesiai, tačiau po truputį leidžiasi, sujudinate raumenį ir paukštis suplasnoja – pakildamas aukščiau, taip jį valdydamas turite nuskristi kuo toliau vengdami įvairių kliūčių.</w:t>
+      </w:r>
+    </w:p>
+    <w:p>
+      <w:pPr>
         <w:rPr>
           <w:highlight w:val="yellow"/>
         </w:rPr>
-        <w:t>Tačiau yra ir kitų nervų-kompiuterio sąsajos panaudojimo sričių: ją galima panaudoti mokymuisi. Vaikai galėtų išmokti naujų sudėtingų žodžių rašydami juos su NKS. Taip pat sąsaja įmanoma panaudoti pramogai, pavyzdžiui valdyti televizorių ar kompiuterį, bei žaidimams, pavyzdžiui valdote paukštį, kuris skrenda tiesiai, tačiau po truputį leidžiasi, sujudinate raumenį ir paukštis suplasnoja – pakildamas aukščiau, taip jį valdydamas turite nuskristi kuo toliau vengdami įvairių kliūčių.</w:t>
-      </w:r>
-    </w:p>
-    <w:p>
-      <w:pPr>
+      </w:pPr>
+    </w:p>
+    <w:p>
+      <w:r>
         <w:rPr>
           <w:highlight w:val="yellow"/>
         </w:rPr>
-      </w:pPr>
-    </w:p>
-    <w:p>
-      <w:r>
-        <w:rPr>
-          <w:highlight w:val="yellow"/>
-        </w:rPr>
-        <w:t xml:space="preserve">Raktiniai žodžiai:  BCI </w:t>
-      </w:r>
-      <w:proofErr w:type="spellStart"/>
-      <w:r>
-        <w:rPr>
-          <w:highlight w:val="yellow"/>
-        </w:rPr>
-        <w:t>speller</w:t>
-      </w:r>
-      <w:proofErr w:type="spellEnd"/>
-      <w:r>
-        <w:rPr>
-          <w:highlight w:val="yellow"/>
-        </w:rPr>
-        <w:t xml:space="preserve">, BCI </w:t>
-      </w:r>
-      <w:proofErr w:type="spellStart"/>
-      <w:r>
-        <w:rPr>
-          <w:highlight w:val="yellow"/>
-        </w:rPr>
-        <w:t>speller</w:t>
-      </w:r>
-      <w:proofErr w:type="spellEnd"/>
-      <w:r>
-        <w:rPr>
-          <w:highlight w:val="yellow"/>
-        </w:rPr>
-        <w:t xml:space="preserve"> </w:t>
-      </w:r>
-      <w:proofErr w:type="spellStart"/>
-      <w:r>
-        <w:rPr>
-          <w:highlight w:val="yellow"/>
-        </w:rPr>
-        <w:t>artificial</w:t>
-      </w:r>
-      <w:proofErr w:type="spellEnd"/>
-      <w:r>
-        <w:rPr>
-          <w:highlight w:val="yellow"/>
-        </w:rPr>
-        <w:t xml:space="preserve"> </w:t>
-      </w:r>
-      <w:proofErr w:type="spellStart"/>
-      <w:r>
-        <w:rPr>
-          <w:highlight w:val="yellow"/>
-        </w:rPr>
-        <w:t>intelligence</w:t>
-      </w:r>
-      <w:proofErr w:type="spellEnd"/>
-      <w:r>
-        <w:rPr>
-          <w:highlight w:val="yellow"/>
-        </w:rPr>
-        <w:t xml:space="preserve">, </w:t>
-      </w:r>
-      <w:proofErr w:type="spellStart"/>
-      <w:r>
-        <w:rPr>
-          <w:highlight w:val="yellow"/>
-        </w:rPr>
-        <w:t>neural</w:t>
-      </w:r>
-      <w:proofErr w:type="spellEnd"/>
-      <w:r>
-        <w:rPr>
-          <w:highlight w:val="yellow"/>
-        </w:rPr>
-        <w:t xml:space="preserve"> computer </w:t>
-      </w:r>
-      <w:proofErr w:type="spellStart"/>
-      <w:r>
-        <w:rPr>
-          <w:highlight w:val="yellow"/>
-        </w:rPr>
-        <w:t>interface</w:t>
-      </w:r>
-      <w:proofErr w:type="spellEnd"/>
-      <w:r>
-        <w:rPr>
-          <w:highlight w:val="yellow"/>
-        </w:rPr>
-        <w:t xml:space="preserve">, BCI </w:t>
-      </w:r>
-      <w:proofErr w:type="spellStart"/>
-      <w:r>
-        <w:rPr>
-          <w:highlight w:val="yellow"/>
-        </w:rPr>
-        <w:t>predictive</w:t>
-      </w:r>
-      <w:proofErr w:type="spellEnd"/>
-      <w:r>
-        <w:rPr>
-          <w:highlight w:val="yellow"/>
-        </w:rPr>
-        <w:t xml:space="preserve"> </w:t>
-      </w:r>
-      <w:proofErr w:type="spellStart"/>
-      <w:r>
-        <w:rPr>
-          <w:highlight w:val="yellow"/>
-        </w:rPr>
-        <w:t>speller</w:t>
-      </w:r>
-      <w:proofErr w:type="spellEnd"/>
-      <w:r>
-        <w:rPr>
-          <w:highlight w:val="yellow"/>
-        </w:rPr>
-        <w:t xml:space="preserve">, </w:t>
-      </w:r>
-      <w:proofErr w:type="spellStart"/>
-      <w:r>
-        <w:rPr>
-          <w:highlight w:val="yellow"/>
-        </w:rPr>
-        <w:t>Brain</w:t>
-      </w:r>
-      <w:proofErr w:type="spellEnd"/>
-      <w:r>
-        <w:rPr>
-          <w:highlight w:val="yellow"/>
-        </w:rPr>
-        <w:t xml:space="preserve"> computer </w:t>
-      </w:r>
-      <w:proofErr w:type="spellStart"/>
-      <w:r>
-        <w:rPr>
-          <w:highlight w:val="yellow"/>
-        </w:rPr>
-        <w:t>interfaces</w:t>
-      </w:r>
-      <w:proofErr w:type="spellEnd"/>
-      <w:r>
-        <w:rPr>
-          <w:highlight w:val="yellow"/>
-        </w:rPr>
-        <w:t xml:space="preserve"> </w:t>
-      </w:r>
-      <w:proofErr w:type="spellStart"/>
-      <w:r>
-        <w:rPr>
-          <w:highlight w:val="yellow"/>
-        </w:rPr>
-        <w:t>for</w:t>
-      </w:r>
-      <w:proofErr w:type="spellEnd"/>
-      <w:r>
-        <w:rPr>
-          <w:highlight w:val="yellow"/>
-        </w:rPr>
-        <w:t xml:space="preserve"> </w:t>
-      </w:r>
-      <w:proofErr w:type="spellStart"/>
-      <w:r>
-        <w:rPr>
-          <w:highlight w:val="yellow"/>
-        </w:rPr>
-        <w:t>communication</w:t>
-      </w:r>
-      <w:proofErr w:type="spellEnd"/>
-      <w:r>
-        <w:rPr>
-          <w:highlight w:val="yellow"/>
-        </w:rPr>
-        <w:t xml:space="preserve"> </w:t>
-      </w:r>
-      <w:proofErr w:type="spellStart"/>
-      <w:r>
-        <w:rPr>
-          <w:highlight w:val="yellow"/>
-        </w:rPr>
-        <w:t>and</w:t>
-      </w:r>
-      <w:proofErr w:type="spellEnd"/>
-      <w:r>
-        <w:rPr>
-          <w:highlight w:val="yellow"/>
-        </w:rPr>
-        <w:t xml:space="preserve"> </w:t>
-      </w:r>
-      <w:proofErr w:type="spellStart"/>
-      <w:r>
-        <w:rPr>
-          <w:highlight w:val="yellow"/>
-        </w:rPr>
-        <w:t>control</w:t>
-      </w:r>
-      <w:proofErr w:type="spellEnd"/>
-      <w:r>
-        <w:rPr>
-          <w:highlight w:val="yellow"/>
-        </w:rPr>
-        <w:t xml:space="preserve">, </w:t>
-      </w:r>
-      <w:proofErr w:type="spellStart"/>
-      <w:r>
-        <w:rPr>
-          <w:highlight w:val="yellow"/>
-        </w:rPr>
-        <w:t>Physiological</w:t>
-      </w:r>
-      <w:proofErr w:type="spellEnd"/>
-      <w:r>
-        <w:rPr>
-          <w:highlight w:val="yellow"/>
-        </w:rPr>
-        <w:t xml:space="preserve"> </w:t>
-      </w:r>
-      <w:proofErr w:type="spellStart"/>
-      <w:r>
-        <w:rPr>
-          <w:highlight w:val="yellow"/>
-        </w:rPr>
-        <w:t>computing</w:t>
-      </w:r>
-      <w:proofErr w:type="spellEnd"/>
-      <w:r>
-        <w:rPr>
-          <w:highlight w:val="yellow"/>
-        </w:rPr>
-        <w:t>.</w:t>
+        <w:t>Raktiniai žodžiai:  BCI speller, BCI speller artificial intelligence, neural computer interface, BCI predictive speller, Brain computer interfaces for communication and control, Physiological computing.</w:t>
       </w:r>
     </w:p>
     <w:p>
@@ -3614,21 +3253,7 @@
         <w:rPr>
           <w:highlight w:val="yellow"/>
         </w:rPr>
-        <w:t xml:space="preserve">Kadangi sunkių ligonių, kurie galėtų pasinaudoti šia sąsaja artimoje aplinkoje nėra, todėl darbas yra </w:t>
-      </w:r>
-      <w:proofErr w:type="spellStart"/>
-      <w:r>
-        <w:rPr>
-          <w:highlight w:val="yellow"/>
-        </w:rPr>
-        <w:t>prototipinis</w:t>
-      </w:r>
-      <w:proofErr w:type="spellEnd"/>
-      <w:r>
-        <w:rPr>
-          <w:highlight w:val="yellow"/>
-        </w:rPr>
-        <w:t xml:space="preserve"> ir labiau orientuotas sveikų žmonių pramogai.</w:t>
+        <w:t>Kadangi sunkių ligonių, kurie galėtų pasinaudoti šia sąsaja artimoje aplinkoje nėra, todėl darbas yra prototipinis ir labiau orientuotas sveikų žmonių pramogai.</w:t>
       </w:r>
     </w:p>
     <w:p>
@@ -3740,16 +3365,8 @@
         <w:rPr>
           <w:b/>
         </w:rPr>
-        <w:t xml:space="preserve">B. </w:t>
-      </w:r>
-      <w:proofErr w:type="spellStart"/>
-      <w:r>
-        <w:rPr>
-          <w:b/>
-        </w:rPr>
-        <w:t>Curtis</w:t>
-      </w:r>
-      <w:proofErr w:type="spellEnd"/>
+        <w:t>B. Curtis</w:t>
+      </w:r>
       <w:r>
         <w:rPr>
           <w:b/>
@@ -3956,23 +3573,7 @@
         <w:t>R</w:t>
       </w:r>
       <w:r>
-        <w:t>eikėtų įdėti technologijų ir naudojamų programavimo kalbų aprašymą, pvz. [</w:t>
-      </w:r>
-      <w:proofErr w:type="spellStart"/>
-      <w:r>
-        <w:t>Spring</w:t>
-      </w:r>
-      <w:proofErr w:type="spellEnd"/>
-      <w:r>
-        <w:t xml:space="preserve"> </w:t>
-      </w:r>
-      <w:proofErr w:type="spellStart"/>
-      <w:r>
-        <w:t>Boot</w:t>
-      </w:r>
-      <w:proofErr w:type="spellEnd"/>
-      <w:r>
-        <w:t>, 2017], bei ko</w:t>
+        <w:t>eikėtų įdėti technologijų ir naudojamų programavimo kalbų aprašymą, pvz. [Spring Boot, 2017], bei ko</w:t>
       </w:r>
       <w:r>
         <w:t>dėl pasirinktos, jų pranašumai</w:t>
@@ -4103,266 +3704,16 @@
       <w:pPr>
         <w:pStyle w:val="ListBullet"/>
       </w:pPr>
-      <w:proofErr w:type="spellStart"/>
-      <w:r>
-        <w:t>Eu</w:t>
-      </w:r>
-      <w:proofErr w:type="spellEnd"/>
-      <w:r>
-        <w:t xml:space="preserve"> </w:t>
-      </w:r>
-      <w:proofErr w:type="spellStart"/>
-      <w:r>
-        <w:t>eum</w:t>
-      </w:r>
-      <w:proofErr w:type="spellEnd"/>
-      <w:r>
-        <w:t xml:space="preserve"> </w:t>
-      </w:r>
-      <w:proofErr w:type="spellStart"/>
-      <w:r>
-        <w:t>decore</w:t>
-      </w:r>
-      <w:proofErr w:type="spellEnd"/>
-      <w:r>
-        <w:t xml:space="preserve"> </w:t>
-      </w:r>
-      <w:proofErr w:type="spellStart"/>
-      <w:r>
-        <w:t>inimicus</w:t>
-      </w:r>
-      <w:proofErr w:type="spellEnd"/>
-      <w:r>
-        <w:t xml:space="preserve"> </w:t>
-      </w:r>
-      <w:proofErr w:type="spellStart"/>
-      <w:r>
-        <w:t>consetetur</w:t>
-      </w:r>
-      <w:proofErr w:type="spellEnd"/>
-      <w:r>
-        <w:t xml:space="preserve">, </w:t>
-      </w:r>
-      <w:proofErr w:type="spellStart"/>
-      <w:r>
-        <w:t>cu</w:t>
-      </w:r>
-      <w:proofErr w:type="spellEnd"/>
-      <w:r>
-        <w:t xml:space="preserve"> </w:t>
-      </w:r>
-      <w:proofErr w:type="spellStart"/>
-      <w:r>
-        <w:t>usu</w:t>
-      </w:r>
-      <w:proofErr w:type="spellEnd"/>
-      <w:r>
-        <w:t xml:space="preserve"> </w:t>
-      </w:r>
-      <w:proofErr w:type="spellStart"/>
-      <w:r>
-        <w:t>habeo</w:t>
-      </w:r>
-      <w:proofErr w:type="spellEnd"/>
-      <w:r>
-        <w:t xml:space="preserve"> </w:t>
-      </w:r>
-      <w:proofErr w:type="spellStart"/>
-      <w:r>
-        <w:t>corpora</w:t>
-      </w:r>
-      <w:proofErr w:type="spellEnd"/>
-      <w:r>
-        <w:t xml:space="preserve"> </w:t>
-      </w:r>
-      <w:proofErr w:type="spellStart"/>
-      <w:r>
-        <w:t>intellegam</w:t>
-      </w:r>
-      <w:proofErr w:type="spellEnd"/>
-      <w:r>
-        <w:t xml:space="preserve">. </w:t>
+      <w:r>
+        <w:t xml:space="preserve">Eu eum decore inimicus consetetur, cu usu habeo corpora intellegam. </w:t>
       </w:r>
     </w:p>
     <w:p>
       <w:pPr>
         <w:pStyle w:val="ListBullet"/>
       </w:pPr>
-      <w:proofErr w:type="spellStart"/>
-      <w:r>
-        <w:t>Ut</w:t>
-      </w:r>
-      <w:proofErr w:type="spellEnd"/>
-      <w:r>
-        <w:t xml:space="preserve"> </w:t>
-      </w:r>
-      <w:proofErr w:type="spellStart"/>
-      <w:r>
-        <w:t>antiopam</w:t>
-      </w:r>
-      <w:proofErr w:type="spellEnd"/>
-      <w:r>
-        <w:t xml:space="preserve"> </w:t>
-      </w:r>
-      <w:proofErr w:type="spellStart"/>
-      <w:r>
-        <w:t>efficiendi</w:t>
-      </w:r>
-      <w:proofErr w:type="spellEnd"/>
-      <w:r>
-        <w:t xml:space="preserve"> </w:t>
-      </w:r>
-      <w:proofErr w:type="spellStart"/>
-      <w:r>
-        <w:t>deterruisset</w:t>
-      </w:r>
-      <w:proofErr w:type="spellEnd"/>
-      <w:r>
-        <w:t xml:space="preserve"> </w:t>
-      </w:r>
-      <w:proofErr w:type="spellStart"/>
-      <w:r>
-        <w:t>sit</w:t>
-      </w:r>
-      <w:proofErr w:type="spellEnd"/>
-      <w:r>
-        <w:t xml:space="preserve">. </w:t>
-      </w:r>
-      <w:proofErr w:type="spellStart"/>
-      <w:r>
-        <w:t>Mel</w:t>
-      </w:r>
-      <w:proofErr w:type="spellEnd"/>
-      <w:r>
-        <w:t xml:space="preserve"> </w:t>
-      </w:r>
-      <w:proofErr w:type="spellStart"/>
-      <w:r>
-        <w:t>sint</w:t>
-      </w:r>
-      <w:proofErr w:type="spellEnd"/>
-      <w:r>
-        <w:t xml:space="preserve"> </w:t>
-      </w:r>
-      <w:proofErr w:type="spellStart"/>
-      <w:r>
-        <w:t>eirmod</w:t>
-      </w:r>
-      <w:proofErr w:type="spellEnd"/>
-      <w:r>
-        <w:t xml:space="preserve"> </w:t>
-      </w:r>
-      <w:proofErr w:type="spellStart"/>
-      <w:r>
-        <w:t>id</w:t>
-      </w:r>
-      <w:proofErr w:type="spellEnd"/>
-      <w:r>
-        <w:t xml:space="preserve">, </w:t>
-      </w:r>
-      <w:proofErr w:type="spellStart"/>
-      <w:r>
-        <w:t>qui</w:t>
-      </w:r>
-      <w:proofErr w:type="spellEnd"/>
-      <w:r>
-        <w:t xml:space="preserve"> </w:t>
-      </w:r>
-      <w:proofErr w:type="spellStart"/>
-      <w:r>
-        <w:t>quot</w:t>
-      </w:r>
-      <w:proofErr w:type="spellEnd"/>
-      <w:r>
-        <w:t xml:space="preserve"> virtute </w:t>
-      </w:r>
-      <w:proofErr w:type="spellStart"/>
-      <w:r>
-        <w:t>id</w:t>
-      </w:r>
-      <w:proofErr w:type="spellEnd"/>
-      <w:r>
-        <w:t xml:space="preserve">, </w:t>
-      </w:r>
-      <w:proofErr w:type="spellStart"/>
-      <w:r>
-        <w:t>dolor</w:t>
-      </w:r>
-      <w:proofErr w:type="spellEnd"/>
-      <w:r>
-        <w:t xml:space="preserve"> </w:t>
-      </w:r>
-      <w:proofErr w:type="spellStart"/>
-      <w:r>
-        <w:t>nemore</w:t>
-      </w:r>
-      <w:proofErr w:type="spellEnd"/>
-      <w:r>
-        <w:t xml:space="preserve"> </w:t>
-      </w:r>
-      <w:proofErr w:type="spellStart"/>
-      <w:r>
-        <w:t>forensibus</w:t>
-      </w:r>
-      <w:proofErr w:type="spellEnd"/>
-      <w:r>
-        <w:t xml:space="preserve"> </w:t>
-      </w:r>
-      <w:proofErr w:type="spellStart"/>
-      <w:r>
-        <w:t>usu</w:t>
-      </w:r>
-      <w:proofErr w:type="spellEnd"/>
-      <w:r>
-        <w:t xml:space="preserve"> </w:t>
-      </w:r>
-      <w:proofErr w:type="spellStart"/>
-      <w:r>
-        <w:t>id</w:t>
-      </w:r>
-      <w:proofErr w:type="spellEnd"/>
-      <w:r>
-        <w:t xml:space="preserve">. </w:t>
-      </w:r>
-      <w:proofErr w:type="spellStart"/>
-      <w:r>
-        <w:t>Fugit</w:t>
-      </w:r>
-      <w:proofErr w:type="spellEnd"/>
-      <w:r>
-        <w:t xml:space="preserve"> </w:t>
-      </w:r>
-      <w:proofErr w:type="spellStart"/>
-      <w:r>
-        <w:t>dolore</w:t>
-      </w:r>
-      <w:proofErr w:type="spellEnd"/>
-      <w:r>
-        <w:t xml:space="preserve"> </w:t>
-      </w:r>
-      <w:proofErr w:type="spellStart"/>
-      <w:r>
-        <w:t>voluptatum</w:t>
-      </w:r>
-      <w:proofErr w:type="spellEnd"/>
-      <w:r>
-        <w:t xml:space="preserve"> </w:t>
-      </w:r>
-      <w:proofErr w:type="spellStart"/>
-      <w:r>
-        <w:t>cu</w:t>
-      </w:r>
-      <w:proofErr w:type="spellEnd"/>
-      <w:r>
-        <w:t xml:space="preserve"> </w:t>
-      </w:r>
-      <w:proofErr w:type="spellStart"/>
-      <w:r>
-        <w:t>vim</w:t>
-      </w:r>
-      <w:proofErr w:type="spellEnd"/>
-      <w:r>
-        <w:t xml:space="preserve">. </w:t>
+      <w:r>
+        <w:t xml:space="preserve">Ut antiopam efficiendi deterruisset sit. Mel sint eirmod id, qui quot virtute id, dolor nemore forensibus usu id. Fugit dolore voluptatum cu vim. </w:t>
       </w:r>
     </w:p>
     <w:p>
@@ -4491,15 +3842,7 @@
         <w:t>Tekstas, cituojant literatūros šaltinius.</w:t>
       </w:r>
       <w:r>
-        <w:t xml:space="preserve"> Reikia pagrįsti sprendimus, įrankių pasirinkimą (reikia palyginti kelis ir išsirinkti pagal tam tikrus kriterijus), pvz., kodėl testų generavimui bus naudojamas </w:t>
-      </w:r>
-      <w:proofErr w:type="spellStart"/>
-      <w:r>
-        <w:t>Droidbot</w:t>
-      </w:r>
-      <w:proofErr w:type="spellEnd"/>
-      <w:r>
-        <w:t xml:space="preserve">? </w:t>
+        <w:t xml:space="preserve"> Reikia pagrįsti sprendimus, įrankių pasirinkimą (reikia palyginti kelis ir išsirinkti pagal tam tikrus kriterijus), pvz., kodėl testų generavimui bus naudojamas Droidbot? </w:t>
       </w:r>
     </w:p>
     <w:p>
@@ -4711,11 +4054,9 @@
             <w:pPr>
               <w:pStyle w:val="Lentel"/>
             </w:pPr>
-            <w:proofErr w:type="spellStart"/>
             <w:r>
               <w:t>g.USBamp</w:t>
             </w:r>
-            <w:proofErr w:type="spellEnd"/>
           </w:p>
         </w:tc>
         <w:tc>
@@ -4726,19 +4067,12 @@
             <w:pPr>
               <w:pStyle w:val="Lentel"/>
             </w:pPr>
-            <w:proofErr w:type="spellStart"/>
-            <w:r>
-              <w:t>Neuroscan</w:t>
-            </w:r>
-            <w:proofErr w:type="spellEnd"/>
-            <w:r>
-              <w:t xml:space="preserve"> </w:t>
-            </w:r>
-            <w:proofErr w:type="spellStart"/>
+            <w:r>
+              <w:t xml:space="preserve">Neuroscan </w:t>
+            </w:r>
             <w:r>
               <w:t>NuAmps</w:t>
             </w:r>
-            <w:proofErr w:type="spellEnd"/>
           </w:p>
         </w:tc>
         <w:tc>
@@ -4749,21 +4083,8 @@
             <w:pPr>
               <w:pStyle w:val="Lentel"/>
             </w:pPr>
-            <w:proofErr w:type="spellStart"/>
-            <w:r>
-              <w:t>Brain</w:t>
-            </w:r>
-            <w:proofErr w:type="spellEnd"/>
-            <w:r>
-              <w:t xml:space="preserve"> </w:t>
-            </w:r>
-            <w:proofErr w:type="spellStart"/>
-            <w:r>
-              <w:t>Products</w:t>
-            </w:r>
-            <w:proofErr w:type="spellEnd"/>
-            <w:r>
-              <w:t xml:space="preserve"> 64-kanalų stiprintuvas</w:t>
+            <w:r>
+              <w:t>Brain Products 64-kanalų stiprintuvas</w:t>
             </w:r>
           </w:p>
         </w:tc>
@@ -4775,25 +4096,18 @@
             <w:pPr>
               <w:pStyle w:val="Lentel"/>
             </w:pPr>
-            <w:proofErr w:type="spellStart"/>
             <w:r>
               <w:t>BioSemi</w:t>
             </w:r>
-            <w:proofErr w:type="spellEnd"/>
             <w:r>
               <w:t xml:space="preserve"> ir pjezoelektrinis Brailio</w:t>
             </w:r>
             <w:r>
-              <w:t xml:space="preserve"> </w:t>
-            </w:r>
-            <w:proofErr w:type="spellStart"/>
-            <w:r>
-              <w:t>stimulato</w:t>
+              <w:t xml:space="preserve"> stimulato</w:t>
             </w:r>
             <w:r>
               <w:t>rius</w:t>
             </w:r>
-            <w:proofErr w:type="spellEnd"/>
           </w:p>
         </w:tc>
       </w:tr>
@@ -4925,11 +4239,9 @@
             <w:pPr>
               <w:pStyle w:val="Lentel"/>
             </w:pPr>
-            <w:proofErr w:type="spellStart"/>
             <w:r>
               <w:t>Downsampling</w:t>
             </w:r>
-            <w:proofErr w:type="spellEnd"/>
           </w:p>
         </w:tc>
       </w:tr>
@@ -4982,21 +4294,8 @@
               <w:pStyle w:val="Lentel"/>
             </w:pPr>
             <w:r>
-              <w:t xml:space="preserve">Dvejetainis klasifikavimas naudojant </w:t>
-            </w:r>
-            <w:proofErr w:type="spellStart"/>
-            <w:r>
-              <w:t>Fisherio</w:t>
-            </w:r>
-            <w:proofErr w:type="spellEnd"/>
-            <w:r>
-              <w:t xml:space="preserve"> </w:t>
-            </w:r>
-            <w:proofErr w:type="spellStart"/>
-            <w:r>
-              <w:t>Diskriminantą</w:t>
-            </w:r>
-            <w:proofErr w:type="spellEnd"/>
+              <w:t>Dvejetainis klasifikavimas naudojant Fisherio Diskriminantą</w:t>
+            </w:r>
           </w:p>
         </w:tc>
         <w:tc>
@@ -5090,23 +4389,7 @@
               <w:pStyle w:val="Lentel"/>
             </w:pPr>
             <w:r>
-              <w:t xml:space="preserve">Antrinis apdorojimas (angl. </w:t>
-            </w:r>
-            <w:proofErr w:type="spellStart"/>
-            <w:r>
-              <w:t>Post</w:t>
-            </w:r>
-            <w:proofErr w:type="spellEnd"/>
-            <w:r>
-              <w:t xml:space="preserve"> </w:t>
-            </w:r>
-            <w:proofErr w:type="spellStart"/>
-            <w:r>
-              <w:t>Processing</w:t>
-            </w:r>
-            <w:proofErr w:type="spellEnd"/>
-            <w:r>
-              <w:t>)</w:t>
+              <w:t>Antrinis apdorojimas (angl. Post Processing)</w:t>
             </w:r>
           </w:p>
         </w:tc>
@@ -5602,15 +4885,7 @@
               <w:pStyle w:val="Lentel"/>
             </w:pPr>
             <w:r>
-              <w:t xml:space="preserve">Antraštė </w:t>
-            </w:r>
-            <w:proofErr w:type="spellStart"/>
-            <w:r>
-              <w:t>non</w:t>
-            </w:r>
-            <w:proofErr w:type="spellEnd"/>
-            <w:r>
-              <w:t>-TOC</w:t>
+              <w:t>Antraštė non-TOC</w:t>
             </w:r>
           </w:p>
         </w:tc>
@@ -5624,15 +4899,7 @@
               <w:pStyle w:val="Lentel"/>
             </w:pPr>
             <w:r>
-              <w:t xml:space="preserve">Antraštė </w:t>
-            </w:r>
-            <w:proofErr w:type="spellStart"/>
-            <w:r>
-              <w:t>non</w:t>
-            </w:r>
-            <w:proofErr w:type="spellEnd"/>
-            <w:r>
-              <w:t>-TOC</w:t>
+              <w:t>Antraštė non-TOC</w:t>
             </w:r>
           </w:p>
         </w:tc>
@@ -5646,23 +4913,7 @@
               <w:pStyle w:val="Lentel"/>
             </w:pPr>
             <w:r>
-              <w:t xml:space="preserve">Šrifto dydis 12 </w:t>
-            </w:r>
-            <w:proofErr w:type="spellStart"/>
-            <w:r>
-              <w:t>pt</w:t>
-            </w:r>
-            <w:proofErr w:type="spellEnd"/>
-            <w:r>
-              <w:t>, šriftas paryškintas, intervalas tarp eilučių – 1,15, atstumas prieš ir po antraštės – 10 </w:t>
-            </w:r>
-            <w:proofErr w:type="spellStart"/>
-            <w:r>
-              <w:t>pt</w:t>
-            </w:r>
-            <w:proofErr w:type="spellEnd"/>
-            <w:r>
-              <w:t>, centruota lygiuotė.</w:t>
+              <w:t>Šrifto dydis 12 pt, šriftas paryškintas, intervalas tarp eilučių – 1,15, atstumas prieš ir po antraštės – 10 pt, centruota lygiuotė.</w:t>
             </w:r>
           </w:p>
         </w:tc>
@@ -5723,23 +4974,7 @@
               <w:pStyle w:val="Lentel"/>
             </w:pPr>
             <w:r>
-              <w:t xml:space="preserve">Šrifto dydis 12 </w:t>
-            </w:r>
-            <w:proofErr w:type="spellStart"/>
-            <w:r>
-              <w:t>pt</w:t>
-            </w:r>
-            <w:proofErr w:type="spellEnd"/>
-            <w:r>
-              <w:t>, šriftas paryškintas, intervalas tarp eilučių – 1,15, atstumas prieš ir po antraštės – 10 </w:t>
-            </w:r>
-            <w:proofErr w:type="spellStart"/>
-            <w:r>
-              <w:t>pt</w:t>
-            </w:r>
-            <w:proofErr w:type="spellEnd"/>
-            <w:r>
-              <w:t>, centruota lygiuotė, antraštė rašoma naujame puslapyje – po puslapio skirtuko.</w:t>
+              <w:t>Šrifto dydis 12 pt, šriftas paryškintas, intervalas tarp eilučių – 1,15, atstumas prieš ir po antraštės – 10 pt, centruota lygiuotė, antraštė rašoma naujame puslapyje – po puslapio skirtuko.</w:t>
             </w:r>
           </w:p>
         </w:tc>
@@ -5753,7 +4988,11 @@
               <w:pStyle w:val="Lentel"/>
             </w:pPr>
             <w:r>
-              <w:t>Antraštėms, kurios įtraukiamos į turinį, bet nėra numeruojamos: „Lentelių sąrašas“, „Paveikslų sąrašas“, „Santrumpų ir terminų sąrašas“, „Įvadas“, „Išvados“, „Literatūros sąrašas“, „Informacijos šaltinių sąrašas“, „Priedai“.</w:t>
+              <w:t xml:space="preserve">Antraštėms, kurios įtraukiamos į turinį, bet nėra numeruojamos: „Lentelių sąrašas“, „Paveikslų sąrašas“, „Santrumpų ir terminų sąrašas“, „Įvadas“, „Išvados“, „Literatūros sąrašas“, </w:t>
+            </w:r>
+            <w:r>
+              <w:lastRenderedPageBreak/>
+              <w:t>„Informacijos šaltinių sąrašas“, „Priedai“.</w:t>
             </w:r>
           </w:p>
         </w:tc>
@@ -5774,15 +5013,7 @@
             </w:pPr>
             <w:r>
               <w:lastRenderedPageBreak/>
-              <w:t xml:space="preserve">1. </w:t>
-            </w:r>
-            <w:proofErr w:type="spellStart"/>
-            <w:r>
-              <w:t>Heading</w:t>
-            </w:r>
-            <w:proofErr w:type="spellEnd"/>
-            <w:r>
-              <w:t xml:space="preserve"> 1,Skyrius</w:t>
+              <w:t>1. Heading 1,Skyrius</w:t>
             </w:r>
           </w:p>
         </w:tc>
@@ -5810,23 +5041,7 @@
               <w:pStyle w:val="Lentel"/>
             </w:pPr>
             <w:r>
-              <w:t xml:space="preserve">Šrifto dydis 12 </w:t>
-            </w:r>
-            <w:proofErr w:type="spellStart"/>
-            <w:r>
-              <w:t>pt</w:t>
-            </w:r>
-            <w:proofErr w:type="spellEnd"/>
-            <w:r>
-              <w:t>, šriftas paryškintas, intervalas tarp eilučių – 1,15, atstumas po antraštės – 10 </w:t>
-            </w:r>
-            <w:proofErr w:type="spellStart"/>
-            <w:r>
-              <w:t>pt</w:t>
-            </w:r>
-            <w:proofErr w:type="spellEnd"/>
-            <w:r>
-              <w:t>, abipusė lygiuotė, antraštė rašoma naujame puslapyje – po puslapio skirtuko.</w:t>
+              <w:t>Šrifto dydis 12 pt, šriftas paryškintas, intervalas tarp eilučių – 1,15, atstumas po antraštės – 10 pt, abipusė lygiuotė, antraštė rašoma naujame puslapyje – po puslapio skirtuko.</w:t>
             </w:r>
           </w:p>
         </w:tc>
@@ -5859,15 +5074,7 @@
               <w:pStyle w:val="Lentel"/>
             </w:pPr>
             <w:r>
-              <w:t xml:space="preserve">1.1. </w:t>
-            </w:r>
-            <w:proofErr w:type="spellStart"/>
-            <w:r>
-              <w:t>Heading</w:t>
-            </w:r>
-            <w:proofErr w:type="spellEnd"/>
-            <w:r>
-              <w:t xml:space="preserve"> 2,Poskyris </w:t>
+              <w:t xml:space="preserve">1.1. Heading 2,Poskyris </w:t>
             </w:r>
           </w:p>
         </w:tc>
@@ -5896,23 +5103,7 @@
               <w:pStyle w:val="Lentel"/>
             </w:pPr>
             <w:r>
-              <w:t xml:space="preserve">Šrifto dydis 12 </w:t>
-            </w:r>
-            <w:proofErr w:type="spellStart"/>
-            <w:r>
-              <w:t>pt</w:t>
-            </w:r>
-            <w:proofErr w:type="spellEnd"/>
-            <w:r>
-              <w:t>, šriftas paryškintas, intervalas tarp eilučių – 1,15, atstumas prieš ir po antraštės – 10 </w:t>
-            </w:r>
-            <w:proofErr w:type="spellStart"/>
-            <w:r>
-              <w:t>pt</w:t>
-            </w:r>
-            <w:proofErr w:type="spellEnd"/>
-            <w:r>
-              <w:t>, abipusė lygiuotė, numeracija siejama su aukštesnio lygio antrašte.</w:t>
+              <w:t>Šrifto dydis 12 pt, šriftas paryškintas, intervalas tarp eilučių – 1,15, atstumas prieš ir po antraštės – 10 pt, abipusė lygiuotė, numeracija siejama su aukštesnio lygio antrašte.</w:t>
             </w:r>
           </w:p>
         </w:tc>
@@ -5946,15 +5137,7 @@
               <w:pStyle w:val="Lentel"/>
             </w:pPr>
             <w:r>
-              <w:t xml:space="preserve">1.1.1. </w:t>
-            </w:r>
-            <w:proofErr w:type="spellStart"/>
-            <w:r>
-              <w:t>Heading</w:t>
-            </w:r>
-            <w:proofErr w:type="spellEnd"/>
-            <w:r>
-              <w:t xml:space="preserve"> 4,Skyrelis</w:t>
+              <w:t>1.1.1. Heading 4,Skyrelis</w:t>
             </w:r>
           </w:p>
         </w:tc>
@@ -6041,23 +5224,7 @@
               <w:pStyle w:val="Lentel"/>
             </w:pPr>
             <w:r>
-              <w:t xml:space="preserve">Šrifto dydis 12 </w:t>
-            </w:r>
-            <w:proofErr w:type="spellStart"/>
-            <w:r>
-              <w:t>pt</w:t>
-            </w:r>
-            <w:proofErr w:type="spellEnd"/>
-            <w:r>
-              <w:t>, intervalas tarp eilučių – 1,15, atstumas po pastraipos – 10 </w:t>
-            </w:r>
-            <w:proofErr w:type="spellStart"/>
-            <w:r>
-              <w:t>pt</w:t>
-            </w:r>
-            <w:proofErr w:type="spellEnd"/>
-            <w:r>
-              <w:t>, abipusė lygiuotė.</w:t>
+              <w:t>Šrifto dydis 12 pt, intervalas tarp eilučių – 1,15, atstumas po pastraipos – 10 pt, abipusė lygiuotė.</w:t>
             </w:r>
           </w:p>
         </w:tc>
@@ -6096,21 +5263,8 @@
             <w:pPr>
               <w:pStyle w:val="Lentel"/>
             </w:pPr>
-            <w:proofErr w:type="spellStart"/>
-            <w:r>
-              <w:t>List</w:t>
-            </w:r>
-            <w:proofErr w:type="spellEnd"/>
-            <w:r>
-              <w:t xml:space="preserve"> </w:t>
-            </w:r>
-            <w:proofErr w:type="spellStart"/>
-            <w:r>
-              <w:t>Bullet;Sąrašas</w:t>
-            </w:r>
-            <w:proofErr w:type="spellEnd"/>
-            <w:r>
-              <w:t xml:space="preserve"> (suženklintas)</w:t>
+            <w:r>
+              <w:t>List Bullet;Sąrašas (suženklintas)</w:t>
             </w:r>
           </w:p>
         </w:tc>
@@ -6138,31 +5292,7 @@
               <w:pStyle w:val="Lentel"/>
             </w:pPr>
             <w:r>
-              <w:t xml:space="preserve">Pirmos pastraipos eilutės įtrauka – 0,63 cm, šrifto dydis 12 </w:t>
-            </w:r>
-            <w:proofErr w:type="spellStart"/>
-            <w:r>
-              <w:t>pt</w:t>
-            </w:r>
-            <w:proofErr w:type="spellEnd"/>
-            <w:r>
-              <w:t xml:space="preserve">, intervalas tarp eilučių – 1,15, atstumas tarp tokio paties stiliaus pastraipų – 0 </w:t>
-            </w:r>
-            <w:proofErr w:type="spellStart"/>
-            <w:r>
-              <w:t>pt</w:t>
-            </w:r>
-            <w:proofErr w:type="spellEnd"/>
-            <w:r>
-              <w:t xml:space="preserve">, atstumas po sąrašo – 10 </w:t>
-            </w:r>
-            <w:proofErr w:type="spellStart"/>
-            <w:r>
-              <w:t>pt</w:t>
-            </w:r>
-            <w:proofErr w:type="spellEnd"/>
-            <w:r>
-              <w:t>, abipusė lygiuotė.</w:t>
+              <w:t>Pirmos pastraipos eilutės įtrauka – 0,63 cm, šrifto dydis 12 pt, intervalas tarp eilučių – 1,15, atstumas tarp tokio paties stiliaus pastraipų – 0 pt, atstumas po sąrašo – 10 pt, abipusė lygiuotė.</w:t>
             </w:r>
           </w:p>
         </w:tc>
@@ -6194,21 +5324,8 @@
             <w:pPr>
               <w:pStyle w:val="Lentel"/>
             </w:pPr>
-            <w:proofErr w:type="spellStart"/>
-            <w:r>
-              <w:t>List</w:t>
-            </w:r>
-            <w:proofErr w:type="spellEnd"/>
-            <w:r>
-              <w:t xml:space="preserve"> </w:t>
-            </w:r>
-            <w:proofErr w:type="spellStart"/>
-            <w:r>
-              <w:t>Number;Sąrašas</w:t>
-            </w:r>
-            <w:proofErr w:type="spellEnd"/>
-            <w:r>
-              <w:t xml:space="preserve"> (numeruotas)</w:t>
+            <w:r>
+              <w:t>List Number;Sąrašas (numeruotas)</w:t>
             </w:r>
           </w:p>
         </w:tc>
@@ -6236,31 +5353,7 @@
               <w:pStyle w:val="Lentel"/>
             </w:pPr>
             <w:r>
-              <w:t xml:space="preserve">Šrifto dydis 12 </w:t>
-            </w:r>
-            <w:proofErr w:type="spellStart"/>
-            <w:r>
-              <w:t>pt</w:t>
-            </w:r>
-            <w:proofErr w:type="spellEnd"/>
-            <w:r>
-              <w:t xml:space="preserve">, intervalas tarp eilučių – 1,15, atstumas tarp tokio paties stiliaus pastraipų – 0 </w:t>
-            </w:r>
-            <w:proofErr w:type="spellStart"/>
-            <w:r>
-              <w:t>pt</w:t>
-            </w:r>
-            <w:proofErr w:type="spellEnd"/>
-            <w:r>
-              <w:t xml:space="preserve">, atstumas po sąrašo – 10 </w:t>
-            </w:r>
-            <w:proofErr w:type="spellStart"/>
-            <w:r>
-              <w:t>pt</w:t>
-            </w:r>
-            <w:proofErr w:type="spellEnd"/>
-            <w:r>
-              <w:t>, abipusė lygiuotė.</w:t>
+              <w:t>Šrifto dydis 12 pt, intervalas tarp eilučių – 1,15, atstumas tarp tokio paties stiliaus pastraipų – 0 pt, atstumas po sąrašo – 10 pt, abipusė lygiuotė.</w:t>
             </w:r>
           </w:p>
         </w:tc>
@@ -6293,21 +5386,8 @@
             <w:pPr>
               <w:pStyle w:val="Lentel"/>
             </w:pPr>
-            <w:proofErr w:type="spellStart"/>
-            <w:r>
-              <w:t>Footnote</w:t>
-            </w:r>
-            <w:proofErr w:type="spellEnd"/>
-            <w:r>
-              <w:t xml:space="preserve"> </w:t>
-            </w:r>
-            <w:proofErr w:type="spellStart"/>
-            <w:r>
-              <w:t>Text;Išnašos</w:t>
-            </w:r>
-            <w:proofErr w:type="spellEnd"/>
-            <w:r>
-              <w:t xml:space="preserve"> tekstas</w:t>
+            <w:r>
+              <w:t>Footnote Text;Išnašos tekstas</w:t>
             </w:r>
           </w:p>
         </w:tc>
@@ -6335,23 +5415,7 @@
               <w:pStyle w:val="Lentel"/>
             </w:pPr>
             <w:r>
-              <w:t xml:space="preserve">Šrifto dydis 10 </w:t>
-            </w:r>
-            <w:proofErr w:type="spellStart"/>
-            <w:r>
-              <w:t>pt</w:t>
-            </w:r>
-            <w:proofErr w:type="spellEnd"/>
-            <w:r>
-              <w:t xml:space="preserve">, intervalas tarp eilučių – 1,15, atstumas prieš ir po sąrašo – 0 </w:t>
-            </w:r>
-            <w:proofErr w:type="spellStart"/>
-            <w:r>
-              <w:t>pt</w:t>
-            </w:r>
-            <w:proofErr w:type="spellEnd"/>
-            <w:r>
-              <w:t>, abipusė lygiuotė.</w:t>
+              <w:t>Šrifto dydis 10 pt, intervalas tarp eilučių – 1,15, atstumas prieš ir po sąrašo – 0 pt, abipusė lygiuotė.</w:t>
             </w:r>
           </w:p>
         </w:tc>
@@ -6412,31 +5476,7 @@
               <w:pStyle w:val="Lentel"/>
             </w:pPr>
             <w:r>
-              <w:t xml:space="preserve">Šrifto dydis 11 </w:t>
-            </w:r>
-            <w:proofErr w:type="spellStart"/>
-            <w:r>
-              <w:t>pt</w:t>
-            </w:r>
-            <w:proofErr w:type="spellEnd"/>
-            <w:r>
-              <w:t xml:space="preserve">, intervalas tarp eilučių – 1,15, atstumas prieš pavadinimą – 10 </w:t>
-            </w:r>
-            <w:proofErr w:type="spellStart"/>
-            <w:r>
-              <w:t>pt</w:t>
-            </w:r>
-            <w:proofErr w:type="spellEnd"/>
-            <w:r>
-              <w:t>, po pavadinimo – 3 </w:t>
-            </w:r>
-            <w:proofErr w:type="spellStart"/>
-            <w:r>
-              <w:t>pt</w:t>
-            </w:r>
-            <w:proofErr w:type="spellEnd"/>
-            <w:r>
-              <w:t>, lygiuotė prie kairiojo krašto.</w:t>
+              <w:t>Šrifto dydis 11 pt, intervalas tarp eilučių – 1,15, atstumas prieš pavadinimą – 10 pt, po pavadinimo – 3 pt, lygiuotė prie kairiojo krašto.</w:t>
             </w:r>
           </w:p>
         </w:tc>
@@ -6498,23 +5538,7 @@
               <w:pStyle w:val="Lentel"/>
             </w:pPr>
             <w:r>
-              <w:t xml:space="preserve">Šrifto dydis 10 </w:t>
-            </w:r>
-            <w:proofErr w:type="spellStart"/>
-            <w:r>
-              <w:t>pt</w:t>
-            </w:r>
-            <w:proofErr w:type="spellEnd"/>
-            <w:r>
-              <w:t>, šriftas paryškintas, intervalas tarp eilučių – 1,15, atstumas prieš ir po pastraipos – 3 </w:t>
-            </w:r>
-            <w:proofErr w:type="spellStart"/>
-            <w:r>
-              <w:t>pt</w:t>
-            </w:r>
-            <w:proofErr w:type="spellEnd"/>
-            <w:r>
-              <w:t>, lygiuotė prie kairiojo krašto.</w:t>
+              <w:t>Šrifto dydis 10 pt, šriftas paryškintas, intervalas tarp eilučių – 1,15, atstumas prieš ir po pastraipos – 3 pt, lygiuotė prie kairiojo krašto.</w:t>
             </w:r>
           </w:p>
         </w:tc>
@@ -6575,23 +5599,7 @@
               <w:pStyle w:val="Lentel"/>
             </w:pPr>
             <w:r>
-              <w:t xml:space="preserve">Šrifto dydis 10 </w:t>
-            </w:r>
-            <w:proofErr w:type="spellStart"/>
-            <w:r>
-              <w:t>pt</w:t>
-            </w:r>
-            <w:proofErr w:type="spellEnd"/>
-            <w:r>
-              <w:t>, intervalas tarp eilučių – 1, atstumas prieš ir po pastraipos – 3 </w:t>
-            </w:r>
-            <w:proofErr w:type="spellStart"/>
-            <w:r>
-              <w:t>pt</w:t>
-            </w:r>
-            <w:proofErr w:type="spellEnd"/>
-            <w:r>
-              <w:t>, lygiuotė prie kairiojo krašto.</w:t>
+              <w:t>Šrifto dydis 10 pt, intervalas tarp eilučių – 1, atstumas prieš ir po pastraipos – 3 pt, lygiuotė prie kairiojo krašto.</w:t>
             </w:r>
           </w:p>
         </w:tc>
@@ -6624,13 +5632,9 @@
             <w:pPr>
               <w:pStyle w:val="Lentel"/>
             </w:pPr>
-            <w:proofErr w:type="spellStart"/>
-            <w:r>
-              <w:t>Caption,Paveikslo</w:t>
-            </w:r>
-            <w:proofErr w:type="spellEnd"/>
-            <w:r>
-              <w:t xml:space="preserve"> pavad.</w:t>
+            <w:r>
+              <w:lastRenderedPageBreak/>
+              <w:t>Caption,Paveikslo pavad.</w:t>
             </w:r>
           </w:p>
         </w:tc>
@@ -6658,23 +5662,7 @@
               <w:pStyle w:val="Lentel"/>
             </w:pPr>
             <w:r>
-              <w:t xml:space="preserve">Šrifto dydis 11 </w:t>
-            </w:r>
-            <w:proofErr w:type="spellStart"/>
-            <w:r>
-              <w:t>pt</w:t>
-            </w:r>
-            <w:proofErr w:type="spellEnd"/>
-            <w:r>
-              <w:t>, intervalas tarp eilučių – 1,15, atstumas prieš ir po pavadinimo – 10 </w:t>
-            </w:r>
-            <w:proofErr w:type="spellStart"/>
-            <w:r>
-              <w:t>pt</w:t>
-            </w:r>
-            <w:proofErr w:type="spellEnd"/>
-            <w:r>
-              <w:t>, centruota lygiuotė.</w:t>
+              <w:t>Šrifto dydis 11 pt, intervalas tarp eilučių – 1,15, atstumas prieš ir po pavadinimo – 10 pt, centruota lygiuotė.</w:t>
             </w:r>
           </w:p>
         </w:tc>
@@ -6706,12 +5694,9 @@
             <w:pPr>
               <w:pStyle w:val="Lentel"/>
             </w:pPr>
-            <w:proofErr w:type="spellStart"/>
-            <w:r>
-              <w:lastRenderedPageBreak/>
+            <w:r>
               <w:t>Figure;Paveikslas</w:t>
             </w:r>
-            <w:proofErr w:type="spellEnd"/>
           </w:p>
         </w:tc>
         <w:tc>
@@ -6738,15 +5723,7 @@
               <w:pStyle w:val="Lentel"/>
             </w:pPr>
             <w:r>
-              <w:t>Atstumas prieš ir po paveikslo – 10 </w:t>
-            </w:r>
-            <w:proofErr w:type="spellStart"/>
-            <w:r>
-              <w:t>pt</w:t>
-            </w:r>
-            <w:proofErr w:type="spellEnd"/>
-            <w:r>
-              <w:t>, centruota lygiuotė.</w:t>
+              <w:t>Atstumas prieš ir po paveikslo – 10 pt, centruota lygiuotė.</w:t>
             </w:r>
           </w:p>
         </w:tc>
@@ -6779,11 +5756,9 @@
             <w:pPr>
               <w:pStyle w:val="Lentel"/>
             </w:pPr>
-            <w:proofErr w:type="spellStart"/>
             <w:r>
               <w:t>Bibliography,Bibliografija</w:t>
             </w:r>
-            <w:proofErr w:type="spellEnd"/>
           </w:p>
         </w:tc>
         <w:tc>
@@ -6810,23 +5785,7 @@
               <w:pStyle w:val="Lentel"/>
             </w:pPr>
             <w:r>
-              <w:t xml:space="preserve">Šrifto dydis 12 </w:t>
-            </w:r>
-            <w:proofErr w:type="spellStart"/>
-            <w:r>
-              <w:t>pt</w:t>
-            </w:r>
-            <w:proofErr w:type="spellEnd"/>
-            <w:r>
-              <w:t>, intervalas tarp eilučių – 1,15, atstumas tarp tokio paties stiliaus pastraipų – 2 </w:t>
-            </w:r>
-            <w:proofErr w:type="spellStart"/>
-            <w:r>
-              <w:t>pt</w:t>
-            </w:r>
-            <w:proofErr w:type="spellEnd"/>
-            <w:r>
-              <w:t>,  abipusė lygiuotė.</w:t>
+              <w:t>Šrifto dydis 12 pt, intervalas tarp eilučių – 1,15, atstumas tarp tokio paties stiliaus pastraipų – 2 pt,  abipusė lygiuotė.</w:t>
             </w:r>
           </w:p>
         </w:tc>
@@ -6887,23 +5846,7 @@
               <w:pStyle w:val="Lentel"/>
             </w:pPr>
             <w:r>
-              <w:t xml:space="preserve">Šrifto dydis 12 </w:t>
-            </w:r>
-            <w:proofErr w:type="spellStart"/>
-            <w:r>
-              <w:t>pt</w:t>
-            </w:r>
-            <w:proofErr w:type="spellEnd"/>
-            <w:r>
-              <w:t>, šriftas paryškintas, intervalas tarp eilučių – 1,15, atstumas prieš ir po antraštės – 10 </w:t>
-            </w:r>
-            <w:proofErr w:type="spellStart"/>
-            <w:r>
-              <w:t>pt</w:t>
-            </w:r>
-            <w:proofErr w:type="spellEnd"/>
-            <w:r>
-              <w:t>, lygiuotė prie kairiojo krašto.</w:t>
+              <w:t>Šrifto dydis 12 pt, šriftas paryškintas, intervalas tarp eilučių – 1,15, atstumas prieš ir po antraštės – 10 pt, lygiuotė prie kairiojo krašto.</w:t>
             </w:r>
           </w:p>
         </w:tc>
@@ -6974,15 +5917,7 @@
               <w:pStyle w:val="Lentel"/>
             </w:pPr>
             <w:r>
-              <w:t xml:space="preserve">Šrifto dydis 12 </w:t>
-            </w:r>
-            <w:proofErr w:type="spellStart"/>
-            <w:r>
-              <w:t>pt</w:t>
-            </w:r>
-            <w:proofErr w:type="spellEnd"/>
-            <w:r>
-              <w:t>, šriftas paryškintas, intervalas tarp eilučių – 1,15, įtrauka – 0,64.</w:t>
+              <w:t>Šrifto dydis 12 pt, šriftas paryškintas, intervalas tarp eilučių – 1,15, įtrauka – 0,64.</w:t>
             </w:r>
           </w:p>
         </w:tc>
@@ -7043,15 +5978,7 @@
               <w:pStyle w:val="Lentel"/>
             </w:pPr>
             <w:r>
-              <w:t xml:space="preserve">Šrifto dydis 12 </w:t>
-            </w:r>
-            <w:proofErr w:type="spellStart"/>
-            <w:r>
-              <w:t>pt</w:t>
-            </w:r>
-            <w:proofErr w:type="spellEnd"/>
-            <w:r>
-              <w:t>, intervalas tarp eilučių – 1,15, įtrauka – 0,96.</w:t>
+              <w:t>Šrifto dydis 12 pt, intervalas tarp eilučių – 1,15, įtrauka – 0,96.</w:t>
             </w:r>
           </w:p>
         </w:tc>
@@ -7113,15 +6040,7 @@
               <w:pStyle w:val="Lentel"/>
             </w:pPr>
             <w:r>
-              <w:t xml:space="preserve">Šrifto dydis 12 </w:t>
-            </w:r>
-            <w:proofErr w:type="spellStart"/>
-            <w:r>
-              <w:t>pt</w:t>
-            </w:r>
-            <w:proofErr w:type="spellEnd"/>
-            <w:r>
-              <w:t>, intervalas tarp eilučių – 1,15, įtrauka – 1,28.</w:t>
+              <w:t>Šrifto dydis 12 pt, intervalas tarp eilučių – 1,15, įtrauka – 1,28.</w:t>
             </w:r>
           </w:p>
         </w:tc>
@@ -7182,15 +6101,7 @@
               <w:pStyle w:val="Lentel"/>
             </w:pPr>
             <w:r>
-              <w:t xml:space="preserve">Šrifto dydis 12 </w:t>
-            </w:r>
-            <w:proofErr w:type="spellStart"/>
-            <w:r>
-              <w:t>pt</w:t>
-            </w:r>
-            <w:proofErr w:type="spellEnd"/>
-            <w:r>
-              <w:t>, intervalas tarp eilučių – 1,15, įtrauka – 0,64.</w:t>
+              <w:t>Šrifto dydis 12 pt, intervalas tarp eilučių – 1,15, įtrauka – 0,64.</w:t>
             </w:r>
           </w:p>
         </w:tc>
@@ -7475,195 +6386,28 @@
     </w:p>
     <w:p>
       <w:r>
-        <w:t xml:space="preserve">[1] B. </w:t>
-      </w:r>
-      <w:proofErr w:type="spellStart"/>
-      <w:r>
-        <w:t>Curtis</w:t>
-      </w:r>
-      <w:proofErr w:type="spellEnd"/>
-      <w:r>
-        <w:t xml:space="preserve"> , H. </w:t>
-      </w:r>
-      <w:proofErr w:type="spellStart"/>
-      <w:r>
-        <w:t>Krasner</w:t>
-      </w:r>
-      <w:proofErr w:type="spellEnd"/>
-      <w:r>
-        <w:t xml:space="preserve"> , N.</w:t>
-      </w:r>
+        <w:t>[1] B. Curtis , H. Krasner , N.</w:t>
+      </w:r>
+      <w:r>
+        <w:t xml:space="preserve"> Iscoe</w:t>
+      </w:r>
+      <w:r>
+        <w:t xml:space="preserve">, A Field Study of the Software Design Process for Large Systems, </w:t>
+      </w:r>
+      <w:r>
+        <w:t>Communications of the ACM</w:t>
+      </w:r>
+      <w:r>
+        <w:t>, 1988.</w:t>
+      </w:r>
+    </w:p>
+    <w:p>
       <w:r>
         <w:t xml:space="preserve"> </w:t>
       </w:r>
-      <w:proofErr w:type="spellStart"/>
-      <w:r>
-        <w:t>Iscoe</w:t>
-      </w:r>
-      <w:proofErr w:type="spellEnd"/>
-      <w:r>
-        <w:t xml:space="preserve">, A </w:t>
-      </w:r>
-      <w:proofErr w:type="spellStart"/>
-      <w:r>
-        <w:t>Field</w:t>
-      </w:r>
-      <w:proofErr w:type="spellEnd"/>
-      <w:r>
-        <w:t xml:space="preserve"> </w:t>
-      </w:r>
-      <w:proofErr w:type="spellStart"/>
-      <w:r>
-        <w:t>Study</w:t>
-      </w:r>
-      <w:proofErr w:type="spellEnd"/>
-      <w:r>
-        <w:t xml:space="preserve"> </w:t>
-      </w:r>
-      <w:proofErr w:type="spellStart"/>
-      <w:r>
-        <w:t>of</w:t>
-      </w:r>
-      <w:proofErr w:type="spellEnd"/>
-      <w:r>
-        <w:t xml:space="preserve"> </w:t>
-      </w:r>
-      <w:proofErr w:type="spellStart"/>
-      <w:r>
-        <w:t>the</w:t>
-      </w:r>
-      <w:proofErr w:type="spellEnd"/>
-      <w:r>
-        <w:t xml:space="preserve"> </w:t>
-      </w:r>
-      <w:proofErr w:type="spellStart"/>
-      <w:r>
-        <w:t>Software</w:t>
-      </w:r>
-      <w:proofErr w:type="spellEnd"/>
-      <w:r>
-        <w:t xml:space="preserve"> Design </w:t>
-      </w:r>
-      <w:proofErr w:type="spellStart"/>
-      <w:r>
-        <w:t>Process</w:t>
-      </w:r>
-      <w:proofErr w:type="spellEnd"/>
-      <w:r>
-        <w:t xml:space="preserve"> </w:t>
-      </w:r>
-      <w:proofErr w:type="spellStart"/>
-      <w:r>
-        <w:t>for</w:t>
-      </w:r>
-      <w:proofErr w:type="spellEnd"/>
-      <w:r>
-        <w:t xml:space="preserve"> </w:t>
-      </w:r>
-      <w:proofErr w:type="spellStart"/>
-      <w:r>
-        <w:t>Large</w:t>
-      </w:r>
-      <w:proofErr w:type="spellEnd"/>
-      <w:r>
-        <w:t xml:space="preserve"> </w:t>
-      </w:r>
-      <w:proofErr w:type="spellStart"/>
-      <w:r>
-        <w:t>Systems</w:t>
-      </w:r>
-      <w:proofErr w:type="spellEnd"/>
-      <w:r>
-        <w:t xml:space="preserve">, </w:t>
-      </w:r>
-      <w:proofErr w:type="spellStart"/>
-      <w:r>
-        <w:t>Communications</w:t>
-      </w:r>
-      <w:proofErr w:type="spellEnd"/>
-      <w:r>
-        <w:t xml:space="preserve"> </w:t>
-      </w:r>
-      <w:proofErr w:type="spellStart"/>
-      <w:r>
-        <w:t>of</w:t>
-      </w:r>
-      <w:proofErr w:type="spellEnd"/>
-      <w:r>
-        <w:t xml:space="preserve"> </w:t>
-      </w:r>
-      <w:proofErr w:type="spellStart"/>
-      <w:r>
-        <w:t>the</w:t>
-      </w:r>
-      <w:proofErr w:type="spellEnd"/>
-      <w:r>
-        <w:t xml:space="preserve"> ACM</w:t>
-      </w:r>
-      <w:r>
-        <w:t>, 1988.</w:t>
-      </w:r>
-    </w:p>
-    <w:p>
-      <w:r>
-        <w:t xml:space="preserve"> </w:t>
-      </w:r>
-      <w:r>
-        <w:t xml:space="preserve">[2] C. D. </w:t>
-      </w:r>
-      <w:proofErr w:type="spellStart"/>
-      <w:r>
-        <w:t>Manning</w:t>
-      </w:r>
-      <w:proofErr w:type="spellEnd"/>
-      <w:r>
-        <w:t xml:space="preserve">, P. </w:t>
-      </w:r>
-      <w:proofErr w:type="spellStart"/>
-      <w:r>
-        <w:t>Raghavan</w:t>
-      </w:r>
-      <w:proofErr w:type="spellEnd"/>
-      <w:r>
-        <w:t xml:space="preserve">, ir H. </w:t>
-      </w:r>
-      <w:proofErr w:type="spellStart"/>
-      <w:r>
-        <w:t>Schütze</w:t>
-      </w:r>
-      <w:proofErr w:type="spellEnd"/>
-      <w:r>
-        <w:t xml:space="preserve">, </w:t>
-      </w:r>
-      <w:proofErr w:type="spellStart"/>
-      <w:r>
-        <w:t>Introduction</w:t>
-      </w:r>
-      <w:proofErr w:type="spellEnd"/>
-      <w:r>
-        <w:t xml:space="preserve"> to </w:t>
-      </w:r>
-      <w:proofErr w:type="spellStart"/>
-      <w:r>
-        <w:t>information</w:t>
-      </w:r>
-      <w:proofErr w:type="spellEnd"/>
-      <w:r>
-        <w:t xml:space="preserve"> </w:t>
-      </w:r>
-      <w:proofErr w:type="spellStart"/>
-      <w:r>
-        <w:t>retrieval</w:t>
-      </w:r>
-      <w:proofErr w:type="spellEnd"/>
-      <w:r>
-        <w:t xml:space="preserve">. </w:t>
-      </w:r>
-      <w:proofErr w:type="spellStart"/>
-      <w:r>
-        <w:t>Cambridge</w:t>
-      </w:r>
-      <w:proofErr w:type="spellEnd"/>
+      <w:r>
+        <w:t>[2] C. D. Manning, P. Raghavan, ir H. Schütze, Introduction to information retrieval. Cambridge</w:t>
+      </w:r>
     </w:p>
     <w:p>
       <w:r>
@@ -7672,308 +6416,32 @@
     </w:p>
     <w:p>
       <w:r>
-        <w:t xml:space="preserve">[3] K. </w:t>
-      </w:r>
-      <w:proofErr w:type="spellStart"/>
-      <w:r>
-        <w:t>Kaur</w:t>
-      </w:r>
-      <w:proofErr w:type="spellEnd"/>
-      <w:r>
-        <w:t xml:space="preserve"> ir M. </w:t>
-      </w:r>
-      <w:proofErr w:type="spellStart"/>
-      <w:r>
-        <w:t>Kaur</w:t>
-      </w:r>
-      <w:proofErr w:type="spellEnd"/>
-      <w:r>
-        <w:t>, „K-</w:t>
-      </w:r>
-      <w:proofErr w:type="spellStart"/>
-      <w:r>
-        <w:t>Means</w:t>
-      </w:r>
-      <w:proofErr w:type="spellEnd"/>
-      <w:r>
-        <w:t xml:space="preserve"> </w:t>
-      </w:r>
-      <w:proofErr w:type="spellStart"/>
-      <w:r>
-        <w:t>Clustering</w:t>
-      </w:r>
-      <w:proofErr w:type="spellEnd"/>
-      <w:r>
-        <w:t xml:space="preserve"> </w:t>
-      </w:r>
-      <w:proofErr w:type="spellStart"/>
-      <w:r>
-        <w:t>based</w:t>
-      </w:r>
-      <w:proofErr w:type="spellEnd"/>
-      <w:r>
-        <w:t xml:space="preserve"> </w:t>
-      </w:r>
-      <w:proofErr w:type="spellStart"/>
-      <w:r>
-        <w:t>Lexicon</w:t>
-      </w:r>
-      <w:proofErr w:type="spellEnd"/>
-      <w:r>
-        <w:t xml:space="preserve"> </w:t>
-      </w:r>
-      <w:proofErr w:type="spellStart"/>
-      <w:r>
-        <w:t>Analytical</w:t>
-      </w:r>
-      <w:proofErr w:type="spellEnd"/>
-      <w:r>
-        <w:t xml:space="preserve"> </w:t>
-      </w:r>
-      <w:proofErr w:type="spellStart"/>
-      <w:r>
-        <w:t>Model</w:t>
-      </w:r>
-      <w:proofErr w:type="spellEnd"/>
-      <w:r>
-        <w:t xml:space="preserve"> </w:t>
-      </w:r>
-      <w:proofErr w:type="spellStart"/>
-      <w:r>
-        <w:t>for</w:t>
-      </w:r>
-      <w:proofErr w:type="spellEnd"/>
-      <w:r>
-        <w:t xml:space="preserve"> </w:t>
-      </w:r>
-      <w:proofErr w:type="spellStart"/>
-      <w:r>
-        <w:t>Multi-Source</w:t>
-      </w:r>
-      <w:proofErr w:type="spellEnd"/>
-    </w:p>
-    <w:p>
-      <w:proofErr w:type="spellStart"/>
-      <w:r>
-        <w:t>News</w:t>
-      </w:r>
-      <w:proofErr w:type="spellEnd"/>
-      <w:r>
-        <w:t xml:space="preserve"> </w:t>
-      </w:r>
-      <w:proofErr w:type="spellStart"/>
-      <w:r>
-        <w:t>Classification</w:t>
-      </w:r>
-      <w:proofErr w:type="spellEnd"/>
-      <w:r>
-        <w:t>“, 2016.</w:t>
-      </w:r>
-    </w:p>
-    <w:p>
-      <w:r>
-        <w:t xml:space="preserve">[4] N. </w:t>
-      </w:r>
-      <w:proofErr w:type="spellStart"/>
-      <w:r>
-        <w:t>Saklani</w:t>
-      </w:r>
-      <w:proofErr w:type="spellEnd"/>
-      <w:r>
-        <w:t xml:space="preserve"> ir S. </w:t>
-      </w:r>
-      <w:proofErr w:type="spellStart"/>
-      <w:r>
-        <w:t>Sharma</w:t>
-      </w:r>
-      <w:proofErr w:type="spellEnd"/>
-      <w:r>
-        <w:t xml:space="preserve">, „EXTRACTING NEWS FROM THE WEB PAGES </w:t>
-      </w:r>
-      <w:proofErr w:type="spellStart"/>
-      <w:r>
-        <w:t>by</w:t>
-      </w:r>
-      <w:proofErr w:type="spellEnd"/>
-      <w:r>
-        <w:t xml:space="preserve"> USING</w:t>
-      </w:r>
-    </w:p>
-    <w:p>
-      <w:r>
-        <w:t xml:space="preserve">CONCEPT </w:t>
-      </w:r>
-      <w:proofErr w:type="spellStart"/>
-      <w:r>
-        <w:t>of</w:t>
-      </w:r>
-      <w:proofErr w:type="spellEnd"/>
-      <w:r>
-        <w:t xml:space="preserve"> CLUSTERING WITH NEURAL GENETIC APPROACH“, 2016.</w:t>
-      </w:r>
-    </w:p>
-    <w:p>
-      <w:r>
-        <w:t xml:space="preserve">[5] </w:t>
-      </w:r>
-      <w:proofErr w:type="spellStart"/>
-      <w:r>
-        <w:t>Wen-Yen</w:t>
-      </w:r>
-      <w:proofErr w:type="spellEnd"/>
-      <w:r>
-        <w:t xml:space="preserve"> </w:t>
-      </w:r>
-      <w:proofErr w:type="spellStart"/>
-      <w:r>
-        <w:t>Chen</w:t>
-      </w:r>
-      <w:proofErr w:type="spellEnd"/>
-      <w:r>
-        <w:t xml:space="preserve">, </w:t>
-      </w:r>
-      <w:proofErr w:type="spellStart"/>
-      <w:r>
-        <w:t>Yangqiu</w:t>
-      </w:r>
-      <w:proofErr w:type="spellEnd"/>
-      <w:r>
-        <w:t xml:space="preserve"> </w:t>
-      </w:r>
-      <w:proofErr w:type="spellStart"/>
-      <w:r>
-        <w:t>Song</w:t>
-      </w:r>
-      <w:proofErr w:type="spellEnd"/>
-      <w:r>
-        <w:t xml:space="preserve">, </w:t>
-      </w:r>
-      <w:proofErr w:type="spellStart"/>
-      <w:r>
-        <w:t>Hongjie</w:t>
-      </w:r>
-      <w:proofErr w:type="spellEnd"/>
-      <w:r>
-        <w:t xml:space="preserve"> </w:t>
-      </w:r>
-      <w:proofErr w:type="spellStart"/>
-      <w:r>
-        <w:t>Bai</w:t>
-      </w:r>
-      <w:proofErr w:type="spellEnd"/>
-      <w:r>
-        <w:t xml:space="preserve">, </w:t>
-      </w:r>
-      <w:proofErr w:type="spellStart"/>
-      <w:r>
-        <w:t>Chih-Jen</w:t>
-      </w:r>
-      <w:proofErr w:type="spellEnd"/>
-      <w:r>
-        <w:t xml:space="preserve"> </w:t>
-      </w:r>
-      <w:proofErr w:type="spellStart"/>
-      <w:r>
-        <w:t>Lin</w:t>
-      </w:r>
-      <w:proofErr w:type="spellEnd"/>
-      <w:r>
-        <w:t xml:space="preserve">, ir E. Y. </w:t>
-      </w:r>
-      <w:proofErr w:type="spellStart"/>
-      <w:r>
-        <w:t>Chang</w:t>
-      </w:r>
-      <w:proofErr w:type="spellEnd"/>
-      <w:r>
-        <w:t>, „</w:t>
-      </w:r>
-      <w:proofErr w:type="spellStart"/>
-      <w:r>
-        <w:t>Parallel</w:t>
-      </w:r>
-      <w:proofErr w:type="spellEnd"/>
-      <w:r>
-        <w:t xml:space="preserve"> </w:t>
-      </w:r>
-      <w:proofErr w:type="spellStart"/>
-      <w:r>
-        <w:t>Spectral</w:t>
-      </w:r>
-      <w:proofErr w:type="spellEnd"/>
-    </w:p>
-    <w:p>
-      <w:proofErr w:type="spellStart"/>
-      <w:r>
-        <w:t>Clustering</w:t>
-      </w:r>
-      <w:proofErr w:type="spellEnd"/>
-      <w:r>
-        <w:t xml:space="preserve"> </w:t>
-      </w:r>
-      <w:proofErr w:type="spellStart"/>
-      <w:r>
-        <w:t>in</w:t>
-      </w:r>
-      <w:proofErr w:type="spellEnd"/>
-      <w:r>
-        <w:t xml:space="preserve"> </w:t>
-      </w:r>
-      <w:proofErr w:type="spellStart"/>
-      <w:r>
-        <w:t>Distributed</w:t>
-      </w:r>
-      <w:proofErr w:type="spellEnd"/>
-      <w:r>
-        <w:t xml:space="preserve"> </w:t>
-      </w:r>
-      <w:proofErr w:type="spellStart"/>
-      <w:r>
-        <w:t>Systems</w:t>
-      </w:r>
-      <w:proofErr w:type="spellEnd"/>
-      <w:r>
-        <w:t xml:space="preserve">“, IEEE </w:t>
-      </w:r>
-      <w:proofErr w:type="spellStart"/>
-      <w:r>
-        <w:t>Trans</w:t>
-      </w:r>
-      <w:proofErr w:type="spellEnd"/>
-      <w:r>
-        <w:t xml:space="preserve">. </w:t>
-      </w:r>
-      <w:proofErr w:type="spellStart"/>
-      <w:r>
-        <w:t>Pattern</w:t>
-      </w:r>
-      <w:proofErr w:type="spellEnd"/>
-      <w:r>
-        <w:t xml:space="preserve"> </w:t>
-      </w:r>
-      <w:proofErr w:type="spellStart"/>
-      <w:r>
-        <w:t>Anal</w:t>
-      </w:r>
-      <w:proofErr w:type="spellEnd"/>
-      <w:r>
-        <w:t xml:space="preserve">. </w:t>
-      </w:r>
-      <w:proofErr w:type="spellStart"/>
-      <w:r>
-        <w:t>Mach</w:t>
-      </w:r>
-      <w:proofErr w:type="spellEnd"/>
-      <w:r>
-        <w:t xml:space="preserve">. </w:t>
-      </w:r>
-      <w:proofErr w:type="spellStart"/>
-      <w:r>
-        <w:t>Intell</w:t>
-      </w:r>
-      <w:proofErr w:type="spellEnd"/>
-      <w:r>
-        <w:t>., t. 33, nr. 3, p. 568–</w:t>
+        <w:t>[3] K. Kaur ir M. Kaur, „K-Means Clustering based Lexicon Analytical Model for Multi-Source</w:t>
+      </w:r>
+    </w:p>
+    <w:p>
+      <w:r>
+        <w:t>News Classification“, 2016.</w:t>
+      </w:r>
+    </w:p>
+    <w:p>
+      <w:r>
+        <w:t>[4] N. Saklani ir S. Sharma, „EXTRACTING NEWS FROM THE WEB PAGES by USING</w:t>
+      </w:r>
+    </w:p>
+    <w:p>
+      <w:r>
+        <w:t>CONCEPT of CLUSTERING WITH NEURAL GENETIC APPROACH“, 2016.</w:t>
+      </w:r>
+    </w:p>
+    <w:p>
+      <w:r>
+        <w:t>[5] Wen-Yen Chen, Yangqiu Song, Hongjie Bai, Chih-Jen Lin, ir E. Y. Chang, „Parallel Spectral</w:t>
+      </w:r>
+    </w:p>
+    <w:p>
+      <w:r>
+        <w:t>Clustering in Distributed Systems“, IEEE Trans. Pattern Anal. Mach. Intell., t. 33, nr. 3, p. 568–</w:t>
       </w:r>
     </w:p>
     <w:p>
@@ -7983,187 +6451,17 @@
     </w:p>
     <w:p>
       <w:r>
-        <w:t xml:space="preserve">[6] S. </w:t>
-      </w:r>
-      <w:proofErr w:type="spellStart"/>
-      <w:r>
-        <w:t>KumarShrivastava</w:t>
-      </w:r>
-      <w:proofErr w:type="spellEnd"/>
-      <w:r>
-        <w:t xml:space="preserve">, J. L. </w:t>
-      </w:r>
-      <w:proofErr w:type="spellStart"/>
-      <w:r>
-        <w:t>Rana</w:t>
-      </w:r>
-      <w:proofErr w:type="spellEnd"/>
-      <w:r>
-        <w:t xml:space="preserve">, ir R. C. </w:t>
-      </w:r>
-      <w:proofErr w:type="spellStart"/>
-      <w:r>
-        <w:t>Jain</w:t>
-      </w:r>
-      <w:proofErr w:type="spellEnd"/>
-      <w:r>
-        <w:t>, „</w:t>
-      </w:r>
-      <w:proofErr w:type="spellStart"/>
-      <w:r>
-        <w:t>Text</w:t>
-      </w:r>
-      <w:proofErr w:type="spellEnd"/>
-      <w:r>
-        <w:t xml:space="preserve"> </w:t>
-      </w:r>
-      <w:proofErr w:type="spellStart"/>
-      <w:r>
-        <w:t>Document</w:t>
-      </w:r>
-      <w:proofErr w:type="spellEnd"/>
-      <w:r>
-        <w:t xml:space="preserve"> </w:t>
-      </w:r>
-      <w:proofErr w:type="spellStart"/>
-      <w:r>
-        <w:t>Clustering</w:t>
-      </w:r>
-      <w:proofErr w:type="spellEnd"/>
-      <w:r>
-        <w:t xml:space="preserve"> </w:t>
-      </w:r>
-      <w:proofErr w:type="spellStart"/>
-      <w:r>
-        <w:t>based</w:t>
-      </w:r>
-      <w:proofErr w:type="spellEnd"/>
-      <w:r>
-        <w:t xml:space="preserve"> </w:t>
-      </w:r>
-      <w:proofErr w:type="spellStart"/>
-      <w:r>
-        <w:t>on</w:t>
-      </w:r>
-      <w:proofErr w:type="spellEnd"/>
-      <w:r>
-        <w:t xml:space="preserve"> </w:t>
-      </w:r>
-      <w:proofErr w:type="spellStart"/>
-      <w:r>
-        <w:t>Phrase</w:t>
-      </w:r>
-      <w:proofErr w:type="spellEnd"/>
-    </w:p>
-    <w:p>
-      <w:proofErr w:type="spellStart"/>
-      <w:r>
-        <w:t>Similarity</w:t>
-      </w:r>
-      <w:proofErr w:type="spellEnd"/>
-      <w:r>
-        <w:t xml:space="preserve"> </w:t>
-      </w:r>
-      <w:proofErr w:type="spellStart"/>
-      <w:r>
-        <w:t>using</w:t>
-      </w:r>
-      <w:proofErr w:type="spellEnd"/>
-      <w:r>
-        <w:t xml:space="preserve"> </w:t>
-      </w:r>
-      <w:proofErr w:type="spellStart"/>
-      <w:r>
-        <w:t>Affinity</w:t>
-      </w:r>
-      <w:proofErr w:type="spellEnd"/>
-      <w:r>
-        <w:t xml:space="preserve"> </w:t>
-      </w:r>
-      <w:proofErr w:type="spellStart"/>
-      <w:r>
-        <w:t>Propagation</w:t>
-      </w:r>
-      <w:proofErr w:type="spellEnd"/>
-      <w:r>
-        <w:t xml:space="preserve">“, </w:t>
-      </w:r>
-      <w:proofErr w:type="spellStart"/>
-      <w:r>
-        <w:t>Int</w:t>
-      </w:r>
-      <w:proofErr w:type="spellEnd"/>
-      <w:r>
-        <w:t xml:space="preserve">. J. </w:t>
-      </w:r>
-      <w:proofErr w:type="spellStart"/>
-      <w:r>
-        <w:t>Comput</w:t>
-      </w:r>
-      <w:proofErr w:type="spellEnd"/>
-      <w:r>
-        <w:t xml:space="preserve">. </w:t>
-      </w:r>
-      <w:proofErr w:type="spellStart"/>
-      <w:r>
-        <w:t>Appl</w:t>
-      </w:r>
-      <w:proofErr w:type="spellEnd"/>
-      <w:r>
-        <w:t>., t. 61, nr. 18, p. 38–44, saus. 2013.</w:t>
-      </w:r>
-    </w:p>
-    <w:p>
-      <w:r>
-        <w:t xml:space="preserve">[7] Y. </w:t>
-      </w:r>
-      <w:proofErr w:type="spellStart"/>
-      <w:r>
-        <w:t>LeCun</w:t>
-      </w:r>
-      <w:proofErr w:type="spellEnd"/>
-      <w:r>
-        <w:t xml:space="preserve">, Y. </w:t>
-      </w:r>
-      <w:proofErr w:type="spellStart"/>
-      <w:r>
-        <w:t>Bengio</w:t>
-      </w:r>
-      <w:proofErr w:type="spellEnd"/>
-      <w:r>
-        <w:t xml:space="preserve">, ir G. </w:t>
-      </w:r>
-      <w:proofErr w:type="spellStart"/>
-      <w:r>
-        <w:t>Hinton</w:t>
-      </w:r>
-      <w:proofErr w:type="spellEnd"/>
-      <w:r>
-        <w:t>, „</w:t>
-      </w:r>
-      <w:proofErr w:type="spellStart"/>
-      <w:r>
-        <w:t>Deep</w:t>
-      </w:r>
-      <w:proofErr w:type="spellEnd"/>
-      <w:r>
-        <w:t xml:space="preserve"> </w:t>
-      </w:r>
-      <w:proofErr w:type="spellStart"/>
-      <w:r>
-        <w:t>learning</w:t>
-      </w:r>
-      <w:proofErr w:type="spellEnd"/>
-      <w:r>
-        <w:t xml:space="preserve">“, </w:t>
-      </w:r>
-      <w:proofErr w:type="spellStart"/>
-      <w:r>
-        <w:t>Nature</w:t>
-      </w:r>
-      <w:proofErr w:type="spellEnd"/>
-      <w:r>
-        <w:t>, t. 521, nr. 7553, p. 436–444, geg.</w:t>
+        <w:t>[6] S. KumarShrivastava, J. L. Rana, ir R. C. Jain, „Text Document Clustering based on Phrase</w:t>
+      </w:r>
+    </w:p>
+    <w:p>
+      <w:r>
+        <w:t>Similarity using Affinity Propagation“, Int. J. Comput. Appl., t. 61, nr. 18, p. 38–44, saus. 2013.</w:t>
+      </w:r>
+    </w:p>
+    <w:p>
+      <w:r>
+        <w:t>[7] Y. LeCun, Y. Bengio, ir G. Hinton, „Deep learning“, Nature, t. 521, nr. 7553, p. 436–444, geg.</w:t>
       </w:r>
     </w:p>
     <w:p>
@@ -8173,325 +6471,27 @@
     </w:p>
     <w:p>
       <w:r>
-        <w:t xml:space="preserve">[8] Q. </w:t>
-      </w:r>
-      <w:proofErr w:type="spellStart"/>
-      <w:r>
-        <w:t>Zhang</w:t>
-      </w:r>
-      <w:proofErr w:type="spellEnd"/>
-      <w:r>
-        <w:t xml:space="preserve">, L. T. </w:t>
-      </w:r>
-      <w:proofErr w:type="spellStart"/>
-      <w:r>
-        <w:t>Yang</w:t>
-      </w:r>
-      <w:proofErr w:type="spellEnd"/>
-      <w:r>
-        <w:t xml:space="preserve">, Z. </w:t>
-      </w:r>
-      <w:proofErr w:type="spellStart"/>
-      <w:r>
-        <w:t>Chen</w:t>
-      </w:r>
-      <w:proofErr w:type="spellEnd"/>
-      <w:r>
-        <w:t xml:space="preserve">, ir P. </w:t>
-      </w:r>
-      <w:proofErr w:type="spellStart"/>
-      <w:r>
-        <w:t>Li</w:t>
-      </w:r>
-      <w:proofErr w:type="spellEnd"/>
-      <w:r>
-        <w:t xml:space="preserve">, „A </w:t>
-      </w:r>
-      <w:proofErr w:type="spellStart"/>
-      <w:r>
-        <w:t>survey</w:t>
-      </w:r>
-      <w:proofErr w:type="spellEnd"/>
-      <w:r>
-        <w:t xml:space="preserve"> </w:t>
-      </w:r>
-      <w:proofErr w:type="spellStart"/>
-      <w:r>
-        <w:t>on</w:t>
-      </w:r>
-      <w:proofErr w:type="spellEnd"/>
-      <w:r>
-        <w:t xml:space="preserve"> </w:t>
-      </w:r>
-      <w:proofErr w:type="spellStart"/>
-      <w:r>
-        <w:t>deep</w:t>
-      </w:r>
-      <w:proofErr w:type="spellEnd"/>
-      <w:r>
-        <w:t xml:space="preserve"> </w:t>
-      </w:r>
-      <w:proofErr w:type="spellStart"/>
-      <w:r>
-        <w:t>learning</w:t>
-      </w:r>
-      <w:proofErr w:type="spellEnd"/>
-      <w:r>
-        <w:t xml:space="preserve"> </w:t>
-      </w:r>
-      <w:proofErr w:type="spellStart"/>
-      <w:r>
-        <w:t>for</w:t>
-      </w:r>
-      <w:proofErr w:type="spellEnd"/>
-      <w:r>
-        <w:t xml:space="preserve"> </w:t>
-      </w:r>
-      <w:proofErr w:type="spellStart"/>
-      <w:r>
-        <w:t>big</w:t>
-      </w:r>
-      <w:proofErr w:type="spellEnd"/>
-      <w:r>
-        <w:t xml:space="preserve"> data“, Inf. </w:t>
-      </w:r>
-      <w:proofErr w:type="spellStart"/>
-      <w:r>
-        <w:t>Fusion</w:t>
-      </w:r>
-      <w:proofErr w:type="spellEnd"/>
-      <w:r>
-        <w:t>,</w:t>
-      </w:r>
-    </w:p>
-    <w:p>
-      <w:r>
-        <w:t xml:space="preserve">t. 42, p. 146–157, </w:t>
-      </w:r>
-      <w:proofErr w:type="spellStart"/>
-      <w:r>
-        <w:t>liep</w:t>
-      </w:r>
-      <w:proofErr w:type="spellEnd"/>
-      <w:r>
-        <w:t>. 2018.</w:t>
-      </w:r>
-    </w:p>
-    <w:p>
-      <w:r>
-        <w:t xml:space="preserve">[9] V. </w:t>
-      </w:r>
-      <w:proofErr w:type="spellStart"/>
-      <w:r>
-        <w:t>Singh</w:t>
-      </w:r>
-      <w:proofErr w:type="spellEnd"/>
-      <w:r>
-        <w:t xml:space="preserve"> ir N. K. </w:t>
-      </w:r>
-      <w:proofErr w:type="spellStart"/>
-      <w:r>
-        <w:t>Verma</w:t>
-      </w:r>
-      <w:proofErr w:type="spellEnd"/>
-      <w:r>
-        <w:t>, „</w:t>
-      </w:r>
-      <w:proofErr w:type="spellStart"/>
-      <w:r>
-        <w:t>Deep</w:t>
-      </w:r>
-      <w:proofErr w:type="spellEnd"/>
-      <w:r>
-        <w:t xml:space="preserve"> </w:t>
-      </w:r>
-      <w:proofErr w:type="spellStart"/>
-      <w:r>
-        <w:t>Learning</w:t>
-      </w:r>
-      <w:proofErr w:type="spellEnd"/>
-      <w:r>
-        <w:t xml:space="preserve"> </w:t>
-      </w:r>
-      <w:proofErr w:type="spellStart"/>
-      <w:r>
-        <w:t>Architecture</w:t>
-      </w:r>
-      <w:proofErr w:type="spellEnd"/>
-      <w:r>
-        <w:t xml:space="preserve"> </w:t>
-      </w:r>
-      <w:proofErr w:type="spellStart"/>
-      <w:r>
-        <w:t>for</w:t>
-      </w:r>
-      <w:proofErr w:type="spellEnd"/>
-      <w:r>
-        <w:t xml:space="preserve"> </w:t>
-      </w:r>
-      <w:proofErr w:type="spellStart"/>
-      <w:r>
-        <w:t>High-Level</w:t>
-      </w:r>
-      <w:proofErr w:type="spellEnd"/>
-      <w:r>
-        <w:t xml:space="preserve"> </w:t>
-      </w:r>
-      <w:proofErr w:type="spellStart"/>
-      <w:r>
-        <w:t>Feature</w:t>
-      </w:r>
-      <w:proofErr w:type="spellEnd"/>
-      <w:r>
-        <w:t xml:space="preserve"> </w:t>
-      </w:r>
-      <w:proofErr w:type="spellStart"/>
-      <w:r>
-        <w:t>Generation</w:t>
-      </w:r>
-      <w:proofErr w:type="spellEnd"/>
-    </w:p>
-    <w:p>
-      <w:proofErr w:type="spellStart"/>
-      <w:r>
-        <w:t>Using</w:t>
-      </w:r>
-      <w:proofErr w:type="spellEnd"/>
-      <w:r>
-        <w:t xml:space="preserve"> </w:t>
-      </w:r>
-      <w:proofErr w:type="spellStart"/>
-      <w:r>
-        <w:t>Stacked</w:t>
-      </w:r>
-      <w:proofErr w:type="spellEnd"/>
-      <w:r>
-        <w:t xml:space="preserve"> Auto </w:t>
-      </w:r>
-      <w:proofErr w:type="spellStart"/>
-      <w:r>
-        <w:t>Encoder</w:t>
-      </w:r>
-      <w:proofErr w:type="spellEnd"/>
-      <w:r>
-        <w:t xml:space="preserve"> </w:t>
-      </w:r>
-      <w:proofErr w:type="spellStart"/>
-      <w:r>
-        <w:t>for</w:t>
-      </w:r>
-      <w:proofErr w:type="spellEnd"/>
-      <w:r>
-        <w:t xml:space="preserve"> </w:t>
-      </w:r>
-      <w:proofErr w:type="spellStart"/>
-      <w:r>
-        <w:t>Business</w:t>
-      </w:r>
-      <w:proofErr w:type="spellEnd"/>
-      <w:r>
-        <w:t xml:space="preserve"> </w:t>
-      </w:r>
-      <w:proofErr w:type="spellStart"/>
-      <w:r>
-        <w:t>Intelligence</w:t>
-      </w:r>
-      <w:proofErr w:type="spellEnd"/>
-      <w:r>
-        <w:t xml:space="preserve">“, </w:t>
-      </w:r>
-      <w:proofErr w:type="spellStart"/>
-      <w:r>
-        <w:t>Springer</w:t>
-      </w:r>
-      <w:proofErr w:type="spellEnd"/>
-      <w:r>
-        <w:t xml:space="preserve">, </w:t>
-      </w:r>
-      <w:proofErr w:type="spellStart"/>
-      <w:r>
-        <w:t>Cham</w:t>
-      </w:r>
-      <w:proofErr w:type="spellEnd"/>
-      <w:r>
-        <w:t>, 2018, p. 269–283.</w:t>
-      </w:r>
-    </w:p>
-    <w:p>
-      <w:r>
-        <w:t xml:space="preserve"> [10] H. </w:t>
-      </w:r>
-      <w:proofErr w:type="spellStart"/>
-      <w:r>
-        <w:t>Wang</w:t>
-      </w:r>
-      <w:proofErr w:type="spellEnd"/>
-      <w:r>
-        <w:t xml:space="preserve"> ir B. </w:t>
-      </w:r>
-      <w:proofErr w:type="spellStart"/>
-      <w:r>
-        <w:t>Raj</w:t>
-      </w:r>
-      <w:proofErr w:type="spellEnd"/>
-      <w:r>
-        <w:t>, „</w:t>
-      </w:r>
-      <w:proofErr w:type="spellStart"/>
-      <w:r>
-        <w:t>On</w:t>
-      </w:r>
-      <w:proofErr w:type="spellEnd"/>
-      <w:r>
-        <w:t xml:space="preserve"> </w:t>
-      </w:r>
-      <w:proofErr w:type="spellStart"/>
-      <w:r>
-        <w:t>the</w:t>
-      </w:r>
-      <w:proofErr w:type="spellEnd"/>
-      <w:r>
-        <w:t xml:space="preserve"> </w:t>
-      </w:r>
-      <w:proofErr w:type="spellStart"/>
-      <w:r>
-        <w:t>Origin</w:t>
-      </w:r>
-      <w:proofErr w:type="spellEnd"/>
-      <w:r>
-        <w:t xml:space="preserve"> </w:t>
-      </w:r>
-      <w:proofErr w:type="spellStart"/>
-      <w:r>
-        <w:t>of</w:t>
-      </w:r>
-      <w:proofErr w:type="spellEnd"/>
-      <w:r>
-        <w:t xml:space="preserve"> </w:t>
-      </w:r>
-      <w:proofErr w:type="spellStart"/>
-      <w:r>
-        <w:t>Deep</w:t>
-      </w:r>
-      <w:proofErr w:type="spellEnd"/>
-      <w:r>
-        <w:t xml:space="preserve"> </w:t>
-      </w:r>
-      <w:proofErr w:type="spellStart"/>
-      <w:r>
-        <w:t>Learning</w:t>
-      </w:r>
-      <w:proofErr w:type="spellEnd"/>
-      <w:r>
-        <w:t xml:space="preserve">“, </w:t>
-      </w:r>
-      <w:proofErr w:type="spellStart"/>
-      <w:r>
-        <w:t>vas</w:t>
-      </w:r>
-      <w:proofErr w:type="spellEnd"/>
-      <w:r>
-        <w:t>. 2017.</w:t>
+        <w:t>[8] Q. Zhang, L. T. Yang, Z. Chen, ir P. Li, „A survey on deep learning for big data“, Inf. Fusion,</w:t>
+      </w:r>
+    </w:p>
+    <w:p>
+      <w:r>
+        <w:t>t. 42, p. 146–157, liep. 2018.</w:t>
+      </w:r>
+    </w:p>
+    <w:p>
+      <w:r>
+        <w:t>[9] V. Singh ir N. K. Verma, „Deep Learning Architecture for High-Level Feature Generation</w:t>
+      </w:r>
+    </w:p>
+    <w:p>
+      <w:r>
+        <w:t>Using Stacked Auto Encoder for Business Intelligence“, Springer, Cham, 2018, p. 269–283.</w:t>
+      </w:r>
+    </w:p>
+    <w:p>
+      <w:r>
+        <w:t xml:space="preserve"> [10] H. Wang ir B. Raj, „On the Origin of Deep Learning“, vas. 2017.</w:t>
       </w:r>
     </w:p>
     <w:p/>
@@ -8566,698 +6566,16 @@
       <w:pPr>
         <w:pStyle w:val="Tekstas"/>
       </w:pPr>
-      <w:proofErr w:type="spellStart"/>
-      <w:r>
-        <w:t>Lorem</w:t>
-      </w:r>
-      <w:proofErr w:type="spellEnd"/>
-      <w:r>
-        <w:t xml:space="preserve"> </w:t>
-      </w:r>
-      <w:proofErr w:type="spellStart"/>
-      <w:r>
-        <w:t>ipsum</w:t>
-      </w:r>
-      <w:proofErr w:type="spellEnd"/>
-      <w:r>
-        <w:t xml:space="preserve"> </w:t>
-      </w:r>
-      <w:proofErr w:type="spellStart"/>
-      <w:r>
-        <w:t>dolor</w:t>
-      </w:r>
-      <w:proofErr w:type="spellEnd"/>
-      <w:r>
-        <w:t xml:space="preserve"> </w:t>
-      </w:r>
-      <w:proofErr w:type="spellStart"/>
-      <w:r>
-        <w:t>sit</w:t>
-      </w:r>
-      <w:proofErr w:type="spellEnd"/>
-      <w:r>
-        <w:t xml:space="preserve"> </w:t>
-      </w:r>
-      <w:proofErr w:type="spellStart"/>
-      <w:r>
-        <w:t>amet</w:t>
-      </w:r>
-      <w:proofErr w:type="spellEnd"/>
-      <w:r>
-        <w:t xml:space="preserve">, </w:t>
-      </w:r>
-      <w:proofErr w:type="spellStart"/>
-      <w:r>
-        <w:t>eam</w:t>
-      </w:r>
-      <w:proofErr w:type="spellEnd"/>
-      <w:r>
-        <w:t xml:space="preserve"> </w:t>
-      </w:r>
-      <w:proofErr w:type="spellStart"/>
-      <w:r>
-        <w:t>ex</w:t>
-      </w:r>
-      <w:proofErr w:type="spellEnd"/>
-      <w:r>
-        <w:t xml:space="preserve"> </w:t>
-      </w:r>
-      <w:proofErr w:type="spellStart"/>
-      <w:r>
-        <w:t>decore</w:t>
-      </w:r>
-      <w:proofErr w:type="spellEnd"/>
-      <w:r>
-        <w:t xml:space="preserve"> </w:t>
-      </w:r>
-      <w:proofErr w:type="spellStart"/>
-      <w:r>
-        <w:t>persequeris</w:t>
-      </w:r>
-      <w:proofErr w:type="spellEnd"/>
-      <w:r>
-        <w:t xml:space="preserve">, </w:t>
-      </w:r>
-      <w:proofErr w:type="spellStart"/>
-      <w:r>
-        <w:t>sit</w:t>
-      </w:r>
-      <w:proofErr w:type="spellEnd"/>
-      <w:r>
-        <w:t xml:space="preserve"> at </w:t>
-      </w:r>
-      <w:proofErr w:type="spellStart"/>
-      <w:r>
-        <w:t>illud</w:t>
-      </w:r>
-      <w:proofErr w:type="spellEnd"/>
-      <w:r>
-        <w:t xml:space="preserve"> </w:t>
-      </w:r>
-      <w:proofErr w:type="spellStart"/>
-      <w:r>
-        <w:t>lobortis</w:t>
-      </w:r>
-      <w:proofErr w:type="spellEnd"/>
-      <w:r>
-        <w:t xml:space="preserve"> </w:t>
-      </w:r>
-      <w:proofErr w:type="spellStart"/>
-      <w:r>
-        <w:t>atomorum</w:t>
-      </w:r>
-      <w:proofErr w:type="spellEnd"/>
-      <w:r>
-        <w:t xml:space="preserve">. </w:t>
-      </w:r>
-      <w:proofErr w:type="spellStart"/>
-      <w:r>
-        <w:t>Sed</w:t>
-      </w:r>
-      <w:proofErr w:type="spellEnd"/>
-      <w:r>
-        <w:t xml:space="preserve"> </w:t>
-      </w:r>
-      <w:proofErr w:type="spellStart"/>
-      <w:r>
-        <w:t>dolorem</w:t>
-      </w:r>
-      <w:proofErr w:type="spellEnd"/>
-      <w:r>
-        <w:t xml:space="preserve"> </w:t>
-      </w:r>
-      <w:proofErr w:type="spellStart"/>
-      <w:r>
-        <w:t>quaerendum</w:t>
-      </w:r>
-      <w:proofErr w:type="spellEnd"/>
-      <w:r>
-        <w:t xml:space="preserve"> ne, </w:t>
-      </w:r>
-      <w:proofErr w:type="spellStart"/>
-      <w:r>
-        <w:t>prompta</w:t>
-      </w:r>
-      <w:proofErr w:type="spellEnd"/>
-      <w:r>
-        <w:t xml:space="preserve"> </w:t>
-      </w:r>
-      <w:proofErr w:type="spellStart"/>
-      <w:r>
-        <w:t>instructior</w:t>
-      </w:r>
-      <w:proofErr w:type="spellEnd"/>
-      <w:r>
-        <w:t xml:space="preserve"> ne </w:t>
-      </w:r>
-      <w:proofErr w:type="spellStart"/>
-      <w:r>
-        <w:t>pri</w:t>
-      </w:r>
-      <w:proofErr w:type="spellEnd"/>
-      <w:r>
-        <w:t xml:space="preserve">. Et </w:t>
-      </w:r>
-      <w:proofErr w:type="spellStart"/>
-      <w:r>
-        <w:t>mel</w:t>
-      </w:r>
-      <w:proofErr w:type="spellEnd"/>
-      <w:r>
-        <w:t xml:space="preserve"> </w:t>
-      </w:r>
-      <w:proofErr w:type="spellStart"/>
-      <w:r>
-        <w:t>partiendo</w:t>
-      </w:r>
-      <w:proofErr w:type="spellEnd"/>
-      <w:r>
-        <w:t xml:space="preserve"> </w:t>
-      </w:r>
-      <w:proofErr w:type="spellStart"/>
-      <w:r>
-        <w:t>suscipiantur</w:t>
-      </w:r>
-      <w:proofErr w:type="spellEnd"/>
-      <w:r>
-        <w:t xml:space="preserve">, </w:t>
-      </w:r>
-      <w:proofErr w:type="spellStart"/>
-      <w:r>
-        <w:t>docendi</w:t>
-      </w:r>
-      <w:proofErr w:type="spellEnd"/>
-      <w:r>
-        <w:t xml:space="preserve"> </w:t>
-      </w:r>
-      <w:proofErr w:type="spellStart"/>
-      <w:r>
-        <w:t>abhorreant</w:t>
-      </w:r>
-      <w:proofErr w:type="spellEnd"/>
-      <w:r>
-        <w:t xml:space="preserve"> </w:t>
-      </w:r>
-      <w:proofErr w:type="spellStart"/>
-      <w:r>
-        <w:t>ea</w:t>
-      </w:r>
-      <w:proofErr w:type="spellEnd"/>
-      <w:r>
-        <w:t xml:space="preserve"> </w:t>
-      </w:r>
-      <w:proofErr w:type="spellStart"/>
-      <w:r>
-        <w:t>sit</w:t>
-      </w:r>
-      <w:proofErr w:type="spellEnd"/>
-      <w:r>
-        <w:t xml:space="preserve">. </w:t>
-      </w:r>
-      <w:proofErr w:type="spellStart"/>
-      <w:r>
-        <w:t>Recteque</w:t>
-      </w:r>
-      <w:proofErr w:type="spellEnd"/>
-      <w:r>
-        <w:t xml:space="preserve"> </w:t>
-      </w:r>
-      <w:proofErr w:type="spellStart"/>
-      <w:r>
-        <w:t>imperdiet</w:t>
-      </w:r>
-      <w:proofErr w:type="spellEnd"/>
-      <w:r>
-        <w:t xml:space="preserve"> </w:t>
-      </w:r>
-      <w:proofErr w:type="spellStart"/>
-      <w:r>
-        <w:t>eum</w:t>
-      </w:r>
-      <w:proofErr w:type="spellEnd"/>
-      <w:r>
-        <w:t xml:space="preserve"> te.</w:t>
+      <w:r>
+        <w:t>Lorem ipsum dolor sit amet, eam ex decore persequeris, sit at illud lobortis atomorum. Sed dolorem quaerendum ne, prompta instructior ne pri. Et mel partiendo suscipiantur, docendi abhorreant ea sit. Recteque imperdiet eum te.</w:t>
       </w:r>
     </w:p>
     <w:p>
       <w:pPr>
         <w:pStyle w:val="Tekstas"/>
       </w:pPr>
-      <w:proofErr w:type="spellStart"/>
-      <w:r>
-        <w:t>Eu</w:t>
-      </w:r>
-      <w:proofErr w:type="spellEnd"/>
-      <w:r>
-        <w:t xml:space="preserve"> </w:t>
-      </w:r>
-      <w:proofErr w:type="spellStart"/>
-      <w:r>
-        <w:t>eum</w:t>
-      </w:r>
-      <w:proofErr w:type="spellEnd"/>
-      <w:r>
-        <w:t xml:space="preserve"> </w:t>
-      </w:r>
-      <w:proofErr w:type="spellStart"/>
-      <w:r>
-        <w:t>decore</w:t>
-      </w:r>
-      <w:proofErr w:type="spellEnd"/>
-      <w:r>
-        <w:t xml:space="preserve"> </w:t>
-      </w:r>
-      <w:proofErr w:type="spellStart"/>
-      <w:r>
-        <w:t>inimicus</w:t>
-      </w:r>
-      <w:proofErr w:type="spellEnd"/>
-      <w:r>
-        <w:t xml:space="preserve"> </w:t>
-      </w:r>
-      <w:proofErr w:type="spellStart"/>
-      <w:r>
-        <w:t>consetetur</w:t>
-      </w:r>
-      <w:proofErr w:type="spellEnd"/>
-      <w:r>
-        <w:t xml:space="preserve">, </w:t>
-      </w:r>
-      <w:proofErr w:type="spellStart"/>
-      <w:r>
-        <w:t>cu</w:t>
-      </w:r>
-      <w:proofErr w:type="spellEnd"/>
-      <w:r>
-        <w:t xml:space="preserve"> </w:t>
-      </w:r>
-      <w:proofErr w:type="spellStart"/>
-      <w:r>
-        <w:t>usu</w:t>
-      </w:r>
-      <w:proofErr w:type="spellEnd"/>
-      <w:r>
-        <w:t xml:space="preserve"> </w:t>
-      </w:r>
-      <w:proofErr w:type="spellStart"/>
-      <w:r>
-        <w:t>habeo</w:t>
-      </w:r>
-      <w:proofErr w:type="spellEnd"/>
-      <w:r>
-        <w:t xml:space="preserve"> </w:t>
-      </w:r>
-      <w:proofErr w:type="spellStart"/>
-      <w:r>
-        <w:t>corpora</w:t>
-      </w:r>
-      <w:proofErr w:type="spellEnd"/>
-      <w:r>
-        <w:t xml:space="preserve"> </w:t>
-      </w:r>
-      <w:proofErr w:type="spellStart"/>
-      <w:r>
-        <w:t>intellegam</w:t>
-      </w:r>
-      <w:proofErr w:type="spellEnd"/>
-      <w:r>
-        <w:t xml:space="preserve">. </w:t>
-      </w:r>
-      <w:proofErr w:type="spellStart"/>
-      <w:r>
-        <w:t>Ut</w:t>
-      </w:r>
-      <w:proofErr w:type="spellEnd"/>
-      <w:r>
-        <w:t xml:space="preserve"> </w:t>
-      </w:r>
-      <w:proofErr w:type="spellStart"/>
-      <w:r>
-        <w:t>antiopam</w:t>
-      </w:r>
-      <w:proofErr w:type="spellEnd"/>
-      <w:r>
-        <w:t xml:space="preserve"> </w:t>
-      </w:r>
-      <w:proofErr w:type="spellStart"/>
-      <w:r>
-        <w:t>efficiendi</w:t>
-      </w:r>
-      <w:proofErr w:type="spellEnd"/>
-      <w:r>
-        <w:t xml:space="preserve"> </w:t>
-      </w:r>
-      <w:proofErr w:type="spellStart"/>
-      <w:r>
-        <w:t>deterruisset</w:t>
-      </w:r>
-      <w:proofErr w:type="spellEnd"/>
-      <w:r>
-        <w:t xml:space="preserve"> </w:t>
-      </w:r>
-      <w:proofErr w:type="spellStart"/>
-      <w:r>
-        <w:t>sit</w:t>
-      </w:r>
-      <w:proofErr w:type="spellEnd"/>
-      <w:r>
-        <w:t xml:space="preserve">. </w:t>
-      </w:r>
-      <w:proofErr w:type="spellStart"/>
-      <w:r>
-        <w:t>Mel</w:t>
-      </w:r>
-      <w:proofErr w:type="spellEnd"/>
-      <w:r>
-        <w:t xml:space="preserve"> </w:t>
-      </w:r>
-      <w:proofErr w:type="spellStart"/>
-      <w:r>
-        <w:t>sint</w:t>
-      </w:r>
-      <w:proofErr w:type="spellEnd"/>
-      <w:r>
-        <w:t xml:space="preserve"> </w:t>
-      </w:r>
-      <w:proofErr w:type="spellStart"/>
-      <w:r>
-        <w:t>eirmod</w:t>
-      </w:r>
-      <w:proofErr w:type="spellEnd"/>
-      <w:r>
-        <w:t xml:space="preserve"> </w:t>
-      </w:r>
-      <w:proofErr w:type="spellStart"/>
-      <w:r>
-        <w:t>id</w:t>
-      </w:r>
-      <w:proofErr w:type="spellEnd"/>
-      <w:r>
-        <w:t xml:space="preserve">, </w:t>
-      </w:r>
-      <w:proofErr w:type="spellStart"/>
-      <w:r>
-        <w:t>qui</w:t>
-      </w:r>
-      <w:proofErr w:type="spellEnd"/>
-      <w:r>
-        <w:t xml:space="preserve"> </w:t>
-      </w:r>
-      <w:proofErr w:type="spellStart"/>
-      <w:r>
-        <w:t>quot</w:t>
-      </w:r>
-      <w:proofErr w:type="spellEnd"/>
-      <w:r>
-        <w:t xml:space="preserve"> virtute </w:t>
-      </w:r>
-      <w:proofErr w:type="spellStart"/>
-      <w:r>
-        <w:t>id</w:t>
-      </w:r>
-      <w:proofErr w:type="spellEnd"/>
-      <w:r>
-        <w:t xml:space="preserve">, </w:t>
-      </w:r>
-      <w:proofErr w:type="spellStart"/>
-      <w:r>
-        <w:t>dolor</w:t>
-      </w:r>
-      <w:proofErr w:type="spellEnd"/>
-      <w:r>
-        <w:t xml:space="preserve"> </w:t>
-      </w:r>
-      <w:proofErr w:type="spellStart"/>
-      <w:r>
-        <w:t>nemore</w:t>
-      </w:r>
-      <w:proofErr w:type="spellEnd"/>
-      <w:r>
-        <w:t xml:space="preserve"> </w:t>
-      </w:r>
-      <w:proofErr w:type="spellStart"/>
-      <w:r>
-        <w:t>forensibus</w:t>
-      </w:r>
-      <w:proofErr w:type="spellEnd"/>
-      <w:r>
-        <w:t xml:space="preserve"> </w:t>
-      </w:r>
-      <w:proofErr w:type="spellStart"/>
-      <w:r>
-        <w:t>usu</w:t>
-      </w:r>
-      <w:proofErr w:type="spellEnd"/>
-      <w:r>
-        <w:t xml:space="preserve"> </w:t>
-      </w:r>
-      <w:proofErr w:type="spellStart"/>
-      <w:r>
-        <w:t>id</w:t>
-      </w:r>
-      <w:proofErr w:type="spellEnd"/>
-      <w:r>
-        <w:t xml:space="preserve">. </w:t>
-      </w:r>
-      <w:proofErr w:type="spellStart"/>
-      <w:r>
-        <w:t>Fugit</w:t>
-      </w:r>
-      <w:proofErr w:type="spellEnd"/>
-      <w:r>
-        <w:t xml:space="preserve"> </w:t>
-      </w:r>
-      <w:proofErr w:type="spellStart"/>
-      <w:r>
-        <w:t>dolore</w:t>
-      </w:r>
-      <w:proofErr w:type="spellEnd"/>
-      <w:r>
-        <w:t xml:space="preserve"> </w:t>
-      </w:r>
-      <w:proofErr w:type="spellStart"/>
-      <w:r>
-        <w:t>voluptatum</w:t>
-      </w:r>
-      <w:proofErr w:type="spellEnd"/>
-      <w:r>
-        <w:t xml:space="preserve"> </w:t>
-      </w:r>
-      <w:proofErr w:type="spellStart"/>
-      <w:r>
-        <w:t>cu</w:t>
-      </w:r>
-      <w:proofErr w:type="spellEnd"/>
-      <w:r>
-        <w:t xml:space="preserve"> </w:t>
-      </w:r>
-      <w:proofErr w:type="spellStart"/>
-      <w:r>
-        <w:t>vim</w:t>
-      </w:r>
-      <w:proofErr w:type="spellEnd"/>
-      <w:r>
-        <w:t xml:space="preserve">. </w:t>
-      </w:r>
-      <w:proofErr w:type="spellStart"/>
-      <w:r>
-        <w:t>An</w:t>
-      </w:r>
-      <w:proofErr w:type="spellEnd"/>
-      <w:r>
-        <w:t xml:space="preserve"> </w:t>
-      </w:r>
-      <w:proofErr w:type="spellStart"/>
-      <w:r>
-        <w:t>vix</w:t>
-      </w:r>
-      <w:proofErr w:type="spellEnd"/>
-      <w:r>
-        <w:t xml:space="preserve"> </w:t>
-      </w:r>
-      <w:proofErr w:type="spellStart"/>
-      <w:r>
-        <w:t>veniam</w:t>
-      </w:r>
-      <w:proofErr w:type="spellEnd"/>
-      <w:r>
-        <w:t xml:space="preserve"> </w:t>
-      </w:r>
-      <w:proofErr w:type="spellStart"/>
-      <w:r>
-        <w:t>graecis</w:t>
-      </w:r>
-      <w:proofErr w:type="spellEnd"/>
-      <w:r>
-        <w:t xml:space="preserve"> </w:t>
-      </w:r>
-      <w:proofErr w:type="spellStart"/>
-      <w:r>
-        <w:t>insolens</w:t>
-      </w:r>
-      <w:proofErr w:type="spellEnd"/>
-      <w:r>
-        <w:t xml:space="preserve">, </w:t>
-      </w:r>
-      <w:proofErr w:type="spellStart"/>
-      <w:r>
-        <w:t>sit</w:t>
-      </w:r>
-      <w:proofErr w:type="spellEnd"/>
-      <w:r>
-        <w:t xml:space="preserve"> </w:t>
-      </w:r>
-      <w:proofErr w:type="spellStart"/>
-      <w:r>
-        <w:t>posse</w:t>
-      </w:r>
-      <w:proofErr w:type="spellEnd"/>
-      <w:r>
-        <w:t xml:space="preserve"> </w:t>
-      </w:r>
-      <w:proofErr w:type="spellStart"/>
-      <w:r>
-        <w:t>iusto</w:t>
-      </w:r>
-      <w:proofErr w:type="spellEnd"/>
-      <w:r>
-        <w:t xml:space="preserve"> </w:t>
-      </w:r>
-      <w:proofErr w:type="spellStart"/>
-      <w:r>
-        <w:t>id</w:t>
-      </w:r>
-      <w:proofErr w:type="spellEnd"/>
-      <w:r>
-        <w:t xml:space="preserve">. </w:t>
-      </w:r>
-      <w:proofErr w:type="spellStart"/>
-      <w:r>
-        <w:t>Ut</w:t>
-      </w:r>
-      <w:proofErr w:type="spellEnd"/>
-      <w:r>
-        <w:t xml:space="preserve"> </w:t>
-      </w:r>
-      <w:proofErr w:type="spellStart"/>
-      <w:r>
-        <w:t>vim</w:t>
-      </w:r>
-      <w:proofErr w:type="spellEnd"/>
-      <w:r>
-        <w:t xml:space="preserve"> </w:t>
-      </w:r>
-      <w:proofErr w:type="spellStart"/>
-      <w:r>
-        <w:t>ceteros</w:t>
-      </w:r>
-      <w:proofErr w:type="spellEnd"/>
-      <w:r>
-        <w:t xml:space="preserve"> </w:t>
-      </w:r>
-      <w:proofErr w:type="spellStart"/>
-      <w:r>
-        <w:t>percipit</w:t>
-      </w:r>
-      <w:proofErr w:type="spellEnd"/>
-      <w:r>
-        <w:t xml:space="preserve">, </w:t>
-      </w:r>
-      <w:proofErr w:type="spellStart"/>
-      <w:r>
-        <w:t>id</w:t>
-      </w:r>
-      <w:proofErr w:type="spellEnd"/>
-      <w:r>
-        <w:t xml:space="preserve"> quo </w:t>
-      </w:r>
-      <w:proofErr w:type="spellStart"/>
-      <w:r>
-        <w:t>ubique</w:t>
-      </w:r>
-      <w:proofErr w:type="spellEnd"/>
-      <w:r>
-        <w:t xml:space="preserve"> </w:t>
-      </w:r>
-      <w:proofErr w:type="spellStart"/>
-      <w:r>
-        <w:t>recusabo</w:t>
-      </w:r>
-      <w:proofErr w:type="spellEnd"/>
-      <w:r>
-        <w:t xml:space="preserve">, </w:t>
-      </w:r>
-      <w:proofErr w:type="spellStart"/>
-      <w:r>
-        <w:t>eum</w:t>
-      </w:r>
-      <w:proofErr w:type="spellEnd"/>
-      <w:r>
-        <w:t xml:space="preserve"> </w:t>
-      </w:r>
-      <w:proofErr w:type="spellStart"/>
-      <w:r>
-        <w:t>sint</w:t>
-      </w:r>
-      <w:proofErr w:type="spellEnd"/>
-      <w:r>
-        <w:t xml:space="preserve"> </w:t>
-      </w:r>
-      <w:proofErr w:type="spellStart"/>
-      <w:r>
-        <w:t>lucilius</w:t>
-      </w:r>
-      <w:proofErr w:type="spellEnd"/>
-      <w:r>
-        <w:t xml:space="preserve"> </w:t>
-      </w:r>
-      <w:proofErr w:type="spellStart"/>
-      <w:r>
-        <w:t>ea</w:t>
-      </w:r>
-      <w:proofErr w:type="spellEnd"/>
-      <w:r>
-        <w:t xml:space="preserve">. </w:t>
-      </w:r>
-      <w:proofErr w:type="spellStart"/>
-      <w:r>
-        <w:t>In</w:t>
-      </w:r>
-      <w:proofErr w:type="spellEnd"/>
-      <w:r>
-        <w:t xml:space="preserve"> </w:t>
-      </w:r>
-      <w:proofErr w:type="spellStart"/>
-      <w:r>
-        <w:t>sumo</w:t>
-      </w:r>
-      <w:proofErr w:type="spellEnd"/>
-      <w:r>
-        <w:t xml:space="preserve"> </w:t>
-      </w:r>
-      <w:proofErr w:type="spellStart"/>
-      <w:r>
-        <w:t>inani</w:t>
-      </w:r>
-      <w:proofErr w:type="spellEnd"/>
-      <w:r>
-        <w:t xml:space="preserve"> </w:t>
-      </w:r>
-      <w:proofErr w:type="spellStart"/>
-      <w:r>
-        <w:t>numquam</w:t>
-      </w:r>
-      <w:proofErr w:type="spellEnd"/>
-      <w:r>
-        <w:t xml:space="preserve"> </w:t>
-      </w:r>
-      <w:proofErr w:type="spellStart"/>
-      <w:r>
-        <w:t>has</w:t>
-      </w:r>
-      <w:proofErr w:type="spellEnd"/>
-      <w:r>
-        <w:t>.</w:t>
+      <w:r>
+        <w:t>Eu eum decore inimicus consetetur, cu usu habeo corpora intellegam. Ut antiopam efficiendi deterruisset sit. Mel sint eirmod id, qui quot virtute id, dolor nemore forensibus usu id. Fugit dolore voluptatum cu vim. An vix veniam graecis insolens, sit posse iusto id. Ut vim ceteros percipit, id quo ubique recusabo, eum sint lucilius ea. In sumo inani numquam has.</w:t>
       </w:r>
     </w:p>
     <w:p/>
@@ -10147,6 +7465,7 @@
         <w:dstrike w:val="0"/>
         <w:noProof w:val="0"/>
         <w:vanish w:val="0"/>
+        <w:color w:val="000000"/>
         <w:spacing w:val="0"/>
         <w:kern w:val="0"/>
         <w:position w:val="0"/>
@@ -10167,11 +7486,6 @@
           <w14:prstDash w14:val="solid"/>
           <w14:bevel/>
         </w14:textOutline>
-        <w14:textFill>
-          <w14:solidFill>
-            <w14:srgbClr w14:val="000000"/>
-          </w14:solidFill>
-        </w14:textFill>
         <w14:scene3d>
           <w14:camera w14:prst="orthographicFront"/>
           <w14:lightRig w14:rig="threePt" w14:dir="t">
@@ -10979,7 +8293,7 @@
     <w:lsdException w:name="Table Web 2" w:semiHidden="1" w:unhideWhenUsed="1"/>
     <w:lsdException w:name="Table Web 3" w:semiHidden="1" w:unhideWhenUsed="1"/>
     <w:lsdException w:name="Balloon Text" w:semiHidden="1" w:unhideWhenUsed="1"/>
-    <w:lsdException w:name="Table Grid" w:semiHidden="1" w:uiPriority="0" w:unhideWhenUsed="1"/>
+    <w:lsdException w:name="Table Grid" w:uiPriority="0"/>
     <w:lsdException w:name="Table Theme" w:semiHidden="1" w:unhideWhenUsed="1"/>
     <w:lsdException w:name="Placeholder Text" w:semiHidden="1"/>
     <w:lsdException w:name="No Spacing" w:uiPriority="1"/>
@@ -12790,24 +10104,6 @@
 </file>
 
 <file path=customXml/item2.xml><?xml version="1.0" encoding="utf-8"?>
-<p:properties xmlns:p="http://schemas.microsoft.com/office/2006/metadata/properties" xmlns:xsi="http://www.w3.org/2001/XMLSchema-instance" xmlns:pc="http://schemas.microsoft.com/office/infopath/2007/PartnerControls">
-  <documentManagement>
-    <PublishingExpirationDate xmlns="http://schemas.microsoft.com/sharepoint/v3" xsi:nil="true"/>
-    <PublishingStartDate xmlns="http://schemas.microsoft.com/sharepoint/v3" xsi:nil="true"/>
-  </documentManagement>
-</p:properties>
-</file>
-
-<file path=customXml/item3.xml><?xml version="1.0" encoding="utf-8"?>
-<?mso-contentType ?>
-<FormTemplates xmlns="http://schemas.microsoft.com/sharepoint/v3/contenttype/forms">
-  <Display>DocumentLibraryForm</Display>
-  <Edit>DocumentLibraryForm</Edit>
-  <New>DocumentLibraryForm</New>
-</FormTemplates>
-</file>
-
-<file path=customXml/item4.xml><?xml version="1.0" encoding="utf-8"?>
 <ct:contentTypeSchema xmlns:ct="http://schemas.microsoft.com/office/2006/metadata/contentType" xmlns:ma="http://schemas.microsoft.com/office/2006/metadata/properties/metaAttributes" ct:_="" ma:_="" ma:contentTypeName="Dokumentas" ma:contentTypeID="0x010100252A8F396CFEEC4F890D57BE85553293" ma:contentTypeVersion="1" ma:contentTypeDescription="Kurkite naują dokumentą." ma:contentTypeScope="" ma:versionID="cbbe9f19da0ebbc65c02f5a2ae9eaea6">
   <xsd:schema xmlns:xsd="http://www.w3.org/2001/XMLSchema" xmlns:xs="http://www.w3.org/2001/XMLSchema" xmlns:p="http://schemas.microsoft.com/office/2006/metadata/properties" xmlns:ns1="http://schemas.microsoft.com/sharepoint/v3" targetNamespace="http://schemas.microsoft.com/office/2006/metadata/properties" ma:root="true" ma:fieldsID="0921b642dfc9038befc71a51ebb437c2" ns1:_="">
     <xsd:import namespace="http://schemas.microsoft.com/sharepoint/v3"/>
@@ -12939,6 +10235,24 @@
 </ct:contentTypeSchema>
 </file>
 
+<file path=customXml/item3.xml><?xml version="1.0" encoding="utf-8"?>
+<?mso-contentType ?>
+<FormTemplates xmlns="http://schemas.microsoft.com/sharepoint/v3/contenttype/forms">
+  <Display>DocumentLibraryForm</Display>
+  <Edit>DocumentLibraryForm</Edit>
+  <New>DocumentLibraryForm</New>
+</FormTemplates>
+</file>
+
+<file path=customXml/item4.xml><?xml version="1.0" encoding="utf-8"?>
+<p:properties xmlns:p="http://schemas.microsoft.com/office/2006/metadata/properties" xmlns:xsi="http://www.w3.org/2001/XMLSchema-instance" xmlns:pc="http://schemas.microsoft.com/office/infopath/2007/PartnerControls">
+  <documentManagement>
+    <PublishingExpirationDate xmlns="http://schemas.microsoft.com/sharepoint/v3" xsi:nil="true"/>
+    <PublishingStartDate xmlns="http://schemas.microsoft.com/sharepoint/v3" xsi:nil="true"/>
+  </documentManagement>
+</p:properties>
+</file>
+
 <file path=customXml/item5.xml><?xml version="1.0" encoding="utf-8"?>
 <b:Sources xmlns:b="http://schemas.openxmlformats.org/officeDocument/2006/bibliography" xmlns="http://schemas.openxmlformats.org/officeDocument/2006/bibliography" SelectedStyle="\APASixthEditionOfficeOnline.xsl" StyleName="APA" Version="6"/>
 </file>
@@ -12952,24 +10266,6 @@
 </file>
 
 <file path=customXml/itemProps2.xml><?xml version="1.0" encoding="utf-8"?>
-<ds:datastoreItem xmlns:ds="http://schemas.openxmlformats.org/officeDocument/2006/customXml" ds:itemID="{949D7D1B-3ED7-4FCF-84CC-168C035D517F}">
-  <ds:schemaRefs>
-    <ds:schemaRef ds:uri="http://schemas.microsoft.com/office/2006/metadata/properties"/>
-    <ds:schemaRef ds:uri="http://schemas.microsoft.com/office/infopath/2007/PartnerControls"/>
-    <ds:schemaRef ds:uri="http://schemas.microsoft.com/sharepoint/v3"/>
-  </ds:schemaRefs>
-</ds:datastoreItem>
-</file>
-
-<file path=customXml/itemProps3.xml><?xml version="1.0" encoding="utf-8"?>
-<ds:datastoreItem xmlns:ds="http://schemas.openxmlformats.org/officeDocument/2006/customXml" ds:itemID="{12483B38-674F-42A8-9E56-0F53EF2A5520}">
-  <ds:schemaRefs>
-    <ds:schemaRef ds:uri="http://schemas.microsoft.com/sharepoint/v3/contenttype/forms"/>
-  </ds:schemaRefs>
-</ds:datastoreItem>
-</file>
-
-<file path=customXml/itemProps4.xml><?xml version="1.0" encoding="utf-8"?>
 <ds:datastoreItem xmlns:ds="http://schemas.openxmlformats.org/officeDocument/2006/customXml" ds:itemID="{FDE4BD0F-E7B6-4817-BC6F-FE45644B6150}">
   <ds:schemaRefs>
     <ds:schemaRef ds:uri="http://schemas.microsoft.com/office/2006/metadata/contentType"/>
@@ -12987,8 +10283,26 @@
 </ds:datastoreItem>
 </file>
 
+<file path=customXml/itemProps3.xml><?xml version="1.0" encoding="utf-8"?>
+<ds:datastoreItem xmlns:ds="http://schemas.openxmlformats.org/officeDocument/2006/customXml" ds:itemID="{12483B38-674F-42A8-9E56-0F53EF2A5520}">
+  <ds:schemaRefs>
+    <ds:schemaRef ds:uri="http://schemas.microsoft.com/sharepoint/v3/contenttype/forms"/>
+  </ds:schemaRefs>
+</ds:datastoreItem>
+</file>
+
+<file path=customXml/itemProps4.xml><?xml version="1.0" encoding="utf-8"?>
+<ds:datastoreItem xmlns:ds="http://schemas.openxmlformats.org/officeDocument/2006/customXml" ds:itemID="{949D7D1B-3ED7-4FCF-84CC-168C035D517F}">
+  <ds:schemaRefs>
+    <ds:schemaRef ds:uri="http://schemas.microsoft.com/office/2006/metadata/properties"/>
+    <ds:schemaRef ds:uri="http://schemas.microsoft.com/office/infopath/2007/PartnerControls"/>
+    <ds:schemaRef ds:uri="http://schemas.microsoft.com/sharepoint/v3"/>
+  </ds:schemaRefs>
+</ds:datastoreItem>
+</file>
+
 <file path=customXml/itemProps5.xml><?xml version="1.0" encoding="utf-8"?>
-<ds:datastoreItem xmlns:ds="http://schemas.openxmlformats.org/officeDocument/2006/customXml" ds:itemID="{86C7BD04-AA6D-4E19-AB84-3377EA51ADA6}">
+<ds:datastoreItem xmlns:ds="http://schemas.openxmlformats.org/officeDocument/2006/customXml" ds:itemID="{9D26D668-1BE0-4E9E-90DA-FE8BB57E4911}">
   <ds:schemaRefs>
     <ds:schemaRef ds:uri="http://schemas.openxmlformats.org/officeDocument/2006/bibliography"/>
   </ds:schemaRefs>

--- a/1 semestras/Algirdas_Kartavicius_Analize.docx
+++ b/1 semestras/Algirdas_Kartavicius_Analize.docx
@@ -2967,51 +2967,10 @@
       <w:r>
         <w:t>Raktiniai žodžiai: Kompiuterinė rega, mašininis mokymasis, kokybės patikra, pramonės automatizavimas, defektų aptikimas bei klasifikavimas.</w:t>
       </w:r>
-      <w:bookmarkStart w:id="8" w:name="_GoBack"/>
-      <w:bookmarkEnd w:id="8"/>
-    </w:p>
-    <w:p>
-      <w:r>
-        <w:t>Keywords</w:t>
-      </w:r>
-      <w:r>
-        <w:t xml:space="preserve">: </w:t>
-      </w:r>
-      <w:r>
-        <w:t>c</w:t>
-      </w:r>
-      <w:r>
-        <w:t xml:space="preserve">omputer vision, </w:t>
-      </w:r>
-      <w:r>
-        <w:t>m</w:t>
-      </w:r>
-      <w:r>
-        <w:t xml:space="preserve">achine learning, </w:t>
-      </w:r>
-      <w:r>
-        <w:t>q</w:t>
-      </w:r>
-      <w:r>
-        <w:t xml:space="preserve">uality control, </w:t>
-      </w:r>
-      <w:r>
-        <w:t>i</w:t>
-      </w:r>
-      <w:r>
-        <w:t xml:space="preserve">ndustrial automation, </w:t>
-      </w:r>
-      <w:r>
-        <w:t>d</w:t>
-      </w:r>
-      <w:r>
-        <w:t xml:space="preserve">efects </w:t>
-      </w:r>
-      <w:r>
-        <w:t xml:space="preserve">detection and </w:t>
-      </w:r>
-      <w:r>
-        <w:t>classification</w:t>
+    </w:p>
+    <w:p>
+      <w:r>
+        <w:t>Keywords: computer vision, machine learning, quality control, industrial automation, defects detection and classification</w:t>
       </w:r>
     </w:p>
     <w:p/>
@@ -3022,10 +2981,10 @@
           <w:color w:val="7030A0"/>
         </w:rPr>
       </w:pPr>
-      <w:bookmarkStart w:id="9" w:name="_Toc503646967"/>
-      <w:bookmarkStart w:id="10" w:name="_Toc503648357"/>
-      <w:bookmarkStart w:id="11" w:name="_Toc503651301"/>
-      <w:bookmarkStart w:id="12" w:name="_Toc505346877"/>
+      <w:bookmarkStart w:id="8" w:name="_Toc503646967"/>
+      <w:bookmarkStart w:id="9" w:name="_Toc503648357"/>
+      <w:bookmarkStart w:id="10" w:name="_Toc503651301"/>
+      <w:bookmarkStart w:id="11" w:name="_Toc505346877"/>
       <w:r>
         <w:rPr>
           <w:color w:val="7030A0"/>
@@ -3196,17 +3155,37 @@
       <w:pPr>
         <w:pStyle w:val="Heading1"/>
       </w:pPr>
-      <w:bookmarkStart w:id="13" w:name="_Toc20589357"/>
+      <w:bookmarkStart w:id="12" w:name="_Toc20589357"/>
+      <w:bookmarkEnd w:id="8"/>
       <w:bookmarkEnd w:id="9"/>
       <w:bookmarkEnd w:id="10"/>
       <w:bookmarkEnd w:id="11"/>
-      <w:bookmarkEnd w:id="12"/>
       <w:r>
         <w:lastRenderedPageBreak/>
         <w:t>Tikslas</w:t>
       </w:r>
+      <w:bookmarkEnd w:id="12"/>
+    </w:p>
+    <w:p>
+      <w:r>
+        <w:t xml:space="preserve">Šio darbo tikslas yra surasti ir ištirti kompiuterinės regos bei mašininio mokymosi metodus, kurie leis identifikuoti baldų detalių paviršiaus defektus ir leis juos klasifikuoti. Netinkamos produkcijos nustatymas leis padidinti pramoninės gamybos efektyvumą, sumažinti gamybos išlaidas bei žaliavų sunaudojimą. </w:t>
+      </w:r>
+      <w:r>
+        <w:t>Šis baldų detalių gamybos kokybės užtikrinimas gamintojams leis greičiau plėstis, padidinti pelną bei tapti labiau konkurencingiems.</w:t>
+      </w:r>
+    </w:p>
+    <w:p/>
+    <w:p>
+      <w:r>
+        <w:t>Šio</w:t>
+      </w:r>
+      <w:bookmarkStart w:id="13" w:name="_GoBack"/>
       <w:bookmarkEnd w:id="13"/>
-    </w:p>
+      <w:r>
+        <w:t xml:space="preserve"> darbo tikslas yra surasti ir ištirti labiausiai tinkamus metodus, tačiau atlikus tyrimus bei eksperimentus planuojamą gautą rezultatą panaudoti realiose baldų detalių gamybos linijose.</w:t>
+      </w:r>
+    </w:p>
+    <w:p/>
     <w:p>
       <w:r>
         <w:t>Pastaba: Tikslas turi būti socialinis (ką nors patobulinti, pagreitinti, patikslinti, palengvinti ir pan.)</w:t>
@@ -10104,6 +10083,24 @@
 </file>
 
 <file path=customXml/item2.xml><?xml version="1.0" encoding="utf-8"?>
+<p:properties xmlns:p="http://schemas.microsoft.com/office/2006/metadata/properties" xmlns:xsi="http://www.w3.org/2001/XMLSchema-instance" xmlns:pc="http://schemas.microsoft.com/office/infopath/2007/PartnerControls">
+  <documentManagement>
+    <PublishingExpirationDate xmlns="http://schemas.microsoft.com/sharepoint/v3" xsi:nil="true"/>
+    <PublishingStartDate xmlns="http://schemas.microsoft.com/sharepoint/v3" xsi:nil="true"/>
+  </documentManagement>
+</p:properties>
+</file>
+
+<file path=customXml/item3.xml><?xml version="1.0" encoding="utf-8"?>
+<?mso-contentType ?>
+<FormTemplates xmlns="http://schemas.microsoft.com/sharepoint/v3/contenttype/forms">
+  <Display>DocumentLibraryForm</Display>
+  <Edit>DocumentLibraryForm</Edit>
+  <New>DocumentLibraryForm</New>
+</FormTemplates>
+</file>
+
+<file path=customXml/item4.xml><?xml version="1.0" encoding="utf-8"?>
 <ct:contentTypeSchema xmlns:ct="http://schemas.microsoft.com/office/2006/metadata/contentType" xmlns:ma="http://schemas.microsoft.com/office/2006/metadata/properties/metaAttributes" ct:_="" ma:_="" ma:contentTypeName="Dokumentas" ma:contentTypeID="0x010100252A8F396CFEEC4F890D57BE85553293" ma:contentTypeVersion="1" ma:contentTypeDescription="Kurkite naują dokumentą." ma:contentTypeScope="" ma:versionID="cbbe9f19da0ebbc65c02f5a2ae9eaea6">
   <xsd:schema xmlns:xsd="http://www.w3.org/2001/XMLSchema" xmlns:xs="http://www.w3.org/2001/XMLSchema" xmlns:p="http://schemas.microsoft.com/office/2006/metadata/properties" xmlns:ns1="http://schemas.microsoft.com/sharepoint/v3" targetNamespace="http://schemas.microsoft.com/office/2006/metadata/properties" ma:root="true" ma:fieldsID="0921b642dfc9038befc71a51ebb437c2" ns1:_="">
     <xsd:import namespace="http://schemas.microsoft.com/sharepoint/v3"/>
@@ -10235,24 +10232,6 @@
 </ct:contentTypeSchema>
 </file>
 
-<file path=customXml/item3.xml><?xml version="1.0" encoding="utf-8"?>
-<?mso-contentType ?>
-<FormTemplates xmlns="http://schemas.microsoft.com/sharepoint/v3/contenttype/forms">
-  <Display>DocumentLibraryForm</Display>
-  <Edit>DocumentLibraryForm</Edit>
-  <New>DocumentLibraryForm</New>
-</FormTemplates>
-</file>
-
-<file path=customXml/item4.xml><?xml version="1.0" encoding="utf-8"?>
-<p:properties xmlns:p="http://schemas.microsoft.com/office/2006/metadata/properties" xmlns:xsi="http://www.w3.org/2001/XMLSchema-instance" xmlns:pc="http://schemas.microsoft.com/office/infopath/2007/PartnerControls">
-  <documentManagement>
-    <PublishingExpirationDate xmlns="http://schemas.microsoft.com/sharepoint/v3" xsi:nil="true"/>
-    <PublishingStartDate xmlns="http://schemas.microsoft.com/sharepoint/v3" xsi:nil="true"/>
-  </documentManagement>
-</p:properties>
-</file>
-
 <file path=customXml/item5.xml><?xml version="1.0" encoding="utf-8"?>
 <b:Sources xmlns:b="http://schemas.openxmlformats.org/officeDocument/2006/bibliography" xmlns="http://schemas.openxmlformats.org/officeDocument/2006/bibliography" SelectedStyle="\APASixthEditionOfficeOnline.xsl" StyleName="APA" Version="6"/>
 </file>
@@ -10266,6 +10245,24 @@
 </file>
 
 <file path=customXml/itemProps2.xml><?xml version="1.0" encoding="utf-8"?>
+<ds:datastoreItem xmlns:ds="http://schemas.openxmlformats.org/officeDocument/2006/customXml" ds:itemID="{949D7D1B-3ED7-4FCF-84CC-168C035D517F}">
+  <ds:schemaRefs>
+    <ds:schemaRef ds:uri="http://schemas.microsoft.com/office/2006/metadata/properties"/>
+    <ds:schemaRef ds:uri="http://schemas.microsoft.com/office/infopath/2007/PartnerControls"/>
+    <ds:schemaRef ds:uri="http://schemas.microsoft.com/sharepoint/v3"/>
+  </ds:schemaRefs>
+</ds:datastoreItem>
+</file>
+
+<file path=customXml/itemProps3.xml><?xml version="1.0" encoding="utf-8"?>
+<ds:datastoreItem xmlns:ds="http://schemas.openxmlformats.org/officeDocument/2006/customXml" ds:itemID="{12483B38-674F-42A8-9E56-0F53EF2A5520}">
+  <ds:schemaRefs>
+    <ds:schemaRef ds:uri="http://schemas.microsoft.com/sharepoint/v3/contenttype/forms"/>
+  </ds:schemaRefs>
+</ds:datastoreItem>
+</file>
+
+<file path=customXml/itemProps4.xml><?xml version="1.0" encoding="utf-8"?>
 <ds:datastoreItem xmlns:ds="http://schemas.openxmlformats.org/officeDocument/2006/customXml" ds:itemID="{FDE4BD0F-E7B6-4817-BC6F-FE45644B6150}">
   <ds:schemaRefs>
     <ds:schemaRef ds:uri="http://schemas.microsoft.com/office/2006/metadata/contentType"/>
@@ -10283,26 +10280,8 @@
 </ds:datastoreItem>
 </file>
 
-<file path=customXml/itemProps3.xml><?xml version="1.0" encoding="utf-8"?>
-<ds:datastoreItem xmlns:ds="http://schemas.openxmlformats.org/officeDocument/2006/customXml" ds:itemID="{12483B38-674F-42A8-9E56-0F53EF2A5520}">
-  <ds:schemaRefs>
-    <ds:schemaRef ds:uri="http://schemas.microsoft.com/sharepoint/v3/contenttype/forms"/>
-  </ds:schemaRefs>
-</ds:datastoreItem>
-</file>
-
-<file path=customXml/itemProps4.xml><?xml version="1.0" encoding="utf-8"?>
-<ds:datastoreItem xmlns:ds="http://schemas.openxmlformats.org/officeDocument/2006/customXml" ds:itemID="{949D7D1B-3ED7-4FCF-84CC-168C035D517F}">
-  <ds:schemaRefs>
-    <ds:schemaRef ds:uri="http://schemas.microsoft.com/office/2006/metadata/properties"/>
-    <ds:schemaRef ds:uri="http://schemas.microsoft.com/office/infopath/2007/PartnerControls"/>
-    <ds:schemaRef ds:uri="http://schemas.microsoft.com/sharepoint/v3"/>
-  </ds:schemaRefs>
-</ds:datastoreItem>
-</file>
-
 <file path=customXml/itemProps5.xml><?xml version="1.0" encoding="utf-8"?>
-<ds:datastoreItem xmlns:ds="http://schemas.openxmlformats.org/officeDocument/2006/customXml" ds:itemID="{9D26D668-1BE0-4E9E-90DA-FE8BB57E4911}">
+<ds:datastoreItem xmlns:ds="http://schemas.openxmlformats.org/officeDocument/2006/customXml" ds:itemID="{19BE7362-60F8-4217-BFEB-49DE176EACED}">
   <ds:schemaRefs>
     <ds:schemaRef ds:uri="http://schemas.openxmlformats.org/officeDocument/2006/bibliography"/>
   </ds:schemaRefs>

--- a/1 semestras/Algirdas_Kartavicius_Analize.docx
+++ b/1 semestras/Algirdas_Kartavicius_Analize.docx
@@ -3177,12 +3177,7 @@
     <w:p/>
     <w:p>
       <w:r>
-        <w:t>Šio</w:t>
-      </w:r>
-      <w:bookmarkStart w:id="13" w:name="_GoBack"/>
-      <w:bookmarkEnd w:id="13"/>
-      <w:r>
-        <w:t xml:space="preserve"> darbo tikslas yra surasti ir ištirti labiausiai tinkamus metodus, tačiau atlikus tyrimus bei eksperimentus planuojamą gautą rezultatą panaudoti realiose baldų detalių gamybos linijose.</w:t>
+        <w:t>Šio darbo tikslas yra surasti ir ištirti labiausiai tinkamus metodus, tačiau atlikus tyrimus bei eksperimentus planuojamą gautą rezultatą panaudoti realiose baldų detalių gamybos linijose.</w:t>
       </w:r>
     </w:p>
     <w:p/>
@@ -3239,7 +3234,7 @@
       <w:pPr>
         <w:pStyle w:val="Heading1"/>
       </w:pPr>
-      <w:bookmarkStart w:id="14" w:name="_Toc20589358"/>
+      <w:bookmarkStart w:id="13" w:name="_Toc20589358"/>
       <w:r>
         <w:lastRenderedPageBreak/>
         <w:t>S</w:t>
@@ -3247,139 +3242,145 @@
       <w:r>
         <w:t>rities apžvalga</w:t>
       </w:r>
+      <w:bookmarkEnd w:id="13"/>
+    </w:p>
+    <w:p>
+      <w:pPr>
+        <w:pStyle w:val="Tekstas"/>
+        <w:rPr>
+          <w:b/>
+          <w:bCs/>
+        </w:rPr>
+      </w:pPr>
+      <w:r>
+        <w:rPr>
+          <w:b/>
+          <w:bCs/>
+        </w:rPr>
+        <w:t>Bendrai apie pramonės automatizavimą, robotizaciją, vaizdų apdorojimą, specifiniai reikalavimai.</w:t>
+      </w:r>
+    </w:p>
+    <w:p>
+      <w:r>
+        <w:t>Automatizacija ir robotizacija šiuo metu yra labai svarbios, kadangi jų pagalba galima padidinti gamybos patikimumą, saugumą, pagerinti gaminių kokybę, sumažinti žaliavų švaistymą bei padidinti pelningumą. Taip pat automatizacija leidžia palengvinti darbą žmonių darbą. Dažniausiai žmonės nemėgsta pasikartojančių, neįdomių užduočių. Pramoninės gamyklos dažniausiai dirba keliomis pamainomis, todėl žmonėms dažnai tenka dirbti naktį</w:t>
+      </w:r>
+      <w:r>
+        <w:t>. Varginantis bei naktinis darbas sumažina žmonių efektyvumą, todėl padidėja klaidų tikimybė, šios klaidos dažnai lemia medžiagų sugadinimą ar net netinkamą naudojimui galutinį produktą. Tuo tarpu, automatizuotų sistemų šie veiksniai neveikia, kadangi jos yra sukurtos atlikti pasikartojančius veiksmus, šios sistemos nepavargsta bei jų neįtakoja darbas naktį. Dar vienas didelis automatizuotų sistemų pranašumas</w:t>
+      </w:r>
+      <w:r>
+        <w:t xml:space="preserve"> – jos gali dirbti ekstremaliomis sąlygomis. Nemažai pramoninių procesų yra atliekama aplinkoje, kuri nėra įprasta žmogui (labai karšta arba labai šalta, labai triukšminga aplinka), todėl darbus tokiomis sąlygomis žmonės yra ypatingai sunku atlikti arba kartais net ir neįmanoma. Dėl šios priežasties yra labai svarbu stengtis pritaikyti  automatizuotas sistemas darbui ekstremaliomis sąlygomis [</w:t>
+      </w:r>
+      <w:hyperlink r:id="rId13" w:history="1">
+        <w:r>
+          <w:rPr>
+            <w:rStyle w:val="Hyperlink"/>
+          </w:rPr>
+          <w:t>https://file.scirp.org/pdf/ICA_2014080116395737.pdf</w:t>
+        </w:r>
+      </w:hyperlink>
+      <w:r>
+        <w:t>].</w:t>
+      </w:r>
+      <w:r>
+        <w:t xml:space="preserve"> </w:t>
+      </w:r>
+    </w:p>
+    <w:p>
+      <w:r>
+        <w:t xml:space="preserve">Nors šios automatizuotos sistemos turi labai daug privalumų lyginant su žmonių darbu, tačiau jos turi ir keletą trūkumų. Automatizuotos sistemos dažnai yra labai sudėtingos ir susideda iš daugybės komponentų, todėl yra gana didelė tikimybė, kad tam tikras komponentas suges. Toks gedimas </w:t>
+      </w:r>
+      <w:r>
+        <w:t xml:space="preserve">gali turėti labai rimtų padarinių – visi pagaminti produktai bus su defektais ir bus iššvaistytą dar daugiau žaliavų. Šios rimtos problemos galima išvengti panaudojant kompiuterinės regos sprendimus, kurie užtikrina gaminių kokybę bei stabdo gamybos procesą, jei tam tikras netinkamų produktų kiekis pagaminamas iš eilės. Taip pat kompiuterinės regos sistemos informuoja žmones apie netinkamos kokybės gaminius bei dažnai identifikuoja </w:t>
+      </w:r>
+      <w:r>
+        <w:t>defektų rūšį bei jų kilmės šaltinį. Kompiuterinės regos sistemos yra grįstos iš kamerų gauto vaizdo apdorojimu, naudojant vaizdo apdorojimo algoritmus arba taikant  mašininio mokymosi metodus. Kompiuterine rega pagrįsti produktų patikros metodai yra plačiai ištirti ir naudojami pagerinti produktų kokybė bei sumažinti išlaidas</w:t>
+      </w:r>
+      <w:r>
+        <w:t>.</w:t>
+      </w:r>
+      <w:r>
+        <w:t xml:space="preserve"> [</w:t>
+      </w:r>
+      <w:hyperlink r:id="rId14" w:history="1">
+        <w:r>
+          <w:rPr>
+            <w:rStyle w:val="Hyperlink"/>
+          </w:rPr>
+          <w:t>https://www.sciencedirect.com/science/article/pii/S0278612519300111</w:t>
+        </w:r>
+      </w:hyperlink>
+      <w:r>
+        <w:rPr>
+          <w:rStyle w:val="Hyperlink"/>
+        </w:rPr>
+        <w:t>]</w:t>
+      </w:r>
+      <w:r>
+        <w:rPr>
+          <w:rStyle w:val="Hyperlink"/>
+        </w:rPr>
+        <w:t xml:space="preserve"> </w:t>
+      </w:r>
+      <w:r>
+        <w:rPr>
+          <w:rStyle w:val="Hyperlink"/>
+          <w:u w:val="none"/>
+        </w:rPr>
+        <w:t>Beveik visada pramoninių gaminių kokybės patikra vyksta realiu laiku [</w:t>
+      </w:r>
+      <w:hyperlink r:id="rId15" w:history="1">
+        <w:r>
+          <w:rPr>
+            <w:rStyle w:val="Hyperlink"/>
+          </w:rPr>
+          <w:t>https://ieeexplore.ieee.org/abstract/document/1334512</w:t>
+        </w:r>
+      </w:hyperlink>
+    </w:p>
+    <w:p>
+      <w:r>
+        <w:rPr>
+          <w:rStyle w:val="Hyperlink"/>
+          <w:u w:val="none"/>
+        </w:rPr>
+        <w:t>], [</w:t>
+      </w:r>
+      <w:hyperlink r:id="rId16" w:history="1">
+        <w:r>
+          <w:rPr>
+            <w:rStyle w:val="Hyperlink"/>
+          </w:rPr>
+          <w:t>https://pdfs.semanticscholar.org/5b03/28781755cbbb2bb123c181d063d8475f59e6.pdf</w:t>
+        </w:r>
+      </w:hyperlink>
+      <w:r>
+        <w:rPr>
+          <w:rStyle w:val="Hyperlink"/>
+        </w:rPr>
+        <w:t>]</w:t>
+      </w:r>
+      <w:r>
+        <w:rPr>
+          <w:rStyle w:val="Hyperlink"/>
+          <w:u w:val="none"/>
+        </w:rPr>
+        <w:t>, todėl reikia ne tik analizuoti gautą iš nuotraukų vaizdą, bet ir užtikrinti, kad gaunamas vaizdas būtų kokybiškas ir tinkamas defektų aptikimui. Šiame skyriuje aptarsime svarbiausias problemas susijusias su vaizdo gavimu realiu laiku.</w:t>
+      </w:r>
+      <w:bookmarkStart w:id="14" w:name="_GoBack"/>
       <w:bookmarkEnd w:id="14"/>
     </w:p>
+    <w:p/>
+    <w:p>
+      <w:pPr>
+        <w:pStyle w:val="Heading2"/>
+      </w:pPr>
+      <w:r>
+        <w:t>Techninė įranga ir jos apribojimai</w:t>
+      </w:r>
+    </w:p>
     <w:p>
       <w:pPr>
         <w:pStyle w:val="Tekstas"/>
-      </w:pPr>
-      <w:r>
-        <w:t>Šiuolaikinio mokslo ir technologijų  pasiekimai</w:t>
-      </w:r>
-      <w:r>
-        <w:t xml:space="preserve"> susij</w:t>
-      </w:r>
-      <w:r>
-        <w:t xml:space="preserve">ę su šia </w:t>
-      </w:r>
-      <w:r>
-        <w:t>tema</w:t>
-      </w:r>
-      <w:r>
-        <w:t xml:space="preserve">. </w:t>
-      </w:r>
-    </w:p>
-    <w:p>
-      <w:pPr>
-        <w:jc w:val="center"/>
-      </w:pPr>
-      <w:r>
-        <w:rPr>
-          <w:noProof/>
-          <w:lang w:eastAsia="lt-LT"/>
-        </w:rPr>
-        <w:drawing>
-          <wp:inline distT="0" distB="0" distL="0" distR="0" wp14:anchorId="2F606AC4" wp14:editId="22D58918">
-            <wp:extent cx="2812212" cy="2088918"/>
-            <wp:effectExtent l="0" t="0" r="7620" b="6985"/>
-            <wp:docPr id="4" name="Picture 4"/>
-            <wp:cNvGraphicFramePr>
-              <a:graphicFrameLocks xmlns:a="http://schemas.openxmlformats.org/drawingml/2006/main" noChangeAspect="1"/>
-            </wp:cNvGraphicFramePr>
-            <a:graphic xmlns:a="http://schemas.openxmlformats.org/drawingml/2006/main">
-              <a:graphicData uri="http://schemas.openxmlformats.org/drawingml/2006/picture">
-                <pic:pic xmlns:pic="http://schemas.openxmlformats.org/drawingml/2006/picture">
-                  <pic:nvPicPr>
-                    <pic:cNvPr id="0" name="ziniu_sritys_susije su sistemos projektavimu.jpg"/>
-                    <pic:cNvPicPr/>
-                  </pic:nvPicPr>
-                  <pic:blipFill>
-                    <a:blip r:embed="rId13">
-                      <a:extLst>
-                        <a:ext uri="{28A0092B-C50C-407E-A947-70E740481C1C}">
-                          <a14:useLocalDpi xmlns:a14="http://schemas.microsoft.com/office/drawing/2010/main" val="0"/>
-                        </a:ext>
-                      </a:extLst>
-                    </a:blip>
-                    <a:stretch>
-                      <a:fillRect/>
-                    </a:stretch>
-                  </pic:blipFill>
-                  <pic:spPr>
-                    <a:xfrm>
-                      <a:off x="0" y="0"/>
-                      <a:ext cx="2813097" cy="2089575"/>
-                    </a:xfrm>
-                    <a:prstGeom prst="rect">
-                      <a:avLst/>
-                    </a:prstGeom>
-                  </pic:spPr>
-                </pic:pic>
-              </a:graphicData>
-            </a:graphic>
-          </wp:inline>
-        </w:drawing>
-      </w:r>
-    </w:p>
-    <w:p>
-      <w:pPr>
-        <w:pStyle w:val="Caption"/>
-        <w:rPr>
-          <w:b/>
-        </w:rPr>
-      </w:pPr>
-      <w:r>
-        <w:rPr>
-          <w:b/>
-        </w:rPr>
-        <w:t xml:space="preserve">1 pav. Žinių sritys, susijusios su sistemos kūrimu </w:t>
-      </w:r>
-      <w:r>
-        <w:rPr>
-          <w:b/>
-        </w:rPr>
-        <w:t>(</w:t>
-      </w:r>
-      <w:r>
-        <w:rPr>
-          <w:b/>
-        </w:rPr>
-        <w:t>B. Curtis</w:t>
-      </w:r>
-      <w:r>
-        <w:rPr>
-          <w:b/>
-        </w:rPr>
-        <w:t>, 1988)</w:t>
-      </w:r>
-    </w:p>
-    <w:p>
-      <w:pPr>
-        <w:pStyle w:val="Tekstas"/>
-      </w:pPr>
-      <w:r>
-        <w:t xml:space="preserve">Analizės ir tyrimų kontekstas. </w:t>
-      </w:r>
-      <w:r>
-        <w:t>Kokiomis kryptimis  mokslininkai tyrinėja šią sritį.</w:t>
-      </w:r>
-    </w:p>
-    <w:p>
-      <w:pPr>
-        <w:pStyle w:val="Heading2"/>
-      </w:pPr>
-      <w:bookmarkStart w:id="15" w:name="_Toc20589359"/>
-      <w:r>
-        <w:t xml:space="preserve">Pvz.: </w:t>
-      </w:r>
-      <w:r>
-        <w:t>Analitiniai modeliai</w:t>
-      </w:r>
-      <w:bookmarkEnd w:id="15"/>
-    </w:p>
-    <w:p>
-      <w:pPr>
-        <w:pStyle w:val="Tekstas"/>
         <w:rPr>
           <w:color w:val="7030A0"/>
         </w:rPr>
@@ -3387,10 +3388,10 @@
       <w:r>
         <w:t xml:space="preserve">Tekstas, cituojant literatūros šaltinius. </w:t>
       </w:r>
-      <w:bookmarkStart w:id="16" w:name="_Toc503646969"/>
-      <w:bookmarkStart w:id="17" w:name="_Toc503648359"/>
-      <w:bookmarkStart w:id="18" w:name="_Toc503651303"/>
-      <w:bookmarkStart w:id="19" w:name="_Toc505346879"/>
+      <w:bookmarkStart w:id="15" w:name="_Toc503646969"/>
+      <w:bookmarkStart w:id="16" w:name="_Toc503648359"/>
+      <w:bookmarkStart w:id="17" w:name="_Toc503651303"/>
+      <w:bookmarkStart w:id="18" w:name="_Toc505346879"/>
     </w:p>
     <w:p>
       <w:pPr>
@@ -3426,414 +3427,192 @@
         <w:t>.</w:t>
       </w:r>
     </w:p>
+    <w:bookmarkEnd w:id="15"/>
+    <w:bookmarkEnd w:id="16"/>
+    <w:bookmarkEnd w:id="17"/>
+    <w:bookmarkEnd w:id="18"/>
     <w:p>
       <w:pPr>
         <w:pStyle w:val="Heading3"/>
       </w:pPr>
-      <w:bookmarkStart w:id="20" w:name="_Toc20589360"/>
-      <w:r>
-        <w:t>Skyreli</w:t>
-      </w:r>
-      <w:r>
-        <w:t xml:space="preserve">o </w:t>
-      </w:r>
-      <w:r>
-        <w:t>pavadinimas</w:t>
-      </w:r>
-      <w:bookmarkEnd w:id="16"/>
-      <w:bookmarkEnd w:id="17"/>
-      <w:bookmarkEnd w:id="18"/>
+      <w:r>
+        <w:lastRenderedPageBreak/>
+        <w:t>Vaizdo kamerų tipai ir ypatumai</w:t>
+      </w:r>
+    </w:p>
+    <w:p>
+      <w:pPr>
+        <w:pStyle w:val="Heading3"/>
+      </w:pPr>
+      <w:r>
+        <w:t>Apšvietimo svarba ir tipai</w:t>
+      </w:r>
+    </w:p>
+    <w:p>
+      <w:pPr>
+        <w:pStyle w:val="Heading1"/>
+      </w:pPr>
+      <w:bookmarkStart w:id="19" w:name="_Toc20589366"/>
+      <w:bookmarkStart w:id="20" w:name="_Toc503646978"/>
+      <w:bookmarkStart w:id="21" w:name="_Toc503648368"/>
+      <w:bookmarkStart w:id="22" w:name="_Toc503651312"/>
+      <w:bookmarkStart w:id="23" w:name="_Toc505346888"/>
+      <w:r>
+        <w:lastRenderedPageBreak/>
+        <w:t>Gaminių su defektais iš nuotraukų atpažinimo metodai bei technologijos</w:t>
+      </w:r>
+    </w:p>
+    <w:p>
+      <w:pPr>
+        <w:pStyle w:val="Tekstas"/>
+      </w:pPr>
+      <w:r>
+        <w:t>(Parašyti apie problemas, tekstūra, tikslumus ir t.t.)</w:t>
+      </w:r>
+    </w:p>
+    <w:p/>
+    <w:p>
+      <w:pPr>
+        <w:pStyle w:val="Heading2"/>
+      </w:pPr>
+      <w:r>
+        <w:t>Vaizdo apdorojimo metodai</w:t>
+      </w:r>
+    </w:p>
+    <w:p>
+      <w:pPr>
+        <w:pStyle w:val="Heading2"/>
+      </w:pPr>
+      <w:r>
+        <w:t>Mašininio mokymosi sprendimai defektų aptikimui</w:t>
+      </w:r>
+    </w:p>
+    <w:p>
+      <w:pPr>
+        <w:pStyle w:val="Heading3"/>
+      </w:pPr>
+      <w:r>
+        <w:t>Defektų aptikimas ir klasifikavimas</w:t>
+      </w:r>
+    </w:p>
+    <w:p>
+      <w:pPr>
+        <w:pStyle w:val="Heading3"/>
+      </w:pPr>
+      <w:r>
+        <w:t>SVM metodo pritaikymas defektų tipo nustatymui</w:t>
+      </w:r>
+    </w:p>
+    <w:p>
+      <w:pPr>
+        <w:pStyle w:val="Heading3"/>
+      </w:pPr>
+      <w:r>
+        <w:t>Konvoliucinių neuroninių tinklų t</w:t>
+      </w:r>
+      <w:r>
+        <w:t>aikymas defektų aptikimui ir klasifikavimui</w:t>
+      </w:r>
+    </w:p>
+    <w:p>
+      <w:pPr>
+        <w:pStyle w:val="Heading3"/>
+      </w:pPr>
+      <w:r>
+        <w:t>„Kaggle“ konkursų apžvalga ir analizė</w:t>
+      </w:r>
+    </w:p>
+    <w:p>
+      <w:pPr>
+        <w:pStyle w:val="Tekstas"/>
+      </w:pPr>
+    </w:p>
+    <w:p>
+      <w:pPr>
+        <w:pStyle w:val="Heading1"/>
+      </w:pPr>
+      <w:r>
+        <w:lastRenderedPageBreak/>
+        <w:t>Atrinkti  matematiniai metodai , technologijos, sprendimai ir /ar programiniai analogai</w:t>
+      </w:r>
       <w:bookmarkEnd w:id="19"/>
+    </w:p>
+    <w:p>
+      <w:pPr>
+        <w:pStyle w:val="Tekstas"/>
+      </w:pPr>
+      <w:r>
+        <w:t xml:space="preserve"> </w:t>
+      </w:r>
+      <w:r>
+        <w:t>Reikia pagrįsti priimtus sprendimus.</w:t>
+      </w:r>
+    </w:p>
+    <w:p>
+      <w:pPr>
+        <w:pStyle w:val="Heading2"/>
+      </w:pPr>
+      <w:bookmarkStart w:id="24" w:name="_Toc20589367"/>
       <w:bookmarkEnd w:id="20"/>
-    </w:p>
-    <w:p>
-      <w:pPr>
-        <w:pStyle w:val="Tekstas"/>
-        <w:rPr>
-          <w:highlight w:val="yellow"/>
-        </w:rPr>
-      </w:pPr>
-      <w:bookmarkStart w:id="21" w:name="_Toc503646970"/>
-      <w:bookmarkStart w:id="22" w:name="_Toc503648360"/>
-      <w:bookmarkStart w:id="23" w:name="_Toc503651304"/>
-      <w:bookmarkStart w:id="24" w:name="_Toc505346880"/>
-      <w:r>
-        <w:t>Tekstas, cituojant literatūros šaltinius.</w:t>
-      </w:r>
-      <w:r>
-        <w:t xml:space="preserve"> Sąrašas</w:t>
-      </w:r>
-      <w:r>
-        <w:rPr>
-          <w:highlight w:val="yellow"/>
-        </w:rPr>
-        <w:t>:</w:t>
-      </w:r>
-    </w:p>
-    <w:p>
-      <w:pPr>
-        <w:pStyle w:val="ListNumber"/>
-      </w:pPr>
-      <w:r>
-        <w:t>Vienas</w:t>
-      </w:r>
-      <w:r>
-        <w:t>.</w:t>
-      </w:r>
-    </w:p>
-    <w:p>
-      <w:pPr>
-        <w:pStyle w:val="ListNumber"/>
-      </w:pPr>
-      <w:r>
-        <w:t>Du</w:t>
-      </w:r>
-      <w:r>
-        <w:t>.</w:t>
-      </w:r>
-    </w:p>
-    <w:p>
-      <w:pPr>
-        <w:pStyle w:val="ListNumber"/>
-      </w:pPr>
-      <w:r>
-        <w:t>Trys</w:t>
-      </w:r>
-      <w:r>
-        <w:t>.</w:t>
-      </w:r>
-    </w:p>
-    <w:p>
-      <w:pPr>
-        <w:pStyle w:val="Tekstas"/>
-      </w:pPr>
-      <w:r>
-        <w:t>Antros išnašos įterpimas</w:t>
-      </w:r>
-      <w:r>
-        <w:rPr>
-          <w:rStyle w:val="FootnoteReference"/>
-        </w:rPr>
-        <w:footnoteReference w:id="3"/>
-      </w:r>
-      <w:r>
-        <w:t xml:space="preserve">. </w:t>
-      </w:r>
-      <w:r>
-        <w:t>.</w:t>
-      </w:r>
-    </w:p>
-    <w:p>
-      <w:pPr>
-        <w:pStyle w:val="Heading2"/>
-      </w:pPr>
-      <w:bookmarkStart w:id="25" w:name="_Toc20589361"/>
       <w:bookmarkEnd w:id="21"/>
       <w:bookmarkEnd w:id="22"/>
       <w:bookmarkEnd w:id="23"/>
+      <w:r>
+        <w:t>Atrinktų matematinių metodų pagrindimas</w:t>
+      </w:r>
       <w:bookmarkEnd w:id="24"/>
-      <w:r>
-        <w:t xml:space="preserve">Pvz.: </w:t>
-      </w:r>
-      <w:r>
-        <w:t>Taikomos technologijos, jų veikimo principai ir apribojimai</w:t>
-      </w:r>
+    </w:p>
+    <w:p>
+      <w:pPr>
+        <w:pStyle w:val="Tekstas"/>
+      </w:pPr>
+      <w:bookmarkStart w:id="25" w:name="_Toc503646979"/>
+      <w:bookmarkStart w:id="26" w:name="_Toc503648369"/>
+      <w:bookmarkStart w:id="27" w:name="_Toc503651313"/>
+      <w:bookmarkStart w:id="28" w:name="_Toc505346889"/>
+      <w:r>
+        <w:t>Tekstas, cituojant literatūros šaltinius.</w:t>
+      </w:r>
+    </w:p>
+    <w:p>
+      <w:pPr>
+        <w:pStyle w:val="Heading2"/>
+      </w:pPr>
+      <w:bookmarkStart w:id="29" w:name="_Toc20589368"/>
       <w:bookmarkEnd w:id="25"/>
-    </w:p>
-    <w:p>
-      <w:pPr>
-        <w:pStyle w:val="Tekstas"/>
-      </w:pPr>
-      <w:bookmarkStart w:id="26" w:name="_Toc503646972"/>
-      <w:bookmarkStart w:id="27" w:name="_Toc503648362"/>
-      <w:bookmarkStart w:id="28" w:name="_Toc503651306"/>
-      <w:bookmarkStart w:id="29" w:name="_Toc505346882"/>
-      <w:r>
-        <w:t>R</w:t>
-      </w:r>
-      <w:r>
-        <w:t>eikėtų įdėti technologijų ir naudojamų programavimo kalbų aprašymą, pvz. [Spring Boot, 2017], bei ko</w:t>
-      </w:r>
-      <w:r>
-        <w:t>dėl pasirinktos, jų pranašumai</w:t>
-      </w:r>
-      <w:r>
-        <w:t xml:space="preserve">, </w:t>
-      </w:r>
-      <w:r>
-        <w:t>cituojant literatūros šaltinius</w:t>
-      </w:r>
-      <w:r>
-        <w:t>.</w:t>
-      </w:r>
-      <w:r>
-        <w:t xml:space="preserve"> Paveikslai turi būti numeruoti ir turėti pavadinimus</w:t>
-      </w:r>
-      <w:r>
-        <w:t>.</w:t>
-      </w:r>
-    </w:p>
-    <w:p>
-      <w:pPr>
-        <w:pStyle w:val="Heading2"/>
-      </w:pPr>
-      <w:bookmarkStart w:id="30" w:name="_Toc20589362"/>
-      <w:bookmarkStart w:id="31" w:name="_Toc503646975"/>
-      <w:bookmarkStart w:id="32" w:name="_Toc503648365"/>
-      <w:bookmarkStart w:id="33" w:name="_Toc503651309"/>
-      <w:bookmarkStart w:id="34" w:name="_Toc505346885"/>
       <w:bookmarkEnd w:id="26"/>
       <w:bookmarkEnd w:id="27"/>
       <w:bookmarkEnd w:id="28"/>
+      <w:r>
+        <w:t>Technologijų pasirinkimo pagrindimas</w:t>
+      </w:r>
       <w:bookmarkEnd w:id="29"/>
-      <w:r>
-        <w:t xml:space="preserve">Pvz.: </w:t>
-      </w:r>
-      <w:r>
-        <w:t>Naudojami skaičiavimo metodai</w:t>
-      </w:r>
-      <w:bookmarkEnd w:id="30"/>
     </w:p>
     <w:p>
       <w:pPr>
         <w:pStyle w:val="Tekstas"/>
       </w:pPr>
-      <w:r>
-        <w:t>Metodų sąrašas</w:t>
-      </w:r>
-      <w:r>
-        <w:t>:</w:t>
-      </w:r>
-    </w:p>
-    <w:p>
-      <w:pPr>
-        <w:pStyle w:val="ListNumber"/>
-        <w:numPr>
-          <w:ilvl w:val="0"/>
-          <w:numId w:val="11"/>
-        </w:numPr>
-      </w:pPr>
-      <w:r>
-        <w:t>Pirmas metodas</w:t>
-      </w:r>
-      <w:r>
-        <w:t xml:space="preserve">. </w:t>
-      </w:r>
-    </w:p>
-    <w:p>
-      <w:pPr>
-        <w:pStyle w:val="ListNumber"/>
-        <w:numPr>
-          <w:ilvl w:val="0"/>
-          <w:numId w:val="11"/>
-        </w:numPr>
-      </w:pPr>
-      <w:r>
-        <w:t>Antras metodas</w:t>
-      </w:r>
-      <w:r>
-        <w:t xml:space="preserve">. </w:t>
-      </w:r>
-    </w:p>
-    <w:p>
-      <w:pPr>
-        <w:pStyle w:val="ListNumber"/>
-      </w:pPr>
-      <w:r>
-        <w:t xml:space="preserve">Trečias metodas. </w:t>
-      </w:r>
-    </w:p>
-    <w:p>
-      <w:pPr>
-        <w:pStyle w:val="Heading3"/>
-      </w:pPr>
-      <w:bookmarkStart w:id="35" w:name="_Toc20589363"/>
-      <w:bookmarkEnd w:id="31"/>
-      <w:bookmarkEnd w:id="32"/>
-      <w:bookmarkEnd w:id="33"/>
-      <w:bookmarkEnd w:id="34"/>
-      <w:r>
-        <w:lastRenderedPageBreak/>
-        <w:t>Pirmo metodo aprašymas</w:t>
-      </w:r>
-      <w:bookmarkEnd w:id="35"/>
-    </w:p>
-    <w:p>
-      <w:pPr>
-        <w:pStyle w:val="Tekstas"/>
-      </w:pPr>
-      <w:bookmarkStart w:id="36" w:name="_Toc503646976"/>
-      <w:bookmarkStart w:id="37" w:name="_Toc503648366"/>
-      <w:bookmarkStart w:id="38" w:name="_Toc503651310"/>
-      <w:bookmarkStart w:id="39" w:name="_Toc505346886"/>
-      <w:r>
-        <w:t>Tekstas, cituojant literatūros šaltinius. Jei bus formu</w:t>
-      </w:r>
-      <w:r>
-        <w:t>lės, jos turi būti numeruojamos</w:t>
-      </w:r>
-      <w:r>
-        <w:t>.</w:t>
-      </w:r>
-      <w:r>
-        <w:t xml:space="preserve"> Išvardinimas.</w:t>
-      </w:r>
-    </w:p>
-    <w:p>
-      <w:pPr>
-        <w:pStyle w:val="ListBullet"/>
-      </w:pPr>
-      <w:r>
-        <w:t xml:space="preserve">Eu eum decore inimicus consetetur, cu usu habeo corpora intellegam. </w:t>
-      </w:r>
-    </w:p>
-    <w:p>
-      <w:pPr>
-        <w:pStyle w:val="ListBullet"/>
-      </w:pPr>
-      <w:r>
-        <w:t xml:space="preserve">Ut antiopam efficiendi deterruisset sit. Mel sint eirmod id, qui quot virtute id, dolor nemore forensibus usu id. Fugit dolore voluptatum cu vim. </w:t>
-      </w:r>
-    </w:p>
-    <w:p>
-      <w:pPr>
-        <w:pStyle w:val="Heading3"/>
-      </w:pPr>
-      <w:bookmarkStart w:id="40" w:name="_Toc20589364"/>
-      <w:bookmarkEnd w:id="36"/>
-      <w:bookmarkEnd w:id="37"/>
-      <w:bookmarkEnd w:id="38"/>
-      <w:bookmarkEnd w:id="39"/>
-      <w:r>
-        <w:t>Antro metodo aprašymas</w:t>
-      </w:r>
-      <w:bookmarkEnd w:id="40"/>
-    </w:p>
-    <w:p>
-      <w:pPr>
-        <w:pStyle w:val="Tekstas"/>
-      </w:pPr>
-      <w:bookmarkStart w:id="41" w:name="_Toc503646977"/>
-      <w:bookmarkStart w:id="42" w:name="_Toc503648367"/>
-      <w:bookmarkStart w:id="43" w:name="_Toc503651311"/>
-      <w:bookmarkStart w:id="44" w:name="_Toc505346887"/>
+      <w:bookmarkStart w:id="30" w:name="_Toc503646980"/>
+      <w:bookmarkStart w:id="31" w:name="_Toc503648370"/>
+      <w:bookmarkStart w:id="32" w:name="_Toc503651314"/>
+      <w:bookmarkStart w:id="33" w:name="_Toc505346890"/>
       <w:r>
         <w:t>Tekstas, cituojant literatūros šaltinius.</w:t>
       </w:r>
       <w:r>
-        <w:t xml:space="preserve"> Jei bus formulės, jos turi būti numeruojamos.</w:t>
-      </w:r>
-    </w:p>
-    <w:p>
-      <w:pPr>
-        <w:pStyle w:val="Heading3"/>
-      </w:pPr>
-      <w:bookmarkStart w:id="45" w:name="_Toc20589365"/>
-      <w:r>
-        <w:t>Trečio metodo aprašymas</w:t>
-      </w:r>
-      <w:bookmarkEnd w:id="45"/>
-    </w:p>
-    <w:p>
-      <w:r>
-        <w:t>Tekstas, cituojant literatūros šaltinius.</w:t>
+        <w:t xml:space="preserve"> Reikia pagrįsti sprendimus, įrankių pasirinkimą (reikia palyginti kelis ir išsirinkti pagal tam tikrus kriterijus), pvz., kodėl testų generavimui bus naudojamas Droidbot? </w:t>
       </w:r>
     </w:p>
     <w:p>
       <w:pPr>
         <w:pStyle w:val="Heading1"/>
       </w:pPr>
-      <w:bookmarkStart w:id="46" w:name="_Toc20589366"/>
-      <w:bookmarkStart w:id="47" w:name="_Toc503646978"/>
-      <w:bookmarkStart w:id="48" w:name="_Toc503648368"/>
-      <w:bookmarkStart w:id="49" w:name="_Toc503651312"/>
-      <w:bookmarkStart w:id="50" w:name="_Toc505346888"/>
-      <w:bookmarkEnd w:id="41"/>
-      <w:bookmarkEnd w:id="42"/>
-      <w:bookmarkEnd w:id="43"/>
-      <w:bookmarkEnd w:id="44"/>
-      <w:r>
-        <w:lastRenderedPageBreak/>
-        <w:t>Atrinkti  matematiniai metodai , technologijos, sprendimai ir /ar programiniai analogai</w:t>
-      </w:r>
-      <w:bookmarkEnd w:id="46"/>
-    </w:p>
-    <w:p>
-      <w:pPr>
-        <w:pStyle w:val="Tekstas"/>
-      </w:pPr>
-      <w:r>
-        <w:t xml:space="preserve"> </w:t>
-      </w:r>
-      <w:r>
-        <w:t>Reikia pagrįsti priimtus sprendimus.</w:t>
-      </w:r>
-    </w:p>
-    <w:p>
-      <w:pPr>
-        <w:pStyle w:val="Heading2"/>
-      </w:pPr>
-      <w:bookmarkStart w:id="51" w:name="_Toc20589367"/>
-      <w:bookmarkEnd w:id="47"/>
-      <w:bookmarkEnd w:id="48"/>
-      <w:bookmarkEnd w:id="49"/>
-      <w:bookmarkEnd w:id="50"/>
-      <w:r>
-        <w:t>Atrinktų matematinių metodų pagrindimas</w:t>
-      </w:r>
-      <w:bookmarkEnd w:id="51"/>
-    </w:p>
-    <w:p>
-      <w:pPr>
-        <w:pStyle w:val="Tekstas"/>
-      </w:pPr>
-      <w:bookmarkStart w:id="52" w:name="_Toc503646979"/>
-      <w:bookmarkStart w:id="53" w:name="_Toc503648369"/>
-      <w:bookmarkStart w:id="54" w:name="_Toc503651313"/>
-      <w:bookmarkStart w:id="55" w:name="_Toc505346889"/>
-      <w:r>
-        <w:t>Tekstas, cituojant literatūros šaltinius.</w:t>
-      </w:r>
-    </w:p>
-    <w:p>
-      <w:pPr>
-        <w:pStyle w:val="Heading2"/>
-      </w:pPr>
-      <w:bookmarkStart w:id="56" w:name="_Toc20589368"/>
-      <w:bookmarkEnd w:id="52"/>
-      <w:bookmarkEnd w:id="53"/>
-      <w:bookmarkEnd w:id="54"/>
-      <w:bookmarkEnd w:id="55"/>
-      <w:r>
-        <w:t>Technologijų pasirinkimo pagrindimas</w:t>
-      </w:r>
-      <w:bookmarkEnd w:id="56"/>
-    </w:p>
-    <w:p>
-      <w:pPr>
-        <w:pStyle w:val="Tekstas"/>
-      </w:pPr>
-      <w:bookmarkStart w:id="57" w:name="_Toc503646980"/>
-      <w:bookmarkStart w:id="58" w:name="_Toc503648370"/>
-      <w:bookmarkStart w:id="59" w:name="_Toc503651314"/>
-      <w:bookmarkStart w:id="60" w:name="_Toc505346890"/>
-      <w:r>
-        <w:t>Tekstas, cituojant literatūros šaltinius.</w:t>
-      </w:r>
-      <w:r>
-        <w:t xml:space="preserve"> Reikia pagrįsti sprendimus, įrankių pasirinkimą (reikia palyginti kelis ir išsirinkti pagal tam tikrus kriterijus), pvz., kodėl testų generavimui bus naudojamas Droidbot? </w:t>
-      </w:r>
-    </w:p>
-    <w:p>
-      <w:pPr>
-        <w:pStyle w:val="Heading1"/>
-      </w:pPr>
-      <w:bookmarkStart w:id="61" w:name="_Toc20589369"/>
+      <w:bookmarkStart w:id="34" w:name="_Toc20589369"/>
       <w:r>
         <w:lastRenderedPageBreak/>
         <w:t>Egzistuojančių rinkoje metodų, programų sistemų savybių kiekybinis ir/ arba kokybinis palyginimas</w:t>
       </w:r>
-      <w:bookmarkEnd w:id="61"/>
+      <w:bookmarkEnd w:id="34"/>
     </w:p>
     <w:p>
       <w:pPr>
@@ -3865,7 +3644,7 @@
         </w:rPr>
         <w:fldChar w:fldCharType="separate"/>
       </w:r>
-      <w:bookmarkStart w:id="62" w:name="_Toc20412985"/>
+      <w:bookmarkStart w:id="35" w:name="_Toc20412985"/>
       <w:r>
         <w:rPr>
           <w:b/>
@@ -3897,7 +3676,7 @@
       <w:r>
         <w:t>Programų palyginimas</w:t>
       </w:r>
-      <w:bookmarkEnd w:id="62"/>
+      <w:bookmarkEnd w:id="35"/>
     </w:p>
     <w:tbl>
       <w:tblPr>
@@ -4702,11 +4481,11 @@
       <w:pPr>
         <w:pStyle w:val="Lentelspavad"/>
       </w:pPr>
-      <w:bookmarkStart w:id="63" w:name="_Toc505352946"/>
-      <w:bookmarkStart w:id="64" w:name="_Toc505353201"/>
-      <w:bookmarkStart w:id="65" w:name="_Toc505353325"/>
-      <w:bookmarkStart w:id="66" w:name="_Toc505353525"/>
-      <w:bookmarkStart w:id="67" w:name="_Toc505353637"/>
+      <w:bookmarkStart w:id="36" w:name="_Toc505352946"/>
+      <w:bookmarkStart w:id="37" w:name="_Toc505353201"/>
+      <w:bookmarkStart w:id="38" w:name="_Toc505353325"/>
+      <w:bookmarkStart w:id="39" w:name="_Toc505353525"/>
+      <w:bookmarkStart w:id="40" w:name="_Toc505353637"/>
       <w:r>
         <w:rPr>
           <w:b/>
@@ -4739,11 +4518,11 @@
         </w:rPr>
         <w:t xml:space="preserve"> stiliai ir jų aprašymai</w:t>
       </w:r>
-      <w:bookmarkEnd w:id="63"/>
-      <w:bookmarkEnd w:id="64"/>
-      <w:bookmarkEnd w:id="65"/>
-      <w:bookmarkEnd w:id="66"/>
-      <w:bookmarkEnd w:id="67"/>
+      <w:bookmarkEnd w:id="36"/>
+      <w:bookmarkEnd w:id="37"/>
+      <w:bookmarkEnd w:id="38"/>
+      <w:bookmarkEnd w:id="39"/>
+      <w:bookmarkEnd w:id="40"/>
       <w:r>
         <w:t xml:space="preserve"> (</w:t>
       </w:r>
@@ -6125,12 +5904,12 @@
       <w:pPr>
         <w:pStyle w:val="Heading1"/>
       </w:pPr>
-      <w:bookmarkStart w:id="68" w:name="_Toc20589370"/>
+      <w:bookmarkStart w:id="41" w:name="_Toc20589370"/>
       <w:r>
         <w:lastRenderedPageBreak/>
         <w:t>Įgyvendinimo problemos</w:t>
       </w:r>
-      <w:bookmarkEnd w:id="68"/>
+      <w:bookmarkEnd w:id="41"/>
     </w:p>
     <w:p>
       <w:pPr>
@@ -6209,19 +5988,19 @@
       <w:pPr>
         <w:pStyle w:val="Antratbenr"/>
       </w:pPr>
-      <w:bookmarkStart w:id="69" w:name="_Toc20589371"/>
+      <w:bookmarkStart w:id="42" w:name="_Toc20589371"/>
       <w:r>
         <w:lastRenderedPageBreak/>
         <w:t>Išvados</w:t>
       </w:r>
-      <w:bookmarkEnd w:id="57"/>
-      <w:bookmarkEnd w:id="58"/>
-      <w:bookmarkEnd w:id="59"/>
-      <w:bookmarkEnd w:id="60"/>
+      <w:bookmarkEnd w:id="30"/>
+      <w:bookmarkEnd w:id="31"/>
+      <w:bookmarkEnd w:id="32"/>
+      <w:bookmarkEnd w:id="33"/>
       <w:r>
         <w:t xml:space="preserve"> (pavyzdys)</w:t>
       </w:r>
-      <w:bookmarkEnd w:id="69"/>
+      <w:bookmarkEnd w:id="42"/>
     </w:p>
     <w:p>
       <w:pPr>
@@ -6234,10 +6013,10 @@
           <w:highlight w:val="yellow"/>
         </w:rPr>
       </w:pPr>
-      <w:bookmarkStart w:id="70" w:name="_Toc503646981"/>
-      <w:bookmarkStart w:id="71" w:name="_Toc503648371"/>
-      <w:bookmarkStart w:id="72" w:name="_Toc503651315"/>
-      <w:bookmarkStart w:id="73" w:name="_Toc505346891"/>
+      <w:bookmarkStart w:id="43" w:name="_Toc503646981"/>
+      <w:bookmarkStart w:id="44" w:name="_Toc503648371"/>
+      <w:bookmarkStart w:id="45" w:name="_Toc503651315"/>
+      <w:bookmarkStart w:id="46" w:name="_Toc505346891"/>
       <w:r>
         <w:rPr>
           <w:highlight w:val="yellow"/>
@@ -6349,19 +6128,19 @@
       <w:pPr>
         <w:pStyle w:val="Antratbenr"/>
       </w:pPr>
-      <w:bookmarkStart w:id="74" w:name="_Toc20589372"/>
+      <w:bookmarkStart w:id="47" w:name="_Toc20589372"/>
       <w:r>
         <w:lastRenderedPageBreak/>
         <w:t>Literatūros sąrašas</w:t>
       </w:r>
-      <w:bookmarkEnd w:id="70"/>
-      <w:bookmarkEnd w:id="71"/>
-      <w:bookmarkEnd w:id="72"/>
-      <w:bookmarkEnd w:id="73"/>
+      <w:bookmarkEnd w:id="43"/>
+      <w:bookmarkEnd w:id="44"/>
+      <w:bookmarkEnd w:id="45"/>
+      <w:bookmarkEnd w:id="46"/>
       <w:r>
         <w:t xml:space="preserve"> (pavyzdys)</w:t>
       </w:r>
-      <w:bookmarkEnd w:id="74"/>
+      <w:bookmarkEnd w:id="47"/>
     </w:p>
     <w:p>
       <w:r>
@@ -6473,12 +6252,138 @@
         <w:t xml:space="preserve"> [10] H. Wang ir B. Raj, „On the Origin of Deep Learning“, vas. 2017.</w:t>
       </w:r>
     </w:p>
+    <w:p>
+      <w:pPr>
+        <w:spacing w:after="160" w:line="259" w:lineRule="auto"/>
+        <w:jc w:val="left"/>
+        <w:rPr>
+          <w:rFonts w:eastAsia="Times New Roman"/>
+          <w:b/>
+          <w:bCs/>
+          <w:kern w:val="32"/>
+          <w:szCs w:val="32"/>
+        </w:rPr>
+      </w:pPr>
+      <w:r>
+        <w:br w:type="page"/>
+      </w:r>
+    </w:p>
+    <w:p>
+      <w:pPr>
+        <w:rPr>
+          <w:rStyle w:val="Hyperlink"/>
+        </w:rPr>
+      </w:pPr>
+      <w:hyperlink r:id="rId17" w:history="1">
+        <w:r>
+          <w:rPr>
+            <w:rStyle w:val="Hyperlink"/>
+          </w:rPr>
+          <w:t>https://ieeexplore.ieee.org/abstract/document/1334512</w:t>
+        </w:r>
+      </w:hyperlink>
+    </w:p>
+    <w:p>
+      <w:r>
+        <w:t>[</w:t>
+      </w:r>
+      <w:hyperlink r:id="rId18" w:history="1">
+        <w:r>
+          <w:rPr>
+            <w:rStyle w:val="Hyperlink"/>
+          </w:rPr>
+          <w:t>https://file.scirp.org/pdf/ICA_2014080116395737.pdf</w:t>
+        </w:r>
+      </w:hyperlink>
+      <w:r>
+        <w:t xml:space="preserve">]. </w:t>
+      </w:r>
+    </w:p>
+    <w:p>
+      <w:pPr>
+        <w:rPr>
+          <w:rStyle w:val="Hyperlink"/>
+        </w:rPr>
+      </w:pPr>
+      <w:r>
+        <w:t>[</w:t>
+      </w:r>
+      <w:hyperlink r:id="rId19" w:history="1">
+        <w:r>
+          <w:rPr>
+            <w:rStyle w:val="Hyperlink"/>
+          </w:rPr>
+          <w:t>https://www.sciencedirect.com/science/article/pii/S0278612519300111</w:t>
+        </w:r>
+      </w:hyperlink>
+      <w:r>
+        <w:rPr>
+          <w:rStyle w:val="Hyperlink"/>
+        </w:rPr>
+        <w:t>]</w:t>
+      </w:r>
+    </w:p>
+    <w:p>
+      <w:hyperlink r:id="rId20" w:history="1">
+        <w:r>
+          <w:rPr>
+            <w:rStyle w:val="Hyperlink"/>
+          </w:rPr>
+          <w:t>https://pdfs.semanticscholar.org/5b03/28781755cbbb2bb123c181d063d8475f59e6.pdf</w:t>
+        </w:r>
+      </w:hyperlink>
+    </w:p>
     <w:p/>
     <w:p>
       <w:pPr>
+        <w:pStyle w:val="Heading1"/>
+        <w:numPr>
+          <w:ilvl w:val="0"/>
+          <w:numId w:val="0"/>
+        </w:numPr>
+      </w:pPr>
+    </w:p>
+    <w:p/>
+    <w:p/>
+    <w:p>
+      <w:pPr>
+        <w:rPr>
+          <w:rFonts w:asciiTheme="minorHAnsi" w:hAnsiTheme="minorHAnsi" w:cstheme="minorBidi"/>
+          <w:noProof/>
+          <w:sz w:val="22"/>
+          <w:szCs w:val="22"/>
+        </w:rPr>
+      </w:pPr>
+      <w:r>
+        <w:fldChar w:fldCharType="begin"/>
+      </w:r>
+      <w:r>
+        <w:instrText xml:space="preserve"> BIBLIOGRAPHY  \l 1033 </w:instrText>
+      </w:r>
+      <w:r>
+        <w:fldChar w:fldCharType="separate"/>
+      </w:r>
+    </w:p>
+    <w:p>
+      <w:pPr>
+        <w:divId w:val="1167284357"/>
+        <w:rPr>
+          <w:rFonts w:eastAsia="Times New Roman"/>
+          <w:noProof/>
+        </w:rPr>
+      </w:pPr>
+    </w:p>
+    <w:p>
+      <w:r>
+        <w:fldChar w:fldCharType="end"/>
+      </w:r>
+    </w:p>
+    <w:p/>
+    <w:p>
+      <w:pPr>
         <w:pStyle w:val="Antratbenr"/>
       </w:pPr>
-      <w:bookmarkStart w:id="75" w:name="_Toc20589373"/>
+      <w:bookmarkStart w:id="48" w:name="_Toc20589373"/>
       <w:r>
         <w:lastRenderedPageBreak/>
         <w:t>Informacijos šaltinių sąrašas</w:t>
@@ -6492,25 +6397,25 @@
         </w:rPr>
         <w:t>(pagal poreikį)</w:t>
       </w:r>
-      <w:bookmarkEnd w:id="75"/>
+      <w:bookmarkEnd w:id="48"/>
     </w:p>
     <w:p>
       <w:pPr>
         <w:pStyle w:val="Antratbenr"/>
       </w:pPr>
-      <w:bookmarkStart w:id="76" w:name="_Toc503646982"/>
-      <w:bookmarkStart w:id="77" w:name="_Toc503648372"/>
-      <w:bookmarkStart w:id="78" w:name="_Toc503651316"/>
-      <w:bookmarkStart w:id="79" w:name="_Toc505346892"/>
-      <w:bookmarkStart w:id="80" w:name="_Toc20589374"/>
+      <w:bookmarkStart w:id="49" w:name="_Toc503646982"/>
+      <w:bookmarkStart w:id="50" w:name="_Toc503648372"/>
+      <w:bookmarkStart w:id="51" w:name="_Toc503651316"/>
+      <w:bookmarkStart w:id="52" w:name="_Toc505346892"/>
+      <w:bookmarkStart w:id="53" w:name="_Toc20589374"/>
       <w:r>
         <w:lastRenderedPageBreak/>
         <w:t>Priedai</w:t>
       </w:r>
-      <w:bookmarkEnd w:id="76"/>
-      <w:bookmarkEnd w:id="77"/>
-      <w:bookmarkEnd w:id="78"/>
-      <w:bookmarkEnd w:id="79"/>
+      <w:bookmarkEnd w:id="49"/>
+      <w:bookmarkEnd w:id="50"/>
+      <w:bookmarkEnd w:id="51"/>
+      <w:bookmarkEnd w:id="52"/>
       <w:r>
         <w:t xml:space="preserve"> </w:t>
       </w:r>
@@ -6520,13 +6425,13 @@
         </w:rPr>
         <w:t>(pagal poreikį)</w:t>
       </w:r>
-      <w:bookmarkEnd w:id="80"/>
+      <w:bookmarkEnd w:id="53"/>
     </w:p>
     <w:p>
       <w:pPr>
         <w:pStyle w:val="Priedas"/>
       </w:pPr>
-      <w:bookmarkStart w:id="81" w:name="_Toc20589375"/>
+      <w:bookmarkStart w:id="54" w:name="_Toc20589375"/>
       <w:r>
         <w:t>p</w:t>
       </w:r>
@@ -6539,7 +6444,7 @@
       <w:r>
         <w:t>Priedo pavadinimas</w:t>
       </w:r>
-      <w:bookmarkEnd w:id="81"/>
+      <w:bookmarkEnd w:id="54"/>
     </w:p>
     <w:p>
       <w:pPr>
@@ -6559,8 +6464,8 @@
     </w:p>
     <w:p/>
     <w:sectPr>
-      <w:footerReference w:type="default" r:id="rId14"/>
-      <w:footerReference w:type="first" r:id="rId15"/>
+      <w:footerReference w:type="default" r:id="rId21"/>
+      <w:footerReference w:type="first" r:id="rId22"/>
       <w:pgSz w:w="11906" w:h="16838" w:code="9"/>
       <w:pgMar w:top="1134" w:right="567" w:bottom="1134" w:left="1701" w:header="720" w:footer="720" w:gutter="0"/>
       <w:cols w:space="720"/>
@@ -6704,53 +6609,6 @@
       <w:pPr>
         <w:pStyle w:val="FootnoteText"/>
       </w:pPr>
-      <w:r>
-        <w:rPr>
-          <w:rStyle w:val="FootnoteReference"/>
-          <w:lang w:val="et-EE"/>
-        </w:rPr>
-        <w:footnoteRef/>
-      </w:r>
-      <w:r>
-        <w:rPr>
-          <w:rStyle w:val="FootnoteReference"/>
-          <w:lang w:val="et-EE"/>
-        </w:rPr>
-        <w:t xml:space="preserve"> </w:t>
-      </w:r>
-      <w:r>
-        <w:rPr>
-          <w:lang w:val="et-EE"/>
-        </w:rPr>
-        <w:t>Išnašos tekstas</w:t>
-      </w:r>
-      <w:r>
-        <w:t>.</w:t>
-      </w:r>
-    </w:p>
-  </w:footnote>
-  <w:footnote w:id="3">
-    <w:p>
-      <w:pPr>
-        <w:pStyle w:val="FootnoteText"/>
-      </w:pPr>
-      <w:r>
-        <w:rPr>
-          <w:rStyle w:val="FootnoteReference"/>
-          <w:lang w:val="et-EE"/>
-        </w:rPr>
-        <w:footnoteRef/>
-      </w:r>
-      <w:r>
-        <w:rPr>
-          <w:rStyle w:val="FootnoteReference"/>
-          <w:lang w:val="et-EE"/>
-        </w:rPr>
-        <w:t xml:space="preserve"> </w:t>
-      </w:r>
-      <w:r>
-        <w:t>Antros išnašos tekstas.</w:t>
-      </w:r>
     </w:p>
   </w:footnote>
 </w:footnotes>
@@ -7807,7 +7665,7 @@
       <w:lvlText w:val="%1."/>
       <w:lvlJc w:val="left"/>
       <w:pPr>
-        <w:ind w:left="357" w:hanging="357"/>
+        <w:ind w:left="3759" w:hanging="357"/>
       </w:pPr>
       <w:rPr>
         <w:rFonts w:ascii="Times New Roman Bold" w:hAnsi="Times New Roman Bold" w:hint="default"/>
@@ -7823,7 +7681,7 @@
       <w:lvlText w:val="%1.%2."/>
       <w:lvlJc w:val="left"/>
       <w:pPr>
-        <w:ind w:left="357" w:hanging="357"/>
+        <w:ind w:left="3050" w:hanging="357"/>
       </w:pPr>
       <w:rPr>
         <w:rFonts w:ascii="Times New Roman" w:hAnsi="Times New Roman" w:hint="default"/>
@@ -8119,7 +7977,7 @@
   </w:docDefaults>
   <w:latentStyles w:defLockedState="0" w:defUIPriority="99" w:defSemiHidden="0" w:defUnhideWhenUsed="0" w:defQFormat="0" w:count="376">
     <w:lsdException w:name="Normal" w:uiPriority="0"/>
-    <w:lsdException w:name="heading 1" w:uiPriority="0" w:qFormat="1"/>
+    <w:lsdException w:name="heading 1" w:uiPriority="9" w:qFormat="1"/>
     <w:lsdException w:name="heading 2" w:semiHidden="1" w:uiPriority="0" w:unhideWhenUsed="1" w:qFormat="1"/>
     <w:lsdException w:name="heading 3" w:semiHidden="1" w:uiPriority="0" w:unhideWhenUsed="1" w:qFormat="1"/>
     <w:lsdException w:name="heading 4" w:semiHidden="1" w:uiPriority="0" w:unhideWhenUsed="1"/>
@@ -8497,7 +8355,7 @@
   </w:latentStyles>
   <w:style w:type="paragraph" w:default="1" w:styleId="Normal">
     <w:name w:val="Normal"/>
-    <w:rsid w:val="00871505"/>
+    <w:rsid w:val="007B12D0"/>
     <w:pPr>
       <w:spacing w:after="0" w:line="276" w:lineRule="auto"/>
       <w:jc w:val="both"/>
@@ -8515,6 +8373,7 @@
     <w:basedOn w:val="Tekstas"/>
     <w:next w:val="Tekstas"/>
     <w:link w:val="Heading1Char"/>
+    <w:uiPriority w:val="9"/>
     <w:qFormat/>
     <w:rsid w:val="007E4B2B"/>
     <w:pPr>
@@ -8523,6 +8382,7 @@
       <w:numPr>
         <w:numId w:val="4"/>
       </w:numPr>
+      <w:ind w:left="357"/>
       <w:outlineLvl w:val="0"/>
     </w:pPr>
     <w:rPr>
@@ -8547,6 +8407,7 @@
         <w:ilvl w:val="1"/>
         <w:numId w:val="4"/>
       </w:numPr>
+      <w:ind w:left="357"/>
       <w:outlineLvl w:val="1"/>
     </w:pPr>
     <w:rPr>
@@ -8752,6 +8613,7 @@
     <w:aliases w:val="Skyrius Char"/>
     <w:basedOn w:val="DefaultParagraphFont"/>
     <w:link w:val="Heading1"/>
+    <w:uiPriority w:val="9"/>
     <w:rsid w:val="007E4B2B"/>
     <w:rPr>
       <w:rFonts w:ascii="Times New Roman" w:eastAsia="Times New Roman" w:hAnsi="Times New Roman" w:cs="Times New Roman"/>
@@ -10233,7 +10095,47 @@
 </file>
 
 <file path=customXml/item5.xml><?xml version="1.0" encoding="utf-8"?>
-<b:Sources xmlns:b="http://schemas.openxmlformats.org/officeDocument/2006/bibliography" xmlns="http://schemas.openxmlformats.org/officeDocument/2006/bibliography" SelectedStyle="\APASixthEditionOfficeOnline.xsl" StyleName="APA" Version="6"/>
+<b:Sources xmlns:b="http://schemas.openxmlformats.org/officeDocument/2006/bibliography" xmlns="http://schemas.openxmlformats.org/officeDocument/2006/bibliography" SelectedStyle="\IEEE2006OfficeOnline.xsl" StyleName="IEEE" Version="2006">
+  <b:Source>
+    <b:Tag>Aut18</b:Tag>
+    <b:SourceType>InternetSite</b:SourceType>
+    <b:Guid>{FD26AADC-8550-43DA-AAAB-21472103A1B4}</b:Guid>
+    <b:Title>Automatic optical inspection and process monitoring for furniture production</b:Title>
+    <b:InternetSiteTitle>Baumer Inspection</b:InternetSiteTitle>
+    <b:Year>2018</b:Year>
+    <b:YearAccessed>2019</b:YearAccessed>
+    <b:MonthAccessed>gegužės</b:MonthAccessed>
+    <b:DayAccessed>2</b:DayAccessed>
+    <b:URL>https://www.baumerinspection.com/fileadmin/user_upload/redakteur/Dokumente/Prospekte/Brochure_CB_Furniture_EN_0518_web.pdf</b:URL>
+    <b:RefOrder>1</b:RefOrder>
+  </b:Source>
+  <b:Source>
+    <b:Tag>MDN19</b:Tag>
+    <b:SourceType>DocumentFromInternetSite</b:SourceType>
+    <b:Guid>{9653FE04-3A5B-4159-BD07-6BEC5BF02AA2}</b:Guid>
+    <b:Title>„Kinect for Windows Sensor Components and Specifications"</b:Title>
+    <b:Year>2019</b:Year>
+    <b:Author>
+      <b:Author>
+        <b:NameList>
+          <b:Person>
+            <b:Last>M. D. Network</b:Last>
+            <b:First>M.</b:First>
+            <b:Middle>D. Network</b:Middle>
+          </b:Person>
+        </b:NameList>
+      </b:Author>
+    </b:Author>
+    <b:InternetSiteTitle>Microsoft</b:InternetSiteTitle>
+    <b:Month>10</b:Month>
+    <b:Day>10</b:Day>
+    <b:URL>„Kinect for Windows Sensor Components and Specifications</b:URL>
+    <b:YearAccessed>2019</b:YearAccessed>
+    <b:MonthAccessed>10</b:MonthAccessed>
+    <b:DayAccessed>10</b:DayAccessed>
+    <b:RefOrder>2</b:RefOrder>
+  </b:Source>
+</b:Sources>
 </file>
 
 <file path=customXml/itemProps1.xml><?xml version="1.0" encoding="utf-8"?>
@@ -10281,7 +10183,7 @@
 </file>
 
 <file path=customXml/itemProps5.xml><?xml version="1.0" encoding="utf-8"?>
-<ds:datastoreItem xmlns:ds="http://schemas.openxmlformats.org/officeDocument/2006/customXml" ds:itemID="{19BE7362-60F8-4217-BFEB-49DE176EACED}">
+<ds:datastoreItem xmlns:ds="http://schemas.openxmlformats.org/officeDocument/2006/customXml" ds:itemID="{B084D3C4-519E-448C-917E-A6B6A2C76A19}">
   <ds:schemaRefs>
     <ds:schemaRef ds:uri="http://schemas.openxmlformats.org/officeDocument/2006/bibliography"/>
   </ds:schemaRefs>

--- a/1 semestras/Algirdas_Kartavicius_Analize.docx
+++ b/1 semestras/Algirdas_Kartavicius_Analize.docx
@@ -237,7 +237,21 @@
               <w:rPr>
                 <w:b/>
               </w:rPr>
-              <w:t>IFM 9/2 gr.</w:t>
+              <w:t xml:space="preserve">IFM 9/2 </w:t>
+            </w:r>
+            <w:proofErr w:type="spellStart"/>
+            <w:r>
+              <w:rPr>
+                <w:b/>
+              </w:rPr>
+              <w:t>gr</w:t>
+            </w:r>
+            <w:proofErr w:type="spellEnd"/>
+            <w:r>
+              <w:rPr>
+                <w:b/>
+              </w:rPr>
+              <w:t>.</w:t>
             </w:r>
             <w:r>
               <w:rPr>
@@ -424,12 +438,28 @@
                 <w:b/>
               </w:rPr>
             </w:pPr>
+            <w:proofErr w:type="spellStart"/>
             <w:r>
               <w:rPr>
                 <w:b/>
               </w:rPr>
-              <w:t>Lekt. Virginija Limanauskienė</w:t>
-            </w:r>
+              <w:t>Lekt</w:t>
+            </w:r>
+            <w:proofErr w:type="spellEnd"/>
+            <w:r>
+              <w:rPr>
+                <w:b/>
+              </w:rPr>
+              <w:t xml:space="preserve">. Virginija </w:t>
+            </w:r>
+            <w:proofErr w:type="spellStart"/>
+            <w:r>
+              <w:rPr>
+                <w:b/>
+              </w:rPr>
+              <w:t>Limanauskienė</w:t>
+            </w:r>
+            <w:proofErr w:type="spellEnd"/>
           </w:p>
           <w:p>
             <w:pPr>
@@ -2475,12 +2505,6 @@
       <w:r>
         <w:t xml:space="preserve"> </w:t>
       </w:r>
-      <w:r>
-        <w:rPr>
-          <w:highlight w:val="yellow"/>
-        </w:rPr>
-        <w:t>(pagal poreikį)</w:t>
-      </w:r>
       <w:bookmarkEnd w:id="1"/>
     </w:p>
     <w:p>
@@ -2490,7 +2514,11 @@
           <w:tab w:val="right" w:leader="dot" w:pos="9628"/>
         </w:tabs>
         <w:rPr>
+          <w:rFonts w:asciiTheme="minorHAnsi" w:eastAsiaTheme="minorEastAsia" w:hAnsiTheme="minorHAnsi" w:cstheme="minorBidi"/>
           <w:noProof/>
+          <w:sz w:val="22"/>
+          <w:szCs w:val="22"/>
+          <w:lang w:eastAsia="lt-LT"/>
         </w:rPr>
       </w:pPr>
       <w:r>
@@ -2502,95 +2530,73 @@
       <w:r>
         <w:fldChar w:fldCharType="separate"/>
       </w:r>
-      <w:hyperlink w:anchor="_Toc20394992" w:history="1">
-        <w:r>
-          <w:rPr>
-            <w:rStyle w:val="Hyperlink"/>
-            <w:b/>
-            <w:noProof/>
-            <w:highlight w:val="yellow"/>
-          </w:rPr>
-          <w:t xml:space="preserve">1 pav. </w:t>
-        </w:r>
+      <w:hyperlink w:anchor="_Toc24815111" w:history="1">
         <w:r>
           <w:rPr>
             <w:rStyle w:val="Hyperlink"/>
             <w:noProof/>
           </w:rPr>
-          <w:t>Žinių sritys, susijusios su sistemos kūrimu</w:t>
-        </w:r>
-        <w:r>
-          <w:rPr>
-            <w:rStyle w:val="Hyperlink"/>
+          <w:t>2.1  pav. Linijos nuskaitymo kameros veikimo schema</w:t>
+        </w:r>
+        <w:r>
+          <w:rPr>
             <w:noProof/>
-          </w:rPr>
-          <w:t xml:space="preserve"> (B. Curtis</w:t>
-        </w:r>
-        <w:r>
-          <w:rPr>
-            <w:rStyle w:val="Hyperlink"/>
+            <w:webHidden/>
+          </w:rPr>
+          <w:tab/>
+        </w:r>
+        <w:r>
+          <w:rPr>
             <w:noProof/>
-          </w:rPr>
-          <w:t>, 1988)</w:t>
+            <w:webHidden/>
+          </w:rPr>
+          <w:fldChar w:fldCharType="begin"/>
         </w:r>
         <w:r>
           <w:rPr>
             <w:noProof/>
             <w:webHidden/>
           </w:rPr>
-          <w:tab/>
+          <w:instrText xml:space="preserve"> PAGEREF _Toc24815111 \h </w:instrText>
         </w:r>
         <w:r>
           <w:rPr>
             <w:noProof/>
             <w:webHidden/>
           </w:rPr>
-          <w:fldChar w:fldCharType="begin"/>
         </w:r>
         <w:r>
           <w:rPr>
             <w:noProof/>
             <w:webHidden/>
           </w:rPr>
-          <w:instrText xml:space="preserve"> PAGEREF _Toc20394992 \h </w:instrText>
+          <w:fldChar w:fldCharType="separate"/>
         </w:r>
         <w:r>
           <w:rPr>
             <w:noProof/>
             <w:webHidden/>
           </w:rPr>
+          <w:t>10</w:t>
         </w:r>
         <w:r>
           <w:rPr>
             <w:noProof/>
             <w:webHidden/>
           </w:rPr>
-          <w:fldChar w:fldCharType="separate"/>
-        </w:r>
-        <w:r>
-          <w:rPr>
-            <w:noProof/>
-            <w:webHidden/>
-          </w:rPr>
-          <w:t>8</w:t>
-        </w:r>
-        <w:r>
-          <w:rPr>
-            <w:noProof/>
-            <w:webHidden/>
-          </w:rPr>
           <w:fldChar w:fldCharType="end"/>
         </w:r>
       </w:hyperlink>
     </w:p>
-    <w:p/>
     <w:p>
       <w:pPr>
         <w:pStyle w:val="TOC2"/>
       </w:pPr>
       <w:r>
         <w:rPr>
-          <w:iCs/>
+          <w:rFonts w:cs="Times New Roman"/>
+          <w:noProof w:val="0"/>
+          <w:szCs w:val="24"/>
         </w:rPr>
         <w:fldChar w:fldCharType="end"/>
       </w:r>
@@ -2645,13 +2651,47 @@
         </w:rPr>
         <w:t xml:space="preserve">AGV (angl. </w:t>
       </w:r>
+      <w:proofErr w:type="spellStart"/>
       <w:r>
         <w:rPr>
           <w:i/>
           <w:highlight w:val="yellow"/>
         </w:rPr>
-        <w:t>Automated guided vehicle</w:t>
-      </w:r>
+        <w:t>Automated</w:t>
+      </w:r>
+      <w:proofErr w:type="spellEnd"/>
+      <w:r>
+        <w:rPr>
+          <w:i/>
+          <w:highlight w:val="yellow"/>
+        </w:rPr>
+        <w:t xml:space="preserve"> </w:t>
+      </w:r>
+      <w:proofErr w:type="spellStart"/>
+      <w:r>
+        <w:rPr>
+          <w:i/>
+          <w:highlight w:val="yellow"/>
+        </w:rPr>
+        <w:t>guided</w:t>
+      </w:r>
+      <w:proofErr w:type="spellEnd"/>
+      <w:r>
+        <w:rPr>
+          <w:i/>
+          <w:highlight w:val="yellow"/>
+        </w:rPr>
+        <w:t xml:space="preserve"> </w:t>
+      </w:r>
+      <w:proofErr w:type="spellStart"/>
+      <w:r>
+        <w:rPr>
+          <w:i/>
+          <w:highlight w:val="yellow"/>
+        </w:rPr>
+        <w:t>vehicle</w:t>
+      </w:r>
+      <w:proofErr w:type="spellEnd"/>
       <w:r>
         <w:rPr>
           <w:highlight w:val="yellow"/>
@@ -2677,8 +2717,49 @@
           <w:i/>
           <w:highlight w:val="yellow"/>
         </w:rPr>
-        <w:t>. Autonomous mobile robot</w:t>
-      </w:r>
+        <w:t xml:space="preserve">. </w:t>
+      </w:r>
+      <w:proofErr w:type="spellStart"/>
+      <w:r>
+        <w:rPr>
+          <w:i/>
+          <w:highlight w:val="yellow"/>
+        </w:rPr>
+        <w:t>Autonomous</w:t>
+      </w:r>
+      <w:proofErr w:type="spellEnd"/>
+      <w:r>
+        <w:rPr>
+          <w:i/>
+          <w:highlight w:val="yellow"/>
+        </w:rPr>
+        <w:t xml:space="preserve"> </w:t>
+      </w:r>
+      <w:proofErr w:type="spellStart"/>
+      <w:r>
+        <w:rPr>
+          <w:i/>
+          <w:highlight w:val="yellow"/>
+        </w:rPr>
+        <w:t>mobile</w:t>
+      </w:r>
+      <w:proofErr w:type="spellEnd"/>
+      <w:r>
+        <w:rPr>
+          <w:i/>
+          <w:highlight w:val="yellow"/>
+        </w:rPr>
+        <w:t xml:space="preserve"> </w:t>
+      </w:r>
+      <w:proofErr w:type="spellStart"/>
+      <w:r>
+        <w:rPr>
+          <w:i/>
+          <w:highlight w:val="yellow"/>
+        </w:rPr>
+        <w:t>robot</w:t>
+      </w:r>
+      <w:proofErr w:type="spellEnd"/>
       <w:r>
         <w:rPr>
           <w:highlight w:val="yellow"/>
@@ -2697,7 +2778,63 @@
         <w:rPr>
           <w:highlight w:val="yellow"/>
         </w:rPr>
-        <w:t>SLAM (angl. Simultaneous Localization and Mapping) – kompiuterizuotas nežinomos aplinkos žemėlapio sudarymas naudojant aplinkos jutiklių informaciją;</w:t>
+        <w:t xml:space="preserve">SLAM (angl. </w:t>
+      </w:r>
+      <w:proofErr w:type="spellStart"/>
+      <w:r>
+        <w:rPr>
+          <w:highlight w:val="yellow"/>
+        </w:rPr>
+        <w:t>Simultaneous</w:t>
+      </w:r>
+      <w:proofErr w:type="spellEnd"/>
+      <w:r>
+        <w:rPr>
+          <w:highlight w:val="yellow"/>
+        </w:rPr>
+        <w:t xml:space="preserve"> </w:t>
+      </w:r>
+      <w:proofErr w:type="spellStart"/>
+      <w:r>
+        <w:rPr>
+          <w:highlight w:val="yellow"/>
+        </w:rPr>
+        <w:t>Localization</w:t>
+      </w:r>
+      <w:proofErr w:type="spellEnd"/>
+      <w:r>
+        <w:rPr>
+          <w:highlight w:val="yellow"/>
+        </w:rPr>
+        <w:t xml:space="preserve"> </w:t>
+      </w:r>
+      <w:proofErr w:type="spellStart"/>
+      <w:r>
+        <w:rPr>
+          <w:highlight w:val="yellow"/>
+        </w:rPr>
+        <w:t>and</w:t>
+      </w:r>
+      <w:proofErr w:type="spellEnd"/>
+      <w:r>
+        <w:rPr>
+          <w:highlight w:val="yellow"/>
+        </w:rPr>
+        <w:t xml:space="preserve"> </w:t>
+      </w:r>
+      <w:proofErr w:type="spellStart"/>
+      <w:r>
+        <w:rPr>
+          <w:highlight w:val="yellow"/>
+        </w:rPr>
+        <w:t>Mapping</w:t>
+      </w:r>
+      <w:proofErr w:type="spellEnd"/>
+      <w:r>
+        <w:rPr>
+          <w:highlight w:val="yellow"/>
+        </w:rPr>
+        <w:t>) – kompiuterizuotas nežinomos aplinkos žemėlapio sudarymas naudojant aplinkos jutiklių informaciją;</w:t>
       </w:r>
     </w:p>
     <w:p>
@@ -2711,28 +2848,112 @@
         <w:rPr>
           <w:highlight w:val="yellow"/>
         </w:rPr>
-        <w:t>RFID (angl. Radio-frequency identification) - tai objektų žymėjimo ir sekimo sistema, kuri pagrįsta radijo dažnio signalo panaudojimu objekto žymėjime esančios informacijos įrašymui ir nuskaitymui.</w:t>
-      </w:r>
-    </w:p>
-    <w:p>
-      <w:pPr>
-        <w:rPr>
-          <w:highlight w:val="yellow"/>
-        </w:rPr>
-      </w:pPr>
-      <w:r>
-        <w:rPr>
-          <w:highlight w:val="yellow"/>
-        </w:rPr>
-        <w:t>NCI – nervų – kompiuterio sąsaja  (angl. Neural computer interface).</w:t>
-      </w:r>
-    </w:p>
-    <w:p>
-      <w:r>
-        <w:rPr>
-          <w:highlight w:val="yellow"/>
-        </w:rPr>
-        <w:t>BCI – smegenų – kompiuterio sąsaja (angl. Brain – computer interface).</w:t>
+        <w:t xml:space="preserve">RFID (angl. </w:t>
+      </w:r>
+      <w:proofErr w:type="spellStart"/>
+      <w:r>
+        <w:rPr>
+          <w:highlight w:val="yellow"/>
+        </w:rPr>
+        <w:t>Radio-frequency</w:t>
+      </w:r>
+      <w:proofErr w:type="spellEnd"/>
+      <w:r>
+        <w:rPr>
+          <w:highlight w:val="yellow"/>
+        </w:rPr>
+        <w:t xml:space="preserve"> </w:t>
+      </w:r>
+      <w:proofErr w:type="spellStart"/>
+      <w:r>
+        <w:rPr>
+          <w:highlight w:val="yellow"/>
+        </w:rPr>
+        <w:t>identification</w:t>
+      </w:r>
+      <w:proofErr w:type="spellEnd"/>
+      <w:r>
+        <w:rPr>
+          <w:highlight w:val="yellow"/>
+        </w:rPr>
+        <w:t>) - tai objektų žymėjimo ir sekimo sistema, kuri pagrįsta radijo dažnio signalo panaudojimu objekto žymėjime esančios informacijos įrašymui ir nuskaitymui.</w:t>
+      </w:r>
+    </w:p>
+    <w:p>
+      <w:pPr>
+        <w:rPr>
+          <w:highlight w:val="yellow"/>
+        </w:rPr>
+      </w:pPr>
+      <w:r>
+        <w:rPr>
+          <w:highlight w:val="yellow"/>
+        </w:rPr>
+        <w:t xml:space="preserve">NCI – nervų – kompiuterio sąsaja  (angl. </w:t>
+      </w:r>
+      <w:proofErr w:type="spellStart"/>
+      <w:r>
+        <w:rPr>
+          <w:highlight w:val="yellow"/>
+        </w:rPr>
+        <w:t>Neural</w:t>
+      </w:r>
+      <w:proofErr w:type="spellEnd"/>
+      <w:r>
+        <w:rPr>
+          <w:highlight w:val="yellow"/>
+        </w:rPr>
+        <w:t xml:space="preserve"> computer </w:t>
+      </w:r>
+      <w:proofErr w:type="spellStart"/>
+      <w:r>
+        <w:rPr>
+          <w:highlight w:val="yellow"/>
+        </w:rPr>
+        <w:t>interface</w:t>
+      </w:r>
+      <w:proofErr w:type="spellEnd"/>
+      <w:r>
+        <w:rPr>
+          <w:highlight w:val="yellow"/>
+        </w:rPr>
+        <w:t>).</w:t>
+      </w:r>
+    </w:p>
+    <w:p>
+      <w:r>
+        <w:rPr>
+          <w:highlight w:val="yellow"/>
+        </w:rPr>
+        <w:t xml:space="preserve">BCI – smegenų – kompiuterio sąsaja (angl. </w:t>
+      </w:r>
+      <w:proofErr w:type="spellStart"/>
+      <w:r>
+        <w:rPr>
+          <w:highlight w:val="yellow"/>
+        </w:rPr>
+        <w:t>Brain</w:t>
+      </w:r>
+      <w:proofErr w:type="spellEnd"/>
+      <w:r>
+        <w:rPr>
+          <w:highlight w:val="yellow"/>
+        </w:rPr>
+        <w:t xml:space="preserve"> – computer </w:t>
+      </w:r>
+      <w:proofErr w:type="spellStart"/>
+      <w:r>
+        <w:rPr>
+          <w:highlight w:val="yellow"/>
+        </w:rPr>
+        <w:t>interface</w:t>
+      </w:r>
+      <w:proofErr w:type="spellEnd"/>
+      <w:r>
+        <w:rPr>
+          <w:highlight w:val="yellow"/>
+        </w:rPr>
+        <w:t>).</w:t>
       </w:r>
     </w:p>
     <w:p>
@@ -2766,7 +2987,35 @@
         <w:rPr>
           <w:highlight w:val="yellow"/>
         </w:rPr>
-        <w:t xml:space="preserve"> - (angl. feature extraction) procesas, kurio metu iš tam tikrų objekto požymių</w:t>
+        <w:t xml:space="preserve"> - (angl. </w:t>
+      </w:r>
+      <w:proofErr w:type="spellStart"/>
+      <w:r>
+        <w:rPr>
+          <w:highlight w:val="yellow"/>
+        </w:rPr>
+        <w:t>feature</w:t>
+      </w:r>
+      <w:proofErr w:type="spellEnd"/>
+      <w:r>
+        <w:rPr>
+          <w:highlight w:val="yellow"/>
+        </w:rPr>
+        <w:t xml:space="preserve"> </w:t>
+      </w:r>
+      <w:proofErr w:type="spellStart"/>
+      <w:r>
+        <w:rPr>
+          <w:highlight w:val="yellow"/>
+        </w:rPr>
+        <w:t>extraction</w:t>
+      </w:r>
+      <w:proofErr w:type="spellEnd"/>
+      <w:r>
+        <w:rPr>
+          <w:highlight w:val="yellow"/>
+        </w:rPr>
+        <w:t>) procesas, kurio metu iš tam tikrų objekto požymių</w:t>
       </w:r>
     </w:p>
     <w:p>
@@ -2789,6 +3038,7 @@
           <w:highlight w:val="yellow"/>
         </w:rPr>
       </w:pPr>
+      <w:proofErr w:type="spellStart"/>
       <w:r>
         <w:rPr>
           <w:b/>
@@ -2796,6 +3046,7 @@
         </w:rPr>
         <w:t>Elektroencefalograma</w:t>
       </w:r>
+      <w:proofErr w:type="spellEnd"/>
       <w:r>
         <w:rPr>
           <w:highlight w:val="yellow"/>
@@ -2829,6 +3080,7 @@
           <w:highlight w:val="yellow"/>
         </w:rPr>
       </w:pPr>
+      <w:proofErr w:type="spellStart"/>
       <w:r>
         <w:rPr>
           <w:b/>
@@ -2836,6 +3088,7 @@
         </w:rPr>
         <w:t>Elektromiograma</w:t>
       </w:r>
+      <w:proofErr w:type="spellEnd"/>
       <w:r>
         <w:rPr>
           <w:highlight w:val="yellow"/>
@@ -2844,6 +3097,7 @@
       </w:r>
     </w:p>
     <w:p>
+      <w:proofErr w:type="spellStart"/>
       <w:r>
         <w:rPr>
           <w:b/>
@@ -2851,6 +3105,7 @@
         </w:rPr>
         <w:t>Elektroneurograma</w:t>
       </w:r>
+      <w:proofErr w:type="spellEnd"/>
       <w:r>
         <w:rPr>
           <w:highlight w:val="yellow"/>
@@ -2969,9 +3224,99 @@
       </w:r>
     </w:p>
     <w:p>
-      <w:r>
-        <w:t>Keywords: computer vision, machine learning, quality control, industrial automation, defects detection and classification</w:t>
-      </w:r>
+      <w:proofErr w:type="spellStart"/>
+      <w:r>
+        <w:t>Keywords</w:t>
+      </w:r>
+      <w:proofErr w:type="spellEnd"/>
+      <w:r>
+        <w:t xml:space="preserve">: computer </w:t>
+      </w:r>
+      <w:proofErr w:type="spellStart"/>
+      <w:r>
+        <w:t>vision</w:t>
+      </w:r>
+      <w:proofErr w:type="spellEnd"/>
+      <w:r>
+        <w:t xml:space="preserve">, </w:t>
+      </w:r>
+      <w:proofErr w:type="spellStart"/>
+      <w:r>
+        <w:t>machine</w:t>
+      </w:r>
+      <w:proofErr w:type="spellEnd"/>
+      <w:r>
+        <w:t xml:space="preserve"> </w:t>
+      </w:r>
+      <w:proofErr w:type="spellStart"/>
+      <w:r>
+        <w:t>learning</w:t>
+      </w:r>
+      <w:proofErr w:type="spellEnd"/>
+      <w:r>
+        <w:t xml:space="preserve">, </w:t>
+      </w:r>
+      <w:proofErr w:type="spellStart"/>
+      <w:r>
+        <w:t>quality</w:t>
+      </w:r>
+      <w:proofErr w:type="spellEnd"/>
+      <w:r>
+        <w:t xml:space="preserve"> </w:t>
+      </w:r>
+      <w:proofErr w:type="spellStart"/>
+      <w:r>
+        <w:t>control</w:t>
+      </w:r>
+      <w:proofErr w:type="spellEnd"/>
+      <w:r>
+        <w:t xml:space="preserve">, </w:t>
+      </w:r>
+      <w:proofErr w:type="spellStart"/>
+      <w:r>
+        <w:t>industrial</w:t>
+      </w:r>
+      <w:proofErr w:type="spellEnd"/>
+      <w:r>
+        <w:t xml:space="preserve"> </w:t>
+      </w:r>
+      <w:proofErr w:type="spellStart"/>
+      <w:r>
+        <w:t>automation</w:t>
+      </w:r>
+      <w:proofErr w:type="spellEnd"/>
+      <w:r>
+        <w:t xml:space="preserve">, </w:t>
+      </w:r>
+      <w:proofErr w:type="spellStart"/>
+      <w:r>
+        <w:t>defects</w:t>
+      </w:r>
+      <w:proofErr w:type="spellEnd"/>
+      <w:r>
+        <w:t xml:space="preserve"> </w:t>
+      </w:r>
+      <w:proofErr w:type="spellStart"/>
+      <w:r>
+        <w:t>detection</w:t>
+      </w:r>
+      <w:proofErr w:type="spellEnd"/>
+      <w:r>
+        <w:t xml:space="preserve"> </w:t>
+      </w:r>
+      <w:proofErr w:type="spellStart"/>
+      <w:r>
+        <w:t>and</w:t>
+      </w:r>
+      <w:proofErr w:type="spellEnd"/>
+      <w:r>
+        <w:t xml:space="preserve"> </w:t>
+      </w:r>
+      <w:proofErr w:type="spellStart"/>
+      <w:r>
+        <w:t>classification</w:t>
+      </w:r>
+      <w:proofErr w:type="spellEnd"/>
     </w:p>
     <w:p/>
     <w:p/>
@@ -3113,7 +3458,21 @@
         <w:rPr>
           <w:highlight w:val="yellow"/>
         </w:rPr>
-        <w:t xml:space="preserve">Nervų-kompiuterio sąsaja (NKS) gali padėti žmonėms turintiems stiprias negalias, tokias kaip paralyžius, šoninė amiotrofinė sklerozė ir panašios. Žmonės, prikaustyti prie vežimėlio ar lovos ir </w:t>
+        <w:t xml:space="preserve">Nervų-kompiuterio sąsaja (NKS) gali padėti žmonėms turintiems stiprias negalias, tokias kaip paralyžius, šoninė </w:t>
+      </w:r>
+      <w:proofErr w:type="spellStart"/>
+      <w:r>
+        <w:rPr>
+          <w:highlight w:val="yellow"/>
+        </w:rPr>
+        <w:t>amiotrofinė</w:t>
+      </w:r>
+      <w:proofErr w:type="spellEnd"/>
+      <w:r>
+        <w:rPr>
+          <w:highlight w:val="yellow"/>
+        </w:rPr>
+        <w:t xml:space="preserve"> sklerozė ir panašios. Žmonės, prikaustyti prie vežimėlio ar lovos ir </w:t>
       </w:r>
       <w:r>
         <w:rPr>
@@ -3148,7 +3507,231 @@
         <w:rPr>
           <w:highlight w:val="yellow"/>
         </w:rPr>
-        <w:t>Raktiniai žodžiai:  BCI speller, BCI speller artificial intelligence, neural computer interface, BCI predictive speller, Brain computer interfaces for communication and control, Physiological computing.</w:t>
+        <w:t xml:space="preserve">Raktiniai žodžiai:  BCI </w:t>
+      </w:r>
+      <w:proofErr w:type="spellStart"/>
+      <w:r>
+        <w:rPr>
+          <w:highlight w:val="yellow"/>
+        </w:rPr>
+        <w:t>speller</w:t>
+      </w:r>
+      <w:proofErr w:type="spellEnd"/>
+      <w:r>
+        <w:rPr>
+          <w:highlight w:val="yellow"/>
+        </w:rPr>
+        <w:t xml:space="preserve">, BCI </w:t>
+      </w:r>
+      <w:proofErr w:type="spellStart"/>
+      <w:r>
+        <w:rPr>
+          <w:highlight w:val="yellow"/>
+        </w:rPr>
+        <w:t>speller</w:t>
+      </w:r>
+      <w:proofErr w:type="spellEnd"/>
+      <w:r>
+        <w:rPr>
+          <w:highlight w:val="yellow"/>
+        </w:rPr>
+        <w:t xml:space="preserve"> </w:t>
+      </w:r>
+      <w:proofErr w:type="spellStart"/>
+      <w:r>
+        <w:rPr>
+          <w:highlight w:val="yellow"/>
+        </w:rPr>
+        <w:t>artificial</w:t>
+      </w:r>
+      <w:proofErr w:type="spellEnd"/>
+      <w:r>
+        <w:rPr>
+          <w:highlight w:val="yellow"/>
+        </w:rPr>
+        <w:t xml:space="preserve"> </w:t>
+      </w:r>
+      <w:proofErr w:type="spellStart"/>
+      <w:r>
+        <w:rPr>
+          <w:highlight w:val="yellow"/>
+        </w:rPr>
+        <w:t>intelligence</w:t>
+      </w:r>
+      <w:proofErr w:type="spellEnd"/>
+      <w:r>
+        <w:rPr>
+          <w:highlight w:val="yellow"/>
+        </w:rPr>
+        <w:t xml:space="preserve">, </w:t>
+      </w:r>
+      <w:proofErr w:type="spellStart"/>
+      <w:r>
+        <w:rPr>
+          <w:highlight w:val="yellow"/>
+        </w:rPr>
+        <w:t>neural</w:t>
+      </w:r>
+      <w:proofErr w:type="spellEnd"/>
+      <w:r>
+        <w:rPr>
+          <w:highlight w:val="yellow"/>
+        </w:rPr>
+        <w:t xml:space="preserve"> computer </w:t>
+      </w:r>
+      <w:proofErr w:type="spellStart"/>
+      <w:r>
+        <w:rPr>
+          <w:highlight w:val="yellow"/>
+        </w:rPr>
+        <w:t>interface</w:t>
+      </w:r>
+      <w:proofErr w:type="spellEnd"/>
+      <w:r>
+        <w:rPr>
+          <w:highlight w:val="yellow"/>
+        </w:rPr>
+        <w:t xml:space="preserve">, BCI </w:t>
+      </w:r>
+      <w:proofErr w:type="spellStart"/>
+      <w:r>
+        <w:rPr>
+          <w:highlight w:val="yellow"/>
+        </w:rPr>
+        <w:t>predictive</w:t>
+      </w:r>
+      <w:proofErr w:type="spellEnd"/>
+      <w:r>
+        <w:rPr>
+          <w:highlight w:val="yellow"/>
+        </w:rPr>
+        <w:t xml:space="preserve"> </w:t>
+      </w:r>
+      <w:proofErr w:type="spellStart"/>
+      <w:r>
+        <w:rPr>
+          <w:highlight w:val="yellow"/>
+        </w:rPr>
+        <w:t>speller</w:t>
+      </w:r>
+      <w:proofErr w:type="spellEnd"/>
+      <w:r>
+        <w:rPr>
+          <w:highlight w:val="yellow"/>
+        </w:rPr>
+        <w:t xml:space="preserve">, </w:t>
+      </w:r>
+      <w:proofErr w:type="spellStart"/>
+      <w:r>
+        <w:rPr>
+          <w:highlight w:val="yellow"/>
+        </w:rPr>
+        <w:t>Brain</w:t>
+      </w:r>
+      <w:proofErr w:type="spellEnd"/>
+      <w:r>
+        <w:rPr>
+          <w:highlight w:val="yellow"/>
+        </w:rPr>
+        <w:t xml:space="preserve"> computer </w:t>
+      </w:r>
+      <w:proofErr w:type="spellStart"/>
+      <w:r>
+        <w:rPr>
+          <w:highlight w:val="yellow"/>
+        </w:rPr>
+        <w:t>interfaces</w:t>
+      </w:r>
+      <w:proofErr w:type="spellEnd"/>
+      <w:r>
+        <w:rPr>
+          <w:highlight w:val="yellow"/>
+        </w:rPr>
+        <w:t xml:space="preserve"> </w:t>
+      </w:r>
+      <w:proofErr w:type="spellStart"/>
+      <w:r>
+        <w:rPr>
+          <w:highlight w:val="yellow"/>
+        </w:rPr>
+        <w:t>for</w:t>
+      </w:r>
+      <w:proofErr w:type="spellEnd"/>
+      <w:r>
+        <w:rPr>
+          <w:highlight w:val="yellow"/>
+        </w:rPr>
+        <w:t xml:space="preserve"> </w:t>
+      </w:r>
+      <w:proofErr w:type="spellStart"/>
+      <w:r>
+        <w:rPr>
+          <w:highlight w:val="yellow"/>
+        </w:rPr>
+        <w:t>communication</w:t>
+      </w:r>
+      <w:proofErr w:type="spellEnd"/>
+      <w:r>
+        <w:rPr>
+          <w:highlight w:val="yellow"/>
+        </w:rPr>
+        <w:t xml:space="preserve"> </w:t>
+      </w:r>
+      <w:proofErr w:type="spellStart"/>
+      <w:r>
+        <w:rPr>
+          <w:highlight w:val="yellow"/>
+        </w:rPr>
+        <w:t>and</w:t>
+      </w:r>
+      <w:proofErr w:type="spellEnd"/>
+      <w:r>
+        <w:rPr>
+          <w:highlight w:val="yellow"/>
+        </w:rPr>
+        <w:t xml:space="preserve"> </w:t>
+      </w:r>
+      <w:proofErr w:type="spellStart"/>
+      <w:r>
+        <w:rPr>
+          <w:highlight w:val="yellow"/>
+        </w:rPr>
+        <w:t>control</w:t>
+      </w:r>
+      <w:proofErr w:type="spellEnd"/>
+      <w:r>
+        <w:rPr>
+          <w:highlight w:val="yellow"/>
+        </w:rPr>
+        <w:t xml:space="preserve">, </w:t>
+      </w:r>
+      <w:proofErr w:type="spellStart"/>
+      <w:r>
+        <w:rPr>
+          <w:highlight w:val="yellow"/>
+        </w:rPr>
+        <w:t>Physiological</w:t>
+      </w:r>
+      <w:proofErr w:type="spellEnd"/>
+      <w:r>
+        <w:rPr>
+          <w:highlight w:val="yellow"/>
+        </w:rPr>
+        <w:t xml:space="preserve"> </w:t>
+      </w:r>
+      <w:proofErr w:type="spellStart"/>
+      <w:r>
+        <w:rPr>
+          <w:highlight w:val="yellow"/>
+        </w:rPr>
+        <w:t>computing</w:t>
+      </w:r>
+      <w:proofErr w:type="spellEnd"/>
+      <w:r>
+        <w:rPr>
+          <w:highlight w:val="yellow"/>
+        </w:rPr>
+        <w:t>.</w:t>
       </w:r>
     </w:p>
     <w:p>
@@ -3227,7 +3810,21 @@
         <w:rPr>
           <w:highlight w:val="yellow"/>
         </w:rPr>
-        <w:t>Kadangi sunkių ligonių, kurie galėtų pasinaudoti šia sąsaja artimoje aplinkoje nėra, todėl darbas yra prototipinis ir labiau orientuotas sveikų žmonių pramogai.</w:t>
+        <w:t xml:space="preserve">Kadangi sunkių ligonių, kurie galėtų pasinaudoti šia sąsaja artimoje aplinkoje nėra, todėl darbas yra </w:t>
+      </w:r>
+      <w:proofErr w:type="spellStart"/>
+      <w:r>
+        <w:rPr>
+          <w:highlight w:val="yellow"/>
+        </w:rPr>
+        <w:t>prototipinis</w:t>
+      </w:r>
+      <w:proofErr w:type="spellEnd"/>
+      <w:r>
+        <w:rPr>
+          <w:highlight w:val="yellow"/>
+        </w:rPr>
+        <w:t xml:space="preserve"> ir labiau orientuotas sveikų žmonių pramogai.</w:t>
       </w:r>
     </w:p>
     <w:p>
@@ -3257,12 +3854,36 @@
           <w:b/>
           <w:bCs/>
         </w:rPr>
-        <w:t>Bendrai apie pramonės automatizavimą, robotizaciją, vaizdų apdorojimą, specifiniai reikalavimai.</w:t>
-      </w:r>
-    </w:p>
-    <w:p>
-      <w:r>
-        <w:t>Automatizacija ir robotizacija šiuo metu yra labai svarbios, kadangi jų pagalba galima padidinti gamybos patikimumą, saugumą, pagerinti gaminių kokybę, sumažinti žaliavų švaistymą bei padidinti pelningumą. Taip pat automatizacija leidžia palengvinti darbą žmonių darbą. Dažniausiai žmonės nemėgsta pasikartojančių, neįdomių užduočių. Pramoninės gamyklos dažniausiai dirba keliomis pamainomis, todėl žmonėms dažnai tenka dirbti naktį</w:t>
+        <w:t xml:space="preserve">Bendrai apie pramonės automatizavimą, </w:t>
+      </w:r>
+      <w:proofErr w:type="spellStart"/>
+      <w:r>
+        <w:rPr>
+          <w:b/>
+          <w:bCs/>
+        </w:rPr>
+        <w:t>robotizaciją</w:t>
+      </w:r>
+      <w:proofErr w:type="spellEnd"/>
+      <w:r>
+        <w:rPr>
+          <w:b/>
+          <w:bCs/>
+        </w:rPr>
+        <w:t>, vaizdų apdorojimą, specifiniai reikalavimai.</w:t>
+      </w:r>
+    </w:p>
+    <w:p>
+      <w:r>
+        <w:t xml:space="preserve">Automatizacija ir </w:t>
+      </w:r>
+      <w:proofErr w:type="spellStart"/>
+      <w:r>
+        <w:t>robotizacija</w:t>
+      </w:r>
+      <w:proofErr w:type="spellEnd"/>
+      <w:r>
+        <w:t xml:space="preserve"> šiuo metu yra labai svarbios, kadangi jų pagalba galima padidinti gamybos patikimumą, saugumą, pagerinti gaminių kokybę, sumažinti žaliavų švaistymą bei padidinti pelningumą. Taip pat automatizacija leidžia palengvinti darbą žmonių darbą. Dažniausiai žmonės nemėgsta pasikartojančių, neįdomių užduočių. Pramoninės gamyklos dažniausiai dirba keliomis pamainomis, todėl žmonėms dažnai tenka dirbti naktį</w:t>
       </w:r>
       <w:r>
         <w:t>. Varginantis bei naktinis darbas sumažina žmonių efektyvumą, todėl padidėja klaidų tikimybė, šios klaidos dažnai lemia medžiagų sugadinimą ar net netinkamą naudojimui galutinį produktą. Tuo tarpu, automatizuotų sistemų šie veiksniai neveikia, kadangi jos yra sukurtos atlikti pasikartojančius veiksmus, šios sistemos nepavargsta bei jų neįtakoja darbas naktį. Dar vienas didelis automatizuotų sistemų pranašumas</w:t>
@@ -3366,83 +3987,337 @@
         </w:rPr>
         <w:t>, todėl reikia ne tik analizuoti gautą iš nuotraukų vaizdą, bet ir užtikrinti, kad gaunamas vaizdas būtų kokybiškas ir tinkamas defektų aptikimui. Šiame skyriuje aptarsime svarbiausias problemas susijusias su vaizdo gavimu realiu laiku.</w:t>
       </w:r>
-      <w:bookmarkStart w:id="14" w:name="_GoBack"/>
+    </w:p>
+    <w:p/>
+    <w:p>
+      <w:pPr>
+        <w:pStyle w:val="Heading2"/>
+      </w:pPr>
+      <w:r>
+        <w:t>Techninė įranga ir jos apribojimai</w:t>
+      </w:r>
+    </w:p>
+    <w:p>
+      <w:pPr>
+        <w:pStyle w:val="Tekstas"/>
+      </w:pPr>
+      <w:r>
+        <w:t xml:space="preserve">Įgyvendinant kompiuterinės regos sprendimus galima panaudoti įvairias kameras ar jutiklius. Nesudėtingomis užduotims atlikti galima pritaikyti išmaniąsias kameras (angl. </w:t>
+      </w:r>
+      <w:proofErr w:type="spellStart"/>
+      <w:r>
+        <w:t>Smart</w:t>
+      </w:r>
+      <w:proofErr w:type="spellEnd"/>
+      <w:r>
+        <w:t xml:space="preserve"> </w:t>
+      </w:r>
+      <w:proofErr w:type="spellStart"/>
+      <w:r>
+        <w:t>camera</w:t>
+      </w:r>
+      <w:proofErr w:type="spellEnd"/>
+      <w:r>
+        <w:t xml:space="preserve">) – tai industrinė vaizdo kamera, kuri turi integruotą vaizdo apdorojimo sistemą ir gali veikti be papildomo kompiuterio. Kitas populiarus kamerų tipas yra regiono nuskaitymo kameros (angl. </w:t>
+      </w:r>
+      <w:proofErr w:type="spellStart"/>
+      <w:r>
+        <w:t>Area</w:t>
+      </w:r>
+      <w:proofErr w:type="spellEnd"/>
+      <w:r>
+        <w:t xml:space="preserve"> </w:t>
+      </w:r>
+      <w:proofErr w:type="spellStart"/>
+      <w:r>
+        <w:t>scan</w:t>
+      </w:r>
+      <w:proofErr w:type="spellEnd"/>
+      <w:r>
+        <w:t xml:space="preserve"> </w:t>
+      </w:r>
+      <w:proofErr w:type="spellStart"/>
+      <w:r>
+        <w:t>camera</w:t>
+      </w:r>
+      <w:proofErr w:type="spellEnd"/>
+      <w:r>
+        <w:t>)</w:t>
+      </w:r>
+      <w:r>
+        <w:t>. Šios kameros dažniausiai naudojamos tradiciniams uždaviniams spręsti, tačiau jos labiausiai tinkamos, kai objektas bent trumpam nejuda ir nėra labai didelis.</w:t>
+      </w:r>
+      <w:r>
+        <w:t xml:space="preserve"> Kuriant pramoninius kompiuterinės regos spendimus dažnai susiduriama su netradicinėmis problemomis, todėl šioms problemoms spręsti yra naudojamos linijos nuskaitymo kameros (angl. Line </w:t>
+      </w:r>
+      <w:proofErr w:type="spellStart"/>
+      <w:r>
+        <w:t>scan</w:t>
+      </w:r>
+      <w:proofErr w:type="spellEnd"/>
+      <w:r>
+        <w:t xml:space="preserve"> </w:t>
+      </w:r>
+      <w:proofErr w:type="spellStart"/>
+      <w:r>
+        <w:t>camera</w:t>
+      </w:r>
+      <w:proofErr w:type="spellEnd"/>
+      <w:r>
+        <w:t>).</w:t>
+      </w:r>
+      <w:r>
+        <w:t xml:space="preserve"> Norint nuskaityti vaizdą su šia </w:t>
+      </w:r>
+      <w:r>
+        <w:lastRenderedPageBreak/>
+        <w:t xml:space="preserve">kamera reikia linijiniu judesiu judinti pačią kamerą arba pravežti objektą konvejeriu (dažniausiai pramoniniai gaminiai </w:t>
+      </w:r>
+      <w:r>
+        <w:t>visos gamybos metu juda konvejeriu).</w:t>
+      </w:r>
+      <w:r>
+        <w:t xml:space="preserve">  Linijos nuskaitymo kameros naudoja vieną pikselių eilutę, todėl jos nėra apribotos tam tikros vertikalios skiriamosios gebos ir gali nuskaityti daug didesnius vaizdus nei regiono nuskaitymo kameros.  </w:t>
+      </w:r>
+      <w:r>
+        <w:t xml:space="preserve"> Analizės metu nustatyta, kad vienas iš plačiai taikomų kompiuterinės regos metodų yra tekstilės kokybės patikra. </w:t>
+      </w:r>
+      <w:r>
+        <w:t>Dažniausiai tekstilės medžiaga yra 1-3m pločio ir juda nuo 20 iki 200 m/min greičiu [</w:t>
+      </w:r>
+      <w:r>
+        <w:t>https://ieeexplore.ieee.org/abstract/document/1490697</w:t>
+      </w:r>
+      <w:r>
+        <w:t>], todėl tik didelės raiškos ir dideliu greičiu veikiančios kameros gali užfiksuoti vaizdą, tinkamą visų defektų aptikimui.</w:t>
+      </w:r>
+      <w:r>
+        <w:t xml:space="preserve"> Dažniausiai linijos nuskaitymo kamerų rezoliucija yra tarp 512 ir 12888 pikselių [</w:t>
+      </w:r>
+      <w:hyperlink r:id="rId17" w:history="1">
+        <w:r>
+          <w:rPr>
+            <w:rStyle w:val="Hyperlink"/>
+          </w:rPr>
+          <w:t>https://www.stemmer-imaging.com/en/technical-tips/line-scan-cameras/</w:t>
+        </w:r>
+      </w:hyperlink>
+      <w:r>
+        <w:t xml:space="preserve">], todėl </w:t>
+      </w:r>
+      <w:r>
+        <w:t>galima identifikuoti net mažiausius medžiagos pažeidimus.</w:t>
+      </w:r>
+      <w:r>
+        <w:t xml:space="preserve"> Linijos nuskaitymo</w:t>
+      </w:r>
+      <w:r>
+        <w:t xml:space="preserve"> kameros veikimo </w:t>
+      </w:r>
+      <w:r>
+        <w:t xml:space="preserve"> principas pavaizduotas </w:t>
+      </w:r>
+      <w:r>
+        <w:fldChar w:fldCharType="begin"/>
+      </w:r>
+      <w:r>
+        <w:instrText xml:space="preserve"> REF _Ref24814241 \h </w:instrText>
+      </w:r>
+      <w:r>
+        <w:fldChar w:fldCharType="separate"/>
+      </w:r>
+      <w:r>
+        <w:t xml:space="preserve"> </w:t>
+      </w:r>
+      <w:r>
+        <w:rPr>
+          <w:noProof/>
+        </w:rPr>
+        <w:t>2</w:t>
+      </w:r>
+      <w:r>
+        <w:t>.</w:t>
+      </w:r>
+      <w:r>
+        <w:rPr>
+          <w:noProof/>
+        </w:rPr>
+        <w:t>1</w:t>
+      </w:r>
+      <w:r>
+        <w:fldChar w:fldCharType="end"/>
+      </w:r>
+      <w:r>
+        <w:fldChar w:fldCharType="begin"/>
+      </w:r>
+      <w:r>
+        <w:instrText xml:space="preserve"> REF _Ref24813923 \h </w:instrText>
+      </w:r>
+      <w:r>
+        <w:fldChar w:fldCharType="separate"/>
+      </w:r>
+      <w:r>
+        <w:fldChar w:fldCharType="end"/>
+      </w:r>
+      <w:r>
+        <w:t xml:space="preserve"> </w:t>
+      </w:r>
+      <w:r>
+        <w:t>pav.</w:t>
+      </w:r>
+      <w:r>
+        <w:t xml:space="preserve"> [</w:t>
+      </w:r>
+      <w:r>
+        <w:t>https://www.stemmer-imaging.com/en/technical-tips/line-scan-cameras/</w:t>
+      </w:r>
+      <w:r>
+        <w:t>]</w:t>
+      </w:r>
+    </w:p>
+    <w:p>
+      <w:pPr>
+        <w:pStyle w:val="Tekstas"/>
+        <w:keepNext/>
+        <w:jc w:val="center"/>
+      </w:pPr>
+      <w:r>
+        <w:rPr>
+          <w:noProof/>
+        </w:rPr>
+        <w:drawing>
+          <wp:inline distT="0" distB="0" distL="0" distR="0" wp14:anchorId="3E73CDA1" wp14:editId="7DA7FDDC">
+            <wp:extent cx="4564380" cy="3580062"/>
+            <wp:effectExtent l="0" t="0" r="7620" b="1905"/>
+            <wp:docPr id="1" name="Picture 1"/>
+            <wp:cNvGraphicFramePr>
+              <a:graphicFrameLocks xmlns:a="http://schemas.openxmlformats.org/drawingml/2006/main" noChangeAspect="1"/>
+            </wp:cNvGraphicFramePr>
+            <a:graphic xmlns:a="http://schemas.openxmlformats.org/drawingml/2006/main">
+              <a:graphicData uri="http://schemas.openxmlformats.org/drawingml/2006/picture">
+                <pic:pic xmlns:pic="http://schemas.openxmlformats.org/drawingml/2006/picture">
+                  <pic:nvPicPr>
+                    <pic:cNvPr id="0" name="Picture 1"/>
+                    <pic:cNvPicPr>
+                      <a:picLocks noChangeAspect="1" noChangeArrowheads="1"/>
+                    </pic:cNvPicPr>
+                  </pic:nvPicPr>
+                  <pic:blipFill>
+                    <a:blip r:embed="rId18">
+                      <a:extLst>
+                        <a:ext uri="{28A0092B-C50C-407E-A947-70E740481C1C}">
+                          <a14:useLocalDpi xmlns:a14="http://schemas.microsoft.com/office/drawing/2010/main" val="0"/>
+                        </a:ext>
+                      </a:extLst>
+                    </a:blip>
+                    <a:srcRect/>
+                    <a:stretch>
+                      <a:fillRect/>
+                    </a:stretch>
+                  </pic:blipFill>
+                  <pic:spPr bwMode="auto">
+                    <a:xfrm>
+                      <a:off x="0" y="0"/>
+                      <a:ext cx="4567676" cy="3582647"/>
+                    </a:xfrm>
+                    <a:prstGeom prst="rect">
+                      <a:avLst/>
+                    </a:prstGeom>
+                    <a:noFill/>
+                    <a:ln>
+                      <a:noFill/>
+                    </a:ln>
+                  </pic:spPr>
+                </pic:pic>
+              </a:graphicData>
+            </a:graphic>
+          </wp:inline>
+        </w:drawing>
+      </w:r>
+    </w:p>
+    <w:bookmarkStart w:id="14" w:name="_Ref24814241"/>
+    <w:p>
+      <w:pPr>
+        <w:pStyle w:val="Caption"/>
+      </w:pPr>
+      <w:r>
+        <w:fldChar w:fldCharType="begin"/>
+      </w:r>
+      <w:r>
+        <w:instrText xml:space="preserve"> STYLEREF 1 \s </w:instrText>
+      </w:r>
+      <w:r>
+        <w:fldChar w:fldCharType="separate"/>
+      </w:r>
+      <w:bookmarkStart w:id="15" w:name="_Toc24815111"/>
+      <w:r>
+        <w:rPr>
+          <w:noProof/>
+        </w:rPr>
+        <w:t>2</w:t>
+      </w:r>
+      <w:r>
+        <w:fldChar w:fldCharType="end"/>
+      </w:r>
+      <w:r>
+        <w:t>.</w:t>
+      </w:r>
+      <w:r>
+        <w:fldChar w:fldCharType="begin"/>
+      </w:r>
+      <w:r>
+        <w:instrText xml:space="preserve"> SEQ pav. \* ARABIC \s 1 </w:instrText>
+      </w:r>
+      <w:r>
+        <w:fldChar w:fldCharType="separate"/>
+      </w:r>
+      <w:r>
+        <w:rPr>
+          <w:noProof/>
+        </w:rPr>
+        <w:t>1</w:t>
+      </w:r>
+      <w:r>
+        <w:fldChar w:fldCharType="end"/>
+      </w:r>
       <w:bookmarkEnd w:id="14"/>
+      <w:r>
+        <w:t xml:space="preserve"> </w:t>
+      </w:r>
+      <w:r>
+        <w:t xml:space="preserve"> </w:t>
+      </w:r>
+      <w:r>
+        <w:t xml:space="preserve">pav. </w:t>
+      </w:r>
+      <w:r>
+        <w:t>Linijos nuskaitymo kameros veikimo schema</w:t>
+      </w:r>
+      <w:bookmarkEnd w:id="15"/>
     </w:p>
     <w:p/>
-    <w:p>
-      <w:pPr>
-        <w:pStyle w:val="Heading2"/>
-      </w:pPr>
-      <w:r>
-        <w:t>Techninė įranga ir jos apribojimai</w:t>
-      </w:r>
-    </w:p>
-    <w:p>
-      <w:pPr>
-        <w:pStyle w:val="Tekstas"/>
-        <w:rPr>
-          <w:color w:val="7030A0"/>
-        </w:rPr>
-      </w:pPr>
-      <w:r>
-        <w:t xml:space="preserve">Tekstas, cituojant literatūros šaltinius. </w:t>
-      </w:r>
-      <w:bookmarkStart w:id="15" w:name="_Toc503646969"/>
-      <w:bookmarkStart w:id="16" w:name="_Toc503648359"/>
-      <w:bookmarkStart w:id="17" w:name="_Toc503651303"/>
-      <w:bookmarkStart w:id="18" w:name="_Toc505346879"/>
-    </w:p>
-    <w:p>
-      <w:pPr>
-        <w:pStyle w:val="Tekstas"/>
-        <w:spacing w:before="200"/>
-        <w:rPr>
-          <w:color w:val="7030A0"/>
-        </w:rPr>
-      </w:pPr>
-      <w:r>
-        <w:rPr>
-          <w:color w:val="7030A0"/>
-        </w:rPr>
-        <w:t>Išnašos įterpimo pavyzdy</w:t>
-      </w:r>
-      <w:r>
-        <w:rPr>
-          <w:color w:val="7030A0"/>
-        </w:rPr>
-        <w:t>s</w:t>
-      </w:r>
-      <w:r>
-        <w:rPr>
-          <w:color w:val="7030A0"/>
-          <w:vertAlign w:val="superscript"/>
-        </w:rPr>
-        <w:footnoteReference w:id="2"/>
-      </w:r>
-      <w:r>
-        <w:rPr>
-          <w:color w:val="7030A0"/>
-        </w:rPr>
-        <w:t>.</w:t>
-      </w:r>
-    </w:p>
-    <w:bookmarkEnd w:id="15"/>
-    <w:bookmarkEnd w:id="16"/>
-    <w:bookmarkEnd w:id="17"/>
-    <w:bookmarkEnd w:id="18"/>
+    <w:p/>
     <w:p>
       <w:pPr>
         <w:pStyle w:val="Heading3"/>
-      </w:pPr>
-      <w:r>
-        <w:lastRenderedPageBreak/>
+        <w:numPr>
+          <w:ilvl w:val="0"/>
+          <w:numId w:val="0"/>
+        </w:numPr>
+      </w:pPr>
+      <w:bookmarkStart w:id="16" w:name="_GoBack"/>
+      <w:bookmarkEnd w:id="16"/>
+      <w:r>
         <w:t>Vaizdo kamerų tipai ir ypatumai</w:t>
       </w:r>
     </w:p>
     <w:p>
       <w:pPr>
         <w:pStyle w:val="Heading3"/>
+        <w:numPr>
+          <w:ilvl w:val="0"/>
+          <w:numId w:val="0"/>
+        </w:numPr>
       </w:pPr>
       <w:r>
         <w:t>Apšvietimo svarba ir tipai</w:t>
@@ -3452,11 +4327,11 @@
       <w:pPr>
         <w:pStyle w:val="Heading1"/>
       </w:pPr>
-      <w:bookmarkStart w:id="19" w:name="_Toc20589366"/>
-      <w:bookmarkStart w:id="20" w:name="_Toc503646978"/>
-      <w:bookmarkStart w:id="21" w:name="_Toc503648368"/>
-      <w:bookmarkStart w:id="22" w:name="_Toc503651312"/>
-      <w:bookmarkStart w:id="23" w:name="_Toc505346888"/>
+      <w:bookmarkStart w:id="17" w:name="_Toc20589366"/>
+      <w:bookmarkStart w:id="18" w:name="_Toc503646978"/>
+      <w:bookmarkStart w:id="19" w:name="_Toc503648368"/>
+      <w:bookmarkStart w:id="20" w:name="_Toc503651312"/>
+      <w:bookmarkStart w:id="21" w:name="_Toc505346888"/>
       <w:r>
         <w:lastRenderedPageBreak/>
         <w:t>Gaminių su defektais iš nuotraukų atpažinimo metodai bei technologijos</w:t>
@@ -3507,8 +4382,13 @@
       <w:pPr>
         <w:pStyle w:val="Heading3"/>
       </w:pPr>
-      <w:r>
-        <w:t>Konvoliucinių neuroninių tinklų t</w:t>
+      <w:proofErr w:type="spellStart"/>
+      <w:r>
+        <w:t>Konvoliucinių</w:t>
+      </w:r>
+      <w:proofErr w:type="spellEnd"/>
+      <w:r>
+        <w:t xml:space="preserve"> neuroninių tinklų t</w:t>
       </w:r>
       <w:r>
         <w:t>aikymas defektų aptikimui ir klasifikavimui</w:t>
@@ -3519,7 +4399,15 @@
         <w:pStyle w:val="Heading3"/>
       </w:pPr>
       <w:r>
-        <w:t>„Kaggle“ konkursų apžvalga ir analizė</w:t>
+        <w:t>„</w:t>
+      </w:r>
+      <w:proofErr w:type="spellStart"/>
+      <w:r>
+        <w:t>Kaggle</w:t>
+      </w:r>
+      <w:proofErr w:type="spellEnd"/>
+      <w:r>
+        <w:t>“ konkursų apžvalga ir analizė</w:t>
       </w:r>
     </w:p>
     <w:p>
@@ -3535,84 +4423,92 @@
         <w:lastRenderedPageBreak/>
         <w:t>Atrinkti  matematiniai metodai , technologijos, sprendimai ir /ar programiniai analogai</w:t>
       </w:r>
+      <w:bookmarkEnd w:id="17"/>
+    </w:p>
+    <w:p>
+      <w:pPr>
+        <w:pStyle w:val="Tekstas"/>
+      </w:pPr>
+      <w:r>
+        <w:t xml:space="preserve"> </w:t>
+      </w:r>
+      <w:r>
+        <w:t>Reikia pagrįsti priimtus sprendimus.</w:t>
+      </w:r>
+    </w:p>
+    <w:p>
+      <w:pPr>
+        <w:pStyle w:val="Heading2"/>
+      </w:pPr>
+      <w:bookmarkStart w:id="22" w:name="_Toc20589367"/>
+      <w:bookmarkEnd w:id="18"/>
       <w:bookmarkEnd w:id="19"/>
-    </w:p>
-    <w:p>
-      <w:pPr>
-        <w:pStyle w:val="Tekstas"/>
-      </w:pPr>
-      <w:r>
-        <w:t xml:space="preserve"> </w:t>
-      </w:r>
-      <w:r>
-        <w:t>Reikia pagrįsti priimtus sprendimus.</w:t>
-      </w:r>
-    </w:p>
-    <w:p>
-      <w:pPr>
-        <w:pStyle w:val="Heading2"/>
-      </w:pPr>
-      <w:bookmarkStart w:id="24" w:name="_Toc20589367"/>
       <w:bookmarkEnd w:id="20"/>
       <w:bookmarkEnd w:id="21"/>
+      <w:r>
+        <w:t>Atrinktų matematinių metodų pagrindimas</w:t>
+      </w:r>
       <w:bookmarkEnd w:id="22"/>
+    </w:p>
+    <w:p>
+      <w:pPr>
+        <w:pStyle w:val="Tekstas"/>
+      </w:pPr>
+      <w:bookmarkStart w:id="23" w:name="_Toc503646979"/>
+      <w:bookmarkStart w:id="24" w:name="_Toc503648369"/>
+      <w:bookmarkStart w:id="25" w:name="_Toc503651313"/>
+      <w:bookmarkStart w:id="26" w:name="_Toc505346889"/>
+      <w:r>
+        <w:t>Tekstas, cituojant literatūros šaltinius.</w:t>
+      </w:r>
+    </w:p>
+    <w:p>
+      <w:pPr>
+        <w:pStyle w:val="Heading2"/>
+      </w:pPr>
+      <w:bookmarkStart w:id="27" w:name="_Toc20589368"/>
       <w:bookmarkEnd w:id="23"/>
-      <w:r>
-        <w:t>Atrinktų matematinių metodų pagrindimas</w:t>
-      </w:r>
       <w:bookmarkEnd w:id="24"/>
-    </w:p>
-    <w:p>
-      <w:pPr>
-        <w:pStyle w:val="Tekstas"/>
-      </w:pPr>
-      <w:bookmarkStart w:id="25" w:name="_Toc503646979"/>
-      <w:bookmarkStart w:id="26" w:name="_Toc503648369"/>
-      <w:bookmarkStart w:id="27" w:name="_Toc503651313"/>
-      <w:bookmarkStart w:id="28" w:name="_Toc505346889"/>
-      <w:r>
-        <w:t>Tekstas, cituojant literatūros šaltinius.</w:t>
-      </w:r>
-    </w:p>
-    <w:p>
-      <w:pPr>
-        <w:pStyle w:val="Heading2"/>
-      </w:pPr>
-      <w:bookmarkStart w:id="29" w:name="_Toc20589368"/>
       <w:bookmarkEnd w:id="25"/>
       <w:bookmarkEnd w:id="26"/>
+      <w:r>
+        <w:t>Technologijų pasirinkimo pagrindimas</w:t>
+      </w:r>
       <w:bookmarkEnd w:id="27"/>
-      <w:bookmarkEnd w:id="28"/>
-      <w:r>
-        <w:t>Technologijų pasirinkimo pagrindimas</w:t>
-      </w:r>
-      <w:bookmarkEnd w:id="29"/>
     </w:p>
     <w:p>
       <w:pPr>
         <w:pStyle w:val="Tekstas"/>
       </w:pPr>
-      <w:bookmarkStart w:id="30" w:name="_Toc503646980"/>
-      <w:bookmarkStart w:id="31" w:name="_Toc503648370"/>
-      <w:bookmarkStart w:id="32" w:name="_Toc503651314"/>
-      <w:bookmarkStart w:id="33" w:name="_Toc505346890"/>
+      <w:bookmarkStart w:id="28" w:name="_Toc503646980"/>
+      <w:bookmarkStart w:id="29" w:name="_Toc503648370"/>
+      <w:bookmarkStart w:id="30" w:name="_Toc503651314"/>
+      <w:bookmarkStart w:id="31" w:name="_Toc505346890"/>
       <w:r>
         <w:t>Tekstas, cituojant literatūros šaltinius.</w:t>
       </w:r>
       <w:r>
-        <w:t xml:space="preserve"> Reikia pagrįsti sprendimus, įrankių pasirinkimą (reikia palyginti kelis ir išsirinkti pagal tam tikrus kriterijus), pvz., kodėl testų generavimui bus naudojamas Droidbot? </w:t>
+        <w:t xml:space="preserve"> Reikia pagrįsti sprendimus, įrankių pasirinkimą (reikia palyginti kelis ir išsirinkti pagal tam tikrus kriterijus), pvz., kodėl testų generavimui bus naudojamas </w:t>
+      </w:r>
+      <w:proofErr w:type="spellStart"/>
+      <w:r>
+        <w:t>Droidbot</w:t>
+      </w:r>
+      <w:proofErr w:type="spellEnd"/>
+      <w:r>
+        <w:t xml:space="preserve">? </w:t>
       </w:r>
     </w:p>
     <w:p>
       <w:pPr>
         <w:pStyle w:val="Heading1"/>
       </w:pPr>
-      <w:bookmarkStart w:id="34" w:name="_Toc20589369"/>
+      <w:bookmarkStart w:id="32" w:name="_Toc20589369"/>
       <w:r>
         <w:lastRenderedPageBreak/>
         <w:t>Egzistuojančių rinkoje metodų, programų sistemų savybių kiekybinis ir/ arba kokybinis palyginimas</w:t>
       </w:r>
-      <w:bookmarkEnd w:id="34"/>
+      <w:bookmarkEnd w:id="32"/>
     </w:p>
     <w:p>
       <w:pPr>
@@ -3644,7 +4540,7 @@
         </w:rPr>
         <w:fldChar w:fldCharType="separate"/>
       </w:r>
-      <w:bookmarkStart w:id="35" w:name="_Toc20412985"/>
+      <w:bookmarkStart w:id="33" w:name="_Toc20412985"/>
       <w:r>
         <w:rPr>
           <w:b/>
@@ -3676,7 +4572,7 @@
       <w:r>
         <w:t>Programų palyginimas</w:t>
       </w:r>
-      <w:bookmarkEnd w:id="35"/>
+      <w:bookmarkEnd w:id="33"/>
     </w:p>
     <w:tbl>
       <w:tblPr>
@@ -3812,9 +4708,11 @@
             <w:pPr>
               <w:pStyle w:val="Lentel"/>
             </w:pPr>
+            <w:proofErr w:type="spellStart"/>
             <w:r>
               <w:t>g.USBamp</w:t>
             </w:r>
+            <w:proofErr w:type="spellEnd"/>
           </w:p>
         </w:tc>
         <w:tc>
@@ -3825,12 +4723,19 @@
             <w:pPr>
               <w:pStyle w:val="Lentel"/>
             </w:pPr>
-            <w:r>
-              <w:t xml:space="preserve">Neuroscan </w:t>
-            </w:r>
+            <w:proofErr w:type="spellStart"/>
+            <w:r>
+              <w:t>Neuroscan</w:t>
+            </w:r>
+            <w:proofErr w:type="spellEnd"/>
+            <w:r>
+              <w:t xml:space="preserve"> </w:t>
+            </w:r>
+            <w:proofErr w:type="spellStart"/>
             <w:r>
               <w:t>NuAmps</w:t>
             </w:r>
+            <w:proofErr w:type="spellEnd"/>
           </w:p>
         </w:tc>
         <w:tc>
@@ -3841,8 +4746,21 @@
             <w:pPr>
               <w:pStyle w:val="Lentel"/>
             </w:pPr>
-            <w:r>
-              <w:t>Brain Products 64-kanalų stiprintuvas</w:t>
+            <w:proofErr w:type="spellStart"/>
+            <w:r>
+              <w:t>Brain</w:t>
+            </w:r>
+            <w:proofErr w:type="spellEnd"/>
+            <w:r>
+              <w:t xml:space="preserve"> </w:t>
+            </w:r>
+            <w:proofErr w:type="spellStart"/>
+            <w:r>
+              <w:t>Products</w:t>
+            </w:r>
+            <w:proofErr w:type="spellEnd"/>
+            <w:r>
+              <w:t xml:space="preserve"> 64-kanalų stiprintuvas</w:t>
             </w:r>
           </w:p>
         </w:tc>
@@ -3854,18 +4772,25 @@
             <w:pPr>
               <w:pStyle w:val="Lentel"/>
             </w:pPr>
+            <w:proofErr w:type="spellStart"/>
             <w:r>
               <w:t>BioSemi</w:t>
             </w:r>
+            <w:proofErr w:type="spellEnd"/>
             <w:r>
               <w:t xml:space="preserve"> ir pjezoelektrinis Brailio</w:t>
             </w:r>
             <w:r>
-              <w:t xml:space="preserve"> stimulato</w:t>
+              <w:t xml:space="preserve"> </w:t>
+            </w:r>
+            <w:proofErr w:type="spellStart"/>
+            <w:r>
+              <w:t>stimulato</w:t>
             </w:r>
             <w:r>
               <w:t>rius</w:t>
             </w:r>
+            <w:proofErr w:type="spellEnd"/>
           </w:p>
         </w:tc>
       </w:tr>
@@ -3997,9 +4922,11 @@
             <w:pPr>
               <w:pStyle w:val="Lentel"/>
             </w:pPr>
+            <w:proofErr w:type="spellStart"/>
             <w:r>
               <w:t>Downsampling</w:t>
             </w:r>
+            <w:proofErr w:type="spellEnd"/>
           </w:p>
         </w:tc>
       </w:tr>
@@ -4052,8 +4979,21 @@
               <w:pStyle w:val="Lentel"/>
             </w:pPr>
             <w:r>
-              <w:t>Dvejetainis klasifikavimas naudojant Fisherio Diskriminantą</w:t>
-            </w:r>
+              <w:t xml:space="preserve">Dvejetainis klasifikavimas naudojant </w:t>
+            </w:r>
+            <w:proofErr w:type="spellStart"/>
+            <w:r>
+              <w:t>Fisherio</w:t>
+            </w:r>
+            <w:proofErr w:type="spellEnd"/>
+            <w:r>
+              <w:t xml:space="preserve"> </w:t>
+            </w:r>
+            <w:proofErr w:type="spellStart"/>
+            <w:r>
+              <w:t>Diskriminantą</w:t>
+            </w:r>
+            <w:proofErr w:type="spellEnd"/>
           </w:p>
         </w:tc>
         <w:tc>
@@ -4147,7 +5087,23 @@
               <w:pStyle w:val="Lentel"/>
             </w:pPr>
             <w:r>
-              <w:t>Antrinis apdorojimas (angl. Post Processing)</w:t>
+              <w:t xml:space="preserve">Antrinis apdorojimas (angl. </w:t>
+            </w:r>
+            <w:proofErr w:type="spellStart"/>
+            <w:r>
+              <w:t>Post</w:t>
+            </w:r>
+            <w:proofErr w:type="spellEnd"/>
+            <w:r>
+              <w:t xml:space="preserve"> </w:t>
+            </w:r>
+            <w:proofErr w:type="spellStart"/>
+            <w:r>
+              <w:t>Processing</w:t>
+            </w:r>
+            <w:proofErr w:type="spellEnd"/>
+            <w:r>
+              <w:t>)</w:t>
             </w:r>
           </w:p>
         </w:tc>
@@ -4481,11 +5437,11 @@
       <w:pPr>
         <w:pStyle w:val="Lentelspavad"/>
       </w:pPr>
-      <w:bookmarkStart w:id="36" w:name="_Toc505352946"/>
-      <w:bookmarkStart w:id="37" w:name="_Toc505353201"/>
-      <w:bookmarkStart w:id="38" w:name="_Toc505353325"/>
-      <w:bookmarkStart w:id="39" w:name="_Toc505353525"/>
-      <w:bookmarkStart w:id="40" w:name="_Toc505353637"/>
+      <w:bookmarkStart w:id="34" w:name="_Toc505352946"/>
+      <w:bookmarkStart w:id="35" w:name="_Toc505353201"/>
+      <w:bookmarkStart w:id="36" w:name="_Toc505353325"/>
+      <w:bookmarkStart w:id="37" w:name="_Toc505353525"/>
+      <w:bookmarkStart w:id="38" w:name="_Toc505353637"/>
       <w:r>
         <w:rPr>
           <w:b/>
@@ -4518,11 +5474,11 @@
         </w:rPr>
         <w:t xml:space="preserve"> stiliai ir jų aprašymai</w:t>
       </w:r>
+      <w:bookmarkEnd w:id="34"/>
+      <w:bookmarkEnd w:id="35"/>
       <w:bookmarkEnd w:id="36"/>
       <w:bookmarkEnd w:id="37"/>
       <w:bookmarkEnd w:id="38"/>
-      <w:bookmarkEnd w:id="39"/>
-      <w:bookmarkEnd w:id="40"/>
       <w:r>
         <w:t xml:space="preserve"> (</w:t>
       </w:r>
@@ -4643,7 +5599,15 @@
               <w:pStyle w:val="Lentel"/>
             </w:pPr>
             <w:r>
-              <w:t>Antraštė non-TOC</w:t>
+              <w:t xml:space="preserve">Antraštė </w:t>
+            </w:r>
+            <w:proofErr w:type="spellStart"/>
+            <w:r>
+              <w:t>non</w:t>
+            </w:r>
+            <w:proofErr w:type="spellEnd"/>
+            <w:r>
+              <w:t>-TOC</w:t>
             </w:r>
           </w:p>
         </w:tc>
@@ -4657,7 +5621,15 @@
               <w:pStyle w:val="Lentel"/>
             </w:pPr>
             <w:r>
-              <w:t>Antraštė non-TOC</w:t>
+              <w:t xml:space="preserve">Antraštė </w:t>
+            </w:r>
+            <w:proofErr w:type="spellStart"/>
+            <w:r>
+              <w:t>non</w:t>
+            </w:r>
+            <w:proofErr w:type="spellEnd"/>
+            <w:r>
+              <w:t>-TOC</w:t>
             </w:r>
           </w:p>
         </w:tc>
@@ -4671,7 +5643,23 @@
               <w:pStyle w:val="Lentel"/>
             </w:pPr>
             <w:r>
-              <w:t>Šrifto dydis 12 pt, šriftas paryškintas, intervalas tarp eilučių – 1,15, atstumas prieš ir po antraštės – 10 pt, centruota lygiuotė.</w:t>
+              <w:t xml:space="preserve">Šrifto dydis 12 </w:t>
+            </w:r>
+            <w:proofErr w:type="spellStart"/>
+            <w:r>
+              <w:t>pt</w:t>
+            </w:r>
+            <w:proofErr w:type="spellEnd"/>
+            <w:r>
+              <w:t>, šriftas paryškintas, intervalas tarp eilučių – 1,15, atstumas prieš ir po antraštės – 10 </w:t>
+            </w:r>
+            <w:proofErr w:type="spellStart"/>
+            <w:r>
+              <w:t>pt</w:t>
+            </w:r>
+            <w:proofErr w:type="spellEnd"/>
+            <w:r>
+              <w:t>, centruota lygiuotė.</w:t>
             </w:r>
           </w:p>
         </w:tc>
@@ -4704,8 +5692,13 @@
               <w:pStyle w:val="Lentel"/>
             </w:pPr>
             <w:r>
-              <w:t>Antraštė be nr.</w:t>
-            </w:r>
+              <w:t xml:space="preserve">Antraštė be </w:t>
+            </w:r>
+            <w:proofErr w:type="spellStart"/>
+            <w:r>
+              <w:t>nr.</w:t>
+            </w:r>
+            <w:proofErr w:type="spellEnd"/>
           </w:p>
         </w:tc>
         <w:tc>
@@ -4718,8 +5711,13 @@
               <w:pStyle w:val="Lentel"/>
             </w:pPr>
             <w:r>
-              <w:t>Antraštė be nr.</w:t>
-            </w:r>
+              <w:t xml:space="preserve">Antraštė be </w:t>
+            </w:r>
+            <w:proofErr w:type="spellStart"/>
+            <w:r>
+              <w:t>nr.</w:t>
+            </w:r>
+            <w:proofErr w:type="spellEnd"/>
           </w:p>
         </w:tc>
         <w:tc>
@@ -4732,7 +5730,23 @@
               <w:pStyle w:val="Lentel"/>
             </w:pPr>
             <w:r>
-              <w:t>Šrifto dydis 12 pt, šriftas paryškintas, intervalas tarp eilučių – 1,15, atstumas prieš ir po antraštės – 10 pt, centruota lygiuotė, antraštė rašoma naujame puslapyje – po puslapio skirtuko.</w:t>
+              <w:t xml:space="preserve">Šrifto dydis 12 </w:t>
+            </w:r>
+            <w:proofErr w:type="spellStart"/>
+            <w:r>
+              <w:t>pt</w:t>
+            </w:r>
+            <w:proofErr w:type="spellEnd"/>
+            <w:r>
+              <w:t>, šriftas paryškintas, intervalas tarp eilučių – 1,15, atstumas prieš ir po antraštės – 10 </w:t>
+            </w:r>
+            <w:proofErr w:type="spellStart"/>
+            <w:r>
+              <w:t>pt</w:t>
+            </w:r>
+            <w:proofErr w:type="spellEnd"/>
+            <w:r>
+              <w:t>, centruota lygiuotė, antraštė rašoma naujame puslapyje – po puslapio skirtuko.</w:t>
             </w:r>
           </w:p>
         </w:tc>
@@ -4771,7 +5785,15 @@
             </w:pPr>
             <w:r>
               <w:lastRenderedPageBreak/>
-              <w:t>1. Heading 1,Skyrius</w:t>
+              <w:t xml:space="preserve">1. </w:t>
+            </w:r>
+            <w:proofErr w:type="spellStart"/>
+            <w:r>
+              <w:t>Heading</w:t>
+            </w:r>
+            <w:proofErr w:type="spellEnd"/>
+            <w:r>
+              <w:t xml:space="preserve"> 1,Skyrius</w:t>
             </w:r>
           </w:p>
         </w:tc>
@@ -4799,7 +5821,23 @@
               <w:pStyle w:val="Lentel"/>
             </w:pPr>
             <w:r>
-              <w:t>Šrifto dydis 12 pt, šriftas paryškintas, intervalas tarp eilučių – 1,15, atstumas po antraštės – 10 pt, abipusė lygiuotė, antraštė rašoma naujame puslapyje – po puslapio skirtuko.</w:t>
+              <w:t xml:space="preserve">Šrifto dydis 12 </w:t>
+            </w:r>
+            <w:proofErr w:type="spellStart"/>
+            <w:r>
+              <w:t>pt</w:t>
+            </w:r>
+            <w:proofErr w:type="spellEnd"/>
+            <w:r>
+              <w:t>, šriftas paryškintas, intervalas tarp eilučių – 1,15, atstumas po antraštės – 10 </w:t>
+            </w:r>
+            <w:proofErr w:type="spellStart"/>
+            <w:r>
+              <w:t>pt</w:t>
+            </w:r>
+            <w:proofErr w:type="spellEnd"/>
+            <w:r>
+              <w:t>, abipusė lygiuotė, antraštė rašoma naujame puslapyje – po puslapio skirtuko.</w:t>
             </w:r>
           </w:p>
         </w:tc>
@@ -4832,7 +5870,15 @@
               <w:pStyle w:val="Lentel"/>
             </w:pPr>
             <w:r>
-              <w:t xml:space="preserve">1.1. Heading 2,Poskyris </w:t>
+              <w:t xml:space="preserve">1.1. </w:t>
+            </w:r>
+            <w:proofErr w:type="spellStart"/>
+            <w:r>
+              <w:t>Heading</w:t>
+            </w:r>
+            <w:proofErr w:type="spellEnd"/>
+            <w:r>
+              <w:t xml:space="preserve"> 2,Poskyris </w:t>
             </w:r>
           </w:p>
         </w:tc>
@@ -4861,7 +5907,23 @@
               <w:pStyle w:val="Lentel"/>
             </w:pPr>
             <w:r>
-              <w:t>Šrifto dydis 12 pt, šriftas paryškintas, intervalas tarp eilučių – 1,15, atstumas prieš ir po antraštės – 10 pt, abipusė lygiuotė, numeracija siejama su aukštesnio lygio antrašte.</w:t>
+              <w:t xml:space="preserve">Šrifto dydis 12 </w:t>
+            </w:r>
+            <w:proofErr w:type="spellStart"/>
+            <w:r>
+              <w:t>pt</w:t>
+            </w:r>
+            <w:proofErr w:type="spellEnd"/>
+            <w:r>
+              <w:t>, šriftas paryškintas, intervalas tarp eilučių – 1,15, atstumas prieš ir po antraštės – 10 </w:t>
+            </w:r>
+            <w:proofErr w:type="spellStart"/>
+            <w:r>
+              <w:t>pt</w:t>
+            </w:r>
+            <w:proofErr w:type="spellEnd"/>
+            <w:r>
+              <w:t>, abipusė lygiuotė, numeracija siejama su aukštesnio lygio antrašte.</w:t>
             </w:r>
           </w:p>
         </w:tc>
@@ -4895,7 +5957,15 @@
               <w:pStyle w:val="Lentel"/>
             </w:pPr>
             <w:r>
-              <w:t>1.1.1. Heading 4,Skyrelis</w:t>
+              <w:t xml:space="preserve">1.1.1. </w:t>
+            </w:r>
+            <w:proofErr w:type="spellStart"/>
+            <w:r>
+              <w:t>Heading</w:t>
+            </w:r>
+            <w:proofErr w:type="spellEnd"/>
+            <w:r>
+              <w:t xml:space="preserve"> 4,Skyrelis</w:t>
             </w:r>
           </w:p>
         </w:tc>
@@ -4982,7 +6052,23 @@
               <w:pStyle w:val="Lentel"/>
             </w:pPr>
             <w:r>
-              <w:t>Šrifto dydis 12 pt, intervalas tarp eilučių – 1,15, atstumas po pastraipos – 10 pt, abipusė lygiuotė.</w:t>
+              <w:t xml:space="preserve">Šrifto dydis 12 </w:t>
+            </w:r>
+            <w:proofErr w:type="spellStart"/>
+            <w:r>
+              <w:t>pt</w:t>
+            </w:r>
+            <w:proofErr w:type="spellEnd"/>
+            <w:r>
+              <w:t>, intervalas tarp eilučių – 1,15, atstumas po pastraipos – 10 </w:t>
+            </w:r>
+            <w:proofErr w:type="spellStart"/>
+            <w:r>
+              <w:t>pt</w:t>
+            </w:r>
+            <w:proofErr w:type="spellEnd"/>
+            <w:r>
+              <w:t>, abipusė lygiuotė.</w:t>
             </w:r>
           </w:p>
         </w:tc>
@@ -5021,8 +6107,21 @@
             <w:pPr>
               <w:pStyle w:val="Lentel"/>
             </w:pPr>
-            <w:r>
-              <w:t>List Bullet;Sąrašas (suženklintas)</w:t>
+            <w:proofErr w:type="spellStart"/>
+            <w:r>
+              <w:t>List</w:t>
+            </w:r>
+            <w:proofErr w:type="spellEnd"/>
+            <w:r>
+              <w:t xml:space="preserve"> </w:t>
+            </w:r>
+            <w:proofErr w:type="spellStart"/>
+            <w:r>
+              <w:t>Bullet;Sąrašas</w:t>
+            </w:r>
+            <w:proofErr w:type="spellEnd"/>
+            <w:r>
+              <w:t xml:space="preserve"> (suženklintas)</w:t>
             </w:r>
           </w:p>
         </w:tc>
@@ -5050,7 +6149,31 @@
               <w:pStyle w:val="Lentel"/>
             </w:pPr>
             <w:r>
-              <w:t>Pirmos pastraipos eilutės įtrauka – 0,63 cm, šrifto dydis 12 pt, intervalas tarp eilučių – 1,15, atstumas tarp tokio paties stiliaus pastraipų – 0 pt, atstumas po sąrašo – 10 pt, abipusė lygiuotė.</w:t>
+              <w:t xml:space="preserve">Pirmos pastraipos eilutės įtrauka – 0,63 cm, šrifto dydis 12 </w:t>
+            </w:r>
+            <w:proofErr w:type="spellStart"/>
+            <w:r>
+              <w:t>pt</w:t>
+            </w:r>
+            <w:proofErr w:type="spellEnd"/>
+            <w:r>
+              <w:t xml:space="preserve">, intervalas tarp eilučių – 1,15, atstumas tarp tokio paties stiliaus pastraipų – 0 </w:t>
+            </w:r>
+            <w:proofErr w:type="spellStart"/>
+            <w:r>
+              <w:t>pt</w:t>
+            </w:r>
+            <w:proofErr w:type="spellEnd"/>
+            <w:r>
+              <w:t xml:space="preserve">, atstumas po sąrašo – 10 </w:t>
+            </w:r>
+            <w:proofErr w:type="spellStart"/>
+            <w:r>
+              <w:t>pt</w:t>
+            </w:r>
+            <w:proofErr w:type="spellEnd"/>
+            <w:r>
+              <w:t>, abipusė lygiuotė.</w:t>
             </w:r>
           </w:p>
         </w:tc>
@@ -5082,8 +6205,21 @@
             <w:pPr>
               <w:pStyle w:val="Lentel"/>
             </w:pPr>
-            <w:r>
-              <w:t>List Number;Sąrašas (numeruotas)</w:t>
+            <w:proofErr w:type="spellStart"/>
+            <w:r>
+              <w:t>List</w:t>
+            </w:r>
+            <w:proofErr w:type="spellEnd"/>
+            <w:r>
+              <w:t xml:space="preserve"> </w:t>
+            </w:r>
+            <w:proofErr w:type="spellStart"/>
+            <w:r>
+              <w:t>Number;Sąrašas</w:t>
+            </w:r>
+            <w:proofErr w:type="spellEnd"/>
+            <w:r>
+              <w:t xml:space="preserve"> (numeruotas)</w:t>
             </w:r>
           </w:p>
         </w:tc>
@@ -5111,7 +6247,31 @@
               <w:pStyle w:val="Lentel"/>
             </w:pPr>
             <w:r>
-              <w:t>Šrifto dydis 12 pt, intervalas tarp eilučių – 1,15, atstumas tarp tokio paties stiliaus pastraipų – 0 pt, atstumas po sąrašo – 10 pt, abipusė lygiuotė.</w:t>
+              <w:t xml:space="preserve">Šrifto dydis 12 </w:t>
+            </w:r>
+            <w:proofErr w:type="spellStart"/>
+            <w:r>
+              <w:t>pt</w:t>
+            </w:r>
+            <w:proofErr w:type="spellEnd"/>
+            <w:r>
+              <w:t xml:space="preserve">, intervalas tarp eilučių – 1,15, atstumas tarp tokio paties stiliaus pastraipų – 0 </w:t>
+            </w:r>
+            <w:proofErr w:type="spellStart"/>
+            <w:r>
+              <w:t>pt</w:t>
+            </w:r>
+            <w:proofErr w:type="spellEnd"/>
+            <w:r>
+              <w:t xml:space="preserve">, atstumas po sąrašo – 10 </w:t>
+            </w:r>
+            <w:proofErr w:type="spellStart"/>
+            <w:r>
+              <w:t>pt</w:t>
+            </w:r>
+            <w:proofErr w:type="spellEnd"/>
+            <w:r>
+              <w:t>, abipusė lygiuotė.</w:t>
             </w:r>
           </w:p>
         </w:tc>
@@ -5144,8 +6304,21 @@
             <w:pPr>
               <w:pStyle w:val="Lentel"/>
             </w:pPr>
-            <w:r>
-              <w:t>Footnote Text;Išnašos tekstas</w:t>
+            <w:proofErr w:type="spellStart"/>
+            <w:r>
+              <w:t>Footnote</w:t>
+            </w:r>
+            <w:proofErr w:type="spellEnd"/>
+            <w:r>
+              <w:t xml:space="preserve"> </w:t>
+            </w:r>
+            <w:proofErr w:type="spellStart"/>
+            <w:r>
+              <w:t>Text;Išnašos</w:t>
+            </w:r>
+            <w:proofErr w:type="spellEnd"/>
+            <w:r>
+              <w:t xml:space="preserve"> tekstas</w:t>
             </w:r>
           </w:p>
         </w:tc>
@@ -5173,7 +6346,23 @@
               <w:pStyle w:val="Lentel"/>
             </w:pPr>
             <w:r>
-              <w:t>Šrifto dydis 10 pt, intervalas tarp eilučių – 1,15, atstumas prieš ir po sąrašo – 0 pt, abipusė lygiuotė.</w:t>
+              <w:t xml:space="preserve">Šrifto dydis 10 </w:t>
+            </w:r>
+            <w:proofErr w:type="spellStart"/>
+            <w:r>
+              <w:t>pt</w:t>
+            </w:r>
+            <w:proofErr w:type="spellEnd"/>
+            <w:r>
+              <w:t xml:space="preserve">, intervalas tarp eilučių – 1,15, atstumas prieš ir po sąrašo – 0 </w:t>
+            </w:r>
+            <w:proofErr w:type="spellStart"/>
+            <w:r>
+              <w:t>pt</w:t>
+            </w:r>
+            <w:proofErr w:type="spellEnd"/>
+            <w:r>
+              <w:t>, abipusė lygiuotė.</w:t>
             </w:r>
           </w:p>
         </w:tc>
@@ -5234,7 +6423,31 @@
               <w:pStyle w:val="Lentel"/>
             </w:pPr>
             <w:r>
-              <w:t>Šrifto dydis 11 pt, intervalas tarp eilučių – 1,15, atstumas prieš pavadinimą – 10 pt, po pavadinimo – 3 pt, lygiuotė prie kairiojo krašto.</w:t>
+              <w:t xml:space="preserve">Šrifto dydis 11 </w:t>
+            </w:r>
+            <w:proofErr w:type="spellStart"/>
+            <w:r>
+              <w:t>pt</w:t>
+            </w:r>
+            <w:proofErr w:type="spellEnd"/>
+            <w:r>
+              <w:t xml:space="preserve">, intervalas tarp eilučių – 1,15, atstumas prieš pavadinimą – 10 </w:t>
+            </w:r>
+            <w:proofErr w:type="spellStart"/>
+            <w:r>
+              <w:t>pt</w:t>
+            </w:r>
+            <w:proofErr w:type="spellEnd"/>
+            <w:r>
+              <w:t>, po pavadinimo – 3 </w:t>
+            </w:r>
+            <w:proofErr w:type="spellStart"/>
+            <w:r>
+              <w:t>pt</w:t>
+            </w:r>
+            <w:proofErr w:type="spellEnd"/>
+            <w:r>
+              <w:t>, lygiuotė prie kairiojo krašto.</w:t>
             </w:r>
           </w:p>
         </w:tc>
@@ -5296,7 +6509,23 @@
               <w:pStyle w:val="Lentel"/>
             </w:pPr>
             <w:r>
-              <w:t>Šrifto dydis 10 pt, šriftas paryškintas, intervalas tarp eilučių – 1,15, atstumas prieš ir po pastraipos – 3 pt, lygiuotė prie kairiojo krašto.</w:t>
+              <w:t xml:space="preserve">Šrifto dydis 10 </w:t>
+            </w:r>
+            <w:proofErr w:type="spellStart"/>
+            <w:r>
+              <w:t>pt</w:t>
+            </w:r>
+            <w:proofErr w:type="spellEnd"/>
+            <w:r>
+              <w:t>, šriftas paryškintas, intervalas tarp eilučių – 1,15, atstumas prieš ir po pastraipos – 3 </w:t>
+            </w:r>
+            <w:proofErr w:type="spellStart"/>
+            <w:r>
+              <w:t>pt</w:t>
+            </w:r>
+            <w:proofErr w:type="spellEnd"/>
+            <w:r>
+              <w:t>, lygiuotė prie kairiojo krašto.</w:t>
             </w:r>
           </w:p>
         </w:tc>
@@ -5357,7 +6586,23 @@
               <w:pStyle w:val="Lentel"/>
             </w:pPr>
             <w:r>
-              <w:t>Šrifto dydis 10 pt, intervalas tarp eilučių – 1, atstumas prieš ir po pastraipos – 3 pt, lygiuotė prie kairiojo krašto.</w:t>
+              <w:t xml:space="preserve">Šrifto dydis 10 </w:t>
+            </w:r>
+            <w:proofErr w:type="spellStart"/>
+            <w:r>
+              <w:t>pt</w:t>
+            </w:r>
+            <w:proofErr w:type="spellEnd"/>
+            <w:r>
+              <w:t>, intervalas tarp eilučių – 1, atstumas prieš ir po pastraipos – 3 </w:t>
+            </w:r>
+            <w:proofErr w:type="spellStart"/>
+            <w:r>
+              <w:t>pt</w:t>
+            </w:r>
+            <w:proofErr w:type="spellEnd"/>
+            <w:r>
+              <w:t>, lygiuotė prie kairiojo krašto.</w:t>
             </w:r>
           </w:p>
         </w:tc>
@@ -5390,9 +6635,14 @@
             <w:pPr>
               <w:pStyle w:val="Lentel"/>
             </w:pPr>
+            <w:proofErr w:type="spellStart"/>
             <w:r>
               <w:lastRenderedPageBreak/>
-              <w:t>Caption,Paveikslo pavad.</w:t>
+              <w:t>Caption,Paveikslo</w:t>
+            </w:r>
+            <w:proofErr w:type="spellEnd"/>
+            <w:r>
+              <w:t xml:space="preserve"> pavad.</w:t>
             </w:r>
           </w:p>
         </w:tc>
@@ -5420,7 +6670,23 @@
               <w:pStyle w:val="Lentel"/>
             </w:pPr>
             <w:r>
-              <w:t>Šrifto dydis 11 pt, intervalas tarp eilučių – 1,15, atstumas prieš ir po pavadinimo – 10 pt, centruota lygiuotė.</w:t>
+              <w:t xml:space="preserve">Šrifto dydis 11 </w:t>
+            </w:r>
+            <w:proofErr w:type="spellStart"/>
+            <w:r>
+              <w:t>pt</w:t>
+            </w:r>
+            <w:proofErr w:type="spellEnd"/>
+            <w:r>
+              <w:t>, intervalas tarp eilučių – 1,15, atstumas prieš ir po pavadinimo – 10 </w:t>
+            </w:r>
+            <w:proofErr w:type="spellStart"/>
+            <w:r>
+              <w:t>pt</w:t>
+            </w:r>
+            <w:proofErr w:type="spellEnd"/>
+            <w:r>
+              <w:t>, centruota lygiuotė.</w:t>
             </w:r>
           </w:p>
         </w:tc>
@@ -5452,9 +6718,11 @@
             <w:pPr>
               <w:pStyle w:val="Lentel"/>
             </w:pPr>
+            <w:proofErr w:type="spellStart"/>
             <w:r>
               <w:t>Figure;Paveikslas</w:t>
             </w:r>
+            <w:proofErr w:type="spellEnd"/>
           </w:p>
         </w:tc>
         <w:tc>
@@ -5481,7 +6749,15 @@
               <w:pStyle w:val="Lentel"/>
             </w:pPr>
             <w:r>
-              <w:t>Atstumas prieš ir po paveikslo – 10 pt, centruota lygiuotė.</w:t>
+              <w:t>Atstumas prieš ir po paveikslo – 10 </w:t>
+            </w:r>
+            <w:proofErr w:type="spellStart"/>
+            <w:r>
+              <w:t>pt</w:t>
+            </w:r>
+            <w:proofErr w:type="spellEnd"/>
+            <w:r>
+              <w:t>, centruota lygiuotė.</w:t>
             </w:r>
           </w:p>
         </w:tc>
@@ -5514,9 +6790,11 @@
             <w:pPr>
               <w:pStyle w:val="Lentel"/>
             </w:pPr>
+            <w:proofErr w:type="spellStart"/>
             <w:r>
               <w:t>Bibliography,Bibliografija</w:t>
             </w:r>
+            <w:proofErr w:type="spellEnd"/>
           </w:p>
         </w:tc>
         <w:tc>
@@ -5543,7 +6821,23 @@
               <w:pStyle w:val="Lentel"/>
             </w:pPr>
             <w:r>
-              <w:t>Šrifto dydis 12 pt, intervalas tarp eilučių – 1,15, atstumas tarp tokio paties stiliaus pastraipų – 2 pt,  abipusė lygiuotė.</w:t>
+              <w:t xml:space="preserve">Šrifto dydis 12 </w:t>
+            </w:r>
+            <w:proofErr w:type="spellStart"/>
+            <w:r>
+              <w:t>pt</w:t>
+            </w:r>
+            <w:proofErr w:type="spellEnd"/>
+            <w:r>
+              <w:t>, intervalas tarp eilučių – 1,15, atstumas tarp tokio paties stiliaus pastraipų – 2 </w:t>
+            </w:r>
+            <w:proofErr w:type="spellStart"/>
+            <w:r>
+              <w:t>pt</w:t>
+            </w:r>
+            <w:proofErr w:type="spellEnd"/>
+            <w:r>
+              <w:t>,  abipusė lygiuotė.</w:t>
             </w:r>
           </w:p>
         </w:tc>
@@ -5604,7 +6898,23 @@
               <w:pStyle w:val="Lentel"/>
             </w:pPr>
             <w:r>
-              <w:t>Šrifto dydis 12 pt, šriftas paryškintas, intervalas tarp eilučių – 1,15, atstumas prieš ir po antraštės – 10 pt, lygiuotė prie kairiojo krašto.</w:t>
+              <w:t xml:space="preserve">Šrifto dydis 12 </w:t>
+            </w:r>
+            <w:proofErr w:type="spellStart"/>
+            <w:r>
+              <w:t>pt</w:t>
+            </w:r>
+            <w:proofErr w:type="spellEnd"/>
+            <w:r>
+              <w:t>, šriftas paryškintas, intervalas tarp eilučių – 1,15, atstumas prieš ir po antraštės – 10 </w:t>
+            </w:r>
+            <w:proofErr w:type="spellStart"/>
+            <w:r>
+              <w:t>pt</w:t>
+            </w:r>
+            <w:proofErr w:type="spellEnd"/>
+            <w:r>
+              <w:t>, lygiuotė prie kairiojo krašto.</w:t>
             </w:r>
           </w:p>
         </w:tc>
@@ -5675,7 +6985,15 @@
               <w:pStyle w:val="Lentel"/>
             </w:pPr>
             <w:r>
-              <w:t>Šrifto dydis 12 pt, šriftas paryškintas, intervalas tarp eilučių – 1,15, įtrauka – 0,64.</w:t>
+              <w:t xml:space="preserve">Šrifto dydis 12 </w:t>
+            </w:r>
+            <w:proofErr w:type="spellStart"/>
+            <w:r>
+              <w:t>pt</w:t>
+            </w:r>
+            <w:proofErr w:type="spellEnd"/>
+            <w:r>
+              <w:t>, šriftas paryškintas, intervalas tarp eilučių – 1,15, įtrauka – 0,64.</w:t>
             </w:r>
           </w:p>
         </w:tc>
@@ -5736,7 +7054,15 @@
               <w:pStyle w:val="Lentel"/>
             </w:pPr>
             <w:r>
-              <w:t>Šrifto dydis 12 pt, intervalas tarp eilučių – 1,15, įtrauka – 0,96.</w:t>
+              <w:t xml:space="preserve">Šrifto dydis 12 </w:t>
+            </w:r>
+            <w:proofErr w:type="spellStart"/>
+            <w:r>
+              <w:t>pt</w:t>
+            </w:r>
+            <w:proofErr w:type="spellEnd"/>
+            <w:r>
+              <w:t>, intervalas tarp eilučių – 1,15, įtrauka – 0,96.</w:t>
             </w:r>
           </w:p>
         </w:tc>
@@ -5798,7 +7124,15 @@
               <w:pStyle w:val="Lentel"/>
             </w:pPr>
             <w:r>
-              <w:t>Šrifto dydis 12 pt, intervalas tarp eilučių – 1,15, įtrauka – 1,28.</w:t>
+              <w:t xml:space="preserve">Šrifto dydis 12 </w:t>
+            </w:r>
+            <w:proofErr w:type="spellStart"/>
+            <w:r>
+              <w:t>pt</w:t>
+            </w:r>
+            <w:proofErr w:type="spellEnd"/>
+            <w:r>
+              <w:t>, intervalas tarp eilučių – 1,15, įtrauka – 1,28.</w:t>
             </w:r>
           </w:p>
         </w:tc>
@@ -5859,7 +7193,15 @@
               <w:pStyle w:val="Lentel"/>
             </w:pPr>
             <w:r>
-              <w:t>Šrifto dydis 12 pt, intervalas tarp eilučių – 1,15, įtrauka – 0,64.</w:t>
+              <w:t xml:space="preserve">Šrifto dydis 12 </w:t>
+            </w:r>
+            <w:proofErr w:type="spellStart"/>
+            <w:r>
+              <w:t>pt</w:t>
+            </w:r>
+            <w:proofErr w:type="spellEnd"/>
+            <w:r>
+              <w:t>, intervalas tarp eilučių – 1,15, įtrauka – 0,64.</w:t>
             </w:r>
           </w:p>
         </w:tc>
@@ -5904,12 +7246,12 @@
       <w:pPr>
         <w:pStyle w:val="Heading1"/>
       </w:pPr>
-      <w:bookmarkStart w:id="41" w:name="_Toc20589370"/>
+      <w:bookmarkStart w:id="39" w:name="_Toc20589370"/>
       <w:r>
         <w:lastRenderedPageBreak/>
         <w:t>Įgyvendinimo problemos</w:t>
       </w:r>
-      <w:bookmarkEnd w:id="41"/>
+      <w:bookmarkEnd w:id="39"/>
     </w:p>
     <w:p>
       <w:pPr>
@@ -5988,19 +7330,19 @@
       <w:pPr>
         <w:pStyle w:val="Antratbenr"/>
       </w:pPr>
-      <w:bookmarkStart w:id="42" w:name="_Toc20589371"/>
+      <w:bookmarkStart w:id="40" w:name="_Toc20589371"/>
       <w:r>
         <w:lastRenderedPageBreak/>
         <w:t>Išvados</w:t>
       </w:r>
+      <w:bookmarkEnd w:id="28"/>
+      <w:bookmarkEnd w:id="29"/>
       <w:bookmarkEnd w:id="30"/>
       <w:bookmarkEnd w:id="31"/>
-      <w:bookmarkEnd w:id="32"/>
-      <w:bookmarkEnd w:id="33"/>
       <w:r>
         <w:t xml:space="preserve"> (pavyzdys)</w:t>
       </w:r>
-      <w:bookmarkEnd w:id="42"/>
+      <w:bookmarkEnd w:id="40"/>
     </w:p>
     <w:p>
       <w:pPr>
@@ -6013,10 +7355,10 @@
           <w:highlight w:val="yellow"/>
         </w:rPr>
       </w:pPr>
-      <w:bookmarkStart w:id="43" w:name="_Toc503646981"/>
-      <w:bookmarkStart w:id="44" w:name="_Toc503648371"/>
-      <w:bookmarkStart w:id="45" w:name="_Toc503651315"/>
-      <w:bookmarkStart w:id="46" w:name="_Toc505346891"/>
+      <w:bookmarkStart w:id="41" w:name="_Toc503646981"/>
+      <w:bookmarkStart w:id="42" w:name="_Toc503648371"/>
+      <w:bookmarkStart w:id="43" w:name="_Toc503651315"/>
+      <w:bookmarkStart w:id="44" w:name="_Toc505346891"/>
       <w:r>
         <w:rPr>
           <w:highlight w:val="yellow"/>
@@ -6128,32 +7470,146 @@
       <w:pPr>
         <w:pStyle w:val="Antratbenr"/>
       </w:pPr>
-      <w:bookmarkStart w:id="47" w:name="_Toc20589372"/>
+      <w:bookmarkStart w:id="45" w:name="_Toc20589372"/>
       <w:r>
         <w:lastRenderedPageBreak/>
         <w:t>Literatūros sąrašas</w:t>
       </w:r>
+      <w:bookmarkEnd w:id="41"/>
+      <w:bookmarkEnd w:id="42"/>
       <w:bookmarkEnd w:id="43"/>
       <w:bookmarkEnd w:id="44"/>
+      <w:r>
+        <w:t xml:space="preserve"> (pavyzdys)</w:t>
+      </w:r>
       <w:bookmarkEnd w:id="45"/>
-      <w:bookmarkEnd w:id="46"/>
-      <w:r>
-        <w:t xml:space="preserve"> (pavyzdys)</w:t>
-      </w:r>
-      <w:bookmarkEnd w:id="47"/>
-    </w:p>
-    <w:p>
-      <w:r>
-        <w:t>[1] B. Curtis , H. Krasner , N.</w:t>
-      </w:r>
-      <w:r>
-        <w:t xml:space="preserve"> Iscoe</w:t>
-      </w:r>
-      <w:r>
-        <w:t xml:space="preserve">, A Field Study of the Software Design Process for Large Systems, </w:t>
-      </w:r>
-      <w:r>
-        <w:t>Communications of the ACM</w:t>
+    </w:p>
+    <w:p>
+      <w:r>
+        <w:t xml:space="preserve">[1] B. </w:t>
+      </w:r>
+      <w:proofErr w:type="spellStart"/>
+      <w:r>
+        <w:t>Curtis</w:t>
+      </w:r>
+      <w:proofErr w:type="spellEnd"/>
+      <w:r>
+        <w:t xml:space="preserve"> , H. </w:t>
+      </w:r>
+      <w:proofErr w:type="spellStart"/>
+      <w:r>
+        <w:t>Krasner</w:t>
+      </w:r>
+      <w:proofErr w:type="spellEnd"/>
+      <w:r>
+        <w:t xml:space="preserve"> , N.</w:t>
+      </w:r>
+      <w:r>
+        <w:t xml:space="preserve"> </w:t>
+      </w:r>
+      <w:proofErr w:type="spellStart"/>
+      <w:r>
+        <w:t>Iscoe</w:t>
+      </w:r>
+      <w:proofErr w:type="spellEnd"/>
+      <w:r>
+        <w:t xml:space="preserve">, A </w:t>
+      </w:r>
+      <w:proofErr w:type="spellStart"/>
+      <w:r>
+        <w:t>Field</w:t>
+      </w:r>
+      <w:proofErr w:type="spellEnd"/>
+      <w:r>
+        <w:t xml:space="preserve"> </w:t>
+      </w:r>
+      <w:proofErr w:type="spellStart"/>
+      <w:r>
+        <w:t>Study</w:t>
+      </w:r>
+      <w:proofErr w:type="spellEnd"/>
+      <w:r>
+        <w:t xml:space="preserve"> </w:t>
+      </w:r>
+      <w:proofErr w:type="spellStart"/>
+      <w:r>
+        <w:t>of</w:t>
+      </w:r>
+      <w:proofErr w:type="spellEnd"/>
+      <w:r>
+        <w:t xml:space="preserve"> </w:t>
+      </w:r>
+      <w:proofErr w:type="spellStart"/>
+      <w:r>
+        <w:t>the</w:t>
+      </w:r>
+      <w:proofErr w:type="spellEnd"/>
+      <w:r>
+        <w:t xml:space="preserve"> </w:t>
+      </w:r>
+      <w:proofErr w:type="spellStart"/>
+      <w:r>
+        <w:t>Software</w:t>
+      </w:r>
+      <w:proofErr w:type="spellEnd"/>
+      <w:r>
+        <w:t xml:space="preserve"> Design </w:t>
+      </w:r>
+      <w:proofErr w:type="spellStart"/>
+      <w:r>
+        <w:t>Process</w:t>
+      </w:r>
+      <w:proofErr w:type="spellEnd"/>
+      <w:r>
+        <w:t xml:space="preserve"> </w:t>
+      </w:r>
+      <w:proofErr w:type="spellStart"/>
+      <w:r>
+        <w:t>for</w:t>
+      </w:r>
+      <w:proofErr w:type="spellEnd"/>
+      <w:r>
+        <w:t xml:space="preserve"> </w:t>
+      </w:r>
+      <w:proofErr w:type="spellStart"/>
+      <w:r>
+        <w:t>Large</w:t>
+      </w:r>
+      <w:proofErr w:type="spellEnd"/>
+      <w:r>
+        <w:t xml:space="preserve"> </w:t>
+      </w:r>
+      <w:proofErr w:type="spellStart"/>
+      <w:r>
+        <w:t>Systems</w:t>
+      </w:r>
+      <w:proofErr w:type="spellEnd"/>
+      <w:r>
+        <w:t xml:space="preserve">, </w:t>
+      </w:r>
+      <w:proofErr w:type="spellStart"/>
+      <w:r>
+        <w:t>Communications</w:t>
+      </w:r>
+      <w:proofErr w:type="spellEnd"/>
+      <w:r>
+        <w:t xml:space="preserve"> </w:t>
+      </w:r>
+      <w:proofErr w:type="spellStart"/>
+      <w:r>
+        <w:t>of</w:t>
+      </w:r>
+      <w:proofErr w:type="spellEnd"/>
+      <w:r>
+        <w:t xml:space="preserve"> </w:t>
+      </w:r>
+      <w:proofErr w:type="spellStart"/>
+      <w:r>
+        <w:t>the</w:t>
+      </w:r>
+      <w:proofErr w:type="spellEnd"/>
+      <w:r>
+        <w:t xml:space="preserve"> ACM</w:t>
       </w:r>
       <w:r>
         <w:t>, 1988.</w:t>
@@ -6164,8 +7620,61 @@
         <w:t xml:space="preserve"> </w:t>
       </w:r>
       <w:r>
-        <w:t>[2] C. D. Manning, P. Raghavan, ir H. Schütze, Introduction to information retrieval. Cambridge</w:t>
-      </w:r>
+        <w:t xml:space="preserve">[2] C. D. </w:t>
+      </w:r>
+      <w:proofErr w:type="spellStart"/>
+      <w:r>
+        <w:t>Manning</w:t>
+      </w:r>
+      <w:proofErr w:type="spellEnd"/>
+      <w:r>
+        <w:t xml:space="preserve">, P. </w:t>
+      </w:r>
+      <w:proofErr w:type="spellStart"/>
+      <w:r>
+        <w:t>Raghavan</w:t>
+      </w:r>
+      <w:proofErr w:type="spellEnd"/>
+      <w:r>
+        <w:t xml:space="preserve">, ir H. </w:t>
+      </w:r>
+      <w:proofErr w:type="spellStart"/>
+      <w:r>
+        <w:t>Schütze</w:t>
+      </w:r>
+      <w:proofErr w:type="spellEnd"/>
+      <w:r>
+        <w:t xml:space="preserve">, </w:t>
+      </w:r>
+      <w:proofErr w:type="spellStart"/>
+      <w:r>
+        <w:t>Introduction</w:t>
+      </w:r>
+      <w:proofErr w:type="spellEnd"/>
+      <w:r>
+        <w:t xml:space="preserve"> to </w:t>
+      </w:r>
+      <w:proofErr w:type="spellStart"/>
+      <w:r>
+        <w:t>information</w:t>
+      </w:r>
+      <w:proofErr w:type="spellEnd"/>
+      <w:r>
+        <w:t xml:space="preserve"> </w:t>
+      </w:r>
+      <w:proofErr w:type="spellStart"/>
+      <w:r>
+        <w:t>retrieval</w:t>
+      </w:r>
+      <w:proofErr w:type="spellEnd"/>
+      <w:r>
+        <w:t xml:space="preserve">. </w:t>
+      </w:r>
+      <w:proofErr w:type="spellStart"/>
+      <w:r>
+        <w:t>Cambridge</w:t>
+      </w:r>
+      <w:proofErr w:type="spellEnd"/>
     </w:p>
     <w:p>
       <w:r>
@@ -6174,32 +7683,316 @@
     </w:p>
     <w:p>
       <w:r>
-        <w:t>[3] K. Kaur ir M. Kaur, „K-Means Clustering based Lexicon Analytical Model for Multi-Source</w:t>
-      </w:r>
-    </w:p>
-    <w:p>
-      <w:r>
-        <w:t>News Classification“, 2016.</w:t>
-      </w:r>
-    </w:p>
-    <w:p>
-      <w:r>
-        <w:t>[4] N. Saklani ir S. Sharma, „EXTRACTING NEWS FROM THE WEB PAGES by USING</w:t>
-      </w:r>
-    </w:p>
-    <w:p>
-      <w:r>
-        <w:t>CONCEPT of CLUSTERING WITH NEURAL GENETIC APPROACH“, 2016.</w:t>
-      </w:r>
-    </w:p>
-    <w:p>
-      <w:r>
-        <w:t>[5] Wen-Yen Chen, Yangqiu Song, Hongjie Bai, Chih-Jen Lin, ir E. Y. Chang, „Parallel Spectral</w:t>
-      </w:r>
-    </w:p>
-    <w:p>
-      <w:r>
-        <w:t>Clustering in Distributed Systems“, IEEE Trans. Pattern Anal. Mach. Intell., t. 33, nr. 3, p. 568–</w:t>
+        <w:t xml:space="preserve">[3] K. </w:t>
+      </w:r>
+      <w:proofErr w:type="spellStart"/>
+      <w:r>
+        <w:t>Kaur</w:t>
+      </w:r>
+      <w:proofErr w:type="spellEnd"/>
+      <w:r>
+        <w:t xml:space="preserve"> ir M. </w:t>
+      </w:r>
+      <w:proofErr w:type="spellStart"/>
+      <w:r>
+        <w:t>Kaur</w:t>
+      </w:r>
+      <w:proofErr w:type="spellEnd"/>
+      <w:r>
+        <w:t>, „K-</w:t>
+      </w:r>
+      <w:proofErr w:type="spellStart"/>
+      <w:r>
+        <w:t>Means</w:t>
+      </w:r>
+      <w:proofErr w:type="spellEnd"/>
+      <w:r>
+        <w:t xml:space="preserve"> </w:t>
+      </w:r>
+      <w:proofErr w:type="spellStart"/>
+      <w:r>
+        <w:t>Clustering</w:t>
+      </w:r>
+      <w:proofErr w:type="spellEnd"/>
+      <w:r>
+        <w:t xml:space="preserve"> </w:t>
+      </w:r>
+      <w:proofErr w:type="spellStart"/>
+      <w:r>
+        <w:t>based</w:t>
+      </w:r>
+      <w:proofErr w:type="spellEnd"/>
+      <w:r>
+        <w:t xml:space="preserve"> </w:t>
+      </w:r>
+      <w:proofErr w:type="spellStart"/>
+      <w:r>
+        <w:t>Lexicon</w:t>
+      </w:r>
+      <w:proofErr w:type="spellEnd"/>
+      <w:r>
+        <w:t xml:space="preserve"> </w:t>
+      </w:r>
+      <w:proofErr w:type="spellStart"/>
+      <w:r>
+        <w:t>Analytical</w:t>
+      </w:r>
+      <w:proofErr w:type="spellEnd"/>
+      <w:r>
+        <w:t xml:space="preserve"> </w:t>
+      </w:r>
+      <w:proofErr w:type="spellStart"/>
+      <w:r>
+        <w:t>Model</w:t>
+      </w:r>
+      <w:proofErr w:type="spellEnd"/>
+      <w:r>
+        <w:t xml:space="preserve"> </w:t>
+      </w:r>
+      <w:proofErr w:type="spellStart"/>
+      <w:r>
+        <w:t>for</w:t>
+      </w:r>
+      <w:proofErr w:type="spellEnd"/>
+      <w:r>
+        <w:t xml:space="preserve"> </w:t>
+      </w:r>
+      <w:proofErr w:type="spellStart"/>
+      <w:r>
+        <w:t>Multi-Source</w:t>
+      </w:r>
+      <w:proofErr w:type="spellEnd"/>
+    </w:p>
+    <w:p>
+      <w:proofErr w:type="spellStart"/>
+      <w:r>
+        <w:t>News</w:t>
+      </w:r>
+      <w:proofErr w:type="spellEnd"/>
+      <w:r>
+        <w:t xml:space="preserve"> </w:t>
+      </w:r>
+      <w:proofErr w:type="spellStart"/>
+      <w:r>
+        <w:t>Classification</w:t>
+      </w:r>
+      <w:proofErr w:type="spellEnd"/>
+      <w:r>
+        <w:t>“, 2016.</w:t>
+      </w:r>
+    </w:p>
+    <w:p>
+      <w:r>
+        <w:t xml:space="preserve">[4] N. </w:t>
+      </w:r>
+      <w:proofErr w:type="spellStart"/>
+      <w:r>
+        <w:t>Saklani</w:t>
+      </w:r>
+      <w:proofErr w:type="spellEnd"/>
+      <w:r>
+        <w:t xml:space="preserve"> ir S. </w:t>
+      </w:r>
+      <w:proofErr w:type="spellStart"/>
+      <w:r>
+        <w:t>Sharma</w:t>
+      </w:r>
+      <w:proofErr w:type="spellEnd"/>
+      <w:r>
+        <w:t xml:space="preserve">, „EXTRACTING NEWS FROM THE WEB PAGES </w:t>
+      </w:r>
+      <w:proofErr w:type="spellStart"/>
+      <w:r>
+        <w:t>by</w:t>
+      </w:r>
+      <w:proofErr w:type="spellEnd"/>
+      <w:r>
+        <w:t xml:space="preserve"> USING</w:t>
+      </w:r>
+    </w:p>
+    <w:p>
+      <w:r>
+        <w:t xml:space="preserve">CONCEPT </w:t>
+      </w:r>
+      <w:proofErr w:type="spellStart"/>
+      <w:r>
+        <w:t>of</w:t>
+      </w:r>
+      <w:proofErr w:type="spellEnd"/>
+      <w:r>
+        <w:t xml:space="preserve"> CLUSTERING WITH NEURAL GENETIC APPROACH“, 2016.</w:t>
+      </w:r>
+    </w:p>
+    <w:p>
+      <w:r>
+        <w:t xml:space="preserve">[5] </w:t>
+      </w:r>
+      <w:proofErr w:type="spellStart"/>
+      <w:r>
+        <w:t>Wen-Yen</w:t>
+      </w:r>
+      <w:proofErr w:type="spellEnd"/>
+      <w:r>
+        <w:t xml:space="preserve"> </w:t>
+      </w:r>
+      <w:proofErr w:type="spellStart"/>
+      <w:r>
+        <w:t>Chen</w:t>
+      </w:r>
+      <w:proofErr w:type="spellEnd"/>
+      <w:r>
+        <w:t xml:space="preserve">, </w:t>
+      </w:r>
+      <w:proofErr w:type="spellStart"/>
+      <w:r>
+        <w:t>Yangqiu</w:t>
+      </w:r>
+      <w:proofErr w:type="spellEnd"/>
+      <w:r>
+        <w:t xml:space="preserve"> </w:t>
+      </w:r>
+      <w:proofErr w:type="spellStart"/>
+      <w:r>
+        <w:t>Song</w:t>
+      </w:r>
+      <w:proofErr w:type="spellEnd"/>
+      <w:r>
+        <w:t xml:space="preserve">, </w:t>
+      </w:r>
+      <w:proofErr w:type="spellStart"/>
+      <w:r>
+        <w:t>Hongjie</w:t>
+      </w:r>
+      <w:proofErr w:type="spellEnd"/>
+      <w:r>
+        <w:t xml:space="preserve"> </w:t>
+      </w:r>
+      <w:proofErr w:type="spellStart"/>
+      <w:r>
+        <w:t>Bai</w:t>
+      </w:r>
+      <w:proofErr w:type="spellEnd"/>
+      <w:r>
+        <w:t xml:space="preserve">, </w:t>
+      </w:r>
+      <w:proofErr w:type="spellStart"/>
+      <w:r>
+        <w:t>Chih-Jen</w:t>
+      </w:r>
+      <w:proofErr w:type="spellEnd"/>
+      <w:r>
+        <w:t xml:space="preserve"> </w:t>
+      </w:r>
+      <w:proofErr w:type="spellStart"/>
+      <w:r>
+        <w:t>Lin</w:t>
+      </w:r>
+      <w:proofErr w:type="spellEnd"/>
+      <w:r>
+        <w:t xml:space="preserve">, ir E. Y. </w:t>
+      </w:r>
+      <w:proofErr w:type="spellStart"/>
+      <w:r>
+        <w:t>Chang</w:t>
+      </w:r>
+      <w:proofErr w:type="spellEnd"/>
+      <w:r>
+        <w:t>, „</w:t>
+      </w:r>
+      <w:proofErr w:type="spellStart"/>
+      <w:r>
+        <w:t>Parallel</w:t>
+      </w:r>
+      <w:proofErr w:type="spellEnd"/>
+      <w:r>
+        <w:t xml:space="preserve"> </w:t>
+      </w:r>
+      <w:proofErr w:type="spellStart"/>
+      <w:r>
+        <w:t>Spectral</w:t>
+      </w:r>
+      <w:proofErr w:type="spellEnd"/>
+    </w:p>
+    <w:p>
+      <w:proofErr w:type="spellStart"/>
+      <w:r>
+        <w:t>Clustering</w:t>
+      </w:r>
+      <w:proofErr w:type="spellEnd"/>
+      <w:r>
+        <w:t xml:space="preserve"> </w:t>
+      </w:r>
+      <w:proofErr w:type="spellStart"/>
+      <w:r>
+        <w:t>in</w:t>
+      </w:r>
+      <w:proofErr w:type="spellEnd"/>
+      <w:r>
+        <w:t xml:space="preserve"> </w:t>
+      </w:r>
+      <w:proofErr w:type="spellStart"/>
+      <w:r>
+        <w:t>Distributed</w:t>
+      </w:r>
+      <w:proofErr w:type="spellEnd"/>
+      <w:r>
+        <w:t xml:space="preserve"> </w:t>
+      </w:r>
+      <w:proofErr w:type="spellStart"/>
+      <w:r>
+        <w:t>Systems</w:t>
+      </w:r>
+      <w:proofErr w:type="spellEnd"/>
+      <w:r>
+        <w:t xml:space="preserve">“, IEEE </w:t>
+      </w:r>
+      <w:proofErr w:type="spellStart"/>
+      <w:r>
+        <w:t>Trans</w:t>
+      </w:r>
+      <w:proofErr w:type="spellEnd"/>
+      <w:r>
+        <w:t xml:space="preserve">. </w:t>
+      </w:r>
+      <w:proofErr w:type="spellStart"/>
+      <w:r>
+        <w:t>Pattern</w:t>
+      </w:r>
+      <w:proofErr w:type="spellEnd"/>
+      <w:r>
+        <w:t xml:space="preserve"> </w:t>
+      </w:r>
+      <w:proofErr w:type="spellStart"/>
+      <w:r>
+        <w:t>Anal</w:t>
+      </w:r>
+      <w:proofErr w:type="spellEnd"/>
+      <w:r>
+        <w:t xml:space="preserve">. </w:t>
+      </w:r>
+      <w:proofErr w:type="spellStart"/>
+      <w:r>
+        <w:t>Mach</w:t>
+      </w:r>
+      <w:proofErr w:type="spellEnd"/>
+      <w:r>
+        <w:t xml:space="preserve">. </w:t>
+      </w:r>
+      <w:proofErr w:type="spellStart"/>
+      <w:r>
+        <w:t>Intell</w:t>
+      </w:r>
+      <w:proofErr w:type="spellEnd"/>
+      <w:r>
+        <w:t xml:space="preserve">., t. 33, </w:t>
+      </w:r>
+      <w:proofErr w:type="spellStart"/>
+      <w:r>
+        <w:t>nr.</w:t>
+      </w:r>
+      <w:proofErr w:type="spellEnd"/>
+      <w:r>
+        <w:t xml:space="preserve"> 3, p. 568–</w:t>
       </w:r>
     </w:p>
     <w:p>
@@ -6209,17 +8002,211 @@
     </w:p>
     <w:p>
       <w:r>
-        <w:t>[6] S. KumarShrivastava, J. L. Rana, ir R. C. Jain, „Text Document Clustering based on Phrase</w:t>
-      </w:r>
-    </w:p>
-    <w:p>
-      <w:r>
-        <w:t>Similarity using Affinity Propagation“, Int. J. Comput. Appl., t. 61, nr. 18, p. 38–44, saus. 2013.</w:t>
-      </w:r>
-    </w:p>
-    <w:p>
-      <w:r>
-        <w:t>[7] Y. LeCun, Y. Bengio, ir G. Hinton, „Deep learning“, Nature, t. 521, nr. 7553, p. 436–444, geg.</w:t>
+        <w:t xml:space="preserve">[6] S. </w:t>
+      </w:r>
+      <w:proofErr w:type="spellStart"/>
+      <w:r>
+        <w:t>KumarShrivastava</w:t>
+      </w:r>
+      <w:proofErr w:type="spellEnd"/>
+      <w:r>
+        <w:t xml:space="preserve">, J. L. </w:t>
+      </w:r>
+      <w:proofErr w:type="spellStart"/>
+      <w:r>
+        <w:t>Rana</w:t>
+      </w:r>
+      <w:proofErr w:type="spellEnd"/>
+      <w:r>
+        <w:t xml:space="preserve">, ir R. C. </w:t>
+      </w:r>
+      <w:proofErr w:type="spellStart"/>
+      <w:r>
+        <w:t>Jain</w:t>
+      </w:r>
+      <w:proofErr w:type="spellEnd"/>
+      <w:r>
+        <w:t>, „</w:t>
+      </w:r>
+      <w:proofErr w:type="spellStart"/>
+      <w:r>
+        <w:t>Text</w:t>
+      </w:r>
+      <w:proofErr w:type="spellEnd"/>
+      <w:r>
+        <w:t xml:space="preserve"> </w:t>
+      </w:r>
+      <w:proofErr w:type="spellStart"/>
+      <w:r>
+        <w:t>Document</w:t>
+      </w:r>
+      <w:proofErr w:type="spellEnd"/>
+      <w:r>
+        <w:t xml:space="preserve"> </w:t>
+      </w:r>
+      <w:proofErr w:type="spellStart"/>
+      <w:r>
+        <w:t>Clustering</w:t>
+      </w:r>
+      <w:proofErr w:type="spellEnd"/>
+      <w:r>
+        <w:t xml:space="preserve"> </w:t>
+      </w:r>
+      <w:proofErr w:type="spellStart"/>
+      <w:r>
+        <w:t>based</w:t>
+      </w:r>
+      <w:proofErr w:type="spellEnd"/>
+      <w:r>
+        <w:t xml:space="preserve"> </w:t>
+      </w:r>
+      <w:proofErr w:type="spellStart"/>
+      <w:r>
+        <w:t>on</w:t>
+      </w:r>
+      <w:proofErr w:type="spellEnd"/>
+      <w:r>
+        <w:t xml:space="preserve"> </w:t>
+      </w:r>
+      <w:proofErr w:type="spellStart"/>
+      <w:r>
+        <w:t>Phrase</w:t>
+      </w:r>
+      <w:proofErr w:type="spellEnd"/>
+    </w:p>
+    <w:p>
+      <w:proofErr w:type="spellStart"/>
+      <w:r>
+        <w:t>Similarity</w:t>
+      </w:r>
+      <w:proofErr w:type="spellEnd"/>
+      <w:r>
+        <w:t xml:space="preserve"> </w:t>
+      </w:r>
+      <w:proofErr w:type="spellStart"/>
+      <w:r>
+        <w:t>using</w:t>
+      </w:r>
+      <w:proofErr w:type="spellEnd"/>
+      <w:r>
+        <w:t xml:space="preserve"> </w:t>
+      </w:r>
+      <w:proofErr w:type="spellStart"/>
+      <w:r>
+        <w:t>Affinity</w:t>
+      </w:r>
+      <w:proofErr w:type="spellEnd"/>
+      <w:r>
+        <w:t xml:space="preserve"> </w:t>
+      </w:r>
+      <w:proofErr w:type="spellStart"/>
+      <w:r>
+        <w:t>Propagation</w:t>
+      </w:r>
+      <w:proofErr w:type="spellEnd"/>
+      <w:r>
+        <w:t xml:space="preserve">“, </w:t>
+      </w:r>
+      <w:proofErr w:type="spellStart"/>
+      <w:r>
+        <w:t>Int</w:t>
+      </w:r>
+      <w:proofErr w:type="spellEnd"/>
+      <w:r>
+        <w:t xml:space="preserve">. J. </w:t>
+      </w:r>
+      <w:proofErr w:type="spellStart"/>
+      <w:r>
+        <w:t>Comput</w:t>
+      </w:r>
+      <w:proofErr w:type="spellEnd"/>
+      <w:r>
+        <w:t xml:space="preserve">. </w:t>
+      </w:r>
+      <w:proofErr w:type="spellStart"/>
+      <w:r>
+        <w:t>Appl</w:t>
+      </w:r>
+      <w:proofErr w:type="spellEnd"/>
+      <w:r>
+        <w:t xml:space="preserve">., t. 61, </w:t>
+      </w:r>
+      <w:proofErr w:type="spellStart"/>
+      <w:r>
+        <w:t>nr.</w:t>
+      </w:r>
+      <w:proofErr w:type="spellEnd"/>
+      <w:r>
+        <w:t xml:space="preserve"> 18, p. 38–44, saus. 2013.</w:t>
+      </w:r>
+    </w:p>
+    <w:p>
+      <w:r>
+        <w:t xml:space="preserve">[7] Y. </w:t>
+      </w:r>
+      <w:proofErr w:type="spellStart"/>
+      <w:r>
+        <w:t>LeCun</w:t>
+      </w:r>
+      <w:proofErr w:type="spellEnd"/>
+      <w:r>
+        <w:t xml:space="preserve">, Y. </w:t>
+      </w:r>
+      <w:proofErr w:type="spellStart"/>
+      <w:r>
+        <w:t>Bengio</w:t>
+      </w:r>
+      <w:proofErr w:type="spellEnd"/>
+      <w:r>
+        <w:t xml:space="preserve">, ir G. </w:t>
+      </w:r>
+      <w:proofErr w:type="spellStart"/>
+      <w:r>
+        <w:t>Hinton</w:t>
+      </w:r>
+      <w:proofErr w:type="spellEnd"/>
+      <w:r>
+        <w:t>, „</w:t>
+      </w:r>
+      <w:proofErr w:type="spellStart"/>
+      <w:r>
+        <w:t>Deep</w:t>
+      </w:r>
+      <w:proofErr w:type="spellEnd"/>
+      <w:r>
+        <w:t xml:space="preserve"> </w:t>
+      </w:r>
+      <w:proofErr w:type="spellStart"/>
+      <w:r>
+        <w:t>learning</w:t>
+      </w:r>
+      <w:proofErr w:type="spellEnd"/>
+      <w:r>
+        <w:t xml:space="preserve">“, </w:t>
+      </w:r>
+      <w:proofErr w:type="spellStart"/>
+      <w:r>
+        <w:t>Nature</w:t>
+      </w:r>
+      <w:proofErr w:type="spellEnd"/>
+      <w:r>
+        <w:t xml:space="preserve">, t. 521, </w:t>
+      </w:r>
+      <w:proofErr w:type="spellStart"/>
+      <w:r>
+        <w:t>nr.</w:t>
+      </w:r>
+      <w:proofErr w:type="spellEnd"/>
+      <w:r>
+        <w:t xml:space="preserve"> 7553, p. 436–444, </w:t>
+      </w:r>
+      <w:proofErr w:type="spellStart"/>
+      <w:r>
+        <w:t>geg</w:t>
+      </w:r>
+      <w:proofErr w:type="spellEnd"/>
+      <w:r>
+        <w:t>.</w:t>
       </w:r>
     </w:p>
     <w:p>
@@ -6229,27 +8216,333 @@
     </w:p>
     <w:p>
       <w:r>
-        <w:t>[8] Q. Zhang, L. T. Yang, Z. Chen, ir P. Li, „A survey on deep learning for big data“, Inf. Fusion,</w:t>
-      </w:r>
-    </w:p>
-    <w:p>
-      <w:r>
-        <w:t>t. 42, p. 146–157, liep. 2018.</w:t>
-      </w:r>
-    </w:p>
-    <w:p>
-      <w:r>
-        <w:t>[9] V. Singh ir N. K. Verma, „Deep Learning Architecture for High-Level Feature Generation</w:t>
-      </w:r>
-    </w:p>
-    <w:p>
-      <w:r>
-        <w:t>Using Stacked Auto Encoder for Business Intelligence“, Springer, Cham, 2018, p. 269–283.</w:t>
-      </w:r>
-    </w:p>
-    <w:p>
-      <w:r>
-        <w:t xml:space="preserve"> [10] H. Wang ir B. Raj, „On the Origin of Deep Learning“, vas. 2017.</w:t>
+        <w:t xml:space="preserve">[8] Q. </w:t>
+      </w:r>
+      <w:proofErr w:type="spellStart"/>
+      <w:r>
+        <w:t>Zhang</w:t>
+      </w:r>
+      <w:proofErr w:type="spellEnd"/>
+      <w:r>
+        <w:t xml:space="preserve">, L. T. </w:t>
+      </w:r>
+      <w:proofErr w:type="spellStart"/>
+      <w:r>
+        <w:t>Yang</w:t>
+      </w:r>
+      <w:proofErr w:type="spellEnd"/>
+      <w:r>
+        <w:t xml:space="preserve">, Z. </w:t>
+      </w:r>
+      <w:proofErr w:type="spellStart"/>
+      <w:r>
+        <w:t>Chen</w:t>
+      </w:r>
+      <w:proofErr w:type="spellEnd"/>
+      <w:r>
+        <w:t xml:space="preserve">, ir P. </w:t>
+      </w:r>
+      <w:proofErr w:type="spellStart"/>
+      <w:r>
+        <w:t>Li</w:t>
+      </w:r>
+      <w:proofErr w:type="spellEnd"/>
+      <w:r>
+        <w:t xml:space="preserve">, „A </w:t>
+      </w:r>
+      <w:proofErr w:type="spellStart"/>
+      <w:r>
+        <w:t>survey</w:t>
+      </w:r>
+      <w:proofErr w:type="spellEnd"/>
+      <w:r>
+        <w:t xml:space="preserve"> </w:t>
+      </w:r>
+      <w:proofErr w:type="spellStart"/>
+      <w:r>
+        <w:t>on</w:t>
+      </w:r>
+      <w:proofErr w:type="spellEnd"/>
+      <w:r>
+        <w:t xml:space="preserve"> </w:t>
+      </w:r>
+      <w:proofErr w:type="spellStart"/>
+      <w:r>
+        <w:t>deep</w:t>
+      </w:r>
+      <w:proofErr w:type="spellEnd"/>
+      <w:r>
+        <w:t xml:space="preserve"> </w:t>
+      </w:r>
+      <w:proofErr w:type="spellStart"/>
+      <w:r>
+        <w:t>learning</w:t>
+      </w:r>
+      <w:proofErr w:type="spellEnd"/>
+      <w:r>
+        <w:t xml:space="preserve"> </w:t>
+      </w:r>
+      <w:proofErr w:type="spellStart"/>
+      <w:r>
+        <w:t>for</w:t>
+      </w:r>
+      <w:proofErr w:type="spellEnd"/>
+      <w:r>
+        <w:t xml:space="preserve"> </w:t>
+      </w:r>
+      <w:proofErr w:type="spellStart"/>
+      <w:r>
+        <w:t>big</w:t>
+      </w:r>
+      <w:proofErr w:type="spellEnd"/>
+      <w:r>
+        <w:t xml:space="preserve"> data“, </w:t>
+      </w:r>
+      <w:proofErr w:type="spellStart"/>
+      <w:r>
+        <w:t>Inf</w:t>
+      </w:r>
+      <w:proofErr w:type="spellEnd"/>
+      <w:r>
+        <w:t xml:space="preserve">. </w:t>
+      </w:r>
+      <w:proofErr w:type="spellStart"/>
+      <w:r>
+        <w:t>Fusion</w:t>
+      </w:r>
+      <w:proofErr w:type="spellEnd"/>
+      <w:r>
+        <w:t>,</w:t>
+      </w:r>
+    </w:p>
+    <w:p>
+      <w:r>
+        <w:t xml:space="preserve">t. 42, p. 146–157, </w:t>
+      </w:r>
+      <w:proofErr w:type="spellStart"/>
+      <w:r>
+        <w:t>liep</w:t>
+      </w:r>
+      <w:proofErr w:type="spellEnd"/>
+      <w:r>
+        <w:t>. 2018.</w:t>
+      </w:r>
+    </w:p>
+    <w:p>
+      <w:r>
+        <w:t xml:space="preserve">[9] V. </w:t>
+      </w:r>
+      <w:proofErr w:type="spellStart"/>
+      <w:r>
+        <w:t>Singh</w:t>
+      </w:r>
+      <w:proofErr w:type="spellEnd"/>
+      <w:r>
+        <w:t xml:space="preserve"> ir N. K. </w:t>
+      </w:r>
+      <w:proofErr w:type="spellStart"/>
+      <w:r>
+        <w:t>Verma</w:t>
+      </w:r>
+      <w:proofErr w:type="spellEnd"/>
+      <w:r>
+        <w:t>, „</w:t>
+      </w:r>
+      <w:proofErr w:type="spellStart"/>
+      <w:r>
+        <w:t>Deep</w:t>
+      </w:r>
+      <w:proofErr w:type="spellEnd"/>
+      <w:r>
+        <w:t xml:space="preserve"> </w:t>
+      </w:r>
+      <w:proofErr w:type="spellStart"/>
+      <w:r>
+        <w:t>Learning</w:t>
+      </w:r>
+      <w:proofErr w:type="spellEnd"/>
+      <w:r>
+        <w:t xml:space="preserve"> </w:t>
+      </w:r>
+      <w:proofErr w:type="spellStart"/>
+      <w:r>
+        <w:t>Architecture</w:t>
+      </w:r>
+      <w:proofErr w:type="spellEnd"/>
+      <w:r>
+        <w:t xml:space="preserve"> </w:t>
+      </w:r>
+      <w:proofErr w:type="spellStart"/>
+      <w:r>
+        <w:t>for</w:t>
+      </w:r>
+      <w:proofErr w:type="spellEnd"/>
+      <w:r>
+        <w:t xml:space="preserve"> </w:t>
+      </w:r>
+      <w:proofErr w:type="spellStart"/>
+      <w:r>
+        <w:t>High-Level</w:t>
+      </w:r>
+      <w:proofErr w:type="spellEnd"/>
+      <w:r>
+        <w:t xml:space="preserve"> </w:t>
+      </w:r>
+      <w:proofErr w:type="spellStart"/>
+      <w:r>
+        <w:t>Feature</w:t>
+      </w:r>
+      <w:proofErr w:type="spellEnd"/>
+      <w:r>
+        <w:t xml:space="preserve"> </w:t>
+      </w:r>
+      <w:proofErr w:type="spellStart"/>
+      <w:r>
+        <w:t>Generation</w:t>
+      </w:r>
+      <w:proofErr w:type="spellEnd"/>
+    </w:p>
+    <w:p>
+      <w:proofErr w:type="spellStart"/>
+      <w:r>
+        <w:t>Using</w:t>
+      </w:r>
+      <w:proofErr w:type="spellEnd"/>
+      <w:r>
+        <w:t xml:space="preserve"> </w:t>
+      </w:r>
+      <w:proofErr w:type="spellStart"/>
+      <w:r>
+        <w:t>Stacked</w:t>
+      </w:r>
+      <w:proofErr w:type="spellEnd"/>
+      <w:r>
+        <w:t xml:space="preserve"> Auto </w:t>
+      </w:r>
+      <w:proofErr w:type="spellStart"/>
+      <w:r>
+        <w:t>Encoder</w:t>
+      </w:r>
+      <w:proofErr w:type="spellEnd"/>
+      <w:r>
+        <w:t xml:space="preserve"> </w:t>
+      </w:r>
+      <w:proofErr w:type="spellStart"/>
+      <w:r>
+        <w:t>for</w:t>
+      </w:r>
+      <w:proofErr w:type="spellEnd"/>
+      <w:r>
+        <w:t xml:space="preserve"> </w:t>
+      </w:r>
+      <w:proofErr w:type="spellStart"/>
+      <w:r>
+        <w:t>Business</w:t>
+      </w:r>
+      <w:proofErr w:type="spellEnd"/>
+      <w:r>
+        <w:t xml:space="preserve"> </w:t>
+      </w:r>
+      <w:proofErr w:type="spellStart"/>
+      <w:r>
+        <w:t>Intelligence</w:t>
+      </w:r>
+      <w:proofErr w:type="spellEnd"/>
+      <w:r>
+        <w:t xml:space="preserve">“, </w:t>
+      </w:r>
+      <w:proofErr w:type="spellStart"/>
+      <w:r>
+        <w:t>Springer</w:t>
+      </w:r>
+      <w:proofErr w:type="spellEnd"/>
+      <w:r>
+        <w:t xml:space="preserve">, </w:t>
+      </w:r>
+      <w:proofErr w:type="spellStart"/>
+      <w:r>
+        <w:t>Cham</w:t>
+      </w:r>
+      <w:proofErr w:type="spellEnd"/>
+      <w:r>
+        <w:t>, 2018, p. 269–283.</w:t>
+      </w:r>
+    </w:p>
+    <w:p>
+      <w:r>
+        <w:t xml:space="preserve"> [10] H. </w:t>
+      </w:r>
+      <w:proofErr w:type="spellStart"/>
+      <w:r>
+        <w:t>Wang</w:t>
+      </w:r>
+      <w:proofErr w:type="spellEnd"/>
+      <w:r>
+        <w:t xml:space="preserve"> ir B. </w:t>
+      </w:r>
+      <w:proofErr w:type="spellStart"/>
+      <w:r>
+        <w:t>Raj</w:t>
+      </w:r>
+      <w:proofErr w:type="spellEnd"/>
+      <w:r>
+        <w:t>, „</w:t>
+      </w:r>
+      <w:proofErr w:type="spellStart"/>
+      <w:r>
+        <w:t>On</w:t>
+      </w:r>
+      <w:proofErr w:type="spellEnd"/>
+      <w:r>
+        <w:t xml:space="preserve"> </w:t>
+      </w:r>
+      <w:proofErr w:type="spellStart"/>
+      <w:r>
+        <w:t>the</w:t>
+      </w:r>
+      <w:proofErr w:type="spellEnd"/>
+      <w:r>
+        <w:t xml:space="preserve"> </w:t>
+      </w:r>
+      <w:proofErr w:type="spellStart"/>
+      <w:r>
+        <w:t>Origin</w:t>
+      </w:r>
+      <w:proofErr w:type="spellEnd"/>
+      <w:r>
+        <w:t xml:space="preserve"> </w:t>
+      </w:r>
+      <w:proofErr w:type="spellStart"/>
+      <w:r>
+        <w:t>of</w:t>
+      </w:r>
+      <w:proofErr w:type="spellEnd"/>
+      <w:r>
+        <w:t xml:space="preserve"> </w:t>
+      </w:r>
+      <w:proofErr w:type="spellStart"/>
+      <w:r>
+        <w:t>Deep</w:t>
+      </w:r>
+      <w:proofErr w:type="spellEnd"/>
+      <w:r>
+        <w:t xml:space="preserve"> </w:t>
+      </w:r>
+      <w:proofErr w:type="spellStart"/>
+      <w:r>
+        <w:t>Learning</w:t>
+      </w:r>
+      <w:proofErr w:type="spellEnd"/>
+      <w:r>
+        <w:t xml:space="preserve">“, </w:t>
+      </w:r>
+      <w:proofErr w:type="spellStart"/>
+      <w:r>
+        <w:t>vas</w:t>
+      </w:r>
+      <w:proofErr w:type="spellEnd"/>
+      <w:r>
+        <w:t>. 2017.</w:t>
       </w:r>
     </w:p>
     <w:p>
@@ -6274,7 +8567,7 @@
           <w:rStyle w:val="Hyperlink"/>
         </w:rPr>
       </w:pPr>
-      <w:hyperlink r:id="rId17" w:history="1">
+      <w:hyperlink r:id="rId19" w:history="1">
         <w:r>
           <w:rPr>
             <w:rStyle w:val="Hyperlink"/>
@@ -6287,7 +8580,7 @@
       <w:r>
         <w:t>[</w:t>
       </w:r>
-      <w:hyperlink r:id="rId18" w:history="1">
+      <w:hyperlink r:id="rId20" w:history="1">
         <w:r>
           <w:rPr>
             <w:rStyle w:val="Hyperlink"/>
@@ -6308,7 +8601,7 @@
       <w:r>
         <w:t>[</w:t>
       </w:r>
-      <w:hyperlink r:id="rId19" w:history="1">
+      <w:hyperlink r:id="rId21" w:history="1">
         <w:r>
           <w:rPr>
             <w:rStyle w:val="Hyperlink"/>
@@ -6324,7 +8617,12 @@
       </w:r>
     </w:p>
     <w:p>
-      <w:hyperlink r:id="rId20" w:history="1">
+      <w:pPr>
+        <w:rPr>
+          <w:rStyle w:val="Hyperlink"/>
+        </w:rPr>
+      </w:pPr>
+      <w:hyperlink r:id="rId22" w:history="1">
         <w:r>
           <w:rPr>
             <w:rStyle w:val="Hyperlink"/>
@@ -6332,6 +8630,32 @@
           <w:t>https://pdfs.semanticscholar.org/5b03/28781755cbbb2bb123c181d063d8475f59e6.pdf</w:t>
         </w:r>
       </w:hyperlink>
+    </w:p>
+    <w:p>
+      <w:pPr>
+        <w:rPr>
+          <w:rStyle w:val="Hyperlink"/>
+        </w:rPr>
+      </w:pPr>
+      <w:hyperlink r:id="rId23" w:history="1">
+        <w:r>
+          <w:rPr>
+            <w:rStyle w:val="Hyperlink"/>
+          </w:rPr>
+          <w:t>https://www.stemmer-imaging.com/en/technical-tips/line-scan-cameras/</w:t>
+        </w:r>
+      </w:hyperlink>
+    </w:p>
+    <w:p>
+      <w:r>
+        <w:t>[</w:t>
+      </w:r>
+      <w:r>
+        <w:t>https://ieeexplore.ieee.org/abstract/document/1490697</w:t>
+      </w:r>
+      <w:r>
+        <w:t>]</w:t>
+      </w:r>
     </w:p>
     <w:p/>
     <w:p>
@@ -6383,7 +8707,7 @@
       <w:pPr>
         <w:pStyle w:val="Antratbenr"/>
       </w:pPr>
-      <w:bookmarkStart w:id="48" w:name="_Toc20589373"/>
+      <w:bookmarkStart w:id="46" w:name="_Toc20589373"/>
       <w:r>
         <w:lastRenderedPageBreak/>
         <w:t>Informacijos šaltinių sąrašas</w:t>
@@ -6397,75 +8721,757 @@
         </w:rPr>
         <w:t>(pagal poreikį)</w:t>
       </w:r>
-      <w:bookmarkEnd w:id="48"/>
+      <w:bookmarkEnd w:id="46"/>
     </w:p>
     <w:p>
       <w:pPr>
         <w:pStyle w:val="Antratbenr"/>
       </w:pPr>
-      <w:bookmarkStart w:id="49" w:name="_Toc503646982"/>
-      <w:bookmarkStart w:id="50" w:name="_Toc503648372"/>
-      <w:bookmarkStart w:id="51" w:name="_Toc503651316"/>
-      <w:bookmarkStart w:id="52" w:name="_Toc505346892"/>
-      <w:bookmarkStart w:id="53" w:name="_Toc20589374"/>
+      <w:bookmarkStart w:id="47" w:name="_Toc503646982"/>
+      <w:bookmarkStart w:id="48" w:name="_Toc503648372"/>
+      <w:bookmarkStart w:id="49" w:name="_Toc503651316"/>
+      <w:bookmarkStart w:id="50" w:name="_Toc505346892"/>
+      <w:bookmarkStart w:id="51" w:name="_Toc20589374"/>
       <w:r>
         <w:lastRenderedPageBreak/>
         <w:t>Priedai</w:t>
       </w:r>
+      <w:bookmarkEnd w:id="47"/>
+      <w:bookmarkEnd w:id="48"/>
       <w:bookmarkEnd w:id="49"/>
       <w:bookmarkEnd w:id="50"/>
+      <w:r>
+        <w:t xml:space="preserve"> </w:t>
+      </w:r>
+      <w:r>
+        <w:rPr>
+          <w:highlight w:val="yellow"/>
+        </w:rPr>
+        <w:t>(pagal poreikį)</w:t>
+      </w:r>
       <w:bookmarkEnd w:id="51"/>
+    </w:p>
+    <w:p>
+      <w:pPr>
+        <w:pStyle w:val="Priedas"/>
+      </w:pPr>
+      <w:bookmarkStart w:id="52" w:name="_Toc20589375"/>
+      <w:r>
+        <w:t>p</w:t>
+      </w:r>
+      <w:r>
+        <w:t>riedas</w:t>
+      </w:r>
+      <w:r>
+        <w:t xml:space="preserve">. </w:t>
+      </w:r>
+      <w:r>
+        <w:t>Priedo pavadinimas</w:t>
+      </w:r>
       <w:bookmarkEnd w:id="52"/>
-      <w:r>
-        <w:t xml:space="preserve"> </w:t>
-      </w:r>
-      <w:r>
-        <w:rPr>
-          <w:highlight w:val="yellow"/>
-        </w:rPr>
-        <w:t>(pagal poreikį)</w:t>
-      </w:r>
-      <w:bookmarkEnd w:id="53"/>
-    </w:p>
-    <w:p>
-      <w:pPr>
-        <w:pStyle w:val="Priedas"/>
-      </w:pPr>
-      <w:bookmarkStart w:id="54" w:name="_Toc20589375"/>
-      <w:r>
-        <w:t>p</w:t>
-      </w:r>
-      <w:r>
-        <w:t>riedas</w:t>
-      </w:r>
+    </w:p>
+    <w:p>
+      <w:pPr>
+        <w:pStyle w:val="Tekstas"/>
+      </w:pPr>
+      <w:proofErr w:type="spellStart"/>
+      <w:r>
+        <w:t>Lorem</w:t>
+      </w:r>
+      <w:proofErr w:type="spellEnd"/>
+      <w:r>
+        <w:t xml:space="preserve"> </w:t>
+      </w:r>
+      <w:proofErr w:type="spellStart"/>
+      <w:r>
+        <w:t>ipsum</w:t>
+      </w:r>
+      <w:proofErr w:type="spellEnd"/>
+      <w:r>
+        <w:t xml:space="preserve"> </w:t>
+      </w:r>
+      <w:proofErr w:type="spellStart"/>
+      <w:r>
+        <w:t>dolor</w:t>
+      </w:r>
+      <w:proofErr w:type="spellEnd"/>
+      <w:r>
+        <w:t xml:space="preserve"> </w:t>
+      </w:r>
+      <w:proofErr w:type="spellStart"/>
+      <w:r>
+        <w:t>sit</w:t>
+      </w:r>
+      <w:proofErr w:type="spellEnd"/>
+      <w:r>
+        <w:t xml:space="preserve"> </w:t>
+      </w:r>
+      <w:proofErr w:type="spellStart"/>
+      <w:r>
+        <w:t>amet</w:t>
+      </w:r>
+      <w:proofErr w:type="spellEnd"/>
+      <w:r>
+        <w:t xml:space="preserve">, </w:t>
+      </w:r>
+      <w:proofErr w:type="spellStart"/>
+      <w:r>
+        <w:t>eam</w:t>
+      </w:r>
+      <w:proofErr w:type="spellEnd"/>
+      <w:r>
+        <w:t xml:space="preserve"> </w:t>
+      </w:r>
+      <w:proofErr w:type="spellStart"/>
+      <w:r>
+        <w:t>ex</w:t>
+      </w:r>
+      <w:proofErr w:type="spellEnd"/>
+      <w:r>
+        <w:t xml:space="preserve"> </w:t>
+      </w:r>
+      <w:proofErr w:type="spellStart"/>
+      <w:r>
+        <w:t>decore</w:t>
+      </w:r>
+      <w:proofErr w:type="spellEnd"/>
+      <w:r>
+        <w:t xml:space="preserve"> </w:t>
+      </w:r>
+      <w:proofErr w:type="spellStart"/>
+      <w:r>
+        <w:t>persequeris</w:t>
+      </w:r>
+      <w:proofErr w:type="spellEnd"/>
+      <w:r>
+        <w:t xml:space="preserve">, </w:t>
+      </w:r>
+      <w:proofErr w:type="spellStart"/>
+      <w:r>
+        <w:t>sit</w:t>
+      </w:r>
+      <w:proofErr w:type="spellEnd"/>
+      <w:r>
+        <w:t xml:space="preserve"> at </w:t>
+      </w:r>
+      <w:proofErr w:type="spellStart"/>
+      <w:r>
+        <w:t>illud</w:t>
+      </w:r>
+      <w:proofErr w:type="spellEnd"/>
+      <w:r>
+        <w:t xml:space="preserve"> </w:t>
+      </w:r>
+      <w:proofErr w:type="spellStart"/>
+      <w:r>
+        <w:t>lobortis</w:t>
+      </w:r>
+      <w:proofErr w:type="spellEnd"/>
+      <w:r>
+        <w:t xml:space="preserve"> </w:t>
+      </w:r>
+      <w:proofErr w:type="spellStart"/>
+      <w:r>
+        <w:t>atomorum</w:t>
+      </w:r>
+      <w:proofErr w:type="spellEnd"/>
       <w:r>
         <w:t xml:space="preserve">. </w:t>
       </w:r>
-      <w:r>
-        <w:t>Priedo pavadinimas</w:t>
-      </w:r>
-      <w:bookmarkEnd w:id="54"/>
+      <w:proofErr w:type="spellStart"/>
+      <w:r>
+        <w:t>Sed</w:t>
+      </w:r>
+      <w:proofErr w:type="spellEnd"/>
+      <w:r>
+        <w:t xml:space="preserve"> </w:t>
+      </w:r>
+      <w:proofErr w:type="spellStart"/>
+      <w:r>
+        <w:t>dolorem</w:t>
+      </w:r>
+      <w:proofErr w:type="spellEnd"/>
+      <w:r>
+        <w:t xml:space="preserve"> </w:t>
+      </w:r>
+      <w:proofErr w:type="spellStart"/>
+      <w:r>
+        <w:t>quaerendum</w:t>
+      </w:r>
+      <w:proofErr w:type="spellEnd"/>
+      <w:r>
+        <w:t xml:space="preserve"> ne, </w:t>
+      </w:r>
+      <w:proofErr w:type="spellStart"/>
+      <w:r>
+        <w:t>prompta</w:t>
+      </w:r>
+      <w:proofErr w:type="spellEnd"/>
+      <w:r>
+        <w:t xml:space="preserve"> </w:t>
+      </w:r>
+      <w:proofErr w:type="spellStart"/>
+      <w:r>
+        <w:t>instructior</w:t>
+      </w:r>
+      <w:proofErr w:type="spellEnd"/>
+      <w:r>
+        <w:t xml:space="preserve"> ne </w:t>
+      </w:r>
+      <w:proofErr w:type="spellStart"/>
+      <w:r>
+        <w:t>pri</w:t>
+      </w:r>
+      <w:proofErr w:type="spellEnd"/>
+      <w:r>
+        <w:t xml:space="preserve">. Et </w:t>
+      </w:r>
+      <w:proofErr w:type="spellStart"/>
+      <w:r>
+        <w:t>mel</w:t>
+      </w:r>
+      <w:proofErr w:type="spellEnd"/>
+      <w:r>
+        <w:t xml:space="preserve"> </w:t>
+      </w:r>
+      <w:proofErr w:type="spellStart"/>
+      <w:r>
+        <w:t>partiendo</w:t>
+      </w:r>
+      <w:proofErr w:type="spellEnd"/>
+      <w:r>
+        <w:t xml:space="preserve"> </w:t>
+      </w:r>
+      <w:proofErr w:type="spellStart"/>
+      <w:r>
+        <w:t>suscipiantur</w:t>
+      </w:r>
+      <w:proofErr w:type="spellEnd"/>
+      <w:r>
+        <w:t xml:space="preserve">, </w:t>
+      </w:r>
+      <w:proofErr w:type="spellStart"/>
+      <w:r>
+        <w:t>docendi</w:t>
+      </w:r>
+      <w:proofErr w:type="spellEnd"/>
+      <w:r>
+        <w:t xml:space="preserve"> </w:t>
+      </w:r>
+      <w:proofErr w:type="spellStart"/>
+      <w:r>
+        <w:t>abhorreant</w:t>
+      </w:r>
+      <w:proofErr w:type="spellEnd"/>
+      <w:r>
+        <w:t xml:space="preserve"> </w:t>
+      </w:r>
+      <w:proofErr w:type="spellStart"/>
+      <w:r>
+        <w:t>ea</w:t>
+      </w:r>
+      <w:proofErr w:type="spellEnd"/>
+      <w:r>
+        <w:t xml:space="preserve"> </w:t>
+      </w:r>
+      <w:proofErr w:type="spellStart"/>
+      <w:r>
+        <w:t>sit</w:t>
+      </w:r>
+      <w:proofErr w:type="spellEnd"/>
+      <w:r>
+        <w:t xml:space="preserve">. </w:t>
+      </w:r>
+      <w:proofErr w:type="spellStart"/>
+      <w:r>
+        <w:t>Recteque</w:t>
+      </w:r>
+      <w:proofErr w:type="spellEnd"/>
+      <w:r>
+        <w:t xml:space="preserve"> </w:t>
+      </w:r>
+      <w:proofErr w:type="spellStart"/>
+      <w:r>
+        <w:t>imperdiet</w:t>
+      </w:r>
+      <w:proofErr w:type="spellEnd"/>
+      <w:r>
+        <w:t xml:space="preserve"> </w:t>
+      </w:r>
+      <w:proofErr w:type="spellStart"/>
+      <w:r>
+        <w:t>eum</w:t>
+      </w:r>
+      <w:proofErr w:type="spellEnd"/>
+      <w:r>
+        <w:t xml:space="preserve"> te.</w:t>
+      </w:r>
     </w:p>
     <w:p>
       <w:pPr>
         <w:pStyle w:val="Tekstas"/>
       </w:pPr>
-      <w:r>
-        <w:t>Lorem ipsum dolor sit amet, eam ex decore persequeris, sit at illud lobortis atomorum. Sed dolorem quaerendum ne, prompta instructior ne pri. Et mel partiendo suscipiantur, docendi abhorreant ea sit. Recteque imperdiet eum te.</w:t>
-      </w:r>
-    </w:p>
-    <w:p>
-      <w:pPr>
-        <w:pStyle w:val="Tekstas"/>
-      </w:pPr>
-      <w:r>
-        <w:t>Eu eum decore inimicus consetetur, cu usu habeo corpora intellegam. Ut antiopam efficiendi deterruisset sit. Mel sint eirmod id, qui quot virtute id, dolor nemore forensibus usu id. Fugit dolore voluptatum cu vim. An vix veniam graecis insolens, sit posse iusto id. Ut vim ceteros percipit, id quo ubique recusabo, eum sint lucilius ea. In sumo inani numquam has.</w:t>
+      <w:proofErr w:type="spellStart"/>
+      <w:r>
+        <w:t>Eu</w:t>
+      </w:r>
+      <w:proofErr w:type="spellEnd"/>
+      <w:r>
+        <w:t xml:space="preserve"> </w:t>
+      </w:r>
+      <w:proofErr w:type="spellStart"/>
+      <w:r>
+        <w:t>eum</w:t>
+      </w:r>
+      <w:proofErr w:type="spellEnd"/>
+      <w:r>
+        <w:t xml:space="preserve"> </w:t>
+      </w:r>
+      <w:proofErr w:type="spellStart"/>
+      <w:r>
+        <w:t>decore</w:t>
+      </w:r>
+      <w:proofErr w:type="spellEnd"/>
+      <w:r>
+        <w:t xml:space="preserve"> </w:t>
+      </w:r>
+      <w:proofErr w:type="spellStart"/>
+      <w:r>
+        <w:t>inimicus</w:t>
+      </w:r>
+      <w:proofErr w:type="spellEnd"/>
+      <w:r>
+        <w:t xml:space="preserve"> </w:t>
+      </w:r>
+      <w:proofErr w:type="spellStart"/>
+      <w:r>
+        <w:t>consetetur</w:t>
+      </w:r>
+      <w:proofErr w:type="spellEnd"/>
+      <w:r>
+        <w:t xml:space="preserve">, </w:t>
+      </w:r>
+      <w:proofErr w:type="spellStart"/>
+      <w:r>
+        <w:t>cu</w:t>
+      </w:r>
+      <w:proofErr w:type="spellEnd"/>
+      <w:r>
+        <w:t xml:space="preserve"> </w:t>
+      </w:r>
+      <w:proofErr w:type="spellStart"/>
+      <w:r>
+        <w:t>usu</w:t>
+      </w:r>
+      <w:proofErr w:type="spellEnd"/>
+      <w:r>
+        <w:t xml:space="preserve"> </w:t>
+      </w:r>
+      <w:proofErr w:type="spellStart"/>
+      <w:r>
+        <w:t>habeo</w:t>
+      </w:r>
+      <w:proofErr w:type="spellEnd"/>
+      <w:r>
+        <w:t xml:space="preserve"> </w:t>
+      </w:r>
+      <w:proofErr w:type="spellStart"/>
+      <w:r>
+        <w:t>corpora</w:t>
+      </w:r>
+      <w:proofErr w:type="spellEnd"/>
+      <w:r>
+        <w:t xml:space="preserve"> </w:t>
+      </w:r>
+      <w:proofErr w:type="spellStart"/>
+      <w:r>
+        <w:t>intellegam</w:t>
+      </w:r>
+      <w:proofErr w:type="spellEnd"/>
+      <w:r>
+        <w:t xml:space="preserve">. </w:t>
+      </w:r>
+      <w:proofErr w:type="spellStart"/>
+      <w:r>
+        <w:t>Ut</w:t>
+      </w:r>
+      <w:proofErr w:type="spellEnd"/>
+      <w:r>
+        <w:t xml:space="preserve"> </w:t>
+      </w:r>
+      <w:proofErr w:type="spellStart"/>
+      <w:r>
+        <w:t>antiopam</w:t>
+      </w:r>
+      <w:proofErr w:type="spellEnd"/>
+      <w:r>
+        <w:t xml:space="preserve"> </w:t>
+      </w:r>
+      <w:proofErr w:type="spellStart"/>
+      <w:r>
+        <w:t>efficiendi</w:t>
+      </w:r>
+      <w:proofErr w:type="spellEnd"/>
+      <w:r>
+        <w:t xml:space="preserve"> </w:t>
+      </w:r>
+      <w:proofErr w:type="spellStart"/>
+      <w:r>
+        <w:t>deterruisset</w:t>
+      </w:r>
+      <w:proofErr w:type="spellEnd"/>
+      <w:r>
+        <w:t xml:space="preserve"> </w:t>
+      </w:r>
+      <w:proofErr w:type="spellStart"/>
+      <w:r>
+        <w:t>sit</w:t>
+      </w:r>
+      <w:proofErr w:type="spellEnd"/>
+      <w:r>
+        <w:t xml:space="preserve">. </w:t>
+      </w:r>
+      <w:proofErr w:type="spellStart"/>
+      <w:r>
+        <w:t>Mel</w:t>
+      </w:r>
+      <w:proofErr w:type="spellEnd"/>
+      <w:r>
+        <w:t xml:space="preserve"> </w:t>
+      </w:r>
+      <w:proofErr w:type="spellStart"/>
+      <w:r>
+        <w:t>sint</w:t>
+      </w:r>
+      <w:proofErr w:type="spellEnd"/>
+      <w:r>
+        <w:t xml:space="preserve"> </w:t>
+      </w:r>
+      <w:proofErr w:type="spellStart"/>
+      <w:r>
+        <w:t>eirmod</w:t>
+      </w:r>
+      <w:proofErr w:type="spellEnd"/>
+      <w:r>
+        <w:t xml:space="preserve"> </w:t>
+      </w:r>
+      <w:proofErr w:type="spellStart"/>
+      <w:r>
+        <w:t>id</w:t>
+      </w:r>
+      <w:proofErr w:type="spellEnd"/>
+      <w:r>
+        <w:t xml:space="preserve">, </w:t>
+      </w:r>
+      <w:proofErr w:type="spellStart"/>
+      <w:r>
+        <w:t>qui</w:t>
+      </w:r>
+      <w:proofErr w:type="spellEnd"/>
+      <w:r>
+        <w:t xml:space="preserve"> </w:t>
+      </w:r>
+      <w:proofErr w:type="spellStart"/>
+      <w:r>
+        <w:t>quot</w:t>
+      </w:r>
+      <w:proofErr w:type="spellEnd"/>
+      <w:r>
+        <w:t xml:space="preserve"> virtute </w:t>
+      </w:r>
+      <w:proofErr w:type="spellStart"/>
+      <w:r>
+        <w:t>id</w:t>
+      </w:r>
+      <w:proofErr w:type="spellEnd"/>
+      <w:r>
+        <w:t xml:space="preserve">, </w:t>
+      </w:r>
+      <w:proofErr w:type="spellStart"/>
+      <w:r>
+        <w:t>dolor</w:t>
+      </w:r>
+      <w:proofErr w:type="spellEnd"/>
+      <w:r>
+        <w:t xml:space="preserve"> </w:t>
+      </w:r>
+      <w:proofErr w:type="spellStart"/>
+      <w:r>
+        <w:t>nemore</w:t>
+      </w:r>
+      <w:proofErr w:type="spellEnd"/>
+      <w:r>
+        <w:t xml:space="preserve"> </w:t>
+      </w:r>
+      <w:proofErr w:type="spellStart"/>
+      <w:r>
+        <w:t>forensibus</w:t>
+      </w:r>
+      <w:proofErr w:type="spellEnd"/>
+      <w:r>
+        <w:t xml:space="preserve"> </w:t>
+      </w:r>
+      <w:proofErr w:type="spellStart"/>
+      <w:r>
+        <w:t>usu</w:t>
+      </w:r>
+      <w:proofErr w:type="spellEnd"/>
+      <w:r>
+        <w:t xml:space="preserve"> </w:t>
+      </w:r>
+      <w:proofErr w:type="spellStart"/>
+      <w:r>
+        <w:t>id</w:t>
+      </w:r>
+      <w:proofErr w:type="spellEnd"/>
+      <w:r>
+        <w:t xml:space="preserve">. </w:t>
+      </w:r>
+      <w:proofErr w:type="spellStart"/>
+      <w:r>
+        <w:t>Fugit</w:t>
+      </w:r>
+      <w:proofErr w:type="spellEnd"/>
+      <w:r>
+        <w:t xml:space="preserve"> </w:t>
+      </w:r>
+      <w:proofErr w:type="spellStart"/>
+      <w:r>
+        <w:t>dolore</w:t>
+      </w:r>
+      <w:proofErr w:type="spellEnd"/>
+      <w:r>
+        <w:t xml:space="preserve"> </w:t>
+      </w:r>
+      <w:proofErr w:type="spellStart"/>
+      <w:r>
+        <w:t>voluptatum</w:t>
+      </w:r>
+      <w:proofErr w:type="spellEnd"/>
+      <w:r>
+        <w:t xml:space="preserve"> </w:t>
+      </w:r>
+      <w:proofErr w:type="spellStart"/>
+      <w:r>
+        <w:t>cu</w:t>
+      </w:r>
+      <w:proofErr w:type="spellEnd"/>
+      <w:r>
+        <w:t xml:space="preserve"> </w:t>
+      </w:r>
+      <w:proofErr w:type="spellStart"/>
+      <w:r>
+        <w:t>vim</w:t>
+      </w:r>
+      <w:proofErr w:type="spellEnd"/>
+      <w:r>
+        <w:t xml:space="preserve">. </w:t>
+      </w:r>
+      <w:proofErr w:type="spellStart"/>
+      <w:r>
+        <w:t>An</w:t>
+      </w:r>
+      <w:proofErr w:type="spellEnd"/>
+      <w:r>
+        <w:t xml:space="preserve"> </w:t>
+      </w:r>
+      <w:proofErr w:type="spellStart"/>
+      <w:r>
+        <w:t>vix</w:t>
+      </w:r>
+      <w:proofErr w:type="spellEnd"/>
+      <w:r>
+        <w:t xml:space="preserve"> </w:t>
+      </w:r>
+      <w:proofErr w:type="spellStart"/>
+      <w:r>
+        <w:t>veniam</w:t>
+      </w:r>
+      <w:proofErr w:type="spellEnd"/>
+      <w:r>
+        <w:t xml:space="preserve"> </w:t>
+      </w:r>
+      <w:proofErr w:type="spellStart"/>
+      <w:r>
+        <w:t>graecis</w:t>
+      </w:r>
+      <w:proofErr w:type="spellEnd"/>
+      <w:r>
+        <w:t xml:space="preserve"> </w:t>
+      </w:r>
+      <w:proofErr w:type="spellStart"/>
+      <w:r>
+        <w:t>insolens</w:t>
+      </w:r>
+      <w:proofErr w:type="spellEnd"/>
+      <w:r>
+        <w:t xml:space="preserve">, </w:t>
+      </w:r>
+      <w:proofErr w:type="spellStart"/>
+      <w:r>
+        <w:t>sit</w:t>
+      </w:r>
+      <w:proofErr w:type="spellEnd"/>
+      <w:r>
+        <w:t xml:space="preserve"> </w:t>
+      </w:r>
+      <w:proofErr w:type="spellStart"/>
+      <w:r>
+        <w:t>posse</w:t>
+      </w:r>
+      <w:proofErr w:type="spellEnd"/>
+      <w:r>
+        <w:t xml:space="preserve"> </w:t>
+      </w:r>
+      <w:proofErr w:type="spellStart"/>
+      <w:r>
+        <w:t>iusto</w:t>
+      </w:r>
+      <w:proofErr w:type="spellEnd"/>
+      <w:r>
+        <w:t xml:space="preserve"> </w:t>
+      </w:r>
+      <w:proofErr w:type="spellStart"/>
+      <w:r>
+        <w:t>id</w:t>
+      </w:r>
+      <w:proofErr w:type="spellEnd"/>
+      <w:r>
+        <w:t xml:space="preserve">. </w:t>
+      </w:r>
+      <w:proofErr w:type="spellStart"/>
+      <w:r>
+        <w:t>Ut</w:t>
+      </w:r>
+      <w:proofErr w:type="spellEnd"/>
+      <w:r>
+        <w:t xml:space="preserve"> </w:t>
+      </w:r>
+      <w:proofErr w:type="spellStart"/>
+      <w:r>
+        <w:t>vim</w:t>
+      </w:r>
+      <w:proofErr w:type="spellEnd"/>
+      <w:r>
+        <w:t xml:space="preserve"> </w:t>
+      </w:r>
+      <w:proofErr w:type="spellStart"/>
+      <w:r>
+        <w:t>ceteros</w:t>
+      </w:r>
+      <w:proofErr w:type="spellEnd"/>
+      <w:r>
+        <w:t xml:space="preserve"> </w:t>
+      </w:r>
+      <w:proofErr w:type="spellStart"/>
+      <w:r>
+        <w:t>percipit</w:t>
+      </w:r>
+      <w:proofErr w:type="spellEnd"/>
+      <w:r>
+        <w:t xml:space="preserve">, </w:t>
+      </w:r>
+      <w:proofErr w:type="spellStart"/>
+      <w:r>
+        <w:t>id</w:t>
+      </w:r>
+      <w:proofErr w:type="spellEnd"/>
+      <w:r>
+        <w:t xml:space="preserve"> quo </w:t>
+      </w:r>
+      <w:proofErr w:type="spellStart"/>
+      <w:r>
+        <w:t>ubique</w:t>
+      </w:r>
+      <w:proofErr w:type="spellEnd"/>
+      <w:r>
+        <w:t xml:space="preserve"> </w:t>
+      </w:r>
+      <w:proofErr w:type="spellStart"/>
+      <w:r>
+        <w:t>recusabo</w:t>
+      </w:r>
+      <w:proofErr w:type="spellEnd"/>
+      <w:r>
+        <w:t xml:space="preserve">, </w:t>
+      </w:r>
+      <w:proofErr w:type="spellStart"/>
+      <w:r>
+        <w:t>eum</w:t>
+      </w:r>
+      <w:proofErr w:type="spellEnd"/>
+      <w:r>
+        <w:t xml:space="preserve"> </w:t>
+      </w:r>
+      <w:proofErr w:type="spellStart"/>
+      <w:r>
+        <w:t>sint</w:t>
+      </w:r>
+      <w:proofErr w:type="spellEnd"/>
+      <w:r>
+        <w:t xml:space="preserve"> </w:t>
+      </w:r>
+      <w:proofErr w:type="spellStart"/>
+      <w:r>
+        <w:t>lucilius</w:t>
+      </w:r>
+      <w:proofErr w:type="spellEnd"/>
+      <w:r>
+        <w:t xml:space="preserve"> </w:t>
+      </w:r>
+      <w:proofErr w:type="spellStart"/>
+      <w:r>
+        <w:t>ea</w:t>
+      </w:r>
+      <w:proofErr w:type="spellEnd"/>
+      <w:r>
+        <w:t xml:space="preserve">. </w:t>
+      </w:r>
+      <w:proofErr w:type="spellStart"/>
+      <w:r>
+        <w:t>In</w:t>
+      </w:r>
+      <w:proofErr w:type="spellEnd"/>
+      <w:r>
+        <w:t xml:space="preserve"> </w:t>
+      </w:r>
+      <w:proofErr w:type="spellStart"/>
+      <w:r>
+        <w:t>sumo</w:t>
+      </w:r>
+      <w:proofErr w:type="spellEnd"/>
+      <w:r>
+        <w:t xml:space="preserve"> </w:t>
+      </w:r>
+      <w:proofErr w:type="spellStart"/>
+      <w:r>
+        <w:t>inani</w:t>
+      </w:r>
+      <w:proofErr w:type="spellEnd"/>
+      <w:r>
+        <w:t xml:space="preserve"> </w:t>
+      </w:r>
+      <w:proofErr w:type="spellStart"/>
+      <w:r>
+        <w:t>numquam</w:t>
+      </w:r>
+      <w:proofErr w:type="spellEnd"/>
+      <w:r>
+        <w:t xml:space="preserve"> </w:t>
+      </w:r>
+      <w:proofErr w:type="spellStart"/>
+      <w:r>
+        <w:t>has</w:t>
+      </w:r>
+      <w:proofErr w:type="spellEnd"/>
+      <w:r>
+        <w:t>.</w:t>
       </w:r>
     </w:p>
     <w:p/>
     <w:sectPr>
-      <w:footerReference w:type="default" r:id="rId21"/>
-      <w:footerReference w:type="first" r:id="rId22"/>
+      <w:footerReference w:type="default" r:id="rId24"/>
+      <w:footerReference w:type="first" r:id="rId25"/>
       <w:pgSz w:w="11906" w:h="16838" w:code="9"/>
       <w:pgMar w:top="1134" w:right="567" w:bottom="1134" w:left="1701" w:header="720" w:footer="720" w:gutter="0"/>
       <w:cols w:space="720"/>
@@ -6601,13 +9607,6 @@
     <w:p>
       <w:pPr>
         <w:spacing w:line="240" w:lineRule="auto"/>
-      </w:pPr>
-    </w:p>
-  </w:footnote>
-  <w:footnote w:id="2">
-    <w:p>
-      <w:pPr>
-        <w:pStyle w:val="FootnoteText"/>
       </w:pPr>
     </w:p>
   </w:footnote>
@@ -9945,24 +12944,6 @@
 </file>
 
 <file path=customXml/item2.xml><?xml version="1.0" encoding="utf-8"?>
-<p:properties xmlns:p="http://schemas.microsoft.com/office/2006/metadata/properties" xmlns:xsi="http://www.w3.org/2001/XMLSchema-instance" xmlns:pc="http://schemas.microsoft.com/office/infopath/2007/PartnerControls">
-  <documentManagement>
-    <PublishingExpirationDate xmlns="http://schemas.microsoft.com/sharepoint/v3" xsi:nil="true"/>
-    <PublishingStartDate xmlns="http://schemas.microsoft.com/sharepoint/v3" xsi:nil="true"/>
-  </documentManagement>
-</p:properties>
-</file>
-
-<file path=customXml/item3.xml><?xml version="1.0" encoding="utf-8"?>
-<?mso-contentType ?>
-<FormTemplates xmlns="http://schemas.microsoft.com/sharepoint/v3/contenttype/forms">
-  <Display>DocumentLibraryForm</Display>
-  <Edit>DocumentLibraryForm</Edit>
-  <New>DocumentLibraryForm</New>
-</FormTemplates>
-</file>
-
-<file path=customXml/item4.xml><?xml version="1.0" encoding="utf-8"?>
 <ct:contentTypeSchema xmlns:ct="http://schemas.microsoft.com/office/2006/metadata/contentType" xmlns:ma="http://schemas.microsoft.com/office/2006/metadata/properties/metaAttributes" ct:_="" ma:_="" ma:contentTypeName="Dokumentas" ma:contentTypeID="0x010100252A8F396CFEEC4F890D57BE85553293" ma:contentTypeVersion="1" ma:contentTypeDescription="Kurkite naują dokumentą." ma:contentTypeScope="" ma:versionID="cbbe9f19da0ebbc65c02f5a2ae9eaea6">
   <xsd:schema xmlns:xsd="http://www.w3.org/2001/XMLSchema" xmlns:xs="http://www.w3.org/2001/XMLSchema" xmlns:p="http://schemas.microsoft.com/office/2006/metadata/properties" xmlns:ns1="http://schemas.microsoft.com/sharepoint/v3" targetNamespace="http://schemas.microsoft.com/office/2006/metadata/properties" ma:root="true" ma:fieldsID="0921b642dfc9038befc71a51ebb437c2" ns1:_="">
     <xsd:import namespace="http://schemas.microsoft.com/sharepoint/v3"/>
@@ -10094,6 +13075,24 @@
 </ct:contentTypeSchema>
 </file>
 
+<file path=customXml/item3.xml><?xml version="1.0" encoding="utf-8"?>
+<?mso-contentType ?>
+<FormTemplates xmlns="http://schemas.microsoft.com/sharepoint/v3/contenttype/forms">
+  <Display>DocumentLibraryForm</Display>
+  <Edit>DocumentLibraryForm</Edit>
+  <New>DocumentLibraryForm</New>
+</FormTemplates>
+</file>
+
+<file path=customXml/item4.xml><?xml version="1.0" encoding="utf-8"?>
+<p:properties xmlns:p="http://schemas.microsoft.com/office/2006/metadata/properties" xmlns:xsi="http://www.w3.org/2001/XMLSchema-instance" xmlns:pc="http://schemas.microsoft.com/office/infopath/2007/PartnerControls">
+  <documentManagement>
+    <PublishingExpirationDate xmlns="http://schemas.microsoft.com/sharepoint/v3" xsi:nil="true"/>
+    <PublishingStartDate xmlns="http://schemas.microsoft.com/sharepoint/v3" xsi:nil="true"/>
+  </documentManagement>
+</p:properties>
+</file>
+
 <file path=customXml/item5.xml><?xml version="1.0" encoding="utf-8"?>
 <b:Sources xmlns:b="http://schemas.openxmlformats.org/officeDocument/2006/bibliography" xmlns="http://schemas.openxmlformats.org/officeDocument/2006/bibliography" SelectedStyle="\IEEE2006OfficeOnline.xsl" StyleName="IEEE" Version="2006">
   <b:Source>
@@ -10147,24 +13146,6 @@
 </file>
 
 <file path=customXml/itemProps2.xml><?xml version="1.0" encoding="utf-8"?>
-<ds:datastoreItem xmlns:ds="http://schemas.openxmlformats.org/officeDocument/2006/customXml" ds:itemID="{949D7D1B-3ED7-4FCF-84CC-168C035D517F}">
-  <ds:schemaRefs>
-    <ds:schemaRef ds:uri="http://schemas.microsoft.com/office/2006/metadata/properties"/>
-    <ds:schemaRef ds:uri="http://schemas.microsoft.com/office/infopath/2007/PartnerControls"/>
-    <ds:schemaRef ds:uri="http://schemas.microsoft.com/sharepoint/v3"/>
-  </ds:schemaRefs>
-</ds:datastoreItem>
-</file>
-
-<file path=customXml/itemProps3.xml><?xml version="1.0" encoding="utf-8"?>
-<ds:datastoreItem xmlns:ds="http://schemas.openxmlformats.org/officeDocument/2006/customXml" ds:itemID="{12483B38-674F-42A8-9E56-0F53EF2A5520}">
-  <ds:schemaRefs>
-    <ds:schemaRef ds:uri="http://schemas.microsoft.com/sharepoint/v3/contenttype/forms"/>
-  </ds:schemaRefs>
-</ds:datastoreItem>
-</file>
-
-<file path=customXml/itemProps4.xml><?xml version="1.0" encoding="utf-8"?>
 <ds:datastoreItem xmlns:ds="http://schemas.openxmlformats.org/officeDocument/2006/customXml" ds:itemID="{FDE4BD0F-E7B6-4817-BC6F-FE45644B6150}">
   <ds:schemaRefs>
     <ds:schemaRef ds:uri="http://schemas.microsoft.com/office/2006/metadata/contentType"/>
@@ -10182,8 +13163,26 @@
 </ds:datastoreItem>
 </file>
 
+<file path=customXml/itemProps3.xml><?xml version="1.0" encoding="utf-8"?>
+<ds:datastoreItem xmlns:ds="http://schemas.openxmlformats.org/officeDocument/2006/customXml" ds:itemID="{12483B38-674F-42A8-9E56-0F53EF2A5520}">
+  <ds:schemaRefs>
+    <ds:schemaRef ds:uri="http://schemas.microsoft.com/sharepoint/v3/contenttype/forms"/>
+  </ds:schemaRefs>
+</ds:datastoreItem>
+</file>
+
+<file path=customXml/itemProps4.xml><?xml version="1.0" encoding="utf-8"?>
+<ds:datastoreItem xmlns:ds="http://schemas.openxmlformats.org/officeDocument/2006/customXml" ds:itemID="{949D7D1B-3ED7-4FCF-84CC-168C035D517F}">
+  <ds:schemaRefs>
+    <ds:schemaRef ds:uri="http://schemas.microsoft.com/office/2006/metadata/properties"/>
+    <ds:schemaRef ds:uri="http://schemas.microsoft.com/office/infopath/2007/PartnerControls"/>
+    <ds:schemaRef ds:uri="http://schemas.microsoft.com/sharepoint/v3"/>
+  </ds:schemaRefs>
+</ds:datastoreItem>
+</file>
+
 <file path=customXml/itemProps5.xml><?xml version="1.0" encoding="utf-8"?>
-<ds:datastoreItem xmlns:ds="http://schemas.openxmlformats.org/officeDocument/2006/customXml" ds:itemID="{B084D3C4-519E-448C-917E-A6B6A2C76A19}">
+<ds:datastoreItem xmlns:ds="http://schemas.openxmlformats.org/officeDocument/2006/customXml" ds:itemID="{37FA6964-8E80-44E6-A9A4-24674615B02A}">
   <ds:schemaRefs>
     <ds:schemaRef ds:uri="http://schemas.openxmlformats.org/officeDocument/2006/bibliography"/>
   </ds:schemaRefs>

--- a/1 semestras/Algirdas_Kartavicius_Analize.docx
+++ b/1 semestras/Algirdas_Kartavicius_Analize.docx
@@ -268,7 +268,7 @@
               </w:rPr>
             </w:pPr>
             <w:r>
-              <w:t>Studentas / Studentė</w:t>
+              <w:t>Studentas</w:t>
             </w:r>
           </w:p>
         </w:tc>
@@ -689,7 +689,7 @@
       <w:r>
         <w:fldChar w:fldCharType="separate"/>
       </w:r>
-      <w:hyperlink w:anchor="_Toc20589353" w:history="1">
+      <w:hyperlink w:anchor="_Toc24815848" w:history="1">
         <w:r>
           <w:rPr>
             <w:rStyle w:val="Hyperlink"/>
@@ -719,7 +719,7 @@
           <w:rPr>
             <w:webHidden/>
           </w:rPr>
-          <w:instrText xml:space="preserve"> PAGEREF _Toc20589353 \h </w:instrText>
+          <w:instrText xml:space="preserve"> PAGEREF _Toc24815848 \h </w:instrText>
         </w:r>
         <w:r>
           <w:rPr>
@@ -757,19 +757,12 @@
           <w:lang w:eastAsia="lt-LT"/>
         </w:rPr>
       </w:pPr>
-      <w:hyperlink w:anchor="_Toc20589354" w:history="1">
+      <w:hyperlink w:anchor="_Toc24815849" w:history="1">
         <w:r>
           <w:rPr>
             <w:rStyle w:val="Hyperlink"/>
           </w:rPr>
-          <w:t xml:space="preserve">Paveikslų sąrašas </w:t>
-        </w:r>
-        <w:r>
-          <w:rPr>
-            <w:rStyle w:val="Hyperlink"/>
-            <w:highlight w:val="yellow"/>
-          </w:rPr>
-          <w:t>(pagal poreikį)</w:t>
+          <w:t>Paveikslų sąrašas</w:t>
         </w:r>
         <w:r>
           <w:rPr>
@@ -787,7 +780,7 @@
           <w:rPr>
             <w:webHidden/>
           </w:rPr>
-          <w:instrText xml:space="preserve"> PAGEREF _Toc20589354 \h </w:instrText>
+          <w:instrText xml:space="preserve"> PAGEREF _Toc24815849 \h </w:instrText>
         </w:r>
         <w:r>
           <w:rPr>
@@ -825,7 +818,7 @@
           <w:lang w:eastAsia="lt-LT"/>
         </w:rPr>
       </w:pPr>
-      <w:hyperlink w:anchor="_Toc20589355" w:history="1">
+      <w:hyperlink w:anchor="_Toc24815850" w:history="1">
         <w:r>
           <w:rPr>
             <w:rStyle w:val="Hyperlink"/>
@@ -855,7 +848,7 @@
           <w:rPr>
             <w:webHidden/>
           </w:rPr>
-          <w:instrText xml:space="preserve"> PAGEREF _Toc20589355 \h </w:instrText>
+          <w:instrText xml:space="preserve"> PAGEREF _Toc24815850 \h </w:instrText>
         </w:r>
         <w:r>
           <w:rPr>
@@ -893,7 +886,7 @@
           <w:lang w:eastAsia="lt-LT"/>
         </w:rPr>
       </w:pPr>
-      <w:hyperlink w:anchor="_Toc20589356" w:history="1">
+      <w:hyperlink w:anchor="_Toc24815851" w:history="1">
         <w:r>
           <w:rPr>
             <w:rStyle w:val="Hyperlink"/>
@@ -916,7 +909,7 @@
           <w:rPr>
             <w:webHidden/>
           </w:rPr>
-          <w:instrText xml:space="preserve"> PAGEREF _Toc20589356 \h </w:instrText>
+          <w:instrText xml:space="preserve"> PAGEREF _Toc24815851 \h </w:instrText>
         </w:r>
         <w:r>
           <w:rPr>
@@ -954,7 +947,7 @@
           <w:lang w:eastAsia="lt-LT"/>
         </w:rPr>
       </w:pPr>
-      <w:hyperlink w:anchor="_Toc20589357" w:history="1">
+      <w:hyperlink w:anchor="_Toc24815852" w:history="1">
         <w:r>
           <w:rPr>
             <w:rStyle w:val="Hyperlink"/>
@@ -993,7 +986,7 @@
           <w:rPr>
             <w:webHidden/>
           </w:rPr>
-          <w:instrText xml:space="preserve"> PAGEREF _Toc20589357 \h </w:instrText>
+          <w:instrText xml:space="preserve"> PAGEREF _Toc24815852 \h </w:instrText>
         </w:r>
         <w:r>
           <w:rPr>
@@ -1010,7 +1003,7 @@
           <w:rPr>
             <w:webHidden/>
           </w:rPr>
-          <w:t>7</w:t>
+          <w:t>8</w:t>
         </w:r>
         <w:r>
           <w:rPr>
@@ -1031,7 +1024,7 @@
           <w:lang w:eastAsia="lt-LT"/>
         </w:rPr>
       </w:pPr>
-      <w:hyperlink w:anchor="_Toc20589358" w:history="1">
+      <w:hyperlink w:anchor="_Toc24815853" w:history="1">
         <w:r>
           <w:rPr>
             <w:rStyle w:val="Hyperlink"/>
@@ -1070,7 +1063,7 @@
           <w:rPr>
             <w:webHidden/>
           </w:rPr>
-          <w:instrText xml:space="preserve"> PAGEREF _Toc20589358 \h </w:instrText>
+          <w:instrText xml:space="preserve"> PAGEREF _Toc24815853 \h </w:instrText>
         </w:r>
         <w:r>
           <w:rPr>
@@ -1087,7 +1080,7 @@
           <w:rPr>
             <w:webHidden/>
           </w:rPr>
-          <w:t>8</w:t>
+          <w:t>9</w:t>
         </w:r>
         <w:r>
           <w:rPr>
@@ -1107,7 +1100,7 @@
           <w:lang w:eastAsia="lt-LT"/>
         </w:rPr>
       </w:pPr>
-      <w:hyperlink w:anchor="_Toc20589359" w:history="1">
+      <w:hyperlink w:anchor="_Toc24815854" w:history="1">
         <w:r>
           <w:rPr>
             <w:rStyle w:val="Hyperlink"/>
@@ -1127,7 +1120,7 @@
           <w:rPr>
             <w:rStyle w:val="Hyperlink"/>
           </w:rPr>
-          <w:t>Pvz.: Analitiniai modeliai</w:t>
+          <w:t>Techninė įranga ir jos apribojimai</w:t>
         </w:r>
         <w:r>
           <w:rPr>
@@ -1145,7 +1138,7 @@
           <w:rPr>
             <w:webHidden/>
           </w:rPr>
-          <w:instrText xml:space="preserve"> PAGEREF _Toc20589359 \h </w:instrText>
+          <w:instrText xml:space="preserve"> PAGEREF _Toc24815854 \h </w:instrText>
         </w:r>
         <w:r>
           <w:rPr>
@@ -1162,7 +1155,7 @@
           <w:rPr>
             <w:webHidden/>
           </w:rPr>
-          <w:t>8</w:t>
+          <w:t>9</w:t>
         </w:r>
         <w:r>
           <w:rPr>
@@ -1183,12 +1176,361 @@
           <w:lang w:eastAsia="lt-LT"/>
         </w:rPr>
       </w:pPr>
-      <w:hyperlink w:anchor="_Toc20589360" w:history="1">
+      <w:hyperlink w:anchor="_Toc24815855" w:history="1">
         <w:r>
           <w:rPr>
             <w:rStyle w:val="Hyperlink"/>
           </w:rPr>
-          <w:t>2.1.1.</w:t>
+          <w:t>Vaizdo kamerų tipai ir ypatumai</w:t>
+        </w:r>
+        <w:r>
+          <w:rPr>
+            <w:webHidden/>
+          </w:rPr>
+          <w:tab/>
+        </w:r>
+        <w:r>
+          <w:rPr>
+            <w:webHidden/>
+          </w:rPr>
+          <w:fldChar w:fldCharType="begin"/>
+        </w:r>
+        <w:r>
+          <w:rPr>
+            <w:webHidden/>
+          </w:rPr>
+          <w:instrText xml:space="preserve"> PAGEREF _Toc24815855 \h </w:instrText>
+        </w:r>
+        <w:r>
+          <w:rPr>
+            <w:webHidden/>
+          </w:rPr>
+        </w:r>
+        <w:r>
+          <w:rPr>
+            <w:webHidden/>
+          </w:rPr>
+          <w:fldChar w:fldCharType="separate"/>
+        </w:r>
+        <w:r>
+          <w:rPr>
+            <w:webHidden/>
+          </w:rPr>
+          <w:t>10</w:t>
+        </w:r>
+        <w:r>
+          <w:rPr>
+            <w:webHidden/>
+          </w:rPr>
+          <w:fldChar w:fldCharType="end"/>
+        </w:r>
+      </w:hyperlink>
+    </w:p>
+    <w:p>
+      <w:pPr>
+        <w:pStyle w:val="TOC3"/>
+        <w:rPr>
+          <w:rFonts w:asciiTheme="minorHAnsi" w:eastAsiaTheme="minorEastAsia" w:hAnsiTheme="minorHAnsi" w:cstheme="minorBidi"/>
+          <w:iCs w:val="0"/>
+          <w:sz w:val="22"/>
+          <w:szCs w:val="22"/>
+          <w:lang w:eastAsia="lt-LT"/>
+        </w:rPr>
+      </w:pPr>
+      <w:hyperlink w:anchor="_Toc24815856" w:history="1">
+        <w:r>
+          <w:rPr>
+            <w:rStyle w:val="Hyperlink"/>
+          </w:rPr>
+          <w:t>Apšvietimo svarba ir tipai</w:t>
+        </w:r>
+        <w:r>
+          <w:rPr>
+            <w:webHidden/>
+          </w:rPr>
+          <w:tab/>
+        </w:r>
+        <w:r>
+          <w:rPr>
+            <w:webHidden/>
+          </w:rPr>
+          <w:fldChar w:fldCharType="begin"/>
+        </w:r>
+        <w:r>
+          <w:rPr>
+            <w:webHidden/>
+          </w:rPr>
+          <w:instrText xml:space="preserve"> PAGEREF _Toc24815856 \h </w:instrText>
+        </w:r>
+        <w:r>
+          <w:rPr>
+            <w:webHidden/>
+          </w:rPr>
+        </w:r>
+        <w:r>
+          <w:rPr>
+            <w:webHidden/>
+          </w:rPr>
+          <w:fldChar w:fldCharType="separate"/>
+        </w:r>
+        <w:r>
+          <w:rPr>
+            <w:webHidden/>
+          </w:rPr>
+          <w:t>10</w:t>
+        </w:r>
+        <w:r>
+          <w:rPr>
+            <w:webHidden/>
+          </w:rPr>
+          <w:fldChar w:fldCharType="end"/>
+        </w:r>
+      </w:hyperlink>
+    </w:p>
+    <w:p>
+      <w:pPr>
+        <w:pStyle w:val="TOC1"/>
+        <w:rPr>
+          <w:rFonts w:asciiTheme="minorHAnsi" w:eastAsiaTheme="minorEastAsia" w:hAnsiTheme="minorHAnsi" w:cstheme="minorBidi"/>
+          <w:bCs w:val="0"/>
+          <w:sz w:val="22"/>
+          <w:szCs w:val="22"/>
+          <w:lang w:eastAsia="lt-LT"/>
+        </w:rPr>
+      </w:pPr>
+      <w:hyperlink w:anchor="_Toc24815857" w:history="1">
+        <w:r>
+          <w:rPr>
+            <w:rStyle w:val="Hyperlink"/>
+          </w:rPr>
+          <w:t>3.</w:t>
+        </w:r>
+        <w:r>
+          <w:rPr>
+            <w:rFonts w:asciiTheme="minorHAnsi" w:eastAsiaTheme="minorEastAsia" w:hAnsiTheme="minorHAnsi" w:cstheme="minorBidi"/>
+            <w:bCs w:val="0"/>
+            <w:sz w:val="22"/>
+            <w:szCs w:val="22"/>
+            <w:lang w:eastAsia="lt-LT"/>
+          </w:rPr>
+          <w:tab/>
+        </w:r>
+        <w:r>
+          <w:rPr>
+            <w:rStyle w:val="Hyperlink"/>
+          </w:rPr>
+          <w:t>Gaminių su defektais iš nuotraukų atpažinimo metodai bei technologijos</w:t>
+        </w:r>
+        <w:r>
+          <w:rPr>
+            <w:webHidden/>
+          </w:rPr>
+          <w:tab/>
+        </w:r>
+        <w:r>
+          <w:rPr>
+            <w:webHidden/>
+          </w:rPr>
+          <w:fldChar w:fldCharType="begin"/>
+        </w:r>
+        <w:r>
+          <w:rPr>
+            <w:webHidden/>
+          </w:rPr>
+          <w:instrText xml:space="preserve"> PAGEREF _Toc24815857 \h </w:instrText>
+        </w:r>
+        <w:r>
+          <w:rPr>
+            <w:webHidden/>
+          </w:rPr>
+        </w:r>
+        <w:r>
+          <w:rPr>
+            <w:webHidden/>
+          </w:rPr>
+          <w:fldChar w:fldCharType="separate"/>
+        </w:r>
+        <w:r>
+          <w:rPr>
+            <w:webHidden/>
+          </w:rPr>
+          <w:t>11</w:t>
+        </w:r>
+        <w:r>
+          <w:rPr>
+            <w:webHidden/>
+          </w:rPr>
+          <w:fldChar w:fldCharType="end"/>
+        </w:r>
+      </w:hyperlink>
+    </w:p>
+    <w:p>
+      <w:pPr>
+        <w:pStyle w:val="TOC2"/>
+        <w:rPr>
+          <w:rFonts w:asciiTheme="minorHAnsi" w:eastAsiaTheme="minorEastAsia" w:hAnsiTheme="minorHAnsi" w:cstheme="minorBidi"/>
+          <w:sz w:val="22"/>
+          <w:szCs w:val="22"/>
+          <w:lang w:eastAsia="lt-LT"/>
+        </w:rPr>
+      </w:pPr>
+      <w:hyperlink w:anchor="_Toc24815858" w:history="1">
+        <w:r>
+          <w:rPr>
+            <w:rStyle w:val="Hyperlink"/>
+          </w:rPr>
+          <w:t>3.1.</w:t>
+        </w:r>
+        <w:r>
+          <w:rPr>
+            <w:rFonts w:asciiTheme="minorHAnsi" w:eastAsiaTheme="minorEastAsia" w:hAnsiTheme="minorHAnsi" w:cstheme="minorBidi"/>
+            <w:sz w:val="22"/>
+            <w:szCs w:val="22"/>
+            <w:lang w:eastAsia="lt-LT"/>
+          </w:rPr>
+          <w:tab/>
+        </w:r>
+        <w:r>
+          <w:rPr>
+            <w:rStyle w:val="Hyperlink"/>
+          </w:rPr>
+          <w:t>Vaizdo apdorojimo metodai</w:t>
+        </w:r>
+        <w:r>
+          <w:rPr>
+            <w:webHidden/>
+          </w:rPr>
+          <w:tab/>
+        </w:r>
+        <w:r>
+          <w:rPr>
+            <w:webHidden/>
+          </w:rPr>
+          <w:fldChar w:fldCharType="begin"/>
+        </w:r>
+        <w:r>
+          <w:rPr>
+            <w:webHidden/>
+          </w:rPr>
+          <w:instrText xml:space="preserve"> PAGEREF _Toc24815858 \h </w:instrText>
+        </w:r>
+        <w:r>
+          <w:rPr>
+            <w:webHidden/>
+          </w:rPr>
+        </w:r>
+        <w:r>
+          <w:rPr>
+            <w:webHidden/>
+          </w:rPr>
+          <w:fldChar w:fldCharType="separate"/>
+        </w:r>
+        <w:r>
+          <w:rPr>
+            <w:webHidden/>
+          </w:rPr>
+          <w:t>11</w:t>
+        </w:r>
+        <w:r>
+          <w:rPr>
+            <w:webHidden/>
+          </w:rPr>
+          <w:fldChar w:fldCharType="end"/>
+        </w:r>
+      </w:hyperlink>
+    </w:p>
+    <w:p>
+      <w:pPr>
+        <w:pStyle w:val="TOC2"/>
+        <w:rPr>
+          <w:rFonts w:asciiTheme="minorHAnsi" w:eastAsiaTheme="minorEastAsia" w:hAnsiTheme="minorHAnsi" w:cstheme="minorBidi"/>
+          <w:sz w:val="22"/>
+          <w:szCs w:val="22"/>
+          <w:lang w:eastAsia="lt-LT"/>
+        </w:rPr>
+      </w:pPr>
+      <w:hyperlink w:anchor="_Toc24815859" w:history="1">
+        <w:r>
+          <w:rPr>
+            <w:rStyle w:val="Hyperlink"/>
+          </w:rPr>
+          <w:t>3.2.</w:t>
+        </w:r>
+        <w:r>
+          <w:rPr>
+            <w:rFonts w:asciiTheme="minorHAnsi" w:eastAsiaTheme="minorEastAsia" w:hAnsiTheme="minorHAnsi" w:cstheme="minorBidi"/>
+            <w:sz w:val="22"/>
+            <w:szCs w:val="22"/>
+            <w:lang w:eastAsia="lt-LT"/>
+          </w:rPr>
+          <w:tab/>
+        </w:r>
+        <w:r>
+          <w:rPr>
+            <w:rStyle w:val="Hyperlink"/>
+          </w:rPr>
+          <w:t>Mašininio mokymosi sprendimai defektų aptikimui</w:t>
+        </w:r>
+        <w:r>
+          <w:rPr>
+            <w:webHidden/>
+          </w:rPr>
+          <w:tab/>
+        </w:r>
+        <w:r>
+          <w:rPr>
+            <w:webHidden/>
+          </w:rPr>
+          <w:fldChar w:fldCharType="begin"/>
+        </w:r>
+        <w:r>
+          <w:rPr>
+            <w:webHidden/>
+          </w:rPr>
+          <w:instrText xml:space="preserve"> PAGEREF _Toc24815859 \h </w:instrText>
+        </w:r>
+        <w:r>
+          <w:rPr>
+            <w:webHidden/>
+          </w:rPr>
+        </w:r>
+        <w:r>
+          <w:rPr>
+            <w:webHidden/>
+          </w:rPr>
+          <w:fldChar w:fldCharType="separate"/>
+        </w:r>
+        <w:r>
+          <w:rPr>
+            <w:webHidden/>
+          </w:rPr>
+          <w:t>11</w:t>
+        </w:r>
+        <w:r>
+          <w:rPr>
+            <w:webHidden/>
+          </w:rPr>
+          <w:fldChar w:fldCharType="end"/>
+        </w:r>
+      </w:hyperlink>
+    </w:p>
+    <w:p>
+      <w:pPr>
+        <w:pStyle w:val="TOC3"/>
+        <w:rPr>
+          <w:rFonts w:asciiTheme="minorHAnsi" w:eastAsiaTheme="minorEastAsia" w:hAnsiTheme="minorHAnsi" w:cstheme="minorBidi"/>
+          <w:iCs w:val="0"/>
+          <w:sz w:val="22"/>
+          <w:szCs w:val="22"/>
+          <w:lang w:eastAsia="lt-LT"/>
+        </w:rPr>
+      </w:pPr>
+      <w:hyperlink w:anchor="_Toc24815860" w:history="1">
+        <w:r>
+          <w:rPr>
+            <w:rStyle w:val="Hyperlink"/>
+          </w:rPr>
+          <w:t>3.2.1.</w:t>
         </w:r>
         <w:r>
           <w:rPr>
@@ -1204,7 +1546,7 @@
           <w:rPr>
             <w:rStyle w:val="Hyperlink"/>
           </w:rPr>
-          <w:t>Skyrelio pavadinimas</w:t>
+          <w:t>Defektų aptikimas ir klasifikavimas</w:t>
         </w:r>
         <w:r>
           <w:rPr>
@@ -1222,7 +1564,7 @@
           <w:rPr>
             <w:webHidden/>
           </w:rPr>
-          <w:instrText xml:space="preserve"> PAGEREF _Toc20589360 \h </w:instrText>
+          <w:instrText xml:space="preserve"> PAGEREF _Toc24815860 \h </w:instrText>
         </w:r>
         <w:r>
           <w:rPr>
@@ -1239,157 +1581,7 @@
           <w:rPr>
             <w:webHidden/>
           </w:rPr>
-          <w:t>8</w:t>
-        </w:r>
-        <w:r>
-          <w:rPr>
-            <w:webHidden/>
-          </w:rPr>
-          <w:fldChar w:fldCharType="end"/>
-        </w:r>
-      </w:hyperlink>
-    </w:p>
-    <w:p>
-      <w:pPr>
-        <w:pStyle w:val="TOC2"/>
-        <w:rPr>
-          <w:rFonts w:asciiTheme="minorHAnsi" w:eastAsiaTheme="minorEastAsia" w:hAnsiTheme="minorHAnsi" w:cstheme="minorBidi"/>
-          <w:sz w:val="22"/>
-          <w:szCs w:val="22"/>
-          <w:lang w:eastAsia="lt-LT"/>
-        </w:rPr>
-      </w:pPr>
-      <w:hyperlink w:anchor="_Toc20589361" w:history="1">
-        <w:r>
-          <w:rPr>
-            <w:rStyle w:val="Hyperlink"/>
-          </w:rPr>
-          <w:t>2.2.</w:t>
-        </w:r>
-        <w:r>
-          <w:rPr>
-            <w:rFonts w:asciiTheme="minorHAnsi" w:eastAsiaTheme="minorEastAsia" w:hAnsiTheme="minorHAnsi" w:cstheme="minorBidi"/>
-            <w:sz w:val="22"/>
-            <w:szCs w:val="22"/>
-            <w:lang w:eastAsia="lt-LT"/>
-          </w:rPr>
-          <w:tab/>
-        </w:r>
-        <w:r>
-          <w:rPr>
-            <w:rStyle w:val="Hyperlink"/>
-          </w:rPr>
-          <w:t>Pvz.: Taikomos technologijos, jų veikimo principai ir apribojimai</w:t>
-        </w:r>
-        <w:r>
-          <w:rPr>
-            <w:webHidden/>
-          </w:rPr>
-          <w:tab/>
-        </w:r>
-        <w:r>
-          <w:rPr>
-            <w:webHidden/>
-          </w:rPr>
-          <w:fldChar w:fldCharType="begin"/>
-        </w:r>
-        <w:r>
-          <w:rPr>
-            <w:webHidden/>
-          </w:rPr>
-          <w:instrText xml:space="preserve"> PAGEREF _Toc20589361 \h </w:instrText>
-        </w:r>
-        <w:r>
-          <w:rPr>
-            <w:webHidden/>
-          </w:rPr>
-        </w:r>
-        <w:r>
-          <w:rPr>
-            <w:webHidden/>
-          </w:rPr>
-          <w:fldChar w:fldCharType="separate"/>
-        </w:r>
-        <w:r>
-          <w:rPr>
-            <w:webHidden/>
-          </w:rPr>
-          <w:t>8</w:t>
-        </w:r>
-        <w:r>
-          <w:rPr>
-            <w:webHidden/>
-          </w:rPr>
-          <w:fldChar w:fldCharType="end"/>
-        </w:r>
-      </w:hyperlink>
-    </w:p>
-    <w:p>
-      <w:pPr>
-        <w:pStyle w:val="TOC2"/>
-        <w:rPr>
-          <w:rFonts w:asciiTheme="minorHAnsi" w:eastAsiaTheme="minorEastAsia" w:hAnsiTheme="minorHAnsi" w:cstheme="minorBidi"/>
-          <w:sz w:val="22"/>
-          <w:szCs w:val="22"/>
-          <w:lang w:eastAsia="lt-LT"/>
-        </w:rPr>
-      </w:pPr>
-      <w:hyperlink w:anchor="_Toc20589362" w:history="1">
-        <w:r>
-          <w:rPr>
-            <w:rStyle w:val="Hyperlink"/>
-          </w:rPr>
-          <w:t>2.3.</w:t>
-        </w:r>
-        <w:r>
-          <w:rPr>
-            <w:rFonts w:asciiTheme="minorHAnsi" w:eastAsiaTheme="minorEastAsia" w:hAnsiTheme="minorHAnsi" w:cstheme="minorBidi"/>
-            <w:sz w:val="22"/>
-            <w:szCs w:val="22"/>
-            <w:lang w:eastAsia="lt-LT"/>
-          </w:rPr>
-          <w:tab/>
-        </w:r>
-        <w:r>
-          <w:rPr>
-            <w:rStyle w:val="Hyperlink"/>
-          </w:rPr>
-          <w:t>Pvz.: Naudojami skaičiavimo metodai</w:t>
-        </w:r>
-        <w:r>
-          <w:rPr>
-            <w:webHidden/>
-          </w:rPr>
-          <w:tab/>
-        </w:r>
-        <w:r>
-          <w:rPr>
-            <w:webHidden/>
-          </w:rPr>
-          <w:fldChar w:fldCharType="begin"/>
-        </w:r>
-        <w:r>
-          <w:rPr>
-            <w:webHidden/>
-          </w:rPr>
-          <w:instrText xml:space="preserve"> PAGEREF _Toc20589362 \h </w:instrText>
-        </w:r>
-        <w:r>
-          <w:rPr>
-            <w:webHidden/>
-          </w:rPr>
-        </w:r>
-        <w:r>
-          <w:rPr>
-            <w:webHidden/>
-          </w:rPr>
-          <w:fldChar w:fldCharType="separate"/>
-        </w:r>
-        <w:r>
-          <w:rPr>
-            <w:webHidden/>
-          </w:rPr>
-          <w:t>8</w:t>
+          <w:t>11</w:t>
         </w:r>
         <w:r>
           <w:rPr>
@@ -1410,12 +1602,12 @@
           <w:lang w:eastAsia="lt-LT"/>
         </w:rPr>
       </w:pPr>
-      <w:hyperlink w:anchor="_Toc20589363" w:history="1">
+      <w:hyperlink w:anchor="_Toc24815861" w:history="1">
         <w:r>
           <w:rPr>
             <w:rStyle w:val="Hyperlink"/>
           </w:rPr>
-          <w:t>2.3.1.</w:t>
+          <w:t>3.2.2.</w:t>
         </w:r>
         <w:r>
           <w:rPr>
@@ -1431,7 +1623,7 @@
           <w:rPr>
             <w:rStyle w:val="Hyperlink"/>
           </w:rPr>
-          <w:t>Pirmo metodo aprašymas</w:t>
+          <w:t>SVM metodo pritaikymas defektų tipo nustatymui</w:t>
         </w:r>
         <w:r>
           <w:rPr>
@@ -1449,7 +1641,7 @@
           <w:rPr>
             <w:webHidden/>
           </w:rPr>
-          <w:instrText xml:space="preserve"> PAGEREF _Toc20589363 \h </w:instrText>
+          <w:instrText xml:space="preserve"> PAGEREF _Toc24815861 \h </w:instrText>
         </w:r>
         <w:r>
           <w:rPr>
@@ -1466,7 +1658,7 @@
           <w:rPr>
             <w:webHidden/>
           </w:rPr>
-          <w:t>9</w:t>
+          <w:t>11</w:t>
         </w:r>
         <w:r>
           <w:rPr>
@@ -1487,12 +1679,12 @@
           <w:lang w:eastAsia="lt-LT"/>
         </w:rPr>
       </w:pPr>
-      <w:hyperlink w:anchor="_Toc20589364" w:history="1">
+      <w:hyperlink w:anchor="_Toc24815862" w:history="1">
         <w:r>
           <w:rPr>
             <w:rStyle w:val="Hyperlink"/>
           </w:rPr>
-          <w:t>2.3.2.</w:t>
+          <w:t>3.2.3.</w:t>
         </w:r>
         <w:r>
           <w:rPr>
@@ -1508,7 +1700,7 @@
           <w:rPr>
             <w:rStyle w:val="Hyperlink"/>
           </w:rPr>
-          <w:t>Antro metodo aprašymas</w:t>
+          <w:t>Konvoliucinių neuroninių tinklų taikymas defektų aptikimui ir klasifikavimui</w:t>
         </w:r>
         <w:r>
           <w:rPr>
@@ -1526,7 +1718,7 @@
           <w:rPr>
             <w:webHidden/>
           </w:rPr>
-          <w:instrText xml:space="preserve"> PAGEREF _Toc20589364 \h </w:instrText>
+          <w:instrText xml:space="preserve"> PAGEREF _Toc24815862 \h </w:instrText>
         </w:r>
         <w:r>
           <w:rPr>
@@ -1543,7 +1735,7 @@
           <w:rPr>
             <w:webHidden/>
           </w:rPr>
-          <w:t>9</w:t>
+          <w:t>11</w:t>
         </w:r>
         <w:r>
           <w:rPr>
@@ -1564,12 +1756,12 @@
           <w:lang w:eastAsia="lt-LT"/>
         </w:rPr>
       </w:pPr>
-      <w:hyperlink w:anchor="_Toc20589365" w:history="1">
+      <w:hyperlink w:anchor="_Toc24815863" w:history="1">
         <w:r>
           <w:rPr>
             <w:rStyle w:val="Hyperlink"/>
           </w:rPr>
-          <w:t>2.3.3.</w:t>
+          <w:t>3.2.4.</w:t>
         </w:r>
         <w:r>
           <w:rPr>
@@ -1585,7 +1777,7 @@
           <w:rPr>
             <w:rStyle w:val="Hyperlink"/>
           </w:rPr>
-          <w:t>Trečio metodo aprašymas</w:t>
+          <w:t>„Kaggle“ konkursų apžvalga ir analizė</w:t>
         </w:r>
         <w:r>
           <w:rPr>
@@ -1603,7 +1795,7 @@
           <w:rPr>
             <w:webHidden/>
           </w:rPr>
-          <w:instrText xml:space="preserve"> PAGEREF _Toc20589365 \h </w:instrText>
+          <w:instrText xml:space="preserve"> PAGEREF _Toc24815863 \h </w:instrText>
         </w:r>
         <w:r>
           <w:rPr>
@@ -1620,7 +1812,7 @@
           <w:rPr>
             <w:webHidden/>
           </w:rPr>
-          <w:t>9</w:t>
+          <w:t>11</w:t>
         </w:r>
         <w:r>
           <w:rPr>
@@ -1641,12 +1833,12 @@
           <w:lang w:eastAsia="lt-LT"/>
         </w:rPr>
       </w:pPr>
-      <w:hyperlink w:anchor="_Toc20589366" w:history="1">
+      <w:hyperlink w:anchor="_Toc24815864" w:history="1">
         <w:r>
           <w:rPr>
             <w:rStyle w:val="Hyperlink"/>
           </w:rPr>
-          <w:t>3.</w:t>
+          <w:t>4.</w:t>
         </w:r>
         <w:r>
           <w:rPr>
@@ -1680,7 +1872,7 @@
           <w:rPr>
             <w:webHidden/>
           </w:rPr>
-          <w:instrText xml:space="preserve"> PAGEREF _Toc20589366 \h </w:instrText>
+          <w:instrText xml:space="preserve"> PAGEREF _Toc24815864 \h </w:instrText>
         </w:r>
         <w:r>
           <w:rPr>
@@ -1697,7 +1889,7 @@
           <w:rPr>
             <w:webHidden/>
           </w:rPr>
-          <w:t>10</w:t>
+          <w:t>12</w:t>
         </w:r>
         <w:r>
           <w:rPr>
@@ -1717,12 +1909,12 @@
           <w:lang w:eastAsia="lt-LT"/>
         </w:rPr>
       </w:pPr>
-      <w:hyperlink w:anchor="_Toc20589367" w:history="1">
+      <w:hyperlink w:anchor="_Toc24815865" w:history="1">
         <w:r>
           <w:rPr>
             <w:rStyle w:val="Hyperlink"/>
           </w:rPr>
-          <w:t>3.1.</w:t>
+          <w:t>4.1.</w:t>
         </w:r>
         <w:r>
           <w:rPr>
@@ -1755,7 +1947,7 @@
           <w:rPr>
             <w:webHidden/>
           </w:rPr>
-          <w:instrText xml:space="preserve"> PAGEREF _Toc20589367 \h </w:instrText>
+          <w:instrText xml:space="preserve"> PAGEREF _Toc24815865 \h </w:instrText>
         </w:r>
         <w:r>
           <w:rPr>
@@ -1772,7 +1964,7 @@
           <w:rPr>
             <w:webHidden/>
           </w:rPr>
-          <w:t>10</w:t>
+          <w:t>12</w:t>
         </w:r>
         <w:r>
           <w:rPr>
@@ -1792,12 +1984,12 @@
           <w:lang w:eastAsia="lt-LT"/>
         </w:rPr>
       </w:pPr>
-      <w:hyperlink w:anchor="_Toc20589368" w:history="1">
+      <w:hyperlink w:anchor="_Toc24815866" w:history="1">
         <w:r>
           <w:rPr>
             <w:rStyle w:val="Hyperlink"/>
           </w:rPr>
-          <w:t>3.2.</w:t>
+          <w:t>4.2.</w:t>
         </w:r>
         <w:r>
           <w:rPr>
@@ -1830,7 +2022,7 @@
           <w:rPr>
             <w:webHidden/>
           </w:rPr>
-          <w:instrText xml:space="preserve"> PAGEREF _Toc20589368 \h </w:instrText>
+          <w:instrText xml:space="preserve"> PAGEREF _Toc24815866 \h </w:instrText>
         </w:r>
         <w:r>
           <w:rPr>
@@ -1847,7 +2039,7 @@
           <w:rPr>
             <w:webHidden/>
           </w:rPr>
-          <w:t>10</w:t>
+          <w:t>12</w:t>
         </w:r>
         <w:r>
           <w:rPr>
@@ -1868,12 +2060,12 @@
           <w:lang w:eastAsia="lt-LT"/>
         </w:rPr>
       </w:pPr>
-      <w:hyperlink w:anchor="_Toc20589369" w:history="1">
+      <w:hyperlink w:anchor="_Toc24815867" w:history="1">
         <w:r>
           <w:rPr>
             <w:rStyle w:val="Hyperlink"/>
           </w:rPr>
-          <w:t>4.</w:t>
+          <w:t>5.</w:t>
         </w:r>
         <w:r>
           <w:rPr>
@@ -1907,7 +2099,7 @@
           <w:rPr>
             <w:webHidden/>
           </w:rPr>
-          <w:instrText xml:space="preserve"> PAGEREF _Toc20589369 \h </w:instrText>
+          <w:instrText xml:space="preserve"> PAGEREF _Toc24815867 \h </w:instrText>
         </w:r>
         <w:r>
           <w:rPr>
@@ -1924,7 +2116,7 @@
           <w:rPr>
             <w:webHidden/>
           </w:rPr>
-          <w:t>11</w:t>
+          <w:t>13</w:t>
         </w:r>
         <w:r>
           <w:rPr>
@@ -1945,12 +2137,12 @@
           <w:lang w:eastAsia="lt-LT"/>
         </w:rPr>
       </w:pPr>
-      <w:hyperlink w:anchor="_Toc20589370" w:history="1">
+      <w:hyperlink w:anchor="_Toc24815868" w:history="1">
         <w:r>
           <w:rPr>
             <w:rStyle w:val="Hyperlink"/>
           </w:rPr>
-          <w:t>5.</w:t>
+          <w:t>6.</w:t>
         </w:r>
         <w:r>
           <w:rPr>
@@ -1984,7 +2176,7 @@
           <w:rPr>
             <w:webHidden/>
           </w:rPr>
-          <w:instrText xml:space="preserve"> PAGEREF _Toc20589370 \h </w:instrText>
+          <w:instrText xml:space="preserve"> PAGEREF _Toc24815868 \h </w:instrText>
         </w:r>
         <w:r>
           <w:rPr>
@@ -2001,7 +2193,7 @@
           <w:rPr>
             <w:webHidden/>
           </w:rPr>
-          <w:t>14</w:t>
+          <w:t>16</w:t>
         </w:r>
         <w:r>
           <w:rPr>
@@ -2022,7 +2214,7 @@
           <w:lang w:eastAsia="lt-LT"/>
         </w:rPr>
       </w:pPr>
-      <w:hyperlink w:anchor="_Toc20589371" w:history="1">
+      <w:hyperlink w:anchor="_Toc24815869" w:history="1">
         <w:r>
           <w:rPr>
             <w:rStyle w:val="Hyperlink"/>
@@ -2045,7 +2237,7 @@
           <w:rPr>
             <w:webHidden/>
           </w:rPr>
-          <w:instrText xml:space="preserve"> PAGEREF _Toc20589371 \h </w:instrText>
+          <w:instrText xml:space="preserve"> PAGEREF _Toc24815869 \h </w:instrText>
         </w:r>
         <w:r>
           <w:rPr>
@@ -2062,7 +2254,7 @@
           <w:rPr>
             <w:webHidden/>
           </w:rPr>
-          <w:t>15</w:t>
+          <w:t>17</w:t>
         </w:r>
         <w:r>
           <w:rPr>
@@ -2083,7 +2275,7 @@
           <w:lang w:eastAsia="lt-LT"/>
         </w:rPr>
       </w:pPr>
-      <w:hyperlink w:anchor="_Toc20589372" w:history="1">
+      <w:hyperlink w:anchor="_Toc24815870" w:history="1">
         <w:r>
           <w:rPr>
             <w:rStyle w:val="Hyperlink"/>
@@ -2106,7 +2298,7 @@
           <w:rPr>
             <w:webHidden/>
           </w:rPr>
-          <w:instrText xml:space="preserve"> PAGEREF _Toc20589372 \h </w:instrText>
+          <w:instrText xml:space="preserve"> PAGEREF _Toc24815870 \h </w:instrText>
         </w:r>
         <w:r>
           <w:rPr>
@@ -2123,7 +2315,7 @@
           <w:rPr>
             <w:webHidden/>
           </w:rPr>
-          <w:t>16</w:t>
+          <w:t>18</w:t>
         </w:r>
         <w:r>
           <w:rPr>
@@ -2144,12 +2336,24 @@
           <w:lang w:eastAsia="lt-LT"/>
         </w:rPr>
       </w:pPr>
-      <w:hyperlink w:anchor="_Toc20589373" w:history="1">
+      <w:hyperlink w:anchor="_Toc24815871" w:history="1">
         <w:r>
           <w:rPr>
             <w:rStyle w:val="Hyperlink"/>
           </w:rPr>
-          <w:t xml:space="preserve">Informacijos šaltinių sąrašas </w:t>
+          <w:t>Informacijos šalt</w:t>
+        </w:r>
+        <w:r>
+          <w:rPr>
+            <w:rStyle w:val="Hyperlink"/>
+          </w:rPr>
+          <w:t>i</w:t>
+        </w:r>
+        <w:r>
+          <w:rPr>
+            <w:rStyle w:val="Hyperlink"/>
+          </w:rPr>
+          <w:t xml:space="preserve">nių sąrašas </w:t>
         </w:r>
         <w:r>
           <w:rPr>
@@ -2174,7 +2378,7 @@
           <w:rPr>
             <w:webHidden/>
           </w:rPr>
-          <w:instrText xml:space="preserve"> PAGEREF _Toc20589373 \h </w:instrText>
+          <w:instrText xml:space="preserve"> PAGEREF _Toc24815871 \h </w:instrText>
         </w:r>
         <w:r>
           <w:rPr>
@@ -2191,7 +2395,7 @@
           <w:rPr>
             <w:webHidden/>
           </w:rPr>
-          <w:t>17</w:t>
+          <w:t>21</w:t>
         </w:r>
         <w:r>
           <w:rPr>
@@ -2212,7 +2416,7 @@
           <w:lang w:eastAsia="lt-LT"/>
         </w:rPr>
       </w:pPr>
-      <w:hyperlink w:anchor="_Toc20589374" w:history="1">
+      <w:hyperlink w:anchor="_Toc24815872" w:history="1">
         <w:r>
           <w:rPr>
             <w:rStyle w:val="Hyperlink"/>
@@ -2242,7 +2446,7 @@
           <w:rPr>
             <w:webHidden/>
           </w:rPr>
-          <w:instrText xml:space="preserve"> PAGEREF _Toc20589374 \h </w:instrText>
+          <w:instrText xml:space="preserve"> PAGEREF _Toc24815872 \h </w:instrText>
         </w:r>
         <w:r>
           <w:rPr>
@@ -2259,7 +2463,7 @@
           <w:rPr>
             <w:webHidden/>
           </w:rPr>
-          <w:t>18</w:t>
+          <w:t>22</w:t>
         </w:r>
         <w:r>
           <w:rPr>
@@ -2279,7 +2483,7 @@
           <w:lang w:eastAsia="lt-LT"/>
         </w:rPr>
       </w:pPr>
-      <w:hyperlink w:anchor="_Toc20589375" w:history="1">
+      <w:hyperlink w:anchor="_Toc24815873" w:history="1">
         <w:r>
           <w:rPr>
             <w:rStyle w:val="Hyperlink"/>
@@ -2317,7 +2521,7 @@
           <w:rPr>
             <w:webHidden/>
           </w:rPr>
-          <w:instrText xml:space="preserve"> PAGEREF _Toc20589375 \h </w:instrText>
+          <w:instrText xml:space="preserve"> PAGEREF _Toc24815873 \h </w:instrText>
         </w:r>
         <w:r>
           <w:rPr>
@@ -2334,7 +2538,7 @@
           <w:rPr>
             <w:webHidden/>
           </w:rPr>
-          <w:t>18</w:t>
+          <w:t>22</w:t>
         </w:r>
         <w:r>
           <w:rPr>
@@ -2364,7 +2568,7 @@
       <w:pPr>
         <w:pStyle w:val="Antratbenr"/>
       </w:pPr>
-      <w:bookmarkStart w:id="0" w:name="_Toc20589353"/>
+      <w:bookmarkStart w:id="0" w:name="_Toc24815848"/>
       <w:r>
         <w:lastRenderedPageBreak/>
         <w:t>Lentelių sąrašas</w:t>
@@ -2493,19 +2697,19 @@
       <w:pPr>
         <w:pStyle w:val="Antratbenr"/>
       </w:pPr>
-      <w:bookmarkStart w:id="1" w:name="_Toc20589354"/>
-      <w:bookmarkStart w:id="2" w:name="_Toc503646966"/>
-      <w:bookmarkStart w:id="3" w:name="_Toc503648356"/>
-      <w:bookmarkStart w:id="4" w:name="_Toc503651300"/>
-      <w:bookmarkStart w:id="5" w:name="_Toc505346876"/>
+      <w:bookmarkStart w:id="1" w:name="_Toc503646966"/>
+      <w:bookmarkStart w:id="2" w:name="_Toc503648356"/>
+      <w:bookmarkStart w:id="3" w:name="_Toc503651300"/>
+      <w:bookmarkStart w:id="4" w:name="_Toc505346876"/>
+      <w:bookmarkStart w:id="5" w:name="_Toc24815849"/>
       <w:r>
         <w:lastRenderedPageBreak/>
         <w:t>Paveikslų sąrašas</w:t>
       </w:r>
-      <w:r>
-        <w:t xml:space="preserve"> </w:t>
-      </w:r>
-      <w:bookmarkEnd w:id="1"/>
+      <w:bookmarkEnd w:id="5"/>
+      <w:r>
+        <w:t xml:space="preserve"> </w:t>
+      </w:r>
     </w:p>
     <w:p>
       <w:pPr>
@@ -2608,7 +2812,7 @@
       <w:pPr>
         <w:pStyle w:val="Antratbenr"/>
       </w:pPr>
-      <w:bookmarkStart w:id="6" w:name="_Toc20589355"/>
+      <w:bookmarkStart w:id="6" w:name="_Toc24815850"/>
       <w:r>
         <w:lastRenderedPageBreak/>
         <w:t>Santrumpų ir terminų sąrašas</w:t>
@@ -2616,12 +2820,6 @@
       <w:r>
         <w:t xml:space="preserve"> </w:t>
       </w:r>
-      <w:r>
-        <w:rPr>
-          <w:highlight w:val="yellow"/>
-        </w:rPr>
-        <w:t>(pagal poreikį)</w:t>
-      </w:r>
       <w:bookmarkEnd w:id="6"/>
     </w:p>
     <w:p>
@@ -3117,15 +3315,15 @@
       <w:pPr>
         <w:pStyle w:val="Antratbenr"/>
       </w:pPr>
-      <w:bookmarkStart w:id="7" w:name="_Toc20589356"/>
+      <w:bookmarkStart w:id="7" w:name="_Toc24815851"/>
       <w:r>
         <w:lastRenderedPageBreak/>
         <w:t>Įvadas</w:t>
       </w:r>
+      <w:bookmarkEnd w:id="1"/>
       <w:bookmarkEnd w:id="2"/>
       <w:bookmarkEnd w:id="3"/>
       <w:bookmarkEnd w:id="4"/>
-      <w:bookmarkEnd w:id="5"/>
       <w:bookmarkEnd w:id="7"/>
     </w:p>
     <w:p>
@@ -3322,432 +3520,14 @@
     <w:p/>
     <w:p>
       <w:pPr>
-        <w:rPr>
-          <w:color w:val="7030A0"/>
-        </w:rPr>
-      </w:pPr>
-      <w:bookmarkStart w:id="8" w:name="_Toc503646967"/>
-      <w:bookmarkStart w:id="9" w:name="_Toc503648357"/>
-      <w:bookmarkStart w:id="10" w:name="_Toc503651301"/>
-      <w:bookmarkStart w:id="11" w:name="_Toc505346877"/>
-      <w:r>
-        <w:rPr>
-          <w:color w:val="7030A0"/>
-        </w:rPr>
-        <w:t>Aprašykite temos svarbą, pereinant nuo bendros tematikos prie konkretaus tyrimo srities. Trys žingsniai:</w:t>
-      </w:r>
-    </w:p>
-    <w:p>
-      <w:pPr>
-        <w:rPr>
-          <w:color w:val="7030A0"/>
-        </w:rPr>
-      </w:pPr>
-      <w:r>
-        <w:rPr>
-          <w:color w:val="7030A0"/>
-        </w:rPr>
-        <w:t>•</w:t>
-      </w:r>
-      <w:r>
-        <w:rPr>
-          <w:color w:val="7030A0"/>
-        </w:rPr>
-        <w:tab/>
-        <w:t>atskleiskite temos bendrą svarbą, vykdomus tyrimus;</w:t>
-      </w:r>
-    </w:p>
-    <w:p>
-      <w:pPr>
-        <w:rPr>
-          <w:color w:val="7030A0"/>
-        </w:rPr>
-      </w:pPr>
-      <w:r>
-        <w:rPr>
-          <w:color w:val="7030A0"/>
-        </w:rPr>
-        <w:t>•</w:t>
-      </w:r>
-      <w:r>
-        <w:rPr>
-          <w:color w:val="7030A0"/>
-        </w:rPr>
-        <w:tab/>
-        <w:t xml:space="preserve">nustatykite savo tyrimo nišą, suformuluokite klausimą ar problemą, arba </w:t>
-      </w:r>
-      <w:r>
-        <w:rPr>
-          <w:color w:val="7030A0"/>
-        </w:rPr>
-        <w:t>nurodykite, kad tęsite jau vykdomus tyrimus</w:t>
-      </w:r>
-      <w:r>
-        <w:rPr>
-          <w:color w:val="7030A0"/>
-        </w:rPr>
-        <w:t xml:space="preserve">; </w:t>
-      </w:r>
-    </w:p>
-    <w:p>
-      <w:pPr>
-        <w:rPr>
-          <w:color w:val="7030A0"/>
-        </w:rPr>
-      </w:pPr>
-      <w:r>
-        <w:rPr>
-          <w:color w:val="7030A0"/>
-        </w:rPr>
-        <w:t>•</w:t>
-      </w:r>
-      <w:r>
-        <w:rPr>
-          <w:color w:val="7030A0"/>
-        </w:rPr>
-        <w:tab/>
-        <w:t xml:space="preserve">apibūdinkite savo darbo ketinimus ir/ar nubrėžkite bendrais bruožais svarbias savo darbo savybes; bendrais bruožais apibūdinkite būsimus svarbius rezultatus. </w:t>
-      </w:r>
-    </w:p>
-    <w:p>
-      <w:pPr>
-        <w:rPr>
-          <w:color w:val="7030A0"/>
-        </w:rPr>
-      </w:pPr>
-      <w:r>
-        <w:rPr>
-          <w:color w:val="7030A0"/>
-        </w:rPr>
-        <w:t>Aprašykite šios ataskaitos struktūrą.</w:t>
-      </w:r>
-    </w:p>
-    <w:p/>
-    <w:p>
-      <w:pPr>
-        <w:rPr>
-          <w:highlight w:val="yellow"/>
-        </w:rPr>
-      </w:pPr>
-      <w:r>
-        <w:rPr>
-          <w:highlight w:val="yellow"/>
-        </w:rPr>
-        <w:t>Pavyzdys</w:t>
-      </w:r>
-    </w:p>
-    <w:p>
-      <w:r>
-        <w:t>Dokumentas yra  Programų sistemų inžinerijos magistrantūros disciplinos „Tiriamasis projektas 1“ ataskaita. Dokumento paskirtis apibūdinti tyrimo tikslus, apibendrinti atliktą literatūros analizę,   pasirengti projekto reikalavimų specifikavimui,  projektavimui, susipažinti su  užsakymo taikymo sritimi, pasauliniais pasiekimais taikomojoje  srityje.</w:t>
-      </w:r>
-    </w:p>
-    <w:p>
-      <w:pPr>
-        <w:rPr>
-          <w:highlight w:val="yellow"/>
-        </w:rPr>
-      </w:pPr>
-    </w:p>
-    <w:p>
-      <w:pPr>
-        <w:rPr>
-          <w:highlight w:val="yellow"/>
-        </w:rPr>
-      </w:pPr>
-      <w:r>
-        <w:rPr>
-          <w:highlight w:val="yellow"/>
-        </w:rPr>
-        <w:t xml:space="preserve">Nervų-kompiuterio sąsaja (NKS) gali padėti žmonėms turintiems stiprias negalias, tokias kaip paralyžius, šoninė </w:t>
-      </w:r>
-      <w:proofErr w:type="spellStart"/>
-      <w:r>
-        <w:rPr>
-          <w:highlight w:val="yellow"/>
-        </w:rPr>
-        <w:t>amiotrofinė</w:t>
-      </w:r>
-      <w:proofErr w:type="spellEnd"/>
-      <w:r>
-        <w:rPr>
-          <w:highlight w:val="yellow"/>
-        </w:rPr>
-        <w:t xml:space="preserve"> sklerozė ir panašios. Žmonės, prikaustyti prie vežimėlio ar lovos ir </w:t>
-      </w:r>
-      <w:r>
-        <w:rPr>
-          <w:highlight w:val="yellow"/>
-        </w:rPr>
-        <w:lastRenderedPageBreak/>
-        <w:t xml:space="preserve">negalintys šnekėti, tačiau galintys bent šiek tiek pajudinti kokius nors raumenis NKS pagalbą gali perduoti signalus kompiuteriui, kur šie signalai pasitelkus programinę įranga atliktų tam tikrą veiksmą. </w:t>
-      </w:r>
-    </w:p>
-    <w:p>
-      <w:pPr>
-        <w:rPr>
-          <w:highlight w:val="yellow"/>
-        </w:rPr>
-      </w:pPr>
-      <w:r>
-        <w:rPr>
-          <w:highlight w:val="yellow"/>
-        </w:rPr>
-        <w:t>Tačiau yra ir kitų nervų-kompiuterio sąsajos panaudojimo sričių: ją galima panaudoti mokymuisi. Vaikai galėtų išmokti naujų sudėtingų žodžių rašydami juos su NKS. Taip pat sąsaja įmanoma panaudoti pramogai, pavyzdžiui valdyti televizorių ar kompiuterį, bei žaidimams, pavyzdžiui valdote paukštį, kuris skrenda tiesiai, tačiau po truputį leidžiasi, sujudinate raumenį ir paukštis suplasnoja – pakildamas aukščiau, taip jį valdydamas turite nuskristi kuo toliau vengdami įvairių kliūčių.</w:t>
-      </w:r>
-    </w:p>
-    <w:p>
-      <w:pPr>
-        <w:rPr>
-          <w:highlight w:val="yellow"/>
-        </w:rPr>
-      </w:pPr>
-    </w:p>
-    <w:p>
-      <w:r>
-        <w:rPr>
-          <w:highlight w:val="yellow"/>
-        </w:rPr>
-        <w:t xml:space="preserve">Raktiniai žodžiai:  BCI </w:t>
-      </w:r>
-      <w:proofErr w:type="spellStart"/>
-      <w:r>
-        <w:rPr>
-          <w:highlight w:val="yellow"/>
-        </w:rPr>
-        <w:t>speller</w:t>
-      </w:r>
-      <w:proofErr w:type="spellEnd"/>
-      <w:r>
-        <w:rPr>
-          <w:highlight w:val="yellow"/>
-        </w:rPr>
-        <w:t xml:space="preserve">, BCI </w:t>
-      </w:r>
-      <w:proofErr w:type="spellStart"/>
-      <w:r>
-        <w:rPr>
-          <w:highlight w:val="yellow"/>
-        </w:rPr>
-        <w:t>speller</w:t>
-      </w:r>
-      <w:proofErr w:type="spellEnd"/>
-      <w:r>
-        <w:rPr>
-          <w:highlight w:val="yellow"/>
-        </w:rPr>
-        <w:t xml:space="preserve"> </w:t>
-      </w:r>
-      <w:proofErr w:type="spellStart"/>
-      <w:r>
-        <w:rPr>
-          <w:highlight w:val="yellow"/>
-        </w:rPr>
-        <w:t>artificial</w:t>
-      </w:r>
-      <w:proofErr w:type="spellEnd"/>
-      <w:r>
-        <w:rPr>
-          <w:highlight w:val="yellow"/>
-        </w:rPr>
-        <w:t xml:space="preserve"> </w:t>
-      </w:r>
-      <w:proofErr w:type="spellStart"/>
-      <w:r>
-        <w:rPr>
-          <w:highlight w:val="yellow"/>
-        </w:rPr>
-        <w:t>intelligence</w:t>
-      </w:r>
-      <w:proofErr w:type="spellEnd"/>
-      <w:r>
-        <w:rPr>
-          <w:highlight w:val="yellow"/>
-        </w:rPr>
-        <w:t xml:space="preserve">, </w:t>
-      </w:r>
-      <w:proofErr w:type="spellStart"/>
-      <w:r>
-        <w:rPr>
-          <w:highlight w:val="yellow"/>
-        </w:rPr>
-        <w:t>neural</w:t>
-      </w:r>
-      <w:proofErr w:type="spellEnd"/>
-      <w:r>
-        <w:rPr>
-          <w:highlight w:val="yellow"/>
-        </w:rPr>
-        <w:t xml:space="preserve"> computer </w:t>
-      </w:r>
-      <w:proofErr w:type="spellStart"/>
-      <w:r>
-        <w:rPr>
-          <w:highlight w:val="yellow"/>
-        </w:rPr>
-        <w:t>interface</w:t>
-      </w:r>
-      <w:proofErr w:type="spellEnd"/>
-      <w:r>
-        <w:rPr>
-          <w:highlight w:val="yellow"/>
-        </w:rPr>
-        <w:t xml:space="preserve">, BCI </w:t>
-      </w:r>
-      <w:proofErr w:type="spellStart"/>
-      <w:r>
-        <w:rPr>
-          <w:highlight w:val="yellow"/>
-        </w:rPr>
-        <w:t>predictive</w:t>
-      </w:r>
-      <w:proofErr w:type="spellEnd"/>
-      <w:r>
-        <w:rPr>
-          <w:highlight w:val="yellow"/>
-        </w:rPr>
-        <w:t xml:space="preserve"> </w:t>
-      </w:r>
-      <w:proofErr w:type="spellStart"/>
-      <w:r>
-        <w:rPr>
-          <w:highlight w:val="yellow"/>
-        </w:rPr>
-        <w:t>speller</w:t>
-      </w:r>
-      <w:proofErr w:type="spellEnd"/>
-      <w:r>
-        <w:rPr>
-          <w:highlight w:val="yellow"/>
-        </w:rPr>
-        <w:t xml:space="preserve">, </w:t>
-      </w:r>
-      <w:proofErr w:type="spellStart"/>
-      <w:r>
-        <w:rPr>
-          <w:highlight w:val="yellow"/>
-        </w:rPr>
-        <w:t>Brain</w:t>
-      </w:r>
-      <w:proofErr w:type="spellEnd"/>
-      <w:r>
-        <w:rPr>
-          <w:highlight w:val="yellow"/>
-        </w:rPr>
-        <w:t xml:space="preserve"> computer </w:t>
-      </w:r>
-      <w:proofErr w:type="spellStart"/>
-      <w:r>
-        <w:rPr>
-          <w:highlight w:val="yellow"/>
-        </w:rPr>
-        <w:t>interfaces</w:t>
-      </w:r>
-      <w:proofErr w:type="spellEnd"/>
-      <w:r>
-        <w:rPr>
-          <w:highlight w:val="yellow"/>
-        </w:rPr>
-        <w:t xml:space="preserve"> </w:t>
-      </w:r>
-      <w:proofErr w:type="spellStart"/>
-      <w:r>
-        <w:rPr>
-          <w:highlight w:val="yellow"/>
-        </w:rPr>
-        <w:t>for</w:t>
-      </w:r>
-      <w:proofErr w:type="spellEnd"/>
-      <w:r>
-        <w:rPr>
-          <w:highlight w:val="yellow"/>
-        </w:rPr>
-        <w:t xml:space="preserve"> </w:t>
-      </w:r>
-      <w:proofErr w:type="spellStart"/>
-      <w:r>
-        <w:rPr>
-          <w:highlight w:val="yellow"/>
-        </w:rPr>
-        <w:t>communication</w:t>
-      </w:r>
-      <w:proofErr w:type="spellEnd"/>
-      <w:r>
-        <w:rPr>
-          <w:highlight w:val="yellow"/>
-        </w:rPr>
-        <w:t xml:space="preserve"> </w:t>
-      </w:r>
-      <w:proofErr w:type="spellStart"/>
-      <w:r>
-        <w:rPr>
-          <w:highlight w:val="yellow"/>
-        </w:rPr>
-        <w:t>and</w:t>
-      </w:r>
-      <w:proofErr w:type="spellEnd"/>
-      <w:r>
-        <w:rPr>
-          <w:highlight w:val="yellow"/>
-        </w:rPr>
-        <w:t xml:space="preserve"> </w:t>
-      </w:r>
-      <w:proofErr w:type="spellStart"/>
-      <w:r>
-        <w:rPr>
-          <w:highlight w:val="yellow"/>
-        </w:rPr>
-        <w:t>control</w:t>
-      </w:r>
-      <w:proofErr w:type="spellEnd"/>
-      <w:r>
-        <w:rPr>
-          <w:highlight w:val="yellow"/>
-        </w:rPr>
-        <w:t xml:space="preserve">, </w:t>
-      </w:r>
-      <w:proofErr w:type="spellStart"/>
-      <w:r>
-        <w:rPr>
-          <w:highlight w:val="yellow"/>
-        </w:rPr>
-        <w:t>Physiological</w:t>
-      </w:r>
-      <w:proofErr w:type="spellEnd"/>
-      <w:r>
-        <w:rPr>
-          <w:highlight w:val="yellow"/>
-        </w:rPr>
-        <w:t xml:space="preserve"> </w:t>
-      </w:r>
-      <w:proofErr w:type="spellStart"/>
-      <w:r>
-        <w:rPr>
-          <w:highlight w:val="yellow"/>
-        </w:rPr>
-        <w:t>computing</w:t>
-      </w:r>
-      <w:proofErr w:type="spellEnd"/>
-      <w:r>
-        <w:rPr>
-          <w:highlight w:val="yellow"/>
-        </w:rPr>
-        <w:t>.</w:t>
-      </w:r>
-    </w:p>
-    <w:p>
-      <w:pPr>
         <w:pStyle w:val="Heading1"/>
       </w:pPr>
-      <w:bookmarkStart w:id="12" w:name="_Toc20589357"/>
-      <w:bookmarkEnd w:id="8"/>
-      <w:bookmarkEnd w:id="9"/>
-      <w:bookmarkEnd w:id="10"/>
-      <w:bookmarkEnd w:id="11"/>
+      <w:bookmarkStart w:id="8" w:name="_Toc24815852"/>
       <w:r>
         <w:lastRenderedPageBreak/>
         <w:t>Tikslas</w:t>
       </w:r>
-      <w:bookmarkEnd w:id="12"/>
+      <w:bookmarkEnd w:id="8"/>
     </w:p>
     <w:p>
       <w:r>
@@ -3776,62 +3556,9 @@
     </w:p>
     <w:p>
       <w:pPr>
-        <w:pStyle w:val="Tekstas"/>
-        <w:rPr>
-          <w:highlight w:val="yellow"/>
-        </w:rPr>
-      </w:pPr>
-      <w:r>
-        <w:rPr>
-          <w:highlight w:val="yellow"/>
-        </w:rPr>
-        <w:t>Pavyzdys</w:t>
-      </w:r>
-    </w:p>
-    <w:p>
-      <w:pPr>
-        <w:pStyle w:val="Tekstas"/>
-        <w:rPr>
-          <w:highlight w:val="yellow"/>
-        </w:rPr>
-      </w:pPr>
-      <w:r>
-        <w:rPr>
-          <w:highlight w:val="yellow"/>
-        </w:rPr>
-        <w:t xml:space="preserve">Šio darbo tikslas yra sukurti išmaniąją teksto įvedimo sistemą, kurioje teksto įvedimo greitis būtų didesnis, o klaidų skaičius būtų mažesnis lyginant su analogiškomis sistemomis dėka naudojamų dirbtinio intelekto metodų (automatinis klaidų ištaisymas, įvedamos raidės/žodžio spėjimas, automatinis žodžio užbaigimas ir konceptų pasiūlymas). To pasėkoje programos vartotojas galės pranešti aplinkiniams apie savijautą, išreikšti pageidavimus ar tiesiog pasišnekėti. </w:t>
-      </w:r>
-    </w:p>
-    <w:p>
-      <w:pPr>
-        <w:pStyle w:val="Tekstas"/>
-      </w:pPr>
-      <w:r>
-        <w:rPr>
-          <w:highlight w:val="yellow"/>
-        </w:rPr>
-        <w:t xml:space="preserve">Kadangi sunkių ligonių, kurie galėtų pasinaudoti šia sąsaja artimoje aplinkoje nėra, todėl darbas yra </w:t>
-      </w:r>
-      <w:proofErr w:type="spellStart"/>
-      <w:r>
-        <w:rPr>
-          <w:highlight w:val="yellow"/>
-        </w:rPr>
-        <w:t>prototipinis</w:t>
-      </w:r>
-      <w:proofErr w:type="spellEnd"/>
-      <w:r>
-        <w:rPr>
-          <w:highlight w:val="yellow"/>
-        </w:rPr>
-        <w:t xml:space="preserve"> ir labiau orientuotas sveikų žmonių pramogai.</w:t>
-      </w:r>
-    </w:p>
-    <w:p>
-      <w:pPr>
         <w:pStyle w:val="Heading1"/>
       </w:pPr>
-      <w:bookmarkStart w:id="13" w:name="_Toc20589358"/>
+      <w:bookmarkStart w:id="9" w:name="_Toc24815853"/>
       <w:r>
         <w:lastRenderedPageBreak/>
         <w:t>S</w:t>
@@ -3839,39 +3566,7 @@
       <w:r>
         <w:t>rities apžvalga</w:t>
       </w:r>
-      <w:bookmarkEnd w:id="13"/>
-    </w:p>
-    <w:p>
-      <w:pPr>
-        <w:pStyle w:val="Tekstas"/>
-        <w:rPr>
-          <w:b/>
-          <w:bCs/>
-        </w:rPr>
-      </w:pPr>
-      <w:r>
-        <w:rPr>
-          <w:b/>
-          <w:bCs/>
-        </w:rPr>
-        <w:t xml:space="preserve">Bendrai apie pramonės automatizavimą, </w:t>
-      </w:r>
-      <w:proofErr w:type="spellStart"/>
-      <w:r>
-        <w:rPr>
-          <w:b/>
-          <w:bCs/>
-        </w:rPr>
-        <w:t>robotizaciją</w:t>
-      </w:r>
-      <w:proofErr w:type="spellEnd"/>
-      <w:r>
-        <w:rPr>
-          <w:b/>
-          <w:bCs/>
-        </w:rPr>
-        <w:t>, vaizdų apdorojimą, specifiniai reikalavimai.</w:t>
-      </w:r>
+      <w:bookmarkEnd w:id="9"/>
     </w:p>
     <w:p>
       <w:r>
@@ -3993,9 +3688,11 @@
       <w:pPr>
         <w:pStyle w:val="Heading2"/>
       </w:pPr>
+      <w:bookmarkStart w:id="10" w:name="_Toc24815854"/>
       <w:r>
         <w:t>Techninė įranga ir jos apribojimai</w:t>
       </w:r>
+      <w:bookmarkEnd w:id="10"/>
     </w:p>
     <w:p>
       <w:pPr>
@@ -4067,18 +3764,23 @@
         <w:t>).</w:t>
       </w:r>
       <w:r>
-        <w:t xml:space="preserve"> Norint nuskaityti vaizdą su šia </w:t>
+        <w:t xml:space="preserve"> Norint nuskaityti vaizdą su šia kamera reikia linijiniu judesiu judinti pačią kamerą arba pravežti objektą konvejeriu (dažniausiai pramoniniai gaminiai </w:t>
+      </w:r>
+      <w:r>
+        <w:t>visos gamybos metu juda konvejeriu).</w:t>
+      </w:r>
+      <w:r>
+        <w:t xml:space="preserve">  Linijos nuskaitymo kameros naudoja </w:t>
       </w:r>
       <w:r>
         <w:lastRenderedPageBreak/>
-        <w:t xml:space="preserve">kamera reikia linijiniu judesiu judinti pačią kamerą arba pravežti objektą konvejeriu (dažniausiai pramoniniai gaminiai </w:t>
-      </w:r>
-      <w:r>
-        <w:t>visos gamybos metu juda konvejeriu).</w:t>
-      </w:r>
-      <w:r>
-        <w:t xml:space="preserve">  Linijos nuskaitymo kameros naudoja vieną pikselių eilutę, todėl jos nėra apribotos tam tikros vertikalios skiriamosios gebos ir gali nuskaityti daug didesnius vaizdus nei regiono nuskaitymo kameros.  </w:t>
-      </w:r>
+        <w:t xml:space="preserve">vieną pikselių eilutę, todėl jos nėra apribotos tam tikros vertikalios skiriamosios gebos ir gali nuskaityti daug didesnius vaizdus nei regiono nuskaitymo kameros.  </w:t>
+      </w:r>
+    </w:p>
+    <w:p>
+      <w:pPr>
+        <w:pStyle w:val="Tekstas"/>
+      </w:pPr>
       <w:r>
         <w:t xml:space="preserve"> Analizės metu nustatyta, kad vienas iš plačiai taikomų kompiuterinės regos metodų yra tekstilės kokybės patikra. </w:t>
       </w:r>
@@ -4154,25 +3856,38 @@
         <w:instrText xml:space="preserve"> REF _Ref24813923 \h </w:instrText>
       </w:r>
       <w:r>
-        <w:fldChar w:fldCharType="separate"/>
-      </w:r>
-      <w:r>
         <w:fldChar w:fldCharType="end"/>
       </w:r>
       <w:r>
         <w:t xml:space="preserve"> </w:t>
       </w:r>
       <w:r>
-        <w:t>pav.</w:t>
-      </w:r>
-      <w:r>
-        <w:t xml:space="preserve"> [</w:t>
+        <w:t>pav. [</w:t>
       </w:r>
       <w:r>
         <w:t>https://www.stemmer-imaging.com/en/technical-tips/line-scan-cameras/</w:t>
       </w:r>
       <w:r>
         <w:t>]</w:t>
+      </w:r>
+      <w:r>
+        <w:t xml:space="preserve"> Linijos nuskaitymo kameros pagrįstas objekto judėjimu, todėl reikia žinoti kokiu greičiu juda tam tikra medžiaga ar objektas ant konvejerio, kadangi tik tada gaunamas vaizdas bus tikslus ir tinkamas. Linijos greičio nustatymui yra naudojami impulsų generavimo įrenginiai (angl. </w:t>
+      </w:r>
+      <w:proofErr w:type="spellStart"/>
+      <w:r>
+        <w:t>Increamental</w:t>
+      </w:r>
+      <w:proofErr w:type="spellEnd"/>
+      <w:r>
+        <w:t xml:space="preserve"> </w:t>
+      </w:r>
+      <w:proofErr w:type="spellStart"/>
+      <w:r>
+        <w:t>encoder</w:t>
+      </w:r>
+      <w:proofErr w:type="spellEnd"/>
+      <w:r>
+        <w:t>), kurie sukdamiesi generuoja impulsus. Sugeneruotų impulsų skaičius priklauso nuo linijos greičio, todėl tinkamas vaizdas gaunamas net ir tuo atveju, kai linijos greitis kinta.</w:t>
       </w:r>
     </w:p>
     <w:p>
@@ -4235,7 +3950,7 @@
         </w:drawing>
       </w:r>
     </w:p>
-    <w:bookmarkStart w:id="14" w:name="_Ref24814241"/>
+    <w:bookmarkStart w:id="11" w:name="_Ref24814241"/>
     <w:p>
       <w:pPr>
         <w:pStyle w:val="Caption"/>
@@ -4249,7 +3964,7 @@
       <w:r>
         <w:fldChar w:fldCharType="separate"/>
       </w:r>
-      <w:bookmarkStart w:id="15" w:name="_Toc24815111"/>
+      <w:bookmarkStart w:id="12" w:name="_Toc24815111"/>
       <w:r>
         <w:rPr>
           <w:noProof/>
@@ -4280,7 +3995,7 @@
       <w:r>
         <w:fldChar w:fldCharType="end"/>
       </w:r>
-      <w:bookmarkEnd w:id="14"/>
+      <w:bookmarkEnd w:id="11"/>
       <w:r>
         <w:t xml:space="preserve"> </w:t>
       </w:r>
@@ -4293,49 +4008,127 @@
       <w:r>
         <w:t>Linijos nuskaitymo kameros veikimo schema</w:t>
       </w:r>
-      <w:bookmarkEnd w:id="15"/>
+      <w:bookmarkEnd w:id="12"/>
     </w:p>
     <w:p/>
-    <w:p/>
-    <w:p>
-      <w:pPr>
-        <w:pStyle w:val="Heading3"/>
-        <w:numPr>
-          <w:ilvl w:val="0"/>
-          <w:numId w:val="0"/>
-        </w:numPr>
-      </w:pPr>
-      <w:bookmarkStart w:id="16" w:name="_GoBack"/>
-      <w:bookmarkEnd w:id="16"/>
-      <w:r>
-        <w:t>Vaizdo kamerų tipai ir ypatumai</w:t>
-      </w:r>
-    </w:p>
-    <w:p>
-      <w:pPr>
-        <w:pStyle w:val="Heading3"/>
-        <w:numPr>
-          <w:ilvl w:val="0"/>
-          <w:numId w:val="0"/>
-        </w:numPr>
-      </w:pPr>
-      <w:r>
-        <w:t>Apšvietimo svarba ir tipai</w:t>
+    <w:p>
+      <w:r>
+        <w:t>Kitas didelis linijos nuskaitymo kameros privalumas, kad norint pastebėti tam tikrus defektus užtenka tolygiai apšviesti siaurą ruožą į kurį yra nukreipta kamera, o naudojant regiono nuskaitymo kameras reikia apšviesti visą objekto plotą</w:t>
+      </w:r>
+      <w:r>
+        <w:t xml:space="preserve">. Tolygiai apšviesti visą objektą yra gana sudėtinga, o kartais ir sunkiai įgyvendinama užduotis (nėra pakankamai vietos įmontuoti apšvietimą). Netolygiai apšvietus objektą regiono nuskaitymo kameros nuskaitys vaizdą, kuris bus netinkamas defektų identifikavimui, kadangi vaizdas šonuose bus tamsesnis, o centre per daug šviesus. Netolygus vaizdas neleis užtikrinti, kad visi defektai yra aptinkami ir identifikuojami. </w:t>
+      </w:r>
+      <w:r>
+        <w:t xml:space="preserve">Naudojant linijos nuskaitymo kamerą lengviau pastebėti defektus ir dėl to, kad šie defektai dažnai matomi tik apšvietus objektą tam tikru kampu, o </w:t>
+      </w:r>
+      <w:r>
+        <w:lastRenderedPageBreak/>
+        <w:t>siauro šviesos šaltinio kampas yra žymiai lengviau reguliuojamas nei apšvietimo, naudojamo regiono nuskaitymo kameroms.</w:t>
+      </w:r>
+    </w:p>
+    <w:p>
+      <w:r>
+        <w:t xml:space="preserve"> </w:t>
+      </w:r>
+      <w:r>
+        <w:t>Įgyvendinant kompiuterinės regos sprendimus produkcijos kokybės užtikrinimui susiduriama ne tik su aukščiau paminėtomis problemomis dėl gaminių judėjimo greičio ar didelių matmenų, bet ir su problema dėl  gaminių su tekstūromis</w:t>
+      </w:r>
+      <w:r>
+        <w:t xml:space="preserve">. Šios tekstūros dažnai </w:t>
+      </w:r>
+      <w:r>
+        <w:t>labai</w:t>
+      </w:r>
+      <w:r>
+        <w:t xml:space="preserve"> panašios į defektus, todėl stipriai apsunkina netinkamų vietų aptikimą bei sumažina kokybės patikros sistemų patikimumą.</w:t>
+      </w:r>
+      <w:r>
+        <w:t xml:space="preserve"> Tekstūros bei spalvos įtaką galima sumažinti naudojant šviesos šaltinį, kurio bangos ilgis </w:t>
+      </w:r>
+      <w:r>
+        <w:t xml:space="preserve">(700 </w:t>
+      </w:r>
+      <w:proofErr w:type="spellStart"/>
+      <w:r>
+        <w:t>nm</w:t>
+      </w:r>
+      <w:proofErr w:type="spellEnd"/>
+      <w:r>
+        <w:t xml:space="preserve"> – 2500 </w:t>
+      </w:r>
+      <w:proofErr w:type="spellStart"/>
+      <w:r>
+        <w:t>nm</w:t>
+      </w:r>
+      <w:proofErr w:type="spellEnd"/>
+      <w:r>
+        <w:t>)</w:t>
+      </w:r>
+      <w:r>
+        <w:t xml:space="preserve"> yra artimas infraraudonųjų spindulių (angl. </w:t>
+      </w:r>
+      <w:proofErr w:type="spellStart"/>
+      <w:r>
+        <w:t>Near</w:t>
+      </w:r>
+      <w:proofErr w:type="spellEnd"/>
+      <w:r>
+        <w:t xml:space="preserve"> </w:t>
+      </w:r>
+      <w:proofErr w:type="spellStart"/>
+      <w:r>
+        <w:t>infrared</w:t>
+      </w:r>
+      <w:proofErr w:type="spellEnd"/>
+      <w:r>
+        <w:t>). Analizės metu nustatyta, kad</w:t>
+      </w:r>
+      <w:r>
+        <w:t xml:space="preserve"> artimi infraraudonų spindulių spektrui</w:t>
+      </w:r>
+      <w:r>
+        <w:t xml:space="preserve"> šviesos šaltiniai yra gana plačiai taikomi vaisių bei daržovių paviršiaus defektų identifikavimui. Toks apšvietimas leidžia taikyti tą patį defektų aptikimo algoritmą skir</w:t>
+      </w:r>
+      <w:r>
+        <w:t xml:space="preserve">tingos spalvos bei tekstūros vaisiams. </w:t>
+      </w:r>
+      <w:r>
+        <w:t>[</w:t>
+      </w:r>
+      <w:hyperlink r:id="rId19" w:history="1">
+        <w:r>
+          <w:rPr>
+            <w:rStyle w:val="Hyperlink"/>
+          </w:rPr>
+          <w:t>https://www.sciencedirect.com/science/article/pii/S1537511004002235</w:t>
+        </w:r>
+      </w:hyperlink>
+      <w:r>
+        <w:t xml:space="preserve">]   </w:t>
+      </w:r>
+      <w:bookmarkStart w:id="13" w:name="_GoBack"/>
+      <w:bookmarkEnd w:id="13"/>
+      <w:r>
+        <w:t xml:space="preserve"> Taip pat stipriai sumažina tekstūros įtaką ir leidžia padidinti defektų aptikimo patikimumą.  </w:t>
+      </w:r>
+      <w:r>
+        <w:t xml:space="preserve"> </w:t>
       </w:r>
     </w:p>
     <w:p>
       <w:pPr>
         <w:pStyle w:val="Heading1"/>
       </w:pPr>
-      <w:bookmarkStart w:id="17" w:name="_Toc20589366"/>
-      <w:bookmarkStart w:id="18" w:name="_Toc503646978"/>
-      <w:bookmarkStart w:id="19" w:name="_Toc503648368"/>
-      <w:bookmarkStart w:id="20" w:name="_Toc503651312"/>
-      <w:bookmarkStart w:id="21" w:name="_Toc505346888"/>
+      <w:bookmarkStart w:id="14" w:name="_Toc503646978"/>
+      <w:bookmarkStart w:id="15" w:name="_Toc503648368"/>
+      <w:bookmarkStart w:id="16" w:name="_Toc503651312"/>
+      <w:bookmarkStart w:id="17" w:name="_Toc505346888"/>
+      <w:bookmarkStart w:id="18" w:name="_Toc24815857"/>
       <w:r>
         <w:lastRenderedPageBreak/>
         <w:t>Gaminių su defektais iš nuotraukų atpažinimo metodai bei technologijos</w:t>
       </w:r>
+      <w:bookmarkEnd w:id="18"/>
     </w:p>
     <w:p>
       <w:pPr>
@@ -4350,38 +4143,47 @@
       <w:pPr>
         <w:pStyle w:val="Heading2"/>
       </w:pPr>
+      <w:bookmarkStart w:id="19" w:name="_Toc24815858"/>
       <w:r>
         <w:t>Vaizdo apdorojimo metodai</w:t>
       </w:r>
+      <w:bookmarkEnd w:id="19"/>
     </w:p>
     <w:p>
       <w:pPr>
         <w:pStyle w:val="Heading2"/>
       </w:pPr>
+      <w:bookmarkStart w:id="20" w:name="_Toc24815859"/>
       <w:r>
         <w:t>Mašininio mokymosi sprendimai defektų aptikimui</w:t>
       </w:r>
+      <w:bookmarkEnd w:id="20"/>
     </w:p>
     <w:p>
       <w:pPr>
         <w:pStyle w:val="Heading3"/>
       </w:pPr>
+      <w:bookmarkStart w:id="21" w:name="_Toc24815860"/>
       <w:r>
         <w:t>Defektų aptikimas ir klasifikavimas</w:t>
       </w:r>
+      <w:bookmarkEnd w:id="21"/>
     </w:p>
     <w:p>
       <w:pPr>
         <w:pStyle w:val="Heading3"/>
       </w:pPr>
+      <w:bookmarkStart w:id="22" w:name="_Toc24815861"/>
       <w:r>
         <w:t>SVM metodo pritaikymas defektų tipo nustatymui</w:t>
       </w:r>
+      <w:bookmarkEnd w:id="22"/>
     </w:p>
     <w:p>
       <w:pPr>
         <w:pStyle w:val="Heading3"/>
       </w:pPr>
+      <w:bookmarkStart w:id="23" w:name="_Toc24815862"/>
       <w:proofErr w:type="spellStart"/>
       <w:r>
         <w:t>Konvoliucinių</w:t>
@@ -4393,11 +4195,13 @@
       <w:r>
         <w:t>aikymas defektų aptikimui ir klasifikavimui</w:t>
       </w:r>
+      <w:bookmarkEnd w:id="23"/>
     </w:p>
     <w:p>
       <w:pPr>
         <w:pStyle w:val="Heading3"/>
       </w:pPr>
+      <w:bookmarkStart w:id="24" w:name="_Toc24815863"/>
       <w:r>
         <w:t>„</w:t>
       </w:r>
@@ -4409,6 +4213,7 @@
       <w:r>
         <w:t>“ konkursų apžvalga ir analizė</w:t>
       </w:r>
+      <w:bookmarkEnd w:id="24"/>
     </w:p>
     <w:p>
       <w:pPr>
@@ -4419,74 +4224,75 @@
       <w:pPr>
         <w:pStyle w:val="Heading1"/>
       </w:pPr>
+      <w:bookmarkStart w:id="25" w:name="_Toc24815864"/>
       <w:r>
         <w:lastRenderedPageBreak/>
         <w:t>Atrinkti  matematiniai metodai , technologijos, sprendimai ir /ar programiniai analogai</w:t>
       </w:r>
+      <w:bookmarkEnd w:id="25"/>
+    </w:p>
+    <w:p>
+      <w:pPr>
+        <w:pStyle w:val="Tekstas"/>
+      </w:pPr>
+      <w:r>
+        <w:t xml:space="preserve"> </w:t>
+      </w:r>
+      <w:r>
+        <w:t>Reikia pagrįsti priimtus sprendimus.</w:t>
+      </w:r>
+    </w:p>
+    <w:p>
+      <w:pPr>
+        <w:pStyle w:val="Heading2"/>
+      </w:pPr>
+      <w:bookmarkStart w:id="26" w:name="_Toc24815865"/>
+      <w:bookmarkEnd w:id="14"/>
+      <w:bookmarkEnd w:id="15"/>
+      <w:bookmarkEnd w:id="16"/>
       <w:bookmarkEnd w:id="17"/>
+      <w:r>
+        <w:t>Atrinktų matematinių metodų pagrindimas</w:t>
+      </w:r>
+      <w:bookmarkEnd w:id="26"/>
     </w:p>
     <w:p>
       <w:pPr>
         <w:pStyle w:val="Tekstas"/>
       </w:pPr>
-      <w:r>
-        <w:t xml:space="preserve"> </w:t>
-      </w:r>
-      <w:r>
-        <w:t>Reikia pagrįsti priimtus sprendimus.</w:t>
+      <w:bookmarkStart w:id="27" w:name="_Toc503646979"/>
+      <w:bookmarkStart w:id="28" w:name="_Toc503648369"/>
+      <w:bookmarkStart w:id="29" w:name="_Toc503651313"/>
+      <w:bookmarkStart w:id="30" w:name="_Toc505346889"/>
+      <w:r>
+        <w:t>Tekstas, cituojant literatūros šaltinius.</w:t>
       </w:r>
     </w:p>
     <w:p>
       <w:pPr>
         <w:pStyle w:val="Heading2"/>
       </w:pPr>
-      <w:bookmarkStart w:id="22" w:name="_Toc20589367"/>
-      <w:bookmarkEnd w:id="18"/>
-      <w:bookmarkEnd w:id="19"/>
-      <w:bookmarkEnd w:id="20"/>
-      <w:bookmarkEnd w:id="21"/>
-      <w:r>
-        <w:t>Atrinktų matematinių metodų pagrindimas</w:t>
-      </w:r>
-      <w:bookmarkEnd w:id="22"/>
+      <w:bookmarkStart w:id="31" w:name="_Toc24815866"/>
+      <w:bookmarkEnd w:id="27"/>
+      <w:bookmarkEnd w:id="28"/>
+      <w:bookmarkEnd w:id="29"/>
+      <w:bookmarkEnd w:id="30"/>
+      <w:r>
+        <w:t>Technologijų pasirinkimo pagrindimas</w:t>
+      </w:r>
+      <w:bookmarkEnd w:id="31"/>
     </w:p>
     <w:p>
       <w:pPr>
         <w:pStyle w:val="Tekstas"/>
       </w:pPr>
-      <w:bookmarkStart w:id="23" w:name="_Toc503646979"/>
-      <w:bookmarkStart w:id="24" w:name="_Toc503648369"/>
-      <w:bookmarkStart w:id="25" w:name="_Toc503651313"/>
-      <w:bookmarkStart w:id="26" w:name="_Toc505346889"/>
+      <w:bookmarkStart w:id="32" w:name="_Toc503646980"/>
+      <w:bookmarkStart w:id="33" w:name="_Toc503648370"/>
+      <w:bookmarkStart w:id="34" w:name="_Toc503651314"/>
+      <w:bookmarkStart w:id="35" w:name="_Toc505346890"/>
       <w:r>
         <w:t>Tekstas, cituojant literatūros šaltinius.</w:t>
       </w:r>
-    </w:p>
-    <w:p>
-      <w:pPr>
-        <w:pStyle w:val="Heading2"/>
-      </w:pPr>
-      <w:bookmarkStart w:id="27" w:name="_Toc20589368"/>
-      <w:bookmarkEnd w:id="23"/>
-      <w:bookmarkEnd w:id="24"/>
-      <w:bookmarkEnd w:id="25"/>
-      <w:bookmarkEnd w:id="26"/>
-      <w:r>
-        <w:t>Technologijų pasirinkimo pagrindimas</w:t>
-      </w:r>
-      <w:bookmarkEnd w:id="27"/>
-    </w:p>
-    <w:p>
-      <w:pPr>
-        <w:pStyle w:val="Tekstas"/>
-      </w:pPr>
-      <w:bookmarkStart w:id="28" w:name="_Toc503646980"/>
-      <w:bookmarkStart w:id="29" w:name="_Toc503648370"/>
-      <w:bookmarkStart w:id="30" w:name="_Toc503651314"/>
-      <w:bookmarkStart w:id="31" w:name="_Toc505346890"/>
-      <w:r>
-        <w:t>Tekstas, cituojant literatūros šaltinius.</w:t>
-      </w:r>
       <w:r>
         <w:t xml:space="preserve"> Reikia pagrįsti sprendimus, įrankių pasirinkimą (reikia palyginti kelis ir išsirinkti pagal tam tikrus kriterijus), pvz., kodėl testų generavimui bus naudojamas </w:t>
       </w:r>
@@ -4503,12 +4309,12 @@
       <w:pPr>
         <w:pStyle w:val="Heading1"/>
       </w:pPr>
-      <w:bookmarkStart w:id="32" w:name="_Toc20589369"/>
+      <w:bookmarkStart w:id="36" w:name="_Toc24815867"/>
       <w:r>
         <w:lastRenderedPageBreak/>
         <w:t>Egzistuojančių rinkoje metodų, programų sistemų savybių kiekybinis ir/ arba kokybinis palyginimas</w:t>
       </w:r>
-      <w:bookmarkEnd w:id="32"/>
+      <w:bookmarkEnd w:id="36"/>
     </w:p>
     <w:p>
       <w:pPr>
@@ -4540,7 +4346,7 @@
         </w:rPr>
         <w:fldChar w:fldCharType="separate"/>
       </w:r>
-      <w:bookmarkStart w:id="33" w:name="_Toc20412985"/>
+      <w:bookmarkStart w:id="37" w:name="_Toc20412985"/>
       <w:r>
         <w:rPr>
           <w:b/>
@@ -4572,7 +4378,7 @@
       <w:r>
         <w:t>Programų palyginimas</w:t>
       </w:r>
-      <w:bookmarkEnd w:id="33"/>
+      <w:bookmarkEnd w:id="37"/>
     </w:p>
     <w:tbl>
       <w:tblPr>
@@ -5437,11 +5243,11 @@
       <w:pPr>
         <w:pStyle w:val="Lentelspavad"/>
       </w:pPr>
-      <w:bookmarkStart w:id="34" w:name="_Toc505352946"/>
-      <w:bookmarkStart w:id="35" w:name="_Toc505353201"/>
-      <w:bookmarkStart w:id="36" w:name="_Toc505353325"/>
-      <w:bookmarkStart w:id="37" w:name="_Toc505353525"/>
-      <w:bookmarkStart w:id="38" w:name="_Toc505353637"/>
+      <w:bookmarkStart w:id="38" w:name="_Toc505352946"/>
+      <w:bookmarkStart w:id="39" w:name="_Toc505353201"/>
+      <w:bookmarkStart w:id="40" w:name="_Toc505353325"/>
+      <w:bookmarkStart w:id="41" w:name="_Toc505353525"/>
+      <w:bookmarkStart w:id="42" w:name="_Toc505353637"/>
       <w:r>
         <w:rPr>
           <w:b/>
@@ -5474,11 +5280,11 @@
         </w:rPr>
         <w:t xml:space="preserve"> stiliai ir jų aprašymai</w:t>
       </w:r>
-      <w:bookmarkEnd w:id="34"/>
-      <w:bookmarkEnd w:id="35"/>
-      <w:bookmarkEnd w:id="36"/>
-      <w:bookmarkEnd w:id="37"/>
       <w:bookmarkEnd w:id="38"/>
+      <w:bookmarkEnd w:id="39"/>
+      <w:bookmarkEnd w:id="40"/>
+      <w:bookmarkEnd w:id="41"/>
+      <w:bookmarkEnd w:id="42"/>
       <w:r>
         <w:t xml:space="preserve"> (</w:t>
       </w:r>
@@ -5784,7 +5590,6 @@
               <w:pStyle w:val="Lentel"/>
             </w:pPr>
             <w:r>
-              <w:lastRenderedPageBreak/>
               <w:t xml:space="preserve">1. </w:t>
             </w:r>
             <w:proofErr w:type="spellStart"/>
@@ -7246,12 +7051,12 @@
       <w:pPr>
         <w:pStyle w:val="Heading1"/>
       </w:pPr>
-      <w:bookmarkStart w:id="39" w:name="_Toc20589370"/>
+      <w:bookmarkStart w:id="43" w:name="_Toc24815868"/>
       <w:r>
         <w:lastRenderedPageBreak/>
         <w:t>Įgyvendinimo problemos</w:t>
       </w:r>
-      <w:bookmarkEnd w:id="39"/>
+      <w:bookmarkEnd w:id="43"/>
     </w:p>
     <w:p>
       <w:pPr>
@@ -7330,19 +7135,19 @@
       <w:pPr>
         <w:pStyle w:val="Antratbenr"/>
       </w:pPr>
-      <w:bookmarkStart w:id="40" w:name="_Toc20589371"/>
+      <w:bookmarkStart w:id="44" w:name="_Toc24815869"/>
       <w:r>
         <w:lastRenderedPageBreak/>
         <w:t>Išvados</w:t>
       </w:r>
-      <w:bookmarkEnd w:id="28"/>
-      <w:bookmarkEnd w:id="29"/>
-      <w:bookmarkEnd w:id="30"/>
-      <w:bookmarkEnd w:id="31"/>
+      <w:bookmarkEnd w:id="32"/>
+      <w:bookmarkEnd w:id="33"/>
+      <w:bookmarkEnd w:id="34"/>
+      <w:bookmarkEnd w:id="35"/>
       <w:r>
         <w:t xml:space="preserve"> (pavyzdys)</w:t>
       </w:r>
-      <w:bookmarkEnd w:id="40"/>
+      <w:bookmarkEnd w:id="44"/>
     </w:p>
     <w:p>
       <w:pPr>
@@ -7355,10 +7160,10 @@
           <w:highlight w:val="yellow"/>
         </w:rPr>
       </w:pPr>
-      <w:bookmarkStart w:id="41" w:name="_Toc503646981"/>
-      <w:bookmarkStart w:id="42" w:name="_Toc503648371"/>
-      <w:bookmarkStart w:id="43" w:name="_Toc503651315"/>
-      <w:bookmarkStart w:id="44" w:name="_Toc505346891"/>
+      <w:bookmarkStart w:id="45" w:name="_Toc503646981"/>
+      <w:bookmarkStart w:id="46" w:name="_Toc503648371"/>
+      <w:bookmarkStart w:id="47" w:name="_Toc503651315"/>
+      <w:bookmarkStart w:id="48" w:name="_Toc505346891"/>
       <w:r>
         <w:rPr>
           <w:highlight w:val="yellow"/>
@@ -7470,19 +7275,19 @@
       <w:pPr>
         <w:pStyle w:val="Antratbenr"/>
       </w:pPr>
-      <w:bookmarkStart w:id="45" w:name="_Toc20589372"/>
+      <w:bookmarkStart w:id="49" w:name="_Toc24815870"/>
       <w:r>
         <w:lastRenderedPageBreak/>
         <w:t>Literatūros sąrašas</w:t>
       </w:r>
-      <w:bookmarkEnd w:id="41"/>
-      <w:bookmarkEnd w:id="42"/>
-      <w:bookmarkEnd w:id="43"/>
-      <w:bookmarkEnd w:id="44"/>
+      <w:bookmarkEnd w:id="45"/>
+      <w:bookmarkEnd w:id="46"/>
+      <w:bookmarkEnd w:id="47"/>
+      <w:bookmarkEnd w:id="48"/>
       <w:r>
         <w:t xml:space="preserve"> (pavyzdys)</w:t>
       </w:r>
-      <w:bookmarkEnd w:id="45"/>
+      <w:bookmarkEnd w:id="49"/>
     </w:p>
     <w:p>
       <w:r>
@@ -8567,7 +8372,7 @@
           <w:rStyle w:val="Hyperlink"/>
         </w:rPr>
       </w:pPr>
-      <w:hyperlink r:id="rId19" w:history="1">
+      <w:hyperlink r:id="rId20" w:history="1">
         <w:r>
           <w:rPr>
             <w:rStyle w:val="Hyperlink"/>
@@ -8580,7 +8385,7 @@
       <w:r>
         <w:t>[</w:t>
       </w:r>
-      <w:hyperlink r:id="rId20" w:history="1">
+      <w:hyperlink r:id="rId21" w:history="1">
         <w:r>
           <w:rPr>
             <w:rStyle w:val="Hyperlink"/>
@@ -8601,7 +8406,7 @@
       <w:r>
         <w:t>[</w:t>
       </w:r>
-      <w:hyperlink r:id="rId21" w:history="1">
+      <w:hyperlink r:id="rId22" w:history="1">
         <w:r>
           <w:rPr>
             <w:rStyle w:val="Hyperlink"/>
@@ -8622,7 +8427,7 @@
           <w:rStyle w:val="Hyperlink"/>
         </w:rPr>
       </w:pPr>
-      <w:hyperlink r:id="rId22" w:history="1">
+      <w:hyperlink r:id="rId23" w:history="1">
         <w:r>
           <w:rPr>
             <w:rStyle w:val="Hyperlink"/>
@@ -8637,7 +8442,7 @@
           <w:rStyle w:val="Hyperlink"/>
         </w:rPr>
       </w:pPr>
-      <w:hyperlink r:id="rId23" w:history="1">
+      <w:hyperlink r:id="rId24" w:history="1">
         <w:r>
           <w:rPr>
             <w:rStyle w:val="Hyperlink"/>
@@ -8707,7 +8512,7 @@
       <w:pPr>
         <w:pStyle w:val="Antratbenr"/>
       </w:pPr>
-      <w:bookmarkStart w:id="46" w:name="_Toc20589373"/>
+      <w:bookmarkStart w:id="50" w:name="_Toc24815871"/>
       <w:r>
         <w:lastRenderedPageBreak/>
         <w:t>Informacijos šaltinių sąrašas</w:t>
@@ -8721,25 +8526,25 @@
         </w:rPr>
         <w:t>(pagal poreikį)</w:t>
       </w:r>
-      <w:bookmarkEnd w:id="46"/>
+      <w:bookmarkEnd w:id="50"/>
     </w:p>
     <w:p>
       <w:pPr>
         <w:pStyle w:val="Antratbenr"/>
       </w:pPr>
-      <w:bookmarkStart w:id="47" w:name="_Toc503646982"/>
-      <w:bookmarkStart w:id="48" w:name="_Toc503648372"/>
-      <w:bookmarkStart w:id="49" w:name="_Toc503651316"/>
-      <w:bookmarkStart w:id="50" w:name="_Toc505346892"/>
-      <w:bookmarkStart w:id="51" w:name="_Toc20589374"/>
+      <w:bookmarkStart w:id="51" w:name="_Toc503646982"/>
+      <w:bookmarkStart w:id="52" w:name="_Toc503648372"/>
+      <w:bookmarkStart w:id="53" w:name="_Toc503651316"/>
+      <w:bookmarkStart w:id="54" w:name="_Toc505346892"/>
+      <w:bookmarkStart w:id="55" w:name="_Toc24815872"/>
       <w:r>
         <w:lastRenderedPageBreak/>
         <w:t>Priedai</w:t>
       </w:r>
-      <w:bookmarkEnd w:id="47"/>
-      <w:bookmarkEnd w:id="48"/>
-      <w:bookmarkEnd w:id="49"/>
-      <w:bookmarkEnd w:id="50"/>
+      <w:bookmarkEnd w:id="51"/>
+      <w:bookmarkEnd w:id="52"/>
+      <w:bookmarkEnd w:id="53"/>
+      <w:bookmarkEnd w:id="54"/>
       <w:r>
         <w:t xml:space="preserve"> </w:t>
       </w:r>
@@ -8749,13 +8554,13 @@
         </w:rPr>
         <w:t>(pagal poreikį)</w:t>
       </w:r>
-      <w:bookmarkEnd w:id="51"/>
+      <w:bookmarkEnd w:id="55"/>
     </w:p>
     <w:p>
       <w:pPr>
         <w:pStyle w:val="Priedas"/>
       </w:pPr>
-      <w:bookmarkStart w:id="52" w:name="_Toc20589375"/>
+      <w:bookmarkStart w:id="56" w:name="_Toc24815873"/>
       <w:r>
         <w:t>p</w:t>
       </w:r>
@@ -8768,7 +8573,7 @@
       <w:r>
         <w:t>Priedo pavadinimas</w:t>
       </w:r>
-      <w:bookmarkEnd w:id="52"/>
+      <w:bookmarkEnd w:id="56"/>
     </w:p>
     <w:p>
       <w:pPr>
@@ -9470,8 +9275,8 @@
     </w:p>
     <w:p/>
     <w:sectPr>
-      <w:footerReference w:type="default" r:id="rId24"/>
-      <w:footerReference w:type="first" r:id="rId25"/>
+      <w:footerReference w:type="default" r:id="rId25"/>
+      <w:footerReference w:type="first" r:id="rId26"/>
       <w:pgSz w:w="11906" w:h="16838" w:code="9"/>
       <w:pgMar w:top="1134" w:right="567" w:bottom="1134" w:left="1701" w:header="720" w:footer="720" w:gutter="0"/>
       <w:cols w:space="720"/>
@@ -12944,6 +12749,24 @@
 </file>
 
 <file path=customXml/item2.xml><?xml version="1.0" encoding="utf-8"?>
+<p:properties xmlns:p="http://schemas.microsoft.com/office/2006/metadata/properties" xmlns:xsi="http://www.w3.org/2001/XMLSchema-instance" xmlns:pc="http://schemas.microsoft.com/office/infopath/2007/PartnerControls">
+  <documentManagement>
+    <PublishingExpirationDate xmlns="http://schemas.microsoft.com/sharepoint/v3" xsi:nil="true"/>
+    <PublishingStartDate xmlns="http://schemas.microsoft.com/sharepoint/v3" xsi:nil="true"/>
+  </documentManagement>
+</p:properties>
+</file>
+
+<file path=customXml/item3.xml><?xml version="1.0" encoding="utf-8"?>
+<?mso-contentType ?>
+<FormTemplates xmlns="http://schemas.microsoft.com/sharepoint/v3/contenttype/forms">
+  <Display>DocumentLibraryForm</Display>
+  <Edit>DocumentLibraryForm</Edit>
+  <New>DocumentLibraryForm</New>
+</FormTemplates>
+</file>
+
+<file path=customXml/item4.xml><?xml version="1.0" encoding="utf-8"?>
 <ct:contentTypeSchema xmlns:ct="http://schemas.microsoft.com/office/2006/metadata/contentType" xmlns:ma="http://schemas.microsoft.com/office/2006/metadata/properties/metaAttributes" ct:_="" ma:_="" ma:contentTypeName="Dokumentas" ma:contentTypeID="0x010100252A8F396CFEEC4F890D57BE85553293" ma:contentTypeVersion="1" ma:contentTypeDescription="Kurkite naują dokumentą." ma:contentTypeScope="" ma:versionID="cbbe9f19da0ebbc65c02f5a2ae9eaea6">
   <xsd:schema xmlns:xsd="http://www.w3.org/2001/XMLSchema" xmlns:xs="http://www.w3.org/2001/XMLSchema" xmlns:p="http://schemas.microsoft.com/office/2006/metadata/properties" xmlns:ns1="http://schemas.microsoft.com/sharepoint/v3" targetNamespace="http://schemas.microsoft.com/office/2006/metadata/properties" ma:root="true" ma:fieldsID="0921b642dfc9038befc71a51ebb437c2" ns1:_="">
     <xsd:import namespace="http://schemas.microsoft.com/sharepoint/v3"/>
@@ -13075,24 +12898,6 @@
 </ct:contentTypeSchema>
 </file>
 
-<file path=customXml/item3.xml><?xml version="1.0" encoding="utf-8"?>
-<?mso-contentType ?>
-<FormTemplates xmlns="http://schemas.microsoft.com/sharepoint/v3/contenttype/forms">
-  <Display>DocumentLibraryForm</Display>
-  <Edit>DocumentLibraryForm</Edit>
-  <New>DocumentLibraryForm</New>
-</FormTemplates>
-</file>
-
-<file path=customXml/item4.xml><?xml version="1.0" encoding="utf-8"?>
-<p:properties xmlns:p="http://schemas.microsoft.com/office/2006/metadata/properties" xmlns:xsi="http://www.w3.org/2001/XMLSchema-instance" xmlns:pc="http://schemas.microsoft.com/office/infopath/2007/PartnerControls">
-  <documentManagement>
-    <PublishingExpirationDate xmlns="http://schemas.microsoft.com/sharepoint/v3" xsi:nil="true"/>
-    <PublishingStartDate xmlns="http://schemas.microsoft.com/sharepoint/v3" xsi:nil="true"/>
-  </documentManagement>
-</p:properties>
-</file>
-
 <file path=customXml/item5.xml><?xml version="1.0" encoding="utf-8"?>
 <b:Sources xmlns:b="http://schemas.openxmlformats.org/officeDocument/2006/bibliography" xmlns="http://schemas.openxmlformats.org/officeDocument/2006/bibliography" SelectedStyle="\IEEE2006OfficeOnline.xsl" StyleName="IEEE" Version="2006">
   <b:Source>
@@ -13146,6 +12951,24 @@
 </file>
 
 <file path=customXml/itemProps2.xml><?xml version="1.0" encoding="utf-8"?>
+<ds:datastoreItem xmlns:ds="http://schemas.openxmlformats.org/officeDocument/2006/customXml" ds:itemID="{949D7D1B-3ED7-4FCF-84CC-168C035D517F}">
+  <ds:schemaRefs>
+    <ds:schemaRef ds:uri="http://schemas.microsoft.com/office/2006/metadata/properties"/>
+    <ds:schemaRef ds:uri="http://schemas.microsoft.com/office/infopath/2007/PartnerControls"/>
+    <ds:schemaRef ds:uri="http://schemas.microsoft.com/sharepoint/v3"/>
+  </ds:schemaRefs>
+</ds:datastoreItem>
+</file>
+
+<file path=customXml/itemProps3.xml><?xml version="1.0" encoding="utf-8"?>
+<ds:datastoreItem xmlns:ds="http://schemas.openxmlformats.org/officeDocument/2006/customXml" ds:itemID="{12483B38-674F-42A8-9E56-0F53EF2A5520}">
+  <ds:schemaRefs>
+    <ds:schemaRef ds:uri="http://schemas.microsoft.com/sharepoint/v3/contenttype/forms"/>
+  </ds:schemaRefs>
+</ds:datastoreItem>
+</file>
+
+<file path=customXml/itemProps4.xml><?xml version="1.0" encoding="utf-8"?>
 <ds:datastoreItem xmlns:ds="http://schemas.openxmlformats.org/officeDocument/2006/customXml" ds:itemID="{FDE4BD0F-E7B6-4817-BC6F-FE45644B6150}">
   <ds:schemaRefs>
     <ds:schemaRef ds:uri="http://schemas.microsoft.com/office/2006/metadata/contentType"/>
@@ -13163,26 +12986,8 @@
 </ds:datastoreItem>
 </file>
 
-<file path=customXml/itemProps3.xml><?xml version="1.0" encoding="utf-8"?>
-<ds:datastoreItem xmlns:ds="http://schemas.openxmlformats.org/officeDocument/2006/customXml" ds:itemID="{12483B38-674F-42A8-9E56-0F53EF2A5520}">
-  <ds:schemaRefs>
-    <ds:schemaRef ds:uri="http://schemas.microsoft.com/sharepoint/v3/contenttype/forms"/>
-  </ds:schemaRefs>
-</ds:datastoreItem>
-</file>
-
-<file path=customXml/itemProps4.xml><?xml version="1.0" encoding="utf-8"?>
-<ds:datastoreItem xmlns:ds="http://schemas.openxmlformats.org/officeDocument/2006/customXml" ds:itemID="{949D7D1B-3ED7-4FCF-84CC-168C035D517F}">
-  <ds:schemaRefs>
-    <ds:schemaRef ds:uri="http://schemas.microsoft.com/office/2006/metadata/properties"/>
-    <ds:schemaRef ds:uri="http://schemas.microsoft.com/office/infopath/2007/PartnerControls"/>
-    <ds:schemaRef ds:uri="http://schemas.microsoft.com/sharepoint/v3"/>
-  </ds:schemaRefs>
-</ds:datastoreItem>
-</file>
-
 <file path=customXml/itemProps5.xml><?xml version="1.0" encoding="utf-8"?>
-<ds:datastoreItem xmlns:ds="http://schemas.openxmlformats.org/officeDocument/2006/customXml" ds:itemID="{37FA6964-8E80-44E6-A9A4-24674615B02A}">
+<ds:datastoreItem xmlns:ds="http://schemas.openxmlformats.org/officeDocument/2006/customXml" ds:itemID="{83D6D92D-B213-4E9F-947D-7F5AA9802E82}">
   <ds:schemaRefs>
     <ds:schemaRef ds:uri="http://schemas.openxmlformats.org/officeDocument/2006/bibliography"/>
   </ds:schemaRefs>

--- a/1 semestras/Algirdas_Kartavicius_Analize.docx
+++ b/1 semestras/Algirdas_Kartavicius_Analize.docx
@@ -689,7 +689,7 @@
       <w:r>
         <w:fldChar w:fldCharType="separate"/>
       </w:r>
-      <w:hyperlink w:anchor="_Toc24815848" w:history="1">
+      <w:hyperlink w:anchor="_Toc24882140" w:history="1">
         <w:r>
           <w:rPr>
             <w:rStyle w:val="Hyperlink"/>
@@ -719,7 +719,7 @@
           <w:rPr>
             <w:webHidden/>
           </w:rPr>
-          <w:instrText xml:space="preserve"> PAGEREF _Toc24815848 \h </w:instrText>
+          <w:instrText xml:space="preserve"> PAGEREF _Toc24882140 \h </w:instrText>
         </w:r>
         <w:r>
           <w:rPr>
@@ -757,7 +757,7 @@
           <w:lang w:eastAsia="lt-LT"/>
         </w:rPr>
       </w:pPr>
-      <w:hyperlink w:anchor="_Toc24815849" w:history="1">
+      <w:hyperlink w:anchor="_Toc24882141" w:history="1">
         <w:r>
           <w:rPr>
             <w:rStyle w:val="Hyperlink"/>
@@ -780,7 +780,7 @@
           <w:rPr>
             <w:webHidden/>
           </w:rPr>
-          <w:instrText xml:space="preserve"> PAGEREF _Toc24815849 \h </w:instrText>
+          <w:instrText xml:space="preserve"> PAGEREF _Toc24882141 \h </w:instrText>
         </w:r>
         <w:r>
           <w:rPr>
@@ -818,19 +818,12 @@
           <w:lang w:eastAsia="lt-LT"/>
         </w:rPr>
       </w:pPr>
-      <w:hyperlink w:anchor="_Toc24815850" w:history="1">
+      <w:hyperlink w:anchor="_Toc24882142" w:history="1">
         <w:r>
           <w:rPr>
             <w:rStyle w:val="Hyperlink"/>
           </w:rPr>
-          <w:t xml:space="preserve">Santrumpų ir terminų sąrašas </w:t>
-        </w:r>
-        <w:r>
-          <w:rPr>
-            <w:rStyle w:val="Hyperlink"/>
-            <w:highlight w:val="yellow"/>
-          </w:rPr>
-          <w:t>(pagal poreikį)</w:t>
+          <w:t>Santrumpų ir terminų sąrašas</w:t>
         </w:r>
         <w:r>
           <w:rPr>
@@ -848,7 +841,7 @@
           <w:rPr>
             <w:webHidden/>
           </w:rPr>
-          <w:instrText xml:space="preserve"> PAGEREF _Toc24815850 \h </w:instrText>
+          <w:instrText xml:space="preserve"> PAGEREF _Toc24882142 \h </w:instrText>
         </w:r>
         <w:r>
           <w:rPr>
@@ -886,7 +879,7 @@
           <w:lang w:eastAsia="lt-LT"/>
         </w:rPr>
       </w:pPr>
-      <w:hyperlink w:anchor="_Toc24815851" w:history="1">
+      <w:hyperlink w:anchor="_Toc24882143" w:history="1">
         <w:r>
           <w:rPr>
             <w:rStyle w:val="Hyperlink"/>
@@ -909,7 +902,7 @@
           <w:rPr>
             <w:webHidden/>
           </w:rPr>
-          <w:instrText xml:space="preserve"> PAGEREF _Toc24815851 \h </w:instrText>
+          <w:instrText xml:space="preserve"> PAGEREF _Toc24882143 \h </w:instrText>
         </w:r>
         <w:r>
           <w:rPr>
@@ -947,7 +940,7 @@
           <w:lang w:eastAsia="lt-LT"/>
         </w:rPr>
       </w:pPr>
-      <w:hyperlink w:anchor="_Toc24815852" w:history="1">
+      <w:hyperlink w:anchor="_Toc24882144" w:history="1">
         <w:r>
           <w:rPr>
             <w:rStyle w:val="Hyperlink"/>
@@ -986,7 +979,7 @@
           <w:rPr>
             <w:webHidden/>
           </w:rPr>
-          <w:instrText xml:space="preserve"> PAGEREF _Toc24815852 \h </w:instrText>
+          <w:instrText xml:space="preserve"> PAGEREF _Toc24882144 \h </w:instrText>
         </w:r>
         <w:r>
           <w:rPr>
@@ -1003,7 +996,7 @@
           <w:rPr>
             <w:webHidden/>
           </w:rPr>
-          <w:t>8</w:t>
+          <w:t>7</w:t>
         </w:r>
         <w:r>
           <w:rPr>
@@ -1024,7 +1017,7 @@
           <w:lang w:eastAsia="lt-LT"/>
         </w:rPr>
       </w:pPr>
-      <w:hyperlink w:anchor="_Toc24815853" w:history="1">
+      <w:hyperlink w:anchor="_Toc24882145" w:history="1">
         <w:r>
           <w:rPr>
             <w:rStyle w:val="Hyperlink"/>
@@ -1063,7 +1056,7 @@
           <w:rPr>
             <w:webHidden/>
           </w:rPr>
-          <w:instrText xml:space="preserve"> PAGEREF _Toc24815853 \h </w:instrText>
+          <w:instrText xml:space="preserve"> PAGEREF _Toc24882145 \h </w:instrText>
         </w:r>
         <w:r>
           <w:rPr>
@@ -1080,7 +1073,7 @@
           <w:rPr>
             <w:webHidden/>
           </w:rPr>
-          <w:t>9</w:t>
+          <w:t>8</w:t>
         </w:r>
         <w:r>
           <w:rPr>
@@ -1100,7 +1093,7 @@
           <w:lang w:eastAsia="lt-LT"/>
         </w:rPr>
       </w:pPr>
-      <w:hyperlink w:anchor="_Toc24815854" w:history="1">
+      <w:hyperlink w:anchor="_Toc24882146" w:history="1">
         <w:r>
           <w:rPr>
             <w:rStyle w:val="Hyperlink"/>
@@ -1138,7 +1131,7 @@
           <w:rPr>
             <w:webHidden/>
           </w:rPr>
-          <w:instrText xml:space="preserve"> PAGEREF _Toc24815854 \h </w:instrText>
+          <w:instrText xml:space="preserve"> PAGEREF _Toc24882146 \h </w:instrText>
         </w:r>
         <w:r>
           <w:rPr>
@@ -1155,7 +1148,246 @@
           <w:rPr>
             <w:webHidden/>
           </w:rPr>
-          <w:t>9</w:t>
+          <w:t>8</w:t>
+        </w:r>
+        <w:r>
+          <w:rPr>
+            <w:webHidden/>
+          </w:rPr>
+          <w:fldChar w:fldCharType="end"/>
+        </w:r>
+      </w:hyperlink>
+    </w:p>
+    <w:p>
+      <w:pPr>
+        <w:pStyle w:val="TOC1"/>
+        <w:rPr>
+          <w:rFonts w:asciiTheme="minorHAnsi" w:eastAsiaTheme="minorEastAsia" w:hAnsiTheme="minorHAnsi" w:cstheme="minorBidi"/>
+          <w:bCs w:val="0"/>
+          <w:sz w:val="22"/>
+          <w:szCs w:val="22"/>
+          <w:lang w:eastAsia="lt-LT"/>
+        </w:rPr>
+      </w:pPr>
+      <w:hyperlink w:anchor="_Toc24882147" w:history="1">
+        <w:r>
+          <w:rPr>
+            <w:rStyle w:val="Hyperlink"/>
+          </w:rPr>
+          <w:t>3.</w:t>
+        </w:r>
+        <w:r>
+          <w:rPr>
+            <w:rFonts w:asciiTheme="minorHAnsi" w:eastAsiaTheme="minorEastAsia" w:hAnsiTheme="minorHAnsi" w:cstheme="minorBidi"/>
+            <w:bCs w:val="0"/>
+            <w:sz w:val="22"/>
+            <w:szCs w:val="22"/>
+            <w:lang w:eastAsia="lt-LT"/>
+          </w:rPr>
+          <w:tab/>
+        </w:r>
+        <w:r>
+          <w:rPr>
+            <w:rStyle w:val="Hyperlink"/>
+          </w:rPr>
+          <w:t>Gaminių su defektais i</w:t>
+        </w:r>
+        <w:r>
+          <w:rPr>
+            <w:rStyle w:val="Hyperlink"/>
+          </w:rPr>
+          <w:t>š</w:t>
+        </w:r>
+        <w:r>
+          <w:rPr>
+            <w:rStyle w:val="Hyperlink"/>
+          </w:rPr>
+          <w:t xml:space="preserve"> nuotraukų atpažinimo metodai bei technologijos</w:t>
+        </w:r>
+        <w:r>
+          <w:rPr>
+            <w:webHidden/>
+          </w:rPr>
+          <w:tab/>
+        </w:r>
+        <w:r>
+          <w:rPr>
+            <w:webHidden/>
+          </w:rPr>
+          <w:fldChar w:fldCharType="begin"/>
+        </w:r>
+        <w:r>
+          <w:rPr>
+            <w:webHidden/>
+          </w:rPr>
+          <w:instrText xml:space="preserve"> PAGEREF _Toc24882147 \h </w:instrText>
+        </w:r>
+        <w:r>
+          <w:rPr>
+            <w:webHidden/>
+          </w:rPr>
+        </w:r>
+        <w:r>
+          <w:rPr>
+            <w:webHidden/>
+          </w:rPr>
+          <w:fldChar w:fldCharType="separate"/>
+        </w:r>
+        <w:r>
+          <w:rPr>
+            <w:webHidden/>
+          </w:rPr>
+          <w:t>11</w:t>
+        </w:r>
+        <w:r>
+          <w:rPr>
+            <w:webHidden/>
+          </w:rPr>
+          <w:fldChar w:fldCharType="end"/>
+        </w:r>
+      </w:hyperlink>
+    </w:p>
+    <w:p>
+      <w:pPr>
+        <w:pStyle w:val="TOC2"/>
+        <w:rPr>
+          <w:rFonts w:asciiTheme="minorHAnsi" w:eastAsiaTheme="minorEastAsia" w:hAnsiTheme="minorHAnsi" w:cstheme="minorBidi"/>
+          <w:sz w:val="22"/>
+          <w:szCs w:val="22"/>
+          <w:lang w:eastAsia="lt-LT"/>
+        </w:rPr>
+      </w:pPr>
+      <w:hyperlink w:anchor="_Toc24882148" w:history="1">
+        <w:r>
+          <w:rPr>
+            <w:rStyle w:val="Hyperlink"/>
+          </w:rPr>
+          <w:t>3.1.</w:t>
+        </w:r>
+        <w:r>
+          <w:rPr>
+            <w:rFonts w:asciiTheme="minorHAnsi" w:eastAsiaTheme="minorEastAsia" w:hAnsiTheme="minorHAnsi" w:cstheme="minorBidi"/>
+            <w:sz w:val="22"/>
+            <w:szCs w:val="22"/>
+            <w:lang w:eastAsia="lt-LT"/>
+          </w:rPr>
+          <w:tab/>
+        </w:r>
+        <w:r>
+          <w:rPr>
+            <w:rStyle w:val="Hyperlink"/>
+          </w:rPr>
+          <w:t>Vaizdo apdorojimo metodai</w:t>
+        </w:r>
+        <w:r>
+          <w:rPr>
+            <w:webHidden/>
+          </w:rPr>
+          <w:tab/>
+        </w:r>
+        <w:r>
+          <w:rPr>
+            <w:webHidden/>
+          </w:rPr>
+          <w:fldChar w:fldCharType="begin"/>
+        </w:r>
+        <w:r>
+          <w:rPr>
+            <w:webHidden/>
+          </w:rPr>
+          <w:instrText xml:space="preserve"> PAGEREF _Toc24882148 \h </w:instrText>
+        </w:r>
+        <w:r>
+          <w:rPr>
+            <w:webHidden/>
+          </w:rPr>
+        </w:r>
+        <w:r>
+          <w:rPr>
+            <w:webHidden/>
+          </w:rPr>
+          <w:fldChar w:fldCharType="separate"/>
+        </w:r>
+        <w:r>
+          <w:rPr>
+            <w:webHidden/>
+          </w:rPr>
+          <w:t>11</w:t>
+        </w:r>
+        <w:r>
+          <w:rPr>
+            <w:webHidden/>
+          </w:rPr>
+          <w:fldChar w:fldCharType="end"/>
+        </w:r>
+      </w:hyperlink>
+    </w:p>
+    <w:p>
+      <w:pPr>
+        <w:pStyle w:val="TOC2"/>
+        <w:rPr>
+          <w:rFonts w:asciiTheme="minorHAnsi" w:eastAsiaTheme="minorEastAsia" w:hAnsiTheme="minorHAnsi" w:cstheme="minorBidi"/>
+          <w:sz w:val="22"/>
+          <w:szCs w:val="22"/>
+          <w:lang w:eastAsia="lt-LT"/>
+        </w:rPr>
+      </w:pPr>
+      <w:hyperlink w:anchor="_Toc24882149" w:history="1">
+        <w:r>
+          <w:rPr>
+            <w:rStyle w:val="Hyperlink"/>
+          </w:rPr>
+          <w:t>3.2.</w:t>
+        </w:r>
+        <w:r>
+          <w:rPr>
+            <w:rFonts w:asciiTheme="minorHAnsi" w:eastAsiaTheme="minorEastAsia" w:hAnsiTheme="minorHAnsi" w:cstheme="minorBidi"/>
+            <w:sz w:val="22"/>
+            <w:szCs w:val="22"/>
+            <w:lang w:eastAsia="lt-LT"/>
+          </w:rPr>
+          <w:tab/>
+        </w:r>
+        <w:r>
+          <w:rPr>
+            <w:rStyle w:val="Hyperlink"/>
+          </w:rPr>
+          <w:t>Mašininio mokymosi sprendimai defektų aptikimui</w:t>
+        </w:r>
+        <w:r>
+          <w:rPr>
+            <w:webHidden/>
+          </w:rPr>
+          <w:tab/>
+        </w:r>
+        <w:r>
+          <w:rPr>
+            <w:webHidden/>
+          </w:rPr>
+          <w:fldChar w:fldCharType="begin"/>
+        </w:r>
+        <w:r>
+          <w:rPr>
+            <w:webHidden/>
+          </w:rPr>
+          <w:instrText xml:space="preserve"> PAGEREF _Toc24882149 \h </w:instrText>
+        </w:r>
+        <w:r>
+          <w:rPr>
+            <w:webHidden/>
+          </w:rPr>
+        </w:r>
+        <w:r>
+          <w:rPr>
+            <w:webHidden/>
+          </w:rPr>
+          <w:fldChar w:fldCharType="separate"/>
+        </w:r>
+        <w:r>
+          <w:rPr>
+            <w:webHidden/>
+          </w:rPr>
+          <w:t>12</w:t>
         </w:r>
         <w:r>
           <w:rPr>
@@ -1176,21 +1408,37 @@
           <w:lang w:eastAsia="lt-LT"/>
         </w:rPr>
       </w:pPr>
-      <w:hyperlink w:anchor="_Toc24815855" w:history="1">
+      <w:hyperlink w:anchor="_Toc24882150" w:history="1">
         <w:r>
           <w:rPr>
             <w:rStyle w:val="Hyperlink"/>
           </w:rPr>
-          <w:t>Vaizdo kamerų tipai ir ypatumai</w:t>
-        </w:r>
-        <w:r>
-          <w:rPr>
-            <w:webHidden/>
+          <w:t>3.2.1.</w:t>
+        </w:r>
+        <w:r>
+          <w:rPr>
+            <w:rFonts w:asciiTheme="minorHAnsi" w:eastAsiaTheme="minorEastAsia" w:hAnsiTheme="minorHAnsi" w:cstheme="minorBidi"/>
+            <w:iCs w:val="0"/>
+            <w:sz w:val="22"/>
+            <w:szCs w:val="22"/>
+            <w:lang w:eastAsia="lt-LT"/>
           </w:rPr>
           <w:tab/>
         </w:r>
         <w:r>
           <w:rPr>
+            <w:rStyle w:val="Hyperlink"/>
+          </w:rPr>
+          <w:t>Defektų aptikimas ir klasifikavimas</w:t>
+        </w:r>
+        <w:r>
+          <w:rPr>
+            <w:webHidden/>
+          </w:rPr>
+          <w:tab/>
+        </w:r>
+        <w:r>
+          <w:rPr>
             <w:webHidden/>
           </w:rPr>
           <w:fldChar w:fldCharType="begin"/>
@@ -1199,7 +1447,7 @@
           <w:rPr>
             <w:webHidden/>
           </w:rPr>
-          <w:instrText xml:space="preserve"> PAGEREF _Toc24815855 \h </w:instrText>
+          <w:instrText xml:space="preserve"> PAGEREF _Toc24882150 \h </w:instrText>
         </w:r>
         <w:r>
           <w:rPr>
@@ -1216,7 +1464,7 @@
           <w:rPr>
             <w:webHidden/>
           </w:rPr>
-          <w:t>10</w:t>
+          <w:t>12</w:t>
         </w:r>
         <w:r>
           <w:rPr>
@@ -1237,21 +1485,37 @@
           <w:lang w:eastAsia="lt-LT"/>
         </w:rPr>
       </w:pPr>
-      <w:hyperlink w:anchor="_Toc24815856" w:history="1">
+      <w:hyperlink w:anchor="_Toc24882151" w:history="1">
         <w:r>
           <w:rPr>
             <w:rStyle w:val="Hyperlink"/>
           </w:rPr>
-          <w:t>Apšvietimo svarba ir tipai</w:t>
-        </w:r>
-        <w:r>
-          <w:rPr>
-            <w:webHidden/>
+          <w:t>3.2.2.</w:t>
+        </w:r>
+        <w:r>
+          <w:rPr>
+            <w:rFonts w:asciiTheme="minorHAnsi" w:eastAsiaTheme="minorEastAsia" w:hAnsiTheme="minorHAnsi" w:cstheme="minorBidi"/>
+            <w:iCs w:val="0"/>
+            <w:sz w:val="22"/>
+            <w:szCs w:val="22"/>
+            <w:lang w:eastAsia="lt-LT"/>
           </w:rPr>
           <w:tab/>
         </w:r>
         <w:r>
           <w:rPr>
+            <w:rStyle w:val="Hyperlink"/>
+          </w:rPr>
+          <w:t>SVM metodo pritaikymas defektų tipo nustatymui</w:t>
+        </w:r>
+        <w:r>
+          <w:rPr>
+            <w:webHidden/>
+          </w:rPr>
+          <w:tab/>
+        </w:r>
+        <w:r>
+          <w:rPr>
             <w:webHidden/>
           </w:rPr>
           <w:fldChar w:fldCharType="begin"/>
@@ -1260,7 +1524,7 @@
           <w:rPr>
             <w:webHidden/>
           </w:rPr>
-          <w:instrText xml:space="preserve"> PAGEREF _Toc24815856 \h </w:instrText>
+          <w:instrText xml:space="preserve"> PAGEREF _Toc24882151 \h </w:instrText>
         </w:r>
         <w:r>
           <w:rPr>
@@ -1277,7 +1541,161 @@
           <w:rPr>
             <w:webHidden/>
           </w:rPr>
-          <w:t>10</w:t>
+          <w:t>12</w:t>
+        </w:r>
+        <w:r>
+          <w:rPr>
+            <w:webHidden/>
+          </w:rPr>
+          <w:fldChar w:fldCharType="end"/>
+        </w:r>
+      </w:hyperlink>
+    </w:p>
+    <w:p>
+      <w:pPr>
+        <w:pStyle w:val="TOC3"/>
+        <w:rPr>
+          <w:rFonts w:asciiTheme="minorHAnsi" w:eastAsiaTheme="minorEastAsia" w:hAnsiTheme="minorHAnsi" w:cstheme="minorBidi"/>
+          <w:iCs w:val="0"/>
+          <w:sz w:val="22"/>
+          <w:szCs w:val="22"/>
+          <w:lang w:eastAsia="lt-LT"/>
+        </w:rPr>
+      </w:pPr>
+      <w:hyperlink w:anchor="_Toc24882152" w:history="1">
+        <w:r>
+          <w:rPr>
+            <w:rStyle w:val="Hyperlink"/>
+          </w:rPr>
+          <w:t>3.2.3.</w:t>
+        </w:r>
+        <w:r>
+          <w:rPr>
+            <w:rFonts w:asciiTheme="minorHAnsi" w:eastAsiaTheme="minorEastAsia" w:hAnsiTheme="minorHAnsi" w:cstheme="minorBidi"/>
+            <w:iCs w:val="0"/>
+            <w:sz w:val="22"/>
+            <w:szCs w:val="22"/>
+            <w:lang w:eastAsia="lt-LT"/>
+          </w:rPr>
+          <w:tab/>
+        </w:r>
+        <w:r>
+          <w:rPr>
+            <w:rStyle w:val="Hyperlink"/>
+          </w:rPr>
+          <w:t>Konvoliucinių neuroninių tinklų taikymas defektų aptikimui ir klasifikavimui</w:t>
+        </w:r>
+        <w:r>
+          <w:rPr>
+            <w:webHidden/>
+          </w:rPr>
+          <w:tab/>
+        </w:r>
+        <w:r>
+          <w:rPr>
+            <w:webHidden/>
+          </w:rPr>
+          <w:fldChar w:fldCharType="begin"/>
+        </w:r>
+        <w:r>
+          <w:rPr>
+            <w:webHidden/>
+          </w:rPr>
+          <w:instrText xml:space="preserve"> PAGEREF _Toc24882152 \h </w:instrText>
+        </w:r>
+        <w:r>
+          <w:rPr>
+            <w:webHidden/>
+          </w:rPr>
+        </w:r>
+        <w:r>
+          <w:rPr>
+            <w:webHidden/>
+          </w:rPr>
+          <w:fldChar w:fldCharType="separate"/>
+        </w:r>
+        <w:r>
+          <w:rPr>
+            <w:webHidden/>
+          </w:rPr>
+          <w:t>12</w:t>
+        </w:r>
+        <w:r>
+          <w:rPr>
+            <w:webHidden/>
+          </w:rPr>
+          <w:fldChar w:fldCharType="end"/>
+        </w:r>
+      </w:hyperlink>
+    </w:p>
+    <w:p>
+      <w:pPr>
+        <w:pStyle w:val="TOC3"/>
+        <w:rPr>
+          <w:rFonts w:asciiTheme="minorHAnsi" w:eastAsiaTheme="minorEastAsia" w:hAnsiTheme="minorHAnsi" w:cstheme="minorBidi"/>
+          <w:iCs w:val="0"/>
+          <w:sz w:val="22"/>
+          <w:szCs w:val="22"/>
+          <w:lang w:eastAsia="lt-LT"/>
+        </w:rPr>
+      </w:pPr>
+      <w:hyperlink w:anchor="_Toc24882153" w:history="1">
+        <w:r>
+          <w:rPr>
+            <w:rStyle w:val="Hyperlink"/>
+          </w:rPr>
+          <w:t>3.2.4.</w:t>
+        </w:r>
+        <w:r>
+          <w:rPr>
+            <w:rFonts w:asciiTheme="minorHAnsi" w:eastAsiaTheme="minorEastAsia" w:hAnsiTheme="minorHAnsi" w:cstheme="minorBidi"/>
+            <w:iCs w:val="0"/>
+            <w:sz w:val="22"/>
+            <w:szCs w:val="22"/>
+            <w:lang w:eastAsia="lt-LT"/>
+          </w:rPr>
+          <w:tab/>
+        </w:r>
+        <w:r>
+          <w:rPr>
+            <w:rStyle w:val="Hyperlink"/>
+          </w:rPr>
+          <w:t>„Kaggle“ konkursų apžvalga ir analizė</w:t>
+        </w:r>
+        <w:r>
+          <w:rPr>
+            <w:webHidden/>
+          </w:rPr>
+          <w:tab/>
+        </w:r>
+        <w:r>
+          <w:rPr>
+            <w:webHidden/>
+          </w:rPr>
+          <w:fldChar w:fldCharType="begin"/>
+        </w:r>
+        <w:r>
+          <w:rPr>
+            <w:webHidden/>
+          </w:rPr>
+          <w:instrText xml:space="preserve"> PAGEREF _Toc24882153 \h </w:instrText>
+        </w:r>
+        <w:r>
+          <w:rPr>
+            <w:webHidden/>
+          </w:rPr>
+        </w:r>
+        <w:r>
+          <w:rPr>
+            <w:webHidden/>
+          </w:rPr>
+          <w:fldChar w:fldCharType="separate"/>
+        </w:r>
+        <w:r>
+          <w:rPr>
+            <w:webHidden/>
+          </w:rPr>
+          <w:t>12</w:t>
         </w:r>
         <w:r>
           <w:rPr>
@@ -1298,12 +1716,12 @@
           <w:lang w:eastAsia="lt-LT"/>
         </w:rPr>
       </w:pPr>
-      <w:hyperlink w:anchor="_Toc24815857" w:history="1">
+      <w:hyperlink w:anchor="_Toc24882154" w:history="1">
         <w:r>
           <w:rPr>
             <w:rStyle w:val="Hyperlink"/>
           </w:rPr>
-          <w:t>3.</w:t>
+          <w:t>4.</w:t>
         </w:r>
         <w:r>
           <w:rPr>
@@ -1319,7 +1737,7 @@
           <w:rPr>
             <w:rStyle w:val="Hyperlink"/>
           </w:rPr>
-          <w:t>Gaminių su defektais iš nuotraukų atpažinimo metodai bei technologijos</w:t>
+          <w:t>Atrinkti  matematiniai metodai , technologijos, sprendimai ir /ar programiniai analogai</w:t>
         </w:r>
         <w:r>
           <w:rPr>
@@ -1337,7 +1755,7 @@
           <w:rPr>
             <w:webHidden/>
           </w:rPr>
-          <w:instrText xml:space="preserve"> PAGEREF _Toc24815857 \h </w:instrText>
+          <w:instrText xml:space="preserve"> PAGEREF _Toc24882154 \h </w:instrText>
         </w:r>
         <w:r>
           <w:rPr>
@@ -1354,7 +1772,7 @@
           <w:rPr>
             <w:webHidden/>
           </w:rPr>
-          <w:t>11</w:t>
+          <w:t>13</w:t>
         </w:r>
         <w:r>
           <w:rPr>
@@ -1374,12 +1792,12 @@
           <w:lang w:eastAsia="lt-LT"/>
         </w:rPr>
       </w:pPr>
-      <w:hyperlink w:anchor="_Toc24815858" w:history="1">
+      <w:hyperlink w:anchor="_Toc24882155" w:history="1">
         <w:r>
           <w:rPr>
             <w:rStyle w:val="Hyperlink"/>
           </w:rPr>
-          <w:t>3.1.</w:t>
+          <w:t>4.1.</w:t>
         </w:r>
         <w:r>
           <w:rPr>
@@ -1394,7 +1812,7 @@
           <w:rPr>
             <w:rStyle w:val="Hyperlink"/>
           </w:rPr>
-          <w:t>Vaizdo apdorojimo metodai</w:t>
+          <w:t>Atrinktų matematinių metodų pagrindimas</w:t>
         </w:r>
         <w:r>
           <w:rPr>
@@ -1412,7 +1830,7 @@
           <w:rPr>
             <w:webHidden/>
           </w:rPr>
-          <w:instrText xml:space="preserve"> PAGEREF _Toc24815858 \h </w:instrText>
+          <w:instrText xml:space="preserve"> PAGEREF _Toc24882155 \h </w:instrText>
         </w:r>
         <w:r>
           <w:rPr>
@@ -1429,7 +1847,7 @@
           <w:rPr>
             <w:webHidden/>
           </w:rPr>
-          <w:t>11</w:t>
+          <w:t>13</w:t>
         </w:r>
         <w:r>
           <w:rPr>
@@ -1449,12 +1867,12 @@
           <w:lang w:eastAsia="lt-LT"/>
         </w:rPr>
       </w:pPr>
-      <w:hyperlink w:anchor="_Toc24815859" w:history="1">
+      <w:hyperlink w:anchor="_Toc24882156" w:history="1">
         <w:r>
           <w:rPr>
             <w:rStyle w:val="Hyperlink"/>
           </w:rPr>
-          <w:t>3.2.</w:t>
+          <w:t>4.2.</w:t>
         </w:r>
         <w:r>
           <w:rPr>
@@ -1469,7 +1887,7 @@
           <w:rPr>
             <w:rStyle w:val="Hyperlink"/>
           </w:rPr>
-          <w:t>Mašininio mokymosi sprendimai defektų aptikimui</w:t>
+          <w:t>Technologijų pasirinkimo pagrindimas</w:t>
         </w:r>
         <w:r>
           <w:rPr>
@@ -1487,7 +1905,7 @@
           <w:rPr>
             <w:webHidden/>
           </w:rPr>
-          <w:instrText xml:space="preserve"> PAGEREF _Toc24815859 \h </w:instrText>
+          <w:instrText xml:space="preserve"> PAGEREF _Toc24882156 \h </w:instrText>
         </w:r>
         <w:r>
           <w:rPr>
@@ -1504,315 +1922,7 @@
           <w:rPr>
             <w:webHidden/>
           </w:rPr>
-          <w:t>11</w:t>
-        </w:r>
-        <w:r>
-          <w:rPr>
-            <w:webHidden/>
-          </w:rPr>
-          <w:fldChar w:fldCharType="end"/>
-        </w:r>
-      </w:hyperlink>
-    </w:p>
-    <w:p>
-      <w:pPr>
-        <w:pStyle w:val="TOC3"/>
-        <w:rPr>
-          <w:rFonts w:asciiTheme="minorHAnsi" w:eastAsiaTheme="minorEastAsia" w:hAnsiTheme="minorHAnsi" w:cstheme="minorBidi"/>
-          <w:iCs w:val="0"/>
-          <w:sz w:val="22"/>
-          <w:szCs w:val="22"/>
-          <w:lang w:eastAsia="lt-LT"/>
-        </w:rPr>
-      </w:pPr>
-      <w:hyperlink w:anchor="_Toc24815860" w:history="1">
-        <w:r>
-          <w:rPr>
-            <w:rStyle w:val="Hyperlink"/>
-          </w:rPr>
-          <w:t>3.2.1.</w:t>
-        </w:r>
-        <w:r>
-          <w:rPr>
-            <w:rFonts w:asciiTheme="minorHAnsi" w:eastAsiaTheme="minorEastAsia" w:hAnsiTheme="minorHAnsi" w:cstheme="minorBidi"/>
-            <w:iCs w:val="0"/>
-            <w:sz w:val="22"/>
-            <w:szCs w:val="22"/>
-            <w:lang w:eastAsia="lt-LT"/>
-          </w:rPr>
-          <w:tab/>
-        </w:r>
-        <w:r>
-          <w:rPr>
-            <w:rStyle w:val="Hyperlink"/>
-          </w:rPr>
-          <w:t>Defektų aptikimas ir klasifikavimas</w:t>
-        </w:r>
-        <w:r>
-          <w:rPr>
-            <w:webHidden/>
-          </w:rPr>
-          <w:tab/>
-        </w:r>
-        <w:r>
-          <w:rPr>
-            <w:webHidden/>
-          </w:rPr>
-          <w:fldChar w:fldCharType="begin"/>
-        </w:r>
-        <w:r>
-          <w:rPr>
-            <w:webHidden/>
-          </w:rPr>
-          <w:instrText xml:space="preserve"> PAGEREF _Toc24815860 \h </w:instrText>
-        </w:r>
-        <w:r>
-          <w:rPr>
-            <w:webHidden/>
-          </w:rPr>
-        </w:r>
-        <w:r>
-          <w:rPr>
-            <w:webHidden/>
-          </w:rPr>
-          <w:fldChar w:fldCharType="separate"/>
-        </w:r>
-        <w:r>
-          <w:rPr>
-            <w:webHidden/>
-          </w:rPr>
-          <w:t>11</w:t>
-        </w:r>
-        <w:r>
-          <w:rPr>
-            <w:webHidden/>
-          </w:rPr>
-          <w:fldChar w:fldCharType="end"/>
-        </w:r>
-      </w:hyperlink>
-    </w:p>
-    <w:p>
-      <w:pPr>
-        <w:pStyle w:val="TOC3"/>
-        <w:rPr>
-          <w:rFonts w:asciiTheme="minorHAnsi" w:eastAsiaTheme="minorEastAsia" w:hAnsiTheme="minorHAnsi" w:cstheme="minorBidi"/>
-          <w:iCs w:val="0"/>
-          <w:sz w:val="22"/>
-          <w:szCs w:val="22"/>
-          <w:lang w:eastAsia="lt-LT"/>
-        </w:rPr>
-      </w:pPr>
-      <w:hyperlink w:anchor="_Toc24815861" w:history="1">
-        <w:r>
-          <w:rPr>
-            <w:rStyle w:val="Hyperlink"/>
-          </w:rPr>
-          <w:t>3.2.2.</w:t>
-        </w:r>
-        <w:r>
-          <w:rPr>
-            <w:rFonts w:asciiTheme="minorHAnsi" w:eastAsiaTheme="minorEastAsia" w:hAnsiTheme="minorHAnsi" w:cstheme="minorBidi"/>
-            <w:iCs w:val="0"/>
-            <w:sz w:val="22"/>
-            <w:szCs w:val="22"/>
-            <w:lang w:eastAsia="lt-LT"/>
-          </w:rPr>
-          <w:tab/>
-        </w:r>
-        <w:r>
-          <w:rPr>
-            <w:rStyle w:val="Hyperlink"/>
-          </w:rPr>
-          <w:t>SVM metodo pritaikymas defektų tipo nustatymui</w:t>
-        </w:r>
-        <w:r>
-          <w:rPr>
-            <w:webHidden/>
-          </w:rPr>
-          <w:tab/>
-        </w:r>
-        <w:r>
-          <w:rPr>
-            <w:webHidden/>
-          </w:rPr>
-          <w:fldChar w:fldCharType="begin"/>
-        </w:r>
-        <w:r>
-          <w:rPr>
-            <w:webHidden/>
-          </w:rPr>
-          <w:instrText xml:space="preserve"> PAGEREF _Toc24815861 \h </w:instrText>
-        </w:r>
-        <w:r>
-          <w:rPr>
-            <w:webHidden/>
-          </w:rPr>
-        </w:r>
-        <w:r>
-          <w:rPr>
-            <w:webHidden/>
-          </w:rPr>
-          <w:fldChar w:fldCharType="separate"/>
-        </w:r>
-        <w:r>
-          <w:rPr>
-            <w:webHidden/>
-          </w:rPr>
-          <w:t>11</w:t>
-        </w:r>
-        <w:r>
-          <w:rPr>
-            <w:webHidden/>
-          </w:rPr>
-          <w:fldChar w:fldCharType="end"/>
-        </w:r>
-      </w:hyperlink>
-    </w:p>
-    <w:p>
-      <w:pPr>
-        <w:pStyle w:val="TOC3"/>
-        <w:rPr>
-          <w:rFonts w:asciiTheme="minorHAnsi" w:eastAsiaTheme="minorEastAsia" w:hAnsiTheme="minorHAnsi" w:cstheme="minorBidi"/>
-          <w:iCs w:val="0"/>
-          <w:sz w:val="22"/>
-          <w:szCs w:val="22"/>
-          <w:lang w:eastAsia="lt-LT"/>
-        </w:rPr>
-      </w:pPr>
-      <w:hyperlink w:anchor="_Toc24815862" w:history="1">
-        <w:r>
-          <w:rPr>
-            <w:rStyle w:val="Hyperlink"/>
-          </w:rPr>
-          <w:t>3.2.3.</w:t>
-        </w:r>
-        <w:r>
-          <w:rPr>
-            <w:rFonts w:asciiTheme="minorHAnsi" w:eastAsiaTheme="minorEastAsia" w:hAnsiTheme="minorHAnsi" w:cstheme="minorBidi"/>
-            <w:iCs w:val="0"/>
-            <w:sz w:val="22"/>
-            <w:szCs w:val="22"/>
-            <w:lang w:eastAsia="lt-LT"/>
-          </w:rPr>
-          <w:tab/>
-        </w:r>
-        <w:r>
-          <w:rPr>
-            <w:rStyle w:val="Hyperlink"/>
-          </w:rPr>
-          <w:t>Konvoliucinių neuroninių tinklų taikymas defektų aptikimui ir klasifikavimui</w:t>
-        </w:r>
-        <w:r>
-          <w:rPr>
-            <w:webHidden/>
-          </w:rPr>
-          <w:tab/>
-        </w:r>
-        <w:r>
-          <w:rPr>
-            <w:webHidden/>
-          </w:rPr>
-          <w:fldChar w:fldCharType="begin"/>
-        </w:r>
-        <w:r>
-          <w:rPr>
-            <w:webHidden/>
-          </w:rPr>
-          <w:instrText xml:space="preserve"> PAGEREF _Toc24815862 \h </w:instrText>
-        </w:r>
-        <w:r>
-          <w:rPr>
-            <w:webHidden/>
-          </w:rPr>
-        </w:r>
-        <w:r>
-          <w:rPr>
-            <w:webHidden/>
-          </w:rPr>
-          <w:fldChar w:fldCharType="separate"/>
-        </w:r>
-        <w:r>
-          <w:rPr>
-            <w:webHidden/>
-          </w:rPr>
-          <w:t>11</w:t>
-        </w:r>
-        <w:r>
-          <w:rPr>
-            <w:webHidden/>
-          </w:rPr>
-          <w:fldChar w:fldCharType="end"/>
-        </w:r>
-      </w:hyperlink>
-    </w:p>
-    <w:p>
-      <w:pPr>
-        <w:pStyle w:val="TOC3"/>
-        <w:rPr>
-          <w:rFonts w:asciiTheme="minorHAnsi" w:eastAsiaTheme="minorEastAsia" w:hAnsiTheme="minorHAnsi" w:cstheme="minorBidi"/>
-          <w:iCs w:val="0"/>
-          <w:sz w:val="22"/>
-          <w:szCs w:val="22"/>
-          <w:lang w:eastAsia="lt-LT"/>
-        </w:rPr>
-      </w:pPr>
-      <w:hyperlink w:anchor="_Toc24815863" w:history="1">
-        <w:r>
-          <w:rPr>
-            <w:rStyle w:val="Hyperlink"/>
-          </w:rPr>
-          <w:t>3.2.4.</w:t>
-        </w:r>
-        <w:r>
-          <w:rPr>
-            <w:rFonts w:asciiTheme="minorHAnsi" w:eastAsiaTheme="minorEastAsia" w:hAnsiTheme="minorHAnsi" w:cstheme="minorBidi"/>
-            <w:iCs w:val="0"/>
-            <w:sz w:val="22"/>
-            <w:szCs w:val="22"/>
-            <w:lang w:eastAsia="lt-LT"/>
-          </w:rPr>
-          <w:tab/>
-        </w:r>
-        <w:r>
-          <w:rPr>
-            <w:rStyle w:val="Hyperlink"/>
-          </w:rPr>
-          <w:t>„Kaggle“ konkursų apžvalga ir analizė</w:t>
-        </w:r>
-        <w:r>
-          <w:rPr>
-            <w:webHidden/>
-          </w:rPr>
-          <w:tab/>
-        </w:r>
-        <w:r>
-          <w:rPr>
-            <w:webHidden/>
-          </w:rPr>
-          <w:fldChar w:fldCharType="begin"/>
-        </w:r>
-        <w:r>
-          <w:rPr>
-            <w:webHidden/>
-          </w:rPr>
-          <w:instrText xml:space="preserve"> PAGEREF _Toc24815863 \h </w:instrText>
-        </w:r>
-        <w:r>
-          <w:rPr>
-            <w:webHidden/>
-          </w:rPr>
-        </w:r>
-        <w:r>
-          <w:rPr>
-            <w:webHidden/>
-          </w:rPr>
-          <w:fldChar w:fldCharType="separate"/>
-        </w:r>
-        <w:r>
-          <w:rPr>
-            <w:webHidden/>
-          </w:rPr>
-          <w:t>11</w:t>
+          <w:t>13</w:t>
         </w:r>
         <w:r>
           <w:rPr>
@@ -1833,12 +1943,12 @@
           <w:lang w:eastAsia="lt-LT"/>
         </w:rPr>
       </w:pPr>
-      <w:hyperlink w:anchor="_Toc24815864" w:history="1">
+      <w:hyperlink w:anchor="_Toc24882157" w:history="1">
         <w:r>
           <w:rPr>
             <w:rStyle w:val="Hyperlink"/>
           </w:rPr>
-          <w:t>4.</w:t>
+          <w:t>5.</w:t>
         </w:r>
         <w:r>
           <w:rPr>
@@ -1854,7 +1964,7 @@
           <w:rPr>
             <w:rStyle w:val="Hyperlink"/>
           </w:rPr>
-          <w:t>Atrinkti  matematiniai metodai , technologijos, sprendimai ir /ar programiniai analogai</w:t>
+          <w:t>Egzistuojančių rinkoje metodų, programų sistemų savybių kiekybinis ir/ arba kokybinis palyginimas</w:t>
         </w:r>
         <w:r>
           <w:rPr>
@@ -1872,7 +1982,7 @@
           <w:rPr>
             <w:webHidden/>
           </w:rPr>
-          <w:instrText xml:space="preserve"> PAGEREF _Toc24815864 \h </w:instrText>
+          <w:instrText xml:space="preserve"> PAGEREF _Toc24882157 \h </w:instrText>
         </w:r>
         <w:r>
           <w:rPr>
@@ -1889,157 +1999,7 @@
           <w:rPr>
             <w:webHidden/>
           </w:rPr>
-          <w:t>12</w:t>
-        </w:r>
-        <w:r>
-          <w:rPr>
-            <w:webHidden/>
-          </w:rPr>
-          <w:fldChar w:fldCharType="end"/>
-        </w:r>
-      </w:hyperlink>
-    </w:p>
-    <w:p>
-      <w:pPr>
-        <w:pStyle w:val="TOC2"/>
-        <w:rPr>
-          <w:rFonts w:asciiTheme="minorHAnsi" w:eastAsiaTheme="minorEastAsia" w:hAnsiTheme="minorHAnsi" w:cstheme="minorBidi"/>
-          <w:sz w:val="22"/>
-          <w:szCs w:val="22"/>
-          <w:lang w:eastAsia="lt-LT"/>
-        </w:rPr>
-      </w:pPr>
-      <w:hyperlink w:anchor="_Toc24815865" w:history="1">
-        <w:r>
-          <w:rPr>
-            <w:rStyle w:val="Hyperlink"/>
-          </w:rPr>
-          <w:t>4.1.</w:t>
-        </w:r>
-        <w:r>
-          <w:rPr>
-            <w:rFonts w:asciiTheme="minorHAnsi" w:eastAsiaTheme="minorEastAsia" w:hAnsiTheme="minorHAnsi" w:cstheme="minorBidi"/>
-            <w:sz w:val="22"/>
-            <w:szCs w:val="22"/>
-            <w:lang w:eastAsia="lt-LT"/>
-          </w:rPr>
-          <w:tab/>
-        </w:r>
-        <w:r>
-          <w:rPr>
-            <w:rStyle w:val="Hyperlink"/>
-          </w:rPr>
-          <w:t>Atrinktų matematinių metodų pagrindimas</w:t>
-        </w:r>
-        <w:r>
-          <w:rPr>
-            <w:webHidden/>
-          </w:rPr>
-          <w:tab/>
-        </w:r>
-        <w:r>
-          <w:rPr>
-            <w:webHidden/>
-          </w:rPr>
-          <w:fldChar w:fldCharType="begin"/>
-        </w:r>
-        <w:r>
-          <w:rPr>
-            <w:webHidden/>
-          </w:rPr>
-          <w:instrText xml:space="preserve"> PAGEREF _Toc24815865 \h </w:instrText>
-        </w:r>
-        <w:r>
-          <w:rPr>
-            <w:webHidden/>
-          </w:rPr>
-        </w:r>
-        <w:r>
-          <w:rPr>
-            <w:webHidden/>
-          </w:rPr>
-          <w:fldChar w:fldCharType="separate"/>
-        </w:r>
-        <w:r>
-          <w:rPr>
-            <w:webHidden/>
-          </w:rPr>
-          <w:t>12</w:t>
-        </w:r>
-        <w:r>
-          <w:rPr>
-            <w:webHidden/>
-          </w:rPr>
-          <w:fldChar w:fldCharType="end"/>
-        </w:r>
-      </w:hyperlink>
-    </w:p>
-    <w:p>
-      <w:pPr>
-        <w:pStyle w:val="TOC2"/>
-        <w:rPr>
-          <w:rFonts w:asciiTheme="minorHAnsi" w:eastAsiaTheme="minorEastAsia" w:hAnsiTheme="minorHAnsi" w:cstheme="minorBidi"/>
-          <w:sz w:val="22"/>
-          <w:szCs w:val="22"/>
-          <w:lang w:eastAsia="lt-LT"/>
-        </w:rPr>
-      </w:pPr>
-      <w:hyperlink w:anchor="_Toc24815866" w:history="1">
-        <w:r>
-          <w:rPr>
-            <w:rStyle w:val="Hyperlink"/>
-          </w:rPr>
-          <w:t>4.2.</w:t>
-        </w:r>
-        <w:r>
-          <w:rPr>
-            <w:rFonts w:asciiTheme="minorHAnsi" w:eastAsiaTheme="minorEastAsia" w:hAnsiTheme="minorHAnsi" w:cstheme="minorBidi"/>
-            <w:sz w:val="22"/>
-            <w:szCs w:val="22"/>
-            <w:lang w:eastAsia="lt-LT"/>
-          </w:rPr>
-          <w:tab/>
-        </w:r>
-        <w:r>
-          <w:rPr>
-            <w:rStyle w:val="Hyperlink"/>
-          </w:rPr>
-          <w:t>Technologijų pasirinkimo pagrindimas</w:t>
-        </w:r>
-        <w:r>
-          <w:rPr>
-            <w:webHidden/>
-          </w:rPr>
-          <w:tab/>
-        </w:r>
-        <w:r>
-          <w:rPr>
-            <w:webHidden/>
-          </w:rPr>
-          <w:fldChar w:fldCharType="begin"/>
-        </w:r>
-        <w:r>
-          <w:rPr>
-            <w:webHidden/>
-          </w:rPr>
-          <w:instrText xml:space="preserve"> PAGEREF _Toc24815866 \h </w:instrText>
-        </w:r>
-        <w:r>
-          <w:rPr>
-            <w:webHidden/>
-          </w:rPr>
-        </w:r>
-        <w:r>
-          <w:rPr>
-            <w:webHidden/>
-          </w:rPr>
-          <w:fldChar w:fldCharType="separate"/>
-        </w:r>
-        <w:r>
-          <w:rPr>
-            <w:webHidden/>
-          </w:rPr>
-          <w:t>12</w:t>
+          <w:t>14</w:t>
         </w:r>
         <w:r>
           <w:rPr>
@@ -2060,12 +2020,12 @@
           <w:lang w:eastAsia="lt-LT"/>
         </w:rPr>
       </w:pPr>
-      <w:hyperlink w:anchor="_Toc24815867" w:history="1">
+      <w:hyperlink w:anchor="_Toc24882158" w:history="1">
         <w:r>
           <w:rPr>
             <w:rStyle w:val="Hyperlink"/>
           </w:rPr>
-          <w:t>5.</w:t>
+          <w:t>6.</w:t>
         </w:r>
         <w:r>
           <w:rPr>
@@ -2081,7 +2041,7 @@
           <w:rPr>
             <w:rStyle w:val="Hyperlink"/>
           </w:rPr>
-          <w:t>Egzistuojančių rinkoje metodų, programų sistemų savybių kiekybinis ir/ arba kokybinis palyginimas</w:t>
+          <w:t>Įgyvendinimo problemos</w:t>
         </w:r>
         <w:r>
           <w:rPr>
@@ -2099,7 +2059,7 @@
           <w:rPr>
             <w:webHidden/>
           </w:rPr>
-          <w:instrText xml:space="preserve"> PAGEREF _Toc24815867 \h </w:instrText>
+          <w:instrText xml:space="preserve"> PAGEREF _Toc24882158 \h </w:instrText>
         </w:r>
         <w:r>
           <w:rPr>
@@ -2116,7 +2076,7 @@
           <w:rPr>
             <w:webHidden/>
           </w:rPr>
-          <w:t>13</w:t>
+          <w:t>17</w:t>
         </w:r>
         <w:r>
           <w:rPr>
@@ -2137,37 +2097,33 @@
           <w:lang w:eastAsia="lt-LT"/>
         </w:rPr>
       </w:pPr>
-      <w:hyperlink w:anchor="_Toc24815868" w:history="1">
+      <w:hyperlink w:anchor="_Toc24882159" w:history="1">
         <w:r>
           <w:rPr>
             <w:rStyle w:val="Hyperlink"/>
           </w:rPr>
-          <w:t>6.</w:t>
-        </w:r>
-        <w:r>
-          <w:rPr>
-            <w:rFonts w:asciiTheme="minorHAnsi" w:eastAsiaTheme="minorEastAsia" w:hAnsiTheme="minorHAnsi" w:cstheme="minorBidi"/>
-            <w:bCs w:val="0"/>
-            <w:sz w:val="22"/>
-            <w:szCs w:val="22"/>
-            <w:lang w:eastAsia="lt-LT"/>
+          <w:t>Išvados</w:t>
+        </w:r>
+        <w:r>
+          <w:rPr>
+            <w:rStyle w:val="Hyperlink"/>
+          </w:rPr>
+          <w:t xml:space="preserve"> </w:t>
+        </w:r>
+        <w:r>
+          <w:rPr>
+            <w:rStyle w:val="Hyperlink"/>
+          </w:rPr>
+          <w:t>(pavyzdys)</w:t>
+        </w:r>
+        <w:r>
+          <w:rPr>
+            <w:webHidden/>
           </w:rPr>
           <w:tab/>
         </w:r>
         <w:r>
           <w:rPr>
-            <w:rStyle w:val="Hyperlink"/>
-          </w:rPr>
-          <w:t>Įgyvendinimo problemos</w:t>
-        </w:r>
-        <w:r>
-          <w:rPr>
-            <w:webHidden/>
-          </w:rPr>
-          <w:tab/>
-        </w:r>
-        <w:r>
-          <w:rPr>
             <w:webHidden/>
           </w:rPr>
           <w:fldChar w:fldCharType="begin"/>
@@ -2176,7 +2132,7 @@
           <w:rPr>
             <w:webHidden/>
           </w:rPr>
-          <w:instrText xml:space="preserve"> PAGEREF _Toc24815868 \h </w:instrText>
+          <w:instrText xml:space="preserve"> PAGEREF _Toc24882159 \h </w:instrText>
         </w:r>
         <w:r>
           <w:rPr>
@@ -2193,7 +2149,7 @@
           <w:rPr>
             <w:webHidden/>
           </w:rPr>
-          <w:t>16</w:t>
+          <w:t>18</w:t>
         </w:r>
         <w:r>
           <w:rPr>
@@ -2214,12 +2170,12 @@
           <w:lang w:eastAsia="lt-LT"/>
         </w:rPr>
       </w:pPr>
-      <w:hyperlink w:anchor="_Toc24815869" w:history="1">
+      <w:hyperlink w:anchor="_Toc24882160" w:history="1">
         <w:r>
           <w:rPr>
             <w:rStyle w:val="Hyperlink"/>
           </w:rPr>
-          <w:t>Išvados (pavyzdys)</w:t>
+          <w:t>Literatūros sąrašas (pavyzdys)</w:t>
         </w:r>
         <w:r>
           <w:rPr>
@@ -2237,7 +2193,7 @@
           <w:rPr>
             <w:webHidden/>
           </w:rPr>
-          <w:instrText xml:space="preserve"> PAGEREF _Toc24815869 \h </w:instrText>
+          <w:instrText xml:space="preserve"> PAGEREF _Toc24882160 \h </w:instrText>
         </w:r>
         <w:r>
           <w:rPr>
@@ -2254,7 +2210,7 @@
           <w:rPr>
             <w:webHidden/>
           </w:rPr>
-          <w:t>17</w:t>
+          <w:t>19</w:t>
         </w:r>
         <w:r>
           <w:rPr>
@@ -2275,12 +2231,19 @@
           <w:lang w:eastAsia="lt-LT"/>
         </w:rPr>
       </w:pPr>
-      <w:hyperlink w:anchor="_Toc24815870" w:history="1">
+      <w:hyperlink w:anchor="_Toc24882161" w:history="1">
         <w:r>
           <w:rPr>
             <w:rStyle w:val="Hyperlink"/>
           </w:rPr>
-          <w:t>Literatūros sąrašas (pavyzdys)</w:t>
+          <w:t xml:space="preserve">Informacijos šaltinių sąrašas </w:t>
+        </w:r>
+        <w:r>
+          <w:rPr>
+            <w:rStyle w:val="Hyperlink"/>
+            <w:highlight w:val="yellow"/>
+          </w:rPr>
+          <w:t>(pagal poreikį)</w:t>
         </w:r>
         <w:r>
           <w:rPr>
@@ -2298,7 +2261,7 @@
           <w:rPr>
             <w:webHidden/>
           </w:rPr>
-          <w:instrText xml:space="preserve"> PAGEREF _Toc24815870 \h </w:instrText>
+          <w:instrText xml:space="preserve"> PAGEREF _Toc24882161 \h </w:instrText>
         </w:r>
         <w:r>
           <w:rPr>
@@ -2315,7 +2278,7 @@
           <w:rPr>
             <w:webHidden/>
           </w:rPr>
-          <w:t>18</w:t>
+          <w:t>22</w:t>
         </w:r>
         <w:r>
           <w:rPr>
@@ -2336,24 +2299,12 @@
           <w:lang w:eastAsia="lt-LT"/>
         </w:rPr>
       </w:pPr>
-      <w:hyperlink w:anchor="_Toc24815871" w:history="1">
+      <w:hyperlink w:anchor="_Toc24882162" w:history="1">
         <w:r>
           <w:rPr>
             <w:rStyle w:val="Hyperlink"/>
           </w:rPr>
-          <w:t>Informacijos šalt</w:t>
-        </w:r>
-        <w:r>
-          <w:rPr>
-            <w:rStyle w:val="Hyperlink"/>
-          </w:rPr>
-          <w:t>i</w:t>
-        </w:r>
-        <w:r>
-          <w:rPr>
-            <w:rStyle w:val="Hyperlink"/>
-          </w:rPr>
-          <w:t xml:space="preserve">nių sąrašas </w:t>
+          <w:t xml:space="preserve">Priedai </w:t>
         </w:r>
         <w:r>
           <w:rPr>
@@ -2378,7 +2329,7 @@
           <w:rPr>
             <w:webHidden/>
           </w:rPr>
-          <w:instrText xml:space="preserve"> PAGEREF _Toc24815871 \h </w:instrText>
+          <w:instrText xml:space="preserve"> PAGEREF _Toc24882162 \h </w:instrText>
         </w:r>
         <w:r>
           <w:rPr>
@@ -2395,75 +2346,7 @@
           <w:rPr>
             <w:webHidden/>
           </w:rPr>
-          <w:t>21</w:t>
-        </w:r>
-        <w:r>
-          <w:rPr>
-            <w:webHidden/>
-          </w:rPr>
-          <w:fldChar w:fldCharType="end"/>
-        </w:r>
-      </w:hyperlink>
-    </w:p>
-    <w:p>
-      <w:pPr>
-        <w:pStyle w:val="TOC1"/>
-        <w:rPr>
-          <w:rFonts w:asciiTheme="minorHAnsi" w:eastAsiaTheme="minorEastAsia" w:hAnsiTheme="minorHAnsi" w:cstheme="minorBidi"/>
-          <w:bCs w:val="0"/>
-          <w:sz w:val="22"/>
-          <w:szCs w:val="22"/>
-          <w:lang w:eastAsia="lt-LT"/>
-        </w:rPr>
-      </w:pPr>
-      <w:hyperlink w:anchor="_Toc24815872" w:history="1">
-        <w:r>
-          <w:rPr>
-            <w:rStyle w:val="Hyperlink"/>
-          </w:rPr>
-          <w:t xml:space="preserve">Priedai </w:t>
-        </w:r>
-        <w:r>
-          <w:rPr>
-            <w:rStyle w:val="Hyperlink"/>
-            <w:highlight w:val="yellow"/>
-          </w:rPr>
-          <w:t>(pagal poreikį)</w:t>
-        </w:r>
-        <w:r>
-          <w:rPr>
-            <w:webHidden/>
-          </w:rPr>
-          <w:tab/>
-        </w:r>
-        <w:r>
-          <w:rPr>
-            <w:webHidden/>
-          </w:rPr>
-          <w:fldChar w:fldCharType="begin"/>
-        </w:r>
-        <w:r>
-          <w:rPr>
-            <w:webHidden/>
-          </w:rPr>
-          <w:instrText xml:space="preserve"> PAGEREF _Toc24815872 \h </w:instrText>
-        </w:r>
-        <w:r>
-          <w:rPr>
-            <w:webHidden/>
-          </w:rPr>
-        </w:r>
-        <w:r>
-          <w:rPr>
-            <w:webHidden/>
-          </w:rPr>
-          <w:fldChar w:fldCharType="separate"/>
-        </w:r>
-        <w:r>
-          <w:rPr>
-            <w:webHidden/>
-          </w:rPr>
-          <w:t>22</w:t>
+          <w:t>23</w:t>
         </w:r>
         <w:r>
           <w:rPr>
@@ -2483,7 +2366,7 @@
           <w:lang w:eastAsia="lt-LT"/>
         </w:rPr>
       </w:pPr>
-      <w:hyperlink w:anchor="_Toc24815873" w:history="1">
+      <w:hyperlink w:anchor="_Toc24882163" w:history="1">
         <w:r>
           <w:rPr>
             <w:rStyle w:val="Hyperlink"/>
@@ -2521,7 +2404,7 @@
           <w:rPr>
             <w:webHidden/>
           </w:rPr>
-          <w:instrText xml:space="preserve"> PAGEREF _Toc24815873 \h </w:instrText>
+          <w:instrText xml:space="preserve"> PAGEREF _Toc24882163 \h </w:instrText>
         </w:r>
         <w:r>
           <w:rPr>
@@ -2538,7 +2421,7 @@
           <w:rPr>
             <w:webHidden/>
           </w:rPr>
-          <w:t>22</w:t>
+          <w:t>23</w:t>
         </w:r>
         <w:r>
           <w:rPr>
@@ -2568,7 +2451,7 @@
       <w:pPr>
         <w:pStyle w:val="Antratbenr"/>
       </w:pPr>
-      <w:bookmarkStart w:id="0" w:name="_Toc24815848"/>
+      <w:bookmarkStart w:id="0" w:name="_Toc24882140"/>
       <w:r>
         <w:lastRenderedPageBreak/>
         <w:t>Lentelių sąrašas</w:t>
@@ -2701,7 +2584,7 @@
       <w:bookmarkStart w:id="2" w:name="_Toc503648356"/>
       <w:bookmarkStart w:id="3" w:name="_Toc503651300"/>
       <w:bookmarkStart w:id="4" w:name="_Toc505346876"/>
-      <w:bookmarkStart w:id="5" w:name="_Toc24815849"/>
+      <w:bookmarkStart w:id="5" w:name="_Toc24882141"/>
       <w:r>
         <w:lastRenderedPageBreak/>
         <w:t>Paveikslų sąrašas</w:t>
@@ -2812,15 +2695,15 @@
       <w:pPr>
         <w:pStyle w:val="Antratbenr"/>
       </w:pPr>
-      <w:bookmarkStart w:id="6" w:name="_Toc24815850"/>
+      <w:bookmarkStart w:id="6" w:name="_Toc24882142"/>
       <w:r>
         <w:lastRenderedPageBreak/>
         <w:t>Santrumpų ir terminų sąrašas</w:t>
       </w:r>
-      <w:r>
-        <w:t xml:space="preserve"> </w:t>
-      </w:r>
       <w:bookmarkEnd w:id="6"/>
+      <w:r>
+        <w:t xml:space="preserve"> </w:t>
+      </w:r>
     </w:p>
     <w:p>
       <w:pPr>
@@ -2837,321 +2720,126 @@
       </w:r>
     </w:p>
     <w:p>
+      <w:r>
+        <w:rPr>
+          <w:b/>
+          <w:bCs/>
+        </w:rPr>
+        <w:t>KNN</w:t>
+      </w:r>
+      <w:r>
+        <w:t xml:space="preserve"> (angl. </w:t>
+      </w:r>
+      <w:proofErr w:type="spellStart"/>
+      <w:r>
+        <w:t>C</w:t>
+      </w:r>
+      <w:r>
+        <w:t>onvolutional</w:t>
+      </w:r>
+      <w:proofErr w:type="spellEnd"/>
+      <w:r>
+        <w:t xml:space="preserve"> </w:t>
+      </w:r>
+      <w:proofErr w:type="spellStart"/>
+      <w:r>
+        <w:t>neural</w:t>
+      </w:r>
+      <w:proofErr w:type="spellEnd"/>
+      <w:r>
+        <w:t xml:space="preserve"> </w:t>
+      </w:r>
+      <w:proofErr w:type="spellStart"/>
+      <w:r>
+        <w:t>network</w:t>
+      </w:r>
+      <w:proofErr w:type="spellEnd"/>
+      <w:r>
+        <w:t xml:space="preserve">) – </w:t>
+      </w:r>
+      <w:proofErr w:type="spellStart"/>
+      <w:r>
+        <w:t>konvoliuciniai</w:t>
+      </w:r>
+      <w:proofErr w:type="spellEnd"/>
+      <w:r>
+        <w:t xml:space="preserve"> neuroniniai tinklai;</w:t>
+      </w:r>
+    </w:p>
+    <w:p>
+      <w:r>
+        <w:rPr>
+          <w:b/>
+          <w:bCs/>
+        </w:rPr>
+        <w:t>MM</w:t>
+      </w:r>
+      <w:r>
+        <w:t xml:space="preserve"> (angl. </w:t>
+      </w:r>
+      <w:proofErr w:type="spellStart"/>
+      <w:r>
+        <w:t>Machine</w:t>
+      </w:r>
+      <w:proofErr w:type="spellEnd"/>
+      <w:r>
+        <w:t xml:space="preserve"> </w:t>
+      </w:r>
+      <w:proofErr w:type="spellStart"/>
+      <w:r>
+        <w:t>learning</w:t>
+      </w:r>
+      <w:proofErr w:type="spellEnd"/>
+      <w:r>
+        <w:t>) – mašininis mokymasis;</w:t>
+      </w:r>
+    </w:p>
+    <w:p>
       <w:pPr>
         <w:pStyle w:val="Tekstas"/>
         <w:rPr>
-          <w:highlight w:val="yellow"/>
+          <w:bCs/>
         </w:rPr>
       </w:pPr>
       <w:r>
         <w:rPr>
-          <w:highlight w:val="yellow"/>
+          <w:b/>
         </w:rPr>
-        <w:t xml:space="preserve">AGV (angl. </w:t>
-      </w:r>
-      <w:proofErr w:type="spellStart"/>
+        <w:t xml:space="preserve">MDF </w:t>
+      </w:r>
       <w:r>
         <w:rPr>
-          <w:i/>
-          <w:highlight w:val="yellow"/>
+          <w:bCs/>
         </w:rPr>
-        <w:t>Automated</w:t>
-      </w:r>
-      <w:proofErr w:type="spellEnd"/>
+        <w:t xml:space="preserve">(angl. </w:t>
+      </w:r>
+      <w:proofErr w:type="spellStart"/>
       <w:r>
         <w:rPr>
-          <w:i/>
-          <w:highlight w:val="yellow"/>
+          <w:bCs/>
         </w:rPr>
-        <w:t xml:space="preserve"> </w:t>
-      </w:r>
-      <w:proofErr w:type="spellStart"/>
+        <w:t>Medium-density</w:t>
+      </w:r>
+      <w:proofErr w:type="spellEnd"/>
       <w:r>
         <w:rPr>
-          <w:i/>
-          <w:highlight w:val="yellow"/>
+          <w:bCs/>
         </w:rPr>
-        <w:t>guided</w:t>
-      </w:r>
-      <w:proofErr w:type="spellEnd"/>
+        <w:t xml:space="preserve"> </w:t>
+      </w:r>
+      <w:proofErr w:type="spellStart"/>
       <w:r>
         <w:rPr>
-          <w:i/>
-          <w:highlight w:val="yellow"/>
+          <w:bCs/>
         </w:rPr>
-        <w:t xml:space="preserve"> </w:t>
-      </w:r>
-      <w:proofErr w:type="spellStart"/>
+        <w:t>fibreboard</w:t>
+      </w:r>
+      <w:proofErr w:type="spellEnd"/>
       <w:r>
         <w:rPr>
-          <w:i/>
-          <w:highlight w:val="yellow"/>
+          <w:bCs/>
         </w:rPr>
-        <w:t>vehicle</w:t>
-      </w:r>
-      <w:proofErr w:type="spellEnd"/>
-      <w:r>
-        <w:rPr>
-          <w:highlight w:val="yellow"/>
-        </w:rPr>
-        <w:t>) – automatizuoto vedžiojimo transporto mašina;</w:t>
-      </w:r>
-    </w:p>
-    <w:p>
-      <w:pPr>
-        <w:pStyle w:val="Tekstas"/>
-        <w:rPr>
-          <w:highlight w:val="yellow"/>
-        </w:rPr>
-      </w:pPr>
-      <w:r>
-        <w:rPr>
-          <w:highlight w:val="yellow"/>
-        </w:rPr>
-        <w:t>AMR (angl</w:t>
-      </w:r>
-      <w:r>
-        <w:rPr>
-          <w:i/>
-          <w:highlight w:val="yellow"/>
-        </w:rPr>
-        <w:t xml:space="preserve">. </w:t>
-      </w:r>
-      <w:proofErr w:type="spellStart"/>
-      <w:r>
-        <w:rPr>
-          <w:i/>
-          <w:highlight w:val="yellow"/>
-        </w:rPr>
-        <w:t>Autonomous</w:t>
-      </w:r>
-      <w:proofErr w:type="spellEnd"/>
-      <w:r>
-        <w:rPr>
-          <w:i/>
-          <w:highlight w:val="yellow"/>
-        </w:rPr>
-        <w:t xml:space="preserve"> </w:t>
-      </w:r>
-      <w:proofErr w:type="spellStart"/>
-      <w:r>
-        <w:rPr>
-          <w:i/>
-          <w:highlight w:val="yellow"/>
-        </w:rPr>
-        <w:t>mobile</w:t>
-      </w:r>
-      <w:proofErr w:type="spellEnd"/>
-      <w:r>
-        <w:rPr>
-          <w:i/>
-          <w:highlight w:val="yellow"/>
-        </w:rPr>
-        <w:t xml:space="preserve"> </w:t>
-      </w:r>
-      <w:proofErr w:type="spellStart"/>
-      <w:r>
-        <w:rPr>
-          <w:i/>
-          <w:highlight w:val="yellow"/>
-        </w:rPr>
-        <w:t>robot</w:t>
-      </w:r>
-      <w:proofErr w:type="spellEnd"/>
-      <w:r>
-        <w:rPr>
-          <w:highlight w:val="yellow"/>
-        </w:rPr>
-        <w:t>) – autonominis mobilus robotas;</w:t>
-      </w:r>
-    </w:p>
-    <w:p>
-      <w:pPr>
-        <w:pStyle w:val="Tekstas"/>
-        <w:rPr>
-          <w:highlight w:val="yellow"/>
-        </w:rPr>
-      </w:pPr>
-      <w:r>
-        <w:rPr>
-          <w:highlight w:val="yellow"/>
-        </w:rPr>
-        <w:t xml:space="preserve">SLAM (angl. </w:t>
-      </w:r>
-      <w:proofErr w:type="spellStart"/>
-      <w:r>
-        <w:rPr>
-          <w:highlight w:val="yellow"/>
-        </w:rPr>
-        <w:t>Simultaneous</w:t>
-      </w:r>
-      <w:proofErr w:type="spellEnd"/>
-      <w:r>
-        <w:rPr>
-          <w:highlight w:val="yellow"/>
-        </w:rPr>
-        <w:t xml:space="preserve"> </w:t>
-      </w:r>
-      <w:proofErr w:type="spellStart"/>
-      <w:r>
-        <w:rPr>
-          <w:highlight w:val="yellow"/>
-        </w:rPr>
-        <w:t>Localization</w:t>
-      </w:r>
-      <w:proofErr w:type="spellEnd"/>
-      <w:r>
-        <w:rPr>
-          <w:highlight w:val="yellow"/>
-        </w:rPr>
-        <w:t xml:space="preserve"> </w:t>
-      </w:r>
-      <w:proofErr w:type="spellStart"/>
-      <w:r>
-        <w:rPr>
-          <w:highlight w:val="yellow"/>
-        </w:rPr>
-        <w:t>and</w:t>
-      </w:r>
-      <w:proofErr w:type="spellEnd"/>
-      <w:r>
-        <w:rPr>
-          <w:highlight w:val="yellow"/>
-        </w:rPr>
-        <w:t xml:space="preserve"> </w:t>
-      </w:r>
-      <w:proofErr w:type="spellStart"/>
-      <w:r>
-        <w:rPr>
-          <w:highlight w:val="yellow"/>
-        </w:rPr>
-        <w:t>Mapping</w:t>
-      </w:r>
-      <w:proofErr w:type="spellEnd"/>
-      <w:r>
-        <w:rPr>
-          <w:highlight w:val="yellow"/>
-        </w:rPr>
-        <w:t>) – kompiuterizuotas nežinomos aplinkos žemėlapio sudarymas naudojant aplinkos jutiklių informaciją;</w:t>
-      </w:r>
-    </w:p>
-    <w:p>
-      <w:pPr>
-        <w:pStyle w:val="Tekstas"/>
-        <w:rPr>
-          <w:highlight w:val="yellow"/>
-        </w:rPr>
-      </w:pPr>
-      <w:r>
-        <w:rPr>
-          <w:highlight w:val="yellow"/>
-        </w:rPr>
-        <w:t xml:space="preserve">RFID (angl. </w:t>
-      </w:r>
-      <w:proofErr w:type="spellStart"/>
-      <w:r>
-        <w:rPr>
-          <w:highlight w:val="yellow"/>
-        </w:rPr>
-        <w:t>Radio-frequency</w:t>
-      </w:r>
-      <w:proofErr w:type="spellEnd"/>
-      <w:r>
-        <w:rPr>
-          <w:highlight w:val="yellow"/>
-        </w:rPr>
-        <w:t xml:space="preserve"> </w:t>
-      </w:r>
-      <w:proofErr w:type="spellStart"/>
-      <w:r>
-        <w:rPr>
-          <w:highlight w:val="yellow"/>
-        </w:rPr>
-        <w:t>identification</w:t>
-      </w:r>
-      <w:proofErr w:type="spellEnd"/>
-      <w:r>
-        <w:rPr>
-          <w:highlight w:val="yellow"/>
-        </w:rPr>
-        <w:t>) - tai objektų žymėjimo ir sekimo sistema, kuri pagrįsta radijo dažnio signalo panaudojimu objekto žymėjime esančios informacijos įrašymui ir nuskaitymui.</w:t>
-      </w:r>
-    </w:p>
-    <w:p>
-      <w:pPr>
-        <w:rPr>
-          <w:highlight w:val="yellow"/>
-        </w:rPr>
-      </w:pPr>
-      <w:r>
-        <w:rPr>
-          <w:highlight w:val="yellow"/>
-        </w:rPr>
-        <w:t xml:space="preserve">NCI – nervų – kompiuterio sąsaja  (angl. </w:t>
-      </w:r>
-      <w:proofErr w:type="spellStart"/>
-      <w:r>
-        <w:rPr>
-          <w:highlight w:val="yellow"/>
-        </w:rPr>
-        <w:t>Neural</w:t>
-      </w:r>
-      <w:proofErr w:type="spellEnd"/>
-      <w:r>
-        <w:rPr>
-          <w:highlight w:val="yellow"/>
-        </w:rPr>
-        <w:t xml:space="preserve"> computer </w:t>
-      </w:r>
-      <w:proofErr w:type="spellStart"/>
-      <w:r>
-        <w:rPr>
-          <w:highlight w:val="yellow"/>
-        </w:rPr>
-        <w:t>interface</w:t>
-      </w:r>
-      <w:proofErr w:type="spellEnd"/>
-      <w:r>
-        <w:rPr>
-          <w:highlight w:val="yellow"/>
-        </w:rPr>
-        <w:t>).</w:t>
-      </w:r>
-    </w:p>
-    <w:p>
-      <w:r>
-        <w:rPr>
-          <w:highlight w:val="yellow"/>
-        </w:rPr>
-        <w:t xml:space="preserve">BCI – smegenų – kompiuterio sąsaja (angl. </w:t>
-      </w:r>
-      <w:proofErr w:type="spellStart"/>
-      <w:r>
-        <w:rPr>
-          <w:highlight w:val="yellow"/>
-        </w:rPr>
-        <w:t>Brain</w:t>
-      </w:r>
-      <w:proofErr w:type="spellEnd"/>
-      <w:r>
-        <w:rPr>
-          <w:highlight w:val="yellow"/>
-        </w:rPr>
-        <w:t xml:space="preserve"> – computer </w:t>
-      </w:r>
-      <w:proofErr w:type="spellStart"/>
-      <w:r>
-        <w:rPr>
-          <w:highlight w:val="yellow"/>
-        </w:rPr>
-        <w:t>interface</w:t>
-      </w:r>
-      <w:proofErr w:type="spellEnd"/>
-      <w:r>
-        <w:rPr>
-          <w:highlight w:val="yellow"/>
-        </w:rPr>
-        <w:t>).</w:t>
+        <w:t>) – vidutinio tankio medienos plaušų plokštė.</w:t>
       </w:r>
     </w:p>
     <w:p>
@@ -3169,153 +2857,164 @@
       </w:r>
     </w:p>
     <w:p>
-      <w:pPr>
-        <w:rPr>
-          <w:highlight w:val="yellow"/>
-        </w:rPr>
-      </w:pPr>
       <w:r>
         <w:rPr>
           <w:b/>
-          <w:highlight w:val="yellow"/>
+          <w:bCs/>
         </w:rPr>
-        <w:t>Požymių išgavimas</w:t>
-      </w:r>
-      <w:r>
-        <w:rPr>
-          <w:highlight w:val="yellow"/>
-        </w:rPr>
-        <w:t xml:space="preserve"> - (angl. </w:t>
-      </w:r>
-      <w:proofErr w:type="spellStart"/>
-      <w:r>
-        <w:rPr>
-          <w:highlight w:val="yellow"/>
-        </w:rPr>
-        <w:t>feature</w:t>
-      </w:r>
-      <w:proofErr w:type="spellEnd"/>
-      <w:r>
-        <w:rPr>
-          <w:highlight w:val="yellow"/>
-        </w:rPr>
-        <w:t xml:space="preserve"> </w:t>
-      </w:r>
-      <w:proofErr w:type="spellStart"/>
-      <w:r>
-        <w:rPr>
-          <w:highlight w:val="yellow"/>
-        </w:rPr>
-        <w:t>extraction</w:t>
-      </w:r>
-      <w:proofErr w:type="spellEnd"/>
-      <w:r>
-        <w:rPr>
-          <w:highlight w:val="yellow"/>
-        </w:rPr>
-        <w:t>) procesas, kurio metu iš tam tikrų objekto požymių</w:t>
-      </w:r>
-    </w:p>
-    <w:p>
-      <w:r>
-        <w:rPr>
-          <w:highlight w:val="yellow"/>
-        </w:rPr>
-        <w:t>sukonstruojami nauji požymiai</w:t>
-      </w:r>
-      <w:r>
-        <w:rPr>
-          <w:highlight w:val="yellow"/>
-        </w:rPr>
-        <w:t>.</w:t>
-      </w:r>
-    </w:p>
-    <w:p>
-      <w:pPr>
-        <w:rPr>
-          <w:highlight w:val="yellow"/>
-        </w:rPr>
-      </w:pPr>
-      <w:proofErr w:type="spellStart"/>
+        <w:t>Kraštų aptikimas</w:t>
+      </w:r>
+      <w:r>
+        <w:t xml:space="preserve"> – (angl. </w:t>
+      </w:r>
+      <w:proofErr w:type="spellStart"/>
+      <w:r>
+        <w:t>E</w:t>
+      </w:r>
+      <w:r>
+        <w:t>dge</w:t>
+      </w:r>
+      <w:proofErr w:type="spellEnd"/>
+      <w:r>
+        <w:t xml:space="preserve"> </w:t>
+      </w:r>
+      <w:proofErr w:type="spellStart"/>
+      <w:r>
+        <w:t>detection</w:t>
+      </w:r>
+      <w:proofErr w:type="spellEnd"/>
+      <w:r>
+        <w:t>) vaizdo apdorojimo technika, kuri naudojama objektų kraštų aptikimui vaizde.</w:t>
+      </w:r>
+    </w:p>
+    <w:p>
       <w:r>
         <w:rPr>
           <w:b/>
-          <w:highlight w:val="yellow"/>
+          <w:bCs/>
         </w:rPr>
-        <w:t>Elektroencefalograma</w:t>
-      </w:r>
-      <w:proofErr w:type="spellEnd"/>
-      <w:r>
-        <w:rPr>
-          <w:highlight w:val="yellow"/>
-        </w:rPr>
-        <w:t xml:space="preserve"> – tai smegenų žievės elektrinio aktyvumas,  kuris gali atvaizduoti įvairias sąmonės būsenas bei akių judesius ar raumenų įtempimą.</w:t>
-      </w:r>
-    </w:p>
-    <w:p>
-      <w:pPr>
-        <w:rPr>
-          <w:highlight w:val="yellow"/>
-        </w:rPr>
-      </w:pPr>
+        <w:t>Morfologinės transformacijos</w:t>
+      </w:r>
+      <w:r>
+        <w:t xml:space="preserve"> – (angl. </w:t>
+      </w:r>
+      <w:proofErr w:type="spellStart"/>
+      <w:r>
+        <w:t>Morphological</w:t>
+      </w:r>
+      <w:proofErr w:type="spellEnd"/>
+      <w:r>
+        <w:t xml:space="preserve"> </w:t>
+      </w:r>
+      <w:proofErr w:type="spellStart"/>
+      <w:r>
+        <w:t>transformations</w:t>
+      </w:r>
+      <w:proofErr w:type="spellEnd"/>
+      <w:r>
+        <w:t>) vaizdo apdorojimo operacijos, kurios skirtos pakeisti objektų formą</w:t>
+      </w:r>
+      <w:r>
+        <w:t xml:space="preserve"> vaizde</w:t>
+      </w:r>
+      <w:r>
+        <w:t xml:space="preserve">. </w:t>
+      </w:r>
+    </w:p>
+    <w:p>
       <w:r>
         <w:rPr>
           <w:b/>
-          <w:highlight w:val="yellow"/>
+          <w:bCs/>
         </w:rPr>
-        <w:t>Elektrokardiograma</w:t>
-      </w:r>
-      <w:r>
-        <w:rPr>
-          <w:highlight w:val="yellow"/>
-        </w:rPr>
-        <w:t xml:space="preserve"> – tai širdies veiklos diagrama.</w:t>
-      </w:r>
-    </w:p>
-    <w:p>
-      <w:pPr>
-        <w:rPr>
-          <w:highlight w:val="yellow"/>
-        </w:rPr>
-      </w:pPr>
-      <w:proofErr w:type="spellStart"/>
+        <w:t>Kompiuterinė rega</w:t>
+      </w:r>
+      <w:r>
+        <w:t xml:space="preserve"> – (angl. Computer </w:t>
+      </w:r>
+      <w:proofErr w:type="spellStart"/>
+      <w:r>
+        <w:t>vision</w:t>
+      </w:r>
+      <w:proofErr w:type="spellEnd"/>
+      <w:r>
+        <w:t xml:space="preserve">) </w:t>
+      </w:r>
+      <w:r>
+        <w:t>tarpdisciplinin</w:t>
+      </w:r>
+      <w:r>
+        <w:t>ė mokslo sritis, kuri siekia gauti tam tikrą informaciją apdorojant skaitmeninį vaizdą. Dažniausiai naudojama užduočių automatizavimui.</w:t>
+      </w:r>
+    </w:p>
+    <w:p>
       <w:r>
         <w:rPr>
           <w:b/>
-          <w:highlight w:val="yellow"/>
+          <w:bCs/>
         </w:rPr>
-        <w:t>Elektromiograma</w:t>
-      </w:r>
-      <w:proofErr w:type="spellEnd"/>
-      <w:r>
-        <w:rPr>
-          <w:highlight w:val="yellow"/>
-        </w:rPr>
-        <w:t xml:space="preserve"> – tai raumenų elektrinio aktyvumo diagrama.</w:t>
-      </w:r>
-    </w:p>
-    <w:p>
-      <w:proofErr w:type="spellStart"/>
+        <w:t>Tinkliniai skaičiavimai</w:t>
+      </w:r>
+      <w:r>
+        <w:t xml:space="preserve"> – (angl. </w:t>
+      </w:r>
+      <w:proofErr w:type="spellStart"/>
+      <w:r>
+        <w:t>Grid</w:t>
+      </w:r>
+      <w:proofErr w:type="spellEnd"/>
+      <w:r>
+        <w:t xml:space="preserve"> </w:t>
+      </w:r>
+      <w:proofErr w:type="spellStart"/>
+      <w:r>
+        <w:t>computing</w:t>
+      </w:r>
+      <w:proofErr w:type="spellEnd"/>
+      <w:r>
+        <w:t>)</w:t>
+      </w:r>
+      <w:r>
+        <w:t xml:space="preserve"> paskirstyta architektūra, kur didelis skaičius kompiuterių yra sujungti ir dalinasi savo resursais, norint išspręsti sudėtingą problemą.</w:t>
+      </w:r>
+    </w:p>
+    <w:p>
       <w:r>
         <w:rPr>
           <w:b/>
-          <w:highlight w:val="yellow"/>
+          <w:bCs/>
         </w:rPr>
-        <w:t>Elektroneurograma</w:t>
-      </w:r>
-      <w:proofErr w:type="spellEnd"/>
-      <w:r>
-        <w:rPr>
-          <w:highlight w:val="yellow"/>
-        </w:rPr>
-        <w:t xml:space="preserve"> – tai elektros impulso sklidimo greičio nervų skaidulomis diagrama.</w:t>
-      </w:r>
-    </w:p>
+        <w:t xml:space="preserve">Vidutinio tankio medienos plaušų plokštė – </w:t>
+      </w:r>
+      <w:r>
+        <w:t xml:space="preserve">(angl. </w:t>
+      </w:r>
+      <w:proofErr w:type="spellStart"/>
+      <w:r>
+        <w:t>Medium-density</w:t>
+      </w:r>
+      <w:proofErr w:type="spellEnd"/>
+      <w:r>
+        <w:t xml:space="preserve"> </w:t>
+      </w:r>
+      <w:proofErr w:type="spellStart"/>
+      <w:r>
+        <w:t>fibreboard</w:t>
+      </w:r>
+      <w:proofErr w:type="spellEnd"/>
+      <w:r>
+        <w:t>)</w:t>
+      </w:r>
+      <w:r>
+        <w:t xml:space="preserve"> medienos inžinerijos produktas, gaminamas sumaišant į plaušus susmulkintą medieną, vašką ir dervą. Plokštės yra formuojamos naudojant aukštą temperatūrą ir spaudimą. </w:t>
+      </w:r>
+    </w:p>
+    <w:p/>
     <w:p>
       <w:pPr>
         <w:pStyle w:val="Antratbenr"/>
       </w:pPr>
-      <w:bookmarkStart w:id="7" w:name="_Toc24815851"/>
+      <w:bookmarkStart w:id="7" w:name="_Toc24882143"/>
       <w:r>
         <w:lastRenderedPageBreak/>
         <w:t>Įvadas</w:t>
@@ -3327,6 +3026,9 @@
       <w:bookmarkEnd w:id="7"/>
     </w:p>
     <w:p>
+      <w:pPr>
+        <w:ind w:firstLine="284"/>
+      </w:pPr>
       <w:r>
         <w:t>Pramoninė gamyba yra labai svarbi šiuolaikinėje visuomenėje, kadangi beveik vis mus supantys daiktai ir įrenginiai</w:t>
       </w:r>
@@ -3522,7 +3224,7 @@
       <w:pPr>
         <w:pStyle w:val="Heading1"/>
       </w:pPr>
-      <w:bookmarkStart w:id="8" w:name="_Toc24815852"/>
+      <w:bookmarkStart w:id="8" w:name="_Toc24882144"/>
       <w:r>
         <w:lastRenderedPageBreak/>
         <w:t>Tikslas</w:t>
@@ -3530,6 +3232,9 @@
       <w:bookmarkEnd w:id="8"/>
     </w:p>
     <w:p>
+      <w:pPr>
+        <w:ind w:firstLine="284"/>
+      </w:pPr>
       <w:r>
         <w:t xml:space="preserve">Šio darbo tikslas yra surasti ir ištirti kompiuterinės regos bei mašininio mokymosi metodus, kurie leis identifikuoti baldų detalių paviršiaus defektus ir leis juos klasifikuoti. Netinkamos produkcijos nustatymas leis padidinti pramoninės gamybos efektyvumą, sumažinti gamybos išlaidas bei žaliavų sunaudojimą. </w:t>
       </w:r>
@@ -3543,22 +3248,11 @@
         <w:t>Šio darbo tikslas yra surasti ir ištirti labiausiai tinkamus metodus, tačiau atlikus tyrimus bei eksperimentus planuojamą gautą rezultatą panaudoti realiose baldų detalių gamybos linijose.</w:t>
       </w:r>
     </w:p>
-    <w:p/>
-    <w:p>
-      <w:r>
-        <w:t>Pastaba: Tikslas turi būti socialinis (ką nors patobulinti, pagreitinti, patikslinti, palengvinti ir pan.)</w:t>
-      </w:r>
-    </w:p>
-    <w:p>
-      <w:pPr>
-        <w:pStyle w:val="Tekstas"/>
-      </w:pPr>
-    </w:p>
     <w:p>
       <w:pPr>
         <w:pStyle w:val="Heading1"/>
       </w:pPr>
-      <w:bookmarkStart w:id="9" w:name="_Toc24815853"/>
+      <w:bookmarkStart w:id="9" w:name="_Toc24882145"/>
       <w:r>
         <w:lastRenderedPageBreak/>
         <w:t>S</w:t>
@@ -3569,6 +3263,9 @@
       <w:bookmarkEnd w:id="9"/>
     </w:p>
     <w:p>
+      <w:pPr>
+        <w:ind w:firstLine="284"/>
+      </w:pPr>
       <w:r>
         <w:t xml:space="preserve">Automatizacija ir </w:t>
       </w:r>
@@ -3602,6 +3299,9 @@
       </w:r>
     </w:p>
     <w:p>
+      <w:pPr>
+        <w:ind w:firstLine="284"/>
+      </w:pPr>
       <w:r>
         <w:t xml:space="preserve">Nors šios automatizuotos sistemos turi labai daug privalumų lyginant su žmonių darbu, tačiau jos turi ir keletą trūkumų. Automatizuotos sistemos dažnai yra labai sudėtingos ir susideda iš daugybės komponentų, todėl yra gana didelė tikimybė, kad tam tikras komponentas suges. Toks gedimas </w:t>
       </w:r>
@@ -3609,7 +3309,24 @@
         <w:t xml:space="preserve">gali turėti labai rimtų padarinių – visi pagaminti produktai bus su defektais ir bus iššvaistytą dar daugiau žaliavų. Šios rimtos problemos galima išvengti panaudojant kompiuterinės regos sprendimus, kurie užtikrina gaminių kokybę bei stabdo gamybos procesą, jei tam tikras netinkamų produktų kiekis pagaminamas iš eilės. Taip pat kompiuterinės regos sistemos informuoja žmones apie netinkamos kokybės gaminius bei dažnai identifikuoja </w:t>
       </w:r>
       <w:r>
-        <w:t>defektų rūšį bei jų kilmės šaltinį. Kompiuterinės regos sistemos yra grįstos iš kamerų gauto vaizdo apdorojimu, naudojant vaizdo apdorojimo algoritmus arba taikant  mašininio mokymosi metodus. Kompiuterine rega pagrįsti produktų patikros metodai yra plačiai ištirti ir naudojami pagerinti produktų kokybė bei sumažinti išlaidas</w:t>
+        <w:t>defektų rūšį bei jų kilmės šaltinį. Kompiuterinės regos sistemos yra grįstos iš kamerų gauto vaizdo apdorojimu, naudojant vaizdo apdorojimo algoritmus arba taikant  mašininio mokymosi metodus.</w:t>
+      </w:r>
+      <w:r>
+        <w:t xml:space="preserve"> Vizualinės patikros privalumai pramoninėje gamyboje yra labai ženklūs, kadangi produktų kiekiai yra labai dideli ir net nedidelis kokybės pagerinimas leidžia sutaupyti daug pinigų. [</w:t>
+      </w:r>
+      <w:hyperlink r:id="rId14" w:history="1">
+        <w:r>
+          <w:rPr>
+            <w:rStyle w:val="Hyperlink"/>
+          </w:rPr>
+          <w:t>https://link.springer.com/content/pdf/10.1007%2Fs00170-011-3456-6</w:t>
+        </w:r>
+      </w:hyperlink>
+      <w:r>
+        <w:t>]</w:t>
+      </w:r>
+      <w:r>
+        <w:t xml:space="preserve"> Kompiuterine rega pagrįsti produktų patikros metodai yra plačiai ištirti ir naudojami pagerinti produktų kokybė bei sumažinti išlaidas</w:t>
       </w:r>
       <w:r>
         <w:t>.</w:t>
@@ -3617,7 +3334,7 @@
       <w:r>
         <w:t xml:space="preserve"> [</w:t>
       </w:r>
-      <w:hyperlink r:id="rId14" w:history="1">
+      <w:hyperlink r:id="rId15" w:history="1">
         <w:r>
           <w:rPr>
             <w:rStyle w:val="Hyperlink"/>
@@ -3644,7 +3361,7 @@
         </w:rPr>
         <w:t>Beveik visada pramoninių gaminių kokybės patikra vyksta realiu laiku [</w:t>
       </w:r>
-      <w:hyperlink r:id="rId15" w:history="1">
+      <w:hyperlink r:id="rId16" w:history="1">
         <w:r>
           <w:rPr>
             <w:rStyle w:val="Hyperlink"/>
@@ -3661,7 +3378,7 @@
         </w:rPr>
         <w:t>], [</w:t>
       </w:r>
-      <w:hyperlink r:id="rId16" w:history="1">
+      <w:hyperlink r:id="rId17" w:history="1">
         <w:r>
           <w:rPr>
             <w:rStyle w:val="Hyperlink"/>
@@ -3688,7 +3405,7 @@
       <w:pPr>
         <w:pStyle w:val="Heading2"/>
       </w:pPr>
-      <w:bookmarkStart w:id="10" w:name="_Toc24815854"/>
+      <w:bookmarkStart w:id="10" w:name="_Toc24882146"/>
       <w:r>
         <w:t>Techninė įranga ir jos apribojimai</w:t>
       </w:r>
@@ -3697,6 +3414,7 @@
     <w:p>
       <w:pPr>
         <w:pStyle w:val="Tekstas"/>
+        <w:ind w:firstLine="284"/>
       </w:pPr>
       <w:r>
         <w:t xml:space="preserve">Įgyvendinant kompiuterinės regos sprendimus galima panaudoti įvairias kameras ar jutiklius. Nesudėtingomis užduotims atlikti galima pritaikyti išmaniąsias kameras (angl. </w:t>
@@ -3745,7 +3463,11 @@
         <w:t>. Šios kameros dažniausiai naudojamos tradiciniams uždaviniams spręsti, tačiau jos labiausiai tinkamos, kai objektas bent trumpam nejuda ir nėra labai didelis.</w:t>
       </w:r>
       <w:r>
-        <w:t xml:space="preserve"> Kuriant pramoninius kompiuterinės regos spendimus dažnai susiduriama su netradicinėmis problemomis, todėl šioms problemoms spręsti yra naudojamos linijos nuskaitymo kameros (angl. Line </w:t>
+        <w:t xml:space="preserve"> Kuriant pramoninius kompiuterinės regos spendimus dažnai susiduriama su netradicinėmis problemomis, todėl šioms problemoms spręsti </w:t>
+      </w:r>
+      <w:r>
+        <w:lastRenderedPageBreak/>
+        <w:t xml:space="preserve">yra naudojamos linijos nuskaitymo kameros (angl. Line </w:t>
       </w:r>
       <w:proofErr w:type="spellStart"/>
       <w:r>
@@ -3770,11 +3492,7 @@
         <w:t>visos gamybos metu juda konvejeriu).</w:t>
       </w:r>
       <w:r>
-        <w:t xml:space="preserve">  Linijos nuskaitymo kameros naudoja </w:t>
-      </w:r>
-      <w:r>
-        <w:lastRenderedPageBreak/>
-        <w:t xml:space="preserve">vieną pikselių eilutę, todėl jos nėra apribotos tam tikros vertikalios skiriamosios gebos ir gali nuskaityti daug didesnius vaizdus nei regiono nuskaitymo kameros.  </w:t>
+        <w:t xml:space="preserve">  Linijos nuskaitymo kameros naudoja vieną pikselių eilutę, todėl jos nėra apribotos tam tikros vertikalios skiriamosios gebos ir gali nuskaityti daug didesnius vaizdus nei regiono nuskaitymo kameros.  </w:t>
       </w:r>
     </w:p>
     <w:p>
@@ -3782,7 +3500,13 @@
         <w:pStyle w:val="Tekstas"/>
       </w:pPr>
       <w:r>
-        <w:t xml:space="preserve"> Analizės metu nustatyta, kad vienas iš plačiai taikomų kompiuterinės regos metodų yra tekstilės kokybės patikra. </w:t>
+        <w:t xml:space="preserve"> </w:t>
+      </w:r>
+      <w:r>
+        <w:tab/>
+      </w:r>
+      <w:r>
+        <w:t xml:space="preserve">Analizės metu nustatyta, kad vienas iš plačiai taikomų kompiuterinės regos metodų yra tekstilės kokybės patikra. </w:t>
       </w:r>
       <w:r>
         <w:t>Dažniausiai tekstilės medžiaga yra 1-3m pločio ir juda nuo 20 iki 200 m/min greičiu [</w:t>
@@ -3796,7 +3520,7 @@
       <w:r>
         <w:t xml:space="preserve"> Dažniausiai linijos nuskaitymo kamerų rezoliucija yra tarp 512 ir 12888 pikselių [</w:t>
       </w:r>
-      <w:hyperlink r:id="rId17" w:history="1">
+      <w:hyperlink r:id="rId18" w:history="1">
         <w:r>
           <w:rPr>
             <w:rStyle w:val="Hyperlink"/>
@@ -3918,7 +3642,7 @@
                     </pic:cNvPicPr>
                   </pic:nvPicPr>
                   <pic:blipFill>
-                    <a:blip r:embed="rId18">
+                    <a:blip r:embed="rId19">
                       <a:extLst>
                         <a:ext uri="{28A0092B-C50C-407E-A947-70E740481C1C}">
                           <a14:useLocalDpi xmlns:a14="http://schemas.microsoft.com/office/drawing/2010/main" val="0"/>
@@ -4012,24 +3736,41 @@
     </w:p>
     <w:p/>
     <w:p>
+      <w:pPr>
+        <w:ind w:firstLine="284"/>
+      </w:pPr>
       <w:r>
         <w:t>Kitas didelis linijos nuskaitymo kameros privalumas, kad norint pastebėti tam tikrus defektus užtenka tolygiai apšviesti siaurą ruožą į kurį yra nukreipta kamera, o naudojant regiono nuskaitymo kameras reikia apšviesti visą objekto plotą</w:t>
       </w:r>
       <w:r>
-        <w:t xml:space="preserve">. Tolygiai apšviesti visą objektą yra gana sudėtinga, o kartais ir sunkiai įgyvendinama užduotis (nėra pakankamai vietos įmontuoti apšvietimą). Netolygiai apšvietus objektą regiono nuskaitymo kameros nuskaitys vaizdą, kuris bus netinkamas defektų identifikavimui, kadangi vaizdas šonuose bus tamsesnis, o centre per daug šviesus. Netolygus vaizdas neleis užtikrinti, kad visi defektai yra aptinkami ir identifikuojami. </w:t>
-      </w:r>
-      <w:r>
-        <w:t xml:space="preserve">Naudojant linijos nuskaitymo kamerą lengviau pastebėti defektus ir dėl to, kad šie defektai dažnai matomi tik apšvietus objektą tam tikru kampu, o </w:t>
+        <w:t xml:space="preserve">. Tolygiai apšviesti visą objektą yra gana sudėtinga, o kartais ir sunkiai įgyvendinama užduotis (nėra pakankamai vietos įmontuoti apšvietimą). Netolygiai apšvietus objektą regiono nuskaitymo kameros nuskaitys vaizdą, kuris bus netinkamas defektų </w:t>
       </w:r>
       <w:r>
         <w:lastRenderedPageBreak/>
-        <w:t>siauro šviesos šaltinio kampas yra žymiai lengviau reguliuojamas nei apšvietimo, naudojamo regiono nuskaitymo kameroms.</w:t>
-      </w:r>
-    </w:p>
-    <w:p>
-      <w:r>
-        <w:t xml:space="preserve"> </w:t>
-      </w:r>
+        <w:t xml:space="preserve">identifikavimui, kadangi vaizdas šonuose bus tamsesnis, o centre per daug šviesus. Netolygus vaizdas neleis užtikrinti, kad visi defektai yra aptinkami ir identifikuojami. </w:t>
+      </w:r>
+      <w:r>
+        <w:t>Naudojant linijos nuskaitymo kamerą lengviau pastebėti defektus ir dėl to, kad šie defektai dažnai matomi tik apšvietus objektą tam tikru kampu, o siauro šviesos šaltinio kampas yra žymiai lengviau reguliuojamas nei apšvietimo, naudojamo regiono nuskaitymo kameroms.</w:t>
+      </w:r>
+      <w:r>
+        <w:t xml:space="preserve"> Apšvietimo sąlygos yra labai svarbios vizualinės patikros sistemose, kadangi tik paviršiaus charakteristikas atitinkantis apšvietimas leis gerai aptikti defektus. [</w:t>
+      </w:r>
+      <w:hyperlink r:id="rId20" w:history="1">
+        <w:r>
+          <w:rPr>
+            <w:rStyle w:val="Hyperlink"/>
+          </w:rPr>
+          <w:t>https://link.springer.com/content/pdf/10.1007%2Fs00170-011-3456-6</w:t>
+        </w:r>
+      </w:hyperlink>
+      <w:r>
+        <w:t>]</w:t>
+      </w:r>
+    </w:p>
+    <w:p>
+      <w:pPr>
+        <w:ind w:firstLine="284"/>
+      </w:pPr>
       <w:r>
         <w:t>Įgyvendinant kompiuterinės regos sprendimus produkcijos kokybės užtikrinimui susiduriama ne tik su aukščiau paminėtomis problemomis dėl gaminių judėjimo greičio ar didelių matmenų, bet ir su problema dėl  gaminių su tekstūromis</w:t>
       </w:r>
@@ -4043,10 +3784,7 @@
         <w:t xml:space="preserve"> panašios į defektus, todėl stipriai apsunkina netinkamų vietų aptikimą bei sumažina kokybės patikros sistemų patikimumą.</w:t>
       </w:r>
       <w:r>
-        <w:t xml:space="preserve"> Tekstūros bei spalvos įtaką galima sumažinti naudojant šviesos šaltinį, kurio bangos ilgis </w:t>
-      </w:r>
-      <w:r>
-        <w:t xml:space="preserve">(700 </w:t>
+        <w:t xml:space="preserve"> Tekstūros bei spalvos įtaką galima sumažinti naudojant šviesos šaltinį, kurio bangos ilgis (700 </w:t>
       </w:r>
       <w:proofErr w:type="spellStart"/>
       <w:r>
@@ -4062,10 +3800,7 @@
       </w:r>
       <w:proofErr w:type="spellEnd"/>
       <w:r>
-        <w:t>)</w:t>
-      </w:r>
-      <w:r>
-        <w:t xml:space="preserve"> yra artimas infraraudonųjų spindulių (angl. </w:t>
+        <w:t xml:space="preserve">) yra artimas infraraudonųjų spindulių (angl. </w:t>
       </w:r>
       <w:proofErr w:type="spellStart"/>
       <w:r>
@@ -4090,12 +3825,9 @@
         <w:t xml:space="preserve"> šviesos šaltiniai yra gana plačiai taikomi vaisių bei daržovių paviršiaus defektų identifikavimui. Toks apšvietimas leidžia taikyti tą patį defektų aptikimo algoritmą skir</w:t>
       </w:r>
       <w:r>
-        <w:t xml:space="preserve">tingos spalvos bei tekstūros vaisiams. </w:t>
-      </w:r>
-      <w:r>
-        <w:t>[</w:t>
-      </w:r>
-      <w:hyperlink r:id="rId19" w:history="1">
+        <w:t>tingos spalvos bei tekstūros vaisiams. [</w:t>
+      </w:r>
+      <w:hyperlink r:id="rId21" w:history="1">
         <w:r>
           <w:rPr>
             <w:rStyle w:val="Hyperlink"/>
@@ -4104,12 +3836,7 @@
         </w:r>
       </w:hyperlink>
       <w:r>
-        <w:t xml:space="preserve">]   </w:t>
-      </w:r>
-      <w:bookmarkStart w:id="13" w:name="_GoBack"/>
-      <w:bookmarkEnd w:id="13"/>
-      <w:r>
-        <w:t xml:space="preserve"> Taip pat stipriai sumažina tekstūros įtaką ir leidžia padidinti defektų aptikimo patikimumą.  </w:t>
+        <w:t xml:space="preserve">]    Taip pat stipriai sumažina tekstūros įtaką ir leidžia padidinti defektų aptikimo patikimumą.  </w:t>
       </w:r>
       <w:r>
         <w:t xml:space="preserve"> </w:t>
@@ -4119,23 +3846,629 @@
       <w:pPr>
         <w:pStyle w:val="Heading1"/>
       </w:pPr>
-      <w:bookmarkStart w:id="14" w:name="_Toc503646978"/>
-      <w:bookmarkStart w:id="15" w:name="_Toc503648368"/>
-      <w:bookmarkStart w:id="16" w:name="_Toc503651312"/>
-      <w:bookmarkStart w:id="17" w:name="_Toc505346888"/>
-      <w:bookmarkStart w:id="18" w:name="_Toc24815857"/>
+      <w:bookmarkStart w:id="13" w:name="_Toc503646978"/>
+      <w:bookmarkStart w:id="14" w:name="_Toc503648368"/>
+      <w:bookmarkStart w:id="15" w:name="_Toc503651312"/>
+      <w:bookmarkStart w:id="16" w:name="_Toc505346888"/>
+      <w:bookmarkStart w:id="17" w:name="_Toc24882147"/>
       <w:r>
         <w:lastRenderedPageBreak/>
         <w:t>Gaminių su defektais iš nuotraukų atpažinimo metodai bei technologijos</w:t>
       </w:r>
-      <w:bookmarkEnd w:id="18"/>
+      <w:bookmarkEnd w:id="17"/>
+    </w:p>
+    <w:p>
+      <w:pPr>
+        <w:ind w:firstLine="284"/>
+      </w:pPr>
+      <w:r>
+        <w:t>Pritaikius tinkamą apšvietimą ir pasirinkus tinkamas kameras gaunamas vaizdas, kuriame matosi defektai, tačiau defektų aptikimas nėra toks paprastas, kaip gali pasirodyti iš pirmo žvilgsnio. Analizės metu pavyko rasti nemažai informacijos apie plieno paviršiaus defektų aptikimo metodus. Baldų detalių paviršiaus defektų aptikimo principas yra labai panašus į plieno lakštų paviršiaus defektų aptikimą, todėl nemažai dėmesio bus skiriama plieno kokybės patikrai. Kitas labai svarbus defektų aptikimo kriterijus yra aptikimo metodų veikimo laikas. Dažniausiai patikra vyksta realiu laiku, todėl analizė turėtų užtrukti kuo trumpesnį laiką. Šis apribojimas neleidžia naudoti metodų, kurie pasižymi geresniais rezultatais, tačiau užtrunka per ilgai.</w:t>
+      </w:r>
+    </w:p>
+    <w:p>
+      <w:pPr>
+        <w:ind w:firstLine="284"/>
+      </w:pPr>
+      <w:r>
+        <w:t>Analizės metu nustatyta, kad galima taikyti kelis skirtingus defektų aptikimo metodus. Vienas iš metodų yra kai pirmiausiai aptinkami galimi defektų regionai naudojant vaizdo segmenta</w:t>
+      </w:r>
+      <w:r>
+        <w:t>vimą tik tada naudojami defektų klasifikavimo metodai patvirtinti ar tai tikrai defektas ir nustatyti defekto tipą. [</w:t>
+      </w:r>
+      <w:hyperlink r:id="rId22" w:history="1">
+        <w:r>
+          <w:rPr>
+            <w:rStyle w:val="Hyperlink"/>
+          </w:rPr>
+          <w:t>https://www.researchgate.net/publication/256194584_Collective_classification_for_the_detection_of_surface_defects_in_automotive_castings</w:t>
+        </w:r>
+      </w:hyperlink>
+      <w:r>
+        <w:t>] Kitas gana populiarus metodas yra Atraminių vektorių klasifikatorius. Šis metodas leidžia realiu laiku nustatyti komplikuotus defektų šablonus užtikrinant didelį efektyvumą. [</w:t>
+      </w:r>
+      <w:bookmarkStart w:id="18" w:name="_Hlk24803560"/>
+      <w:r>
+        <w:fldChar w:fldCharType="begin"/>
+      </w:r>
+      <w:r>
+        <w:instrText xml:space="preserve"> HYPERLINK "https://ieeexplore.ieee.org/abstract/document/1334512" </w:instrText>
+      </w:r>
+      <w:r>
+        <w:fldChar w:fldCharType="separate"/>
+      </w:r>
+      <w:r>
+        <w:rPr>
+          <w:rStyle w:val="Hyperlink"/>
+        </w:rPr>
+        <w:t>https://ieeexplore.ieee.org/abstract/document/1334512</w:t>
+      </w:r>
+      <w:r>
+        <w:rPr>
+          <w:rStyle w:val="Hyperlink"/>
+        </w:rPr>
+        <w:fldChar w:fldCharType="end"/>
+      </w:r>
+      <w:r>
+        <w:rPr>
+          <w:rStyle w:val="Hyperlink"/>
+        </w:rPr>
+        <w:t xml:space="preserve">] </w:t>
+      </w:r>
+      <w:r>
+        <w:rPr>
+          <w:rStyle w:val="Hyperlink"/>
+          <w:u w:val="none"/>
+        </w:rPr>
+        <w:t>Šiuo metu</w:t>
+      </w:r>
+      <w:r>
+        <w:rPr>
+          <w:rStyle w:val="Hyperlink"/>
+          <w:u w:val="none"/>
+        </w:rPr>
+        <w:t xml:space="preserve"> kompiuterinės regos problemų sprendimui dažnai taikomi </w:t>
+      </w:r>
+      <w:proofErr w:type="spellStart"/>
+      <w:r>
+        <w:rPr>
+          <w:rStyle w:val="Hyperlink"/>
+          <w:u w:val="none"/>
+        </w:rPr>
+        <w:t>konvoliuciniai</w:t>
+      </w:r>
+      <w:proofErr w:type="spellEnd"/>
+      <w:r>
+        <w:rPr>
+          <w:rStyle w:val="Hyperlink"/>
+          <w:u w:val="none"/>
+        </w:rPr>
+        <w:t xml:space="preserve"> neuroniniai tinklai</w:t>
+      </w:r>
+      <w:r>
+        <w:rPr>
+          <w:rStyle w:val="Hyperlink"/>
+          <w:u w:val="none"/>
+        </w:rPr>
+        <w:t>. Ši</w:t>
+      </w:r>
+      <w:r>
+        <w:rPr>
+          <w:rStyle w:val="Hyperlink"/>
+          <w:u w:val="none"/>
+        </w:rPr>
+        <w:t xml:space="preserve"> mašininio mokymosi rūšis turi nemažai privalumų lyginant su tradiciniais vaizdo apdorojimo metodais ar tradiciniais mašininio mokymosi metodais. Vienas </w:t>
+      </w:r>
+      <w:r>
+        <w:rPr>
+          <w:rStyle w:val="Hyperlink"/>
+          <w:u w:val="none"/>
+        </w:rPr>
+        <w:t>KNN</w:t>
+      </w:r>
+      <w:r>
+        <w:rPr>
+          <w:rStyle w:val="Hyperlink"/>
+          <w:u w:val="none"/>
+        </w:rPr>
+        <w:t xml:space="preserve"> gali būti naudojamas tikrinti produktų su tekstūra ir be tekstūros paviršiaus defektams, o tradiciniai mašininio mokymosi metodai dažniausiai yra pritaikomi skirtingi priklausomai nuo produktų paviršiaus tekstūros. [</w:t>
+      </w:r>
+      <w:hyperlink r:id="rId23" w:history="1">
+        <w:r>
+          <w:rPr>
+            <w:rStyle w:val="Hyperlink"/>
+          </w:rPr>
+          <w:t>https://link.springer.com/article/10.1007/s40684-016-0039-x</w:t>
+        </w:r>
+      </w:hyperlink>
+      <w:r>
+        <w:rPr>
+          <w:rStyle w:val="Hyperlink"/>
+        </w:rPr>
+        <w:t>]</w:t>
+      </w:r>
+    </w:p>
+    <w:bookmarkEnd w:id="18"/>
+    <w:p/>
+    <w:p/>
+    <w:p>
+      <w:pPr>
+        <w:pStyle w:val="Heading2"/>
+      </w:pPr>
+      <w:bookmarkStart w:id="19" w:name="_Toc24882148"/>
+      <w:r>
+        <w:t>Tradiciniai vaizdo</w:t>
+      </w:r>
+      <w:r>
+        <w:t xml:space="preserve"> apdorojimo metodai</w:t>
+      </w:r>
+      <w:bookmarkEnd w:id="19"/>
     </w:p>
     <w:p>
       <w:pPr>
         <w:pStyle w:val="Tekstas"/>
-      </w:pPr>
-      <w:r>
-        <w:t>(Parašyti apie problemas, tekstūra, tikslumus ir t.t.)</w:t>
+        <w:ind w:firstLine="284"/>
+      </w:pPr>
+      <w:r>
+        <w:t xml:space="preserve">Vaizdo apdorojimui yra daug metodų bei technologijų. Vieni iš seniausių, tačiau vis dar plačiai naudojama yra tradiciniai vaizdo apdorojimo metodai, kurie nenaudoja </w:t>
+      </w:r>
+      <w:r>
+        <w:t>MM</w:t>
+      </w:r>
+      <w:r>
+        <w:t>.</w:t>
+      </w:r>
+      <w:r>
+        <w:t xml:space="preserve"> Po to kai vaizdas gaunamas iš kameros jis yra apdorojimą pagal tikrą nustatytą vaizdo apdorojimo algoritmų seką ir atlikus visus veiksmus gaunamas norimas rezultatas.</w:t>
+      </w:r>
+    </w:p>
+    <w:p>
+      <w:r>
+        <w:t>Dažniausiai taikomi yra šie vaizdo apdorojimo metodai:</w:t>
+      </w:r>
+    </w:p>
+    <w:p>
+      <w:pPr>
+        <w:pStyle w:val="ListParagraph"/>
+        <w:numPr>
+          <w:ilvl w:val="0"/>
+          <w:numId w:val="22"/>
+        </w:numPr>
+      </w:pPr>
+      <w:r>
+        <w:t xml:space="preserve">Morfologinės </w:t>
+      </w:r>
+      <w:r>
+        <w:t>transformacijos</w:t>
+      </w:r>
+      <w:r>
+        <w:t>;</w:t>
+      </w:r>
+    </w:p>
+    <w:p>
+      <w:pPr>
+        <w:pStyle w:val="ListParagraph"/>
+        <w:numPr>
+          <w:ilvl w:val="0"/>
+          <w:numId w:val="22"/>
+        </w:numPr>
+      </w:pPr>
+      <w:r>
+        <w:t>Vaizdo segmentavimas;</w:t>
+      </w:r>
+    </w:p>
+    <w:p>
+      <w:pPr>
+        <w:pStyle w:val="ListParagraph"/>
+        <w:numPr>
+          <w:ilvl w:val="0"/>
+          <w:numId w:val="22"/>
+        </w:numPr>
+      </w:pPr>
+      <w:r>
+        <w:t>Vaizdo slenkstinės vertės nustatymas;</w:t>
+      </w:r>
+    </w:p>
+    <w:p>
+      <w:pPr>
+        <w:pStyle w:val="ListParagraph"/>
+        <w:numPr>
+          <w:ilvl w:val="0"/>
+          <w:numId w:val="22"/>
+        </w:numPr>
+      </w:pPr>
+      <w:r>
+        <w:t>Kraštų aptikimo algoritmai;</w:t>
+      </w:r>
+    </w:p>
+    <w:p>
+      <w:pPr>
+        <w:pStyle w:val="ListParagraph"/>
+        <w:numPr>
+          <w:ilvl w:val="0"/>
+          <w:numId w:val="22"/>
+        </w:numPr>
+      </w:pPr>
+      <w:r>
+        <w:t xml:space="preserve">Teksto atpažinimas (angl. </w:t>
+      </w:r>
+      <w:proofErr w:type="spellStart"/>
+      <w:r>
+        <w:t>Optical</w:t>
+      </w:r>
+      <w:proofErr w:type="spellEnd"/>
+      <w:r>
+        <w:t xml:space="preserve"> </w:t>
+      </w:r>
+      <w:proofErr w:type="spellStart"/>
+      <w:r>
+        <w:t>character</w:t>
+      </w:r>
+      <w:proofErr w:type="spellEnd"/>
+      <w:r>
+        <w:t xml:space="preserve"> </w:t>
+      </w:r>
+      <w:proofErr w:type="spellStart"/>
+      <w:r>
+        <w:t>recognition</w:t>
+      </w:r>
+      <w:proofErr w:type="spellEnd"/>
+      <w:r>
+        <w:t>)</w:t>
+      </w:r>
+      <w:r>
+        <w:t>;</w:t>
+      </w:r>
+    </w:p>
+    <w:p>
+      <w:pPr>
+        <w:pStyle w:val="ListParagraph"/>
+        <w:numPr>
+          <w:ilvl w:val="0"/>
+          <w:numId w:val="22"/>
+        </w:numPr>
+      </w:pPr>
+      <w:r>
+        <w:t xml:space="preserve">Šablonų aptikimas (angl. </w:t>
+      </w:r>
+      <w:proofErr w:type="spellStart"/>
+      <w:r>
+        <w:t>Pattern</w:t>
+      </w:r>
+      <w:proofErr w:type="spellEnd"/>
+      <w:r>
+        <w:t xml:space="preserve"> </w:t>
+      </w:r>
+      <w:proofErr w:type="spellStart"/>
+      <w:r>
+        <w:t>recognition</w:t>
+      </w:r>
+      <w:proofErr w:type="spellEnd"/>
+      <w:r>
+        <w:t>)</w:t>
+      </w:r>
+      <w:r>
+        <w:t>.</w:t>
+      </w:r>
+    </w:p>
+    <w:p>
+      <w:pPr>
+        <w:pStyle w:val="ListParagraph"/>
+      </w:pPr>
+    </w:p>
+    <w:p>
+      <w:pPr>
+        <w:ind w:firstLine="284"/>
+      </w:pPr>
+      <w:r>
+        <w:t>Taikant šiuos vaizdo apdorojimo algoritmus galima nustatyti tam tikras vaizdo objektų savybes, kurios skiriasi nuo viso objekto ir tai galima identifikuoti kaip defektą, tačiau tikrinant objektus, kurie nėra vienspalviai arba turi tam tikrą tekstūrą šis paprastas metodas nėra patikimas, kadangi dažnai defektai atrodo panašiai, kaip tam tikri tekstūros elementai.</w:t>
+      </w:r>
+      <w:r>
+        <w:t xml:space="preserve"> </w:t>
+      </w:r>
+      <w:r>
+        <w:t>Šie metodai turi daug privalumų lyginant su žmogaus</w:t>
+      </w:r>
+      <w:r>
+        <w:t xml:space="preserve"> kokybės</w:t>
+      </w:r>
+      <w:r>
+        <w:t xml:space="preserve"> patikra, kadangi pasižymi žymiai didesniu patikimumu ir efektyvumu.</w:t>
+      </w:r>
+      <w:r>
+        <w:t xml:space="preserve"> </w:t>
+      </w:r>
+      <w:r>
+        <w:t>Vaizdo apdorojimo</w:t>
+      </w:r>
+      <w:r>
+        <w:t xml:space="preserve"> metodai turi privalumų lyginant</w:t>
+      </w:r>
+      <w:r>
+        <w:t xml:space="preserve"> ir</w:t>
+      </w:r>
+      <w:r>
+        <w:t xml:space="preserve"> su mašininio mokymosi metodais, kadangi dažniausiai </w:t>
+      </w:r>
+      <w:r>
+        <w:lastRenderedPageBreak/>
+        <w:t>veikia greičiau nei sudėtingi dirbtinio intelekto metodai. Taip pat šie metodai dažnai yra naudojami kartu su dirbtinio intelekto metodais. Vaizdo apdorojimų metodų pagalba yra nustatoma regionas, kuris skiriasi nuo viso objekto, o mašininio mokymosi pagalba patikrinama ar ši zona yra defektas.</w:t>
+      </w:r>
+    </w:p>
+    <w:p>
+      <w:pPr>
+        <w:ind w:firstLine="284"/>
+      </w:pPr>
+      <w:r>
+        <w:t xml:space="preserve">Vienspalvio ir tolygaus paviršiaus patikrai yra plačiai naudojami kraštų aptikimo algoritmai, kadangi šie algoritmai su dideliu patikimumu aptinka zonas, kurios skiriasi nuo tolygaus paviršiaus. Dažniausiai naudojamos kraštų aptikimo operacijos yra </w:t>
+      </w:r>
+      <w:r>
+        <w:t>„</w:t>
+      </w:r>
+      <w:proofErr w:type="spellStart"/>
+      <w:r>
+        <w:t>Canny</w:t>
+      </w:r>
+      <w:proofErr w:type="spellEnd"/>
+      <w:r>
+        <w:t xml:space="preserve">“, </w:t>
+      </w:r>
+      <w:r>
+        <w:t>„</w:t>
+      </w:r>
+      <w:proofErr w:type="spellStart"/>
+      <w:r>
+        <w:t>Sobel</w:t>
+      </w:r>
+      <w:proofErr w:type="spellEnd"/>
+      <w:r>
+        <w:t>“, „</w:t>
+      </w:r>
+      <w:proofErr w:type="spellStart"/>
+      <w:r>
+        <w:t>Roberts</w:t>
+      </w:r>
+      <w:proofErr w:type="spellEnd"/>
+      <w:r>
+        <w:t>“, „</w:t>
+      </w:r>
+      <w:proofErr w:type="spellStart"/>
+      <w:r>
+        <w:t>Prewwit</w:t>
+      </w:r>
+      <w:proofErr w:type="spellEnd"/>
+      <w:r>
+        <w:t>“, „</w:t>
+      </w:r>
+      <w:proofErr w:type="spellStart"/>
+      <w:r>
+        <w:t>Laplication</w:t>
+      </w:r>
+      <w:proofErr w:type="spellEnd"/>
+      <w:r>
+        <w:t>“ ir „</w:t>
+      </w:r>
+      <w:proofErr w:type="spellStart"/>
+      <w:r>
+        <w:t>Kirsch</w:t>
+      </w:r>
+      <w:proofErr w:type="spellEnd"/>
+      <w:r>
+        <w:t>“. [</w:t>
+      </w:r>
+      <w:hyperlink r:id="rId24" w:history="1">
+        <w:r>
+          <w:rPr>
+            <w:rStyle w:val="Hyperlink"/>
+          </w:rPr>
+          <w:t>https://ieeexplore.ieee.org/abstract/document/5207740</w:t>
+        </w:r>
+      </w:hyperlink>
+      <w:r>
+        <w:t>]</w:t>
+      </w:r>
+      <w:r>
+        <w:t>, [</w:t>
+      </w:r>
+      <w:hyperlink r:id="rId25" w:history="1">
+        <w:r>
+          <w:rPr>
+            <w:rStyle w:val="Hyperlink"/>
+          </w:rPr>
+          <w:t>https://link.springer.com/content/pdf/10.1007%2Fs00170-011-3456-6</w:t>
+        </w:r>
+      </w:hyperlink>
+      <w:r>
+        <w:t>]</w:t>
+      </w:r>
+      <w:r>
+        <w:t xml:space="preserve"> Kurį algoritmą taikyti dažniausiai nustatomą pagal specifinę problemą. Kartais kai kurių metodų negalima taikyti, kadangi jie užtrunka per ilgai, yra per daug jautrūs triukšmams nuotraukose arba nėra tinkami aptikti mažiems defektams. [</w:t>
+      </w:r>
+      <w:hyperlink r:id="rId26" w:history="1">
+        <w:r>
+          <w:rPr>
+            <w:rStyle w:val="Hyperlink"/>
+          </w:rPr>
+          <w:t>https://ieeexplore.ieee.org/abstract/document/5207740</w:t>
+        </w:r>
+      </w:hyperlink>
+      <w:r>
+        <w:t>]</w:t>
+      </w:r>
+      <w:r>
+        <w:t xml:space="preserve"> Aptikus defekto regioną reikia išgauti šio defekto savybes, šių savybių pagal galima nustatyti defekto tipą.</w:t>
+      </w:r>
+    </w:p>
+    <w:p>
+      <w:r>
+        <w:t>Išgaunamos šios savybės [</w:t>
+      </w:r>
+      <w:r>
+        <w:t>https://ieeexplore.ieee.org/abstract/document/5207740</w:t>
+      </w:r>
+      <w:r>
+        <w:t>]:</w:t>
+      </w:r>
+    </w:p>
+    <w:p>
+      <w:pPr>
+        <w:pStyle w:val="ListParagraph"/>
+        <w:numPr>
+          <w:ilvl w:val="0"/>
+          <w:numId w:val="23"/>
+        </w:numPr>
+      </w:pPr>
+      <w:r>
+        <w:t>Kontrastas;</w:t>
+      </w:r>
+    </w:p>
+    <w:p>
+      <w:pPr>
+        <w:pStyle w:val="ListParagraph"/>
+        <w:numPr>
+          <w:ilvl w:val="0"/>
+          <w:numId w:val="23"/>
+        </w:numPr>
+      </w:pPr>
+      <w:r>
+        <w:t>Plotas;</w:t>
+      </w:r>
+    </w:p>
+    <w:p>
+      <w:pPr>
+        <w:pStyle w:val="ListParagraph"/>
+        <w:numPr>
+          <w:ilvl w:val="0"/>
+          <w:numId w:val="23"/>
+        </w:numPr>
+      </w:pPr>
+      <w:r>
+        <w:t>Perimetras;</w:t>
+      </w:r>
+    </w:p>
+    <w:p>
+      <w:pPr>
+        <w:pStyle w:val="ListParagraph"/>
+        <w:numPr>
+          <w:ilvl w:val="0"/>
+          <w:numId w:val="23"/>
+        </w:numPr>
+      </w:pPr>
+      <w:r>
+        <w:t>Koreliacija;</w:t>
+      </w:r>
+    </w:p>
+    <w:p>
+      <w:pPr>
+        <w:pStyle w:val="ListParagraph"/>
+        <w:numPr>
+          <w:ilvl w:val="0"/>
+          <w:numId w:val="23"/>
+        </w:numPr>
+      </w:pPr>
+      <w:r>
+        <w:t>Gravitacijos centras;</w:t>
+      </w:r>
+    </w:p>
+    <w:p>
+      <w:pPr>
+        <w:pStyle w:val="ListParagraph"/>
+        <w:numPr>
+          <w:ilvl w:val="0"/>
+          <w:numId w:val="23"/>
+        </w:numPr>
+      </w:pPr>
+      <w:r>
+        <w:t>Apvalumas;</w:t>
+      </w:r>
+    </w:p>
+    <w:p>
+      <w:pPr>
+        <w:pStyle w:val="ListParagraph"/>
+        <w:numPr>
+          <w:ilvl w:val="0"/>
+          <w:numId w:val="23"/>
+        </w:numPr>
+      </w:pPr>
+      <w:r>
+        <w:t>Entropija;</w:t>
+      </w:r>
+    </w:p>
+    <w:p>
+      <w:pPr>
+        <w:pStyle w:val="ListParagraph"/>
+        <w:numPr>
+          <w:ilvl w:val="0"/>
+          <w:numId w:val="23"/>
+        </w:numPr>
+      </w:pPr>
+      <w:r>
+        <w:t>Vaizdo vidurkio reikšmė.</w:t>
+      </w:r>
+    </w:p>
+    <w:p>
+      <w:r>
+        <w:t>Pagal išgautas savybes galima nustatyti defekto tipą pasinaudojus mašininio mokymosi metodais.</w:t>
+      </w:r>
+    </w:p>
+    <w:p>
+      <w:pPr>
+        <w:ind w:firstLine="284"/>
+      </w:pPr>
+      <w:r>
+        <w:t xml:space="preserve">Tradicinius vaizdo apdorojimo algoritmus galima pritaikyti </w:t>
+      </w:r>
+      <w:r>
+        <w:t xml:space="preserve"> ir gaminiams su tekstūra. Analizės metu buvo nustatyta, kad kraštų aptikimo algoritmai yra sėkmingai taikomi v</w:t>
+      </w:r>
+      <w:r>
+        <w:t>idutinio tankio medienos plaušų plokštė</w:t>
+      </w:r>
+      <w:r>
+        <w:t>s</w:t>
+      </w:r>
+      <w:r>
+        <w:t xml:space="preserve"> </w:t>
+      </w:r>
+      <w:r>
+        <w:t xml:space="preserve">(angl. </w:t>
+      </w:r>
+      <w:proofErr w:type="spellStart"/>
+      <w:r>
+        <w:t>Medium-density</w:t>
+      </w:r>
+      <w:proofErr w:type="spellEnd"/>
+      <w:r>
+        <w:t xml:space="preserve"> </w:t>
+      </w:r>
+      <w:proofErr w:type="spellStart"/>
+      <w:r>
+        <w:t>fibreboard</w:t>
+      </w:r>
+      <w:proofErr w:type="spellEnd"/>
+      <w:r>
+        <w:t xml:space="preserve">) </w:t>
+      </w:r>
+      <w:r>
+        <w:t xml:space="preserve"> kokybės patikrai.</w:t>
+      </w:r>
+      <w:r>
+        <w:t xml:space="preserve"> [</w:t>
+      </w:r>
+      <w:hyperlink r:id="rId27" w:history="1">
+        <w:r>
+          <w:rPr>
+            <w:rStyle w:val="Hyperlink"/>
+          </w:rPr>
+          <w:t>https://link.springer.com/content/pdf/10.1007%2Fs00170-011-3456-6</w:t>
+        </w:r>
+      </w:hyperlink>
+      <w:r>
+        <w:t>]</w:t>
+      </w:r>
+    </w:p>
+    <w:p>
+      <w:r>
+        <w:t xml:space="preserve"> </w:t>
       </w:r>
     </w:p>
     <w:p/>
@@ -4143,19 +4476,14 @@
       <w:pPr>
         <w:pStyle w:val="Heading2"/>
       </w:pPr>
-      <w:bookmarkStart w:id="19" w:name="_Toc24815858"/>
-      <w:r>
-        <w:t>Vaizdo apdorojimo metodai</w:t>
-      </w:r>
-      <w:bookmarkEnd w:id="19"/>
-    </w:p>
-    <w:p>
-      <w:pPr>
-        <w:pStyle w:val="Heading2"/>
-      </w:pPr>
-      <w:bookmarkStart w:id="20" w:name="_Toc24815859"/>
-      <w:r>
-        <w:t>Mašininio mokymosi sprendimai defektų aptikimui</w:t>
+      <w:bookmarkStart w:id="20" w:name="_Toc24882149"/>
+      <w:r>
+        <w:t>Mašininio mo</w:t>
+      </w:r>
+      <w:bookmarkStart w:id="21" w:name="_GoBack"/>
+      <w:bookmarkEnd w:id="21"/>
+      <w:r>
+        <w:t>kymosi sprendimai defektų aptikimui</w:t>
       </w:r>
       <w:bookmarkEnd w:id="20"/>
     </w:p>
@@ -4163,27 +4491,27 @@
       <w:pPr>
         <w:pStyle w:val="Heading3"/>
       </w:pPr>
-      <w:bookmarkStart w:id="21" w:name="_Toc24815860"/>
+      <w:bookmarkStart w:id="22" w:name="_Toc24882150"/>
       <w:r>
         <w:t>Defektų aptikimas ir klasifikavimas</w:t>
       </w:r>
-      <w:bookmarkEnd w:id="21"/>
+      <w:bookmarkEnd w:id="22"/>
     </w:p>
     <w:p>
       <w:pPr>
         <w:pStyle w:val="Heading3"/>
       </w:pPr>
-      <w:bookmarkStart w:id="22" w:name="_Toc24815861"/>
+      <w:bookmarkStart w:id="23" w:name="_Toc24882151"/>
       <w:r>
         <w:t>SVM metodo pritaikymas defektų tipo nustatymui</w:t>
       </w:r>
-      <w:bookmarkEnd w:id="22"/>
+      <w:bookmarkEnd w:id="23"/>
     </w:p>
     <w:p>
       <w:pPr>
         <w:pStyle w:val="Heading3"/>
       </w:pPr>
-      <w:bookmarkStart w:id="23" w:name="_Toc24815862"/>
+      <w:bookmarkStart w:id="24" w:name="_Toc24882152"/>
       <w:proofErr w:type="spellStart"/>
       <w:r>
         <w:t>Konvoliucinių</w:t>
@@ -4195,13 +4523,13 @@
       <w:r>
         <w:t>aikymas defektų aptikimui ir klasifikavimui</w:t>
       </w:r>
-      <w:bookmarkEnd w:id="23"/>
+      <w:bookmarkEnd w:id="24"/>
     </w:p>
     <w:p>
       <w:pPr>
         <w:pStyle w:val="Heading3"/>
       </w:pPr>
-      <w:bookmarkStart w:id="24" w:name="_Toc24815863"/>
+      <w:bookmarkStart w:id="25" w:name="_Toc24882153"/>
       <w:r>
         <w:t>„</w:t>
       </w:r>
@@ -4213,7 +4541,7 @@
       <w:r>
         <w:t>“ konkursų apžvalga ir analizė</w:t>
       </w:r>
-      <w:bookmarkEnd w:id="24"/>
+      <w:bookmarkEnd w:id="25"/>
     </w:p>
     <w:p>
       <w:pPr>
@@ -4224,12 +4552,12 @@
       <w:pPr>
         <w:pStyle w:val="Heading1"/>
       </w:pPr>
-      <w:bookmarkStart w:id="25" w:name="_Toc24815864"/>
+      <w:bookmarkStart w:id="26" w:name="_Toc24882154"/>
       <w:r>
         <w:lastRenderedPageBreak/>
         <w:t>Atrinkti  matematiniai metodai , technologijos, sprendimai ir /ar programiniai analogai</w:t>
       </w:r>
-      <w:bookmarkEnd w:id="25"/>
+      <w:bookmarkEnd w:id="26"/>
     </w:p>
     <w:p>
       <w:pPr>
@@ -4246,24 +4574,24 @@
       <w:pPr>
         <w:pStyle w:val="Heading2"/>
       </w:pPr>
-      <w:bookmarkStart w:id="26" w:name="_Toc24815865"/>
+      <w:bookmarkStart w:id="27" w:name="_Toc24882155"/>
+      <w:bookmarkEnd w:id="13"/>
       <w:bookmarkEnd w:id="14"/>
       <w:bookmarkEnd w:id="15"/>
       <w:bookmarkEnd w:id="16"/>
-      <w:bookmarkEnd w:id="17"/>
       <w:r>
         <w:t>Atrinktų matematinių metodų pagrindimas</w:t>
       </w:r>
-      <w:bookmarkEnd w:id="26"/>
+      <w:bookmarkEnd w:id="27"/>
     </w:p>
     <w:p>
       <w:pPr>
         <w:pStyle w:val="Tekstas"/>
       </w:pPr>
-      <w:bookmarkStart w:id="27" w:name="_Toc503646979"/>
-      <w:bookmarkStart w:id="28" w:name="_Toc503648369"/>
-      <w:bookmarkStart w:id="29" w:name="_Toc503651313"/>
-      <w:bookmarkStart w:id="30" w:name="_Toc505346889"/>
+      <w:bookmarkStart w:id="28" w:name="_Toc503646979"/>
+      <w:bookmarkStart w:id="29" w:name="_Toc503648369"/>
+      <w:bookmarkStart w:id="30" w:name="_Toc503651313"/>
+      <w:bookmarkStart w:id="31" w:name="_Toc505346889"/>
       <w:r>
         <w:t>Tekstas, cituojant literatūros šaltinius.</w:t>
       </w:r>
@@ -4272,24 +4600,24 @@
       <w:pPr>
         <w:pStyle w:val="Heading2"/>
       </w:pPr>
-      <w:bookmarkStart w:id="31" w:name="_Toc24815866"/>
-      <w:bookmarkEnd w:id="27"/>
+      <w:bookmarkStart w:id="32" w:name="_Toc24882156"/>
       <w:bookmarkEnd w:id="28"/>
       <w:bookmarkEnd w:id="29"/>
       <w:bookmarkEnd w:id="30"/>
+      <w:bookmarkEnd w:id="31"/>
       <w:r>
         <w:t>Technologijų pasirinkimo pagrindimas</w:t>
       </w:r>
-      <w:bookmarkEnd w:id="31"/>
+      <w:bookmarkEnd w:id="32"/>
     </w:p>
     <w:p>
       <w:pPr>
         <w:pStyle w:val="Tekstas"/>
       </w:pPr>
-      <w:bookmarkStart w:id="32" w:name="_Toc503646980"/>
-      <w:bookmarkStart w:id="33" w:name="_Toc503648370"/>
-      <w:bookmarkStart w:id="34" w:name="_Toc503651314"/>
-      <w:bookmarkStart w:id="35" w:name="_Toc505346890"/>
+      <w:bookmarkStart w:id="33" w:name="_Toc503646980"/>
+      <w:bookmarkStart w:id="34" w:name="_Toc503648370"/>
+      <w:bookmarkStart w:id="35" w:name="_Toc503651314"/>
+      <w:bookmarkStart w:id="36" w:name="_Toc505346890"/>
       <w:r>
         <w:t>Tekstas, cituojant literatūros šaltinius.</w:t>
       </w:r>
@@ -4309,12 +4637,12 @@
       <w:pPr>
         <w:pStyle w:val="Heading1"/>
       </w:pPr>
-      <w:bookmarkStart w:id="36" w:name="_Toc24815867"/>
+      <w:bookmarkStart w:id="37" w:name="_Toc24882157"/>
       <w:r>
         <w:lastRenderedPageBreak/>
         <w:t>Egzistuojančių rinkoje metodų, programų sistemų savybių kiekybinis ir/ arba kokybinis palyginimas</w:t>
       </w:r>
-      <w:bookmarkEnd w:id="36"/>
+      <w:bookmarkEnd w:id="37"/>
     </w:p>
     <w:p>
       <w:pPr>
@@ -4346,7 +4674,7 @@
         </w:rPr>
         <w:fldChar w:fldCharType="separate"/>
       </w:r>
-      <w:bookmarkStart w:id="37" w:name="_Toc20412985"/>
+      <w:bookmarkStart w:id="38" w:name="_Toc20412985"/>
       <w:r>
         <w:rPr>
           <w:b/>
@@ -4378,7 +4706,7 @@
       <w:r>
         <w:t>Programų palyginimas</w:t>
       </w:r>
-      <w:bookmarkEnd w:id="37"/>
+      <w:bookmarkEnd w:id="38"/>
     </w:p>
     <w:tbl>
       <w:tblPr>
@@ -5243,11 +5571,11 @@
       <w:pPr>
         <w:pStyle w:val="Lentelspavad"/>
       </w:pPr>
-      <w:bookmarkStart w:id="38" w:name="_Toc505352946"/>
-      <w:bookmarkStart w:id="39" w:name="_Toc505353201"/>
-      <w:bookmarkStart w:id="40" w:name="_Toc505353325"/>
-      <w:bookmarkStart w:id="41" w:name="_Toc505353525"/>
-      <w:bookmarkStart w:id="42" w:name="_Toc505353637"/>
+      <w:bookmarkStart w:id="39" w:name="_Toc505352946"/>
+      <w:bookmarkStart w:id="40" w:name="_Toc505353201"/>
+      <w:bookmarkStart w:id="41" w:name="_Toc505353325"/>
+      <w:bookmarkStart w:id="42" w:name="_Toc505353525"/>
+      <w:bookmarkStart w:id="43" w:name="_Toc505353637"/>
       <w:r>
         <w:rPr>
           <w:b/>
@@ -5280,11 +5608,11 @@
         </w:rPr>
         <w:t xml:space="preserve"> stiliai ir jų aprašymai</w:t>
       </w:r>
-      <w:bookmarkEnd w:id="38"/>
       <w:bookmarkEnd w:id="39"/>
       <w:bookmarkEnd w:id="40"/>
       <w:bookmarkEnd w:id="41"/>
       <w:bookmarkEnd w:id="42"/>
+      <w:bookmarkEnd w:id="43"/>
       <w:r>
         <w:t xml:space="preserve"> (</w:t>
       </w:r>
@@ -7051,12 +7379,12 @@
       <w:pPr>
         <w:pStyle w:val="Heading1"/>
       </w:pPr>
-      <w:bookmarkStart w:id="43" w:name="_Toc24815868"/>
+      <w:bookmarkStart w:id="44" w:name="_Toc24882158"/>
       <w:r>
         <w:lastRenderedPageBreak/>
         <w:t>Įgyvendinimo problemos</w:t>
       </w:r>
-      <w:bookmarkEnd w:id="43"/>
+      <w:bookmarkEnd w:id="44"/>
     </w:p>
     <w:p>
       <w:pPr>
@@ -7135,19 +7463,19 @@
       <w:pPr>
         <w:pStyle w:val="Antratbenr"/>
       </w:pPr>
-      <w:bookmarkStart w:id="44" w:name="_Toc24815869"/>
+      <w:bookmarkStart w:id="45" w:name="_Toc24882159"/>
       <w:r>
         <w:lastRenderedPageBreak/>
         <w:t>Išvados</w:t>
       </w:r>
-      <w:bookmarkEnd w:id="32"/>
       <w:bookmarkEnd w:id="33"/>
       <w:bookmarkEnd w:id="34"/>
       <w:bookmarkEnd w:id="35"/>
+      <w:bookmarkEnd w:id="36"/>
       <w:r>
         <w:t xml:space="preserve"> (pavyzdys)</w:t>
       </w:r>
-      <w:bookmarkEnd w:id="44"/>
+      <w:bookmarkEnd w:id="45"/>
     </w:p>
     <w:p>
       <w:pPr>
@@ -7160,10 +7488,10 @@
           <w:highlight w:val="yellow"/>
         </w:rPr>
       </w:pPr>
-      <w:bookmarkStart w:id="45" w:name="_Toc503646981"/>
-      <w:bookmarkStart w:id="46" w:name="_Toc503648371"/>
-      <w:bookmarkStart w:id="47" w:name="_Toc503651315"/>
-      <w:bookmarkStart w:id="48" w:name="_Toc505346891"/>
+      <w:bookmarkStart w:id="46" w:name="_Toc503646981"/>
+      <w:bookmarkStart w:id="47" w:name="_Toc503648371"/>
+      <w:bookmarkStart w:id="48" w:name="_Toc503651315"/>
+      <w:bookmarkStart w:id="49" w:name="_Toc505346891"/>
       <w:r>
         <w:rPr>
           <w:highlight w:val="yellow"/>
@@ -7275,19 +7603,19 @@
       <w:pPr>
         <w:pStyle w:val="Antratbenr"/>
       </w:pPr>
-      <w:bookmarkStart w:id="49" w:name="_Toc24815870"/>
+      <w:bookmarkStart w:id="50" w:name="_Toc24882160"/>
       <w:r>
         <w:lastRenderedPageBreak/>
         <w:t>Literatūros sąrašas</w:t>
       </w:r>
-      <w:bookmarkEnd w:id="45"/>
       <w:bookmarkEnd w:id="46"/>
       <w:bookmarkEnd w:id="47"/>
       <w:bookmarkEnd w:id="48"/>
+      <w:bookmarkEnd w:id="49"/>
       <w:r>
         <w:t xml:space="preserve"> (pavyzdys)</w:t>
       </w:r>
-      <w:bookmarkEnd w:id="49"/>
+      <w:bookmarkEnd w:id="50"/>
     </w:p>
     <w:p>
       <w:r>
@@ -8372,7 +8700,7 @@
           <w:rStyle w:val="Hyperlink"/>
         </w:rPr>
       </w:pPr>
-      <w:hyperlink r:id="rId20" w:history="1">
+      <w:hyperlink r:id="rId28" w:history="1">
         <w:r>
           <w:rPr>
             <w:rStyle w:val="Hyperlink"/>
@@ -8385,7 +8713,7 @@
       <w:r>
         <w:t>[</w:t>
       </w:r>
-      <w:hyperlink r:id="rId21" w:history="1">
+      <w:hyperlink r:id="rId29" w:history="1">
         <w:r>
           <w:rPr>
             <w:rStyle w:val="Hyperlink"/>
@@ -8406,7 +8734,7 @@
       <w:r>
         <w:t>[</w:t>
       </w:r>
-      <w:hyperlink r:id="rId22" w:history="1">
+      <w:hyperlink r:id="rId30" w:history="1">
         <w:r>
           <w:rPr>
             <w:rStyle w:val="Hyperlink"/>
@@ -8427,7 +8755,7 @@
           <w:rStyle w:val="Hyperlink"/>
         </w:rPr>
       </w:pPr>
-      <w:hyperlink r:id="rId23" w:history="1">
+      <w:hyperlink r:id="rId31" w:history="1">
         <w:r>
           <w:rPr>
             <w:rStyle w:val="Hyperlink"/>
@@ -8442,7 +8770,7 @@
           <w:rStyle w:val="Hyperlink"/>
         </w:rPr>
       </w:pPr>
-      <w:hyperlink r:id="rId24" w:history="1">
+      <w:hyperlink r:id="rId32" w:history="1">
         <w:r>
           <w:rPr>
             <w:rStyle w:val="Hyperlink"/>
@@ -8512,7 +8840,7 @@
       <w:pPr>
         <w:pStyle w:val="Antratbenr"/>
       </w:pPr>
-      <w:bookmarkStart w:id="50" w:name="_Toc24815871"/>
+      <w:bookmarkStart w:id="51" w:name="_Toc24882161"/>
       <w:r>
         <w:lastRenderedPageBreak/>
         <w:t>Informacijos šaltinių sąrašas</w:t>
@@ -8526,25 +8854,25 @@
         </w:rPr>
         <w:t>(pagal poreikį)</w:t>
       </w:r>
-      <w:bookmarkEnd w:id="50"/>
+      <w:bookmarkEnd w:id="51"/>
     </w:p>
     <w:p>
       <w:pPr>
         <w:pStyle w:val="Antratbenr"/>
       </w:pPr>
-      <w:bookmarkStart w:id="51" w:name="_Toc503646982"/>
-      <w:bookmarkStart w:id="52" w:name="_Toc503648372"/>
-      <w:bookmarkStart w:id="53" w:name="_Toc503651316"/>
-      <w:bookmarkStart w:id="54" w:name="_Toc505346892"/>
-      <w:bookmarkStart w:id="55" w:name="_Toc24815872"/>
+      <w:bookmarkStart w:id="52" w:name="_Toc503646982"/>
+      <w:bookmarkStart w:id="53" w:name="_Toc503648372"/>
+      <w:bookmarkStart w:id="54" w:name="_Toc503651316"/>
+      <w:bookmarkStart w:id="55" w:name="_Toc505346892"/>
+      <w:bookmarkStart w:id="56" w:name="_Toc24882162"/>
       <w:r>
         <w:lastRenderedPageBreak/>
         <w:t>Priedai</w:t>
       </w:r>
-      <w:bookmarkEnd w:id="51"/>
       <w:bookmarkEnd w:id="52"/>
       <w:bookmarkEnd w:id="53"/>
       <w:bookmarkEnd w:id="54"/>
+      <w:bookmarkEnd w:id="55"/>
       <w:r>
         <w:t xml:space="preserve"> </w:t>
       </w:r>
@@ -8554,13 +8882,13 @@
         </w:rPr>
         <w:t>(pagal poreikį)</w:t>
       </w:r>
-      <w:bookmarkEnd w:id="55"/>
+      <w:bookmarkEnd w:id="56"/>
     </w:p>
     <w:p>
       <w:pPr>
         <w:pStyle w:val="Priedas"/>
       </w:pPr>
-      <w:bookmarkStart w:id="56" w:name="_Toc24815873"/>
+      <w:bookmarkStart w:id="57" w:name="_Toc24882163"/>
       <w:r>
         <w:t>p</w:t>
       </w:r>
@@ -8573,7 +8901,7 @@
       <w:r>
         <w:t>Priedo pavadinimas</w:t>
       </w:r>
-      <w:bookmarkEnd w:id="56"/>
+      <w:bookmarkEnd w:id="57"/>
     </w:p>
     <w:p>
       <w:pPr>
@@ -9275,8 +9603,8 @@
     </w:p>
     <w:p/>
     <w:sectPr>
-      <w:footerReference w:type="default" r:id="rId25"/>
-      <w:footerReference w:type="first" r:id="rId26"/>
+      <w:footerReference w:type="default" r:id="rId33"/>
+      <w:footerReference w:type="first" r:id="rId34"/>
       <w:pgSz w:w="11906" w:h="16838" w:code="9"/>
       <w:pgMar w:top="1134" w:right="567" w:bottom="1134" w:left="1701" w:header="720" w:footer="720" w:gutter="0"/>
       <w:cols w:space="720"/>
@@ -9877,9 +10205,9 @@
     </w:lvl>
   </w:abstractNum>
   <w:abstractNum w:abstractNumId="5" w15:restartNumberingAfterBreak="0">
-    <w:nsid w:val="47AD7269"/>
+    <w:nsid w:val="45F51471"/>
     <w:multiLevelType w:val="hybridMultilevel"/>
-    <w:tmpl w:val="DF9E2C6C"/>
+    <w:tmpl w:val="D4D2FBAE"/>
     <w:lvl w:ilvl="0" w:tplc="04270001">
       <w:start w:val="1"/>
       <w:numFmt w:val="bullet"/>
@@ -9990,6 +10318,232 @@
     </w:lvl>
   </w:abstractNum>
   <w:abstractNum w:abstractNumId="6" w15:restartNumberingAfterBreak="0">
+    <w:nsid w:val="47AD7269"/>
+    <w:multiLevelType w:val="hybridMultilevel"/>
+    <w:tmpl w:val="DF9E2C6C"/>
+    <w:lvl w:ilvl="0" w:tplc="04270001">
+      <w:start w:val="1"/>
+      <w:numFmt w:val="bullet"/>
+      <w:lvlText w:val=""/>
+      <w:lvlJc w:val="left"/>
+      <w:pPr>
+        <w:ind w:left="720" w:hanging="360"/>
+      </w:pPr>
+      <w:rPr>
+        <w:rFonts w:ascii="Symbol" w:hAnsi="Symbol" w:hint="default"/>
+      </w:rPr>
+    </w:lvl>
+    <w:lvl w:ilvl="1" w:tplc="04270003" w:tentative="1">
+      <w:start w:val="1"/>
+      <w:numFmt w:val="bullet"/>
+      <w:lvlText w:val="o"/>
+      <w:lvlJc w:val="left"/>
+      <w:pPr>
+        <w:ind w:left="1440" w:hanging="360"/>
+      </w:pPr>
+      <w:rPr>
+        <w:rFonts w:ascii="Courier New" w:hAnsi="Courier New" w:cs="Courier New" w:hint="default"/>
+      </w:rPr>
+    </w:lvl>
+    <w:lvl w:ilvl="2" w:tplc="04270005" w:tentative="1">
+      <w:start w:val="1"/>
+      <w:numFmt w:val="bullet"/>
+      <w:lvlText w:val=""/>
+      <w:lvlJc w:val="left"/>
+      <w:pPr>
+        <w:ind w:left="2160" w:hanging="360"/>
+      </w:pPr>
+      <w:rPr>
+        <w:rFonts w:ascii="Wingdings" w:hAnsi="Wingdings" w:hint="default"/>
+      </w:rPr>
+    </w:lvl>
+    <w:lvl w:ilvl="3" w:tplc="04270001" w:tentative="1">
+      <w:start w:val="1"/>
+      <w:numFmt w:val="bullet"/>
+      <w:lvlText w:val=""/>
+      <w:lvlJc w:val="left"/>
+      <w:pPr>
+        <w:ind w:left="2880" w:hanging="360"/>
+      </w:pPr>
+      <w:rPr>
+        <w:rFonts w:ascii="Symbol" w:hAnsi="Symbol" w:hint="default"/>
+      </w:rPr>
+    </w:lvl>
+    <w:lvl w:ilvl="4" w:tplc="04270003" w:tentative="1">
+      <w:start w:val="1"/>
+      <w:numFmt w:val="bullet"/>
+      <w:lvlText w:val="o"/>
+      <w:lvlJc w:val="left"/>
+      <w:pPr>
+        <w:ind w:left="3600" w:hanging="360"/>
+      </w:pPr>
+      <w:rPr>
+        <w:rFonts w:ascii="Courier New" w:hAnsi="Courier New" w:cs="Courier New" w:hint="default"/>
+      </w:rPr>
+    </w:lvl>
+    <w:lvl w:ilvl="5" w:tplc="04270005" w:tentative="1">
+      <w:start w:val="1"/>
+      <w:numFmt w:val="bullet"/>
+      <w:lvlText w:val=""/>
+      <w:lvlJc w:val="left"/>
+      <w:pPr>
+        <w:ind w:left="4320" w:hanging="360"/>
+      </w:pPr>
+      <w:rPr>
+        <w:rFonts w:ascii="Wingdings" w:hAnsi="Wingdings" w:hint="default"/>
+      </w:rPr>
+    </w:lvl>
+    <w:lvl w:ilvl="6" w:tplc="04270001" w:tentative="1">
+      <w:start w:val="1"/>
+      <w:numFmt w:val="bullet"/>
+      <w:lvlText w:val=""/>
+      <w:lvlJc w:val="left"/>
+      <w:pPr>
+        <w:ind w:left="5040" w:hanging="360"/>
+      </w:pPr>
+      <w:rPr>
+        <w:rFonts w:ascii="Symbol" w:hAnsi="Symbol" w:hint="default"/>
+      </w:rPr>
+    </w:lvl>
+    <w:lvl w:ilvl="7" w:tplc="04270003" w:tentative="1">
+      <w:start w:val="1"/>
+      <w:numFmt w:val="bullet"/>
+      <w:lvlText w:val="o"/>
+      <w:lvlJc w:val="left"/>
+      <w:pPr>
+        <w:ind w:left="5760" w:hanging="360"/>
+      </w:pPr>
+      <w:rPr>
+        <w:rFonts w:ascii="Courier New" w:hAnsi="Courier New" w:cs="Courier New" w:hint="default"/>
+      </w:rPr>
+    </w:lvl>
+    <w:lvl w:ilvl="8" w:tplc="04270005" w:tentative="1">
+      <w:start w:val="1"/>
+      <w:numFmt w:val="bullet"/>
+      <w:lvlText w:val=""/>
+      <w:lvlJc w:val="left"/>
+      <w:pPr>
+        <w:ind w:left="6480" w:hanging="360"/>
+      </w:pPr>
+      <w:rPr>
+        <w:rFonts w:ascii="Wingdings" w:hAnsi="Wingdings" w:hint="default"/>
+      </w:rPr>
+    </w:lvl>
+  </w:abstractNum>
+  <w:abstractNum w:abstractNumId="7" w15:restartNumberingAfterBreak="0">
+    <w:nsid w:val="4BDA2F7C"/>
+    <w:multiLevelType w:val="hybridMultilevel"/>
+    <w:tmpl w:val="DB1EC1D0"/>
+    <w:lvl w:ilvl="0" w:tplc="04270001">
+      <w:start w:val="1"/>
+      <w:numFmt w:val="bullet"/>
+      <w:lvlText w:val=""/>
+      <w:lvlJc w:val="left"/>
+      <w:pPr>
+        <w:ind w:left="720" w:hanging="360"/>
+      </w:pPr>
+      <w:rPr>
+        <w:rFonts w:ascii="Symbol" w:hAnsi="Symbol" w:hint="default"/>
+      </w:rPr>
+    </w:lvl>
+    <w:lvl w:ilvl="1" w:tplc="04270003" w:tentative="1">
+      <w:start w:val="1"/>
+      <w:numFmt w:val="bullet"/>
+      <w:lvlText w:val="o"/>
+      <w:lvlJc w:val="left"/>
+      <w:pPr>
+        <w:ind w:left="1440" w:hanging="360"/>
+      </w:pPr>
+      <w:rPr>
+        <w:rFonts w:ascii="Courier New" w:hAnsi="Courier New" w:cs="Courier New" w:hint="default"/>
+      </w:rPr>
+    </w:lvl>
+    <w:lvl w:ilvl="2" w:tplc="04270005" w:tentative="1">
+      <w:start w:val="1"/>
+      <w:numFmt w:val="bullet"/>
+      <w:lvlText w:val=""/>
+      <w:lvlJc w:val="left"/>
+      <w:pPr>
+        <w:ind w:left="2160" w:hanging="360"/>
+      </w:pPr>
+      <w:rPr>
+        <w:rFonts w:ascii="Wingdings" w:hAnsi="Wingdings" w:hint="default"/>
+      </w:rPr>
+    </w:lvl>
+    <w:lvl w:ilvl="3" w:tplc="04270001" w:tentative="1">
+      <w:start w:val="1"/>
+      <w:numFmt w:val="bullet"/>
+      <w:lvlText w:val=""/>
+      <w:lvlJc w:val="left"/>
+      <w:pPr>
+        <w:ind w:left="2880" w:hanging="360"/>
+      </w:pPr>
+      <w:rPr>
+        <w:rFonts w:ascii="Symbol" w:hAnsi="Symbol" w:hint="default"/>
+      </w:rPr>
+    </w:lvl>
+    <w:lvl w:ilvl="4" w:tplc="04270003" w:tentative="1">
+      <w:start w:val="1"/>
+      <w:numFmt w:val="bullet"/>
+      <w:lvlText w:val="o"/>
+      <w:lvlJc w:val="left"/>
+      <w:pPr>
+        <w:ind w:left="3600" w:hanging="360"/>
+      </w:pPr>
+      <w:rPr>
+        <w:rFonts w:ascii="Courier New" w:hAnsi="Courier New" w:cs="Courier New" w:hint="default"/>
+      </w:rPr>
+    </w:lvl>
+    <w:lvl w:ilvl="5" w:tplc="04270005" w:tentative="1">
+      <w:start w:val="1"/>
+      <w:numFmt w:val="bullet"/>
+      <w:lvlText w:val=""/>
+      <w:lvlJc w:val="left"/>
+      <w:pPr>
+        <w:ind w:left="4320" w:hanging="360"/>
+      </w:pPr>
+      <w:rPr>
+        <w:rFonts w:ascii="Wingdings" w:hAnsi="Wingdings" w:hint="default"/>
+      </w:rPr>
+    </w:lvl>
+    <w:lvl w:ilvl="6" w:tplc="04270001" w:tentative="1">
+      <w:start w:val="1"/>
+      <w:numFmt w:val="bullet"/>
+      <w:lvlText w:val=""/>
+      <w:lvlJc w:val="left"/>
+      <w:pPr>
+        <w:ind w:left="5040" w:hanging="360"/>
+      </w:pPr>
+      <w:rPr>
+        <w:rFonts w:ascii="Symbol" w:hAnsi="Symbol" w:hint="default"/>
+      </w:rPr>
+    </w:lvl>
+    <w:lvl w:ilvl="7" w:tplc="04270003" w:tentative="1">
+      <w:start w:val="1"/>
+      <w:numFmt w:val="bullet"/>
+      <w:lvlText w:val="o"/>
+      <w:lvlJc w:val="left"/>
+      <w:pPr>
+        <w:ind w:left="5760" w:hanging="360"/>
+      </w:pPr>
+      <w:rPr>
+        <w:rFonts w:ascii="Courier New" w:hAnsi="Courier New" w:cs="Courier New" w:hint="default"/>
+      </w:rPr>
+    </w:lvl>
+    <w:lvl w:ilvl="8" w:tplc="04270005" w:tentative="1">
+      <w:start w:val="1"/>
+      <w:numFmt w:val="bullet"/>
+      <w:lvlText w:val=""/>
+      <w:lvlJc w:val="left"/>
+      <w:pPr>
+        <w:ind w:left="6480" w:hanging="360"/>
+      </w:pPr>
+      <w:rPr>
+        <w:rFonts w:ascii="Wingdings" w:hAnsi="Wingdings" w:hint="default"/>
+      </w:rPr>
+    </w:lvl>
+  </w:abstractNum>
+  <w:abstractNum w:abstractNumId="8" w15:restartNumberingAfterBreak="0">
     <w:nsid w:val="539545D9"/>
     <w:multiLevelType w:val="hybridMultilevel"/>
     <w:tmpl w:val="E8B4C46C"/>
@@ -10082,7 +10636,7 @@
       </w:pPr>
     </w:lvl>
   </w:abstractNum>
-  <w:abstractNum w:abstractNumId="7" w15:restartNumberingAfterBreak="0">
+  <w:abstractNum w:abstractNumId="9" w15:restartNumberingAfterBreak="0">
     <w:nsid w:val="559C11EC"/>
     <w:multiLevelType w:val="hybridMultilevel"/>
     <w:tmpl w:val="5D3C28BE"/>
@@ -10214,7 +10768,7 @@
       </w:pPr>
     </w:lvl>
   </w:abstractNum>
-  <w:abstractNum w:abstractNumId="8" w15:restartNumberingAfterBreak="0">
+  <w:abstractNum w:abstractNumId="10" w15:restartNumberingAfterBreak="0">
     <w:nsid w:val="5AF94B7E"/>
     <w:multiLevelType w:val="multilevel"/>
     <w:tmpl w:val="F3DAB736"/>
@@ -10334,7 +10888,7 @@
       </w:rPr>
     </w:lvl>
   </w:abstractNum>
-  <w:abstractNum w:abstractNumId="9" w15:restartNumberingAfterBreak="0">
+  <w:abstractNum w:abstractNumId="11" w15:restartNumberingAfterBreak="0">
     <w:nsid w:val="6D5813DF"/>
     <w:multiLevelType w:val="multilevel"/>
     <w:tmpl w:val="A26EF87E"/>
@@ -10458,7 +11012,7 @@
       </w:rPr>
     </w:lvl>
   </w:abstractNum>
-  <w:abstractNum w:abstractNumId="10" w15:restartNumberingAfterBreak="0">
+  <w:abstractNum w:abstractNumId="12" w15:restartNumberingAfterBreak="0">
     <w:nsid w:val="779F5073"/>
     <w:multiLevelType w:val="multilevel"/>
     <w:tmpl w:val="CD26A2A6"/>
@@ -10593,7 +11147,7 @@
       </w:rPr>
     </w:lvl>
   </w:abstractNum>
-  <w:abstractNum w:abstractNumId="11" w15:restartNumberingAfterBreak="0">
+  <w:abstractNum w:abstractNumId="13" w15:restartNumberingAfterBreak="0">
     <w:nsid w:val="7ABB3C3A"/>
     <w:multiLevelType w:val="hybridMultilevel"/>
     <w:tmpl w:val="6B24DA1E"/>
@@ -10690,13 +11244,13 @@
     <w:abstractNumId w:val="3"/>
   </w:num>
   <w:num w:numId="2">
-    <w:abstractNumId w:val="8"/>
+    <w:abstractNumId w:val="10"/>
   </w:num>
   <w:num w:numId="3">
-    <w:abstractNumId w:val="9"/>
+    <w:abstractNumId w:val="11"/>
   </w:num>
   <w:num w:numId="4">
-    <w:abstractNumId w:val="10"/>
+    <w:abstractNumId w:val="12"/>
   </w:num>
   <w:num w:numId="5">
     <w:abstractNumId w:val="0"/>
@@ -10708,13 +11262,13 @@
     <w:abstractNumId w:val="1"/>
   </w:num>
   <w:num w:numId="8">
-    <w:abstractNumId w:val="6"/>
+    <w:abstractNumId w:val="8"/>
   </w:num>
   <w:num w:numId="9">
-    <w:abstractNumId w:val="11"/>
+    <w:abstractNumId w:val="13"/>
   </w:num>
   <w:num w:numId="10">
-    <w:abstractNumId w:val="7"/>
+    <w:abstractNumId w:val="9"/>
   </w:num>
   <w:num w:numId="11">
     <w:abstractNumId w:val="0"/>
@@ -10723,7 +11277,7 @@
     </w:lvlOverride>
   </w:num>
   <w:num w:numId="12">
-    <w:abstractNumId w:val="7"/>
+    <w:abstractNumId w:val="9"/>
     <w:lvlOverride w:ilvl="0">
       <w:startOverride w:val="1"/>
     </w:lvlOverride>
@@ -10741,22 +11295,28 @@
     <w:abstractNumId w:val="0"/>
   </w:num>
   <w:num w:numId="16">
-    <w:abstractNumId w:val="10"/>
+    <w:abstractNumId w:val="12"/>
   </w:num>
   <w:num w:numId="17">
-    <w:abstractNumId w:val="10"/>
+    <w:abstractNumId w:val="12"/>
   </w:num>
   <w:num w:numId="18">
-    <w:abstractNumId w:val="10"/>
+    <w:abstractNumId w:val="12"/>
   </w:num>
   <w:num w:numId="19">
-    <w:abstractNumId w:val="10"/>
+    <w:abstractNumId w:val="12"/>
   </w:num>
   <w:num w:numId="20">
-    <w:abstractNumId w:val="5"/>
+    <w:abstractNumId w:val="6"/>
   </w:num>
   <w:num w:numId="21">
     <w:abstractNumId w:val="4"/>
+  </w:num>
+  <w:num w:numId="22">
+    <w:abstractNumId w:val="7"/>
+  </w:num>
+  <w:num w:numId="23">
+    <w:abstractNumId w:val="5"/>
   </w:num>
   <w:numIdMacAtCleanup w:val="12"/>
 </w:numbering>
@@ -12473,6 +13033,18 @@
       <w:szCs w:val="18"/>
     </w:rPr>
   </w:style>
+  <w:style w:type="character" w:styleId="FollowedHyperlink">
+    <w:name w:val="FollowedHyperlink"/>
+    <w:basedOn w:val="DefaultParagraphFont"/>
+    <w:uiPriority w:val="99"/>
+    <w:semiHidden/>
+    <w:unhideWhenUsed/>
+    <w:rsid w:val="00A455A9"/>
+    <w:rPr>
+      <w:color w:val="954F72" w:themeColor="followedHyperlink"/>
+      <w:u w:val="single"/>
+    </w:rPr>
+  </w:style>
 </w:styles>
 </file>
 
@@ -12749,24 +13321,6 @@
 </file>
 
 <file path=customXml/item2.xml><?xml version="1.0" encoding="utf-8"?>
-<p:properties xmlns:p="http://schemas.microsoft.com/office/2006/metadata/properties" xmlns:xsi="http://www.w3.org/2001/XMLSchema-instance" xmlns:pc="http://schemas.microsoft.com/office/infopath/2007/PartnerControls">
-  <documentManagement>
-    <PublishingExpirationDate xmlns="http://schemas.microsoft.com/sharepoint/v3" xsi:nil="true"/>
-    <PublishingStartDate xmlns="http://schemas.microsoft.com/sharepoint/v3" xsi:nil="true"/>
-  </documentManagement>
-</p:properties>
-</file>
-
-<file path=customXml/item3.xml><?xml version="1.0" encoding="utf-8"?>
-<?mso-contentType ?>
-<FormTemplates xmlns="http://schemas.microsoft.com/sharepoint/v3/contenttype/forms">
-  <Display>DocumentLibraryForm</Display>
-  <Edit>DocumentLibraryForm</Edit>
-  <New>DocumentLibraryForm</New>
-</FormTemplates>
-</file>
-
-<file path=customXml/item4.xml><?xml version="1.0" encoding="utf-8"?>
 <ct:contentTypeSchema xmlns:ct="http://schemas.microsoft.com/office/2006/metadata/contentType" xmlns:ma="http://schemas.microsoft.com/office/2006/metadata/properties/metaAttributes" ct:_="" ma:_="" ma:contentTypeName="Dokumentas" ma:contentTypeID="0x010100252A8F396CFEEC4F890D57BE85553293" ma:contentTypeVersion="1" ma:contentTypeDescription="Kurkite naują dokumentą." ma:contentTypeScope="" ma:versionID="cbbe9f19da0ebbc65c02f5a2ae9eaea6">
   <xsd:schema xmlns:xsd="http://www.w3.org/2001/XMLSchema" xmlns:xs="http://www.w3.org/2001/XMLSchema" xmlns:p="http://schemas.microsoft.com/office/2006/metadata/properties" xmlns:ns1="http://schemas.microsoft.com/sharepoint/v3" targetNamespace="http://schemas.microsoft.com/office/2006/metadata/properties" ma:root="true" ma:fieldsID="0921b642dfc9038befc71a51ebb437c2" ns1:_="">
     <xsd:import namespace="http://schemas.microsoft.com/sharepoint/v3"/>
@@ -12898,6 +13452,24 @@
 </ct:contentTypeSchema>
 </file>
 
+<file path=customXml/item3.xml><?xml version="1.0" encoding="utf-8"?>
+<?mso-contentType ?>
+<FormTemplates xmlns="http://schemas.microsoft.com/sharepoint/v3/contenttype/forms">
+  <Display>DocumentLibraryForm</Display>
+  <Edit>DocumentLibraryForm</Edit>
+  <New>DocumentLibraryForm</New>
+</FormTemplates>
+</file>
+
+<file path=customXml/item4.xml><?xml version="1.0" encoding="utf-8"?>
+<p:properties xmlns:p="http://schemas.microsoft.com/office/2006/metadata/properties" xmlns:xsi="http://www.w3.org/2001/XMLSchema-instance" xmlns:pc="http://schemas.microsoft.com/office/infopath/2007/PartnerControls">
+  <documentManagement>
+    <PublishingExpirationDate xmlns="http://schemas.microsoft.com/sharepoint/v3" xsi:nil="true"/>
+    <PublishingStartDate xmlns="http://schemas.microsoft.com/sharepoint/v3" xsi:nil="true"/>
+  </documentManagement>
+</p:properties>
+</file>
+
 <file path=customXml/item5.xml><?xml version="1.0" encoding="utf-8"?>
 <b:Sources xmlns:b="http://schemas.openxmlformats.org/officeDocument/2006/bibliography" xmlns="http://schemas.openxmlformats.org/officeDocument/2006/bibliography" SelectedStyle="\IEEE2006OfficeOnline.xsl" StyleName="IEEE" Version="2006">
   <b:Source>
@@ -12951,24 +13523,6 @@
 </file>
 
 <file path=customXml/itemProps2.xml><?xml version="1.0" encoding="utf-8"?>
-<ds:datastoreItem xmlns:ds="http://schemas.openxmlformats.org/officeDocument/2006/customXml" ds:itemID="{949D7D1B-3ED7-4FCF-84CC-168C035D517F}">
-  <ds:schemaRefs>
-    <ds:schemaRef ds:uri="http://schemas.microsoft.com/office/2006/metadata/properties"/>
-    <ds:schemaRef ds:uri="http://schemas.microsoft.com/office/infopath/2007/PartnerControls"/>
-    <ds:schemaRef ds:uri="http://schemas.microsoft.com/sharepoint/v3"/>
-  </ds:schemaRefs>
-</ds:datastoreItem>
-</file>
-
-<file path=customXml/itemProps3.xml><?xml version="1.0" encoding="utf-8"?>
-<ds:datastoreItem xmlns:ds="http://schemas.openxmlformats.org/officeDocument/2006/customXml" ds:itemID="{12483B38-674F-42A8-9E56-0F53EF2A5520}">
-  <ds:schemaRefs>
-    <ds:schemaRef ds:uri="http://schemas.microsoft.com/sharepoint/v3/contenttype/forms"/>
-  </ds:schemaRefs>
-</ds:datastoreItem>
-</file>
-
-<file path=customXml/itemProps4.xml><?xml version="1.0" encoding="utf-8"?>
 <ds:datastoreItem xmlns:ds="http://schemas.openxmlformats.org/officeDocument/2006/customXml" ds:itemID="{FDE4BD0F-E7B6-4817-BC6F-FE45644B6150}">
   <ds:schemaRefs>
     <ds:schemaRef ds:uri="http://schemas.microsoft.com/office/2006/metadata/contentType"/>
@@ -12986,8 +13540,26 @@
 </ds:datastoreItem>
 </file>
 
+<file path=customXml/itemProps3.xml><?xml version="1.0" encoding="utf-8"?>
+<ds:datastoreItem xmlns:ds="http://schemas.openxmlformats.org/officeDocument/2006/customXml" ds:itemID="{12483B38-674F-42A8-9E56-0F53EF2A5520}">
+  <ds:schemaRefs>
+    <ds:schemaRef ds:uri="http://schemas.microsoft.com/sharepoint/v3/contenttype/forms"/>
+  </ds:schemaRefs>
+</ds:datastoreItem>
+</file>
+
+<file path=customXml/itemProps4.xml><?xml version="1.0" encoding="utf-8"?>
+<ds:datastoreItem xmlns:ds="http://schemas.openxmlformats.org/officeDocument/2006/customXml" ds:itemID="{949D7D1B-3ED7-4FCF-84CC-168C035D517F}">
+  <ds:schemaRefs>
+    <ds:schemaRef ds:uri="http://schemas.microsoft.com/office/2006/metadata/properties"/>
+    <ds:schemaRef ds:uri="http://schemas.microsoft.com/office/infopath/2007/PartnerControls"/>
+    <ds:schemaRef ds:uri="http://schemas.microsoft.com/sharepoint/v3"/>
+  </ds:schemaRefs>
+</ds:datastoreItem>
+</file>
+
 <file path=customXml/itemProps5.xml><?xml version="1.0" encoding="utf-8"?>
-<ds:datastoreItem xmlns:ds="http://schemas.openxmlformats.org/officeDocument/2006/customXml" ds:itemID="{83D6D92D-B213-4E9F-947D-7F5AA9802E82}">
+<ds:datastoreItem xmlns:ds="http://schemas.openxmlformats.org/officeDocument/2006/customXml" ds:itemID="{B1A87FA7-BB27-4D7B-88B3-C4997A7A499B}">
   <ds:schemaRefs>
     <ds:schemaRef ds:uri="http://schemas.openxmlformats.org/officeDocument/2006/bibliography"/>
   </ds:schemaRefs>

--- a/1 semestras/Algirdas_Kartavicius_Analize.docx
+++ b/1 semestras/Algirdas_Kartavicius_Analize.docx
@@ -237,21 +237,7 @@
               <w:rPr>
                 <w:b/>
               </w:rPr>
-              <w:t xml:space="preserve">IFM 9/2 </w:t>
-            </w:r>
-            <w:proofErr w:type="spellStart"/>
-            <w:r>
-              <w:rPr>
-                <w:b/>
-              </w:rPr>
-              <w:t>gr</w:t>
-            </w:r>
-            <w:proofErr w:type="spellEnd"/>
-            <w:r>
-              <w:rPr>
-                <w:b/>
-              </w:rPr>
-              <w:t>.</w:t>
+              <w:t>IFM 9/2 gr.</w:t>
             </w:r>
             <w:r>
               <w:rPr>
@@ -438,28 +424,12 @@
                 <w:b/>
               </w:rPr>
             </w:pPr>
-            <w:proofErr w:type="spellStart"/>
             <w:r>
               <w:rPr>
                 <w:b/>
               </w:rPr>
-              <w:t>Lekt</w:t>
+              <w:t>Lekt. Virginija Limanauskienė</w:t>
             </w:r>
-            <w:proofErr w:type="spellEnd"/>
-            <w:r>
-              <w:rPr>
-                <w:b/>
-              </w:rPr>
-              <w:t xml:space="preserve">. Virginija </w:t>
-            </w:r>
-            <w:proofErr w:type="spellStart"/>
-            <w:r>
-              <w:rPr>
-                <w:b/>
-              </w:rPr>
-              <w:t>Limanauskienė</w:t>
-            </w:r>
-            <w:proofErr w:type="spellEnd"/>
           </w:p>
           <w:p>
             <w:pPr>
@@ -1190,19 +1160,7 @@
           <w:rPr>
             <w:rStyle w:val="Hyperlink"/>
           </w:rPr>
-          <w:t>Gaminių su defektais i</w:t>
-        </w:r>
-        <w:r>
-          <w:rPr>
-            <w:rStyle w:val="Hyperlink"/>
-          </w:rPr>
-          <w:t>š</w:t>
-        </w:r>
-        <w:r>
-          <w:rPr>
-            <w:rStyle w:val="Hyperlink"/>
-          </w:rPr>
-          <w:t xml:space="preserve"> nuotraukų atpažinimo metodai bei technologijos</w:t>
+          <w:t>Gaminių su defektais iš nuotraukų atpažinimo metodai bei technologijos</w:t>
         </w:r>
         <w:r>
           <w:rPr>
@@ -2102,19 +2060,7 @@
           <w:rPr>
             <w:rStyle w:val="Hyperlink"/>
           </w:rPr>
-          <w:t>Išvados</w:t>
-        </w:r>
-        <w:r>
-          <w:rPr>
-            <w:rStyle w:val="Hyperlink"/>
-          </w:rPr>
-          <w:t xml:space="preserve"> </w:t>
-        </w:r>
-        <w:r>
-          <w:rPr>
-            <w:rStyle w:val="Hyperlink"/>
-          </w:rPr>
-          <w:t>(pavyzdys)</w:t>
+          <w:t>Išvados (pavyzdys)</w:t>
         </w:r>
         <w:r>
           <w:rPr>
@@ -2459,12 +2405,6 @@
       <w:r>
         <w:t xml:space="preserve"> </w:t>
       </w:r>
-      <w:r>
-        <w:rPr>
-          <w:highlight w:val="yellow"/>
-        </w:rPr>
-        <w:t>(pagal poreikį)</w:t>
-      </w:r>
       <w:bookmarkEnd w:id="0"/>
     </w:p>
     <w:p>
@@ -2580,16 +2520,16 @@
       <w:pPr>
         <w:pStyle w:val="Antratbenr"/>
       </w:pPr>
-      <w:bookmarkStart w:id="1" w:name="_Toc503646966"/>
-      <w:bookmarkStart w:id="2" w:name="_Toc503648356"/>
-      <w:bookmarkStart w:id="3" w:name="_Toc503651300"/>
-      <w:bookmarkStart w:id="4" w:name="_Toc505346876"/>
-      <w:bookmarkStart w:id="5" w:name="_Toc24882141"/>
+      <w:bookmarkStart w:id="1" w:name="_Toc24882141"/>
+      <w:bookmarkStart w:id="2" w:name="_Toc503646966"/>
+      <w:bookmarkStart w:id="3" w:name="_Toc503648356"/>
+      <w:bookmarkStart w:id="4" w:name="_Toc503651300"/>
+      <w:bookmarkStart w:id="5" w:name="_Toc505346876"/>
       <w:r>
         <w:lastRenderedPageBreak/>
         <w:t>Paveikslų sąrašas</w:t>
       </w:r>
-      <w:bookmarkEnd w:id="5"/>
+      <w:bookmarkEnd w:id="1"/>
       <w:r>
         <w:t xml:space="preserve"> </w:t>
       </w:r>
@@ -2617,13 +2557,22 @@
       <w:r>
         <w:fldChar w:fldCharType="separate"/>
       </w:r>
-      <w:hyperlink w:anchor="_Toc24815111" w:history="1">
+      <w:hyperlink w:anchor="_Toc24910191" w:history="1">
+        <w:r>
+          <w:rPr>
+            <w:rStyle w:val="Hyperlink"/>
+            <w:b/>
+            <w:bCs/>
+            <w:noProof/>
+          </w:rPr>
+          <w:t>2.1  pav.</w:t>
+        </w:r>
         <w:r>
           <w:rPr>
             <w:rStyle w:val="Hyperlink"/>
             <w:noProof/>
           </w:rPr>
-          <w:t>2.1  pav. Linijos nuskaitymo kameros veikimo schema</w:t>
+          <w:t xml:space="preserve"> Linijos nuskaitymo kameros veikimo schema</w:t>
         </w:r>
         <w:r>
           <w:rPr>
@@ -2644,7 +2593,7 @@
             <w:noProof/>
             <w:webHidden/>
           </w:rPr>
-          <w:instrText xml:space="preserve"> PAGEREF _Toc24815111 \h </w:instrText>
+          <w:instrText xml:space="preserve"> PAGEREF _Toc24910191 \h </w:instrText>
         </w:r>
         <w:r>
           <w:rPr>
@@ -2664,7 +2613,104 @@
             <w:noProof/>
             <w:webHidden/>
           </w:rPr>
-          <w:t>10</w:t>
+          <w:t>9</w:t>
+        </w:r>
+        <w:r>
+          <w:rPr>
+            <w:noProof/>
+            <w:webHidden/>
+          </w:rPr>
+          <w:fldChar w:fldCharType="end"/>
+        </w:r>
+      </w:hyperlink>
+    </w:p>
+    <w:p>
+      <w:pPr>
+        <w:pStyle w:val="TableofFigures"/>
+        <w:tabs>
+          <w:tab w:val="right" w:leader="dot" w:pos="9628"/>
+        </w:tabs>
+        <w:rPr>
+          <w:rFonts w:asciiTheme="minorHAnsi" w:eastAsiaTheme="minorEastAsia" w:hAnsiTheme="minorHAnsi" w:cstheme="minorBidi"/>
+          <w:noProof/>
+          <w:sz w:val="22"/>
+          <w:szCs w:val="22"/>
+          <w:lang w:eastAsia="lt-LT"/>
+        </w:rPr>
+      </w:pPr>
+      <w:hyperlink w:anchor="_Toc24910192" w:history="1">
+        <w:r>
+          <w:rPr>
+            <w:rStyle w:val="Hyperlink"/>
+            <w:b/>
+            <w:bCs/>
+            <w:noProof/>
+          </w:rPr>
+          <w:t>3.1</w:t>
+        </w:r>
+        <w:r>
+          <w:rPr>
+            <w:rStyle w:val="Hyperlink"/>
+            <w:noProof/>
+          </w:rPr>
+          <w:t xml:space="preserve"> </w:t>
+        </w:r>
+        <w:r>
+          <w:rPr>
+            <w:rStyle w:val="Hyperlink"/>
+            <w:b/>
+            <w:bCs/>
+            <w:noProof/>
+          </w:rPr>
+          <w:t xml:space="preserve">pav. </w:t>
+        </w:r>
+        <w:r>
+          <w:rPr>
+            <w:rStyle w:val="Hyperlink"/>
+            <w:noProof/>
+          </w:rPr>
+          <w:t>Tinklinių skaičiavimų (angl. Grid computing) schema</w:t>
+        </w:r>
+        <w:r>
+          <w:rPr>
+            <w:noProof/>
+            <w:webHidden/>
+          </w:rPr>
+          <w:tab/>
+        </w:r>
+        <w:r>
+          <w:rPr>
+            <w:noProof/>
+            <w:webHidden/>
+          </w:rPr>
+          <w:fldChar w:fldCharType="begin"/>
+        </w:r>
+        <w:r>
+          <w:rPr>
+            <w:noProof/>
+            <w:webHidden/>
+          </w:rPr>
+          <w:instrText xml:space="preserve"> PAGEREF _Toc24910192 \h </w:instrText>
+        </w:r>
+        <w:r>
+          <w:rPr>
+            <w:noProof/>
+            <w:webHidden/>
+          </w:rPr>
+        </w:r>
+        <w:r>
+          <w:rPr>
+            <w:noProof/>
+            <w:webHidden/>
+          </w:rPr>
+          <w:fldChar w:fldCharType="separate"/>
+        </w:r>
+        <w:r>
+          <w:rPr>
+            <w:noProof/>
+            <w:webHidden/>
+          </w:rPr>
+          <w:t>13</w:t>
         </w:r>
         <w:r>
           <w:rPr>
@@ -2728,42 +2774,13 @@
         <w:t>KNN</w:t>
       </w:r>
       <w:r>
-        <w:t xml:space="preserve"> (angl. </w:t>
-      </w:r>
-      <w:proofErr w:type="spellStart"/>
-      <w:r>
-        <w:t>C</w:t>
-      </w:r>
-      <w:r>
-        <w:t>onvolutional</w:t>
-      </w:r>
-      <w:proofErr w:type="spellEnd"/>
-      <w:r>
-        <w:t xml:space="preserve"> </w:t>
-      </w:r>
-      <w:proofErr w:type="spellStart"/>
-      <w:r>
-        <w:t>neural</w:t>
-      </w:r>
-      <w:proofErr w:type="spellEnd"/>
-      <w:r>
-        <w:t xml:space="preserve"> </w:t>
-      </w:r>
-      <w:proofErr w:type="spellStart"/>
-      <w:r>
-        <w:t>network</w:t>
-      </w:r>
-      <w:proofErr w:type="spellEnd"/>
-      <w:r>
-        <w:t xml:space="preserve">) – </w:t>
-      </w:r>
-      <w:proofErr w:type="spellStart"/>
-      <w:r>
-        <w:t>konvoliuciniai</w:t>
-      </w:r>
-      <w:proofErr w:type="spellEnd"/>
-      <w:r>
-        <w:t xml:space="preserve"> neuroniniai tinklai;</w:t>
+        <w:t xml:space="preserve"> (angl. C</w:t>
+      </w:r>
+      <w:r>
+        <w:t>onvolutional neural network</w:t>
+      </w:r>
+      <w:r>
+        <w:t>) – konvoliuciniai neuroniniai tinklai;</w:t>
       </w:r>
     </w:p>
     <w:p>
@@ -2775,23 +2792,7 @@
         <w:t>MM</w:t>
       </w:r>
       <w:r>
-        <w:t xml:space="preserve"> (angl. </w:t>
-      </w:r>
-      <w:proofErr w:type="spellStart"/>
-      <w:r>
-        <w:t>Machine</w:t>
-      </w:r>
-      <w:proofErr w:type="spellEnd"/>
-      <w:r>
-        <w:t xml:space="preserve"> </w:t>
-      </w:r>
-      <w:proofErr w:type="spellStart"/>
-      <w:r>
-        <w:t>learning</w:t>
-      </w:r>
-      <w:proofErr w:type="spellEnd"/>
-      <w:r>
-        <w:t>) – mašininis mokymasis;</w:t>
+        <w:t xml:space="preserve"> (angl. Machine learning) – mašininis mokymasis;</w:t>
       </w:r>
     </w:p>
     <w:p>
@@ -2811,35 +2812,7 @@
         <w:rPr>
           <w:bCs/>
         </w:rPr>
-        <w:t xml:space="preserve">(angl. </w:t>
-      </w:r>
-      <w:proofErr w:type="spellStart"/>
-      <w:r>
-        <w:rPr>
-          <w:bCs/>
-        </w:rPr>
-        <w:t>Medium-density</w:t>
-      </w:r>
-      <w:proofErr w:type="spellEnd"/>
-      <w:r>
-        <w:rPr>
-          <w:bCs/>
-        </w:rPr>
-        <w:t xml:space="preserve"> </w:t>
-      </w:r>
-      <w:proofErr w:type="spellStart"/>
-      <w:r>
-        <w:rPr>
-          <w:bCs/>
-        </w:rPr>
-        <w:t>fibreboard</w:t>
-      </w:r>
-      <w:proofErr w:type="spellEnd"/>
-      <w:r>
-        <w:rPr>
-          <w:bCs/>
-        </w:rPr>
-        <w:t>) – vidutinio tankio medienos plaušų plokštė.</w:t>
+        <w:t>(angl. Medium-density fibreboard) – vidutinio tankio medienos plaušų plokštė.</w:t>
       </w:r>
     </w:p>
     <w:p>
@@ -2867,24 +2840,11 @@
       <w:r>
         <w:t xml:space="preserve"> – (angl. </w:t>
       </w:r>
-      <w:proofErr w:type="spellStart"/>
       <w:r>
         <w:t>E</w:t>
       </w:r>
       <w:r>
-        <w:t>dge</w:t>
-      </w:r>
-      <w:proofErr w:type="spellEnd"/>
-      <w:r>
-        <w:t xml:space="preserve"> </w:t>
-      </w:r>
-      <w:proofErr w:type="spellStart"/>
-      <w:r>
-        <w:t>detection</w:t>
-      </w:r>
-      <w:proofErr w:type="spellEnd"/>
-      <w:r>
-        <w:t>) vaizdo apdorojimo technika, kuri naudojama objektų kraštų aptikimui vaizde.</w:t>
+        <w:t>dge detection) vaizdo apdorojimo technika, kuri naudojama objektų kraštų aptikimui vaizde.</w:t>
       </w:r>
     </w:p>
     <w:p>
@@ -2896,23 +2856,7 @@
         <w:t>Morfologinės transformacijos</w:t>
       </w:r>
       <w:r>
-        <w:t xml:space="preserve"> – (angl. </w:t>
-      </w:r>
-      <w:proofErr w:type="spellStart"/>
-      <w:r>
-        <w:t>Morphological</w:t>
-      </w:r>
-      <w:proofErr w:type="spellEnd"/>
-      <w:r>
-        <w:t xml:space="preserve"> </w:t>
-      </w:r>
-      <w:proofErr w:type="spellStart"/>
-      <w:r>
-        <w:t>transformations</w:t>
-      </w:r>
-      <w:proofErr w:type="spellEnd"/>
-      <w:r>
-        <w:t>) vaizdo apdorojimo operacijos, kurios skirtos pakeisti objektų formą</w:t>
+        <w:t xml:space="preserve"> – (angl. Morphological transformations) vaizdo apdorojimo operacijos, kurios skirtos pakeisti objektų formą</w:t>
       </w:r>
       <w:r>
         <w:t xml:space="preserve"> vaizde</w:t>
@@ -2930,15 +2874,7 @@
         <w:t>Kompiuterinė rega</w:t>
       </w:r>
       <w:r>
-        <w:t xml:space="preserve"> – (angl. Computer </w:t>
-      </w:r>
-      <w:proofErr w:type="spellStart"/>
-      <w:r>
-        <w:t>vision</w:t>
-      </w:r>
-      <w:proofErr w:type="spellEnd"/>
-      <w:r>
-        <w:t xml:space="preserve">) </w:t>
+        <w:t xml:space="preserve"> – (angl. Computer vision) </w:t>
       </w:r>
       <w:r>
         <w:t>tarpdisciplinin</w:t>
@@ -2956,23 +2892,7 @@
         <w:t>Tinkliniai skaičiavimai</w:t>
       </w:r>
       <w:r>
-        <w:t xml:space="preserve"> – (angl. </w:t>
-      </w:r>
-      <w:proofErr w:type="spellStart"/>
-      <w:r>
-        <w:t>Grid</w:t>
-      </w:r>
-      <w:proofErr w:type="spellEnd"/>
-      <w:r>
-        <w:t xml:space="preserve"> </w:t>
-      </w:r>
-      <w:proofErr w:type="spellStart"/>
-      <w:r>
-        <w:t>computing</w:t>
-      </w:r>
-      <w:proofErr w:type="spellEnd"/>
-      <w:r>
-        <w:t>)</w:t>
+        <w:t xml:space="preserve"> – (angl. Grid computing)</w:t>
       </w:r>
       <w:r>
         <w:t xml:space="preserve"> paskirstyta architektūra, kur didelis skaičius kompiuterių yra sujungti ir dalinasi savo resursais, norint išspręsti sudėtingą problemą.</w:t>
@@ -2987,23 +2907,7 @@
         <w:t xml:space="preserve">Vidutinio tankio medienos plaušų plokštė – </w:t>
       </w:r>
       <w:r>
-        <w:t xml:space="preserve">(angl. </w:t>
-      </w:r>
-      <w:proofErr w:type="spellStart"/>
-      <w:r>
-        <w:t>Medium-density</w:t>
-      </w:r>
-      <w:proofErr w:type="spellEnd"/>
-      <w:r>
-        <w:t xml:space="preserve"> </w:t>
-      </w:r>
-      <w:proofErr w:type="spellStart"/>
-      <w:r>
-        <w:t>fibreboard</w:t>
-      </w:r>
-      <w:proofErr w:type="spellEnd"/>
-      <w:r>
-        <w:t>)</w:t>
+        <w:t>(angl. Medium-density fibreboard)</w:t>
       </w:r>
       <w:r>
         <w:t xml:space="preserve"> medienos inžinerijos produktas, gaminamas sumaišant į plaušus susmulkintą medieną, vašką ir dervą. Plokštės yra formuojamos naudojant aukštą temperatūrą ir spaudimą. </w:t>
@@ -3019,10 +2923,10 @@
         <w:lastRenderedPageBreak/>
         <w:t>Įvadas</w:t>
       </w:r>
-      <w:bookmarkEnd w:id="1"/>
       <w:bookmarkEnd w:id="2"/>
       <w:bookmarkEnd w:id="3"/>
       <w:bookmarkEnd w:id="4"/>
+      <w:bookmarkEnd w:id="5"/>
       <w:bookmarkEnd w:id="7"/>
     </w:p>
     <w:p>
@@ -3124,99 +3028,9 @@
       </w:r>
     </w:p>
     <w:p>
-      <w:proofErr w:type="spellStart"/>
-      <w:r>
-        <w:t>Keywords</w:t>
-      </w:r>
-      <w:proofErr w:type="spellEnd"/>
-      <w:r>
-        <w:t xml:space="preserve">: computer </w:t>
-      </w:r>
-      <w:proofErr w:type="spellStart"/>
-      <w:r>
-        <w:t>vision</w:t>
-      </w:r>
-      <w:proofErr w:type="spellEnd"/>
-      <w:r>
-        <w:t xml:space="preserve">, </w:t>
-      </w:r>
-      <w:proofErr w:type="spellStart"/>
-      <w:r>
-        <w:t>machine</w:t>
-      </w:r>
-      <w:proofErr w:type="spellEnd"/>
-      <w:r>
-        <w:t xml:space="preserve"> </w:t>
-      </w:r>
-      <w:proofErr w:type="spellStart"/>
-      <w:r>
-        <w:t>learning</w:t>
-      </w:r>
-      <w:proofErr w:type="spellEnd"/>
-      <w:r>
-        <w:t xml:space="preserve">, </w:t>
-      </w:r>
-      <w:proofErr w:type="spellStart"/>
-      <w:r>
-        <w:t>quality</w:t>
-      </w:r>
-      <w:proofErr w:type="spellEnd"/>
-      <w:r>
-        <w:t xml:space="preserve"> </w:t>
-      </w:r>
-      <w:proofErr w:type="spellStart"/>
-      <w:r>
-        <w:t>control</w:t>
-      </w:r>
-      <w:proofErr w:type="spellEnd"/>
-      <w:r>
-        <w:t xml:space="preserve">, </w:t>
-      </w:r>
-      <w:proofErr w:type="spellStart"/>
-      <w:r>
-        <w:t>industrial</w:t>
-      </w:r>
-      <w:proofErr w:type="spellEnd"/>
-      <w:r>
-        <w:t xml:space="preserve"> </w:t>
-      </w:r>
-      <w:proofErr w:type="spellStart"/>
-      <w:r>
-        <w:t>automation</w:t>
-      </w:r>
-      <w:proofErr w:type="spellEnd"/>
-      <w:r>
-        <w:t xml:space="preserve">, </w:t>
-      </w:r>
-      <w:proofErr w:type="spellStart"/>
-      <w:r>
-        <w:t>defects</w:t>
-      </w:r>
-      <w:proofErr w:type="spellEnd"/>
-      <w:r>
-        <w:t xml:space="preserve"> </w:t>
-      </w:r>
-      <w:proofErr w:type="spellStart"/>
-      <w:r>
-        <w:t>detection</w:t>
-      </w:r>
-      <w:proofErr w:type="spellEnd"/>
-      <w:r>
-        <w:t xml:space="preserve"> </w:t>
-      </w:r>
-      <w:proofErr w:type="spellStart"/>
-      <w:r>
-        <w:t>and</w:t>
-      </w:r>
-      <w:proofErr w:type="spellEnd"/>
-      <w:r>
-        <w:t xml:space="preserve"> </w:t>
-      </w:r>
-      <w:proofErr w:type="spellStart"/>
-      <w:r>
-        <w:t>classification</w:t>
-      </w:r>
-      <w:proofErr w:type="spellEnd"/>
+      <w:r>
+        <w:t>Keywords: computer vision, machine learning, quality control, industrial automation, defects detection and classification</w:t>
+      </w:r>
     </w:p>
     <w:p/>
     <w:p/>
@@ -3267,15 +3081,7 @@
         <w:ind w:firstLine="284"/>
       </w:pPr>
       <w:r>
-        <w:t xml:space="preserve">Automatizacija ir </w:t>
-      </w:r>
-      <w:proofErr w:type="spellStart"/>
-      <w:r>
-        <w:t>robotizacija</w:t>
-      </w:r>
-      <w:proofErr w:type="spellEnd"/>
-      <w:r>
-        <w:t xml:space="preserve"> šiuo metu yra labai svarbios, kadangi jų pagalba galima padidinti gamybos patikimumą, saugumą, pagerinti gaminių kokybę, sumažinti žaliavų švaistymą bei padidinti pelningumą. Taip pat automatizacija leidžia palengvinti darbą žmonių darbą. Dažniausiai žmonės nemėgsta pasikartojančių, neįdomių užduočių. Pramoninės gamyklos dažniausiai dirba keliomis pamainomis, todėl žmonėms dažnai tenka dirbti naktį</w:t>
+        <w:t>Automatizacija ir robotizacija šiuo metu yra labai svarbios, kadangi jų pagalba galima padidinti gamybos patikimumą, saugumą, pagerinti gaminių kokybę, sumažinti žaliavų švaistymą bei padidinti pelningumą. Taip pat automatizacija leidžia palengvinti darbą žmonių darbą. Dažniausiai žmonės nemėgsta pasikartojančių, neįdomių užduočių. Pramoninės gamyklos dažniausiai dirba keliomis pamainomis, todėl žmonėms dažnai tenka dirbti naktį</w:t>
       </w:r>
       <w:r>
         <w:t>. Varginantis bei naktinis darbas sumažina žmonių efektyvumą, todėl padidėja klaidų tikimybė, šios klaidos dažnai lemia medžiagų sugadinimą ar net netinkamą naudojimui galutinį produktą. Tuo tarpu, automatizuotų sistemų šie veiksniai neveikia, kadangi jos yra sukurtos atlikti pasikartojančius veiksmus, šios sistemos nepavargsta bei jų neįtakoja darbas naktį. Dar vienas didelis automatizuotų sistemų pranašumas</w:t>
@@ -3417,174 +3223,118 @@
         <w:ind w:firstLine="284"/>
       </w:pPr>
       <w:r>
-        <w:t xml:space="preserve">Įgyvendinant kompiuterinės regos sprendimus galima panaudoti įvairias kameras ar jutiklius. Nesudėtingomis užduotims atlikti galima pritaikyti išmaniąsias kameras (angl. </w:t>
-      </w:r>
-      <w:proofErr w:type="spellStart"/>
-      <w:r>
-        <w:t>Smart</w:t>
-      </w:r>
-      <w:proofErr w:type="spellEnd"/>
+        <w:t>Įgyvendinant kompiuterinės regos sprendimus galima panaudoti įvairias kameras ar jutiklius. Nesudėtingomis užduotims atlikti galima pritaikyti išmaniąsias kameras (angl. Smart camera) – tai industrinė vaizdo kamera, kuri turi integruotą vaizdo apdorojimo sistemą ir gali veikti be papildomo kompiuterio. Kitas populiarus kamerų tipas yra regiono nuskaitymo kameros (angl. Area scan camera)</w:t>
+      </w:r>
+      <w:r>
+        <w:t>. Šios kameros dažniausiai naudojamos tradiciniams uždaviniams spręsti, tačiau jos labiausiai tinkamos, kai objektas bent trumpam nejuda ir nėra labai didelis.</w:t>
+      </w:r>
+      <w:r>
+        <w:t xml:space="preserve"> Kuriant pramoninius kompiuterinės regos spendimus dažnai susiduriama su netradicinėmis problemomis, todėl šioms problemoms spręsti </w:t>
+      </w:r>
+      <w:r>
+        <w:lastRenderedPageBreak/>
+        <w:t>yra naudojamos linijos nuskaitymo kameros (angl. Line scan camera).</w:t>
+      </w:r>
+      <w:r>
+        <w:t xml:space="preserve"> Norint nuskaityti vaizdą su šia kamera reikia linijiniu judesiu judinti pačią kamerą arba pravežti objektą konvejeriu (dažniausiai pramoniniai gaminiai </w:t>
+      </w:r>
+      <w:r>
+        <w:t>visos gamybos metu juda konvejeriu).</w:t>
+      </w:r>
+      <w:r>
+        <w:t xml:space="preserve">  Linijos nuskaitymo kameros naudoja vieną pikselių eilutę, todėl jos nėra apribotos tam tikros vertikalios skiriamosios gebos ir gali nuskaityti daug didesnius vaizdus nei regiono nuskaitymo kameros.  </w:t>
+      </w:r>
+    </w:p>
+    <w:p>
+      <w:pPr>
+        <w:pStyle w:val="Tekstas"/>
+      </w:pPr>
       <w:r>
         <w:t xml:space="preserve"> </w:t>
       </w:r>
-      <w:proofErr w:type="spellStart"/>
-      <w:r>
-        <w:t>camera</w:t>
-      </w:r>
-      <w:proofErr w:type="spellEnd"/>
-      <w:r>
-        <w:t xml:space="preserve">) – tai industrinė vaizdo kamera, kuri turi integruotą vaizdo apdorojimo sistemą ir gali veikti be papildomo kompiuterio. Kitas populiarus kamerų tipas yra regiono nuskaitymo kameros (angl. </w:t>
-      </w:r>
-      <w:proofErr w:type="spellStart"/>
-      <w:r>
-        <w:t>Area</w:t>
-      </w:r>
-      <w:proofErr w:type="spellEnd"/>
+      <w:r>
+        <w:tab/>
+      </w:r>
+      <w:r>
+        <w:t xml:space="preserve">Analizės metu nustatyta, kad vienas iš plačiai taikomų kompiuterinės regos metodų yra tekstilės kokybės patikra. </w:t>
+      </w:r>
+      <w:r>
+        <w:t>Dažniausiai tekstilės medžiaga yra 1-3m pločio ir juda nuo 20 iki 200 m/min greičiu [</w:t>
+      </w:r>
+      <w:r>
+        <w:t>https://ieeexplore.ieee.org/abstract/document/1490697</w:t>
+      </w:r>
+      <w:r>
+        <w:t>], todėl tik didelės raiškos ir dideliu greičiu veikiančios kameros gali užfiksuoti vaizdą, tinkamą visų defektų aptikimui.</w:t>
+      </w:r>
+      <w:r>
+        <w:t xml:space="preserve"> Dažniausiai linijos nuskaitymo kamerų rezoliucija yra tarp 512 ir 12888 pikselių [</w:t>
+      </w:r>
+      <w:hyperlink r:id="rId18" w:history="1">
+        <w:r>
+          <w:rPr>
+            <w:rStyle w:val="Hyperlink"/>
+          </w:rPr>
+          <w:t>https://www.stemmer-imaging.com/en/technical-tips/line-scan-cameras/</w:t>
+        </w:r>
+      </w:hyperlink>
+      <w:r>
+        <w:t xml:space="preserve">], todėl </w:t>
+      </w:r>
+      <w:r>
+        <w:t>galima identifikuoti net mažiausius medžiagos pažeidimus.</w:t>
+      </w:r>
+      <w:r>
+        <w:t xml:space="preserve"> Linijos nuskaitymo</w:t>
+      </w:r>
+      <w:r>
+        <w:t xml:space="preserve"> kameros veikimo </w:t>
+      </w:r>
+      <w:r>
+        <w:t xml:space="preserve"> principas pavaizduotas </w:t>
+      </w:r>
+      <w:r>
+        <w:fldChar w:fldCharType="begin"/>
+      </w:r>
+      <w:r>
+        <w:instrText xml:space="preserve"> REF _Ref24814241 \h </w:instrText>
+      </w:r>
+      <w:r>
+        <w:fldChar w:fldCharType="separate"/>
+      </w:r>
       <w:r>
         <w:t xml:space="preserve"> </w:t>
       </w:r>
-      <w:proofErr w:type="spellStart"/>
-      <w:r>
-        <w:t>scan</w:t>
-      </w:r>
-      <w:proofErr w:type="spellEnd"/>
+      <w:r>
+        <w:rPr>
+          <w:noProof/>
+        </w:rPr>
+        <w:t>2</w:t>
+      </w:r>
+      <w:r>
+        <w:t>.</w:t>
+      </w:r>
+      <w:r>
+        <w:rPr>
+          <w:noProof/>
+        </w:rPr>
+        <w:t>1</w:t>
+      </w:r>
+      <w:r>
+        <w:fldChar w:fldCharType="end"/>
+      </w:r>
+      <w:r>
+        <w:fldChar w:fldCharType="begin"/>
+      </w:r>
+      <w:r>
+        <w:instrText xml:space="preserve"> REF _Ref24813923 \h </w:instrText>
+      </w:r>
+      <w:r>
+        <w:fldChar w:fldCharType="end"/>
+      </w:r>
       <w:r>
         <w:t xml:space="preserve"> </w:t>
       </w:r>
-      <w:proofErr w:type="spellStart"/>
-      <w:r>
-        <w:t>camera</w:t>
-      </w:r>
-      <w:proofErr w:type="spellEnd"/>
-      <w:r>
-        <w:t>)</w:t>
-      </w:r>
-      <w:r>
-        <w:t>. Šios kameros dažniausiai naudojamos tradiciniams uždaviniams spręsti, tačiau jos labiausiai tinkamos, kai objektas bent trumpam nejuda ir nėra labai didelis.</w:t>
-      </w:r>
-      <w:r>
-        <w:t xml:space="preserve"> Kuriant pramoninius kompiuterinės regos spendimus dažnai susiduriama su netradicinėmis problemomis, todėl šioms problemoms spręsti </w:t>
-      </w:r>
-      <w:r>
-        <w:lastRenderedPageBreak/>
-        <w:t xml:space="preserve">yra naudojamos linijos nuskaitymo kameros (angl. Line </w:t>
-      </w:r>
-      <w:proofErr w:type="spellStart"/>
-      <w:r>
-        <w:t>scan</w:t>
-      </w:r>
-      <w:proofErr w:type="spellEnd"/>
-      <w:r>
-        <w:t xml:space="preserve"> </w:t>
-      </w:r>
-      <w:proofErr w:type="spellStart"/>
-      <w:r>
-        <w:t>camera</w:t>
-      </w:r>
-      <w:proofErr w:type="spellEnd"/>
-      <w:r>
-        <w:t>).</w:t>
-      </w:r>
-      <w:r>
-        <w:t xml:space="preserve"> Norint nuskaityti vaizdą su šia kamera reikia linijiniu judesiu judinti pačią kamerą arba pravežti objektą konvejeriu (dažniausiai pramoniniai gaminiai </w:t>
-      </w:r>
-      <w:r>
-        <w:t>visos gamybos metu juda konvejeriu).</w:t>
-      </w:r>
-      <w:r>
-        <w:t xml:space="preserve">  Linijos nuskaitymo kameros naudoja vieną pikselių eilutę, todėl jos nėra apribotos tam tikros vertikalios skiriamosios gebos ir gali nuskaityti daug didesnius vaizdus nei regiono nuskaitymo kameros.  </w:t>
-      </w:r>
-    </w:p>
-    <w:p>
-      <w:pPr>
-        <w:pStyle w:val="Tekstas"/>
-      </w:pPr>
-      <w:r>
-        <w:t xml:space="preserve"> </w:t>
-      </w:r>
-      <w:r>
-        <w:tab/>
-      </w:r>
-      <w:r>
-        <w:t xml:space="preserve">Analizės metu nustatyta, kad vienas iš plačiai taikomų kompiuterinės regos metodų yra tekstilės kokybės patikra. </w:t>
-      </w:r>
-      <w:r>
-        <w:t>Dažniausiai tekstilės medžiaga yra 1-3m pločio ir juda nuo 20 iki 200 m/min greičiu [</w:t>
-      </w:r>
-      <w:r>
-        <w:t>https://ieeexplore.ieee.org/abstract/document/1490697</w:t>
-      </w:r>
-      <w:r>
-        <w:t>], todėl tik didelės raiškos ir dideliu greičiu veikiančios kameros gali užfiksuoti vaizdą, tinkamą visų defektų aptikimui.</w:t>
-      </w:r>
-      <w:r>
-        <w:t xml:space="preserve"> Dažniausiai linijos nuskaitymo kamerų rezoliucija yra tarp 512 ir 12888 pikselių [</w:t>
-      </w:r>
-      <w:hyperlink r:id="rId18" w:history="1">
-        <w:r>
-          <w:rPr>
-            <w:rStyle w:val="Hyperlink"/>
-          </w:rPr>
-          <w:t>https://www.stemmer-imaging.com/en/technical-tips/line-scan-cameras/</w:t>
-        </w:r>
-      </w:hyperlink>
-      <w:r>
-        <w:t xml:space="preserve">], todėl </w:t>
-      </w:r>
-      <w:r>
-        <w:t>galima identifikuoti net mažiausius medžiagos pažeidimus.</w:t>
-      </w:r>
-      <w:r>
-        <w:t xml:space="preserve"> Linijos nuskaitymo</w:t>
-      </w:r>
-      <w:r>
-        <w:t xml:space="preserve"> kameros veikimo </w:t>
-      </w:r>
-      <w:r>
-        <w:t xml:space="preserve"> principas pavaizduotas </w:t>
-      </w:r>
-      <w:r>
-        <w:fldChar w:fldCharType="begin"/>
-      </w:r>
-      <w:r>
-        <w:instrText xml:space="preserve"> REF _Ref24814241 \h </w:instrText>
-      </w:r>
-      <w:r>
-        <w:fldChar w:fldCharType="separate"/>
-      </w:r>
-      <w:r>
-        <w:t xml:space="preserve"> </w:t>
-      </w:r>
-      <w:r>
-        <w:rPr>
-          <w:noProof/>
-        </w:rPr>
-        <w:t>2</w:t>
-      </w:r>
-      <w:r>
-        <w:t>.</w:t>
-      </w:r>
-      <w:r>
-        <w:rPr>
-          <w:noProof/>
-        </w:rPr>
-        <w:t>1</w:t>
-      </w:r>
-      <w:r>
-        <w:fldChar w:fldCharType="end"/>
-      </w:r>
-      <w:r>
-        <w:fldChar w:fldCharType="begin"/>
-      </w:r>
-      <w:r>
-        <w:instrText xml:space="preserve"> REF _Ref24813923 \h </w:instrText>
-      </w:r>
-      <w:r>
-        <w:fldChar w:fldCharType="end"/>
-      </w:r>
-      <w:r>
-        <w:t xml:space="preserve"> </w:t>
-      </w:r>
       <w:r>
         <w:t>pav. [</w:t>
       </w:r>
@@ -3595,23 +3345,7 @@
         <w:t>]</w:t>
       </w:r>
       <w:r>
-        <w:t xml:space="preserve"> Linijos nuskaitymo kameros pagrįstas objekto judėjimu, todėl reikia žinoti kokiu greičiu juda tam tikra medžiaga ar objektas ant konvejerio, kadangi tik tada gaunamas vaizdas bus tikslus ir tinkamas. Linijos greičio nustatymui yra naudojami impulsų generavimo įrenginiai (angl. </w:t>
-      </w:r>
-      <w:proofErr w:type="spellStart"/>
-      <w:r>
-        <w:t>Increamental</w:t>
-      </w:r>
-      <w:proofErr w:type="spellEnd"/>
-      <w:r>
-        <w:t xml:space="preserve"> </w:t>
-      </w:r>
-      <w:proofErr w:type="spellStart"/>
-      <w:r>
-        <w:t>encoder</w:t>
-      </w:r>
-      <w:proofErr w:type="spellEnd"/>
-      <w:r>
-        <w:t>), kurie sukdamiesi generuoja impulsus. Sugeneruotų impulsų skaičius priklauso nuo linijos greičio, todėl tinkamas vaizdas gaunamas net ir tuo atveju, kai linijos greitis kinta.</w:t>
+        <w:t xml:space="preserve"> Linijos nuskaitymo kameros pagrįstas objekto judėjimu, todėl reikia žinoti kokiu greičiu juda tam tikra medžiaga ar objektas ant konvejerio, kadangi tik tada gaunamas vaizdas bus tikslus ir tinkamas. Linijos greičio nustatymui yra naudojami impulsų generavimo įrenginiai (angl. Increamental encoder), kurie sukdamiesi generuoja impulsus. Sugeneruotų impulsų skaičius priklauso nuo linijos greičio, todėl tinkamas vaizdas gaunamas net ir tuo atveju, kai linijos greitis kinta.</w:t>
       </w:r>
     </w:p>
     <w:p>
@@ -3680,54 +3414,102 @@
         <w:pStyle w:val="Caption"/>
       </w:pPr>
       <w:r>
+        <w:rPr>
+          <w:b/>
+          <w:bCs/>
+        </w:rPr>
         <w:fldChar w:fldCharType="begin"/>
       </w:r>
       <w:r>
+        <w:rPr>
+          <w:b/>
+          <w:bCs/>
+        </w:rPr>
         <w:instrText xml:space="preserve"> STYLEREF 1 \s </w:instrText>
       </w:r>
       <w:r>
+        <w:rPr>
+          <w:b/>
+          <w:bCs/>
+        </w:rPr>
         <w:fldChar w:fldCharType="separate"/>
       </w:r>
-      <w:bookmarkStart w:id="12" w:name="_Toc24815111"/>
-      <w:r>
-        <w:rPr>
+      <w:bookmarkStart w:id="12" w:name="_Toc24910191"/>
+      <w:r>
+        <w:rPr>
+          <w:b/>
+          <w:bCs/>
           <w:noProof/>
         </w:rPr>
         <w:t>2</w:t>
       </w:r>
       <w:r>
+        <w:rPr>
+          <w:b/>
+          <w:bCs/>
+        </w:rPr>
         <w:fldChar w:fldCharType="end"/>
       </w:r>
       <w:r>
+        <w:rPr>
+          <w:b/>
+          <w:bCs/>
+        </w:rPr>
         <w:t>.</w:t>
       </w:r>
       <w:r>
+        <w:rPr>
+          <w:b/>
+          <w:bCs/>
+        </w:rPr>
         <w:fldChar w:fldCharType="begin"/>
       </w:r>
       <w:r>
+        <w:rPr>
+          <w:b/>
+          <w:bCs/>
+        </w:rPr>
         <w:instrText xml:space="preserve"> SEQ pav. \* ARABIC \s 1 </w:instrText>
       </w:r>
       <w:r>
+        <w:rPr>
+          <w:b/>
+          <w:bCs/>
+        </w:rPr>
         <w:fldChar w:fldCharType="separate"/>
       </w:r>
       <w:r>
         <w:rPr>
+          <w:b/>
+          <w:bCs/>
           <w:noProof/>
         </w:rPr>
         <w:t>1</w:t>
       </w:r>
       <w:r>
+        <w:rPr>
+          <w:b/>
+          <w:bCs/>
+        </w:rPr>
         <w:fldChar w:fldCharType="end"/>
       </w:r>
       <w:bookmarkEnd w:id="11"/>
       <w:r>
+        <w:rPr>
+          <w:b/>
+          <w:bCs/>
+        </w:rPr>
+        <w:t xml:space="preserve">  </w:t>
+      </w:r>
+      <w:r>
+        <w:rPr>
+          <w:b/>
+          <w:bCs/>
+        </w:rPr>
+        <w:t>pav.</w:t>
+      </w:r>
+      <w:r>
         <w:t xml:space="preserve"> </w:t>
-      </w:r>
-      <w:r>
-        <w:t xml:space="preserve"> </w:t>
-      </w:r>
-      <w:r>
-        <w:t xml:space="preserve">pav. </w:t>
       </w:r>
       <w:r>
         <w:t>Linijos nuskaitymo kameros veikimo schema</w:t>
@@ -3784,78 +3566,46 @@
         <w:t xml:space="preserve"> panašios į defektus, todėl stipriai apsunkina netinkamų vietų aptikimą bei sumažina kokybės patikros sistemų patikimumą.</w:t>
       </w:r>
       <w:r>
-        <w:t xml:space="preserve"> Tekstūros bei spalvos įtaką galima sumažinti naudojant šviesos šaltinį, kurio bangos ilgis (700 </w:t>
-      </w:r>
-      <w:proofErr w:type="spellStart"/>
-      <w:r>
-        <w:t>nm</w:t>
-      </w:r>
-      <w:proofErr w:type="spellEnd"/>
-      <w:r>
-        <w:t xml:space="preserve"> – 2500 </w:t>
-      </w:r>
-      <w:proofErr w:type="spellStart"/>
-      <w:r>
-        <w:t>nm</w:t>
-      </w:r>
-      <w:proofErr w:type="spellEnd"/>
-      <w:r>
-        <w:t xml:space="preserve">) yra artimas infraraudonųjų spindulių (angl. </w:t>
-      </w:r>
-      <w:proofErr w:type="spellStart"/>
-      <w:r>
-        <w:t>Near</w:t>
-      </w:r>
-      <w:proofErr w:type="spellEnd"/>
+        <w:t xml:space="preserve"> Tekstūros bei spalvos įtaką galima sumažinti naudojant šviesos šaltinį, kurio bangos ilgis (700 nm – 2500 nm) yra artimas infraraudonųjų spindulių (angl. Near infrared). Analizės metu nustatyta, kad</w:t>
+      </w:r>
+      <w:r>
+        <w:t xml:space="preserve"> artimi infraraudonų spindulių spektrui</w:t>
+      </w:r>
+      <w:r>
+        <w:t xml:space="preserve"> šviesos šaltiniai yra gana plačiai taikomi vaisių bei daržovių paviršiaus defektų identifikavimui. Toks apšvietimas leidžia taikyti tą patį defektų aptikimo algoritmą skir</w:t>
+      </w:r>
+      <w:r>
+        <w:t>tingos spalvos bei tekstūros vaisiams. [</w:t>
+      </w:r>
+      <w:hyperlink r:id="rId21" w:history="1">
+        <w:r>
+          <w:rPr>
+            <w:rStyle w:val="Hyperlink"/>
+          </w:rPr>
+          <w:t>https://www.sciencedirect.com/science/article/pii/S1537511004002235</w:t>
+        </w:r>
+      </w:hyperlink>
+      <w:r>
+        <w:t xml:space="preserve">]    Taip pat stipriai sumažina tekstūros įtaką ir leidžia padidinti defektų aptikimo patikimumą.  </w:t>
+      </w:r>
       <w:r>
         <w:t xml:space="preserve"> </w:t>
       </w:r>
-      <w:proofErr w:type="spellStart"/>
-      <w:r>
-        <w:t>infrared</w:t>
-      </w:r>
-      <w:proofErr w:type="spellEnd"/>
-      <w:r>
-        <w:t>). Analizės metu nustatyta, kad</w:t>
-      </w:r>
-      <w:r>
-        <w:t xml:space="preserve"> artimi infraraudonų spindulių spektrui</w:t>
-      </w:r>
-      <w:r>
-        <w:t xml:space="preserve"> šviesos šaltiniai yra gana plačiai taikomi vaisių bei daržovių paviršiaus defektų identifikavimui. Toks apšvietimas leidžia taikyti tą patį defektų aptikimo algoritmą skir</w:t>
-      </w:r>
-      <w:r>
-        <w:t>tingos spalvos bei tekstūros vaisiams. [</w:t>
-      </w:r>
-      <w:hyperlink r:id="rId21" w:history="1">
-        <w:r>
-          <w:rPr>
-            <w:rStyle w:val="Hyperlink"/>
-          </w:rPr>
-          <w:t>https://www.sciencedirect.com/science/article/pii/S1537511004002235</w:t>
-        </w:r>
-      </w:hyperlink>
-      <w:r>
-        <w:t xml:space="preserve">]    Taip pat stipriai sumažina tekstūros įtaką ir leidžia padidinti defektų aptikimo patikimumą.  </w:t>
-      </w:r>
-      <w:r>
-        <w:t xml:space="preserve"> </w:t>
-      </w:r>
     </w:p>
     <w:p>
       <w:pPr>
         <w:pStyle w:val="Heading1"/>
       </w:pPr>
-      <w:bookmarkStart w:id="13" w:name="_Toc503646978"/>
-      <w:bookmarkStart w:id="14" w:name="_Toc503648368"/>
-      <w:bookmarkStart w:id="15" w:name="_Toc503651312"/>
-      <w:bookmarkStart w:id="16" w:name="_Toc505346888"/>
-      <w:bookmarkStart w:id="17" w:name="_Toc24882147"/>
+      <w:bookmarkStart w:id="13" w:name="_Toc24882147"/>
+      <w:bookmarkStart w:id="14" w:name="_Toc503646978"/>
+      <w:bookmarkStart w:id="15" w:name="_Toc503648368"/>
+      <w:bookmarkStart w:id="16" w:name="_Toc503651312"/>
+      <w:bookmarkStart w:id="17" w:name="_Toc505346888"/>
       <w:r>
         <w:lastRenderedPageBreak/>
         <w:t>Gaminių su defektais iš nuotraukų atpažinimo metodai bei technologijos</w:t>
       </w:r>
-      <w:bookmarkEnd w:id="17"/>
+      <w:bookmarkEnd w:id="13"/>
     </w:p>
     <w:p>
       <w:pPr>
@@ -3928,21 +3678,12 @@
         </w:rPr>
         <w:t xml:space="preserve"> kompiuterinės regos problemų sprendimui dažnai taikomi </w:t>
       </w:r>
-      <w:proofErr w:type="spellStart"/>
       <w:r>
         <w:rPr>
           <w:rStyle w:val="Hyperlink"/>
           <w:u w:val="none"/>
         </w:rPr>
-        <w:t>konvoliuciniai</w:t>
-      </w:r>
-      <w:proofErr w:type="spellEnd"/>
-      <w:r>
-        <w:rPr>
-          <w:rStyle w:val="Hyperlink"/>
-          <w:u w:val="none"/>
-        </w:rPr>
-        <w:t xml:space="preserve"> neuroniniai tinklai</w:t>
+        <w:t>konvoliuciniai neuroniniai tinklai</w:t>
       </w:r>
       <w:r>
         <w:rPr>
@@ -4089,31 +3830,7 @@
         </w:numPr>
       </w:pPr>
       <w:r>
-        <w:t xml:space="preserve">Teksto atpažinimas (angl. </w:t>
-      </w:r>
-      <w:proofErr w:type="spellStart"/>
-      <w:r>
-        <w:t>Optical</w:t>
-      </w:r>
-      <w:proofErr w:type="spellEnd"/>
-      <w:r>
-        <w:t xml:space="preserve"> </w:t>
-      </w:r>
-      <w:proofErr w:type="spellStart"/>
-      <w:r>
-        <w:t>character</w:t>
-      </w:r>
-      <w:proofErr w:type="spellEnd"/>
-      <w:r>
-        <w:t xml:space="preserve"> </w:t>
-      </w:r>
-      <w:proofErr w:type="spellStart"/>
-      <w:r>
-        <w:t>recognition</w:t>
-      </w:r>
-      <w:proofErr w:type="spellEnd"/>
-      <w:r>
-        <w:t>)</w:t>
+        <w:t>Teksto atpažinimas (angl. Optical character recognition)</w:t>
       </w:r>
       <w:r>
         <w:t>;</w:t>
@@ -4128,23 +3845,7 @@
         </w:numPr>
       </w:pPr>
       <w:r>
-        <w:t xml:space="preserve">Šablonų aptikimas (angl. </w:t>
-      </w:r>
-      <w:proofErr w:type="spellStart"/>
-      <w:r>
-        <w:t>Pattern</w:t>
-      </w:r>
-      <w:proofErr w:type="spellEnd"/>
-      <w:r>
-        <w:t xml:space="preserve"> </w:t>
-      </w:r>
-      <w:proofErr w:type="spellStart"/>
-      <w:r>
-        <w:t>recognition</w:t>
-      </w:r>
-      <w:proofErr w:type="spellEnd"/>
-      <w:r>
-        <w:t>)</w:t>
+        <w:t>Šablonų aptikimas (angl. Pattern recognition)</w:t>
       </w:r>
       <w:r>
         <w:t>.</w:t>
@@ -4202,58 +3903,10 @@
         <w:t xml:space="preserve">Vienspalvio ir tolygaus paviršiaus patikrai yra plačiai naudojami kraštų aptikimo algoritmai, kadangi šie algoritmai su dideliu patikimumu aptinka zonas, kurios skiriasi nuo tolygaus paviršiaus. Dažniausiai naudojamos kraštų aptikimo operacijos yra </w:t>
       </w:r>
       <w:r>
-        <w:t>„</w:t>
-      </w:r>
-      <w:proofErr w:type="spellStart"/>
-      <w:r>
-        <w:t>Canny</w:t>
-      </w:r>
-      <w:proofErr w:type="spellEnd"/>
-      <w:r>
-        <w:t xml:space="preserve">“, </w:t>
-      </w:r>
-      <w:r>
-        <w:t>„</w:t>
-      </w:r>
-      <w:proofErr w:type="spellStart"/>
-      <w:r>
-        <w:t>Sobel</w:t>
-      </w:r>
-      <w:proofErr w:type="spellEnd"/>
-      <w:r>
-        <w:t>“, „</w:t>
-      </w:r>
-      <w:proofErr w:type="spellStart"/>
-      <w:r>
-        <w:t>Roberts</w:t>
-      </w:r>
-      <w:proofErr w:type="spellEnd"/>
-      <w:r>
-        <w:t>“, „</w:t>
-      </w:r>
-      <w:proofErr w:type="spellStart"/>
-      <w:r>
-        <w:t>Prewwit</w:t>
-      </w:r>
-      <w:proofErr w:type="spellEnd"/>
-      <w:r>
-        <w:t>“, „</w:t>
-      </w:r>
-      <w:proofErr w:type="spellStart"/>
-      <w:r>
-        <w:t>Laplication</w:t>
-      </w:r>
-      <w:proofErr w:type="spellEnd"/>
-      <w:r>
-        <w:t>“ ir „</w:t>
-      </w:r>
-      <w:proofErr w:type="spellStart"/>
-      <w:r>
-        <w:t>Kirsch</w:t>
-      </w:r>
-      <w:proofErr w:type="spellEnd"/>
-      <w:r>
-        <w:t>“. [</w:t>
+        <w:t xml:space="preserve">„Canny“, </w:t>
+      </w:r>
+      <w:r>
+        <w:t>„Sobel“, „Roberts“, „Prewwit“, „Laplication“ ir „Kirsch“. [</w:t>
       </w:r>
       <w:hyperlink r:id="rId24" w:history="1">
         <w:r>
@@ -4427,121 +4080,410 @@
         <w:t>s</w:t>
       </w:r>
       <w:r>
+        <w:t xml:space="preserve"> (angl. Medium-density fibreboard)  kokybės patikrai.</w:t>
+      </w:r>
+      <w:r>
+        <w:t xml:space="preserve"> [</w:t>
+      </w:r>
+      <w:hyperlink r:id="rId27" w:history="1">
+        <w:r>
+          <w:rPr>
+            <w:rStyle w:val="Hyperlink"/>
+          </w:rPr>
+          <w:t>https://link.springer.com/content/pdf/10.1007%2Fs00170-011-3456-6</w:t>
+        </w:r>
+      </w:hyperlink>
+      <w:r>
+        <w:t>]</w:t>
+      </w:r>
+      <w:r>
+        <w:t xml:space="preserve"> Realaus laiko kokybės patikros sistemoms yra labai svarbūs defektų identifikavimo greitis ir atsako laikas, todėl </w:t>
+      </w:r>
+      <w:r>
+        <w:t>norint sumažinti identifikavimo laiką galima panaudoti tinklinio skaičiavimo architektūrą.</w:t>
+      </w:r>
+      <w:r>
         <w:t xml:space="preserve"> </w:t>
       </w:r>
       <w:r>
-        <w:t xml:space="preserve">(angl. </w:t>
-      </w:r>
-      <w:proofErr w:type="spellStart"/>
-      <w:r>
-        <w:t>Medium-density</w:t>
-      </w:r>
-      <w:proofErr w:type="spellEnd"/>
+        <w:t>Šis metodas</w:t>
+      </w:r>
+      <w:r>
+        <w:t xml:space="preserve">, kuris yra pavaizduotas </w:t>
+      </w:r>
+      <w:r>
+        <w:fldChar w:fldCharType="begin"/>
+      </w:r>
+      <w:r>
+        <w:instrText xml:space="preserve"> REF _Ref24910138 \h </w:instrText>
+      </w:r>
+      <w:r>
+        <w:fldChar w:fldCharType="separate"/>
+      </w:r>
+      <w:r>
+        <w:rPr>
+          <w:b/>
+          <w:bCs/>
+          <w:noProof/>
+        </w:rPr>
+        <w:t>3</w:t>
+      </w:r>
+      <w:r>
+        <w:rPr>
+          <w:b/>
+          <w:bCs/>
+        </w:rPr>
+        <w:t>.</w:t>
+      </w:r>
+      <w:r>
+        <w:rPr>
+          <w:b/>
+          <w:bCs/>
+          <w:noProof/>
+        </w:rPr>
+        <w:t>1</w:t>
+      </w:r>
       <w:r>
         <w:t xml:space="preserve"> </w:t>
       </w:r>
-      <w:proofErr w:type="spellStart"/>
-      <w:r>
-        <w:t>fibreboard</w:t>
-      </w:r>
-      <w:proofErr w:type="spellEnd"/>
-      <w:r>
-        <w:t xml:space="preserve">) </w:t>
-      </w:r>
-      <w:r>
-        <w:t xml:space="preserve"> kokybės patikrai.</w:t>
-      </w:r>
-      <w:r>
-        <w:t xml:space="preserve"> [</w:t>
-      </w:r>
-      <w:hyperlink r:id="rId27" w:history="1">
+      <w:r>
+        <w:rPr>
+          <w:b/>
+          <w:bCs/>
+        </w:rPr>
+        <w:t>p</w:t>
+      </w:r>
+      <w:r>
+        <w:rPr>
+          <w:b/>
+          <w:bCs/>
+        </w:rPr>
+        <w:t>av.</w:t>
+      </w:r>
+      <w:r>
+        <w:fldChar w:fldCharType="end"/>
+      </w:r>
+      <w:r>
+        <w:t xml:space="preserve"> </w:t>
+      </w:r>
+      <w:r>
+        <w:t>[</w:t>
+      </w:r>
+      <w:r>
+        <w:t xml:space="preserve"> </w:t>
+      </w:r>
+      <w:hyperlink r:id="rId28" w:history="1">
         <w:r>
           <w:rPr>
             <w:rStyle w:val="Hyperlink"/>
           </w:rPr>
+          <w:t>http://ecomputernotes.com/fundamental/introduction-to-computer/grid-computing</w:t>
+        </w:r>
+      </w:hyperlink>
+      <w:r>
+        <w:t>]</w:t>
+      </w:r>
+      <w:r>
+        <w:t>,</w:t>
+      </w:r>
+      <w:r>
+        <w:t xml:space="preserve"> leidžia padalinti visą nuotrauką į dalis ir kiekvienai daliai įvykdyti filtrus bei kraštų aptikimo algoritmus atskirai. Nuotrauka yra padalinama į tiek dalių, kiek nenaudojamų resursų yra tuo metu. Norint, kad defektų nustatymų algoritmų tikslumas nesumažėtų dalinant nuotraukas jų kraštų iš visų pusių persidengia po 10</w:t>
+      </w:r>
+      <w:r>
+        <w:t>%,</w:t>
+      </w:r>
+      <w:r>
+        <w:t xml:space="preserve"> kadangi prie kraštų gali būti labai mažų defektų. [</w:t>
+      </w:r>
+      <w:hyperlink r:id="rId29" w:history="1">
+        <w:r>
+          <w:rPr>
+            <w:rStyle w:val="Hyperlink"/>
+          </w:rPr>
           <w:t>https://link.springer.com/content/pdf/10.1007%2Fs00170-011-3456-6</w:t>
         </w:r>
       </w:hyperlink>
       <w:r>
         <w:t>]</w:t>
       </w:r>
-    </w:p>
-    <w:p>
+      <w:r>
+        <w:t xml:space="preserve"> Kiekvienas kompiuteris atlieka defektų aptikimo procesą su gauta vaizdo dalimi ir tada visų jų analizės rezultatai yra apjungiami ir pagal tai nusprendžiama plokštės kokybė.</w:t>
+      </w:r>
+    </w:p>
+    <w:p>
+      <w:pPr>
+        <w:keepNext/>
+        <w:ind w:firstLine="284"/>
+        <w:jc w:val="center"/>
+      </w:pPr>
+      <w:r>
+        <w:rPr>
+          <w:noProof/>
+        </w:rPr>
+        <w:lastRenderedPageBreak/>
+        <w:drawing>
+          <wp:inline distT="0" distB="0" distL="0" distR="0" wp14:anchorId="61A1AFF6" wp14:editId="29EF5237">
+            <wp:extent cx="4747260" cy="3661126"/>
+            <wp:effectExtent l="0" t="0" r="0" b="0"/>
+            <wp:docPr id="2" name="Picture 2" descr="Grid Computing"/>
+            <wp:cNvGraphicFramePr>
+              <a:graphicFrameLocks xmlns:a="http://schemas.openxmlformats.org/drawingml/2006/main" noChangeAspect="1"/>
+            </wp:cNvGraphicFramePr>
+            <a:graphic xmlns:a="http://schemas.openxmlformats.org/drawingml/2006/main">
+              <a:graphicData uri="http://schemas.openxmlformats.org/drawingml/2006/picture">
+                <pic:pic xmlns:pic="http://schemas.openxmlformats.org/drawingml/2006/picture">
+                  <pic:nvPicPr>
+                    <pic:cNvPr id="0" name="Picture 1" descr="Grid Computing"/>
+                    <pic:cNvPicPr>
+                      <a:picLocks noChangeAspect="1" noChangeArrowheads="1"/>
+                    </pic:cNvPicPr>
+                  </pic:nvPicPr>
+                  <pic:blipFill>
+                    <a:blip r:embed="rId30">
+                      <a:extLst>
+                        <a:ext uri="{28A0092B-C50C-407E-A947-70E740481C1C}">
+                          <a14:useLocalDpi xmlns:a14="http://schemas.microsoft.com/office/drawing/2010/main" val="0"/>
+                        </a:ext>
+                      </a:extLst>
+                    </a:blip>
+                    <a:srcRect/>
+                    <a:stretch>
+                      <a:fillRect/>
+                    </a:stretch>
+                  </pic:blipFill>
+                  <pic:spPr bwMode="auto">
+                    <a:xfrm>
+                      <a:off x="0" y="0"/>
+                      <a:ext cx="4773502" cy="3681364"/>
+                    </a:xfrm>
+                    <a:prstGeom prst="rect">
+                      <a:avLst/>
+                    </a:prstGeom>
+                    <a:noFill/>
+                    <a:ln>
+                      <a:noFill/>
+                    </a:ln>
+                  </pic:spPr>
+                </pic:pic>
+              </a:graphicData>
+            </a:graphic>
+          </wp:inline>
+        </w:drawing>
+      </w:r>
+    </w:p>
+    <w:bookmarkStart w:id="20" w:name="_Ref24910138"/>
+    <w:p>
+      <w:pPr>
+        <w:pStyle w:val="Caption"/>
+      </w:pPr>
+      <w:r>
+        <w:rPr>
+          <w:b/>
+          <w:bCs/>
+        </w:rPr>
+        <w:fldChar w:fldCharType="begin"/>
+      </w:r>
+      <w:r>
+        <w:rPr>
+          <w:b/>
+          <w:bCs/>
+        </w:rPr>
+        <w:instrText xml:space="preserve"> STYLEREF 1 \s </w:instrText>
+      </w:r>
+      <w:r>
+        <w:rPr>
+          <w:b/>
+          <w:bCs/>
+        </w:rPr>
+        <w:fldChar w:fldCharType="separate"/>
+      </w:r>
+      <w:bookmarkStart w:id="21" w:name="_Toc24910192"/>
+      <w:r>
+        <w:rPr>
+          <w:b/>
+          <w:bCs/>
+          <w:noProof/>
+        </w:rPr>
+        <w:t>3</w:t>
+      </w:r>
+      <w:r>
+        <w:rPr>
+          <w:b/>
+          <w:bCs/>
+        </w:rPr>
+        <w:fldChar w:fldCharType="end"/>
+      </w:r>
+      <w:r>
+        <w:rPr>
+          <w:b/>
+          <w:bCs/>
+        </w:rPr>
+        <w:t>.</w:t>
+      </w:r>
+      <w:r>
+        <w:rPr>
+          <w:b/>
+          <w:bCs/>
+        </w:rPr>
+        <w:fldChar w:fldCharType="begin"/>
+      </w:r>
+      <w:r>
+        <w:rPr>
+          <w:b/>
+          <w:bCs/>
+        </w:rPr>
+        <w:instrText xml:space="preserve"> SEQ pav. \* ARABIC \s 1 </w:instrText>
+      </w:r>
+      <w:r>
+        <w:rPr>
+          <w:b/>
+          <w:bCs/>
+        </w:rPr>
+        <w:fldChar w:fldCharType="separate"/>
+      </w:r>
+      <w:r>
+        <w:rPr>
+          <w:b/>
+          <w:bCs/>
+          <w:noProof/>
+        </w:rPr>
+        <w:t>1</w:t>
+      </w:r>
+      <w:r>
+        <w:rPr>
+          <w:b/>
+          <w:bCs/>
+        </w:rPr>
+        <w:fldChar w:fldCharType="end"/>
+      </w:r>
       <w:r>
         <w:t xml:space="preserve"> </w:t>
       </w:r>
+      <w:r>
+        <w:rPr>
+          <w:b/>
+          <w:bCs/>
+        </w:rPr>
+        <w:t>pav.</w:t>
+      </w:r>
+      <w:bookmarkEnd w:id="20"/>
+      <w:r>
+        <w:rPr>
+          <w:b/>
+          <w:bCs/>
+        </w:rPr>
+        <w:t xml:space="preserve"> </w:t>
+      </w:r>
+      <w:r>
+        <w:t>Tinklinių skaičiavimų (angl. Grid computing) schema</w:t>
+      </w:r>
+      <w:bookmarkEnd w:id="21"/>
+    </w:p>
+    <w:p>
+      <w:pPr>
+        <w:ind w:firstLine="284"/>
+      </w:pPr>
+      <w:r>
+        <w:t xml:space="preserve">Tradiciniai vaizdo apdorojimo algoritmai dažnai gerai veikia defektų regionų nustatymui ir lokalizavimui, tačiau </w:t>
+      </w:r>
+      <w:r>
+        <w:t xml:space="preserve">  </w:t>
+      </w:r>
+      <w:r>
+        <w:t>nepasižymi geru defektų charakterizavimu. [</w:t>
+      </w:r>
+      <w:hyperlink r:id="rId31" w:history="1">
+        <w:r>
+          <w:rPr>
+            <w:rStyle w:val="Hyperlink"/>
+          </w:rPr>
+          <w:t>https://ieeexplore.ieee.org/abstract/document/4488176</w:t>
+        </w:r>
+      </w:hyperlink>
+      <w:r>
+        <w:t>] Defektų tipo nustatymas dažnai yra labai svarbus, kadangi nustačius defektų tipą galima žymiai lengviau nustatyti kas sukelia šį defektą bei greičiau nustatyti gamybos proceso vietą, kurią reikia patobulinti ar pakeisti.</w:t>
+      </w:r>
+    </w:p>
+    <w:p>
+      <w:r>
+        <w:t xml:space="preserve"> </w:t>
+      </w:r>
     </w:p>
     <w:p/>
     <w:p>
       <w:pPr>
         <w:pStyle w:val="Heading2"/>
       </w:pPr>
-      <w:bookmarkStart w:id="20" w:name="_Toc24882149"/>
-      <w:r>
-        <w:t>Mašininio mo</w:t>
-      </w:r>
-      <w:bookmarkStart w:id="21" w:name="_GoBack"/>
-      <w:bookmarkEnd w:id="21"/>
-      <w:r>
-        <w:t>kymosi sprendimai defektų aptikimui</w:t>
-      </w:r>
-      <w:bookmarkEnd w:id="20"/>
+      <w:bookmarkStart w:id="22" w:name="_Toc24882149"/>
+      <w:r>
+        <w:t>Mašininio mokymosi sprendimai defektų aptikimui</w:t>
+      </w:r>
+      <w:bookmarkEnd w:id="22"/>
+    </w:p>
+    <w:p>
+      <w:pPr>
+        <w:pStyle w:val="Tekstas"/>
+      </w:pPr>
+      <w:r>
+        <w:t>Mašininis mokymasis yra plačiai naudojamas sprendžiant vaizdų atpažinimo ir apdorojimo problemas. Kompiuterinės regos ir mašininio mokymosi naudojimas yra plačiai paplitęs daugumoje industrijos rūšių, kadangi šios technologijos beveik visada pranoksta kokybės patikros darbą atliekančius žmones. [</w:t>
+      </w:r>
+      <w:hyperlink r:id="rId32" w:history="1">
+        <w:r>
+          <w:rPr>
+            <w:rStyle w:val="Hyperlink"/>
+          </w:rPr>
+          <w:t>https://link.springer.com/article/10.1007/s40684-016-0039-x</w:t>
+        </w:r>
+      </w:hyperlink>
+      <w:r>
+        <w:rPr>
+          <w:rStyle w:val="Hyperlink"/>
+        </w:rPr>
+        <w:t>]</w:t>
+      </w:r>
     </w:p>
     <w:p>
       <w:pPr>
         <w:pStyle w:val="Heading3"/>
       </w:pPr>
-      <w:bookmarkStart w:id="22" w:name="_Toc24882150"/>
+      <w:bookmarkStart w:id="23" w:name="_Toc24882150"/>
       <w:r>
         <w:t>Defektų aptikimas ir klasifikavimas</w:t>
       </w:r>
-      <w:bookmarkEnd w:id="22"/>
+      <w:bookmarkEnd w:id="23"/>
     </w:p>
     <w:p>
       <w:pPr>
         <w:pStyle w:val="Heading3"/>
       </w:pPr>
-      <w:bookmarkStart w:id="23" w:name="_Toc24882151"/>
+      <w:bookmarkStart w:id="24" w:name="_Toc24882151"/>
       <w:r>
         <w:t>SVM metodo pritaikymas defektų tipo nustatymui</w:t>
       </w:r>
-      <w:bookmarkEnd w:id="23"/>
+      <w:bookmarkEnd w:id="24"/>
     </w:p>
     <w:p>
       <w:pPr>
         <w:pStyle w:val="Heading3"/>
       </w:pPr>
-      <w:bookmarkStart w:id="24" w:name="_Toc24882152"/>
-      <w:proofErr w:type="spellStart"/>
-      <w:r>
-        <w:t>Konvoliucinių</w:t>
-      </w:r>
-      <w:proofErr w:type="spellEnd"/>
-      <w:r>
-        <w:t xml:space="preserve"> neuroninių tinklų t</w:t>
+      <w:bookmarkStart w:id="25" w:name="_Toc24882152"/>
+      <w:r>
+        <w:t>Konvoliucinių neuroninių tinklų t</w:t>
       </w:r>
       <w:r>
         <w:t>aikymas defektų aptikimui ir klasifikavimui</w:t>
       </w:r>
-      <w:bookmarkEnd w:id="24"/>
+      <w:bookmarkEnd w:id="25"/>
     </w:p>
     <w:p>
       <w:pPr>
         <w:pStyle w:val="Heading3"/>
       </w:pPr>
-      <w:bookmarkStart w:id="25" w:name="_Toc24882153"/>
-      <w:r>
-        <w:t>„</w:t>
-      </w:r>
-      <w:proofErr w:type="spellStart"/>
-      <w:r>
-        <w:t>Kaggle</w:t>
-      </w:r>
-      <w:proofErr w:type="spellEnd"/>
-      <w:r>
-        <w:t>“ konkursų apžvalga ir analizė</w:t>
-      </w:r>
-      <w:bookmarkEnd w:id="25"/>
+      <w:bookmarkStart w:id="26" w:name="_Toc24882153"/>
+      <w:r>
+        <w:t>„Kaggle“ konkursų apžvalga ir analizė</w:t>
+      </w:r>
+      <w:bookmarkEnd w:id="26"/>
     </w:p>
     <w:p>
       <w:pPr>
@@ -4552,12 +4494,12 @@
       <w:pPr>
         <w:pStyle w:val="Heading1"/>
       </w:pPr>
-      <w:bookmarkStart w:id="26" w:name="_Toc24882154"/>
+      <w:bookmarkStart w:id="27" w:name="_Toc24882154"/>
       <w:r>
         <w:lastRenderedPageBreak/>
         <w:t>Atrinkti  matematiniai metodai , technologijos, sprendimai ir /ar programiniai analogai</w:t>
       </w:r>
-      <w:bookmarkEnd w:id="26"/>
+      <w:bookmarkEnd w:id="27"/>
     </w:p>
     <w:p>
       <w:pPr>
@@ -4574,24 +4516,24 @@
       <w:pPr>
         <w:pStyle w:val="Heading2"/>
       </w:pPr>
-      <w:bookmarkStart w:id="27" w:name="_Toc24882155"/>
-      <w:bookmarkEnd w:id="13"/>
+      <w:bookmarkStart w:id="28" w:name="_Toc24882155"/>
       <w:bookmarkEnd w:id="14"/>
       <w:bookmarkEnd w:id="15"/>
       <w:bookmarkEnd w:id="16"/>
+      <w:bookmarkEnd w:id="17"/>
       <w:r>
         <w:t>Atrinktų matematinių metodų pagrindimas</w:t>
       </w:r>
-      <w:bookmarkEnd w:id="27"/>
+      <w:bookmarkEnd w:id="28"/>
     </w:p>
     <w:p>
       <w:pPr>
         <w:pStyle w:val="Tekstas"/>
       </w:pPr>
-      <w:bookmarkStart w:id="28" w:name="_Toc503646979"/>
-      <w:bookmarkStart w:id="29" w:name="_Toc503648369"/>
-      <w:bookmarkStart w:id="30" w:name="_Toc503651313"/>
-      <w:bookmarkStart w:id="31" w:name="_Toc505346889"/>
+      <w:bookmarkStart w:id="29" w:name="_Toc503646979"/>
+      <w:bookmarkStart w:id="30" w:name="_Toc503648369"/>
+      <w:bookmarkStart w:id="31" w:name="_Toc503651313"/>
+      <w:bookmarkStart w:id="32" w:name="_Toc505346889"/>
       <w:r>
         <w:t>Tekstas, cituojant literatūros šaltinius.</w:t>
       </w:r>
@@ -4600,49 +4542,41 @@
       <w:pPr>
         <w:pStyle w:val="Heading2"/>
       </w:pPr>
-      <w:bookmarkStart w:id="32" w:name="_Toc24882156"/>
-      <w:bookmarkEnd w:id="28"/>
+      <w:bookmarkStart w:id="33" w:name="_Toc24882156"/>
       <w:bookmarkEnd w:id="29"/>
       <w:bookmarkEnd w:id="30"/>
       <w:bookmarkEnd w:id="31"/>
+      <w:bookmarkEnd w:id="32"/>
       <w:r>
         <w:t>Technologijų pasirinkimo pagrindimas</w:t>
       </w:r>
-      <w:bookmarkEnd w:id="32"/>
+      <w:bookmarkEnd w:id="33"/>
     </w:p>
     <w:p>
       <w:pPr>
         <w:pStyle w:val="Tekstas"/>
       </w:pPr>
-      <w:bookmarkStart w:id="33" w:name="_Toc503646980"/>
-      <w:bookmarkStart w:id="34" w:name="_Toc503648370"/>
-      <w:bookmarkStart w:id="35" w:name="_Toc503651314"/>
-      <w:bookmarkStart w:id="36" w:name="_Toc505346890"/>
+      <w:bookmarkStart w:id="34" w:name="_Toc503646980"/>
+      <w:bookmarkStart w:id="35" w:name="_Toc503648370"/>
+      <w:bookmarkStart w:id="36" w:name="_Toc503651314"/>
+      <w:bookmarkStart w:id="37" w:name="_Toc505346890"/>
       <w:r>
         <w:t>Tekstas, cituojant literatūros šaltinius.</w:t>
       </w:r>
       <w:r>
-        <w:t xml:space="preserve"> Reikia pagrįsti sprendimus, įrankių pasirinkimą (reikia palyginti kelis ir išsirinkti pagal tam tikrus kriterijus), pvz., kodėl testų generavimui bus naudojamas </w:t>
-      </w:r>
-      <w:proofErr w:type="spellStart"/>
-      <w:r>
-        <w:t>Droidbot</w:t>
-      </w:r>
-      <w:proofErr w:type="spellEnd"/>
-      <w:r>
-        <w:t xml:space="preserve">? </w:t>
+        <w:t xml:space="preserve"> Reikia pagrįsti sprendimus, įrankių pasirinkimą (reikia palyginti kelis ir išsirinkti pagal tam tikrus kriterijus), pvz., kodėl testų generavimui bus naudojamas Droidbot? </w:t>
       </w:r>
     </w:p>
     <w:p>
       <w:pPr>
         <w:pStyle w:val="Heading1"/>
       </w:pPr>
-      <w:bookmarkStart w:id="37" w:name="_Toc24882157"/>
+      <w:bookmarkStart w:id="38" w:name="_Toc24882157"/>
       <w:r>
         <w:lastRenderedPageBreak/>
         <w:t>Egzistuojančių rinkoje metodų, programų sistemų savybių kiekybinis ir/ arba kokybinis palyginimas</w:t>
       </w:r>
-      <w:bookmarkEnd w:id="37"/>
+      <w:bookmarkEnd w:id="38"/>
     </w:p>
     <w:p>
       <w:pPr>
@@ -4674,7 +4608,7 @@
         </w:rPr>
         <w:fldChar w:fldCharType="separate"/>
       </w:r>
-      <w:bookmarkStart w:id="38" w:name="_Toc20412985"/>
+      <w:bookmarkStart w:id="39" w:name="_Toc20412985"/>
       <w:r>
         <w:rPr>
           <w:b/>
@@ -4706,7 +4640,7 @@
       <w:r>
         <w:t>Programų palyginimas</w:t>
       </w:r>
-      <w:bookmarkEnd w:id="38"/>
+      <w:bookmarkEnd w:id="39"/>
     </w:p>
     <w:tbl>
       <w:tblPr>
@@ -4842,11 +4776,9 @@
             <w:pPr>
               <w:pStyle w:val="Lentel"/>
             </w:pPr>
-            <w:proofErr w:type="spellStart"/>
             <w:r>
               <w:t>g.USBamp</w:t>
             </w:r>
-            <w:proofErr w:type="spellEnd"/>
           </w:p>
         </w:tc>
         <w:tc>
@@ -4857,19 +4789,12 @@
             <w:pPr>
               <w:pStyle w:val="Lentel"/>
             </w:pPr>
-            <w:proofErr w:type="spellStart"/>
             <w:r>
-              <w:t>Neuroscan</w:t>
+              <w:t xml:space="preserve">Neuroscan </w:t>
             </w:r>
-            <w:proofErr w:type="spellEnd"/>
-            <w:r>
-              <w:t xml:space="preserve"> </w:t>
-            </w:r>
-            <w:proofErr w:type="spellStart"/>
             <w:r>
               <w:t>NuAmps</w:t>
             </w:r>
-            <w:proofErr w:type="spellEnd"/>
           </w:p>
         </w:tc>
         <w:tc>
@@ -4880,21 +4805,8 @@
             <w:pPr>
               <w:pStyle w:val="Lentel"/>
             </w:pPr>
-            <w:proofErr w:type="spellStart"/>
             <w:r>
-              <w:t>Brain</w:t>
-            </w:r>
-            <w:proofErr w:type="spellEnd"/>
-            <w:r>
-              <w:t xml:space="preserve"> </w:t>
-            </w:r>
-            <w:proofErr w:type="spellStart"/>
-            <w:r>
-              <w:t>Products</w:t>
-            </w:r>
-            <w:proofErr w:type="spellEnd"/>
-            <w:r>
-              <w:t xml:space="preserve"> 64-kanalų stiprintuvas</w:t>
+              <w:t>Brain Products 64-kanalų stiprintuvas</w:t>
             </w:r>
           </w:p>
         </w:tc>
@@ -4906,25 +4818,18 @@
             <w:pPr>
               <w:pStyle w:val="Lentel"/>
             </w:pPr>
-            <w:proofErr w:type="spellStart"/>
             <w:r>
               <w:t>BioSemi</w:t>
             </w:r>
-            <w:proofErr w:type="spellEnd"/>
             <w:r>
               <w:t xml:space="preserve"> ir pjezoelektrinis Brailio</w:t>
             </w:r>
             <w:r>
-              <w:t xml:space="preserve"> </w:t>
-            </w:r>
-            <w:proofErr w:type="spellStart"/>
-            <w:r>
-              <w:t>stimulato</w:t>
+              <w:t xml:space="preserve"> stimulato</w:t>
             </w:r>
             <w:r>
               <w:t>rius</w:t>
             </w:r>
-            <w:proofErr w:type="spellEnd"/>
           </w:p>
         </w:tc>
       </w:tr>
@@ -5056,11 +4961,9 @@
             <w:pPr>
               <w:pStyle w:val="Lentel"/>
             </w:pPr>
-            <w:proofErr w:type="spellStart"/>
             <w:r>
               <w:t>Downsampling</w:t>
             </w:r>
-            <w:proofErr w:type="spellEnd"/>
           </w:p>
         </w:tc>
       </w:tr>
@@ -5113,21 +5016,8 @@
               <w:pStyle w:val="Lentel"/>
             </w:pPr>
             <w:r>
-              <w:t xml:space="preserve">Dvejetainis klasifikavimas naudojant </w:t>
+              <w:t>Dvejetainis klasifikavimas naudojant Fisherio Diskriminantą</w:t>
             </w:r>
-            <w:proofErr w:type="spellStart"/>
-            <w:r>
-              <w:t>Fisherio</w:t>
-            </w:r>
-            <w:proofErr w:type="spellEnd"/>
-            <w:r>
-              <w:t xml:space="preserve"> </w:t>
-            </w:r>
-            <w:proofErr w:type="spellStart"/>
-            <w:r>
-              <w:t>Diskriminantą</w:t>
-            </w:r>
-            <w:proofErr w:type="spellEnd"/>
           </w:p>
         </w:tc>
         <w:tc>
@@ -5221,23 +5111,7 @@
               <w:pStyle w:val="Lentel"/>
             </w:pPr>
             <w:r>
-              <w:t xml:space="preserve">Antrinis apdorojimas (angl. </w:t>
-            </w:r>
-            <w:proofErr w:type="spellStart"/>
-            <w:r>
-              <w:t>Post</w:t>
-            </w:r>
-            <w:proofErr w:type="spellEnd"/>
-            <w:r>
-              <w:t xml:space="preserve"> </w:t>
-            </w:r>
-            <w:proofErr w:type="spellStart"/>
-            <w:r>
-              <w:t>Processing</w:t>
-            </w:r>
-            <w:proofErr w:type="spellEnd"/>
-            <w:r>
-              <w:t>)</w:t>
+              <w:t>Antrinis apdorojimas (angl. Post Processing)</w:t>
             </w:r>
           </w:p>
         </w:tc>
@@ -5569,1822 +5443,16 @@
     <w:p/>
     <w:p>
       <w:pPr>
-        <w:pStyle w:val="Lentelspavad"/>
-      </w:pPr>
-      <w:bookmarkStart w:id="39" w:name="_Toc505352946"/>
-      <w:bookmarkStart w:id="40" w:name="_Toc505353201"/>
-      <w:bookmarkStart w:id="41" w:name="_Toc505353325"/>
-      <w:bookmarkStart w:id="42" w:name="_Toc505353525"/>
-      <w:bookmarkStart w:id="43" w:name="_Toc505353637"/>
-      <w:r>
-        <w:rPr>
-          <w:b/>
-          <w:highlight w:val="yellow"/>
-        </w:rPr>
-        <w:t>2</w:t>
-      </w:r>
-      <w:r>
-        <w:rPr>
-          <w:b/>
-          <w:highlight w:val="yellow"/>
-        </w:rPr>
-        <w:t xml:space="preserve"> lentelė.</w:t>
-      </w:r>
-      <w:r>
-        <w:rPr>
-          <w:highlight w:val="yellow"/>
-        </w:rPr>
-        <w:t xml:space="preserve"> Pagrindiniai </w:t>
-      </w:r>
-      <w:r>
-        <w:rPr>
-          <w:highlight w:val="yellow"/>
-        </w:rPr>
-        <w:t>rašto darbo</w:t>
-      </w:r>
-      <w:r>
-        <w:rPr>
-          <w:highlight w:val="yellow"/>
-        </w:rPr>
-        <w:t xml:space="preserve"> stiliai ir jų aprašymai</w:t>
-      </w:r>
-      <w:bookmarkEnd w:id="39"/>
-      <w:bookmarkEnd w:id="40"/>
+        <w:pStyle w:val="Heading1"/>
+      </w:pPr>
+      <w:bookmarkStart w:id="40" w:name="_Toc24882158"/>
+      <w:bookmarkStart w:id="41" w:name="_GoBack"/>
       <w:bookmarkEnd w:id="41"/>
-      <w:bookmarkEnd w:id="42"/>
-      <w:bookmarkEnd w:id="43"/>
-      <w:r>
-        <w:t xml:space="preserve"> (</w:t>
-      </w:r>
-      <w:r>
-        <w:t>Rašto darbo šablonas, KTU, 2019</w:t>
-      </w:r>
-      <w:r>
-        <w:t>)</w:t>
-      </w:r>
-    </w:p>
-    <w:tbl>
-      <w:tblPr>
-        <w:tblStyle w:val="PlainTable11"/>
-        <w:tblW w:w="0" w:type="auto"/>
-        <w:jc w:val="center"/>
-        <w:tblBorders>
-          <w:top w:val="single" w:sz="4" w:space="0" w:color="auto"/>
-          <w:left w:val="single" w:sz="4" w:space="0" w:color="auto"/>
-          <w:bottom w:val="single" w:sz="4" w:space="0" w:color="auto"/>
-          <w:right w:val="single" w:sz="4" w:space="0" w:color="auto"/>
-          <w:insideH w:val="single" w:sz="4" w:space="0" w:color="auto"/>
-          <w:insideV w:val="single" w:sz="4" w:space="0" w:color="auto"/>
-        </w:tblBorders>
-        <w:tblLayout w:type="fixed"/>
-        <w:tblLook w:val="0420" w:firstRow="1" w:lastRow="0" w:firstColumn="0" w:lastColumn="0" w:noHBand="0" w:noVBand="1"/>
-      </w:tblPr>
-      <w:tblGrid>
-        <w:gridCol w:w="2348"/>
-        <w:gridCol w:w="1991"/>
-        <w:gridCol w:w="2534"/>
-        <w:gridCol w:w="2755"/>
-      </w:tblGrid>
-      <w:tr>
-        <w:trPr>
-          <w:cnfStyle w:val="100000000000" w:firstRow="1" w:lastRow="0" w:firstColumn="0" w:lastColumn="0" w:oddVBand="0" w:evenVBand="0" w:oddHBand="0" w:evenHBand="0" w:firstRowFirstColumn="0" w:firstRowLastColumn="0" w:lastRowFirstColumn="0" w:lastRowLastColumn="0"/>
-          <w:tblHeader/>
-          <w:jc w:val="center"/>
-        </w:trPr>
-        <w:tc>
-          <w:tcPr>
-            <w:tcW w:w="2348" w:type="dxa"/>
-            <w:shd w:val="clear" w:color="auto" w:fill="auto"/>
-          </w:tcPr>
-          <w:p>
-            <w:pPr>
-              <w:pStyle w:val="LentelsIeil"/>
-              <w:spacing w:line="240" w:lineRule="auto"/>
-              <w:rPr>
-                <w:b/>
-              </w:rPr>
-            </w:pPr>
-            <w:r>
-              <w:rPr>
-                <w:b/>
-              </w:rPr>
-              <w:t>Stiliaus pavadinimas</w:t>
-            </w:r>
-          </w:p>
-        </w:tc>
-        <w:tc>
-          <w:tcPr>
-            <w:tcW w:w="1991" w:type="dxa"/>
-            <w:shd w:val="clear" w:color="auto" w:fill="auto"/>
-          </w:tcPr>
-          <w:p>
-            <w:pPr>
-              <w:pStyle w:val="LentelsIeil"/>
-              <w:spacing w:line="240" w:lineRule="auto"/>
-            </w:pPr>
-            <w:r>
-              <w:t>Stiliaus pavadinimas galerijoje</w:t>
-            </w:r>
-          </w:p>
-        </w:tc>
-        <w:tc>
-          <w:tcPr>
-            <w:tcW w:w="2534" w:type="dxa"/>
-            <w:shd w:val="clear" w:color="auto" w:fill="auto"/>
-          </w:tcPr>
-          <w:p>
-            <w:pPr>
-              <w:pStyle w:val="LentelsIeil"/>
-              <w:spacing w:line="240" w:lineRule="auto"/>
-            </w:pPr>
-            <w:r>
-              <w:t>Stiliaus formalieji reikalavimai</w:t>
-            </w:r>
-          </w:p>
-        </w:tc>
-        <w:tc>
-          <w:tcPr>
-            <w:tcW w:w="2755" w:type="dxa"/>
-            <w:shd w:val="clear" w:color="auto" w:fill="auto"/>
-          </w:tcPr>
-          <w:p>
-            <w:pPr>
-              <w:pStyle w:val="LentelsIeil"/>
-              <w:spacing w:line="240" w:lineRule="auto"/>
-            </w:pPr>
-            <w:r>
-              <w:t>Stiliaus naudojimo aprašymas</w:t>
-            </w:r>
-          </w:p>
-        </w:tc>
-      </w:tr>
-      <w:tr>
-        <w:trPr>
-          <w:cnfStyle w:val="000000100000" w:firstRow="0" w:lastRow="0" w:firstColumn="0" w:lastColumn="0" w:oddVBand="0" w:evenVBand="0" w:oddHBand="1" w:evenHBand="0" w:firstRowFirstColumn="0" w:firstRowLastColumn="0" w:lastRowFirstColumn="0" w:lastRowLastColumn="0"/>
-          <w:jc w:val="center"/>
-        </w:trPr>
-        <w:tc>
-          <w:tcPr>
-            <w:tcW w:w="2348" w:type="dxa"/>
-            <w:shd w:val="clear" w:color="auto" w:fill="auto"/>
-          </w:tcPr>
-          <w:p>
-            <w:pPr>
-              <w:pStyle w:val="Lentel"/>
-            </w:pPr>
-            <w:r>
-              <w:t xml:space="preserve">Antraštė </w:t>
-            </w:r>
-            <w:proofErr w:type="spellStart"/>
-            <w:r>
-              <w:t>non</w:t>
-            </w:r>
-            <w:proofErr w:type="spellEnd"/>
-            <w:r>
-              <w:t>-TOC</w:t>
-            </w:r>
-          </w:p>
-        </w:tc>
-        <w:tc>
-          <w:tcPr>
-            <w:tcW w:w="1991" w:type="dxa"/>
-            <w:shd w:val="clear" w:color="auto" w:fill="auto"/>
-          </w:tcPr>
-          <w:p>
-            <w:pPr>
-              <w:pStyle w:val="Lentel"/>
-            </w:pPr>
-            <w:r>
-              <w:t xml:space="preserve">Antraštė </w:t>
-            </w:r>
-            <w:proofErr w:type="spellStart"/>
-            <w:r>
-              <w:t>non</w:t>
-            </w:r>
-            <w:proofErr w:type="spellEnd"/>
-            <w:r>
-              <w:t>-TOC</w:t>
-            </w:r>
-          </w:p>
-        </w:tc>
-        <w:tc>
-          <w:tcPr>
-            <w:tcW w:w="2534" w:type="dxa"/>
-            <w:shd w:val="clear" w:color="auto" w:fill="auto"/>
-          </w:tcPr>
-          <w:p>
-            <w:pPr>
-              <w:pStyle w:val="Lentel"/>
-            </w:pPr>
-            <w:r>
-              <w:t xml:space="preserve">Šrifto dydis 12 </w:t>
-            </w:r>
-            <w:proofErr w:type="spellStart"/>
-            <w:r>
-              <w:t>pt</w:t>
-            </w:r>
-            <w:proofErr w:type="spellEnd"/>
-            <w:r>
-              <w:t>, šriftas paryškintas, intervalas tarp eilučių – 1,15, atstumas prieš ir po antraštės – 10 </w:t>
-            </w:r>
-            <w:proofErr w:type="spellStart"/>
-            <w:r>
-              <w:t>pt</w:t>
-            </w:r>
-            <w:proofErr w:type="spellEnd"/>
-            <w:r>
-              <w:t>, centruota lygiuotė.</w:t>
-            </w:r>
-          </w:p>
-        </w:tc>
-        <w:tc>
-          <w:tcPr>
-            <w:tcW w:w="2755" w:type="dxa"/>
-            <w:shd w:val="clear" w:color="auto" w:fill="auto"/>
-          </w:tcPr>
-          <w:p>
-            <w:pPr>
-              <w:pStyle w:val="Lentel"/>
-            </w:pPr>
-            <w:r>
-              <w:t>Antraštėms, kurios nėra įtraukiamos į turinį: „Turinys“.</w:t>
-            </w:r>
-          </w:p>
-        </w:tc>
-      </w:tr>
-      <w:tr>
-        <w:trPr>
-          <w:jc w:val="center"/>
-        </w:trPr>
-        <w:tc>
-          <w:tcPr>
-            <w:tcW w:w="2348" w:type="dxa"/>
-            <w:shd w:val="clear" w:color="auto" w:fill="auto"/>
-          </w:tcPr>
-          <w:p>
-            <w:pPr>
-              <w:pStyle w:val="Lentel"/>
-            </w:pPr>
-            <w:r>
-              <w:t xml:space="preserve">Antraštė be </w:t>
-            </w:r>
-            <w:proofErr w:type="spellStart"/>
-            <w:r>
-              <w:t>nr.</w:t>
-            </w:r>
-            <w:proofErr w:type="spellEnd"/>
-          </w:p>
-        </w:tc>
-        <w:tc>
-          <w:tcPr>
-            <w:tcW w:w="1991" w:type="dxa"/>
-            <w:shd w:val="clear" w:color="auto" w:fill="auto"/>
-          </w:tcPr>
-          <w:p>
-            <w:pPr>
-              <w:pStyle w:val="Lentel"/>
-            </w:pPr>
-            <w:r>
-              <w:t xml:space="preserve">Antraštė be </w:t>
-            </w:r>
-            <w:proofErr w:type="spellStart"/>
-            <w:r>
-              <w:t>nr.</w:t>
-            </w:r>
-            <w:proofErr w:type="spellEnd"/>
-          </w:p>
-        </w:tc>
-        <w:tc>
-          <w:tcPr>
-            <w:tcW w:w="2534" w:type="dxa"/>
-            <w:shd w:val="clear" w:color="auto" w:fill="auto"/>
-          </w:tcPr>
-          <w:p>
-            <w:pPr>
-              <w:pStyle w:val="Lentel"/>
-            </w:pPr>
-            <w:r>
-              <w:t xml:space="preserve">Šrifto dydis 12 </w:t>
-            </w:r>
-            <w:proofErr w:type="spellStart"/>
-            <w:r>
-              <w:t>pt</w:t>
-            </w:r>
-            <w:proofErr w:type="spellEnd"/>
-            <w:r>
-              <w:t>, šriftas paryškintas, intervalas tarp eilučių – 1,15, atstumas prieš ir po antraštės – 10 </w:t>
-            </w:r>
-            <w:proofErr w:type="spellStart"/>
-            <w:r>
-              <w:t>pt</w:t>
-            </w:r>
-            <w:proofErr w:type="spellEnd"/>
-            <w:r>
-              <w:t>, centruota lygiuotė, antraštė rašoma naujame puslapyje – po puslapio skirtuko.</w:t>
-            </w:r>
-          </w:p>
-        </w:tc>
-        <w:tc>
-          <w:tcPr>
-            <w:tcW w:w="2755" w:type="dxa"/>
-            <w:shd w:val="clear" w:color="auto" w:fill="auto"/>
-          </w:tcPr>
-          <w:p>
-            <w:pPr>
-              <w:pStyle w:val="Lentel"/>
-            </w:pPr>
-            <w:r>
-              <w:t xml:space="preserve">Antraštėms, kurios įtraukiamos į turinį, bet nėra numeruojamos: „Lentelių sąrašas“, „Paveikslų sąrašas“, „Santrumpų ir terminų sąrašas“, „Įvadas“, „Išvados“, „Literatūros sąrašas“, </w:t>
-            </w:r>
-            <w:r>
-              <w:lastRenderedPageBreak/>
-              <w:t>„Informacijos šaltinių sąrašas“, „Priedai“.</w:t>
-            </w:r>
-          </w:p>
-        </w:tc>
-      </w:tr>
-      <w:tr>
-        <w:trPr>
-          <w:cnfStyle w:val="000000100000" w:firstRow="0" w:lastRow="0" w:firstColumn="0" w:lastColumn="0" w:oddVBand="0" w:evenVBand="0" w:oddHBand="1" w:evenHBand="0" w:firstRowFirstColumn="0" w:firstRowLastColumn="0" w:lastRowFirstColumn="0" w:lastRowLastColumn="0"/>
-          <w:jc w:val="center"/>
-        </w:trPr>
-        <w:tc>
-          <w:tcPr>
-            <w:tcW w:w="2348" w:type="dxa"/>
-            <w:shd w:val="clear" w:color="auto" w:fill="auto"/>
-          </w:tcPr>
-          <w:p>
-            <w:pPr>
-              <w:pStyle w:val="Lentel"/>
-            </w:pPr>
-            <w:r>
-              <w:t xml:space="preserve">1. </w:t>
-            </w:r>
-            <w:proofErr w:type="spellStart"/>
-            <w:r>
-              <w:t>Heading</w:t>
-            </w:r>
-            <w:proofErr w:type="spellEnd"/>
-            <w:r>
-              <w:t xml:space="preserve"> 1,Skyrius</w:t>
-            </w:r>
-          </w:p>
-        </w:tc>
-        <w:tc>
-          <w:tcPr>
-            <w:tcW w:w="1991" w:type="dxa"/>
-            <w:shd w:val="clear" w:color="auto" w:fill="auto"/>
-          </w:tcPr>
-          <w:p>
-            <w:pPr>
-              <w:pStyle w:val="Lentel"/>
-            </w:pPr>
-            <w:r>
-              <w:t>Skyrius</w:t>
-            </w:r>
-          </w:p>
-        </w:tc>
-        <w:tc>
-          <w:tcPr>
-            <w:tcW w:w="2534" w:type="dxa"/>
-            <w:shd w:val="clear" w:color="auto" w:fill="auto"/>
-          </w:tcPr>
-          <w:p>
-            <w:pPr>
-              <w:pStyle w:val="Lentel"/>
-            </w:pPr>
-            <w:r>
-              <w:t xml:space="preserve">Šrifto dydis 12 </w:t>
-            </w:r>
-            <w:proofErr w:type="spellStart"/>
-            <w:r>
-              <w:t>pt</w:t>
-            </w:r>
-            <w:proofErr w:type="spellEnd"/>
-            <w:r>
-              <w:t>, šriftas paryškintas, intervalas tarp eilučių – 1,15, atstumas po antraštės – 10 </w:t>
-            </w:r>
-            <w:proofErr w:type="spellStart"/>
-            <w:r>
-              <w:t>pt</w:t>
-            </w:r>
-            <w:proofErr w:type="spellEnd"/>
-            <w:r>
-              <w:t>, abipusė lygiuotė, antraštė rašoma naujame puslapyje – po puslapio skirtuko.</w:t>
-            </w:r>
-          </w:p>
-        </w:tc>
-        <w:tc>
-          <w:tcPr>
-            <w:tcW w:w="2755" w:type="dxa"/>
-            <w:shd w:val="clear" w:color="auto" w:fill="auto"/>
-          </w:tcPr>
-          <w:p>
-            <w:pPr>
-              <w:pStyle w:val="Lentel"/>
-            </w:pPr>
-            <w:r>
-              <w:t>Skyrių antraštėms, kurios įtraukiamos į turinį ir yra numeruojamos.</w:t>
-            </w:r>
-          </w:p>
-        </w:tc>
-      </w:tr>
-      <w:tr>
-        <w:trPr>
-          <w:jc w:val="center"/>
-        </w:trPr>
-        <w:tc>
-          <w:tcPr>
-            <w:tcW w:w="2348" w:type="dxa"/>
-            <w:shd w:val="clear" w:color="auto" w:fill="auto"/>
-          </w:tcPr>
-          <w:p>
-            <w:pPr>
-              <w:pStyle w:val="Lentel"/>
-            </w:pPr>
-            <w:r>
-              <w:t xml:space="preserve">1.1. </w:t>
-            </w:r>
-            <w:proofErr w:type="spellStart"/>
-            <w:r>
-              <w:t>Heading</w:t>
-            </w:r>
-            <w:proofErr w:type="spellEnd"/>
-            <w:r>
-              <w:t xml:space="preserve"> 2,Poskyris </w:t>
-            </w:r>
-          </w:p>
-        </w:tc>
-        <w:tc>
-          <w:tcPr>
-            <w:tcW w:w="1991" w:type="dxa"/>
-            <w:shd w:val="clear" w:color="auto" w:fill="auto"/>
-          </w:tcPr>
-          <w:p>
-            <w:pPr>
-              <w:pStyle w:val="Lentel"/>
-            </w:pPr>
-            <w:r>
-              <w:t>Poskyris</w:t>
-            </w:r>
-          </w:p>
-        </w:tc>
-        <w:tc>
-          <w:tcPr>
-            <w:tcW w:w="2534" w:type="dxa"/>
-            <w:vMerge w:val="restart"/>
-            <w:shd w:val="clear" w:color="auto" w:fill="auto"/>
-          </w:tcPr>
-          <w:p>
-            <w:pPr>
-              <w:pStyle w:val="Lentel"/>
-            </w:pPr>
-            <w:r>
-              <w:t xml:space="preserve">Šrifto dydis 12 </w:t>
-            </w:r>
-            <w:proofErr w:type="spellStart"/>
-            <w:r>
-              <w:t>pt</w:t>
-            </w:r>
-            <w:proofErr w:type="spellEnd"/>
-            <w:r>
-              <w:t>, šriftas paryškintas, intervalas tarp eilučių – 1,15, atstumas prieš ir po antraštės – 10 </w:t>
-            </w:r>
-            <w:proofErr w:type="spellStart"/>
-            <w:r>
-              <w:t>pt</w:t>
-            </w:r>
-            <w:proofErr w:type="spellEnd"/>
-            <w:r>
-              <w:t>, abipusė lygiuotė, numeracija siejama su aukštesnio lygio antrašte.</w:t>
-            </w:r>
-          </w:p>
-        </w:tc>
-        <w:tc>
-          <w:tcPr>
-            <w:tcW w:w="2755" w:type="dxa"/>
-            <w:shd w:val="clear" w:color="auto" w:fill="auto"/>
-          </w:tcPr>
-          <w:p>
-            <w:pPr>
-              <w:pStyle w:val="Lentel"/>
-            </w:pPr>
-            <w:r>
-              <w:t>Poskyrių antraštėms, kurios įtraukiamos į turinį ir yra numeruojamos.</w:t>
-            </w:r>
-          </w:p>
-        </w:tc>
-      </w:tr>
-      <w:tr>
-        <w:trPr>
-          <w:cnfStyle w:val="000000100000" w:firstRow="0" w:lastRow="0" w:firstColumn="0" w:lastColumn="0" w:oddVBand="0" w:evenVBand="0" w:oddHBand="1" w:evenHBand="0" w:firstRowFirstColumn="0" w:firstRowLastColumn="0" w:lastRowFirstColumn="0" w:lastRowLastColumn="0"/>
-          <w:jc w:val="center"/>
-        </w:trPr>
-        <w:tc>
-          <w:tcPr>
-            <w:tcW w:w="2348" w:type="dxa"/>
-            <w:shd w:val="clear" w:color="auto" w:fill="auto"/>
-          </w:tcPr>
-          <w:p>
-            <w:pPr>
-              <w:pStyle w:val="Lentel"/>
-            </w:pPr>
-            <w:r>
-              <w:t xml:space="preserve">1.1.1. </w:t>
-            </w:r>
-            <w:proofErr w:type="spellStart"/>
-            <w:r>
-              <w:t>Heading</w:t>
-            </w:r>
-            <w:proofErr w:type="spellEnd"/>
-            <w:r>
-              <w:t xml:space="preserve"> 4,Skyrelis</w:t>
-            </w:r>
-          </w:p>
-        </w:tc>
-        <w:tc>
-          <w:tcPr>
-            <w:tcW w:w="1991" w:type="dxa"/>
-            <w:shd w:val="clear" w:color="auto" w:fill="auto"/>
-          </w:tcPr>
-          <w:p>
-            <w:pPr>
-              <w:pStyle w:val="Lentel"/>
-            </w:pPr>
-            <w:r>
-              <w:t>Skyrelis</w:t>
-            </w:r>
-          </w:p>
-        </w:tc>
-        <w:tc>
-          <w:tcPr>
-            <w:tcW w:w="2534" w:type="dxa"/>
-            <w:vMerge/>
-            <w:shd w:val="clear" w:color="auto" w:fill="auto"/>
-          </w:tcPr>
-          <w:p>
-            <w:pPr>
-              <w:pStyle w:val="Lentel"/>
-            </w:pPr>
-          </w:p>
-        </w:tc>
-        <w:tc>
-          <w:tcPr>
-            <w:tcW w:w="2755" w:type="dxa"/>
-            <w:shd w:val="clear" w:color="auto" w:fill="auto"/>
-          </w:tcPr>
-          <w:p>
-            <w:pPr>
-              <w:pStyle w:val="Lentel"/>
-            </w:pPr>
-            <w:r>
-              <w:t>Skyrelių antraštėms, kurios įtraukiamos į turinį ir yra numeruojamos.</w:t>
-            </w:r>
-          </w:p>
-        </w:tc>
-      </w:tr>
-      <w:tr>
-        <w:trPr>
-          <w:jc w:val="center"/>
-        </w:trPr>
-        <w:tc>
-          <w:tcPr>
-            <w:tcW w:w="2348" w:type="dxa"/>
-            <w:shd w:val="clear" w:color="auto" w:fill="auto"/>
-          </w:tcPr>
-          <w:p>
-            <w:pPr>
-              <w:pStyle w:val="Lentel"/>
-            </w:pPr>
-            <w:r>
-              <w:t>Tekstas</w:t>
-            </w:r>
-          </w:p>
-        </w:tc>
-        <w:tc>
-          <w:tcPr>
-            <w:tcW w:w="1991" w:type="dxa"/>
-            <w:shd w:val="clear" w:color="auto" w:fill="auto"/>
-          </w:tcPr>
-          <w:p>
-            <w:pPr>
-              <w:pStyle w:val="Lentel"/>
-            </w:pPr>
-            <w:r>
-              <w:t>Tekstas</w:t>
-            </w:r>
-          </w:p>
-        </w:tc>
-        <w:tc>
-          <w:tcPr>
-            <w:tcW w:w="2534" w:type="dxa"/>
-            <w:shd w:val="clear" w:color="auto" w:fill="auto"/>
-          </w:tcPr>
-          <w:p>
-            <w:pPr>
-              <w:pStyle w:val="Lentel"/>
-            </w:pPr>
-            <w:r>
-              <w:t xml:space="preserve">Šrifto dydis 12 </w:t>
-            </w:r>
-            <w:proofErr w:type="spellStart"/>
-            <w:r>
-              <w:t>pt</w:t>
-            </w:r>
-            <w:proofErr w:type="spellEnd"/>
-            <w:r>
-              <w:t>, intervalas tarp eilučių – 1,15, atstumas po pastraipos – 10 </w:t>
-            </w:r>
-            <w:proofErr w:type="spellStart"/>
-            <w:r>
-              <w:t>pt</w:t>
-            </w:r>
-            <w:proofErr w:type="spellEnd"/>
-            <w:r>
-              <w:t>, abipusė lygiuotė.</w:t>
-            </w:r>
-          </w:p>
-        </w:tc>
-        <w:tc>
-          <w:tcPr>
-            <w:tcW w:w="2755" w:type="dxa"/>
-            <w:shd w:val="clear" w:color="auto" w:fill="auto"/>
-          </w:tcPr>
-          <w:p>
-            <w:pPr>
-              <w:pStyle w:val="Lentel"/>
-            </w:pPr>
-            <w:r>
-              <w:t xml:space="preserve">Tekstui visose </w:t>
-            </w:r>
-            <w:r>
-              <w:t>rašto darbo</w:t>
-            </w:r>
-            <w:r>
-              <w:t xml:space="preserve"> dalyse (įvade, skyriuose, poskyriuose ir t.t.).</w:t>
-            </w:r>
-          </w:p>
-        </w:tc>
-      </w:tr>
-      <w:tr>
-        <w:trPr>
-          <w:cnfStyle w:val="000000100000" w:firstRow="0" w:lastRow="0" w:firstColumn="0" w:lastColumn="0" w:oddVBand="0" w:evenVBand="0" w:oddHBand="1" w:evenHBand="0" w:firstRowFirstColumn="0" w:firstRowLastColumn="0" w:lastRowFirstColumn="0" w:lastRowLastColumn="0"/>
-          <w:jc w:val="center"/>
-        </w:trPr>
-        <w:tc>
-          <w:tcPr>
-            <w:tcW w:w="2348" w:type="dxa"/>
-            <w:shd w:val="clear" w:color="auto" w:fill="auto"/>
-          </w:tcPr>
-          <w:p>
-            <w:pPr>
-              <w:pStyle w:val="Lentel"/>
-            </w:pPr>
-            <w:proofErr w:type="spellStart"/>
-            <w:r>
-              <w:t>List</w:t>
-            </w:r>
-            <w:proofErr w:type="spellEnd"/>
-            <w:r>
-              <w:t xml:space="preserve"> </w:t>
-            </w:r>
-            <w:proofErr w:type="spellStart"/>
-            <w:r>
-              <w:t>Bullet;Sąrašas</w:t>
-            </w:r>
-            <w:proofErr w:type="spellEnd"/>
-            <w:r>
-              <w:t xml:space="preserve"> (suženklintas)</w:t>
-            </w:r>
-          </w:p>
-        </w:tc>
-        <w:tc>
-          <w:tcPr>
-            <w:tcW w:w="1991" w:type="dxa"/>
-            <w:shd w:val="clear" w:color="auto" w:fill="auto"/>
-          </w:tcPr>
-          <w:p>
-            <w:pPr>
-              <w:pStyle w:val="Lentel"/>
-            </w:pPr>
-            <w:r>
-              <w:t>Sąrašas (suženklintas)</w:t>
-            </w:r>
-          </w:p>
-        </w:tc>
-        <w:tc>
-          <w:tcPr>
-            <w:tcW w:w="2534" w:type="dxa"/>
-            <w:shd w:val="clear" w:color="auto" w:fill="auto"/>
-          </w:tcPr>
-          <w:p>
-            <w:pPr>
-              <w:pStyle w:val="Lentel"/>
-            </w:pPr>
-            <w:r>
-              <w:t xml:space="preserve">Pirmos pastraipos eilutės įtrauka – 0,63 cm, šrifto dydis 12 </w:t>
-            </w:r>
-            <w:proofErr w:type="spellStart"/>
-            <w:r>
-              <w:t>pt</w:t>
-            </w:r>
-            <w:proofErr w:type="spellEnd"/>
-            <w:r>
-              <w:t xml:space="preserve">, intervalas tarp eilučių – 1,15, atstumas tarp tokio paties stiliaus pastraipų – 0 </w:t>
-            </w:r>
-            <w:proofErr w:type="spellStart"/>
-            <w:r>
-              <w:t>pt</w:t>
-            </w:r>
-            <w:proofErr w:type="spellEnd"/>
-            <w:r>
-              <w:t xml:space="preserve">, atstumas po sąrašo – 10 </w:t>
-            </w:r>
-            <w:proofErr w:type="spellStart"/>
-            <w:r>
-              <w:t>pt</w:t>
-            </w:r>
-            <w:proofErr w:type="spellEnd"/>
-            <w:r>
-              <w:t>, abipusė lygiuotė.</w:t>
-            </w:r>
-          </w:p>
-        </w:tc>
-        <w:tc>
-          <w:tcPr>
-            <w:tcW w:w="2755" w:type="dxa"/>
-            <w:shd w:val="clear" w:color="auto" w:fill="auto"/>
-          </w:tcPr>
-          <w:p>
-            <w:pPr>
-              <w:pStyle w:val="Lentel"/>
-            </w:pPr>
-            <w:r>
-              <w:t>Tekstui, kuris pateikiamas suženklintu sąrašu.</w:t>
-            </w:r>
-          </w:p>
-        </w:tc>
-      </w:tr>
-      <w:tr>
-        <w:trPr>
-          <w:jc w:val="center"/>
-        </w:trPr>
-        <w:tc>
-          <w:tcPr>
-            <w:tcW w:w="2348" w:type="dxa"/>
-            <w:shd w:val="clear" w:color="auto" w:fill="auto"/>
-          </w:tcPr>
-          <w:p>
-            <w:pPr>
-              <w:pStyle w:val="Lentel"/>
-            </w:pPr>
-            <w:proofErr w:type="spellStart"/>
-            <w:r>
-              <w:t>List</w:t>
-            </w:r>
-            <w:proofErr w:type="spellEnd"/>
-            <w:r>
-              <w:t xml:space="preserve"> </w:t>
-            </w:r>
-            <w:proofErr w:type="spellStart"/>
-            <w:r>
-              <w:t>Number;Sąrašas</w:t>
-            </w:r>
-            <w:proofErr w:type="spellEnd"/>
-            <w:r>
-              <w:t xml:space="preserve"> (numeruotas)</w:t>
-            </w:r>
-          </w:p>
-        </w:tc>
-        <w:tc>
-          <w:tcPr>
-            <w:tcW w:w="1991" w:type="dxa"/>
-            <w:shd w:val="clear" w:color="auto" w:fill="auto"/>
-          </w:tcPr>
-          <w:p>
-            <w:pPr>
-              <w:pStyle w:val="Lentel"/>
-            </w:pPr>
-            <w:r>
-              <w:t>Sąrašas (numeruotas)</w:t>
-            </w:r>
-          </w:p>
-        </w:tc>
-        <w:tc>
-          <w:tcPr>
-            <w:tcW w:w="2534" w:type="dxa"/>
-            <w:shd w:val="clear" w:color="auto" w:fill="auto"/>
-          </w:tcPr>
-          <w:p>
-            <w:pPr>
-              <w:pStyle w:val="Lentel"/>
-            </w:pPr>
-            <w:r>
-              <w:t xml:space="preserve">Šrifto dydis 12 </w:t>
-            </w:r>
-            <w:proofErr w:type="spellStart"/>
-            <w:r>
-              <w:t>pt</w:t>
-            </w:r>
-            <w:proofErr w:type="spellEnd"/>
-            <w:r>
-              <w:t xml:space="preserve">, intervalas tarp eilučių – 1,15, atstumas tarp tokio paties stiliaus pastraipų – 0 </w:t>
-            </w:r>
-            <w:proofErr w:type="spellStart"/>
-            <w:r>
-              <w:t>pt</w:t>
-            </w:r>
-            <w:proofErr w:type="spellEnd"/>
-            <w:r>
-              <w:t xml:space="preserve">, atstumas po sąrašo – 10 </w:t>
-            </w:r>
-            <w:proofErr w:type="spellStart"/>
-            <w:r>
-              <w:t>pt</w:t>
-            </w:r>
-            <w:proofErr w:type="spellEnd"/>
-            <w:r>
-              <w:t>, abipusė lygiuotė.</w:t>
-            </w:r>
-          </w:p>
-        </w:tc>
-        <w:tc>
-          <w:tcPr>
-            <w:tcW w:w="2755" w:type="dxa"/>
-            <w:shd w:val="clear" w:color="auto" w:fill="auto"/>
-          </w:tcPr>
-          <w:p>
-            <w:pPr>
-              <w:pStyle w:val="Lentel"/>
-            </w:pPr>
-            <w:r>
-              <w:t>Tekstui, kuris pateikiamas sunumeruotu sąrašu.</w:t>
-            </w:r>
-          </w:p>
-        </w:tc>
-      </w:tr>
-      <w:tr>
-        <w:trPr>
-          <w:cnfStyle w:val="000000100000" w:firstRow="0" w:lastRow="0" w:firstColumn="0" w:lastColumn="0" w:oddVBand="0" w:evenVBand="0" w:oddHBand="1" w:evenHBand="0" w:firstRowFirstColumn="0" w:firstRowLastColumn="0" w:lastRowFirstColumn="0" w:lastRowLastColumn="0"/>
-          <w:jc w:val="center"/>
-        </w:trPr>
-        <w:tc>
-          <w:tcPr>
-            <w:tcW w:w="2348" w:type="dxa"/>
-            <w:shd w:val="clear" w:color="auto" w:fill="auto"/>
-          </w:tcPr>
-          <w:p>
-            <w:pPr>
-              <w:pStyle w:val="Lentel"/>
-            </w:pPr>
-            <w:proofErr w:type="spellStart"/>
-            <w:r>
-              <w:t>Footnote</w:t>
-            </w:r>
-            <w:proofErr w:type="spellEnd"/>
-            <w:r>
-              <w:t xml:space="preserve"> </w:t>
-            </w:r>
-            <w:proofErr w:type="spellStart"/>
-            <w:r>
-              <w:t>Text;Išnašos</w:t>
-            </w:r>
-            <w:proofErr w:type="spellEnd"/>
-            <w:r>
-              <w:t xml:space="preserve"> tekstas</w:t>
-            </w:r>
-          </w:p>
-        </w:tc>
-        <w:tc>
-          <w:tcPr>
-            <w:tcW w:w="1991" w:type="dxa"/>
-            <w:shd w:val="clear" w:color="auto" w:fill="auto"/>
-          </w:tcPr>
-          <w:p>
-            <w:pPr>
-              <w:pStyle w:val="Lentel"/>
-            </w:pPr>
-            <w:r>
-              <w:t>Išnašos tekstas</w:t>
-            </w:r>
-          </w:p>
-        </w:tc>
-        <w:tc>
-          <w:tcPr>
-            <w:tcW w:w="2534" w:type="dxa"/>
-            <w:shd w:val="clear" w:color="auto" w:fill="auto"/>
-          </w:tcPr>
-          <w:p>
-            <w:pPr>
-              <w:pStyle w:val="Lentel"/>
-            </w:pPr>
-            <w:r>
-              <w:t xml:space="preserve">Šrifto dydis 10 </w:t>
-            </w:r>
-            <w:proofErr w:type="spellStart"/>
-            <w:r>
-              <w:t>pt</w:t>
-            </w:r>
-            <w:proofErr w:type="spellEnd"/>
-            <w:r>
-              <w:t xml:space="preserve">, intervalas tarp eilučių – 1,15, atstumas prieš ir po sąrašo – 0 </w:t>
-            </w:r>
-            <w:proofErr w:type="spellStart"/>
-            <w:r>
-              <w:t>pt</w:t>
-            </w:r>
-            <w:proofErr w:type="spellEnd"/>
-            <w:r>
-              <w:t>, abipusė lygiuotė.</w:t>
-            </w:r>
-          </w:p>
-        </w:tc>
-        <w:tc>
-          <w:tcPr>
-            <w:tcW w:w="2755" w:type="dxa"/>
-            <w:shd w:val="clear" w:color="auto" w:fill="auto"/>
-          </w:tcPr>
-          <w:p>
-            <w:pPr>
-              <w:pStyle w:val="Lentel"/>
-            </w:pPr>
-            <w:r>
-              <w:t>Tekstui, kuris pateikiamas išnašose.</w:t>
-            </w:r>
-          </w:p>
-        </w:tc>
-      </w:tr>
-      <w:tr>
-        <w:trPr>
-          <w:jc w:val="center"/>
-        </w:trPr>
-        <w:tc>
-          <w:tcPr>
-            <w:tcW w:w="2348" w:type="dxa"/>
-            <w:shd w:val="clear" w:color="auto" w:fill="auto"/>
-          </w:tcPr>
-          <w:p>
-            <w:pPr>
-              <w:pStyle w:val="Lentel"/>
-            </w:pPr>
-            <w:r>
-              <w:t>Lentelės pavad.</w:t>
-            </w:r>
-          </w:p>
-        </w:tc>
-        <w:tc>
-          <w:tcPr>
-            <w:tcW w:w="1991" w:type="dxa"/>
-            <w:shd w:val="clear" w:color="auto" w:fill="auto"/>
-          </w:tcPr>
-          <w:p>
-            <w:pPr>
-              <w:pStyle w:val="Lentel"/>
-            </w:pPr>
-            <w:r>
-              <w:t>Lentelės pavad.</w:t>
-            </w:r>
-          </w:p>
-        </w:tc>
-        <w:tc>
-          <w:tcPr>
-            <w:tcW w:w="2534" w:type="dxa"/>
-            <w:shd w:val="clear" w:color="auto" w:fill="auto"/>
-          </w:tcPr>
-          <w:p>
-            <w:pPr>
-              <w:pStyle w:val="Lentel"/>
-            </w:pPr>
-            <w:r>
-              <w:t xml:space="preserve">Šrifto dydis 11 </w:t>
-            </w:r>
-            <w:proofErr w:type="spellStart"/>
-            <w:r>
-              <w:t>pt</w:t>
-            </w:r>
-            <w:proofErr w:type="spellEnd"/>
-            <w:r>
-              <w:t xml:space="preserve">, intervalas tarp eilučių – 1,15, atstumas prieš pavadinimą – 10 </w:t>
-            </w:r>
-            <w:proofErr w:type="spellStart"/>
-            <w:r>
-              <w:t>pt</w:t>
-            </w:r>
-            <w:proofErr w:type="spellEnd"/>
-            <w:r>
-              <w:t>, po pavadinimo – 3 </w:t>
-            </w:r>
-            <w:proofErr w:type="spellStart"/>
-            <w:r>
-              <w:t>pt</w:t>
-            </w:r>
-            <w:proofErr w:type="spellEnd"/>
-            <w:r>
-              <w:t>, lygiuotė prie kairiojo krašto.</w:t>
-            </w:r>
-          </w:p>
-        </w:tc>
-        <w:tc>
-          <w:tcPr>
-            <w:tcW w:w="2755" w:type="dxa"/>
-            <w:shd w:val="clear" w:color="auto" w:fill="auto"/>
-          </w:tcPr>
-          <w:p>
-            <w:pPr>
-              <w:pStyle w:val="Lentel"/>
-            </w:pPr>
-            <w:r>
-              <w:t>Lentelių pavadinimams (numeris ir žodis lentelė rašomas paryškintu šriftu).</w:t>
-            </w:r>
-          </w:p>
-        </w:tc>
-      </w:tr>
-      <w:tr>
-        <w:trPr>
-          <w:cnfStyle w:val="000000100000" w:firstRow="0" w:lastRow="0" w:firstColumn="0" w:lastColumn="0" w:oddVBand="0" w:evenVBand="0" w:oddHBand="1" w:evenHBand="0" w:firstRowFirstColumn="0" w:firstRowLastColumn="0" w:lastRowFirstColumn="0" w:lastRowLastColumn="0"/>
-          <w:jc w:val="center"/>
-        </w:trPr>
-        <w:tc>
-          <w:tcPr>
-            <w:tcW w:w="2348" w:type="dxa"/>
-            <w:shd w:val="clear" w:color="auto" w:fill="auto"/>
-          </w:tcPr>
-          <w:p>
-            <w:pPr>
-              <w:pStyle w:val="Lentel"/>
-            </w:pPr>
-            <w:r>
-              <w:t>Lentelės I eil.</w:t>
-            </w:r>
-          </w:p>
-        </w:tc>
-        <w:tc>
-          <w:tcPr>
-            <w:tcW w:w="1991" w:type="dxa"/>
-            <w:shd w:val="clear" w:color="auto" w:fill="auto"/>
-          </w:tcPr>
-          <w:p>
-            <w:pPr>
-              <w:pStyle w:val="Lentel"/>
-            </w:pPr>
-            <w:r>
-              <w:t>Lentelės I eil.</w:t>
-            </w:r>
-          </w:p>
-        </w:tc>
-        <w:tc>
-          <w:tcPr>
-            <w:tcW w:w="2534" w:type="dxa"/>
-            <w:shd w:val="clear" w:color="auto" w:fill="auto"/>
-          </w:tcPr>
-          <w:p>
-            <w:pPr>
-              <w:pStyle w:val="Lentel"/>
-            </w:pPr>
-            <w:r>
-              <w:t xml:space="preserve">Šrifto dydis 10 </w:t>
-            </w:r>
-            <w:proofErr w:type="spellStart"/>
-            <w:r>
-              <w:t>pt</w:t>
-            </w:r>
-            <w:proofErr w:type="spellEnd"/>
-            <w:r>
-              <w:t>, šriftas paryškintas, intervalas tarp eilučių – 1,15, atstumas prieš ir po pastraipos – 3 </w:t>
-            </w:r>
-            <w:proofErr w:type="spellStart"/>
-            <w:r>
-              <w:t>pt</w:t>
-            </w:r>
-            <w:proofErr w:type="spellEnd"/>
-            <w:r>
-              <w:t>, lygiuotė prie kairiojo krašto.</w:t>
-            </w:r>
-          </w:p>
-        </w:tc>
-        <w:tc>
-          <w:tcPr>
-            <w:tcW w:w="2755" w:type="dxa"/>
-            <w:shd w:val="clear" w:color="auto" w:fill="auto"/>
-          </w:tcPr>
-          <w:p>
-            <w:pPr>
-              <w:pStyle w:val="Lentel"/>
-            </w:pPr>
-            <w:r>
-              <w:t>Tekstui lentelės antraštinei (pirmai) eilutei.</w:t>
-            </w:r>
-          </w:p>
-        </w:tc>
-      </w:tr>
-      <w:tr>
-        <w:trPr>
-          <w:jc w:val="center"/>
-        </w:trPr>
-        <w:tc>
-          <w:tcPr>
-            <w:tcW w:w="2348" w:type="dxa"/>
-            <w:shd w:val="clear" w:color="auto" w:fill="auto"/>
-          </w:tcPr>
-          <w:p>
-            <w:pPr>
-              <w:pStyle w:val="Lentel"/>
-            </w:pPr>
-            <w:r>
-              <w:t>Lentelė</w:t>
-            </w:r>
-          </w:p>
-        </w:tc>
-        <w:tc>
-          <w:tcPr>
-            <w:tcW w:w="1991" w:type="dxa"/>
-            <w:shd w:val="clear" w:color="auto" w:fill="auto"/>
-          </w:tcPr>
-          <w:p>
-            <w:pPr>
-              <w:pStyle w:val="Lentel"/>
-            </w:pPr>
-            <w:r>
-              <w:t>Lentelė</w:t>
-            </w:r>
-          </w:p>
-        </w:tc>
-        <w:tc>
-          <w:tcPr>
-            <w:tcW w:w="2534" w:type="dxa"/>
-            <w:shd w:val="clear" w:color="auto" w:fill="auto"/>
-          </w:tcPr>
-          <w:p>
-            <w:pPr>
-              <w:pStyle w:val="Lentel"/>
-            </w:pPr>
-            <w:r>
-              <w:t xml:space="preserve">Šrifto dydis 10 </w:t>
-            </w:r>
-            <w:proofErr w:type="spellStart"/>
-            <w:r>
-              <w:t>pt</w:t>
-            </w:r>
-            <w:proofErr w:type="spellEnd"/>
-            <w:r>
-              <w:t>, intervalas tarp eilučių – 1, atstumas prieš ir po pastraipos – 3 </w:t>
-            </w:r>
-            <w:proofErr w:type="spellStart"/>
-            <w:r>
-              <w:t>pt</w:t>
-            </w:r>
-            <w:proofErr w:type="spellEnd"/>
-            <w:r>
-              <w:t>, lygiuotė prie kairiojo krašto.</w:t>
-            </w:r>
-          </w:p>
-        </w:tc>
-        <w:tc>
-          <w:tcPr>
-            <w:tcW w:w="2755" w:type="dxa"/>
-            <w:shd w:val="clear" w:color="auto" w:fill="auto"/>
-          </w:tcPr>
-          <w:p>
-            <w:pPr>
-              <w:pStyle w:val="Lentel"/>
-            </w:pPr>
-            <w:r>
-              <w:t>Tekstui lentelėje.</w:t>
-            </w:r>
-          </w:p>
-        </w:tc>
-      </w:tr>
-      <w:tr>
-        <w:trPr>
-          <w:cnfStyle w:val="000000100000" w:firstRow="0" w:lastRow="0" w:firstColumn="0" w:lastColumn="0" w:oddVBand="0" w:evenVBand="0" w:oddHBand="1" w:evenHBand="0" w:firstRowFirstColumn="0" w:firstRowLastColumn="0" w:lastRowFirstColumn="0" w:lastRowLastColumn="0"/>
-          <w:jc w:val="center"/>
-        </w:trPr>
-        <w:tc>
-          <w:tcPr>
-            <w:tcW w:w="2348" w:type="dxa"/>
-            <w:shd w:val="clear" w:color="auto" w:fill="auto"/>
-          </w:tcPr>
-          <w:p>
-            <w:pPr>
-              <w:pStyle w:val="Lentel"/>
-            </w:pPr>
-            <w:proofErr w:type="spellStart"/>
-            <w:r>
-              <w:lastRenderedPageBreak/>
-              <w:t>Caption,Paveikslo</w:t>
-            </w:r>
-            <w:proofErr w:type="spellEnd"/>
-            <w:r>
-              <w:t xml:space="preserve"> pavad.</w:t>
-            </w:r>
-          </w:p>
-        </w:tc>
-        <w:tc>
-          <w:tcPr>
-            <w:tcW w:w="1991" w:type="dxa"/>
-            <w:shd w:val="clear" w:color="auto" w:fill="auto"/>
-          </w:tcPr>
-          <w:p>
-            <w:pPr>
-              <w:pStyle w:val="Lentel"/>
-            </w:pPr>
-            <w:r>
-              <w:t>Paveikslo pavad.</w:t>
-            </w:r>
-          </w:p>
-        </w:tc>
-        <w:tc>
-          <w:tcPr>
-            <w:tcW w:w="2534" w:type="dxa"/>
-            <w:shd w:val="clear" w:color="auto" w:fill="auto"/>
-          </w:tcPr>
-          <w:p>
-            <w:pPr>
-              <w:pStyle w:val="Lentel"/>
-            </w:pPr>
-            <w:r>
-              <w:t xml:space="preserve">Šrifto dydis 11 </w:t>
-            </w:r>
-            <w:proofErr w:type="spellStart"/>
-            <w:r>
-              <w:t>pt</w:t>
-            </w:r>
-            <w:proofErr w:type="spellEnd"/>
-            <w:r>
-              <w:t>, intervalas tarp eilučių – 1,15, atstumas prieš ir po pavadinimo – 10 </w:t>
-            </w:r>
-            <w:proofErr w:type="spellStart"/>
-            <w:r>
-              <w:t>pt</w:t>
-            </w:r>
-            <w:proofErr w:type="spellEnd"/>
-            <w:r>
-              <w:t>, centruota lygiuotė.</w:t>
-            </w:r>
-          </w:p>
-        </w:tc>
-        <w:tc>
-          <w:tcPr>
-            <w:tcW w:w="2755" w:type="dxa"/>
-            <w:shd w:val="clear" w:color="auto" w:fill="auto"/>
-          </w:tcPr>
-          <w:p>
-            <w:pPr>
-              <w:pStyle w:val="Lentel"/>
-            </w:pPr>
-            <w:r>
-              <w:t>Paveikslų pavadinimams (numeris ir santrumpa pav. rašoma paryškintu šriftu).</w:t>
-            </w:r>
-          </w:p>
-        </w:tc>
-      </w:tr>
-      <w:tr>
-        <w:trPr>
-          <w:jc w:val="center"/>
-        </w:trPr>
-        <w:tc>
-          <w:tcPr>
-            <w:tcW w:w="2348" w:type="dxa"/>
-            <w:shd w:val="clear" w:color="auto" w:fill="auto"/>
-          </w:tcPr>
-          <w:p>
-            <w:pPr>
-              <w:pStyle w:val="Lentel"/>
-            </w:pPr>
-            <w:proofErr w:type="spellStart"/>
-            <w:r>
-              <w:t>Figure;Paveikslas</w:t>
-            </w:r>
-            <w:proofErr w:type="spellEnd"/>
-          </w:p>
-        </w:tc>
-        <w:tc>
-          <w:tcPr>
-            <w:tcW w:w="1991" w:type="dxa"/>
-            <w:shd w:val="clear" w:color="auto" w:fill="auto"/>
-          </w:tcPr>
-          <w:p>
-            <w:pPr>
-              <w:pStyle w:val="Lentel"/>
-            </w:pPr>
-            <w:r>
-              <w:t>Paveikslas</w:t>
-            </w:r>
-          </w:p>
-        </w:tc>
-        <w:tc>
-          <w:tcPr>
-            <w:tcW w:w="2534" w:type="dxa"/>
-            <w:shd w:val="clear" w:color="auto" w:fill="auto"/>
-          </w:tcPr>
-          <w:p>
-            <w:pPr>
-              <w:pStyle w:val="Lentel"/>
-            </w:pPr>
-            <w:r>
-              <w:t>Atstumas prieš ir po paveikslo – 10 </w:t>
-            </w:r>
-            <w:proofErr w:type="spellStart"/>
-            <w:r>
-              <w:t>pt</w:t>
-            </w:r>
-            <w:proofErr w:type="spellEnd"/>
-            <w:r>
-              <w:t>, centruota lygiuotė.</w:t>
-            </w:r>
-          </w:p>
-        </w:tc>
-        <w:tc>
-          <w:tcPr>
-            <w:tcW w:w="2755" w:type="dxa"/>
-            <w:shd w:val="clear" w:color="auto" w:fill="auto"/>
-          </w:tcPr>
-          <w:p>
-            <w:pPr>
-              <w:pStyle w:val="Lentel"/>
-            </w:pPr>
-            <w:r>
-              <w:t>Paveikslui, iliustracijai .</w:t>
-            </w:r>
-          </w:p>
-        </w:tc>
-      </w:tr>
-      <w:tr>
-        <w:trPr>
-          <w:cnfStyle w:val="000000100000" w:firstRow="0" w:lastRow="0" w:firstColumn="0" w:lastColumn="0" w:oddVBand="0" w:evenVBand="0" w:oddHBand="1" w:evenHBand="0" w:firstRowFirstColumn="0" w:firstRowLastColumn="0" w:lastRowFirstColumn="0" w:lastRowLastColumn="0"/>
-          <w:jc w:val="center"/>
-        </w:trPr>
-        <w:tc>
-          <w:tcPr>
-            <w:tcW w:w="2348" w:type="dxa"/>
-            <w:shd w:val="clear" w:color="auto" w:fill="auto"/>
-          </w:tcPr>
-          <w:p>
-            <w:pPr>
-              <w:pStyle w:val="Lentel"/>
-            </w:pPr>
-            <w:proofErr w:type="spellStart"/>
-            <w:r>
-              <w:t>Bibliography,Bibliografija</w:t>
-            </w:r>
-            <w:proofErr w:type="spellEnd"/>
-          </w:p>
-        </w:tc>
-        <w:tc>
-          <w:tcPr>
-            <w:tcW w:w="1991" w:type="dxa"/>
-            <w:shd w:val="clear" w:color="auto" w:fill="auto"/>
-          </w:tcPr>
-          <w:p>
-            <w:pPr>
-              <w:pStyle w:val="Lentel"/>
-            </w:pPr>
-            <w:r>
-              <w:t>Bibliografija</w:t>
-            </w:r>
-          </w:p>
-        </w:tc>
-        <w:tc>
-          <w:tcPr>
-            <w:tcW w:w="2534" w:type="dxa"/>
-            <w:shd w:val="clear" w:color="auto" w:fill="auto"/>
-          </w:tcPr>
-          <w:p>
-            <w:pPr>
-              <w:pStyle w:val="Lentel"/>
-            </w:pPr>
-            <w:r>
-              <w:t xml:space="preserve">Šrifto dydis 12 </w:t>
-            </w:r>
-            <w:proofErr w:type="spellStart"/>
-            <w:r>
-              <w:t>pt</w:t>
-            </w:r>
-            <w:proofErr w:type="spellEnd"/>
-            <w:r>
-              <w:t>, intervalas tarp eilučių – 1,15, atstumas tarp tokio paties stiliaus pastraipų – 2 </w:t>
-            </w:r>
-            <w:proofErr w:type="spellStart"/>
-            <w:r>
-              <w:t>pt</w:t>
-            </w:r>
-            <w:proofErr w:type="spellEnd"/>
-            <w:r>
-              <w:t>,  abipusė lygiuotė.</w:t>
-            </w:r>
-          </w:p>
-        </w:tc>
-        <w:tc>
-          <w:tcPr>
-            <w:tcW w:w="2755" w:type="dxa"/>
-            <w:shd w:val="clear" w:color="auto" w:fill="auto"/>
-          </w:tcPr>
-          <w:p>
-            <w:pPr>
-              <w:pStyle w:val="Lentel"/>
-            </w:pPr>
-            <w:r>
-              <w:t>Literatūros ir Informacijos šaltinių sąrašuose nurodytiems šaltiniams.</w:t>
-            </w:r>
-          </w:p>
-        </w:tc>
-      </w:tr>
-      <w:tr>
-        <w:trPr>
-          <w:jc w:val="center"/>
-        </w:trPr>
-        <w:tc>
-          <w:tcPr>
-            <w:tcW w:w="2348" w:type="dxa"/>
-            <w:shd w:val="clear" w:color="auto" w:fill="auto"/>
-          </w:tcPr>
-          <w:p>
-            <w:pPr>
-              <w:pStyle w:val="Lentel"/>
-            </w:pPr>
-            <w:r>
-              <w:t>Priedas</w:t>
-            </w:r>
-          </w:p>
-        </w:tc>
-        <w:tc>
-          <w:tcPr>
-            <w:tcW w:w="1991" w:type="dxa"/>
-            <w:shd w:val="clear" w:color="auto" w:fill="auto"/>
-          </w:tcPr>
-          <w:p>
-            <w:pPr>
-              <w:pStyle w:val="Lentel"/>
-            </w:pPr>
-            <w:r>
-              <w:t>Priedas</w:t>
-            </w:r>
-          </w:p>
-        </w:tc>
-        <w:tc>
-          <w:tcPr>
-            <w:tcW w:w="2534" w:type="dxa"/>
-            <w:shd w:val="clear" w:color="auto" w:fill="auto"/>
-          </w:tcPr>
-          <w:p>
-            <w:pPr>
-              <w:pStyle w:val="Lentel"/>
-            </w:pPr>
-            <w:r>
-              <w:t xml:space="preserve">Šrifto dydis 12 </w:t>
-            </w:r>
-            <w:proofErr w:type="spellStart"/>
-            <w:r>
-              <w:t>pt</w:t>
-            </w:r>
-            <w:proofErr w:type="spellEnd"/>
-            <w:r>
-              <w:t>, šriftas paryškintas, intervalas tarp eilučių – 1,15, atstumas prieš ir po antraštės – 10 </w:t>
-            </w:r>
-            <w:proofErr w:type="spellStart"/>
-            <w:r>
-              <w:t>pt</w:t>
-            </w:r>
-            <w:proofErr w:type="spellEnd"/>
-            <w:r>
-              <w:t>, lygiuotė prie kairiojo krašto.</w:t>
-            </w:r>
-          </w:p>
-        </w:tc>
-        <w:tc>
-          <w:tcPr>
-            <w:tcW w:w="2755" w:type="dxa"/>
-            <w:shd w:val="clear" w:color="auto" w:fill="auto"/>
-          </w:tcPr>
-          <w:p>
-            <w:pPr>
-              <w:pStyle w:val="Lentel"/>
-            </w:pPr>
-            <w:r>
-              <w:t xml:space="preserve">Priedo numeriui, žodžiui </w:t>
-            </w:r>
-            <w:r>
-              <w:rPr>
-                <w:i/>
-              </w:rPr>
-              <w:t>priedas</w:t>
-            </w:r>
-            <w:r>
-              <w:t>, priedo pavadinimui.</w:t>
-            </w:r>
-          </w:p>
-        </w:tc>
-      </w:tr>
-      <w:tr>
-        <w:trPr>
-          <w:cnfStyle w:val="000000100000" w:firstRow="0" w:lastRow="0" w:firstColumn="0" w:lastColumn="0" w:oddVBand="0" w:evenVBand="0" w:oddHBand="1" w:evenHBand="0" w:firstRowFirstColumn="0" w:firstRowLastColumn="0" w:lastRowFirstColumn="0" w:lastRowLastColumn="0"/>
-          <w:jc w:val="center"/>
-        </w:trPr>
-        <w:tc>
-          <w:tcPr>
-            <w:tcW w:w="2348" w:type="dxa"/>
-            <w:shd w:val="clear" w:color="auto" w:fill="auto"/>
-          </w:tcPr>
-          <w:p>
-            <w:pPr>
-              <w:pStyle w:val="Lentel"/>
-            </w:pPr>
-            <w:r>
-              <w:t>TOC 1,Turinys 1</w:t>
-            </w:r>
-          </w:p>
-        </w:tc>
-        <w:tc>
-          <w:tcPr>
-            <w:tcW w:w="1991" w:type="dxa"/>
-            <w:shd w:val="clear" w:color="auto" w:fill="auto"/>
-          </w:tcPr>
-          <w:p>
-            <w:pPr>
-              <w:pStyle w:val="Lentel"/>
-            </w:pPr>
-            <w:r>
-              <w:t>Turinys 1</w:t>
-            </w:r>
-          </w:p>
-        </w:tc>
-        <w:tc>
-          <w:tcPr>
-            <w:tcW w:w="2534" w:type="dxa"/>
-            <w:shd w:val="clear" w:color="auto" w:fill="auto"/>
-          </w:tcPr>
-          <w:p>
-            <w:pPr>
-              <w:pStyle w:val="Lentel"/>
-            </w:pPr>
-            <w:r>
-              <w:t xml:space="preserve">Šrifto dydis 12 </w:t>
-            </w:r>
-            <w:proofErr w:type="spellStart"/>
-            <w:r>
-              <w:t>pt</w:t>
-            </w:r>
-            <w:proofErr w:type="spellEnd"/>
-            <w:r>
-              <w:t>, šriftas paryškintas, intervalas tarp eilučių – 1,15, įtrauka – 0,64.</w:t>
-            </w:r>
-          </w:p>
-        </w:tc>
-        <w:tc>
-          <w:tcPr>
-            <w:tcW w:w="2755" w:type="dxa"/>
-            <w:shd w:val="clear" w:color="auto" w:fill="auto"/>
-          </w:tcPr>
-          <w:p>
-            <w:pPr>
-              <w:pStyle w:val="Lentel"/>
-            </w:pPr>
-            <w:r>
-              <w:t>Turinyje esančioms antraštėms, kurios nėra numeruojamos („Lentelių sąrašas“, „Paveikslų sąrašas“, „Santrumpų ir terminų sąrašas“, „Įvadas“, „Išvados“, „Literatūros sąrašas“, „Informacijos šaltinių sąrašas“, „Priedai“) ir numeruojamai antraštei „Skyriaus pavadinimas“.</w:t>
-            </w:r>
-          </w:p>
-        </w:tc>
-      </w:tr>
-      <w:tr>
-        <w:trPr>
-          <w:jc w:val="center"/>
-        </w:trPr>
-        <w:tc>
-          <w:tcPr>
-            <w:tcW w:w="2348" w:type="dxa"/>
-            <w:shd w:val="clear" w:color="auto" w:fill="auto"/>
-          </w:tcPr>
-          <w:p>
-            <w:pPr>
-              <w:pStyle w:val="Lentel"/>
-            </w:pPr>
-            <w:r>
-              <w:t>TOC 2,Turinys 2</w:t>
-            </w:r>
-          </w:p>
-        </w:tc>
-        <w:tc>
-          <w:tcPr>
-            <w:tcW w:w="1991" w:type="dxa"/>
-            <w:shd w:val="clear" w:color="auto" w:fill="auto"/>
-          </w:tcPr>
-          <w:p>
-            <w:pPr>
-              <w:pStyle w:val="Lentel"/>
-            </w:pPr>
-            <w:r>
-              <w:t>Turinys 2</w:t>
-            </w:r>
-          </w:p>
-        </w:tc>
-        <w:tc>
-          <w:tcPr>
-            <w:tcW w:w="2534" w:type="dxa"/>
-            <w:shd w:val="clear" w:color="auto" w:fill="auto"/>
-          </w:tcPr>
-          <w:p>
-            <w:pPr>
-              <w:pStyle w:val="Lentel"/>
-            </w:pPr>
-            <w:r>
-              <w:t xml:space="preserve">Šrifto dydis 12 </w:t>
-            </w:r>
-            <w:proofErr w:type="spellStart"/>
-            <w:r>
-              <w:t>pt</w:t>
-            </w:r>
-            <w:proofErr w:type="spellEnd"/>
-            <w:r>
-              <w:t>, intervalas tarp eilučių – 1,15, įtrauka – 0,96.</w:t>
-            </w:r>
-          </w:p>
-        </w:tc>
-        <w:tc>
-          <w:tcPr>
-            <w:tcW w:w="2755" w:type="dxa"/>
-            <w:shd w:val="clear" w:color="auto" w:fill="auto"/>
-          </w:tcPr>
-          <w:p>
-            <w:pPr>
-              <w:pStyle w:val="Lentel"/>
-            </w:pPr>
-            <w:r>
-              <w:t>Turinyje esančiai antraštei „Poskyrio pavadinimas“.</w:t>
-            </w:r>
-          </w:p>
-        </w:tc>
-      </w:tr>
-      <w:tr>
-        <w:trPr>
-          <w:cnfStyle w:val="000000100000" w:firstRow="0" w:lastRow="0" w:firstColumn="0" w:lastColumn="0" w:oddVBand="0" w:evenVBand="0" w:oddHBand="1" w:evenHBand="0" w:firstRowFirstColumn="0" w:firstRowLastColumn="0" w:lastRowFirstColumn="0" w:lastRowLastColumn="0"/>
-          <w:jc w:val="center"/>
-        </w:trPr>
-        <w:tc>
-          <w:tcPr>
-            <w:tcW w:w="2348" w:type="dxa"/>
-            <w:shd w:val="clear" w:color="auto" w:fill="auto"/>
-          </w:tcPr>
-          <w:p>
-            <w:pPr>
-              <w:pStyle w:val="Lentel"/>
-            </w:pPr>
-            <w:r>
-              <w:t>TOC 3,Turinys 3</w:t>
-            </w:r>
-          </w:p>
-        </w:tc>
-        <w:tc>
-          <w:tcPr>
-            <w:tcW w:w="1991" w:type="dxa"/>
-            <w:shd w:val="clear" w:color="auto" w:fill="auto"/>
-          </w:tcPr>
-          <w:p>
-            <w:pPr>
-              <w:pStyle w:val="Lentel"/>
-            </w:pPr>
-            <w:r>
-              <w:t>Turinys 3</w:t>
-            </w:r>
-          </w:p>
-        </w:tc>
-        <w:tc>
-          <w:tcPr>
-            <w:tcW w:w="2534" w:type="dxa"/>
-            <w:shd w:val="clear" w:color="auto" w:fill="auto"/>
-          </w:tcPr>
-          <w:p>
-            <w:pPr>
-              <w:pStyle w:val="Lentel"/>
-            </w:pPr>
-            <w:r>
-              <w:t xml:space="preserve">Šrifto dydis 12 </w:t>
-            </w:r>
-            <w:proofErr w:type="spellStart"/>
-            <w:r>
-              <w:t>pt</w:t>
-            </w:r>
-            <w:proofErr w:type="spellEnd"/>
-            <w:r>
-              <w:t>, intervalas tarp eilučių – 1,15, įtrauka – 1,28.</w:t>
-            </w:r>
-          </w:p>
-        </w:tc>
-        <w:tc>
-          <w:tcPr>
-            <w:tcW w:w="2755" w:type="dxa"/>
-            <w:shd w:val="clear" w:color="auto" w:fill="auto"/>
-          </w:tcPr>
-          <w:p>
-            <w:pPr>
-              <w:pStyle w:val="Lentel"/>
-            </w:pPr>
-            <w:r>
-              <w:t xml:space="preserve">Turinyje esančiai antraštei „Skyrelio pavadinimas“. </w:t>
-            </w:r>
-          </w:p>
-        </w:tc>
-      </w:tr>
-      <w:tr>
-        <w:trPr>
-          <w:jc w:val="center"/>
-        </w:trPr>
-        <w:tc>
-          <w:tcPr>
-            <w:tcW w:w="2348" w:type="dxa"/>
-            <w:shd w:val="clear" w:color="auto" w:fill="auto"/>
-          </w:tcPr>
-          <w:p>
-            <w:pPr>
-              <w:pStyle w:val="Lentel"/>
-            </w:pPr>
-            <w:r>
-              <w:t>TOC 4,Turinys 4</w:t>
-            </w:r>
-          </w:p>
-        </w:tc>
-        <w:tc>
-          <w:tcPr>
-            <w:tcW w:w="1991" w:type="dxa"/>
-            <w:shd w:val="clear" w:color="auto" w:fill="auto"/>
-          </w:tcPr>
-          <w:p>
-            <w:pPr>
-              <w:pStyle w:val="Lentel"/>
-            </w:pPr>
-            <w:r>
-              <w:t>Turinys 4</w:t>
-            </w:r>
-          </w:p>
-        </w:tc>
-        <w:tc>
-          <w:tcPr>
-            <w:tcW w:w="2534" w:type="dxa"/>
-            <w:shd w:val="clear" w:color="auto" w:fill="auto"/>
-          </w:tcPr>
-          <w:p>
-            <w:pPr>
-              <w:pStyle w:val="Lentel"/>
-            </w:pPr>
-            <w:r>
-              <w:t xml:space="preserve">Šrifto dydis 12 </w:t>
-            </w:r>
-            <w:proofErr w:type="spellStart"/>
-            <w:r>
-              <w:t>pt</w:t>
-            </w:r>
-            <w:proofErr w:type="spellEnd"/>
-            <w:r>
-              <w:t>, intervalas tarp eilučių – 1,15, įtrauka – 0,64.</w:t>
-            </w:r>
-          </w:p>
-        </w:tc>
-        <w:tc>
-          <w:tcPr>
-            <w:tcW w:w="2755" w:type="dxa"/>
-            <w:shd w:val="clear" w:color="auto" w:fill="auto"/>
-          </w:tcPr>
-          <w:p>
-            <w:pPr>
-              <w:pStyle w:val="Lentel"/>
-            </w:pPr>
-            <w:r>
-              <w:t>Numeruotiems priedams.</w:t>
-            </w:r>
-          </w:p>
-        </w:tc>
-      </w:tr>
-    </w:tbl>
-    <w:p>
-      <w:pPr>
-        <w:pStyle w:val="Tekstas"/>
-        <w:spacing w:before="200"/>
-        <w:rPr>
-          <w:color w:val="7030A0"/>
-        </w:rPr>
-      </w:pPr>
-      <w:r>
-        <w:rPr>
-          <w:color w:val="7030A0"/>
-        </w:rPr>
-        <w:t xml:space="preserve">Pastaba: </w:t>
-      </w:r>
-      <w:r>
-        <w:rPr>
-          <w:color w:val="7030A0"/>
-        </w:rPr>
-        <w:t>Ši lentelė cituojama iš Rašto darbo šablono, todėl yra nuoroda į šaltinį lentelės antraštėje.</w:t>
-      </w:r>
-    </w:p>
-    <w:p>
-      <w:pPr>
-        <w:pStyle w:val="Heading1"/>
-      </w:pPr>
-      <w:bookmarkStart w:id="44" w:name="_Toc24882158"/>
       <w:r>
         <w:lastRenderedPageBreak/>
         <w:t>Įgyvendinimo problemos</w:t>
       </w:r>
-      <w:bookmarkEnd w:id="44"/>
+      <w:bookmarkEnd w:id="40"/>
     </w:p>
     <w:p>
       <w:pPr>
@@ -7463,19 +5531,19 @@
       <w:pPr>
         <w:pStyle w:val="Antratbenr"/>
       </w:pPr>
-      <w:bookmarkStart w:id="45" w:name="_Toc24882159"/>
+      <w:bookmarkStart w:id="42" w:name="_Toc24882159"/>
       <w:r>
         <w:lastRenderedPageBreak/>
         <w:t>Išvados</w:t>
       </w:r>
-      <w:bookmarkEnd w:id="33"/>
       <w:bookmarkEnd w:id="34"/>
       <w:bookmarkEnd w:id="35"/>
       <w:bookmarkEnd w:id="36"/>
+      <w:bookmarkEnd w:id="37"/>
       <w:r>
         <w:t xml:space="preserve"> (pavyzdys)</w:t>
       </w:r>
-      <w:bookmarkEnd w:id="45"/>
+      <w:bookmarkEnd w:id="42"/>
     </w:p>
     <w:p>
       <w:pPr>
@@ -7488,10 +5556,10 @@
           <w:highlight w:val="yellow"/>
         </w:rPr>
       </w:pPr>
-      <w:bookmarkStart w:id="46" w:name="_Toc503646981"/>
-      <w:bookmarkStart w:id="47" w:name="_Toc503648371"/>
-      <w:bookmarkStart w:id="48" w:name="_Toc503651315"/>
-      <w:bookmarkStart w:id="49" w:name="_Toc505346891"/>
+      <w:bookmarkStart w:id="43" w:name="_Toc503646981"/>
+      <w:bookmarkStart w:id="44" w:name="_Toc503648371"/>
+      <w:bookmarkStart w:id="45" w:name="_Toc503651315"/>
+      <w:bookmarkStart w:id="46" w:name="_Toc505346891"/>
       <w:r>
         <w:rPr>
           <w:highlight w:val="yellow"/>
@@ -7603,211 +5671,44 @@
       <w:pPr>
         <w:pStyle w:val="Antratbenr"/>
       </w:pPr>
-      <w:bookmarkStart w:id="50" w:name="_Toc24882160"/>
+      <w:bookmarkStart w:id="47" w:name="_Toc24882160"/>
       <w:r>
         <w:lastRenderedPageBreak/>
         <w:t>Literatūros sąrašas</w:t>
       </w:r>
+      <w:bookmarkEnd w:id="43"/>
+      <w:bookmarkEnd w:id="44"/>
+      <w:bookmarkEnd w:id="45"/>
       <w:bookmarkEnd w:id="46"/>
+      <w:r>
+        <w:t xml:space="preserve"> (pavyzdys)</w:t>
+      </w:r>
       <w:bookmarkEnd w:id="47"/>
-      <w:bookmarkEnd w:id="48"/>
-      <w:bookmarkEnd w:id="49"/>
-      <w:r>
-        <w:t xml:space="preserve"> (pavyzdys)</w:t>
-      </w:r>
-      <w:bookmarkEnd w:id="50"/>
-    </w:p>
-    <w:p>
-      <w:r>
-        <w:t xml:space="preserve">[1] B. </w:t>
-      </w:r>
-      <w:proofErr w:type="spellStart"/>
-      <w:r>
-        <w:t>Curtis</w:t>
-      </w:r>
-      <w:proofErr w:type="spellEnd"/>
-      <w:r>
-        <w:t xml:space="preserve"> , H. </w:t>
-      </w:r>
-      <w:proofErr w:type="spellStart"/>
-      <w:r>
-        <w:t>Krasner</w:t>
-      </w:r>
-      <w:proofErr w:type="spellEnd"/>
-      <w:r>
-        <w:t xml:space="preserve"> , N.</w:t>
-      </w:r>
+    </w:p>
+    <w:p>
+      <w:r>
+        <w:t>[1] B. Curtis , H. Krasner , N.</w:t>
+      </w:r>
+      <w:r>
+        <w:t xml:space="preserve"> Iscoe</w:t>
+      </w:r>
+      <w:r>
+        <w:t xml:space="preserve">, A Field Study of the Software Design Process for Large Systems, </w:t>
+      </w:r>
+      <w:r>
+        <w:t>Communications of the ACM</w:t>
+      </w:r>
+      <w:r>
+        <w:t>, 1988.</w:t>
+      </w:r>
+    </w:p>
+    <w:p>
       <w:r>
         <w:t xml:space="preserve"> </w:t>
       </w:r>
-      <w:proofErr w:type="spellStart"/>
-      <w:r>
-        <w:t>Iscoe</w:t>
-      </w:r>
-      <w:proofErr w:type="spellEnd"/>
-      <w:r>
-        <w:t xml:space="preserve">, A </w:t>
-      </w:r>
-      <w:proofErr w:type="spellStart"/>
-      <w:r>
-        <w:t>Field</w:t>
-      </w:r>
-      <w:proofErr w:type="spellEnd"/>
-      <w:r>
-        <w:t xml:space="preserve"> </w:t>
-      </w:r>
-      <w:proofErr w:type="spellStart"/>
-      <w:r>
-        <w:t>Study</w:t>
-      </w:r>
-      <w:proofErr w:type="spellEnd"/>
-      <w:r>
-        <w:t xml:space="preserve"> </w:t>
-      </w:r>
-      <w:proofErr w:type="spellStart"/>
-      <w:r>
-        <w:t>of</w:t>
-      </w:r>
-      <w:proofErr w:type="spellEnd"/>
-      <w:r>
-        <w:t xml:space="preserve"> </w:t>
-      </w:r>
-      <w:proofErr w:type="spellStart"/>
-      <w:r>
-        <w:t>the</w:t>
-      </w:r>
-      <w:proofErr w:type="spellEnd"/>
-      <w:r>
-        <w:t xml:space="preserve"> </w:t>
-      </w:r>
-      <w:proofErr w:type="spellStart"/>
-      <w:r>
-        <w:t>Software</w:t>
-      </w:r>
-      <w:proofErr w:type="spellEnd"/>
-      <w:r>
-        <w:t xml:space="preserve"> Design </w:t>
-      </w:r>
-      <w:proofErr w:type="spellStart"/>
-      <w:r>
-        <w:t>Process</w:t>
-      </w:r>
-      <w:proofErr w:type="spellEnd"/>
-      <w:r>
-        <w:t xml:space="preserve"> </w:t>
-      </w:r>
-      <w:proofErr w:type="spellStart"/>
-      <w:r>
-        <w:t>for</w:t>
-      </w:r>
-      <w:proofErr w:type="spellEnd"/>
-      <w:r>
-        <w:t xml:space="preserve"> </w:t>
-      </w:r>
-      <w:proofErr w:type="spellStart"/>
-      <w:r>
-        <w:t>Large</w:t>
-      </w:r>
-      <w:proofErr w:type="spellEnd"/>
-      <w:r>
-        <w:t xml:space="preserve"> </w:t>
-      </w:r>
-      <w:proofErr w:type="spellStart"/>
-      <w:r>
-        <w:t>Systems</w:t>
-      </w:r>
-      <w:proofErr w:type="spellEnd"/>
-      <w:r>
-        <w:t xml:space="preserve">, </w:t>
-      </w:r>
-      <w:proofErr w:type="spellStart"/>
-      <w:r>
-        <w:t>Communications</w:t>
-      </w:r>
-      <w:proofErr w:type="spellEnd"/>
-      <w:r>
-        <w:t xml:space="preserve"> </w:t>
-      </w:r>
-      <w:proofErr w:type="spellStart"/>
-      <w:r>
-        <w:t>of</w:t>
-      </w:r>
-      <w:proofErr w:type="spellEnd"/>
-      <w:r>
-        <w:t xml:space="preserve"> </w:t>
-      </w:r>
-      <w:proofErr w:type="spellStart"/>
-      <w:r>
-        <w:t>the</w:t>
-      </w:r>
-      <w:proofErr w:type="spellEnd"/>
-      <w:r>
-        <w:t xml:space="preserve"> ACM</w:t>
-      </w:r>
-      <w:r>
-        <w:t>, 1988.</w:t>
-      </w:r>
-    </w:p>
-    <w:p>
-      <w:r>
-        <w:t xml:space="preserve"> </w:t>
-      </w:r>
-      <w:r>
-        <w:t xml:space="preserve">[2] C. D. </w:t>
-      </w:r>
-      <w:proofErr w:type="spellStart"/>
-      <w:r>
-        <w:t>Manning</w:t>
-      </w:r>
-      <w:proofErr w:type="spellEnd"/>
-      <w:r>
-        <w:t xml:space="preserve">, P. </w:t>
-      </w:r>
-      <w:proofErr w:type="spellStart"/>
-      <w:r>
-        <w:t>Raghavan</w:t>
-      </w:r>
-      <w:proofErr w:type="spellEnd"/>
-      <w:r>
-        <w:t xml:space="preserve">, ir H. </w:t>
-      </w:r>
-      <w:proofErr w:type="spellStart"/>
-      <w:r>
-        <w:t>Schütze</w:t>
-      </w:r>
-      <w:proofErr w:type="spellEnd"/>
-      <w:r>
-        <w:t xml:space="preserve">, </w:t>
-      </w:r>
-      <w:proofErr w:type="spellStart"/>
-      <w:r>
-        <w:t>Introduction</w:t>
-      </w:r>
-      <w:proofErr w:type="spellEnd"/>
-      <w:r>
-        <w:t xml:space="preserve"> to </w:t>
-      </w:r>
-      <w:proofErr w:type="spellStart"/>
-      <w:r>
-        <w:t>information</w:t>
-      </w:r>
-      <w:proofErr w:type="spellEnd"/>
-      <w:r>
-        <w:t xml:space="preserve"> </w:t>
-      </w:r>
-      <w:proofErr w:type="spellStart"/>
-      <w:r>
-        <w:t>retrieval</w:t>
-      </w:r>
-      <w:proofErr w:type="spellEnd"/>
-      <w:r>
-        <w:t xml:space="preserve">. </w:t>
-      </w:r>
-      <w:proofErr w:type="spellStart"/>
-      <w:r>
-        <w:t>Cambridge</w:t>
-      </w:r>
-      <w:proofErr w:type="spellEnd"/>
+      <w:r>
+        <w:t>[2] C. D. Manning, P. Raghavan, ir H. Schütze, Introduction to information retrieval. Cambridge</w:t>
+      </w:r>
     </w:p>
     <w:p>
       <w:r>
@@ -7816,316 +5717,32 @@
     </w:p>
     <w:p>
       <w:r>
-        <w:t xml:space="preserve">[3] K. </w:t>
-      </w:r>
-      <w:proofErr w:type="spellStart"/>
-      <w:r>
-        <w:t>Kaur</w:t>
-      </w:r>
-      <w:proofErr w:type="spellEnd"/>
-      <w:r>
-        <w:t xml:space="preserve"> ir M. </w:t>
-      </w:r>
-      <w:proofErr w:type="spellStart"/>
-      <w:r>
-        <w:t>Kaur</w:t>
-      </w:r>
-      <w:proofErr w:type="spellEnd"/>
-      <w:r>
-        <w:t>, „K-</w:t>
-      </w:r>
-      <w:proofErr w:type="spellStart"/>
-      <w:r>
-        <w:t>Means</w:t>
-      </w:r>
-      <w:proofErr w:type="spellEnd"/>
-      <w:r>
-        <w:t xml:space="preserve"> </w:t>
-      </w:r>
-      <w:proofErr w:type="spellStart"/>
-      <w:r>
-        <w:t>Clustering</w:t>
-      </w:r>
-      <w:proofErr w:type="spellEnd"/>
-      <w:r>
-        <w:t xml:space="preserve"> </w:t>
-      </w:r>
-      <w:proofErr w:type="spellStart"/>
-      <w:r>
-        <w:t>based</w:t>
-      </w:r>
-      <w:proofErr w:type="spellEnd"/>
-      <w:r>
-        <w:t xml:space="preserve"> </w:t>
-      </w:r>
-      <w:proofErr w:type="spellStart"/>
-      <w:r>
-        <w:t>Lexicon</w:t>
-      </w:r>
-      <w:proofErr w:type="spellEnd"/>
-      <w:r>
-        <w:t xml:space="preserve"> </w:t>
-      </w:r>
-      <w:proofErr w:type="spellStart"/>
-      <w:r>
-        <w:t>Analytical</w:t>
-      </w:r>
-      <w:proofErr w:type="spellEnd"/>
-      <w:r>
-        <w:t xml:space="preserve"> </w:t>
-      </w:r>
-      <w:proofErr w:type="spellStart"/>
-      <w:r>
-        <w:t>Model</w:t>
-      </w:r>
-      <w:proofErr w:type="spellEnd"/>
-      <w:r>
-        <w:t xml:space="preserve"> </w:t>
-      </w:r>
-      <w:proofErr w:type="spellStart"/>
-      <w:r>
-        <w:t>for</w:t>
-      </w:r>
-      <w:proofErr w:type="spellEnd"/>
-      <w:r>
-        <w:t xml:space="preserve"> </w:t>
-      </w:r>
-      <w:proofErr w:type="spellStart"/>
-      <w:r>
-        <w:t>Multi-Source</w:t>
-      </w:r>
-      <w:proofErr w:type="spellEnd"/>
-    </w:p>
-    <w:p>
-      <w:proofErr w:type="spellStart"/>
-      <w:r>
-        <w:t>News</w:t>
-      </w:r>
-      <w:proofErr w:type="spellEnd"/>
-      <w:r>
-        <w:t xml:space="preserve"> </w:t>
-      </w:r>
-      <w:proofErr w:type="spellStart"/>
-      <w:r>
-        <w:t>Classification</w:t>
-      </w:r>
-      <w:proofErr w:type="spellEnd"/>
-      <w:r>
-        <w:t>“, 2016.</w:t>
-      </w:r>
-    </w:p>
-    <w:p>
-      <w:r>
-        <w:t xml:space="preserve">[4] N. </w:t>
-      </w:r>
-      <w:proofErr w:type="spellStart"/>
-      <w:r>
-        <w:t>Saklani</w:t>
-      </w:r>
-      <w:proofErr w:type="spellEnd"/>
-      <w:r>
-        <w:t xml:space="preserve"> ir S. </w:t>
-      </w:r>
-      <w:proofErr w:type="spellStart"/>
-      <w:r>
-        <w:t>Sharma</w:t>
-      </w:r>
-      <w:proofErr w:type="spellEnd"/>
-      <w:r>
-        <w:t xml:space="preserve">, „EXTRACTING NEWS FROM THE WEB PAGES </w:t>
-      </w:r>
-      <w:proofErr w:type="spellStart"/>
-      <w:r>
-        <w:t>by</w:t>
-      </w:r>
-      <w:proofErr w:type="spellEnd"/>
-      <w:r>
-        <w:t xml:space="preserve"> USING</w:t>
-      </w:r>
-    </w:p>
-    <w:p>
-      <w:r>
-        <w:t xml:space="preserve">CONCEPT </w:t>
-      </w:r>
-      <w:proofErr w:type="spellStart"/>
-      <w:r>
-        <w:t>of</w:t>
-      </w:r>
-      <w:proofErr w:type="spellEnd"/>
-      <w:r>
-        <w:t xml:space="preserve"> CLUSTERING WITH NEURAL GENETIC APPROACH“, 2016.</w:t>
-      </w:r>
-    </w:p>
-    <w:p>
-      <w:r>
-        <w:t xml:space="preserve">[5] </w:t>
-      </w:r>
-      <w:proofErr w:type="spellStart"/>
-      <w:r>
-        <w:t>Wen-Yen</w:t>
-      </w:r>
-      <w:proofErr w:type="spellEnd"/>
-      <w:r>
-        <w:t xml:space="preserve"> </w:t>
-      </w:r>
-      <w:proofErr w:type="spellStart"/>
-      <w:r>
-        <w:t>Chen</w:t>
-      </w:r>
-      <w:proofErr w:type="spellEnd"/>
-      <w:r>
-        <w:t xml:space="preserve">, </w:t>
-      </w:r>
-      <w:proofErr w:type="spellStart"/>
-      <w:r>
-        <w:t>Yangqiu</w:t>
-      </w:r>
-      <w:proofErr w:type="spellEnd"/>
-      <w:r>
-        <w:t xml:space="preserve"> </w:t>
-      </w:r>
-      <w:proofErr w:type="spellStart"/>
-      <w:r>
-        <w:t>Song</w:t>
-      </w:r>
-      <w:proofErr w:type="spellEnd"/>
-      <w:r>
-        <w:t xml:space="preserve">, </w:t>
-      </w:r>
-      <w:proofErr w:type="spellStart"/>
-      <w:r>
-        <w:t>Hongjie</w:t>
-      </w:r>
-      <w:proofErr w:type="spellEnd"/>
-      <w:r>
-        <w:t xml:space="preserve"> </w:t>
-      </w:r>
-      <w:proofErr w:type="spellStart"/>
-      <w:r>
-        <w:t>Bai</w:t>
-      </w:r>
-      <w:proofErr w:type="spellEnd"/>
-      <w:r>
-        <w:t xml:space="preserve">, </w:t>
-      </w:r>
-      <w:proofErr w:type="spellStart"/>
-      <w:r>
-        <w:t>Chih-Jen</w:t>
-      </w:r>
-      <w:proofErr w:type="spellEnd"/>
-      <w:r>
-        <w:t xml:space="preserve"> </w:t>
-      </w:r>
-      <w:proofErr w:type="spellStart"/>
-      <w:r>
-        <w:t>Lin</w:t>
-      </w:r>
-      <w:proofErr w:type="spellEnd"/>
-      <w:r>
-        <w:t xml:space="preserve">, ir E. Y. </w:t>
-      </w:r>
-      <w:proofErr w:type="spellStart"/>
-      <w:r>
-        <w:t>Chang</w:t>
-      </w:r>
-      <w:proofErr w:type="spellEnd"/>
-      <w:r>
-        <w:t>, „</w:t>
-      </w:r>
-      <w:proofErr w:type="spellStart"/>
-      <w:r>
-        <w:t>Parallel</w:t>
-      </w:r>
-      <w:proofErr w:type="spellEnd"/>
-      <w:r>
-        <w:t xml:space="preserve"> </w:t>
-      </w:r>
-      <w:proofErr w:type="spellStart"/>
-      <w:r>
-        <w:t>Spectral</w:t>
-      </w:r>
-      <w:proofErr w:type="spellEnd"/>
-    </w:p>
-    <w:p>
-      <w:proofErr w:type="spellStart"/>
-      <w:r>
-        <w:t>Clustering</w:t>
-      </w:r>
-      <w:proofErr w:type="spellEnd"/>
-      <w:r>
-        <w:t xml:space="preserve"> </w:t>
-      </w:r>
-      <w:proofErr w:type="spellStart"/>
-      <w:r>
-        <w:t>in</w:t>
-      </w:r>
-      <w:proofErr w:type="spellEnd"/>
-      <w:r>
-        <w:t xml:space="preserve"> </w:t>
-      </w:r>
-      <w:proofErr w:type="spellStart"/>
-      <w:r>
-        <w:t>Distributed</w:t>
-      </w:r>
-      <w:proofErr w:type="spellEnd"/>
-      <w:r>
-        <w:t xml:space="preserve"> </w:t>
-      </w:r>
-      <w:proofErr w:type="spellStart"/>
-      <w:r>
-        <w:t>Systems</w:t>
-      </w:r>
-      <w:proofErr w:type="spellEnd"/>
-      <w:r>
-        <w:t xml:space="preserve">“, IEEE </w:t>
-      </w:r>
-      <w:proofErr w:type="spellStart"/>
-      <w:r>
-        <w:t>Trans</w:t>
-      </w:r>
-      <w:proofErr w:type="spellEnd"/>
-      <w:r>
-        <w:t xml:space="preserve">. </w:t>
-      </w:r>
-      <w:proofErr w:type="spellStart"/>
-      <w:r>
-        <w:t>Pattern</w:t>
-      </w:r>
-      <w:proofErr w:type="spellEnd"/>
-      <w:r>
-        <w:t xml:space="preserve"> </w:t>
-      </w:r>
-      <w:proofErr w:type="spellStart"/>
-      <w:r>
-        <w:t>Anal</w:t>
-      </w:r>
-      <w:proofErr w:type="spellEnd"/>
-      <w:r>
-        <w:t xml:space="preserve">. </w:t>
-      </w:r>
-      <w:proofErr w:type="spellStart"/>
-      <w:r>
-        <w:t>Mach</w:t>
-      </w:r>
-      <w:proofErr w:type="spellEnd"/>
-      <w:r>
-        <w:t xml:space="preserve">. </w:t>
-      </w:r>
-      <w:proofErr w:type="spellStart"/>
-      <w:r>
-        <w:t>Intell</w:t>
-      </w:r>
-      <w:proofErr w:type="spellEnd"/>
-      <w:r>
-        <w:t xml:space="preserve">., t. 33, </w:t>
-      </w:r>
-      <w:proofErr w:type="spellStart"/>
-      <w:r>
-        <w:t>nr.</w:t>
-      </w:r>
-      <w:proofErr w:type="spellEnd"/>
-      <w:r>
-        <w:t xml:space="preserve"> 3, p. 568–</w:t>
+        <w:t>[3] K. Kaur ir M. Kaur, „K-Means Clustering based Lexicon Analytical Model for Multi-Source</w:t>
+      </w:r>
+    </w:p>
+    <w:p>
+      <w:r>
+        <w:t>News Classification“, 2016.</w:t>
+      </w:r>
+    </w:p>
+    <w:p>
+      <w:r>
+        <w:t>[4] N. Saklani ir S. Sharma, „EXTRACTING NEWS FROM THE WEB PAGES by USING</w:t>
+      </w:r>
+    </w:p>
+    <w:p>
+      <w:r>
+        <w:t>CONCEPT of CLUSTERING WITH NEURAL GENETIC APPROACH“, 2016.</w:t>
+      </w:r>
+    </w:p>
+    <w:p>
+      <w:r>
+        <w:t>[5] Wen-Yen Chen, Yangqiu Song, Hongjie Bai, Chih-Jen Lin, ir E. Y. Chang, „Parallel Spectral</w:t>
+      </w:r>
+    </w:p>
+    <w:p>
+      <w:r>
+        <w:t>Clustering in Distributed Systems“, IEEE Trans. Pattern Anal. Mach. Intell., t. 33, nr. 3, p. 568–</w:t>
       </w:r>
     </w:p>
     <w:p>
@@ -8135,211 +5752,17 @@
     </w:p>
     <w:p>
       <w:r>
-        <w:t xml:space="preserve">[6] S. </w:t>
-      </w:r>
-      <w:proofErr w:type="spellStart"/>
-      <w:r>
-        <w:t>KumarShrivastava</w:t>
-      </w:r>
-      <w:proofErr w:type="spellEnd"/>
-      <w:r>
-        <w:t xml:space="preserve">, J. L. </w:t>
-      </w:r>
-      <w:proofErr w:type="spellStart"/>
-      <w:r>
-        <w:t>Rana</w:t>
-      </w:r>
-      <w:proofErr w:type="spellEnd"/>
-      <w:r>
-        <w:t xml:space="preserve">, ir R. C. </w:t>
-      </w:r>
-      <w:proofErr w:type="spellStart"/>
-      <w:r>
-        <w:t>Jain</w:t>
-      </w:r>
-      <w:proofErr w:type="spellEnd"/>
-      <w:r>
-        <w:t>, „</w:t>
-      </w:r>
-      <w:proofErr w:type="spellStart"/>
-      <w:r>
-        <w:t>Text</w:t>
-      </w:r>
-      <w:proofErr w:type="spellEnd"/>
-      <w:r>
-        <w:t xml:space="preserve"> </w:t>
-      </w:r>
-      <w:proofErr w:type="spellStart"/>
-      <w:r>
-        <w:t>Document</w:t>
-      </w:r>
-      <w:proofErr w:type="spellEnd"/>
-      <w:r>
-        <w:t xml:space="preserve"> </w:t>
-      </w:r>
-      <w:proofErr w:type="spellStart"/>
-      <w:r>
-        <w:t>Clustering</w:t>
-      </w:r>
-      <w:proofErr w:type="spellEnd"/>
-      <w:r>
-        <w:t xml:space="preserve"> </w:t>
-      </w:r>
-      <w:proofErr w:type="spellStart"/>
-      <w:r>
-        <w:t>based</w:t>
-      </w:r>
-      <w:proofErr w:type="spellEnd"/>
-      <w:r>
-        <w:t xml:space="preserve"> </w:t>
-      </w:r>
-      <w:proofErr w:type="spellStart"/>
-      <w:r>
-        <w:t>on</w:t>
-      </w:r>
-      <w:proofErr w:type="spellEnd"/>
-      <w:r>
-        <w:t xml:space="preserve"> </w:t>
-      </w:r>
-      <w:proofErr w:type="spellStart"/>
-      <w:r>
-        <w:t>Phrase</w:t>
-      </w:r>
-      <w:proofErr w:type="spellEnd"/>
-    </w:p>
-    <w:p>
-      <w:proofErr w:type="spellStart"/>
-      <w:r>
-        <w:t>Similarity</w:t>
-      </w:r>
-      <w:proofErr w:type="spellEnd"/>
-      <w:r>
-        <w:t xml:space="preserve"> </w:t>
-      </w:r>
-      <w:proofErr w:type="spellStart"/>
-      <w:r>
-        <w:t>using</w:t>
-      </w:r>
-      <w:proofErr w:type="spellEnd"/>
-      <w:r>
-        <w:t xml:space="preserve"> </w:t>
-      </w:r>
-      <w:proofErr w:type="spellStart"/>
-      <w:r>
-        <w:t>Affinity</w:t>
-      </w:r>
-      <w:proofErr w:type="spellEnd"/>
-      <w:r>
-        <w:t xml:space="preserve"> </w:t>
-      </w:r>
-      <w:proofErr w:type="spellStart"/>
-      <w:r>
-        <w:t>Propagation</w:t>
-      </w:r>
-      <w:proofErr w:type="spellEnd"/>
-      <w:r>
-        <w:t xml:space="preserve">“, </w:t>
-      </w:r>
-      <w:proofErr w:type="spellStart"/>
-      <w:r>
-        <w:t>Int</w:t>
-      </w:r>
-      <w:proofErr w:type="spellEnd"/>
-      <w:r>
-        <w:t xml:space="preserve">. J. </w:t>
-      </w:r>
-      <w:proofErr w:type="spellStart"/>
-      <w:r>
-        <w:t>Comput</w:t>
-      </w:r>
-      <w:proofErr w:type="spellEnd"/>
-      <w:r>
-        <w:t xml:space="preserve">. </w:t>
-      </w:r>
-      <w:proofErr w:type="spellStart"/>
-      <w:r>
-        <w:t>Appl</w:t>
-      </w:r>
-      <w:proofErr w:type="spellEnd"/>
-      <w:r>
-        <w:t xml:space="preserve">., t. 61, </w:t>
-      </w:r>
-      <w:proofErr w:type="spellStart"/>
-      <w:r>
-        <w:t>nr.</w:t>
-      </w:r>
-      <w:proofErr w:type="spellEnd"/>
-      <w:r>
-        <w:t xml:space="preserve"> 18, p. 38–44, saus. 2013.</w:t>
-      </w:r>
-    </w:p>
-    <w:p>
-      <w:r>
-        <w:t xml:space="preserve">[7] Y. </w:t>
-      </w:r>
-      <w:proofErr w:type="spellStart"/>
-      <w:r>
-        <w:t>LeCun</w:t>
-      </w:r>
-      <w:proofErr w:type="spellEnd"/>
-      <w:r>
-        <w:t xml:space="preserve">, Y. </w:t>
-      </w:r>
-      <w:proofErr w:type="spellStart"/>
-      <w:r>
-        <w:t>Bengio</w:t>
-      </w:r>
-      <w:proofErr w:type="spellEnd"/>
-      <w:r>
-        <w:t xml:space="preserve">, ir G. </w:t>
-      </w:r>
-      <w:proofErr w:type="spellStart"/>
-      <w:r>
-        <w:t>Hinton</w:t>
-      </w:r>
-      <w:proofErr w:type="spellEnd"/>
-      <w:r>
-        <w:t>, „</w:t>
-      </w:r>
-      <w:proofErr w:type="spellStart"/>
-      <w:r>
-        <w:t>Deep</w:t>
-      </w:r>
-      <w:proofErr w:type="spellEnd"/>
-      <w:r>
-        <w:t xml:space="preserve"> </w:t>
-      </w:r>
-      <w:proofErr w:type="spellStart"/>
-      <w:r>
-        <w:t>learning</w:t>
-      </w:r>
-      <w:proofErr w:type="spellEnd"/>
-      <w:r>
-        <w:t xml:space="preserve">“, </w:t>
-      </w:r>
-      <w:proofErr w:type="spellStart"/>
-      <w:r>
-        <w:t>Nature</w:t>
-      </w:r>
-      <w:proofErr w:type="spellEnd"/>
-      <w:r>
-        <w:t xml:space="preserve">, t. 521, </w:t>
-      </w:r>
-      <w:proofErr w:type="spellStart"/>
-      <w:r>
-        <w:t>nr.</w:t>
-      </w:r>
-      <w:proofErr w:type="spellEnd"/>
-      <w:r>
-        <w:t xml:space="preserve"> 7553, p. 436–444, </w:t>
-      </w:r>
-      <w:proofErr w:type="spellStart"/>
-      <w:r>
-        <w:t>geg</w:t>
-      </w:r>
-      <w:proofErr w:type="spellEnd"/>
-      <w:r>
-        <w:t>.</w:t>
+        <w:t>[6] S. KumarShrivastava, J. L. Rana, ir R. C. Jain, „Text Document Clustering based on Phrase</w:t>
+      </w:r>
+    </w:p>
+    <w:p>
+      <w:r>
+        <w:t>Similarity using Affinity Propagation“, Int. J. Comput. Appl., t. 61, nr. 18, p. 38–44, saus. 2013.</w:t>
+      </w:r>
+    </w:p>
+    <w:p>
+      <w:r>
+        <w:t>[7] Y. LeCun, Y. Bengio, ir G. Hinton, „Deep learning“, Nature, t. 521, nr. 7553, p. 436–444, geg.</w:t>
       </w:r>
     </w:p>
     <w:p>
@@ -8349,333 +5772,27 @@
     </w:p>
     <w:p>
       <w:r>
-        <w:t xml:space="preserve">[8] Q. </w:t>
-      </w:r>
-      <w:proofErr w:type="spellStart"/>
-      <w:r>
-        <w:t>Zhang</w:t>
-      </w:r>
-      <w:proofErr w:type="spellEnd"/>
-      <w:r>
-        <w:t xml:space="preserve">, L. T. </w:t>
-      </w:r>
-      <w:proofErr w:type="spellStart"/>
-      <w:r>
-        <w:t>Yang</w:t>
-      </w:r>
-      <w:proofErr w:type="spellEnd"/>
-      <w:r>
-        <w:t xml:space="preserve">, Z. </w:t>
-      </w:r>
-      <w:proofErr w:type="spellStart"/>
-      <w:r>
-        <w:t>Chen</w:t>
-      </w:r>
-      <w:proofErr w:type="spellEnd"/>
-      <w:r>
-        <w:t xml:space="preserve">, ir P. </w:t>
-      </w:r>
-      <w:proofErr w:type="spellStart"/>
-      <w:r>
-        <w:t>Li</w:t>
-      </w:r>
-      <w:proofErr w:type="spellEnd"/>
-      <w:r>
-        <w:t xml:space="preserve">, „A </w:t>
-      </w:r>
-      <w:proofErr w:type="spellStart"/>
-      <w:r>
-        <w:t>survey</w:t>
-      </w:r>
-      <w:proofErr w:type="spellEnd"/>
-      <w:r>
-        <w:t xml:space="preserve"> </w:t>
-      </w:r>
-      <w:proofErr w:type="spellStart"/>
-      <w:r>
-        <w:t>on</w:t>
-      </w:r>
-      <w:proofErr w:type="spellEnd"/>
-      <w:r>
-        <w:t xml:space="preserve"> </w:t>
-      </w:r>
-      <w:proofErr w:type="spellStart"/>
-      <w:r>
-        <w:t>deep</w:t>
-      </w:r>
-      <w:proofErr w:type="spellEnd"/>
-      <w:r>
-        <w:t xml:space="preserve"> </w:t>
-      </w:r>
-      <w:proofErr w:type="spellStart"/>
-      <w:r>
-        <w:t>learning</w:t>
-      </w:r>
-      <w:proofErr w:type="spellEnd"/>
-      <w:r>
-        <w:t xml:space="preserve"> </w:t>
-      </w:r>
-      <w:proofErr w:type="spellStart"/>
-      <w:r>
-        <w:t>for</w:t>
-      </w:r>
-      <w:proofErr w:type="spellEnd"/>
-      <w:r>
-        <w:t xml:space="preserve"> </w:t>
-      </w:r>
-      <w:proofErr w:type="spellStart"/>
-      <w:r>
-        <w:t>big</w:t>
-      </w:r>
-      <w:proofErr w:type="spellEnd"/>
-      <w:r>
-        <w:t xml:space="preserve"> data“, </w:t>
-      </w:r>
-      <w:proofErr w:type="spellStart"/>
-      <w:r>
-        <w:t>Inf</w:t>
-      </w:r>
-      <w:proofErr w:type="spellEnd"/>
-      <w:r>
-        <w:t xml:space="preserve">. </w:t>
-      </w:r>
-      <w:proofErr w:type="spellStart"/>
-      <w:r>
-        <w:t>Fusion</w:t>
-      </w:r>
-      <w:proofErr w:type="spellEnd"/>
-      <w:r>
-        <w:t>,</w:t>
-      </w:r>
-    </w:p>
-    <w:p>
-      <w:r>
-        <w:t xml:space="preserve">t. 42, p. 146–157, </w:t>
-      </w:r>
-      <w:proofErr w:type="spellStart"/>
-      <w:r>
-        <w:t>liep</w:t>
-      </w:r>
-      <w:proofErr w:type="spellEnd"/>
-      <w:r>
-        <w:t>. 2018.</w:t>
-      </w:r>
-    </w:p>
-    <w:p>
-      <w:r>
-        <w:t xml:space="preserve">[9] V. </w:t>
-      </w:r>
-      <w:proofErr w:type="spellStart"/>
-      <w:r>
-        <w:t>Singh</w:t>
-      </w:r>
-      <w:proofErr w:type="spellEnd"/>
-      <w:r>
-        <w:t xml:space="preserve"> ir N. K. </w:t>
-      </w:r>
-      <w:proofErr w:type="spellStart"/>
-      <w:r>
-        <w:t>Verma</w:t>
-      </w:r>
-      <w:proofErr w:type="spellEnd"/>
-      <w:r>
-        <w:t>, „</w:t>
-      </w:r>
-      <w:proofErr w:type="spellStart"/>
-      <w:r>
-        <w:t>Deep</w:t>
-      </w:r>
-      <w:proofErr w:type="spellEnd"/>
-      <w:r>
-        <w:t xml:space="preserve"> </w:t>
-      </w:r>
-      <w:proofErr w:type="spellStart"/>
-      <w:r>
-        <w:t>Learning</w:t>
-      </w:r>
-      <w:proofErr w:type="spellEnd"/>
-      <w:r>
-        <w:t xml:space="preserve"> </w:t>
-      </w:r>
-      <w:proofErr w:type="spellStart"/>
-      <w:r>
-        <w:t>Architecture</w:t>
-      </w:r>
-      <w:proofErr w:type="spellEnd"/>
-      <w:r>
-        <w:t xml:space="preserve"> </w:t>
-      </w:r>
-      <w:proofErr w:type="spellStart"/>
-      <w:r>
-        <w:t>for</w:t>
-      </w:r>
-      <w:proofErr w:type="spellEnd"/>
-      <w:r>
-        <w:t xml:space="preserve"> </w:t>
-      </w:r>
-      <w:proofErr w:type="spellStart"/>
-      <w:r>
-        <w:t>High-Level</w:t>
-      </w:r>
-      <w:proofErr w:type="spellEnd"/>
-      <w:r>
-        <w:t xml:space="preserve"> </w:t>
-      </w:r>
-      <w:proofErr w:type="spellStart"/>
-      <w:r>
-        <w:t>Feature</w:t>
-      </w:r>
-      <w:proofErr w:type="spellEnd"/>
-      <w:r>
-        <w:t xml:space="preserve"> </w:t>
-      </w:r>
-      <w:proofErr w:type="spellStart"/>
-      <w:r>
-        <w:t>Generation</w:t>
-      </w:r>
-      <w:proofErr w:type="spellEnd"/>
-    </w:p>
-    <w:p>
-      <w:proofErr w:type="spellStart"/>
-      <w:r>
-        <w:t>Using</w:t>
-      </w:r>
-      <w:proofErr w:type="spellEnd"/>
-      <w:r>
-        <w:t xml:space="preserve"> </w:t>
-      </w:r>
-      <w:proofErr w:type="spellStart"/>
-      <w:r>
-        <w:t>Stacked</w:t>
-      </w:r>
-      <w:proofErr w:type="spellEnd"/>
-      <w:r>
-        <w:t xml:space="preserve"> Auto </w:t>
-      </w:r>
-      <w:proofErr w:type="spellStart"/>
-      <w:r>
-        <w:t>Encoder</w:t>
-      </w:r>
-      <w:proofErr w:type="spellEnd"/>
-      <w:r>
-        <w:t xml:space="preserve"> </w:t>
-      </w:r>
-      <w:proofErr w:type="spellStart"/>
-      <w:r>
-        <w:t>for</w:t>
-      </w:r>
-      <w:proofErr w:type="spellEnd"/>
-      <w:r>
-        <w:t xml:space="preserve"> </w:t>
-      </w:r>
-      <w:proofErr w:type="spellStart"/>
-      <w:r>
-        <w:t>Business</w:t>
-      </w:r>
-      <w:proofErr w:type="spellEnd"/>
-      <w:r>
-        <w:t xml:space="preserve"> </w:t>
-      </w:r>
-      <w:proofErr w:type="spellStart"/>
-      <w:r>
-        <w:t>Intelligence</w:t>
-      </w:r>
-      <w:proofErr w:type="spellEnd"/>
-      <w:r>
-        <w:t xml:space="preserve">“, </w:t>
-      </w:r>
-      <w:proofErr w:type="spellStart"/>
-      <w:r>
-        <w:t>Springer</w:t>
-      </w:r>
-      <w:proofErr w:type="spellEnd"/>
-      <w:r>
-        <w:t xml:space="preserve">, </w:t>
-      </w:r>
-      <w:proofErr w:type="spellStart"/>
-      <w:r>
-        <w:t>Cham</w:t>
-      </w:r>
-      <w:proofErr w:type="spellEnd"/>
-      <w:r>
-        <w:t>, 2018, p. 269–283.</w:t>
-      </w:r>
-    </w:p>
-    <w:p>
-      <w:r>
-        <w:t xml:space="preserve"> [10] H. </w:t>
-      </w:r>
-      <w:proofErr w:type="spellStart"/>
-      <w:r>
-        <w:t>Wang</w:t>
-      </w:r>
-      <w:proofErr w:type="spellEnd"/>
-      <w:r>
-        <w:t xml:space="preserve"> ir B. </w:t>
-      </w:r>
-      <w:proofErr w:type="spellStart"/>
-      <w:r>
-        <w:t>Raj</w:t>
-      </w:r>
-      <w:proofErr w:type="spellEnd"/>
-      <w:r>
-        <w:t>, „</w:t>
-      </w:r>
-      <w:proofErr w:type="spellStart"/>
-      <w:r>
-        <w:t>On</w:t>
-      </w:r>
-      <w:proofErr w:type="spellEnd"/>
-      <w:r>
-        <w:t xml:space="preserve"> </w:t>
-      </w:r>
-      <w:proofErr w:type="spellStart"/>
-      <w:r>
-        <w:t>the</w:t>
-      </w:r>
-      <w:proofErr w:type="spellEnd"/>
-      <w:r>
-        <w:t xml:space="preserve"> </w:t>
-      </w:r>
-      <w:proofErr w:type="spellStart"/>
-      <w:r>
-        <w:t>Origin</w:t>
-      </w:r>
-      <w:proofErr w:type="spellEnd"/>
-      <w:r>
-        <w:t xml:space="preserve"> </w:t>
-      </w:r>
-      <w:proofErr w:type="spellStart"/>
-      <w:r>
-        <w:t>of</w:t>
-      </w:r>
-      <w:proofErr w:type="spellEnd"/>
-      <w:r>
-        <w:t xml:space="preserve"> </w:t>
-      </w:r>
-      <w:proofErr w:type="spellStart"/>
-      <w:r>
-        <w:t>Deep</w:t>
-      </w:r>
-      <w:proofErr w:type="spellEnd"/>
-      <w:r>
-        <w:t xml:space="preserve"> </w:t>
-      </w:r>
-      <w:proofErr w:type="spellStart"/>
-      <w:r>
-        <w:t>Learning</w:t>
-      </w:r>
-      <w:proofErr w:type="spellEnd"/>
-      <w:r>
-        <w:t xml:space="preserve">“, </w:t>
-      </w:r>
-      <w:proofErr w:type="spellStart"/>
-      <w:r>
-        <w:t>vas</w:t>
-      </w:r>
-      <w:proofErr w:type="spellEnd"/>
-      <w:r>
-        <w:t>. 2017.</w:t>
+        <w:t>[8] Q. Zhang, L. T. Yang, Z. Chen, ir P. Li, „A survey on deep learning for big data“, Inf. Fusion,</w:t>
+      </w:r>
+    </w:p>
+    <w:p>
+      <w:r>
+        <w:t>t. 42, p. 146–157, liep. 2018.</w:t>
+      </w:r>
+    </w:p>
+    <w:p>
+      <w:r>
+        <w:t>[9] V. Singh ir N. K. Verma, „Deep Learning Architecture for High-Level Feature Generation</w:t>
+      </w:r>
+    </w:p>
+    <w:p>
+      <w:r>
+        <w:t>Using Stacked Auto Encoder for Business Intelligence“, Springer, Cham, 2018, p. 269–283.</w:t>
+      </w:r>
+    </w:p>
+    <w:p>
+      <w:r>
+        <w:t xml:space="preserve"> [10] H. Wang ir B. Raj, „On the Origin of Deep Learning“, vas. 2017.</w:t>
       </w:r>
     </w:p>
     <w:p>
@@ -8700,7 +5817,7 @@
           <w:rStyle w:val="Hyperlink"/>
         </w:rPr>
       </w:pPr>
-      <w:hyperlink r:id="rId28" w:history="1">
+      <w:hyperlink r:id="rId33" w:history="1">
         <w:r>
           <w:rPr>
             <w:rStyle w:val="Hyperlink"/>
@@ -8713,7 +5830,7 @@
       <w:r>
         <w:t>[</w:t>
       </w:r>
-      <w:hyperlink r:id="rId29" w:history="1">
+      <w:hyperlink r:id="rId34" w:history="1">
         <w:r>
           <w:rPr>
             <w:rStyle w:val="Hyperlink"/>
@@ -8734,7 +5851,7 @@
       <w:r>
         <w:t>[</w:t>
       </w:r>
-      <w:hyperlink r:id="rId30" w:history="1">
+      <w:hyperlink r:id="rId35" w:history="1">
         <w:r>
           <w:rPr>
             <w:rStyle w:val="Hyperlink"/>
@@ -8755,7 +5872,7 @@
           <w:rStyle w:val="Hyperlink"/>
         </w:rPr>
       </w:pPr>
-      <w:hyperlink r:id="rId31" w:history="1">
+      <w:hyperlink r:id="rId36" w:history="1">
         <w:r>
           <w:rPr>
             <w:rStyle w:val="Hyperlink"/>
@@ -8770,7 +5887,7 @@
           <w:rStyle w:val="Hyperlink"/>
         </w:rPr>
       </w:pPr>
-      <w:hyperlink r:id="rId32" w:history="1">
+      <w:hyperlink r:id="rId37" w:history="1">
         <w:r>
           <w:rPr>
             <w:rStyle w:val="Hyperlink"/>
@@ -8790,7 +5907,41 @@
         <w:t>]</w:t>
       </w:r>
     </w:p>
-    <w:p/>
+    <w:p>
+      <w:pPr>
+        <w:rPr>
+          <w:rStyle w:val="Hyperlink"/>
+        </w:rPr>
+      </w:pPr>
+      <w:hyperlink r:id="rId38" w:history="1">
+        <w:r>
+          <w:rPr>
+            <w:rStyle w:val="Hyperlink"/>
+          </w:rPr>
+          <w:t>https://link.springer.com/content/pdf/10.1007%2Fs00170-011-3456-6</w:t>
+        </w:r>
+      </w:hyperlink>
+    </w:p>
+    <w:p>
+      <w:hyperlink r:id="rId39" w:history="1">
+        <w:r>
+          <w:rPr>
+            <w:rStyle w:val="Hyperlink"/>
+          </w:rPr>
+          <w:t>http://ecomputernotes.com/fundamental/introduction-to-computer/grid-computing</w:t>
+        </w:r>
+      </w:hyperlink>
+    </w:p>
+    <w:p>
+      <w:hyperlink r:id="rId40" w:history="1">
+        <w:r>
+          <w:rPr>
+            <w:rStyle w:val="Hyperlink"/>
+          </w:rPr>
+          <w:t>https://link.springer.com/article/10.1007/s40684-016-0039-x</w:t>
+        </w:r>
+      </w:hyperlink>
+    </w:p>
     <w:p>
       <w:pPr>
         <w:pStyle w:val="Heading1"/>
@@ -8835,776 +5986,9 @@
         <w:fldChar w:fldCharType="end"/>
       </w:r>
     </w:p>
-    <w:p/>
-    <w:p>
-      <w:pPr>
-        <w:pStyle w:val="Antratbenr"/>
-      </w:pPr>
-      <w:bookmarkStart w:id="51" w:name="_Toc24882161"/>
-      <w:r>
-        <w:lastRenderedPageBreak/>
-        <w:t>Informacijos šaltinių sąrašas</w:t>
-      </w:r>
-      <w:r>
-        <w:t xml:space="preserve"> </w:t>
-      </w:r>
-      <w:r>
-        <w:rPr>
-          <w:highlight w:val="yellow"/>
-        </w:rPr>
-        <w:t>(pagal poreikį)</w:t>
-      </w:r>
-      <w:bookmarkEnd w:id="51"/>
-    </w:p>
-    <w:p>
-      <w:pPr>
-        <w:pStyle w:val="Antratbenr"/>
-      </w:pPr>
-      <w:bookmarkStart w:id="52" w:name="_Toc503646982"/>
-      <w:bookmarkStart w:id="53" w:name="_Toc503648372"/>
-      <w:bookmarkStart w:id="54" w:name="_Toc503651316"/>
-      <w:bookmarkStart w:id="55" w:name="_Toc505346892"/>
-      <w:bookmarkStart w:id="56" w:name="_Toc24882162"/>
-      <w:r>
-        <w:lastRenderedPageBreak/>
-        <w:t>Priedai</w:t>
-      </w:r>
-      <w:bookmarkEnd w:id="52"/>
-      <w:bookmarkEnd w:id="53"/>
-      <w:bookmarkEnd w:id="54"/>
-      <w:bookmarkEnd w:id="55"/>
-      <w:r>
-        <w:t xml:space="preserve"> </w:t>
-      </w:r>
-      <w:r>
-        <w:rPr>
-          <w:highlight w:val="yellow"/>
-        </w:rPr>
-        <w:t>(pagal poreikį)</w:t>
-      </w:r>
-      <w:bookmarkEnd w:id="56"/>
-    </w:p>
-    <w:p>
-      <w:pPr>
-        <w:pStyle w:val="Priedas"/>
-      </w:pPr>
-      <w:bookmarkStart w:id="57" w:name="_Toc24882163"/>
-      <w:r>
-        <w:t>p</w:t>
-      </w:r>
-      <w:r>
-        <w:t>riedas</w:t>
-      </w:r>
-      <w:r>
-        <w:t xml:space="preserve">. </w:t>
-      </w:r>
-      <w:r>
-        <w:t>Priedo pavadinimas</w:t>
-      </w:r>
-      <w:bookmarkEnd w:id="57"/>
-    </w:p>
-    <w:p>
-      <w:pPr>
-        <w:pStyle w:val="Tekstas"/>
-      </w:pPr>
-      <w:proofErr w:type="spellStart"/>
-      <w:r>
-        <w:t>Lorem</w:t>
-      </w:r>
-      <w:proofErr w:type="spellEnd"/>
-      <w:r>
-        <w:t xml:space="preserve"> </w:t>
-      </w:r>
-      <w:proofErr w:type="spellStart"/>
-      <w:r>
-        <w:t>ipsum</w:t>
-      </w:r>
-      <w:proofErr w:type="spellEnd"/>
-      <w:r>
-        <w:t xml:space="preserve"> </w:t>
-      </w:r>
-      <w:proofErr w:type="spellStart"/>
-      <w:r>
-        <w:t>dolor</w:t>
-      </w:r>
-      <w:proofErr w:type="spellEnd"/>
-      <w:r>
-        <w:t xml:space="preserve"> </w:t>
-      </w:r>
-      <w:proofErr w:type="spellStart"/>
-      <w:r>
-        <w:t>sit</w:t>
-      </w:r>
-      <w:proofErr w:type="spellEnd"/>
-      <w:r>
-        <w:t xml:space="preserve"> </w:t>
-      </w:r>
-      <w:proofErr w:type="spellStart"/>
-      <w:r>
-        <w:t>amet</w:t>
-      </w:r>
-      <w:proofErr w:type="spellEnd"/>
-      <w:r>
-        <w:t xml:space="preserve">, </w:t>
-      </w:r>
-      <w:proofErr w:type="spellStart"/>
-      <w:r>
-        <w:t>eam</w:t>
-      </w:r>
-      <w:proofErr w:type="spellEnd"/>
-      <w:r>
-        <w:t xml:space="preserve"> </w:t>
-      </w:r>
-      <w:proofErr w:type="spellStart"/>
-      <w:r>
-        <w:t>ex</w:t>
-      </w:r>
-      <w:proofErr w:type="spellEnd"/>
-      <w:r>
-        <w:t xml:space="preserve"> </w:t>
-      </w:r>
-      <w:proofErr w:type="spellStart"/>
-      <w:r>
-        <w:t>decore</w:t>
-      </w:r>
-      <w:proofErr w:type="spellEnd"/>
-      <w:r>
-        <w:t xml:space="preserve"> </w:t>
-      </w:r>
-      <w:proofErr w:type="spellStart"/>
-      <w:r>
-        <w:t>persequeris</w:t>
-      </w:r>
-      <w:proofErr w:type="spellEnd"/>
-      <w:r>
-        <w:t xml:space="preserve">, </w:t>
-      </w:r>
-      <w:proofErr w:type="spellStart"/>
-      <w:r>
-        <w:t>sit</w:t>
-      </w:r>
-      <w:proofErr w:type="spellEnd"/>
-      <w:r>
-        <w:t xml:space="preserve"> at </w:t>
-      </w:r>
-      <w:proofErr w:type="spellStart"/>
-      <w:r>
-        <w:t>illud</w:t>
-      </w:r>
-      <w:proofErr w:type="spellEnd"/>
-      <w:r>
-        <w:t xml:space="preserve"> </w:t>
-      </w:r>
-      <w:proofErr w:type="spellStart"/>
-      <w:r>
-        <w:t>lobortis</w:t>
-      </w:r>
-      <w:proofErr w:type="spellEnd"/>
-      <w:r>
-        <w:t xml:space="preserve"> </w:t>
-      </w:r>
-      <w:proofErr w:type="spellStart"/>
-      <w:r>
-        <w:t>atomorum</w:t>
-      </w:r>
-      <w:proofErr w:type="spellEnd"/>
-      <w:r>
-        <w:t xml:space="preserve">. </w:t>
-      </w:r>
-      <w:proofErr w:type="spellStart"/>
-      <w:r>
-        <w:t>Sed</w:t>
-      </w:r>
-      <w:proofErr w:type="spellEnd"/>
-      <w:r>
-        <w:t xml:space="preserve"> </w:t>
-      </w:r>
-      <w:proofErr w:type="spellStart"/>
-      <w:r>
-        <w:t>dolorem</w:t>
-      </w:r>
-      <w:proofErr w:type="spellEnd"/>
-      <w:r>
-        <w:t xml:space="preserve"> </w:t>
-      </w:r>
-      <w:proofErr w:type="spellStart"/>
-      <w:r>
-        <w:t>quaerendum</w:t>
-      </w:r>
-      <w:proofErr w:type="spellEnd"/>
-      <w:r>
-        <w:t xml:space="preserve"> ne, </w:t>
-      </w:r>
-      <w:proofErr w:type="spellStart"/>
-      <w:r>
-        <w:t>prompta</w:t>
-      </w:r>
-      <w:proofErr w:type="spellEnd"/>
-      <w:r>
-        <w:t xml:space="preserve"> </w:t>
-      </w:r>
-      <w:proofErr w:type="spellStart"/>
-      <w:r>
-        <w:t>instructior</w:t>
-      </w:r>
-      <w:proofErr w:type="spellEnd"/>
-      <w:r>
-        <w:t xml:space="preserve"> ne </w:t>
-      </w:r>
-      <w:proofErr w:type="spellStart"/>
-      <w:r>
-        <w:t>pri</w:t>
-      </w:r>
-      <w:proofErr w:type="spellEnd"/>
-      <w:r>
-        <w:t xml:space="preserve">. Et </w:t>
-      </w:r>
-      <w:proofErr w:type="spellStart"/>
-      <w:r>
-        <w:t>mel</w:t>
-      </w:r>
-      <w:proofErr w:type="spellEnd"/>
-      <w:r>
-        <w:t xml:space="preserve"> </w:t>
-      </w:r>
-      <w:proofErr w:type="spellStart"/>
-      <w:r>
-        <w:t>partiendo</w:t>
-      </w:r>
-      <w:proofErr w:type="spellEnd"/>
-      <w:r>
-        <w:t xml:space="preserve"> </w:t>
-      </w:r>
-      <w:proofErr w:type="spellStart"/>
-      <w:r>
-        <w:t>suscipiantur</w:t>
-      </w:r>
-      <w:proofErr w:type="spellEnd"/>
-      <w:r>
-        <w:t xml:space="preserve">, </w:t>
-      </w:r>
-      <w:proofErr w:type="spellStart"/>
-      <w:r>
-        <w:t>docendi</w:t>
-      </w:r>
-      <w:proofErr w:type="spellEnd"/>
-      <w:r>
-        <w:t xml:space="preserve"> </w:t>
-      </w:r>
-      <w:proofErr w:type="spellStart"/>
-      <w:r>
-        <w:t>abhorreant</w:t>
-      </w:r>
-      <w:proofErr w:type="spellEnd"/>
-      <w:r>
-        <w:t xml:space="preserve"> </w:t>
-      </w:r>
-      <w:proofErr w:type="spellStart"/>
-      <w:r>
-        <w:t>ea</w:t>
-      </w:r>
-      <w:proofErr w:type="spellEnd"/>
-      <w:r>
-        <w:t xml:space="preserve"> </w:t>
-      </w:r>
-      <w:proofErr w:type="spellStart"/>
-      <w:r>
-        <w:t>sit</w:t>
-      </w:r>
-      <w:proofErr w:type="spellEnd"/>
-      <w:r>
-        <w:t xml:space="preserve">. </w:t>
-      </w:r>
-      <w:proofErr w:type="spellStart"/>
-      <w:r>
-        <w:t>Recteque</w:t>
-      </w:r>
-      <w:proofErr w:type="spellEnd"/>
-      <w:r>
-        <w:t xml:space="preserve"> </w:t>
-      </w:r>
-      <w:proofErr w:type="spellStart"/>
-      <w:r>
-        <w:t>imperdiet</w:t>
-      </w:r>
-      <w:proofErr w:type="spellEnd"/>
-      <w:r>
-        <w:t xml:space="preserve"> </w:t>
-      </w:r>
-      <w:proofErr w:type="spellStart"/>
-      <w:r>
-        <w:t>eum</w:t>
-      </w:r>
-      <w:proofErr w:type="spellEnd"/>
-      <w:r>
-        <w:t xml:space="preserve"> te.</w:t>
-      </w:r>
-    </w:p>
-    <w:p>
-      <w:pPr>
-        <w:pStyle w:val="Tekstas"/>
-      </w:pPr>
-      <w:proofErr w:type="spellStart"/>
-      <w:r>
-        <w:t>Eu</w:t>
-      </w:r>
-      <w:proofErr w:type="spellEnd"/>
-      <w:r>
-        <w:t xml:space="preserve"> </w:t>
-      </w:r>
-      <w:proofErr w:type="spellStart"/>
-      <w:r>
-        <w:t>eum</w:t>
-      </w:r>
-      <w:proofErr w:type="spellEnd"/>
-      <w:r>
-        <w:t xml:space="preserve"> </w:t>
-      </w:r>
-      <w:proofErr w:type="spellStart"/>
-      <w:r>
-        <w:t>decore</w:t>
-      </w:r>
-      <w:proofErr w:type="spellEnd"/>
-      <w:r>
-        <w:t xml:space="preserve"> </w:t>
-      </w:r>
-      <w:proofErr w:type="spellStart"/>
-      <w:r>
-        <w:t>inimicus</w:t>
-      </w:r>
-      <w:proofErr w:type="spellEnd"/>
-      <w:r>
-        <w:t xml:space="preserve"> </w:t>
-      </w:r>
-      <w:proofErr w:type="spellStart"/>
-      <w:r>
-        <w:t>consetetur</w:t>
-      </w:r>
-      <w:proofErr w:type="spellEnd"/>
-      <w:r>
-        <w:t xml:space="preserve">, </w:t>
-      </w:r>
-      <w:proofErr w:type="spellStart"/>
-      <w:r>
-        <w:t>cu</w:t>
-      </w:r>
-      <w:proofErr w:type="spellEnd"/>
-      <w:r>
-        <w:t xml:space="preserve"> </w:t>
-      </w:r>
-      <w:proofErr w:type="spellStart"/>
-      <w:r>
-        <w:t>usu</w:t>
-      </w:r>
-      <w:proofErr w:type="spellEnd"/>
-      <w:r>
-        <w:t xml:space="preserve"> </w:t>
-      </w:r>
-      <w:proofErr w:type="spellStart"/>
-      <w:r>
-        <w:t>habeo</w:t>
-      </w:r>
-      <w:proofErr w:type="spellEnd"/>
-      <w:r>
-        <w:t xml:space="preserve"> </w:t>
-      </w:r>
-      <w:proofErr w:type="spellStart"/>
-      <w:r>
-        <w:t>corpora</w:t>
-      </w:r>
-      <w:proofErr w:type="spellEnd"/>
-      <w:r>
-        <w:t xml:space="preserve"> </w:t>
-      </w:r>
-      <w:proofErr w:type="spellStart"/>
-      <w:r>
-        <w:t>intellegam</w:t>
-      </w:r>
-      <w:proofErr w:type="spellEnd"/>
-      <w:r>
-        <w:t xml:space="preserve">. </w:t>
-      </w:r>
-      <w:proofErr w:type="spellStart"/>
-      <w:r>
-        <w:t>Ut</w:t>
-      </w:r>
-      <w:proofErr w:type="spellEnd"/>
-      <w:r>
-        <w:t xml:space="preserve"> </w:t>
-      </w:r>
-      <w:proofErr w:type="spellStart"/>
-      <w:r>
-        <w:t>antiopam</w:t>
-      </w:r>
-      <w:proofErr w:type="spellEnd"/>
-      <w:r>
-        <w:t xml:space="preserve"> </w:t>
-      </w:r>
-      <w:proofErr w:type="spellStart"/>
-      <w:r>
-        <w:t>efficiendi</w:t>
-      </w:r>
-      <w:proofErr w:type="spellEnd"/>
-      <w:r>
-        <w:t xml:space="preserve"> </w:t>
-      </w:r>
-      <w:proofErr w:type="spellStart"/>
-      <w:r>
-        <w:t>deterruisset</w:t>
-      </w:r>
-      <w:proofErr w:type="spellEnd"/>
-      <w:r>
-        <w:t xml:space="preserve"> </w:t>
-      </w:r>
-      <w:proofErr w:type="spellStart"/>
-      <w:r>
-        <w:t>sit</w:t>
-      </w:r>
-      <w:proofErr w:type="spellEnd"/>
-      <w:r>
-        <w:t xml:space="preserve">. </w:t>
-      </w:r>
-      <w:proofErr w:type="spellStart"/>
-      <w:r>
-        <w:t>Mel</w:t>
-      </w:r>
-      <w:proofErr w:type="spellEnd"/>
-      <w:r>
-        <w:t xml:space="preserve"> </w:t>
-      </w:r>
-      <w:proofErr w:type="spellStart"/>
-      <w:r>
-        <w:t>sint</w:t>
-      </w:r>
-      <w:proofErr w:type="spellEnd"/>
-      <w:r>
-        <w:t xml:space="preserve"> </w:t>
-      </w:r>
-      <w:proofErr w:type="spellStart"/>
-      <w:r>
-        <w:t>eirmod</w:t>
-      </w:r>
-      <w:proofErr w:type="spellEnd"/>
-      <w:r>
-        <w:t xml:space="preserve"> </w:t>
-      </w:r>
-      <w:proofErr w:type="spellStart"/>
-      <w:r>
-        <w:t>id</w:t>
-      </w:r>
-      <w:proofErr w:type="spellEnd"/>
-      <w:r>
-        <w:t xml:space="preserve">, </w:t>
-      </w:r>
-      <w:proofErr w:type="spellStart"/>
-      <w:r>
-        <w:t>qui</w:t>
-      </w:r>
-      <w:proofErr w:type="spellEnd"/>
-      <w:r>
-        <w:t xml:space="preserve"> </w:t>
-      </w:r>
-      <w:proofErr w:type="spellStart"/>
-      <w:r>
-        <w:t>quot</w:t>
-      </w:r>
-      <w:proofErr w:type="spellEnd"/>
-      <w:r>
-        <w:t xml:space="preserve"> virtute </w:t>
-      </w:r>
-      <w:proofErr w:type="spellStart"/>
-      <w:r>
-        <w:t>id</w:t>
-      </w:r>
-      <w:proofErr w:type="spellEnd"/>
-      <w:r>
-        <w:t xml:space="preserve">, </w:t>
-      </w:r>
-      <w:proofErr w:type="spellStart"/>
-      <w:r>
-        <w:t>dolor</w:t>
-      </w:r>
-      <w:proofErr w:type="spellEnd"/>
-      <w:r>
-        <w:t xml:space="preserve"> </w:t>
-      </w:r>
-      <w:proofErr w:type="spellStart"/>
-      <w:r>
-        <w:t>nemore</w:t>
-      </w:r>
-      <w:proofErr w:type="spellEnd"/>
-      <w:r>
-        <w:t xml:space="preserve"> </w:t>
-      </w:r>
-      <w:proofErr w:type="spellStart"/>
-      <w:r>
-        <w:t>forensibus</w:t>
-      </w:r>
-      <w:proofErr w:type="spellEnd"/>
-      <w:r>
-        <w:t xml:space="preserve"> </w:t>
-      </w:r>
-      <w:proofErr w:type="spellStart"/>
-      <w:r>
-        <w:t>usu</w:t>
-      </w:r>
-      <w:proofErr w:type="spellEnd"/>
-      <w:r>
-        <w:t xml:space="preserve"> </w:t>
-      </w:r>
-      <w:proofErr w:type="spellStart"/>
-      <w:r>
-        <w:t>id</w:t>
-      </w:r>
-      <w:proofErr w:type="spellEnd"/>
-      <w:r>
-        <w:t xml:space="preserve">. </w:t>
-      </w:r>
-      <w:proofErr w:type="spellStart"/>
-      <w:r>
-        <w:t>Fugit</w:t>
-      </w:r>
-      <w:proofErr w:type="spellEnd"/>
-      <w:r>
-        <w:t xml:space="preserve"> </w:t>
-      </w:r>
-      <w:proofErr w:type="spellStart"/>
-      <w:r>
-        <w:t>dolore</w:t>
-      </w:r>
-      <w:proofErr w:type="spellEnd"/>
-      <w:r>
-        <w:t xml:space="preserve"> </w:t>
-      </w:r>
-      <w:proofErr w:type="spellStart"/>
-      <w:r>
-        <w:t>voluptatum</w:t>
-      </w:r>
-      <w:proofErr w:type="spellEnd"/>
-      <w:r>
-        <w:t xml:space="preserve"> </w:t>
-      </w:r>
-      <w:proofErr w:type="spellStart"/>
-      <w:r>
-        <w:t>cu</w:t>
-      </w:r>
-      <w:proofErr w:type="spellEnd"/>
-      <w:r>
-        <w:t xml:space="preserve"> </w:t>
-      </w:r>
-      <w:proofErr w:type="spellStart"/>
-      <w:r>
-        <w:t>vim</w:t>
-      </w:r>
-      <w:proofErr w:type="spellEnd"/>
-      <w:r>
-        <w:t xml:space="preserve">. </w:t>
-      </w:r>
-      <w:proofErr w:type="spellStart"/>
-      <w:r>
-        <w:t>An</w:t>
-      </w:r>
-      <w:proofErr w:type="spellEnd"/>
-      <w:r>
-        <w:t xml:space="preserve"> </w:t>
-      </w:r>
-      <w:proofErr w:type="spellStart"/>
-      <w:r>
-        <w:t>vix</w:t>
-      </w:r>
-      <w:proofErr w:type="spellEnd"/>
-      <w:r>
-        <w:t xml:space="preserve"> </w:t>
-      </w:r>
-      <w:proofErr w:type="spellStart"/>
-      <w:r>
-        <w:t>veniam</w:t>
-      </w:r>
-      <w:proofErr w:type="spellEnd"/>
-      <w:r>
-        <w:t xml:space="preserve"> </w:t>
-      </w:r>
-      <w:proofErr w:type="spellStart"/>
-      <w:r>
-        <w:t>graecis</w:t>
-      </w:r>
-      <w:proofErr w:type="spellEnd"/>
-      <w:r>
-        <w:t xml:space="preserve"> </w:t>
-      </w:r>
-      <w:proofErr w:type="spellStart"/>
-      <w:r>
-        <w:t>insolens</w:t>
-      </w:r>
-      <w:proofErr w:type="spellEnd"/>
-      <w:r>
-        <w:t xml:space="preserve">, </w:t>
-      </w:r>
-      <w:proofErr w:type="spellStart"/>
-      <w:r>
-        <w:t>sit</w:t>
-      </w:r>
-      <w:proofErr w:type="spellEnd"/>
-      <w:r>
-        <w:t xml:space="preserve"> </w:t>
-      </w:r>
-      <w:proofErr w:type="spellStart"/>
-      <w:r>
-        <w:t>posse</w:t>
-      </w:r>
-      <w:proofErr w:type="spellEnd"/>
-      <w:r>
-        <w:t xml:space="preserve"> </w:t>
-      </w:r>
-      <w:proofErr w:type="spellStart"/>
-      <w:r>
-        <w:t>iusto</w:t>
-      </w:r>
-      <w:proofErr w:type="spellEnd"/>
-      <w:r>
-        <w:t xml:space="preserve"> </w:t>
-      </w:r>
-      <w:proofErr w:type="spellStart"/>
-      <w:r>
-        <w:t>id</w:t>
-      </w:r>
-      <w:proofErr w:type="spellEnd"/>
-      <w:r>
-        <w:t xml:space="preserve">. </w:t>
-      </w:r>
-      <w:proofErr w:type="spellStart"/>
-      <w:r>
-        <w:t>Ut</w:t>
-      </w:r>
-      <w:proofErr w:type="spellEnd"/>
-      <w:r>
-        <w:t xml:space="preserve"> </w:t>
-      </w:r>
-      <w:proofErr w:type="spellStart"/>
-      <w:r>
-        <w:t>vim</w:t>
-      </w:r>
-      <w:proofErr w:type="spellEnd"/>
-      <w:r>
-        <w:t xml:space="preserve"> </w:t>
-      </w:r>
-      <w:proofErr w:type="spellStart"/>
-      <w:r>
-        <w:t>ceteros</w:t>
-      </w:r>
-      <w:proofErr w:type="spellEnd"/>
-      <w:r>
-        <w:t xml:space="preserve"> </w:t>
-      </w:r>
-      <w:proofErr w:type="spellStart"/>
-      <w:r>
-        <w:t>percipit</w:t>
-      </w:r>
-      <w:proofErr w:type="spellEnd"/>
-      <w:r>
-        <w:t xml:space="preserve">, </w:t>
-      </w:r>
-      <w:proofErr w:type="spellStart"/>
-      <w:r>
-        <w:t>id</w:t>
-      </w:r>
-      <w:proofErr w:type="spellEnd"/>
-      <w:r>
-        <w:t xml:space="preserve"> quo </w:t>
-      </w:r>
-      <w:proofErr w:type="spellStart"/>
-      <w:r>
-        <w:t>ubique</w:t>
-      </w:r>
-      <w:proofErr w:type="spellEnd"/>
-      <w:r>
-        <w:t xml:space="preserve"> </w:t>
-      </w:r>
-      <w:proofErr w:type="spellStart"/>
-      <w:r>
-        <w:t>recusabo</w:t>
-      </w:r>
-      <w:proofErr w:type="spellEnd"/>
-      <w:r>
-        <w:t xml:space="preserve">, </w:t>
-      </w:r>
-      <w:proofErr w:type="spellStart"/>
-      <w:r>
-        <w:t>eum</w:t>
-      </w:r>
-      <w:proofErr w:type="spellEnd"/>
-      <w:r>
-        <w:t xml:space="preserve"> </w:t>
-      </w:r>
-      <w:proofErr w:type="spellStart"/>
-      <w:r>
-        <w:t>sint</w:t>
-      </w:r>
-      <w:proofErr w:type="spellEnd"/>
-      <w:r>
-        <w:t xml:space="preserve"> </w:t>
-      </w:r>
-      <w:proofErr w:type="spellStart"/>
-      <w:r>
-        <w:t>lucilius</w:t>
-      </w:r>
-      <w:proofErr w:type="spellEnd"/>
-      <w:r>
-        <w:t xml:space="preserve"> </w:t>
-      </w:r>
-      <w:proofErr w:type="spellStart"/>
-      <w:r>
-        <w:t>ea</w:t>
-      </w:r>
-      <w:proofErr w:type="spellEnd"/>
-      <w:r>
-        <w:t xml:space="preserve">. </w:t>
-      </w:r>
-      <w:proofErr w:type="spellStart"/>
-      <w:r>
-        <w:t>In</w:t>
-      </w:r>
-      <w:proofErr w:type="spellEnd"/>
-      <w:r>
-        <w:t xml:space="preserve"> </w:t>
-      </w:r>
-      <w:proofErr w:type="spellStart"/>
-      <w:r>
-        <w:t>sumo</w:t>
-      </w:r>
-      <w:proofErr w:type="spellEnd"/>
-      <w:r>
-        <w:t xml:space="preserve"> </w:t>
-      </w:r>
-      <w:proofErr w:type="spellStart"/>
-      <w:r>
-        <w:t>inani</w:t>
-      </w:r>
-      <w:proofErr w:type="spellEnd"/>
-      <w:r>
-        <w:t xml:space="preserve"> </w:t>
-      </w:r>
-      <w:proofErr w:type="spellStart"/>
-      <w:r>
-        <w:t>numquam</w:t>
-      </w:r>
-      <w:proofErr w:type="spellEnd"/>
-      <w:r>
-        <w:t xml:space="preserve"> </w:t>
-      </w:r>
-      <w:proofErr w:type="spellStart"/>
-      <w:r>
-        <w:t>has</w:t>
-      </w:r>
-      <w:proofErr w:type="spellEnd"/>
-      <w:r>
-        <w:t>.</w:t>
-      </w:r>
-    </w:p>
-    <w:p/>
     <w:sectPr>
-      <w:footerReference w:type="default" r:id="rId33"/>
-      <w:footerReference w:type="first" r:id="rId34"/>
+      <w:footerReference w:type="default" r:id="rId41"/>
+      <w:footerReference w:type="first" r:id="rId42"/>
       <w:pgSz w:w="11906" w:h="16838" w:code="9"/>
       <w:pgMar w:top="1134" w:right="567" w:bottom="1134" w:left="1701" w:header="720" w:footer="720" w:gutter="0"/>
       <w:cols w:space="720"/>
@@ -13045,6 +9429,18 @@
       <w:u w:val="single"/>
     </w:rPr>
   </w:style>
+  <w:style w:type="character" w:styleId="UnresolvedMention">
+    <w:name w:val="Unresolved Mention"/>
+    <w:basedOn w:val="DefaultParagraphFont"/>
+    <w:uiPriority w:val="99"/>
+    <w:semiHidden/>
+    <w:unhideWhenUsed/>
+    <w:rsid w:val="00F80A86"/>
+    <w:rPr>
+      <w:color w:val="605E5C"/>
+      <w:shd w:val="clear" w:color="auto" w:fill="E1DFDD"/>
+    </w:rPr>
+  </w:style>
 </w:styles>
 </file>
 
@@ -13453,21 +9849,21 @@
 </file>
 
 <file path=customXml/item3.xml><?xml version="1.0" encoding="utf-8"?>
+<p:properties xmlns:p="http://schemas.microsoft.com/office/2006/metadata/properties" xmlns:xsi="http://www.w3.org/2001/XMLSchema-instance" xmlns:pc="http://schemas.microsoft.com/office/infopath/2007/PartnerControls">
+  <documentManagement>
+    <PublishingExpirationDate xmlns="http://schemas.microsoft.com/sharepoint/v3" xsi:nil="true"/>
+    <PublishingStartDate xmlns="http://schemas.microsoft.com/sharepoint/v3" xsi:nil="true"/>
+  </documentManagement>
+</p:properties>
+</file>
+
+<file path=customXml/item4.xml><?xml version="1.0" encoding="utf-8"?>
 <?mso-contentType ?>
 <FormTemplates xmlns="http://schemas.microsoft.com/sharepoint/v3/contenttype/forms">
   <Display>DocumentLibraryForm</Display>
   <Edit>DocumentLibraryForm</Edit>
   <New>DocumentLibraryForm</New>
 </FormTemplates>
-</file>
-
-<file path=customXml/item4.xml><?xml version="1.0" encoding="utf-8"?>
-<p:properties xmlns:p="http://schemas.microsoft.com/office/2006/metadata/properties" xmlns:xsi="http://www.w3.org/2001/XMLSchema-instance" xmlns:pc="http://schemas.microsoft.com/office/infopath/2007/PartnerControls">
-  <documentManagement>
-    <PublishingExpirationDate xmlns="http://schemas.microsoft.com/sharepoint/v3" xsi:nil="true"/>
-    <PublishingStartDate xmlns="http://schemas.microsoft.com/sharepoint/v3" xsi:nil="true"/>
-  </documentManagement>
-</p:properties>
 </file>
 
 <file path=customXml/item5.xml><?xml version="1.0" encoding="utf-8"?>
@@ -13541,14 +9937,6 @@
 </file>
 
 <file path=customXml/itemProps3.xml><?xml version="1.0" encoding="utf-8"?>
-<ds:datastoreItem xmlns:ds="http://schemas.openxmlformats.org/officeDocument/2006/customXml" ds:itemID="{12483B38-674F-42A8-9E56-0F53EF2A5520}">
-  <ds:schemaRefs>
-    <ds:schemaRef ds:uri="http://schemas.microsoft.com/sharepoint/v3/contenttype/forms"/>
-  </ds:schemaRefs>
-</ds:datastoreItem>
-</file>
-
-<file path=customXml/itemProps4.xml><?xml version="1.0" encoding="utf-8"?>
 <ds:datastoreItem xmlns:ds="http://schemas.openxmlformats.org/officeDocument/2006/customXml" ds:itemID="{949D7D1B-3ED7-4FCF-84CC-168C035D517F}">
   <ds:schemaRefs>
     <ds:schemaRef ds:uri="http://schemas.microsoft.com/office/2006/metadata/properties"/>
@@ -13558,8 +9946,16 @@
 </ds:datastoreItem>
 </file>
 
+<file path=customXml/itemProps4.xml><?xml version="1.0" encoding="utf-8"?>
+<ds:datastoreItem xmlns:ds="http://schemas.openxmlformats.org/officeDocument/2006/customXml" ds:itemID="{12483B38-674F-42A8-9E56-0F53EF2A5520}">
+  <ds:schemaRefs>
+    <ds:schemaRef ds:uri="http://schemas.microsoft.com/sharepoint/v3/contenttype/forms"/>
+  </ds:schemaRefs>
+</ds:datastoreItem>
+</file>
+
 <file path=customXml/itemProps5.xml><?xml version="1.0" encoding="utf-8"?>
-<ds:datastoreItem xmlns:ds="http://schemas.openxmlformats.org/officeDocument/2006/customXml" ds:itemID="{B1A87FA7-BB27-4D7B-88B3-C4997A7A499B}">
+<ds:datastoreItem xmlns:ds="http://schemas.openxmlformats.org/officeDocument/2006/customXml" ds:itemID="{798291BC-6F3B-45DB-BAD4-B795EC4A39DB}">
   <ds:schemaRefs>
     <ds:schemaRef ds:uri="http://schemas.openxmlformats.org/officeDocument/2006/bibliography"/>
   </ds:schemaRefs>

--- a/1 semestras/Algirdas_Kartavicius_Analize.docx
+++ b/1 semestras/Algirdas_Kartavicius_Analize.docx
@@ -2780,7 +2780,10 @@
         <w:t>onvolutional neural network</w:t>
       </w:r>
       <w:r>
-        <w:t>) – konvoliuciniai neuroniniai tinklai;</w:t>
+        <w:t>) – konvoliuciniai neuroniniai tinklai</w:t>
+      </w:r>
+      <w:r>
+        <w:t>.</w:t>
       </w:r>
     </w:p>
     <w:p>
@@ -2792,41 +2795,10 @@
         <w:t>MM</w:t>
       </w:r>
       <w:r>
-        <w:t xml:space="preserve"> (angl. Machine learning) – mašininis mokymasis;</w:t>
-      </w:r>
-    </w:p>
-    <w:p>
-      <w:pPr>
-        <w:pStyle w:val="Tekstas"/>
-        <w:rPr>
-          <w:bCs/>
-        </w:rPr>
-      </w:pPr>
-      <w:r>
-        <w:rPr>
-          <w:b/>
-        </w:rPr>
-        <w:t xml:space="preserve">MDF </w:t>
-      </w:r>
-      <w:r>
-        <w:rPr>
-          <w:bCs/>
-        </w:rPr>
-        <w:t>(angl. Medium-density fibreboard) – vidutinio tankio medienos plaušų plokštė.</w:t>
-      </w:r>
-    </w:p>
-    <w:p>
-      <w:pPr>
-        <w:pStyle w:val="Tekstas"/>
-        <w:rPr>
-          <w:b/>
-        </w:rPr>
-      </w:pPr>
-      <w:r>
-        <w:rPr>
-          <w:b/>
-        </w:rPr>
-        <w:t xml:space="preserve">Terminai: </w:t>
+        <w:t xml:space="preserve"> (angl. Machine learning) – mašininis mokymasis</w:t>
+      </w:r>
+      <w:r>
+        <w:t>.</w:t>
       </w:r>
     </w:p>
     <w:p>
@@ -2835,16 +2807,50 @@
           <w:b/>
           <w:bCs/>
         </w:rPr>
-        <w:t>Kraštų aptikimas</w:t>
-      </w:r>
-      <w:r>
-        <w:t xml:space="preserve"> – (angl. </w:t>
-      </w:r>
-      <w:r>
-        <w:t>E</w:t>
-      </w:r>
-      <w:r>
-        <w:t>dge detection) vaizdo apdorojimo technika, kuri naudojama objektų kraštų aptikimui vaizde.</w:t>
+        <w:t xml:space="preserve">SVM </w:t>
+      </w:r>
+      <w:r>
+        <w:t>(angl. Support vector machine) – atraminių vektorių klasifikatorius</w:t>
+      </w:r>
+      <w:r>
+        <w:t>.</w:t>
+      </w:r>
+    </w:p>
+    <w:p>
+      <w:pPr>
+        <w:pStyle w:val="Tekstas"/>
+        <w:rPr>
+          <w:bCs/>
+        </w:rPr>
+      </w:pPr>
+      <w:r>
+        <w:rPr>
+          <w:b/>
+        </w:rPr>
+        <w:t xml:space="preserve">MDF </w:t>
+      </w:r>
+      <w:r>
+        <w:rPr>
+          <w:bCs/>
+        </w:rPr>
+        <w:t>(angl. Medium-density fibreboard) – vidutinio tankio medienos plaušų plokštė.</w:t>
+      </w:r>
+    </w:p>
+    <w:p/>
+    <w:p/>
+    <w:p/>
+    <w:p>
+      <w:pPr>
+        <w:pStyle w:val="Tekstas"/>
+        <w:rPr>
+          <w:b/>
+        </w:rPr>
+      </w:pPr>
+      <w:r>
+        <w:rPr>
+          <w:b/>
+        </w:rPr>
+        <w:t xml:space="preserve">Terminai: </w:t>
       </w:r>
     </w:p>
     <w:p>
@@ -2853,16 +2859,16 @@
           <w:b/>
           <w:bCs/>
         </w:rPr>
-        <w:t>Morfologinės transformacijos</w:t>
-      </w:r>
-      <w:r>
-        <w:t xml:space="preserve"> – (angl. Morphological transformations) vaizdo apdorojimo operacijos, kurios skirtos pakeisti objektų formą</w:t>
-      </w:r>
-      <w:r>
-        <w:t xml:space="preserve"> vaizde</w:t>
-      </w:r>
-      <w:r>
-        <w:t xml:space="preserve">. </w:t>
+        <w:t>Kraštų aptikimas</w:t>
+      </w:r>
+      <w:r>
+        <w:t xml:space="preserve"> – (angl. </w:t>
+      </w:r>
+      <w:r>
+        <w:t>E</w:t>
+      </w:r>
+      <w:r>
+        <w:t>dge detection) vaizdo apdorojimo technika, kuri naudojama objektų kraštų aptikimui vaizde.</w:t>
       </w:r>
     </w:p>
     <w:p>
@@ -2871,16 +2877,16 @@
           <w:b/>
           <w:bCs/>
         </w:rPr>
-        <w:t>Kompiuterinė rega</w:t>
-      </w:r>
-      <w:r>
-        <w:t xml:space="preserve"> – (angl. Computer vision) </w:t>
-      </w:r>
-      <w:r>
-        <w:t>tarpdisciplinin</w:t>
-      </w:r>
-      <w:r>
-        <w:t>ė mokslo sritis, kuri siekia gauti tam tikrą informaciją apdorojant skaitmeninį vaizdą. Dažniausiai naudojama užduočių automatizavimui.</w:t>
+        <w:t>Morfologinės transformacijos</w:t>
+      </w:r>
+      <w:r>
+        <w:t xml:space="preserve"> – (angl. Morphological transformations) vaizdo apdorojimo operacijos, kurios skirtos pakeisti objektų formą</w:t>
+      </w:r>
+      <w:r>
+        <w:t xml:space="preserve"> vaizde</w:t>
+      </w:r>
+      <w:r>
+        <w:t xml:space="preserve">. </w:t>
       </w:r>
     </w:p>
     <w:p>
@@ -2889,13 +2895,16 @@
           <w:b/>
           <w:bCs/>
         </w:rPr>
-        <w:t>Tinkliniai skaičiavimai</w:t>
-      </w:r>
-      <w:r>
-        <w:t xml:space="preserve"> – (angl. Grid computing)</w:t>
-      </w:r>
-      <w:r>
-        <w:t xml:space="preserve"> paskirstyta architektūra, kur didelis skaičius kompiuterių yra sujungti ir dalinasi savo resursais, norint išspręsti sudėtingą problemą.</w:t>
+        <w:t>Kompiuterinė rega</w:t>
+      </w:r>
+      <w:r>
+        <w:t xml:space="preserve"> – (angl. Computer vision) </w:t>
+      </w:r>
+      <w:r>
+        <w:t>tarpdisciplinin</w:t>
+      </w:r>
+      <w:r>
+        <w:t>ė mokslo sritis, kuri siekia gauti tam tikrą informaciją apdorojant skaitmeninį vaizdą. Dažniausiai naudojama užduočių automatizavimui.</w:t>
       </w:r>
     </w:p>
     <w:p>
@@ -2904,13 +2913,57 @@
           <w:b/>
           <w:bCs/>
         </w:rPr>
+        <w:t>Tinkliniai skaičiavimai</w:t>
+      </w:r>
+      <w:r>
+        <w:t xml:space="preserve"> – (angl. Grid computing)</w:t>
+      </w:r>
+      <w:r>
+        <w:t xml:space="preserve"> paskirstyta architektūra, kur didelis skaičius kompiuterių yra sujungti ir dalinasi savo resursais, norint išspręsti sudėtingą problemą.</w:t>
+      </w:r>
+    </w:p>
+    <w:p>
+      <w:r>
+        <w:rPr>
+          <w:b/>
+          <w:bCs/>
+        </w:rPr>
         <w:t xml:space="preserve">Vidutinio tankio medienos plaušų plokštė – </w:t>
       </w:r>
       <w:r>
         <w:t>(angl. Medium-density fibreboard)</w:t>
       </w:r>
       <w:r>
-        <w:t xml:space="preserve"> medienos inžinerijos produktas, gaminamas sumaišant į plaušus susmulkintą medieną, vašką ir dervą. Plokštės yra formuojamos naudojant aukštą temperatūrą ir spaudimą. </w:t>
+        <w:t xml:space="preserve"> medienos inžinerijos produktas, gaminamas sumaišant į plaušus susmulkintą medieną, vašką ir dervą. Plokštės yra formuojamos naudojant aukštą temperatūrą ir spaudimą.</w:t>
+      </w:r>
+    </w:p>
+    <w:p>
+      <w:r>
+        <w:rPr>
+          <w:b/>
+          <w:bCs/>
+        </w:rPr>
+        <w:t xml:space="preserve">Prižiūrimas mokymasis -  </w:t>
+      </w:r>
+      <w:r>
+        <w:t>(angl. Supervised learning) mašininio mokymosi užduotis</w:t>
+      </w:r>
+      <w:r>
+        <w:t xml:space="preserve"> išmokti funkciją</w:t>
+      </w:r>
+      <w:r>
+        <w:t xml:space="preserve">, </w:t>
+      </w:r>
+      <w:r>
+        <w:t>pagal kurią įvestis ir išvestis yra susiejama remiantis įvesties ir išvesties porų pavyzdžiais</w:t>
+      </w:r>
+      <w:bookmarkStart w:id="7" w:name="_GoBack"/>
+      <w:bookmarkEnd w:id="7"/>
+      <w:r>
+        <w:t>.</w:t>
+      </w:r>
+      <w:r>
+        <w:t xml:space="preserve"> </w:t>
       </w:r>
     </w:p>
     <w:p/>
@@ -2918,7 +2971,7 @@
       <w:pPr>
         <w:pStyle w:val="Antratbenr"/>
       </w:pPr>
-      <w:bookmarkStart w:id="7" w:name="_Toc24882143"/>
+      <w:bookmarkStart w:id="8" w:name="_Toc24882143"/>
       <w:r>
         <w:lastRenderedPageBreak/>
         <w:t>Įvadas</w:t>
@@ -2927,7 +2980,7 @@
       <w:bookmarkEnd w:id="3"/>
       <w:bookmarkEnd w:id="4"/>
       <w:bookmarkEnd w:id="5"/>
-      <w:bookmarkEnd w:id="7"/>
+      <w:bookmarkEnd w:id="8"/>
     </w:p>
     <w:p>
       <w:pPr>
@@ -3038,12 +3091,12 @@
       <w:pPr>
         <w:pStyle w:val="Heading1"/>
       </w:pPr>
-      <w:bookmarkStart w:id="8" w:name="_Toc24882144"/>
+      <w:bookmarkStart w:id="9" w:name="_Toc24882144"/>
       <w:r>
         <w:lastRenderedPageBreak/>
         <w:t>Tikslas</w:t>
       </w:r>
-      <w:bookmarkEnd w:id="8"/>
+      <w:bookmarkEnd w:id="9"/>
     </w:p>
     <w:p>
       <w:pPr>
@@ -3066,7 +3119,7 @@
       <w:pPr>
         <w:pStyle w:val="Heading1"/>
       </w:pPr>
-      <w:bookmarkStart w:id="9" w:name="_Toc24882145"/>
+      <w:bookmarkStart w:id="10" w:name="_Toc24882145"/>
       <w:r>
         <w:lastRenderedPageBreak/>
         <w:t>S</w:t>
@@ -3074,7 +3127,7 @@
       <w:r>
         <w:t>rities apžvalga</w:t>
       </w:r>
-      <w:bookmarkEnd w:id="9"/>
+      <w:bookmarkEnd w:id="10"/>
     </w:p>
     <w:p>
       <w:pPr>
@@ -3211,11 +3264,11 @@
       <w:pPr>
         <w:pStyle w:val="Heading2"/>
       </w:pPr>
-      <w:bookmarkStart w:id="10" w:name="_Toc24882146"/>
+      <w:bookmarkStart w:id="11" w:name="_Toc24882146"/>
       <w:r>
         <w:t>Techninė įranga ir jos apribojimai</w:t>
       </w:r>
-      <w:bookmarkEnd w:id="10"/>
+      <w:bookmarkEnd w:id="11"/>
     </w:p>
     <w:p>
       <w:pPr>
@@ -3408,7 +3461,7 @@
         </w:drawing>
       </w:r>
     </w:p>
-    <w:bookmarkStart w:id="11" w:name="_Ref24814241"/>
+    <w:bookmarkStart w:id="12" w:name="_Ref24814241"/>
     <w:p>
       <w:pPr>
         <w:pStyle w:val="Caption"/>
@@ -3434,7 +3487,7 @@
         </w:rPr>
         <w:fldChar w:fldCharType="separate"/>
       </w:r>
-      <w:bookmarkStart w:id="12" w:name="_Toc24910191"/>
+      <w:bookmarkStart w:id="13" w:name="_Toc24910191"/>
       <w:r>
         <w:rPr>
           <w:b/>
@@ -3493,7 +3546,7 @@
         </w:rPr>
         <w:fldChar w:fldCharType="end"/>
       </w:r>
-      <w:bookmarkEnd w:id="11"/>
+      <w:bookmarkEnd w:id="12"/>
       <w:r>
         <w:rPr>
           <w:b/>
@@ -3514,7 +3567,7 @@
       <w:r>
         <w:t>Linijos nuskaitymo kameros veikimo schema</w:t>
       </w:r>
-      <w:bookmarkEnd w:id="12"/>
+      <w:bookmarkEnd w:id="13"/>
     </w:p>
     <w:p/>
     <w:p>
@@ -3596,16 +3649,16 @@
       <w:pPr>
         <w:pStyle w:val="Heading1"/>
       </w:pPr>
-      <w:bookmarkStart w:id="13" w:name="_Toc24882147"/>
-      <w:bookmarkStart w:id="14" w:name="_Toc503646978"/>
-      <w:bookmarkStart w:id="15" w:name="_Toc503648368"/>
-      <w:bookmarkStart w:id="16" w:name="_Toc503651312"/>
-      <w:bookmarkStart w:id="17" w:name="_Toc505346888"/>
+      <w:bookmarkStart w:id="14" w:name="_Toc24882147"/>
+      <w:bookmarkStart w:id="15" w:name="_Toc503646978"/>
+      <w:bookmarkStart w:id="16" w:name="_Toc503648368"/>
+      <w:bookmarkStart w:id="17" w:name="_Toc503651312"/>
+      <w:bookmarkStart w:id="18" w:name="_Toc505346888"/>
       <w:r>
         <w:lastRenderedPageBreak/>
         <w:t>Gaminių su defektais iš nuotraukų atpažinimo metodai bei technologijos</w:t>
       </w:r>
-      <w:bookmarkEnd w:id="13"/>
+      <w:bookmarkEnd w:id="14"/>
     </w:p>
     <w:p>
       <w:pPr>
@@ -3636,7 +3689,7 @@
       <w:r>
         <w:t>] Kitas gana populiarus metodas yra Atraminių vektorių klasifikatorius. Šis metodas leidžia realiu laiku nustatyti komplikuotus defektų šablonus užtikrinant didelį efektyvumą. [</w:t>
       </w:r>
-      <w:bookmarkStart w:id="18" w:name="_Hlk24803560"/>
+      <w:bookmarkStart w:id="19" w:name="_Hlk24803560"/>
       <w:r>
         <w:fldChar w:fldCharType="begin"/>
       </w:r>
@@ -3728,21 +3781,21 @@
         <w:t>]</w:t>
       </w:r>
     </w:p>
-    <w:bookmarkEnd w:id="18"/>
+    <w:bookmarkEnd w:id="19"/>
     <w:p/>
     <w:p/>
     <w:p>
       <w:pPr>
         <w:pStyle w:val="Heading2"/>
       </w:pPr>
-      <w:bookmarkStart w:id="19" w:name="_Toc24882148"/>
+      <w:bookmarkStart w:id="20" w:name="_Toc24882148"/>
       <w:r>
         <w:t>Tradiciniai vaizdo</w:t>
       </w:r>
       <w:r>
         <w:t xml:space="preserve"> apdorojimo metodai</w:t>
       </w:r>
-      <w:bookmarkEnd w:id="19"/>
+      <w:bookmarkEnd w:id="20"/>
     </w:p>
     <w:p>
       <w:pPr>
@@ -4151,23 +4204,13 @@
           <w:b/>
           <w:bCs/>
         </w:rPr>
-        <w:t>p</w:t>
-      </w:r>
-      <w:r>
-        <w:rPr>
-          <w:b/>
-          <w:bCs/>
-        </w:rPr>
-        <w:t>av.</w:t>
+        <w:t>pav.</w:t>
       </w:r>
       <w:r>
         <w:fldChar w:fldCharType="end"/>
       </w:r>
       <w:r>
-        <w:t xml:space="preserve"> </w:t>
-      </w:r>
-      <w:r>
-        <w:t>[</w:t>
+        <w:t xml:space="preserve"> [</w:t>
       </w:r>
       <w:r>
         <w:t xml:space="preserve"> </w:t>
@@ -4271,7 +4314,7 @@
         </w:drawing>
       </w:r>
     </w:p>
-    <w:bookmarkStart w:id="20" w:name="_Ref24910138"/>
+    <w:bookmarkStart w:id="21" w:name="_Ref24910138"/>
     <w:p>
       <w:pPr>
         <w:pStyle w:val="Caption"/>
@@ -4297,7 +4340,7 @@
         </w:rPr>
         <w:fldChar w:fldCharType="separate"/>
       </w:r>
-      <w:bookmarkStart w:id="21" w:name="_Toc24910192"/>
+      <w:bookmarkStart w:id="22" w:name="_Toc24910192"/>
       <w:r>
         <w:rPr>
           <w:b/>
@@ -4366,7 +4409,7 @@
         </w:rPr>
         <w:t>pav.</w:t>
       </w:r>
-      <w:bookmarkEnd w:id="20"/>
+      <w:bookmarkEnd w:id="21"/>
       <w:r>
         <w:rPr>
           <w:b/>
@@ -4377,7 +4420,7 @@
       <w:r>
         <w:t>Tinklinių skaičiavimų (angl. Grid computing) schema</w:t>
       </w:r>
-      <w:bookmarkEnd w:id="21"/>
+      <w:bookmarkEnd w:id="22"/>
     </w:p>
     <w:p>
       <w:pPr>
@@ -4403,8 +4446,6 @@
       <w:r>
         <w:t>] Defektų tipo nustatymas dažnai yra labai svarbus, kadangi nustačius defektų tipą galima žymiai lengviau nustatyti kas sukelia šį defektą bei greičiau nustatyti gamybos proceso vietą, kurią reikia patobulinti ar pakeisti.</w:t>
       </w:r>
-    </w:p>
-    <w:p>
       <w:r>
         <w:t xml:space="preserve"> </w:t>
       </w:r>
@@ -4414,53 +4455,236 @@
       <w:pPr>
         <w:pStyle w:val="Heading2"/>
       </w:pPr>
-      <w:bookmarkStart w:id="22" w:name="_Toc24882149"/>
+      <w:bookmarkStart w:id="23" w:name="_Toc24882149"/>
       <w:r>
         <w:t>Mašininio mokymosi sprendimai defektų aptikimui</w:t>
       </w:r>
-      <w:bookmarkEnd w:id="22"/>
+      <w:bookmarkEnd w:id="23"/>
+    </w:p>
+    <w:p>
+      <w:r>
+        <w:t>Mašininis mokymasis yra plačiai naudojamas sprendžiant vaizdų atpažinimo ir apdorojimo problemas. Kompiuterinės regos ir mašininio mokymosi naudojimas yra plačiai paplitęs daugumoje industrijos rūšių, kadangi šios technologijos beveik visada pranoksta kokybės patikros darbą atliekančius žmones. [</w:t>
+      </w:r>
+      <w:hyperlink r:id="rId32" w:history="1">
+        <w:r>
+          <w:rPr>
+            <w:rStyle w:val="Hyperlink"/>
+          </w:rPr>
+          <w:t>https://link.springer.com/article/10.1007/s40684-016-0039-x</w:t>
+        </w:r>
+      </w:hyperlink>
+      <w:r>
+        <w:rPr>
+          <w:rStyle w:val="Hyperlink"/>
+        </w:rPr>
+        <w:t>]</w:t>
+      </w:r>
+      <w:r>
+        <w:rPr>
+          <w:rStyle w:val="Hyperlink"/>
+        </w:rPr>
+        <w:t xml:space="preserve"> </w:t>
+      </w:r>
+      <w:r>
+        <w:rPr>
+          <w:rStyle w:val="Hyperlink"/>
+          <w:u w:val="none"/>
+        </w:rPr>
+        <w:t>Kompiuterinės regos ir mašininio mokymosi pagalba galima atlikti defektų identifikavimą, tekstūros ir formos klasifikavimą ir kitus patikros veiksmus tuo pačiu metu. Per pastaruosius dešimtmečius patikros sistemos padarė nemenką progresą sprendžiant tekstūros reguliavimo ir lygiavimo užduotis, tačiau didžiausias progresą pavyko pasiekti, kai buvo pradėti</w:t>
+      </w:r>
+      <w:r>
+        <w:rPr>
+          <w:rStyle w:val="Hyperlink"/>
+          <w:u w:val="none"/>
+        </w:rPr>
+        <w:t xml:space="preserve"> naudoti</w:t>
+      </w:r>
+      <w:r>
+        <w:rPr>
+          <w:rStyle w:val="Hyperlink"/>
+          <w:u w:val="none"/>
+        </w:rPr>
+        <w:t xml:space="preserve"> mašininio mokymosi algoritmai. </w:t>
+      </w:r>
+      <w:r>
+        <w:rPr>
+          <w:rStyle w:val="Hyperlink"/>
+          <w:u w:val="none"/>
+        </w:rPr>
+        <w:t>P</w:t>
+      </w:r>
+      <w:r>
+        <w:rPr>
+          <w:rStyle w:val="Hyperlink"/>
+          <w:u w:val="none"/>
+        </w:rPr>
+        <w:t>aviršiaus defektų identifikavim</w:t>
+      </w:r>
+      <w:r>
+        <w:rPr>
+          <w:rStyle w:val="Hyperlink"/>
+          <w:u w:val="none"/>
+        </w:rPr>
+        <w:t>ui</w:t>
+      </w:r>
+      <w:r>
+        <w:rPr>
+          <w:rStyle w:val="Hyperlink"/>
+          <w:u w:val="none"/>
+        </w:rPr>
+        <w:t xml:space="preserve"> ir klasifikavim</w:t>
+      </w:r>
+      <w:r>
+        <w:rPr>
+          <w:rStyle w:val="Hyperlink"/>
+          <w:u w:val="none"/>
+        </w:rPr>
+        <w:t>ui daugiausiai naudojami SVM ir KNN</w:t>
+      </w:r>
+      <w:r>
+        <w:rPr>
+          <w:rStyle w:val="Hyperlink"/>
+          <w:u w:val="none"/>
+        </w:rPr>
+        <w:t xml:space="preserve"> metodai</w:t>
+      </w:r>
+      <w:r>
+        <w:rPr>
+          <w:rStyle w:val="Hyperlink"/>
+          <w:u w:val="none"/>
+        </w:rPr>
+        <w:t>.</w:t>
+      </w:r>
+      <w:r>
+        <w:rPr>
+          <w:rStyle w:val="Hyperlink"/>
+          <w:u w:val="none"/>
+        </w:rPr>
+        <w:t xml:space="preserve"> </w:t>
+      </w:r>
+      <w:r>
+        <w:rPr>
+          <w:rStyle w:val="Hyperlink"/>
+          <w:u w:val="none"/>
+        </w:rPr>
+        <w:t>[</w:t>
+      </w:r>
+      <w:hyperlink r:id="rId33" w:history="1">
+        <w:r>
+          <w:rPr>
+            <w:rStyle w:val="Hyperlink"/>
+          </w:rPr>
+          <w:t>https://link.springer.com/article/10.1007/s40684-016-0039-x</w:t>
+        </w:r>
+      </w:hyperlink>
+      <w:r>
+        <w:t>], [</w:t>
+      </w:r>
+      <w:hyperlink r:id="rId34" w:history="1">
+        <w:r>
+          <w:rPr>
+            <w:rStyle w:val="Hyperlink"/>
+          </w:rPr>
+          <w:t>https://ieeexplore.ieee.org/abstract/document/1334512</w:t>
+        </w:r>
+      </w:hyperlink>
+      <w:r>
+        <w:rPr>
+          <w:rStyle w:val="Hyperlink"/>
+        </w:rPr>
+        <w:t>], [</w:t>
+      </w:r>
+      <w:hyperlink r:id="rId35" w:history="1">
+        <w:r>
+          <w:rPr>
+            <w:rStyle w:val="Hyperlink"/>
+          </w:rPr>
+          <w:t>https://www.sciencedirect.com/science/article/pii/S0278612519300111</w:t>
+        </w:r>
+      </w:hyperlink>
+      <w:r>
+        <w:t>]</w:t>
+      </w:r>
+      <w:r>
+        <w:t xml:space="preserve"> Mašininio mokymosi naudojimas pramonės defektų aptikimui labai populiarėja ir vis daugiau problemų galima išspręsti panaudojant tinkamus metodus. Didelio populiarumo susilaukė  </w:t>
+      </w:r>
+      <w:r>
+        <w:t>ir „Kaggle“ puslapyje organizuotas konkursas</w:t>
+      </w:r>
+      <w:r>
+        <w:t xml:space="preserve"> [</w:t>
+      </w:r>
+      <w:hyperlink r:id="rId36" w:history="1">
+        <w:r>
+          <w:rPr>
+            <w:rStyle w:val="Hyperlink"/>
+          </w:rPr>
+          <w:t>https://www.kaggle.com/c/severstal-steel-defect-detection</w:t>
+        </w:r>
+      </w:hyperlink>
+      <w:r>
+        <w:rPr>
+          <w:rStyle w:val="Hyperlink"/>
+        </w:rPr>
+        <w:t>]</w:t>
+      </w:r>
+      <w:r>
+        <w:t>, kurio metu dalyviai sukūrė ir padėjo patobulinti plieno paviršiaus defektų lokalizavimo ir defektų klasifikavimo algoritmus, kurie yra naudojami lyderiaujančios plieno gamybos įmonės „Severstal“</w:t>
+      </w:r>
     </w:p>
     <w:p>
       <w:pPr>
         <w:pStyle w:val="Tekstas"/>
       </w:pPr>
-      <w:r>
-        <w:t>Mašininis mokymasis yra plačiai naudojamas sprendžiant vaizdų atpažinimo ir apdorojimo problemas. Kompiuterinės regos ir mašininio mokymosi naudojimas yra plačiai paplitęs daugumoje industrijos rūšių, kadangi šios technologijos beveik visada pranoksta kokybės patikros darbą atliekančius žmones. [</w:t>
-      </w:r>
-      <w:hyperlink r:id="rId32" w:history="1">
+    </w:p>
+    <w:p>
+      <w:pPr>
+        <w:pStyle w:val="Heading3"/>
+      </w:pPr>
+      <w:bookmarkStart w:id="24" w:name="_Toc24882151"/>
+      <w:r>
+        <w:t>SVM metodo pritaikymas defektų tipo nustatymui</w:t>
+      </w:r>
+      <w:bookmarkEnd w:id="24"/>
+    </w:p>
+    <w:p>
+      <w:r>
+        <w:t>Dažnai defektų tipo nustatymui yra naudojami klasifikatoriai. Vienas populiariausių yra atraminių vektorių klasifikatorius. Šis metodas yra populiarus, kadangi gali pasiekti didelį tikslumą nenaudojant daug skaičiavimų resursų, todėl dažnai yra naudojamas kokybės patikrai, kuri vyksta realiu laiku. [</w:t>
+      </w:r>
+      <w:hyperlink r:id="rId37" w:history="1">
         <w:r>
           <w:rPr>
             <w:rStyle w:val="Hyperlink"/>
           </w:rPr>
-          <w:t>https://link.springer.com/article/10.1007/s40684-016-0039-x</w:t>
+          <w:t>https://towardsdatascience.com/support-vector-machine-introduction-to-machine-learning-algorithms-934a444fca47</w:t>
         </w:r>
       </w:hyperlink>
       <w:r>
+        <w:t>], [</w:t>
+      </w:r>
+      <w:hyperlink r:id="rId38" w:history="1">
+        <w:r>
+          <w:rPr>
+            <w:rStyle w:val="Hyperlink"/>
+          </w:rPr>
+          <w:t>https://ieeexplore.ieee.org/abstract/document/1334512</w:t>
+        </w:r>
+      </w:hyperlink>
+      <w:r>
         <w:rPr>
           <w:rStyle w:val="Hyperlink"/>
         </w:rPr>
         <w:t>]</w:t>
       </w:r>
-    </w:p>
-    <w:p>
-      <w:pPr>
-        <w:pStyle w:val="Heading3"/>
-      </w:pPr>
-      <w:bookmarkStart w:id="23" w:name="_Toc24882150"/>
-      <w:r>
-        <w:t>Defektų aptikimas ir klasifikavimas</w:t>
-      </w:r>
-      <w:bookmarkEnd w:id="23"/>
-    </w:p>
-    <w:p>
-      <w:pPr>
-        <w:pStyle w:val="Heading3"/>
-      </w:pPr>
-      <w:bookmarkStart w:id="24" w:name="_Toc24882151"/>
-      <w:r>
-        <w:t>SVM metodo pritaikymas defektų tipo nustatymui</w:t>
-      </w:r>
-      <w:bookmarkEnd w:id="24"/>
+      <w:r>
+        <w:rPr>
+          <w:rStyle w:val="Hyperlink"/>
+        </w:rPr>
+        <w:t xml:space="preserve"> </w:t>
+      </w:r>
+      <w:r>
+        <w:t xml:space="preserve">SVM gali būti naudojamas regresijos ir klasifikavimo uždaviniams, tačiau plačiausiai naudojamas atlikti klasifikavimą. </w:t>
+      </w:r>
     </w:p>
     <w:p>
       <w:pPr>
@@ -4517,10 +4741,10 @@
         <w:pStyle w:val="Heading2"/>
       </w:pPr>
       <w:bookmarkStart w:id="28" w:name="_Toc24882155"/>
-      <w:bookmarkEnd w:id="14"/>
       <w:bookmarkEnd w:id="15"/>
       <w:bookmarkEnd w:id="16"/>
       <w:bookmarkEnd w:id="17"/>
+      <w:bookmarkEnd w:id="18"/>
       <w:r>
         <w:t>Atrinktų matematinių metodų pagrindimas</w:t>
       </w:r>
@@ -5446,8 +5670,6 @@
         <w:pStyle w:val="Heading1"/>
       </w:pPr>
       <w:bookmarkStart w:id="40" w:name="_Toc24882158"/>
-      <w:bookmarkStart w:id="41" w:name="_GoBack"/>
-      <w:bookmarkEnd w:id="41"/>
       <w:r>
         <w:lastRenderedPageBreak/>
         <w:t>Įgyvendinimo problemos</w:t>
@@ -5531,7 +5753,7 @@
       <w:pPr>
         <w:pStyle w:val="Antratbenr"/>
       </w:pPr>
-      <w:bookmarkStart w:id="42" w:name="_Toc24882159"/>
+      <w:bookmarkStart w:id="41" w:name="_Toc24882159"/>
       <w:r>
         <w:lastRenderedPageBreak/>
         <w:t>Išvados</w:t>
@@ -5543,7 +5765,7 @@
       <w:r>
         <w:t xml:space="preserve"> (pavyzdys)</w:t>
       </w:r>
-      <w:bookmarkEnd w:id="42"/>
+      <w:bookmarkEnd w:id="41"/>
     </w:p>
     <w:p>
       <w:pPr>
@@ -5556,10 +5778,10 @@
           <w:highlight w:val="yellow"/>
         </w:rPr>
       </w:pPr>
-      <w:bookmarkStart w:id="43" w:name="_Toc503646981"/>
-      <w:bookmarkStart w:id="44" w:name="_Toc503648371"/>
-      <w:bookmarkStart w:id="45" w:name="_Toc503651315"/>
-      <w:bookmarkStart w:id="46" w:name="_Toc505346891"/>
+      <w:bookmarkStart w:id="42" w:name="_Toc503646981"/>
+      <w:bookmarkStart w:id="43" w:name="_Toc503648371"/>
+      <w:bookmarkStart w:id="44" w:name="_Toc503651315"/>
+      <w:bookmarkStart w:id="45" w:name="_Toc505346891"/>
       <w:r>
         <w:rPr>
           <w:highlight w:val="yellow"/>
@@ -5671,19 +5893,19 @@
       <w:pPr>
         <w:pStyle w:val="Antratbenr"/>
       </w:pPr>
-      <w:bookmarkStart w:id="47" w:name="_Toc24882160"/>
+      <w:bookmarkStart w:id="46" w:name="_Toc24882160"/>
       <w:r>
         <w:lastRenderedPageBreak/>
         <w:t>Literatūros sąrašas</w:t>
       </w:r>
+      <w:bookmarkEnd w:id="42"/>
       <w:bookmarkEnd w:id="43"/>
       <w:bookmarkEnd w:id="44"/>
       <w:bookmarkEnd w:id="45"/>
+      <w:r>
+        <w:t xml:space="preserve"> (pavyzdys)</w:t>
+      </w:r>
       <w:bookmarkEnd w:id="46"/>
-      <w:r>
-        <w:t xml:space="preserve"> (pavyzdys)</w:t>
-      </w:r>
-      <w:bookmarkEnd w:id="47"/>
     </w:p>
     <w:p>
       <w:r>
@@ -5817,7 +6039,7 @@
           <w:rStyle w:val="Hyperlink"/>
         </w:rPr>
       </w:pPr>
-      <w:hyperlink r:id="rId33" w:history="1">
+      <w:hyperlink r:id="rId39" w:history="1">
         <w:r>
           <w:rPr>
             <w:rStyle w:val="Hyperlink"/>
@@ -5830,7 +6052,7 @@
       <w:r>
         <w:t>[</w:t>
       </w:r>
-      <w:hyperlink r:id="rId34" w:history="1">
+      <w:hyperlink r:id="rId40" w:history="1">
         <w:r>
           <w:rPr>
             <w:rStyle w:val="Hyperlink"/>
@@ -5851,7 +6073,7 @@
       <w:r>
         <w:t>[</w:t>
       </w:r>
-      <w:hyperlink r:id="rId35" w:history="1">
+      <w:hyperlink r:id="rId41" w:history="1">
         <w:r>
           <w:rPr>
             <w:rStyle w:val="Hyperlink"/>
@@ -5872,7 +6094,7 @@
           <w:rStyle w:val="Hyperlink"/>
         </w:rPr>
       </w:pPr>
-      <w:hyperlink r:id="rId36" w:history="1">
+      <w:hyperlink r:id="rId42" w:history="1">
         <w:r>
           <w:rPr>
             <w:rStyle w:val="Hyperlink"/>
@@ -5887,7 +6109,7 @@
           <w:rStyle w:val="Hyperlink"/>
         </w:rPr>
       </w:pPr>
-      <w:hyperlink r:id="rId37" w:history="1">
+      <w:hyperlink r:id="rId43" w:history="1">
         <w:r>
           <w:rPr>
             <w:rStyle w:val="Hyperlink"/>
@@ -5913,7 +6135,7 @@
           <w:rStyle w:val="Hyperlink"/>
         </w:rPr>
       </w:pPr>
-      <w:hyperlink r:id="rId38" w:history="1">
+      <w:hyperlink r:id="rId44" w:history="1">
         <w:r>
           <w:rPr>
             <w:rStyle w:val="Hyperlink"/>
@@ -5923,7 +6145,7 @@
       </w:hyperlink>
     </w:p>
     <w:p>
-      <w:hyperlink r:id="rId39" w:history="1">
+      <w:hyperlink r:id="rId45" w:history="1">
         <w:r>
           <w:rPr>
             <w:rStyle w:val="Hyperlink"/>
@@ -5933,7 +6155,7 @@
       </w:hyperlink>
     </w:p>
     <w:p>
-      <w:hyperlink r:id="rId40" w:history="1">
+      <w:hyperlink r:id="rId46" w:history="1">
         <w:r>
           <w:rPr>
             <w:rStyle w:val="Hyperlink"/>
@@ -5987,8 +6209,8 @@
       </w:r>
     </w:p>
     <w:sectPr>
-      <w:footerReference w:type="default" r:id="rId41"/>
-      <w:footerReference w:type="first" r:id="rId42"/>
+      <w:footerReference w:type="default" r:id="rId47"/>
+      <w:footerReference w:type="first" r:id="rId48"/>
       <w:pgSz w:w="11906" w:h="16838" w:code="9"/>
       <w:pgMar w:top="1134" w:right="567" w:bottom="1134" w:left="1701" w:header="720" w:footer="720" w:gutter="0"/>
       <w:cols w:space="720"/>
@@ -7878,7 +8100,7 @@
     <w:lsdException w:name="Table Web 2" w:semiHidden="1" w:unhideWhenUsed="1"/>
     <w:lsdException w:name="Table Web 3" w:semiHidden="1" w:unhideWhenUsed="1"/>
     <w:lsdException w:name="Balloon Text" w:semiHidden="1" w:unhideWhenUsed="1"/>
-    <w:lsdException w:name="Table Grid" w:uiPriority="0"/>
+    <w:lsdException w:name="Table Grid" w:uiPriority="39"/>
     <w:lsdException w:name="Table Theme" w:semiHidden="1" w:unhideWhenUsed="1"/>
     <w:lsdException w:name="Placeholder Text" w:semiHidden="1"/>
     <w:lsdException w:name="No Spacing" w:uiPriority="1"/>
@@ -8665,6 +8887,7 @@
     <w:name w:val="Table Grid"/>
     <w:aliases w:val="Lentelės celė"/>
     <w:basedOn w:val="TableNormal"/>
+    <w:uiPriority w:val="39"/>
     <w:rsid w:val="00B40D87"/>
     <w:pPr>
       <w:spacing w:after="0" w:line="240" w:lineRule="auto"/>
@@ -9717,6 +9940,24 @@
 </file>
 
 <file path=customXml/item2.xml><?xml version="1.0" encoding="utf-8"?>
+<?mso-contentType ?>
+<FormTemplates xmlns="http://schemas.microsoft.com/sharepoint/v3/contenttype/forms">
+  <Display>DocumentLibraryForm</Display>
+  <Edit>DocumentLibraryForm</Edit>
+  <New>DocumentLibraryForm</New>
+</FormTemplates>
+</file>
+
+<file path=customXml/item3.xml><?xml version="1.0" encoding="utf-8"?>
+<p:properties xmlns:p="http://schemas.microsoft.com/office/2006/metadata/properties" xmlns:xsi="http://www.w3.org/2001/XMLSchema-instance" xmlns:pc="http://schemas.microsoft.com/office/infopath/2007/PartnerControls">
+  <documentManagement>
+    <PublishingExpirationDate xmlns="http://schemas.microsoft.com/sharepoint/v3" xsi:nil="true"/>
+    <PublishingStartDate xmlns="http://schemas.microsoft.com/sharepoint/v3" xsi:nil="true"/>
+  </documentManagement>
+</p:properties>
+</file>
+
+<file path=customXml/item4.xml><?xml version="1.0" encoding="utf-8"?>
 <ct:contentTypeSchema xmlns:ct="http://schemas.microsoft.com/office/2006/metadata/contentType" xmlns:ma="http://schemas.microsoft.com/office/2006/metadata/properties/metaAttributes" ct:_="" ma:_="" ma:contentTypeName="Dokumentas" ma:contentTypeID="0x010100252A8F396CFEEC4F890D57BE85553293" ma:contentTypeVersion="1" ma:contentTypeDescription="Kurkite naują dokumentą." ma:contentTypeScope="" ma:versionID="cbbe9f19da0ebbc65c02f5a2ae9eaea6">
   <xsd:schema xmlns:xsd="http://www.w3.org/2001/XMLSchema" xmlns:xs="http://www.w3.org/2001/XMLSchema" xmlns:p="http://schemas.microsoft.com/office/2006/metadata/properties" xmlns:ns1="http://schemas.microsoft.com/sharepoint/v3" targetNamespace="http://schemas.microsoft.com/office/2006/metadata/properties" ma:root="true" ma:fieldsID="0921b642dfc9038befc71a51ebb437c2" ns1:_="">
     <xsd:import namespace="http://schemas.microsoft.com/sharepoint/v3"/>
@@ -9848,24 +10089,6 @@
 </ct:contentTypeSchema>
 </file>
 
-<file path=customXml/item3.xml><?xml version="1.0" encoding="utf-8"?>
-<p:properties xmlns:p="http://schemas.microsoft.com/office/2006/metadata/properties" xmlns:xsi="http://www.w3.org/2001/XMLSchema-instance" xmlns:pc="http://schemas.microsoft.com/office/infopath/2007/PartnerControls">
-  <documentManagement>
-    <PublishingExpirationDate xmlns="http://schemas.microsoft.com/sharepoint/v3" xsi:nil="true"/>
-    <PublishingStartDate xmlns="http://schemas.microsoft.com/sharepoint/v3" xsi:nil="true"/>
-  </documentManagement>
-</p:properties>
-</file>
-
-<file path=customXml/item4.xml><?xml version="1.0" encoding="utf-8"?>
-<?mso-contentType ?>
-<FormTemplates xmlns="http://schemas.microsoft.com/sharepoint/v3/contenttype/forms">
-  <Display>DocumentLibraryForm</Display>
-  <Edit>DocumentLibraryForm</Edit>
-  <New>DocumentLibraryForm</New>
-</FormTemplates>
-</file>
-
 <file path=customXml/item5.xml><?xml version="1.0" encoding="utf-8"?>
 <b:Sources xmlns:b="http://schemas.openxmlformats.org/officeDocument/2006/bibliography" xmlns="http://schemas.openxmlformats.org/officeDocument/2006/bibliography" SelectedStyle="\IEEE2006OfficeOnline.xsl" StyleName="IEEE" Version="2006">
   <b:Source>
@@ -9919,6 +10142,24 @@
 </file>
 
 <file path=customXml/itemProps2.xml><?xml version="1.0" encoding="utf-8"?>
+<ds:datastoreItem xmlns:ds="http://schemas.openxmlformats.org/officeDocument/2006/customXml" ds:itemID="{12483B38-674F-42A8-9E56-0F53EF2A5520}">
+  <ds:schemaRefs>
+    <ds:schemaRef ds:uri="http://schemas.microsoft.com/sharepoint/v3/contenttype/forms"/>
+  </ds:schemaRefs>
+</ds:datastoreItem>
+</file>
+
+<file path=customXml/itemProps3.xml><?xml version="1.0" encoding="utf-8"?>
+<ds:datastoreItem xmlns:ds="http://schemas.openxmlformats.org/officeDocument/2006/customXml" ds:itemID="{949D7D1B-3ED7-4FCF-84CC-168C035D517F}">
+  <ds:schemaRefs>
+    <ds:schemaRef ds:uri="http://schemas.microsoft.com/office/2006/metadata/properties"/>
+    <ds:schemaRef ds:uri="http://schemas.microsoft.com/office/infopath/2007/PartnerControls"/>
+    <ds:schemaRef ds:uri="http://schemas.microsoft.com/sharepoint/v3"/>
+  </ds:schemaRefs>
+</ds:datastoreItem>
+</file>
+
+<file path=customXml/itemProps4.xml><?xml version="1.0" encoding="utf-8"?>
 <ds:datastoreItem xmlns:ds="http://schemas.openxmlformats.org/officeDocument/2006/customXml" ds:itemID="{FDE4BD0F-E7B6-4817-BC6F-FE45644B6150}">
   <ds:schemaRefs>
     <ds:schemaRef ds:uri="http://schemas.microsoft.com/office/2006/metadata/contentType"/>
@@ -9936,26 +10177,8 @@
 </ds:datastoreItem>
 </file>
 
-<file path=customXml/itemProps3.xml><?xml version="1.0" encoding="utf-8"?>
-<ds:datastoreItem xmlns:ds="http://schemas.openxmlformats.org/officeDocument/2006/customXml" ds:itemID="{949D7D1B-3ED7-4FCF-84CC-168C035D517F}">
-  <ds:schemaRefs>
-    <ds:schemaRef ds:uri="http://schemas.microsoft.com/office/2006/metadata/properties"/>
-    <ds:schemaRef ds:uri="http://schemas.microsoft.com/office/infopath/2007/PartnerControls"/>
-    <ds:schemaRef ds:uri="http://schemas.microsoft.com/sharepoint/v3"/>
-  </ds:schemaRefs>
-</ds:datastoreItem>
-</file>
-
-<file path=customXml/itemProps4.xml><?xml version="1.0" encoding="utf-8"?>
-<ds:datastoreItem xmlns:ds="http://schemas.openxmlformats.org/officeDocument/2006/customXml" ds:itemID="{12483B38-674F-42A8-9E56-0F53EF2A5520}">
-  <ds:schemaRefs>
-    <ds:schemaRef ds:uri="http://schemas.microsoft.com/sharepoint/v3/contenttype/forms"/>
-  </ds:schemaRefs>
-</ds:datastoreItem>
-</file>
-
 <file path=customXml/itemProps5.xml><?xml version="1.0" encoding="utf-8"?>
-<ds:datastoreItem xmlns:ds="http://schemas.openxmlformats.org/officeDocument/2006/customXml" ds:itemID="{798291BC-6F3B-45DB-BAD4-B795EC4A39DB}">
+<ds:datastoreItem xmlns:ds="http://schemas.openxmlformats.org/officeDocument/2006/customXml" ds:itemID="{CB93AEF0-8422-4D10-BA94-8223BB57C0A0}">
   <ds:schemaRefs>
     <ds:schemaRef ds:uri="http://schemas.openxmlformats.org/officeDocument/2006/bibliography"/>
   </ds:schemaRefs>

--- a/1 semestras/Algirdas_Kartavicius_Analize.docx
+++ b/1 semestras/Algirdas_Kartavicius_Analize.docx
@@ -2557,7 +2557,7 @@
       <w:r>
         <w:fldChar w:fldCharType="separate"/>
       </w:r>
-      <w:hyperlink w:anchor="_Toc24910191" w:history="1">
+      <w:hyperlink w:anchor="_Toc25003296" w:history="1">
         <w:r>
           <w:rPr>
             <w:rStyle w:val="Hyperlink"/>
@@ -2593,7 +2593,7 @@
             <w:noProof/>
             <w:webHidden/>
           </w:rPr>
-          <w:instrText xml:space="preserve"> PAGEREF _Toc24910191 \h </w:instrText>
+          <w:instrText xml:space="preserve"> PAGEREF _Toc25003296 \h </w:instrText>
         </w:r>
         <w:r>
           <w:rPr>
@@ -2638,7 +2638,7 @@
           <w:lang w:eastAsia="lt-LT"/>
         </w:rPr>
       </w:pPr>
-      <w:hyperlink w:anchor="_Toc24910192" w:history="1">
+      <w:hyperlink w:anchor="_Toc25003297" w:history="1">
         <w:r>
           <w:rPr>
             <w:rStyle w:val="Hyperlink"/>
@@ -2690,7 +2690,7 @@
             <w:noProof/>
             <w:webHidden/>
           </w:rPr>
-          <w:instrText xml:space="preserve"> PAGEREF _Toc24910192 \h </w:instrText>
+          <w:instrText xml:space="preserve"> PAGEREF _Toc25003297 \h </w:instrText>
         </w:r>
         <w:r>
           <w:rPr>
@@ -2711,6 +2711,103 @@
             <w:webHidden/>
           </w:rPr>
           <w:t>13</w:t>
+        </w:r>
+        <w:r>
+          <w:rPr>
+            <w:noProof/>
+            <w:webHidden/>
+          </w:rPr>
+          <w:fldChar w:fldCharType="end"/>
+        </w:r>
+      </w:hyperlink>
+    </w:p>
+    <w:p>
+      <w:pPr>
+        <w:pStyle w:val="TableofFigures"/>
+        <w:tabs>
+          <w:tab w:val="right" w:leader="dot" w:pos="9628"/>
+        </w:tabs>
+        <w:rPr>
+          <w:rFonts w:asciiTheme="minorHAnsi" w:eastAsiaTheme="minorEastAsia" w:hAnsiTheme="minorHAnsi" w:cstheme="minorBidi"/>
+          <w:noProof/>
+          <w:sz w:val="22"/>
+          <w:szCs w:val="22"/>
+          <w:lang w:eastAsia="lt-LT"/>
+        </w:rPr>
+      </w:pPr>
+      <w:hyperlink w:anchor="_Toc25003298" w:history="1">
+        <w:r>
+          <w:rPr>
+            <w:rStyle w:val="Hyperlink"/>
+            <w:b/>
+            <w:bCs/>
+            <w:noProof/>
+          </w:rPr>
+          <w:t>3.2</w:t>
+        </w:r>
+        <w:r>
+          <w:rPr>
+            <w:rStyle w:val="Hyperlink"/>
+            <w:noProof/>
+          </w:rPr>
+          <w:t xml:space="preserve"> </w:t>
+        </w:r>
+        <w:r>
+          <w:rPr>
+            <w:rStyle w:val="Hyperlink"/>
+            <w:b/>
+            <w:bCs/>
+            <w:noProof/>
+          </w:rPr>
+          <w:t xml:space="preserve">pav. </w:t>
+        </w:r>
+        <w:r>
+          <w:rPr>
+            <w:rStyle w:val="Hyperlink"/>
+            <w:noProof/>
+          </w:rPr>
+          <w:t>Baldų detalių paviršiaus ir kraštų defektai</w:t>
+        </w:r>
+        <w:r>
+          <w:rPr>
+            <w:noProof/>
+            <w:webHidden/>
+          </w:rPr>
+          <w:tab/>
+        </w:r>
+        <w:r>
+          <w:rPr>
+            <w:noProof/>
+            <w:webHidden/>
+          </w:rPr>
+          <w:fldChar w:fldCharType="begin"/>
+        </w:r>
+        <w:r>
+          <w:rPr>
+            <w:noProof/>
+            <w:webHidden/>
+          </w:rPr>
+          <w:instrText xml:space="preserve"> PAGEREF _Toc25003298 \h </w:instrText>
+        </w:r>
+        <w:r>
+          <w:rPr>
+            <w:noProof/>
+            <w:webHidden/>
+          </w:rPr>
+        </w:r>
+        <w:r>
+          <w:rPr>
+            <w:noProof/>
+            <w:webHidden/>
+          </w:rPr>
+          <w:fldChar w:fldCharType="separate"/>
+        </w:r>
+        <w:r>
+          <w:rPr>
+            <w:noProof/>
+            <w:webHidden/>
+          </w:rPr>
+          <w:t>14</w:t>
         </w:r>
         <w:r>
           <w:rPr>
@@ -2946,7 +3043,13 @@
         <w:t xml:space="preserve">Prižiūrimas mokymasis -  </w:t>
       </w:r>
       <w:r>
-        <w:t>(angl. Supervised learning) mašininio mokymosi užduotis</w:t>
+        <w:t>(angl. Supervised learning) mašininio mokymosi</w:t>
+      </w:r>
+      <w:r>
+        <w:t xml:space="preserve"> tipas, kurio</w:t>
+      </w:r>
+      <w:r>
+        <w:t xml:space="preserve"> užduotis</w:t>
       </w:r>
       <w:r>
         <w:t xml:space="preserve"> išmokti funkciją</w:t>
@@ -2957,21 +3060,61 @@
       <w:r>
         <w:t>pagal kurią įvestis ir išvestis yra susiejama remiantis įvesties ir išvesties porų pavyzdžiais</w:t>
       </w:r>
-      <w:bookmarkStart w:id="7" w:name="_GoBack"/>
-      <w:bookmarkEnd w:id="7"/>
       <w:r>
         <w:t>.</w:t>
       </w:r>
+    </w:p>
+    <w:p>
+      <w:r>
+        <w:rPr>
+          <w:b/>
+          <w:bCs/>
+        </w:rPr>
+        <w:t xml:space="preserve">Medienos mazgas </w:t>
+      </w:r>
+      <w:r>
+        <w:t>– (angl. Wood knot)</w:t>
+      </w:r>
       <w:r>
         <w:t xml:space="preserve"> </w:t>
       </w:r>
+      <w:r>
+        <w:t>tai matomas trūkumas medienos pluošte, kuris yra tamsesnis nei mediena esanti aplink jį.</w:t>
+      </w:r>
+    </w:p>
+    <w:p>
+      <w:r>
+        <w:rPr>
+          <w:b/>
+          <w:bCs/>
+        </w:rPr>
+        <w:t xml:space="preserve">Neprižiurimas mokymasis – </w:t>
+      </w:r>
+      <w:r>
+        <w:t>(angl. Unsupervised learning) mašininio moky</w:t>
+      </w:r>
+      <w:r>
+        <w:t>mosi tipas, kuris nustato nežinomus šablonus be išankstinės anotacijos.</w:t>
+      </w:r>
+    </w:p>
+    <w:p>
+      <w:r>
+        <w:rPr>
+          <w:b/>
+          <w:bCs/>
+        </w:rPr>
+        <w:t xml:space="preserve">Linijos nuskaitymo kamera – </w:t>
+      </w:r>
+      <w:r>
+        <w:t>(angl. Line scan camera) kamera, kurios jutiklį sudaro tik viena eilutė pikselių. Šios kameros naudojamos aukštos skiriamosios gebos vaizdų gavimui, norint gauti vaizdą reikia linijiniu judesiu judinti kamerą arba objektą.</w:t>
+      </w:r>
     </w:p>
     <w:p/>
     <w:p>
       <w:pPr>
         <w:pStyle w:val="Antratbenr"/>
       </w:pPr>
-      <w:bookmarkStart w:id="8" w:name="_Toc24882143"/>
+      <w:bookmarkStart w:id="7" w:name="_Toc24882143"/>
       <w:r>
         <w:lastRenderedPageBreak/>
         <w:t>Įvadas</w:t>
@@ -2980,7 +3123,7 @@
       <w:bookmarkEnd w:id="3"/>
       <w:bookmarkEnd w:id="4"/>
       <w:bookmarkEnd w:id="5"/>
-      <w:bookmarkEnd w:id="8"/>
+      <w:bookmarkEnd w:id="7"/>
     </w:p>
     <w:p>
       <w:pPr>
@@ -3091,12 +3234,12 @@
       <w:pPr>
         <w:pStyle w:val="Heading1"/>
       </w:pPr>
-      <w:bookmarkStart w:id="9" w:name="_Toc24882144"/>
+      <w:bookmarkStart w:id="8" w:name="_Toc24882144"/>
       <w:r>
         <w:lastRenderedPageBreak/>
         <w:t>Tikslas</w:t>
       </w:r>
-      <w:bookmarkEnd w:id="9"/>
+      <w:bookmarkEnd w:id="8"/>
     </w:p>
     <w:p>
       <w:pPr>
@@ -3119,7 +3262,7 @@
       <w:pPr>
         <w:pStyle w:val="Heading1"/>
       </w:pPr>
-      <w:bookmarkStart w:id="10" w:name="_Toc24882145"/>
+      <w:bookmarkStart w:id="9" w:name="_Toc24882145"/>
       <w:r>
         <w:lastRenderedPageBreak/>
         <w:t>S</w:t>
@@ -3127,7 +3270,7 @@
       <w:r>
         <w:t>rities apžvalga</w:t>
       </w:r>
-      <w:bookmarkEnd w:id="10"/>
+      <w:bookmarkEnd w:id="9"/>
     </w:p>
     <w:p>
       <w:pPr>
@@ -3264,11 +3407,11 @@
       <w:pPr>
         <w:pStyle w:val="Heading2"/>
       </w:pPr>
-      <w:bookmarkStart w:id="11" w:name="_Toc24882146"/>
+      <w:bookmarkStart w:id="10" w:name="_Toc24882146"/>
       <w:r>
         <w:t>Techninė įranga ir jos apribojimai</w:t>
       </w:r>
-      <w:bookmarkEnd w:id="11"/>
+      <w:bookmarkEnd w:id="10"/>
     </w:p>
     <w:p>
       <w:pPr>
@@ -3461,7 +3604,8 @@
         </w:drawing>
       </w:r>
     </w:p>
-    <w:bookmarkStart w:id="12" w:name="_Ref24814241"/>
+    <w:bookmarkStart w:id="11" w:name="_Ref24814241"/>
+    <w:bookmarkStart w:id="12" w:name="_Ref25005045"/>
     <w:p>
       <w:pPr>
         <w:pStyle w:val="Caption"/>
@@ -3487,7 +3631,7 @@
         </w:rPr>
         <w:fldChar w:fldCharType="separate"/>
       </w:r>
-      <w:bookmarkStart w:id="13" w:name="_Toc24910191"/>
+      <w:bookmarkStart w:id="13" w:name="_Toc25003296"/>
       <w:r>
         <w:rPr>
           <w:b/>
@@ -3546,7 +3690,7 @@
         </w:rPr>
         <w:fldChar w:fldCharType="end"/>
       </w:r>
-      <w:bookmarkEnd w:id="12"/>
+      <w:bookmarkEnd w:id="11"/>
       <w:r>
         <w:rPr>
           <w:b/>
@@ -3561,6 +3705,7 @@
         </w:rPr>
         <w:t>pav.</w:t>
       </w:r>
+      <w:bookmarkEnd w:id="12"/>
       <w:r>
         <w:t xml:space="preserve"> </w:t>
       </w:r>
@@ -4340,7 +4485,7 @@
         </w:rPr>
         <w:fldChar w:fldCharType="separate"/>
       </w:r>
-      <w:bookmarkStart w:id="22" w:name="_Toc24910192"/>
+      <w:bookmarkStart w:id="22" w:name="_Toc25003297"/>
       <w:r>
         <w:rPr>
           <w:b/>
@@ -4504,72 +4649,104 @@
           <w:rStyle w:val="Hyperlink"/>
           <w:u w:val="none"/>
         </w:rPr>
-        <w:t xml:space="preserve"> mašininio mokymosi algoritmai. </w:t>
+        <w:t xml:space="preserve"> mašininio mokymosi algoritmai.</w:t>
       </w:r>
       <w:r>
         <w:rPr>
           <w:rStyle w:val="Hyperlink"/>
           <w:u w:val="none"/>
         </w:rPr>
-        <w:t>P</w:t>
+        <w:t xml:space="preserve"> Spendžiant mašininio mokymosi problemas yra naudojami du tipai mašininio mokymosi algoritmų: prižiūrimi ir neprižiūrimi. Prižiūrimi metodai yra po daugelio iteracijų sugeba sėkmingai nustatyti klases, pagal kurias buvo mokoma, o neprižiūrimi mašininio mokymosi metodai patys suformuoja grupes iš gautų duomenų. [</w:t>
+      </w:r>
+      <w:hyperlink r:id="rId33" w:history="1">
+        <w:r>
+          <w:rPr>
+            <w:rStyle w:val="Hyperlink"/>
+          </w:rPr>
+          <w:t>https://ieeexplore.ieee.org/abstract/document/4488176</w:t>
+        </w:r>
+      </w:hyperlink>
+      <w:r>
+        <w:t>]</w:t>
       </w:r>
       <w:r>
         <w:rPr>
           <w:rStyle w:val="Hyperlink"/>
           <w:u w:val="none"/>
         </w:rPr>
-        <w:t>aviršiaus defektų identifikavim</w:t>
+        <w:t xml:space="preserve"> </w:t>
       </w:r>
       <w:r>
         <w:rPr>
           <w:rStyle w:val="Hyperlink"/>
           <w:u w:val="none"/>
         </w:rPr>
-        <w:t>ui</w:t>
+        <w:t xml:space="preserve"> </w:t>
       </w:r>
       <w:r>
         <w:rPr>
           <w:rStyle w:val="Hyperlink"/>
           <w:u w:val="none"/>
         </w:rPr>
-        <w:t xml:space="preserve"> ir klasifikavim</w:t>
+        <w:t>P</w:t>
       </w:r>
       <w:r>
         <w:rPr>
           <w:rStyle w:val="Hyperlink"/>
           <w:u w:val="none"/>
         </w:rPr>
-        <w:t>ui daugiausiai naudojami SVM ir KNN</w:t>
+        <w:t>aviršiaus defektų identifikavim</w:t>
       </w:r>
       <w:r>
         <w:rPr>
           <w:rStyle w:val="Hyperlink"/>
           <w:u w:val="none"/>
         </w:rPr>
-        <w:t xml:space="preserve"> metodai</w:t>
+        <w:t>ui</w:t>
       </w:r>
       <w:r>
         <w:rPr>
           <w:rStyle w:val="Hyperlink"/>
           <w:u w:val="none"/>
         </w:rPr>
-        <w:t>.</w:t>
+        <w:t xml:space="preserve"> ir klasifikavim</w:t>
       </w:r>
       <w:r>
         <w:rPr>
           <w:rStyle w:val="Hyperlink"/>
           <w:u w:val="none"/>
         </w:rPr>
-        <w:t xml:space="preserve"> </w:t>
+        <w:t>ui daugiausiai naudojami SVM ir KNN</w:t>
       </w:r>
       <w:r>
         <w:rPr>
           <w:rStyle w:val="Hyperlink"/>
           <w:u w:val="none"/>
         </w:rPr>
+        <w:t xml:space="preserve"> metodai</w:t>
+      </w:r>
+      <w:r>
+        <w:rPr>
+          <w:rStyle w:val="Hyperlink"/>
+          <w:u w:val="none"/>
+        </w:rPr>
+        <w:t>.</w:t>
+      </w:r>
+      <w:r>
+        <w:rPr>
+          <w:rStyle w:val="Hyperlink"/>
+          <w:u w:val="none"/>
+        </w:rPr>
+        <w:t xml:space="preserve"> </w:t>
+      </w:r>
+      <w:r>
+        <w:rPr>
+          <w:rStyle w:val="Hyperlink"/>
+          <w:u w:val="none"/>
+        </w:rPr>
         <w:t>[</w:t>
       </w:r>
-      <w:hyperlink r:id="rId33" w:history="1">
+      <w:hyperlink r:id="rId34" w:history="1">
         <w:r>
           <w:rPr>
             <w:rStyle w:val="Hyperlink"/>
@@ -4580,7 +4757,7 @@
       <w:r>
         <w:t>], [</w:t>
       </w:r>
-      <w:hyperlink r:id="rId34" w:history="1">
+      <w:hyperlink r:id="rId35" w:history="1">
         <w:r>
           <w:rPr>
             <w:rStyle w:val="Hyperlink"/>
@@ -4594,7 +4771,7 @@
         </w:rPr>
         <w:t>], [</w:t>
       </w:r>
-      <w:hyperlink r:id="rId35" w:history="1">
+      <w:hyperlink r:id="rId36" w:history="1">
         <w:r>
           <w:rPr>
             <w:rStyle w:val="Hyperlink"/>
@@ -4606,7 +4783,11 @@
         <w:t>]</w:t>
       </w:r>
       <w:r>
-        <w:t xml:space="preserve"> Mašininio mokymosi naudojimas pramonės defektų aptikimui labai populiarėja ir vis daugiau problemų galima išspręsti panaudojant tinkamus metodus. Didelio populiarumo susilaukė  </w:t>
+        <w:t xml:space="preserve"> Mašininio mokymosi naudojimas pramonės defektų aptikimui labai populiarėja ir vis daugiau problemų galima išspręsti </w:t>
+      </w:r>
+      <w:r>
+        <w:lastRenderedPageBreak/>
+        <w:t xml:space="preserve">panaudojant tinkamus metodus. Didelio populiarumo susilaukė  </w:t>
       </w:r>
       <w:r>
         <w:t>ir „Kaggle“ puslapyje organizuotas konkursas</w:t>
@@ -4614,7 +4795,7 @@
       <w:r>
         <w:t xml:space="preserve"> [</w:t>
       </w:r>
-      <w:hyperlink r:id="rId36" w:history="1">
+      <w:hyperlink r:id="rId37" w:history="1">
         <w:r>
           <w:rPr>
             <w:rStyle w:val="Hyperlink"/>
@@ -4648,10 +4829,13 @@
       <w:bookmarkEnd w:id="24"/>
     </w:p>
     <w:p>
+      <w:pPr>
+        <w:ind w:firstLine="284"/>
+      </w:pPr>
       <w:r>
         <w:t>Dažnai defektų tipo nustatymui yra naudojami klasifikatoriai. Vienas populiariausių yra atraminių vektorių klasifikatorius. Šis metodas yra populiarus, kadangi gali pasiekti didelį tikslumą nenaudojant daug skaičiavimų resursų, todėl dažnai yra naudojamas kokybės patikrai, kuri vyksta realiu laiku. [</w:t>
       </w:r>
-      <w:hyperlink r:id="rId37" w:history="1">
+      <w:hyperlink r:id="rId38" w:history="1">
         <w:r>
           <w:rPr>
             <w:rStyle w:val="Hyperlink"/>
@@ -4662,7 +4846,7 @@
       <w:r>
         <w:t>], [</w:t>
       </w:r>
-      <w:hyperlink r:id="rId38" w:history="1">
+      <w:hyperlink r:id="rId39" w:history="1">
         <w:r>
           <w:rPr>
             <w:rStyle w:val="Hyperlink"/>
@@ -4685,29 +4869,500 @@
       <w:r>
         <w:t xml:space="preserve">SVM gali būti naudojamas regresijos ir klasifikavimo uždaviniams, tačiau plačiausiai naudojamas atlikti klasifikavimą. </w:t>
       </w:r>
+      <w:r>
+        <w:t>SVM algoritmas yra pagrindžiamas statistine šablonų atpažinimo teorija</w:t>
+      </w:r>
+      <w:r>
+        <w:t>, apskritai atraminių vektorių klasifikatorius yra laikomas geresniu pasirinkimu triukšmingiems duomenų rinkiniams, lyginant su „</w:t>
+      </w:r>
+      <w:r>
+        <w:rPr>
+          <w:rFonts w:ascii="Georgia" w:hAnsi="Georgia"/>
+          <w:color w:val="333333"/>
+          <w:sz w:val="23"/>
+          <w:szCs w:val="23"/>
+          <w:shd w:val="clear" w:color="auto" w:fill="FFFFFF"/>
+        </w:rPr>
+        <w:t> Naive</w:t>
+      </w:r>
+      <w:r>
+        <w:rPr>
+          <w:rFonts w:ascii="Georgia" w:hAnsi="Georgia"/>
+          <w:color w:val="333333"/>
+          <w:sz w:val="23"/>
+          <w:szCs w:val="23"/>
+          <w:shd w:val="clear" w:color="auto" w:fill="FFFFFF"/>
+        </w:rPr>
+        <w:t xml:space="preserve"> B</w:t>
+      </w:r>
+      <w:r>
+        <w:rPr>
+          <w:rFonts w:ascii="Georgia" w:hAnsi="Georgia"/>
+          <w:color w:val="333333"/>
+          <w:sz w:val="23"/>
+          <w:szCs w:val="23"/>
+          <w:shd w:val="clear" w:color="auto" w:fill="FFFFFF"/>
+        </w:rPr>
+        <w:t>ayes</w:t>
+      </w:r>
+      <w:r>
+        <w:rPr>
+          <w:rFonts w:ascii="Georgia" w:hAnsi="Georgia"/>
+          <w:color w:val="333333"/>
+          <w:sz w:val="23"/>
+          <w:szCs w:val="23"/>
+          <w:shd w:val="clear" w:color="auto" w:fill="FFFFFF"/>
+        </w:rPr>
+        <w:t>“ ar neuroniniais tinklais, kalbant apie tikslumą ir skaičiavimų sudėtingumą</w:t>
+      </w:r>
+      <w:r>
+        <w:t xml:space="preserve"> </w:t>
+      </w:r>
+      <w:r>
+        <w:t>[</w:t>
+      </w:r>
+      <w:hyperlink r:id="rId40" w:history="1">
+        <w:r>
+          <w:rPr>
+            <w:rStyle w:val="Hyperlink"/>
+          </w:rPr>
+          <w:t>https://ieeexplore.ieee.org/abstract/document/1334512</w:t>
+        </w:r>
+      </w:hyperlink>
+      <w:r>
+        <w:t>]</w:t>
+      </w:r>
+      <w:r>
+        <w:t>.</w:t>
+      </w:r>
+      <w:r>
+        <w:t xml:space="preserve"> Šio tyrimo metu SVM klasifikatorius pasiekė 90,5</w:t>
+      </w:r>
+      <w:r>
+        <w:t>% tikslum</w:t>
+      </w:r>
+      <w:r>
+        <w:t>ą, o dirbtinių neuroninių tinklų klasifikatorius pasiekė 89,9</w:t>
+      </w:r>
+      <w:r>
+        <w:t>% tikslum</w:t>
+      </w:r>
+      <w:r>
+        <w:t>ą. Atlikus vaizdų pradinį apdorojimą, kurio pagal buvo pašalinti nuotraukų triukšmai, atraminių vektorių klasifikavimo metodas pasiekė net 94,4</w:t>
+      </w:r>
+      <w:r>
+        <w:t xml:space="preserve">% </w:t>
+      </w:r>
+      <w:r>
+        <w:t xml:space="preserve">patikimumą, kol neuroninių tinklų algoritmas sugebėjo pasiekti 90,8% tikslumą. </w:t>
+      </w:r>
+      <w:r>
+        <w:t>[</w:t>
+      </w:r>
+      <w:hyperlink r:id="rId41" w:history="1">
+        <w:r>
+          <w:rPr>
+            <w:rStyle w:val="Hyperlink"/>
+          </w:rPr>
+          <w:t>https://ieeexplore.ieee.org/abstract/document/1334512</w:t>
+        </w:r>
+      </w:hyperlink>
+      <w:r>
+        <w:t>]</w:t>
+      </w:r>
+      <w:r>
+        <w:t xml:space="preserve"> Taip SVM klasifikatorius pralenkė neuroninių tinklų metodą ne tik tikslumo atžvilgiu, bet savo mažesniu vykdymo laiku. </w:t>
+      </w:r>
+      <w:bookmarkStart w:id="25" w:name="_GoBack"/>
+      <w:bookmarkEnd w:id="25"/>
+      <w:r>
+        <w:t>[</w:t>
+      </w:r>
+      <w:hyperlink r:id="rId42" w:history="1">
+        <w:r>
+          <w:rPr>
+            <w:rStyle w:val="Hyperlink"/>
+          </w:rPr>
+          <w:t>https://ieeexplore.ieee.org/abstract/document/1334512</w:t>
+        </w:r>
+      </w:hyperlink>
+      <w:r>
+        <w:t>]</w:t>
+      </w:r>
+    </w:p>
+    <w:p>
+      <w:pPr>
+        <w:ind w:firstLine="284"/>
+      </w:pPr>
+      <w:r>
+        <w:t xml:space="preserve">Atraminių vektorių metodas yra sėkmingai naudojamas  defektų aptikimui ir klasifikavimui medienos pramonėje. </w:t>
+      </w:r>
+      <w:r>
+        <w:t>Vidutiniškai 96,5</w:t>
+      </w:r>
+      <w:r>
+        <w:t>%</w:t>
+      </w:r>
+      <w:r>
+        <w:t xml:space="preserve"> klasifikavimo tikslumas </w:t>
+      </w:r>
+      <w:r>
+        <w:t>buvo pasiekt</w:t>
+      </w:r>
+      <w:r>
+        <w:t>as</w:t>
+      </w:r>
+      <w:r>
+        <w:t xml:space="preserve"> naudojant SVM klasifikatorių, kuris buvo apmokytas su 800 </w:t>
+      </w:r>
+      <w:r>
+        <w:t>medienos mazgų nuotraukomis ir klasifikavo medienos mazgus net į 5 grupes. [</w:t>
+      </w:r>
+      <w:hyperlink r:id="rId43" w:history="1">
+        <w:r>
+          <w:rPr>
+            <w:rStyle w:val="Hyperlink"/>
+          </w:rPr>
+          <w:t>https://link.springer.com/article/10.1007/s00226-009-0287-9</w:t>
+        </w:r>
+      </w:hyperlink>
+      <w:r>
+        <w:t>]</w:t>
+      </w:r>
+      <w:r>
+        <w:t xml:space="preserve"> Norint nustatyti defektų tipą reikia</w:t>
+      </w:r>
+      <w:r>
+        <w:t xml:space="preserve"> išskirti dominuojančias defektų savybes. Šių  savybių pasirinkimas ir išgavimas yra svarbiausias žingsnis, norint pasiekti sėkmingą defektų klasifikavimą. [</w:t>
+      </w:r>
+      <w:hyperlink r:id="rId44" w:history="1">
+        <w:r>
+          <w:rPr>
+            <w:rStyle w:val="Hyperlink"/>
+          </w:rPr>
+          <w:t>https://link.springer.com/article/10.1007/s00226-009-0287-9</w:t>
+        </w:r>
+      </w:hyperlink>
+      <w:r>
+        <w:t>]</w:t>
+      </w:r>
+      <w:r>
+        <w:t xml:space="preserve"> Savybių išskyrimas yra vienas svarbiausių mašininio mokymosi uždavinių, kuris padeda išvengti persimokymo (angl. overfitting) bei dimensijų prakeiksmo (angl. curse of dimensionality).[</w:t>
+      </w:r>
+      <w:r>
+        <w:t xml:space="preserve"> </w:t>
+      </w:r>
+      <w:hyperlink r:id="rId45" w:history="1">
+        <w:r>
+          <w:rPr>
+            <w:rStyle w:val="Hyperlink"/>
+          </w:rPr>
+          <w:t>https://towardsdatascience.com/feature-selection-techniques-for-classification-and-python-tips-for-their-application-10c0ddd7918b</w:t>
+        </w:r>
+      </w:hyperlink>
+      <w:r>
+        <w:t>]</w:t>
+      </w:r>
+      <w:r>
+        <w:t xml:space="preserve"> Dažnai tokios defektų savybės kaip spalva ir tekstūra yra labai svarbios žmogaus patikrai, tačiau naudojant kompiuterinės regos ir klasifikavimo metodus svarbiau yra santykis spalvos pokytis su objekto fonu nei absoliutinė spalva, kadangi spalva gali labai priklausyti nuo kameros tipo bei nustatymų ir apšvietimo sąlygų. [</w:t>
+      </w:r>
+      <w:hyperlink r:id="rId46" w:history="1">
+        <w:r>
+          <w:rPr>
+            <w:rStyle w:val="Hyperlink"/>
+          </w:rPr>
+          <w:t>https://link.springer.com/article/10.1007/s00226-009-0287-9</w:t>
+        </w:r>
+      </w:hyperlink>
+      <w:r>
+        <w:t>] Dažniausius baldų detalių paviršiaus</w:t>
+      </w:r>
+      <w:r>
+        <w:t xml:space="preserve"> defektus</w:t>
+      </w:r>
+      <w:r>
+        <w:t xml:space="preserve"> </w:t>
+      </w:r>
+      <w:r>
+        <w:t xml:space="preserve">galima pamatyti </w:t>
+      </w:r>
+      <w:r>
+        <w:fldChar w:fldCharType="begin"/>
+      </w:r>
+      <w:r>
+        <w:instrText xml:space="preserve"> REF _Ref25005045 \h </w:instrText>
+      </w:r>
+      <w:r>
+        <w:fldChar w:fldCharType="separate"/>
+      </w:r>
+      <w:r>
+        <w:rPr>
+          <w:b/>
+          <w:bCs/>
+          <w:noProof/>
+        </w:rPr>
+        <w:t>2</w:t>
+      </w:r>
+      <w:r>
+        <w:rPr>
+          <w:b/>
+          <w:bCs/>
+        </w:rPr>
+        <w:t>.</w:t>
+      </w:r>
+      <w:r>
+        <w:rPr>
+          <w:b/>
+          <w:bCs/>
+          <w:noProof/>
+        </w:rPr>
+        <w:t>1</w:t>
+      </w:r>
+      <w:r>
+        <w:rPr>
+          <w:b/>
+          <w:bCs/>
+        </w:rPr>
+        <w:t xml:space="preserve">  pav.</w:t>
+      </w:r>
+      <w:r>
+        <w:fldChar w:fldCharType="end"/>
+      </w:r>
+      <w:r>
+        <w:t>, šie defektai gana ryškiai skiriasi vienas nuo kito, todėl jų tipo nustatymui turėtų sėkmingai veikti SVM klasifikatorius, kadangi analizės metu nustatyta, kad šis klasifikatorius sėkmingai įvykdė panašias paviršiaus defektų tipų identifikavimo užduotis anksčiau minėtuose darbuose. [</w:t>
+      </w:r>
+      <w:hyperlink r:id="rId47" w:history="1">
+        <w:r>
+          <w:rPr>
+            <w:rStyle w:val="Hyperlink"/>
+          </w:rPr>
+          <w:t>https://ieeexplore.ieee.org/abstract/document/1334512</w:t>
+        </w:r>
+      </w:hyperlink>
+      <w:r>
+        <w:t>], [</w:t>
+      </w:r>
+      <w:hyperlink r:id="rId48" w:history="1">
+        <w:r>
+          <w:rPr>
+            <w:rStyle w:val="Hyperlink"/>
+          </w:rPr>
+          <w:t>https://link.springer.com/article/10.1007/s00226-009-0287-9</w:t>
+        </w:r>
+      </w:hyperlink>
+      <w:r>
+        <w:t xml:space="preserve">] </w:t>
+      </w:r>
+    </w:p>
+    <w:p>
+      <w:pPr>
+        <w:keepNext/>
+        <w:ind w:firstLine="284"/>
+        <w:jc w:val="center"/>
+      </w:pPr>
+      <w:commentRangeStart w:id="26"/>
+      <w:r>
+        <w:rPr>
+          <w:noProof/>
+        </w:rPr>
+        <w:lastRenderedPageBreak/>
+        <w:drawing>
+          <wp:inline distT="0" distB="0" distL="0" distR="0" wp14:anchorId="7B20A70E" wp14:editId="5B7A1114">
+            <wp:extent cx="6120130" cy="2820035"/>
+            <wp:effectExtent l="0" t="0" r="0" b="0"/>
+            <wp:docPr id="4" name="Picture 4"/>
+            <wp:cNvGraphicFramePr>
+              <a:graphicFrameLocks xmlns:a="http://schemas.openxmlformats.org/drawingml/2006/main" noChangeAspect="1"/>
+            </wp:cNvGraphicFramePr>
+            <a:graphic xmlns:a="http://schemas.openxmlformats.org/drawingml/2006/main">
+              <a:graphicData uri="http://schemas.openxmlformats.org/drawingml/2006/picture">
+                <pic:pic xmlns:pic="http://schemas.openxmlformats.org/drawingml/2006/picture">
+                  <pic:nvPicPr>
+                    <pic:cNvPr id="1" name=""/>
+                    <pic:cNvPicPr/>
+                  </pic:nvPicPr>
+                  <pic:blipFill>
+                    <a:blip r:embed="rId49"/>
+                    <a:stretch>
+                      <a:fillRect/>
+                    </a:stretch>
+                  </pic:blipFill>
+                  <pic:spPr>
+                    <a:xfrm>
+                      <a:off x="0" y="0"/>
+                      <a:ext cx="6120130" cy="2820035"/>
+                    </a:xfrm>
+                    <a:prstGeom prst="rect">
+                      <a:avLst/>
+                    </a:prstGeom>
+                  </pic:spPr>
+                </pic:pic>
+              </a:graphicData>
+            </a:graphic>
+          </wp:inline>
+        </w:drawing>
+      </w:r>
+      <w:commentRangeEnd w:id="26"/>
+      <w:r>
+        <w:rPr>
+          <w:rStyle w:val="CommentReference"/>
+        </w:rPr>
+        <w:commentReference w:id="26"/>
+      </w:r>
+    </w:p>
+    <w:p>
+      <w:pPr>
+        <w:pStyle w:val="Caption"/>
+      </w:pPr>
+      <w:r>
+        <w:rPr>
+          <w:b/>
+          <w:bCs/>
+        </w:rPr>
+        <w:fldChar w:fldCharType="begin"/>
+      </w:r>
+      <w:r>
+        <w:rPr>
+          <w:b/>
+          <w:bCs/>
+        </w:rPr>
+        <w:instrText xml:space="preserve"> STYLEREF 1 \s </w:instrText>
+      </w:r>
+      <w:r>
+        <w:rPr>
+          <w:b/>
+          <w:bCs/>
+        </w:rPr>
+        <w:fldChar w:fldCharType="separate"/>
+      </w:r>
+      <w:bookmarkStart w:id="27" w:name="_Toc25003298"/>
+      <w:r>
+        <w:rPr>
+          <w:b/>
+          <w:bCs/>
+          <w:noProof/>
+        </w:rPr>
+        <w:t>3</w:t>
+      </w:r>
+      <w:r>
+        <w:rPr>
+          <w:b/>
+          <w:bCs/>
+        </w:rPr>
+        <w:fldChar w:fldCharType="end"/>
+      </w:r>
+      <w:r>
+        <w:rPr>
+          <w:b/>
+          <w:bCs/>
+        </w:rPr>
+        <w:t>.</w:t>
+      </w:r>
+      <w:r>
+        <w:rPr>
+          <w:b/>
+          <w:bCs/>
+        </w:rPr>
+        <w:fldChar w:fldCharType="begin"/>
+      </w:r>
+      <w:r>
+        <w:rPr>
+          <w:b/>
+          <w:bCs/>
+        </w:rPr>
+        <w:instrText xml:space="preserve"> SEQ pav. \* ARABIC \s 1 </w:instrText>
+      </w:r>
+      <w:r>
+        <w:rPr>
+          <w:b/>
+          <w:bCs/>
+        </w:rPr>
+        <w:fldChar w:fldCharType="separate"/>
+      </w:r>
+      <w:r>
+        <w:rPr>
+          <w:b/>
+          <w:bCs/>
+          <w:noProof/>
+        </w:rPr>
+        <w:t>2</w:t>
+      </w:r>
+      <w:r>
+        <w:rPr>
+          <w:b/>
+          <w:bCs/>
+        </w:rPr>
+        <w:fldChar w:fldCharType="end"/>
+      </w:r>
+      <w:r>
+        <w:t xml:space="preserve"> </w:t>
+      </w:r>
+      <w:r>
+        <w:rPr>
+          <w:b/>
+          <w:bCs/>
+        </w:rPr>
+        <w:t xml:space="preserve">pav. </w:t>
+      </w:r>
+      <w:r>
+        <w:t>Baldų detalių</w:t>
+      </w:r>
+      <w:r>
+        <w:t xml:space="preserve"> pagrindinių</w:t>
+      </w:r>
+      <w:r>
+        <w:t xml:space="preserve"> pavirši</w:t>
+      </w:r>
+      <w:r>
+        <w:t>ų</w:t>
+      </w:r>
+      <w:r>
+        <w:t xml:space="preserve"> </w:t>
+      </w:r>
+      <w:r>
+        <w:t>bei</w:t>
+      </w:r>
+      <w:r>
+        <w:t xml:space="preserve"> kraštų</w:t>
+      </w:r>
+      <w:r>
+        <w:t xml:space="preserve"> paviršių</w:t>
+      </w:r>
+      <w:r>
+        <w:t xml:space="preserve"> defektai</w:t>
+      </w:r>
+      <w:bookmarkEnd w:id="27"/>
+    </w:p>
+    <w:p>
+      <w:pPr>
+        <w:ind w:firstLine="284"/>
+      </w:pPr>
+      <w:r>
+        <w:t xml:space="preserve"> </w:t>
+      </w:r>
     </w:p>
     <w:p>
       <w:pPr>
         <w:pStyle w:val="Heading3"/>
       </w:pPr>
-      <w:bookmarkStart w:id="25" w:name="_Toc24882152"/>
+      <w:bookmarkStart w:id="28" w:name="_Toc24882152"/>
       <w:r>
         <w:t>Konvoliucinių neuroninių tinklų t</w:t>
       </w:r>
       <w:r>
         <w:t>aikymas defektų aptikimui ir klasifikavimui</w:t>
       </w:r>
-      <w:bookmarkEnd w:id="25"/>
+      <w:bookmarkEnd w:id="28"/>
     </w:p>
     <w:p>
       <w:pPr>
         <w:pStyle w:val="Heading3"/>
       </w:pPr>
-      <w:bookmarkStart w:id="26" w:name="_Toc24882153"/>
+      <w:bookmarkStart w:id="29" w:name="_Toc24882153"/>
       <w:r>
         <w:t>„Kaggle“ konkursų apžvalga ir analizė</w:t>
       </w:r>
-      <w:bookmarkEnd w:id="26"/>
+      <w:bookmarkEnd w:id="29"/>
     </w:p>
     <w:p>
       <w:pPr>
@@ -4718,12 +5373,12 @@
       <w:pPr>
         <w:pStyle w:val="Heading1"/>
       </w:pPr>
-      <w:bookmarkStart w:id="27" w:name="_Toc24882154"/>
+      <w:bookmarkStart w:id="30" w:name="_Toc24882154"/>
       <w:r>
         <w:lastRenderedPageBreak/>
         <w:t>Atrinkti  matematiniai metodai , technologijos, sprendimai ir /ar programiniai analogai</w:t>
       </w:r>
-      <w:bookmarkEnd w:id="27"/>
+      <w:bookmarkEnd w:id="30"/>
     </w:p>
     <w:p>
       <w:pPr>
@@ -4740,7 +5395,7 @@
       <w:pPr>
         <w:pStyle w:val="Heading2"/>
       </w:pPr>
-      <w:bookmarkStart w:id="28" w:name="_Toc24882155"/>
+      <w:bookmarkStart w:id="31" w:name="_Toc24882155"/>
       <w:bookmarkEnd w:id="15"/>
       <w:bookmarkEnd w:id="16"/>
       <w:bookmarkEnd w:id="17"/>
@@ -4748,16 +5403,16 @@
       <w:r>
         <w:t>Atrinktų matematinių metodų pagrindimas</w:t>
       </w:r>
-      <w:bookmarkEnd w:id="28"/>
+      <w:bookmarkEnd w:id="31"/>
     </w:p>
     <w:p>
       <w:pPr>
         <w:pStyle w:val="Tekstas"/>
       </w:pPr>
-      <w:bookmarkStart w:id="29" w:name="_Toc503646979"/>
-      <w:bookmarkStart w:id="30" w:name="_Toc503648369"/>
-      <w:bookmarkStart w:id="31" w:name="_Toc503651313"/>
-      <w:bookmarkStart w:id="32" w:name="_Toc505346889"/>
+      <w:bookmarkStart w:id="32" w:name="_Toc503646979"/>
+      <w:bookmarkStart w:id="33" w:name="_Toc503648369"/>
+      <w:bookmarkStart w:id="34" w:name="_Toc503651313"/>
+      <w:bookmarkStart w:id="35" w:name="_Toc505346889"/>
       <w:r>
         <w:t>Tekstas, cituojant literatūros šaltinius.</w:t>
       </w:r>
@@ -4766,24 +5421,24 @@
       <w:pPr>
         <w:pStyle w:val="Heading2"/>
       </w:pPr>
-      <w:bookmarkStart w:id="33" w:name="_Toc24882156"/>
-      <w:bookmarkEnd w:id="29"/>
-      <w:bookmarkEnd w:id="30"/>
-      <w:bookmarkEnd w:id="31"/>
+      <w:bookmarkStart w:id="36" w:name="_Toc24882156"/>
       <w:bookmarkEnd w:id="32"/>
+      <w:bookmarkEnd w:id="33"/>
+      <w:bookmarkEnd w:id="34"/>
+      <w:bookmarkEnd w:id="35"/>
       <w:r>
         <w:t>Technologijų pasirinkimo pagrindimas</w:t>
       </w:r>
-      <w:bookmarkEnd w:id="33"/>
+      <w:bookmarkEnd w:id="36"/>
     </w:p>
     <w:p>
       <w:pPr>
         <w:pStyle w:val="Tekstas"/>
       </w:pPr>
-      <w:bookmarkStart w:id="34" w:name="_Toc503646980"/>
-      <w:bookmarkStart w:id="35" w:name="_Toc503648370"/>
-      <w:bookmarkStart w:id="36" w:name="_Toc503651314"/>
-      <w:bookmarkStart w:id="37" w:name="_Toc505346890"/>
+      <w:bookmarkStart w:id="37" w:name="_Toc503646980"/>
+      <w:bookmarkStart w:id="38" w:name="_Toc503648370"/>
+      <w:bookmarkStart w:id="39" w:name="_Toc503651314"/>
+      <w:bookmarkStart w:id="40" w:name="_Toc505346890"/>
       <w:r>
         <w:t>Tekstas, cituojant literatūros šaltinius.</w:t>
       </w:r>
@@ -4795,12 +5450,12 @@
       <w:pPr>
         <w:pStyle w:val="Heading1"/>
       </w:pPr>
-      <w:bookmarkStart w:id="38" w:name="_Toc24882157"/>
+      <w:bookmarkStart w:id="41" w:name="_Toc24882157"/>
       <w:r>
         <w:lastRenderedPageBreak/>
         <w:t>Egzistuojančių rinkoje metodų, programų sistemų savybių kiekybinis ir/ arba kokybinis palyginimas</w:t>
       </w:r>
-      <w:bookmarkEnd w:id="38"/>
+      <w:bookmarkEnd w:id="41"/>
     </w:p>
     <w:p>
       <w:pPr>
@@ -4832,7 +5487,7 @@
         </w:rPr>
         <w:fldChar w:fldCharType="separate"/>
       </w:r>
-      <w:bookmarkStart w:id="39" w:name="_Toc20412985"/>
+      <w:bookmarkStart w:id="42" w:name="_Toc20412985"/>
       <w:r>
         <w:rPr>
           <w:b/>
@@ -4864,7 +5519,7 @@
       <w:r>
         <w:t>Programų palyginimas</w:t>
       </w:r>
-      <w:bookmarkEnd w:id="39"/>
+      <w:bookmarkEnd w:id="42"/>
     </w:p>
     <w:tbl>
       <w:tblPr>
@@ -5669,12 +6324,12 @@
       <w:pPr>
         <w:pStyle w:val="Heading1"/>
       </w:pPr>
-      <w:bookmarkStart w:id="40" w:name="_Toc24882158"/>
+      <w:bookmarkStart w:id="43" w:name="_Toc24882158"/>
       <w:r>
         <w:lastRenderedPageBreak/>
         <w:t>Įgyvendinimo problemos</w:t>
       </w:r>
-      <w:bookmarkEnd w:id="40"/>
+      <w:bookmarkEnd w:id="43"/>
     </w:p>
     <w:p>
       <w:pPr>
@@ -5753,19 +6408,19 @@
       <w:pPr>
         <w:pStyle w:val="Antratbenr"/>
       </w:pPr>
-      <w:bookmarkStart w:id="41" w:name="_Toc24882159"/>
+      <w:bookmarkStart w:id="44" w:name="_Toc24882159"/>
       <w:r>
         <w:lastRenderedPageBreak/>
         <w:t>Išvados</w:t>
       </w:r>
-      <w:bookmarkEnd w:id="34"/>
-      <w:bookmarkEnd w:id="35"/>
-      <w:bookmarkEnd w:id="36"/>
       <w:bookmarkEnd w:id="37"/>
+      <w:bookmarkEnd w:id="38"/>
+      <w:bookmarkEnd w:id="39"/>
+      <w:bookmarkEnd w:id="40"/>
       <w:r>
         <w:t xml:space="preserve"> (pavyzdys)</w:t>
       </w:r>
-      <w:bookmarkEnd w:id="41"/>
+      <w:bookmarkEnd w:id="44"/>
     </w:p>
     <w:p>
       <w:pPr>
@@ -5778,10 +6433,10 @@
           <w:highlight w:val="yellow"/>
         </w:rPr>
       </w:pPr>
-      <w:bookmarkStart w:id="42" w:name="_Toc503646981"/>
-      <w:bookmarkStart w:id="43" w:name="_Toc503648371"/>
-      <w:bookmarkStart w:id="44" w:name="_Toc503651315"/>
-      <w:bookmarkStart w:id="45" w:name="_Toc505346891"/>
+      <w:bookmarkStart w:id="45" w:name="_Toc503646981"/>
+      <w:bookmarkStart w:id="46" w:name="_Toc503648371"/>
+      <w:bookmarkStart w:id="47" w:name="_Toc503651315"/>
+      <w:bookmarkStart w:id="48" w:name="_Toc505346891"/>
       <w:r>
         <w:rPr>
           <w:highlight w:val="yellow"/>
@@ -5893,145 +6548,16 @@
       <w:pPr>
         <w:pStyle w:val="Antratbenr"/>
       </w:pPr>
-      <w:bookmarkStart w:id="46" w:name="_Toc24882160"/>
+      <w:bookmarkStart w:id="49" w:name="_Toc24882160"/>
       <w:r>
         <w:lastRenderedPageBreak/>
         <w:t>Literatūros sąrašas</w:t>
       </w:r>
-      <w:bookmarkEnd w:id="42"/>
-      <w:bookmarkEnd w:id="43"/>
-      <w:bookmarkEnd w:id="44"/>
       <w:bookmarkEnd w:id="45"/>
-      <w:r>
-        <w:t xml:space="preserve"> (pavyzdys)</w:t>
-      </w:r>
       <w:bookmarkEnd w:id="46"/>
-    </w:p>
-    <w:p>
-      <w:r>
-        <w:t>[1] B. Curtis , H. Krasner , N.</w:t>
-      </w:r>
-      <w:r>
-        <w:t xml:space="preserve"> Iscoe</w:t>
-      </w:r>
-      <w:r>
-        <w:t xml:space="preserve">, A Field Study of the Software Design Process for Large Systems, </w:t>
-      </w:r>
-      <w:r>
-        <w:t>Communications of the ACM</w:t>
-      </w:r>
-      <w:r>
-        <w:t>, 1988.</w:t>
-      </w:r>
-    </w:p>
-    <w:p>
-      <w:r>
-        <w:t xml:space="preserve"> </w:t>
-      </w:r>
-      <w:r>
-        <w:t>[2] C. D. Manning, P. Raghavan, ir H. Schütze, Introduction to information retrieval. Cambridge</w:t>
-      </w:r>
-    </w:p>
-    <w:p>
-      <w:r>
-        <w:t>University Press, 2008.</w:t>
-      </w:r>
-    </w:p>
-    <w:p>
-      <w:r>
-        <w:t>[3] K. Kaur ir M. Kaur, „K-Means Clustering based Lexicon Analytical Model for Multi-Source</w:t>
-      </w:r>
-    </w:p>
-    <w:p>
-      <w:r>
-        <w:t>News Classification“, 2016.</w:t>
-      </w:r>
-    </w:p>
-    <w:p>
-      <w:r>
-        <w:t>[4] N. Saklani ir S. Sharma, „EXTRACTING NEWS FROM THE WEB PAGES by USING</w:t>
-      </w:r>
-    </w:p>
-    <w:p>
-      <w:r>
-        <w:t>CONCEPT of CLUSTERING WITH NEURAL GENETIC APPROACH“, 2016.</w:t>
-      </w:r>
-    </w:p>
-    <w:p>
-      <w:r>
-        <w:t>[5] Wen-Yen Chen, Yangqiu Song, Hongjie Bai, Chih-Jen Lin, ir E. Y. Chang, „Parallel Spectral</w:t>
-      </w:r>
-    </w:p>
-    <w:p>
-      <w:r>
-        <w:t>Clustering in Distributed Systems“, IEEE Trans. Pattern Anal. Mach. Intell., t. 33, nr. 3, p. 568–</w:t>
-      </w:r>
-    </w:p>
-    <w:p>
-      <w:r>
-        <w:t>586, kovo 2011.</w:t>
-      </w:r>
-    </w:p>
-    <w:p>
-      <w:r>
-        <w:t>[6] S. KumarShrivastava, J. L. Rana, ir R. C. Jain, „Text Document Clustering based on Phrase</w:t>
-      </w:r>
-    </w:p>
-    <w:p>
-      <w:r>
-        <w:t>Similarity using Affinity Propagation“, Int. J. Comput. Appl., t. 61, nr. 18, p. 38–44, saus. 2013.</w:t>
-      </w:r>
-    </w:p>
-    <w:p>
-      <w:r>
-        <w:t>[7] Y. LeCun, Y. Bengio, ir G. Hinton, „Deep learning“, Nature, t. 521, nr. 7553, p. 436–444, geg.</w:t>
-      </w:r>
-    </w:p>
-    <w:p>
-      <w:r>
-        <w:t>2015.</w:t>
-      </w:r>
-    </w:p>
-    <w:p>
-      <w:r>
-        <w:t>[8] Q. Zhang, L. T. Yang, Z. Chen, ir P. Li, „A survey on deep learning for big data“, Inf. Fusion,</w:t>
-      </w:r>
-    </w:p>
-    <w:p>
-      <w:r>
-        <w:t>t. 42, p. 146–157, liep. 2018.</w:t>
-      </w:r>
-    </w:p>
-    <w:p>
-      <w:r>
-        <w:t>[9] V. Singh ir N. K. Verma, „Deep Learning Architecture for High-Level Feature Generation</w:t>
-      </w:r>
-    </w:p>
-    <w:p>
-      <w:r>
-        <w:t>Using Stacked Auto Encoder for Business Intelligence“, Springer, Cham, 2018, p. 269–283.</w:t>
-      </w:r>
-    </w:p>
-    <w:p>
-      <w:r>
-        <w:t xml:space="preserve"> [10] H. Wang ir B. Raj, „On the Origin of Deep Learning“, vas. 2017.</w:t>
-      </w:r>
-    </w:p>
-    <w:p>
-      <w:pPr>
-        <w:spacing w:after="160" w:line="259" w:lineRule="auto"/>
-        <w:jc w:val="left"/>
-        <w:rPr>
-          <w:rFonts w:eastAsia="Times New Roman"/>
-          <w:b/>
-          <w:bCs/>
-          <w:kern w:val="32"/>
-          <w:szCs w:val="32"/>
-        </w:rPr>
-      </w:pPr>
-      <w:r>
-        <w:br w:type="page"/>
-      </w:r>
+      <w:bookmarkEnd w:id="47"/>
+      <w:bookmarkEnd w:id="48"/>
+      <w:bookmarkEnd w:id="49"/>
     </w:p>
     <w:p>
       <w:pPr>
@@ -6039,7 +6565,7 @@
           <w:rStyle w:val="Hyperlink"/>
         </w:rPr>
       </w:pPr>
-      <w:hyperlink r:id="rId39" w:history="1">
+      <w:hyperlink r:id="rId53" w:history="1">
         <w:r>
           <w:rPr>
             <w:rStyle w:val="Hyperlink"/>
@@ -6052,7 +6578,7 @@
       <w:r>
         <w:t>[</w:t>
       </w:r>
-      <w:hyperlink r:id="rId40" w:history="1">
+      <w:hyperlink r:id="rId54" w:history="1">
         <w:r>
           <w:rPr>
             <w:rStyle w:val="Hyperlink"/>
@@ -6073,7 +6599,7 @@
       <w:r>
         <w:t>[</w:t>
       </w:r>
-      <w:hyperlink r:id="rId41" w:history="1">
+      <w:hyperlink r:id="rId55" w:history="1">
         <w:r>
           <w:rPr>
             <w:rStyle w:val="Hyperlink"/>
@@ -6094,7 +6620,7 @@
           <w:rStyle w:val="Hyperlink"/>
         </w:rPr>
       </w:pPr>
-      <w:hyperlink r:id="rId42" w:history="1">
+      <w:hyperlink r:id="rId56" w:history="1">
         <w:r>
           <w:rPr>
             <w:rStyle w:val="Hyperlink"/>
@@ -6109,7 +6635,7 @@
           <w:rStyle w:val="Hyperlink"/>
         </w:rPr>
       </w:pPr>
-      <w:hyperlink r:id="rId43" w:history="1">
+      <w:hyperlink r:id="rId57" w:history="1">
         <w:r>
           <w:rPr>
             <w:rStyle w:val="Hyperlink"/>
@@ -6135,7 +6661,7 @@
           <w:rStyle w:val="Hyperlink"/>
         </w:rPr>
       </w:pPr>
-      <w:hyperlink r:id="rId44" w:history="1">
+      <w:hyperlink r:id="rId58" w:history="1">
         <w:r>
           <w:rPr>
             <w:rStyle w:val="Hyperlink"/>
@@ -6145,7 +6671,7 @@
       </w:hyperlink>
     </w:p>
     <w:p>
-      <w:hyperlink r:id="rId45" w:history="1">
+      <w:hyperlink r:id="rId59" w:history="1">
         <w:r>
           <w:rPr>
             <w:rStyle w:val="Hyperlink"/>
@@ -6155,12 +6681,27 @@
       </w:hyperlink>
     </w:p>
     <w:p>
-      <w:hyperlink r:id="rId46" w:history="1">
+      <w:pPr>
+        <w:rPr>
+          <w:rStyle w:val="Hyperlink"/>
+        </w:rPr>
+      </w:pPr>
+      <w:hyperlink r:id="rId60" w:history="1">
         <w:r>
           <w:rPr>
             <w:rStyle w:val="Hyperlink"/>
           </w:rPr>
           <w:t>https://link.springer.com/article/10.1007/s40684-016-0039-x</w:t>
+        </w:r>
+      </w:hyperlink>
+    </w:p>
+    <w:p>
+      <w:hyperlink r:id="rId61" w:history="1">
+        <w:r>
+          <w:rPr>
+            <w:rStyle w:val="Hyperlink"/>
+          </w:rPr>
+          <w:t>https://link.springer.com/article/10.1007/s00226-009-0287-9</w:t>
         </w:r>
       </w:hyperlink>
     </w:p>
@@ -6209,8 +6750,8 @@
       </w:r>
     </w:p>
     <w:sectPr>
-      <w:footerReference w:type="default" r:id="rId47"/>
-      <w:footerReference w:type="first" r:id="rId48"/>
+      <w:footerReference w:type="default" r:id="rId62"/>
+      <w:footerReference w:type="first" r:id="rId63"/>
       <w:pgSz w:w="11906" w:h="16838" w:code="9"/>
       <w:pgMar w:top="1134" w:right="567" w:bottom="1134" w:left="1701" w:header="720" w:footer="720" w:gutter="0"/>
       <w:cols w:space="720"/>
@@ -6219,6 +6760,40 @@
     </w:sectPr>
   </w:body>
 </w:document>
+</file>
+
+<file path=word/comments.xml><?xml version="1.0" encoding="utf-8"?>
+<w:comments xmlns:wpc="http://schemas.microsoft.com/office/word/2010/wordprocessingCanvas" xmlns:cx="http://schemas.microsoft.com/office/drawing/2014/chartex" xmlns:cx1="http://schemas.microsoft.com/office/drawing/2015/9/8/chartex" xmlns:cx2="http://schemas.microsoft.com/office/drawing/2015/10/21/chartex" xmlns:cx3="http://schemas.microsoft.com/office/drawing/2016/5/9/chartex" xmlns:cx4="http://schemas.microsoft.com/office/drawing/2016/5/10/chartex" xmlns:cx5="http://schemas.microsoft.com/office/drawing/2016/5/11/chartex" xmlns:cx6="http://schemas.microsoft.com/office/drawing/2016/5/12/chartex" xmlns:cx7="http://schemas.microsoft.com/office/drawing/2016/5/13/chartex" xmlns:cx8="http://schemas.microsoft.com/office/drawing/2016/5/14/chartex" xmlns:mc="http://schemas.openxmlformats.org/markup-compatibility/2006" xmlns:aink="http://schemas.microsoft.com/office/drawing/2016/ink" xmlns:am3d="http://schemas.microsoft.com/office/drawing/2017/model3d" xmlns:o="urn:schemas-microsoft-com:office:office" xmlns:r="http://schemas.openxmlformats.org/officeDocument/2006/relationships" xmlns:m="http://schemas.openxmlformats.org/officeDocument/2006/math" xmlns:v="urn:schemas-microsoft-com:vml" xmlns:wp14="http://schemas.microsoft.com/office/word/2010/wordprocessingDrawing" xmlns:wp="http://schemas.openxmlformats.org/drawingml/2006/wordprocessingDrawing" xmlns:w10="urn:schemas-microsoft-com:office:word" xmlns:w="http://schemas.openxmlformats.org/wordprocessingml/2006/main" xmlns:w14="http://schemas.microsoft.com/office/word/2010/wordml" xmlns:w15="http://schemas.microsoft.com/office/word/2012/wordml" xmlns:w16cid="http://schemas.microsoft.com/office/word/2016/wordml/cid" xmlns:w16se="http://schemas.microsoft.com/office/word/2015/wordml/symex" xmlns:wpg="http://schemas.microsoft.com/office/word/2010/wordprocessingGroup" xmlns:wpi="http://schemas.microsoft.com/office/word/2010/wordprocessingInk" xmlns:wne="http://schemas.microsoft.com/office/word/2006/wordml" xmlns:wps="http://schemas.microsoft.com/office/word/2010/wordprocessingShape" mc:Ignorable="w14 w15 w16se w16cid wp14">
+  <w:comment w:id="26" w:author="Algirdas Kartavičius" w:date="2019-11-18T20:58:00Z" w:initials="AK">
+    <w:p>
+      <w:pPr>
+        <w:pStyle w:val="CommentText"/>
+        <w:jc w:val="center"/>
+      </w:pPr>
+      <w:r>
+        <w:rPr>
+          <w:rStyle w:val="CommentReference"/>
+        </w:rPr>
+        <w:annotationRef/>
+      </w:r>
+      <w:r>
+        <w:t>Šitas paveikslas yra padarytas mūsų sistemos pristatymui, ar reikia nurodyti kažkokius references?</w:t>
+      </w:r>
+    </w:p>
+  </w:comment>
+</w:comments>
+</file>
+
+<file path=word/commentsExtended.xml><?xml version="1.0" encoding="utf-8"?>
+<w15:commentsEx xmlns:wpc="http://schemas.microsoft.com/office/word/2010/wordprocessingCanvas" xmlns:cx="http://schemas.microsoft.com/office/drawing/2014/chartex" xmlns:cx1="http://schemas.microsoft.com/office/drawing/2015/9/8/chartex" xmlns:cx2="http://schemas.microsoft.com/office/drawing/2015/10/21/chartex" xmlns:cx3="http://schemas.microsoft.com/office/drawing/2016/5/9/chartex" xmlns:cx4="http://schemas.microsoft.com/office/drawing/2016/5/10/chartex" xmlns:cx5="http://schemas.microsoft.com/office/drawing/2016/5/11/chartex" xmlns:cx6="http://schemas.microsoft.com/office/drawing/2016/5/12/chartex" xmlns:cx7="http://schemas.microsoft.com/office/drawing/2016/5/13/chartex" xmlns:cx8="http://schemas.microsoft.com/office/drawing/2016/5/14/chartex" xmlns:mc="http://schemas.openxmlformats.org/markup-compatibility/2006" xmlns:aink="http://schemas.microsoft.com/office/drawing/2016/ink" xmlns:am3d="http://schemas.microsoft.com/office/drawing/2017/model3d" xmlns:o="urn:schemas-microsoft-com:office:office" xmlns:r="http://schemas.openxmlformats.org/officeDocument/2006/relationships" xmlns:m="http://schemas.openxmlformats.org/officeDocument/2006/math" xmlns:v="urn:schemas-microsoft-com:vml" xmlns:wp14="http://schemas.microsoft.com/office/word/2010/wordprocessingDrawing" xmlns:wp="http://schemas.openxmlformats.org/drawingml/2006/wordprocessingDrawing" xmlns:w10="urn:schemas-microsoft-com:office:word" xmlns:w="http://schemas.openxmlformats.org/wordprocessingml/2006/main" xmlns:w14="http://schemas.microsoft.com/office/word/2010/wordml" xmlns:w15="http://schemas.microsoft.com/office/word/2012/wordml" xmlns:w16cid="http://schemas.microsoft.com/office/word/2016/wordml/cid" xmlns:w16se="http://schemas.microsoft.com/office/word/2015/wordml/symex" xmlns:wpg="http://schemas.microsoft.com/office/word/2010/wordprocessingGroup" xmlns:wpi="http://schemas.microsoft.com/office/word/2010/wordprocessingInk" xmlns:wne="http://schemas.microsoft.com/office/word/2006/wordml" xmlns:wps="http://schemas.microsoft.com/office/word/2010/wordprocessingShape" mc:Ignorable="w14 w15 w16se w16cid wp14">
+  <w15:commentEx w15:paraId="125E1771" w15:done="0"/>
+</w15:commentsEx>
+</file>
+
+<file path=word/commentsIds.xml><?xml version="1.0" encoding="utf-8"?>
+<w16cid:commentsIds xmlns:wpc="http://schemas.microsoft.com/office/word/2010/wordprocessingCanvas" xmlns:cx="http://schemas.microsoft.com/office/drawing/2014/chartex" xmlns:cx1="http://schemas.microsoft.com/office/drawing/2015/9/8/chartex" xmlns:cx2="http://schemas.microsoft.com/office/drawing/2015/10/21/chartex" xmlns:cx3="http://schemas.microsoft.com/office/drawing/2016/5/9/chartex" xmlns:cx4="http://schemas.microsoft.com/office/drawing/2016/5/10/chartex" xmlns:cx5="http://schemas.microsoft.com/office/drawing/2016/5/11/chartex" xmlns:cx6="http://schemas.microsoft.com/office/drawing/2016/5/12/chartex" xmlns:cx7="http://schemas.microsoft.com/office/drawing/2016/5/13/chartex" xmlns:cx8="http://schemas.microsoft.com/office/drawing/2016/5/14/chartex" xmlns:mc="http://schemas.openxmlformats.org/markup-compatibility/2006" xmlns:aink="http://schemas.microsoft.com/office/drawing/2016/ink" xmlns:am3d="http://schemas.microsoft.com/office/drawing/2017/model3d" xmlns:o="urn:schemas-microsoft-com:office:office" xmlns:r="http://schemas.openxmlformats.org/officeDocument/2006/relationships" xmlns:m="http://schemas.openxmlformats.org/officeDocument/2006/math" xmlns:v="urn:schemas-microsoft-com:vml" xmlns:wp14="http://schemas.microsoft.com/office/word/2010/wordprocessingDrawing" xmlns:wp="http://schemas.openxmlformats.org/drawingml/2006/wordprocessingDrawing" xmlns:w10="urn:schemas-microsoft-com:office:word" xmlns:w="http://schemas.openxmlformats.org/wordprocessingml/2006/main" xmlns:w14="http://schemas.microsoft.com/office/word/2010/wordml" xmlns:w15="http://schemas.microsoft.com/office/word/2012/wordml" xmlns:w16cid="http://schemas.microsoft.com/office/word/2016/wordml/cid" xmlns:w16se="http://schemas.microsoft.com/office/word/2015/wordml/symex" xmlns:wpg="http://schemas.microsoft.com/office/word/2010/wordprocessingGroup" xmlns:wpi="http://schemas.microsoft.com/office/word/2010/wordprocessingInk" xmlns:wne="http://schemas.microsoft.com/office/word/2006/wordml" xmlns:wps="http://schemas.microsoft.com/office/word/2010/wordprocessingShape" mc:Ignorable="w14 w15 w16se w16cid wp14">
+  <w16cid:commentId w16cid:paraId="125E1771" w16cid:durableId="217D846C"/>
+</w16cid:commentsIds>
 </file>
 
 <file path=word/endnotes.xml><?xml version="1.0" encoding="utf-8"?>
@@ -7926,6 +8501,14 @@
   </w:num>
   <w:numIdMacAtCleanup w:val="12"/>
 </w:numbering>
+</file>
+
+<file path=word/people.xml><?xml version="1.0" encoding="utf-8"?>
+<w15:people xmlns:wpc="http://schemas.microsoft.com/office/word/2010/wordprocessingCanvas" xmlns:cx="http://schemas.microsoft.com/office/drawing/2014/chartex" xmlns:cx1="http://schemas.microsoft.com/office/drawing/2015/9/8/chartex" xmlns:cx2="http://schemas.microsoft.com/office/drawing/2015/10/21/chartex" xmlns:cx3="http://schemas.microsoft.com/office/drawing/2016/5/9/chartex" xmlns:cx4="http://schemas.microsoft.com/office/drawing/2016/5/10/chartex" xmlns:cx5="http://schemas.microsoft.com/office/drawing/2016/5/11/chartex" xmlns:cx6="http://schemas.microsoft.com/office/drawing/2016/5/12/chartex" xmlns:cx7="http://schemas.microsoft.com/office/drawing/2016/5/13/chartex" xmlns:cx8="http://schemas.microsoft.com/office/drawing/2016/5/14/chartex" xmlns:mc="http://schemas.openxmlformats.org/markup-compatibility/2006" xmlns:aink="http://schemas.microsoft.com/office/drawing/2016/ink" xmlns:am3d="http://schemas.microsoft.com/office/drawing/2017/model3d" xmlns:o="urn:schemas-microsoft-com:office:office" xmlns:r="http://schemas.openxmlformats.org/officeDocument/2006/relationships" xmlns:m="http://schemas.openxmlformats.org/officeDocument/2006/math" xmlns:v="urn:schemas-microsoft-com:vml" xmlns:wp14="http://schemas.microsoft.com/office/word/2010/wordprocessingDrawing" xmlns:wp="http://schemas.openxmlformats.org/drawingml/2006/wordprocessingDrawing" xmlns:w10="urn:schemas-microsoft-com:office:word" xmlns:w="http://schemas.openxmlformats.org/wordprocessingml/2006/main" xmlns:w14="http://schemas.microsoft.com/office/word/2010/wordml" xmlns:w15="http://schemas.microsoft.com/office/word/2012/wordml" xmlns:w16cid="http://schemas.microsoft.com/office/word/2016/wordml/cid" xmlns:w16se="http://schemas.microsoft.com/office/word/2015/wordml/symex" xmlns:wpg="http://schemas.microsoft.com/office/word/2010/wordprocessingGroup" xmlns:wpi="http://schemas.microsoft.com/office/word/2010/wordprocessingInk" xmlns:wne="http://schemas.microsoft.com/office/word/2006/wordml" xmlns:wps="http://schemas.microsoft.com/office/word/2010/wordprocessingShape" mc:Ignorable="w14 w15 w16se w16cid wp14">
+  <w15:person w15:author="Algirdas Kartavičius">
+    <w15:presenceInfo w15:providerId="AD" w15:userId="S::algirdas.kartavicius@elinta.lt::80d2ab95-860f-4550-bb14-3fd37d0f82a6"/>
+  </w15:person>
+</w15:people>
 </file>
 
 <file path=word/styles.xml><?xml version="1.0" encoding="utf-8"?>
@@ -9949,15 +10532,6 @@
 </file>
 
 <file path=customXml/item3.xml><?xml version="1.0" encoding="utf-8"?>
-<p:properties xmlns:p="http://schemas.microsoft.com/office/2006/metadata/properties" xmlns:xsi="http://www.w3.org/2001/XMLSchema-instance" xmlns:pc="http://schemas.microsoft.com/office/infopath/2007/PartnerControls">
-  <documentManagement>
-    <PublishingExpirationDate xmlns="http://schemas.microsoft.com/sharepoint/v3" xsi:nil="true"/>
-    <PublishingStartDate xmlns="http://schemas.microsoft.com/sharepoint/v3" xsi:nil="true"/>
-  </documentManagement>
-</p:properties>
-</file>
-
-<file path=customXml/item4.xml><?xml version="1.0" encoding="utf-8"?>
 <ct:contentTypeSchema xmlns:ct="http://schemas.microsoft.com/office/2006/metadata/contentType" xmlns:ma="http://schemas.microsoft.com/office/2006/metadata/properties/metaAttributes" ct:_="" ma:_="" ma:contentTypeName="Dokumentas" ma:contentTypeID="0x010100252A8F396CFEEC4F890D57BE85553293" ma:contentTypeVersion="1" ma:contentTypeDescription="Kurkite naują dokumentą." ma:contentTypeScope="" ma:versionID="cbbe9f19da0ebbc65c02f5a2ae9eaea6">
   <xsd:schema xmlns:xsd="http://www.w3.org/2001/XMLSchema" xmlns:xs="http://www.w3.org/2001/XMLSchema" xmlns:p="http://schemas.microsoft.com/office/2006/metadata/properties" xmlns:ns1="http://schemas.microsoft.com/sharepoint/v3" targetNamespace="http://schemas.microsoft.com/office/2006/metadata/properties" ma:root="true" ma:fieldsID="0921b642dfc9038befc71a51ebb437c2" ns1:_="">
     <xsd:import namespace="http://schemas.microsoft.com/sharepoint/v3"/>
@@ -10089,6 +10663,15 @@
 </ct:contentTypeSchema>
 </file>
 
+<file path=customXml/item4.xml><?xml version="1.0" encoding="utf-8"?>
+<p:properties xmlns:p="http://schemas.microsoft.com/office/2006/metadata/properties" xmlns:xsi="http://www.w3.org/2001/XMLSchema-instance" xmlns:pc="http://schemas.microsoft.com/office/infopath/2007/PartnerControls">
+  <documentManagement>
+    <PublishingExpirationDate xmlns="http://schemas.microsoft.com/sharepoint/v3" xsi:nil="true"/>
+    <PublishingStartDate xmlns="http://schemas.microsoft.com/sharepoint/v3" xsi:nil="true"/>
+  </documentManagement>
+</p:properties>
+</file>
+
 <file path=customXml/item5.xml><?xml version="1.0" encoding="utf-8"?>
 <b:Sources xmlns:b="http://schemas.openxmlformats.org/officeDocument/2006/bibliography" xmlns="http://schemas.openxmlformats.org/officeDocument/2006/bibliography" SelectedStyle="\IEEE2006OfficeOnline.xsl" StyleName="IEEE" Version="2006">
   <b:Source>
@@ -10150,16 +10733,6 @@
 </file>
 
 <file path=customXml/itemProps3.xml><?xml version="1.0" encoding="utf-8"?>
-<ds:datastoreItem xmlns:ds="http://schemas.openxmlformats.org/officeDocument/2006/customXml" ds:itemID="{949D7D1B-3ED7-4FCF-84CC-168C035D517F}">
-  <ds:schemaRefs>
-    <ds:schemaRef ds:uri="http://schemas.microsoft.com/office/2006/metadata/properties"/>
-    <ds:schemaRef ds:uri="http://schemas.microsoft.com/office/infopath/2007/PartnerControls"/>
-    <ds:schemaRef ds:uri="http://schemas.microsoft.com/sharepoint/v3"/>
-  </ds:schemaRefs>
-</ds:datastoreItem>
-</file>
-
-<file path=customXml/itemProps4.xml><?xml version="1.0" encoding="utf-8"?>
 <ds:datastoreItem xmlns:ds="http://schemas.openxmlformats.org/officeDocument/2006/customXml" ds:itemID="{FDE4BD0F-E7B6-4817-BC6F-FE45644B6150}">
   <ds:schemaRefs>
     <ds:schemaRef ds:uri="http://schemas.microsoft.com/office/2006/metadata/contentType"/>
@@ -10177,8 +10750,18 @@
 </ds:datastoreItem>
 </file>
 
+<file path=customXml/itemProps4.xml><?xml version="1.0" encoding="utf-8"?>
+<ds:datastoreItem xmlns:ds="http://schemas.openxmlformats.org/officeDocument/2006/customXml" ds:itemID="{949D7D1B-3ED7-4FCF-84CC-168C035D517F}">
+  <ds:schemaRefs>
+    <ds:schemaRef ds:uri="http://schemas.microsoft.com/office/2006/metadata/properties"/>
+    <ds:schemaRef ds:uri="http://schemas.microsoft.com/office/infopath/2007/PartnerControls"/>
+    <ds:schemaRef ds:uri="http://schemas.microsoft.com/sharepoint/v3"/>
+  </ds:schemaRefs>
+</ds:datastoreItem>
+</file>
+
 <file path=customXml/itemProps5.xml><?xml version="1.0" encoding="utf-8"?>
-<ds:datastoreItem xmlns:ds="http://schemas.openxmlformats.org/officeDocument/2006/customXml" ds:itemID="{CB93AEF0-8422-4D10-BA94-8223BB57C0A0}">
+<ds:datastoreItem xmlns:ds="http://schemas.openxmlformats.org/officeDocument/2006/customXml" ds:itemID="{6C34D202-BC29-42AF-A457-365D903E4342}">
   <ds:schemaRefs>
     <ds:schemaRef ds:uri="http://schemas.openxmlformats.org/officeDocument/2006/bibliography"/>
   </ds:schemaRefs>
